--- a/TestCases.docx
+++ b/TestCases.docx
@@ -13651,8 +13651,6 @@
         </w:rPr>
         <w:t xml:space="preserve">. </w:t>
       </w:r>
-      <w:bookmarkStart w:id="0" w:name="_GoBack"/>
-      <w:bookmarkEnd w:id="0"/>
       <w:r>
         <w:rPr>
           <w:lang w:val="fr-BE"/>
@@ -13733,6 +13731,285 @@
           </wp:inline>
         </w:drawing>
       </w:r>
+    </w:p>
+    <w:p>
+      <w:pPr>
+        <w:jc w:val="center"/>
+        <w:rPr>
+          <w:lang w:val="fr-BE"/>
+        </w:rPr>
+      </w:pPr>
+    </w:p>
+    <w:p>
+      <w:pPr>
+        <w:rPr>
+          <w:lang w:val="fr-BE"/>
+        </w:rPr>
+      </w:pPr>
+      <w:r>
+        <w:rPr>
+          <w:lang w:val="fr-BE"/>
+        </w:rPr>
+        <w:br w:type="page"/>
+      </w:r>
+    </w:p>
+    <w:p>
+      <w:pPr>
+        <w:pStyle w:val="Heading1"/>
+        <w:rPr>
+          <w:lang w:val="fr-BE"/>
+        </w:rPr>
+      </w:pPr>
+      <w:r>
+        <w:rPr>
+          <w:lang w:val="fr-BE"/>
+        </w:rPr>
+        <w:lastRenderedPageBreak/>
+        <w:t>Fournisseurs d’identité</w:t>
+      </w:r>
+    </w:p>
+    <w:p>
+      <w:pPr>
+        <w:rPr>
+          <w:lang w:val="fr-BE"/>
+        </w:rPr>
+      </w:pPr>
+    </w:p>
+    <w:p>
+      <w:pPr>
+        <w:pStyle w:val="Heading1"/>
+        <w:rPr>
+          <w:lang w:val="fr-BE"/>
+        </w:rPr>
+      </w:pPr>
+      <w:r>
+        <w:rPr>
+          <w:lang w:val="fr-BE"/>
+        </w:rPr>
+        <w:t>Reste à faire</w:t>
+      </w:r>
+    </w:p>
+    <w:p>
+      <w:pPr>
+        <w:rPr>
+          <w:lang w:val="fr-BE"/>
+        </w:rPr>
+      </w:pPr>
+    </w:p>
+    <w:tbl>
+      <w:tblPr>
+        <w:tblStyle w:val="TableGrid"/>
+        <w:tblW w:w="0" w:type="auto"/>
+        <w:tblLook w:val="04A0" w:firstRow="1" w:lastRow="0" w:firstColumn="1" w:lastColumn="0" w:noHBand="0" w:noVBand="1"/>
+      </w:tblPr>
+      <w:tblGrid>
+        <w:gridCol w:w="4428"/>
+        <w:gridCol w:w="4428"/>
+      </w:tblGrid>
+      <w:tr>
+        <w:tc>
+          <w:tcPr>
+            <w:tcW w:w="4428" w:type="dxa"/>
+          </w:tcPr>
+          <w:p>
+            <w:pPr>
+              <w:jc w:val="center"/>
+              <w:rPr>
+                <w:lang w:val="fr-BE"/>
+              </w:rPr>
+            </w:pPr>
+            <w:r>
+              <w:rPr>
+                <w:lang w:val="fr-BE"/>
+              </w:rPr>
+              <w:t>Tâche</w:t>
+            </w:r>
+          </w:p>
+        </w:tc>
+        <w:tc>
+          <w:tcPr>
+            <w:tcW w:w="4428" w:type="dxa"/>
+          </w:tcPr>
+          <w:p>
+            <w:pPr>
+              <w:jc w:val="center"/>
+              <w:rPr>
+                <w:lang w:val="fr-BE"/>
+              </w:rPr>
+            </w:pPr>
+            <w:r>
+              <w:rPr>
+                <w:lang w:val="fr-BE"/>
+              </w:rPr>
+              <w:t>Priorité</w:t>
+            </w:r>
+          </w:p>
+        </w:tc>
+      </w:tr>
+      <w:tr>
+        <w:tc>
+          <w:tcPr>
+            <w:tcW w:w="4428" w:type="dxa"/>
+          </w:tcPr>
+          <w:p>
+            <w:pPr>
+              <w:rPr>
+                <w:lang w:val="fr-BE"/>
+              </w:rPr>
+            </w:pPr>
+            <w:r>
+              <w:rPr>
+                <w:lang w:val="fr-BE"/>
+              </w:rPr>
+              <w:t>Invalider la session</w:t>
+            </w:r>
+          </w:p>
+        </w:tc>
+        <w:tc>
+          <w:tcPr>
+            <w:tcW w:w="4428" w:type="dxa"/>
+          </w:tcPr>
+          <w:p>
+            <w:pPr>
+              <w:rPr>
+                <w:lang w:val="fr-BE"/>
+              </w:rPr>
+            </w:pPr>
+            <w:r>
+              <w:rPr>
+                <w:lang w:val="fr-BE"/>
+              </w:rPr>
+              <w:t>5</w:t>
+            </w:r>
+          </w:p>
+        </w:tc>
+      </w:tr>
+      <w:tr>
+        <w:tc>
+          <w:tcPr>
+            <w:tcW w:w="4428" w:type="dxa"/>
+          </w:tcPr>
+          <w:p>
+            <w:pPr>
+              <w:rPr>
+                <w:lang w:val="fr-BE"/>
+              </w:rPr>
+            </w:pPr>
+            <w:r>
+              <w:rPr>
+                <w:lang w:val="fr-BE"/>
+              </w:rPr>
+              <w:t>Sécuriser l’API</w:t>
+            </w:r>
+          </w:p>
+        </w:tc>
+        <w:tc>
+          <w:tcPr>
+            <w:tcW w:w="4428" w:type="dxa"/>
+          </w:tcPr>
+          <w:p>
+            <w:pPr>
+              <w:rPr>
+                <w:lang w:val="fr-BE"/>
+              </w:rPr>
+            </w:pPr>
+            <w:r>
+              <w:rPr>
+                <w:lang w:val="fr-BE"/>
+              </w:rPr>
+              <w:t>5</w:t>
+            </w:r>
+          </w:p>
+        </w:tc>
+      </w:tr>
+      <w:tr>
+        <w:tc>
+          <w:tcPr>
+            <w:tcW w:w="4428" w:type="dxa"/>
+          </w:tcPr>
+          <w:p>
+            <w:pPr>
+              <w:rPr>
+                <w:lang w:val="fr-BE"/>
+              </w:rPr>
+            </w:pPr>
+            <w:r>
+              <w:rPr>
+                <w:lang w:val="fr-BE"/>
+              </w:rPr>
+              <w:t xml:space="preserve">Configurer la date d’expiration des </w:t>
+            </w:r>
+            <w:proofErr w:type="spellStart"/>
+            <w:r>
+              <w:rPr>
+                <w:lang w:val="fr-BE"/>
+              </w:rPr>
+              <w:t>tokens</w:t>
+            </w:r>
+            <w:proofErr w:type="spellEnd"/>
+          </w:p>
+        </w:tc>
+        <w:tc>
+          <w:tcPr>
+            <w:tcW w:w="4428" w:type="dxa"/>
+          </w:tcPr>
+          <w:p>
+            <w:pPr>
+              <w:rPr>
+                <w:lang w:val="fr-BE"/>
+              </w:rPr>
+            </w:pPr>
+            <w:r>
+              <w:rPr>
+                <w:lang w:val="fr-BE"/>
+              </w:rPr>
+              <w:t>5</w:t>
+            </w:r>
+          </w:p>
+        </w:tc>
+      </w:tr>
+      <w:tr>
+        <w:tc>
+          <w:tcPr>
+            <w:tcW w:w="4428" w:type="dxa"/>
+          </w:tcPr>
+          <w:p>
+            <w:pPr>
+              <w:rPr>
+                <w:lang w:val="fr-BE"/>
+              </w:rPr>
+            </w:pPr>
+            <w:bookmarkStart w:id="0" w:name="_GoBack"/>
+            <w:bookmarkEnd w:id="0"/>
+          </w:p>
+        </w:tc>
+        <w:tc>
+          <w:tcPr>
+            <w:tcW w:w="4428" w:type="dxa"/>
+          </w:tcPr>
+          <w:p>
+            <w:pPr>
+              <w:rPr>
+                <w:lang w:val="fr-BE"/>
+              </w:rPr>
+            </w:pPr>
+          </w:p>
+        </w:tc>
+      </w:tr>
+    </w:tbl>
+    <w:p>
+      <w:pPr>
+        <w:rPr>
+          <w:lang w:val="fr-BE"/>
+        </w:rPr>
+      </w:pPr>
+    </w:p>
+    <w:p>
+      <w:pPr>
+        <w:rPr>
+          <w:lang w:val="fr-BE"/>
+        </w:rPr>
+      </w:pPr>
     </w:p>
     <w:sectPr>
       <w:pgSz w:w="12240" w:h="15840"/>
@@ -15334,7 +15611,7 @@
 </file>
 
 <file path=customXml/itemProps1.xml><?xml version="1.0" encoding="utf-8"?>
-<ds:datastoreItem xmlns:ds="http://schemas.openxmlformats.org/officeDocument/2006/customXml" ds:itemID="{94BB5835-A078-4432-A81B-78B5F6019E65}">
+<ds:datastoreItem xmlns:ds="http://schemas.openxmlformats.org/officeDocument/2006/customXml" ds:itemID="{913660F6-1186-4A50-9B71-3C7BA764918E}">
   <ds:schemaRefs>
     <ds:schemaRef ds:uri="http://schemas.openxmlformats.org/officeDocument/2006/bibliography"/>
   </ds:schemaRefs>

--- a/TestCases.docx
+++ b/TestCases.docx
@@ -6594,6 +6594,9 @@
         <w:t xml:space="preserve">sur l’icône </w:t>
       </w:r>
       <w:r>
+        <w:rPr>
+          <w:noProof/>
+        </w:rPr>
         <w:drawing>
           <wp:inline distT="0" distB="0" distL="0" distR="0" wp14:anchorId="3D00B4FF" wp14:editId="5F2C76CC">
             <wp:extent cx="180975" cy="180975"/>
@@ -7459,19 +7462,7 @@
         <w:rPr>
           <w:lang w:val="fr-BE"/>
         </w:rPr>
-        <w:t xml:space="preserve"> un fichier avec comme nom l’identifiant de la ressource </w:t>
-      </w:r>
-      <w:r>
-        <w:rPr>
-          <w:lang w:val="fr-BE"/>
-        </w:rPr>
-        <w:t>N°12345</w:t>
-      </w:r>
-      <w:r>
-        <w:rPr>
-          <w:lang w:val="fr-BE"/>
-        </w:rPr>
-        <w:t>.</w:t>
+        <w:t xml:space="preserve"> un fichier avec comme nom l’identifiant de la ressource N°12345.</w:t>
       </w:r>
     </w:p>
     <w:p>
@@ -13777,6 +13768,520 @@
     </w:p>
     <w:p>
       <w:pPr>
+        <w:rPr>
+          <w:lang w:val="fr-BE"/>
+        </w:rPr>
+      </w:pPr>
+      <w:r>
+        <w:rPr>
+          <w:lang w:val="fr-BE"/>
+        </w:rPr>
+        <w:t xml:space="preserve">Le serveur d’autorisation offre la possibilité à l’utilisateur final de pouvoir s’authentifier avec l’un des fournisseur d’identité externe au choix tels que : Hotmail, ADFS, </w:t>
+      </w:r>
+      <w:proofErr w:type="spellStart"/>
+      <w:r>
+        <w:rPr>
+          <w:lang w:val="fr-BE"/>
+        </w:rPr>
+        <w:t>GitHub</w:t>
+      </w:r>
+      <w:proofErr w:type="spellEnd"/>
+      <w:r>
+        <w:rPr>
+          <w:lang w:val="fr-BE"/>
+        </w:rPr>
+        <w:t xml:space="preserve">, </w:t>
+      </w:r>
+      <w:r>
+        <w:rPr>
+          <w:lang w:val="fr-BE"/>
+        </w:rPr>
+        <w:t>ou encore votre car</w:t>
+      </w:r>
+      <w:r>
+        <w:rPr>
+          <w:lang w:val="fr-BE"/>
+        </w:rPr>
+        <w:t>te</w:t>
+      </w:r>
+      <w:r>
+        <w:rPr>
+          <w:lang w:val="fr-BE"/>
+        </w:rPr>
+        <w:t xml:space="preserve"> d’identité belge.</w:t>
+      </w:r>
+    </w:p>
+    <w:p>
+      <w:pPr>
+        <w:rPr>
+          <w:lang w:val="fr-BE"/>
+        </w:rPr>
+      </w:pPr>
+    </w:p>
+    <w:p>
+      <w:pPr>
+        <w:rPr>
+          <w:lang w:val="fr-BE"/>
+        </w:rPr>
+      </w:pPr>
+      <w:r>
+        <w:rPr>
+          <w:lang w:val="fr-BE"/>
+        </w:rPr>
+        <w:t>Lors de la vérification de la politique d’autorisation, ce sont les claims provenant de ces fournisseurs externes qui sont utilisés.</w:t>
+      </w:r>
+    </w:p>
+    <w:p>
+      <w:pPr>
+        <w:rPr>
+          <w:lang w:val="fr-BE"/>
+        </w:rPr>
+      </w:pPr>
+    </w:p>
+    <w:p>
+      <w:pPr>
+        <w:rPr>
+          <w:lang w:val="fr-BE"/>
+        </w:rPr>
+      </w:pPr>
+      <w:r>
+        <w:rPr>
+          <w:lang w:val="fr-BE"/>
+        </w:rPr>
+        <w:t>Voici les actions qui sont actuellement disponibles sur l’écran « Connections » :</w:t>
+      </w:r>
+    </w:p>
+    <w:p>
+      <w:pPr>
+        <w:rPr>
+          <w:lang w:val="fr-BE"/>
+        </w:rPr>
+      </w:pPr>
+    </w:p>
+    <w:p>
+      <w:pPr>
+        <w:rPr>
+          <w:lang w:val="fr-BE"/>
+        </w:rPr>
+      </w:pPr>
+      <w:r>
+        <w:rPr>
+          <w:noProof/>
+        </w:rPr>
+        <mc:AlternateContent>
+          <mc:Choice Requires="wpc">
+            <w:drawing>
+              <wp:inline distT="0" distB="0" distL="0" distR="0">
+                <wp:extent cx="5486400" cy="3094074"/>
+                <wp:effectExtent l="0" t="0" r="0" b="0"/>
+                <wp:docPr id="15" name="Canvas 15"/>
+                <wp:cNvGraphicFramePr>
+                  <a:graphicFrameLocks xmlns:a="http://schemas.openxmlformats.org/drawingml/2006/main" noChangeAspect="1"/>
+                </wp:cNvGraphicFramePr>
+                <a:graphic xmlns:a="http://schemas.openxmlformats.org/drawingml/2006/main">
+                  <a:graphicData uri="http://schemas.microsoft.com/office/word/2010/wordprocessingCanvas">
+                    <wpc:wpc>
+                      <wpc:bg/>
+                      <wpc:whole/>
+                      <wps:wsp>
+                        <wps:cNvPr id="106" name="Rounded Rectangle 106"/>
+                        <wps:cNvSpPr/>
+                        <wps:spPr>
+                          <a:xfrm>
+                            <a:off x="2488020" y="252126"/>
+                            <a:ext cx="2817627" cy="2573079"/>
+                          </a:xfrm>
+                          <a:prstGeom prst="roundRect">
+                            <a:avLst/>
+                          </a:prstGeom>
+                          <a:noFill/>
+                          <a:ln>
+                            <a:solidFill>
+                              <a:schemeClr val="bg1">
+                                <a:lumMod val="85000"/>
+                              </a:schemeClr>
+                            </a:solidFill>
+                          </a:ln>
+                        </wps:spPr>
+                        <wps:style>
+                          <a:lnRef idx="2">
+                            <a:schemeClr val="accent1">
+                              <a:shade val="50000"/>
+                            </a:schemeClr>
+                          </a:lnRef>
+                          <a:fillRef idx="1">
+                            <a:schemeClr val="accent1"/>
+                          </a:fillRef>
+                          <a:effectRef idx="0">
+                            <a:schemeClr val="accent1"/>
+                          </a:effectRef>
+                          <a:fontRef idx="minor">
+                            <a:schemeClr val="lt1"/>
+                          </a:fontRef>
+                        </wps:style>
+                        <wps:txbx>
+                          <w:txbxContent>
+                            <w:p/>
+                          </w:txbxContent>
+                        </wps:txbx>
+                        <wps:bodyPr rot="0" spcFirstLastPara="0" vert="horz" wrap="square" lIns="91440" tIns="45720" rIns="91440" bIns="45720" numCol="1" spcCol="0" rtlCol="0" fromWordArt="0" anchor="ctr" anchorCtr="0" forceAA="0" compatLnSpc="1">
+                          <a:prstTxWarp prst="textNoShape">
+                            <a:avLst/>
+                          </a:prstTxWarp>
+                          <a:noAutofit/>
+                        </wps:bodyPr>
+                      </wps:wsp>
+                      <wps:wsp>
+                        <wps:cNvPr id="107" name="Rounded Rectangle 107"/>
+                        <wps:cNvSpPr/>
+                        <wps:spPr>
+                          <a:xfrm>
+                            <a:off x="3102386" y="482989"/>
+                            <a:ext cx="1225066" cy="598478"/>
+                          </a:xfrm>
+                          <a:prstGeom prst="roundRect">
+                            <a:avLst/>
+                          </a:prstGeom>
+                          <a:noFill/>
+                          <a:ln>
+                            <a:solidFill>
+                              <a:schemeClr val="bg1">
+                                <a:lumMod val="50000"/>
+                              </a:schemeClr>
+                            </a:solidFill>
+                          </a:ln>
+                        </wps:spPr>
+                        <wps:style>
+                          <a:lnRef idx="2">
+                            <a:schemeClr val="accent1">
+                              <a:shade val="50000"/>
+                            </a:schemeClr>
+                          </a:lnRef>
+                          <a:fillRef idx="1">
+                            <a:schemeClr val="accent1"/>
+                          </a:fillRef>
+                          <a:effectRef idx="0">
+                            <a:schemeClr val="accent1"/>
+                          </a:effectRef>
+                          <a:fontRef idx="minor">
+                            <a:schemeClr val="lt1"/>
+                          </a:fontRef>
+                        </wps:style>
+                        <wps:txbx>
+                          <w:txbxContent>
+                            <w:p>
+                              <w:pPr>
+                                <w:pStyle w:val="NormalWeb"/>
+                                <w:spacing w:before="0" w:beforeAutospacing="0" w:after="0" w:afterAutospacing="0"/>
+                                <w:jc w:val="center"/>
+                              </w:pPr>
+                              <w:r>
+                                <w:rPr>
+                                  <w:rFonts w:ascii="Arial" w:eastAsia="Times New Roman" w:hAnsi="Arial"/>
+                                  <w:color w:val="000000"/>
+                                  <w:sz w:val="18"/>
+                                  <w:szCs w:val="18"/>
+                                  <w:lang w:val="fr-BE"/>
+                                </w:rPr>
+                                <w:t>Activer un fournisseur</w:t>
+                              </w:r>
+                            </w:p>
+                          </w:txbxContent>
+                        </wps:txbx>
+                        <wps:bodyPr rot="0" spcFirstLastPara="0" vert="horz" wrap="square" lIns="91440" tIns="45720" rIns="91440" bIns="45720" numCol="1" spcCol="0" rtlCol="0" fromWordArt="0" anchor="ctr" anchorCtr="0" forceAA="0" compatLnSpc="1">
+                          <a:prstTxWarp prst="textNoShape">
+                            <a:avLst/>
+                          </a:prstTxWarp>
+                          <a:noAutofit/>
+                        </wps:bodyPr>
+                      </wps:wsp>
+                      <wps:wsp>
+                        <wps:cNvPr id="109" name="Rounded Rectangle 109"/>
+                        <wps:cNvSpPr/>
+                        <wps:spPr>
+                          <a:xfrm>
+                            <a:off x="3102537" y="1155142"/>
+                            <a:ext cx="1224915" cy="598170"/>
+                          </a:xfrm>
+                          <a:prstGeom prst="roundRect">
+                            <a:avLst/>
+                          </a:prstGeom>
+                          <a:noFill/>
+                          <a:ln>
+                            <a:solidFill>
+                              <a:schemeClr val="bg1">
+                                <a:lumMod val="50000"/>
+                              </a:schemeClr>
+                            </a:solidFill>
+                          </a:ln>
+                        </wps:spPr>
+                        <wps:style>
+                          <a:lnRef idx="2">
+                            <a:schemeClr val="accent1">
+                              <a:shade val="50000"/>
+                            </a:schemeClr>
+                          </a:lnRef>
+                          <a:fillRef idx="1">
+                            <a:schemeClr val="accent1"/>
+                          </a:fillRef>
+                          <a:effectRef idx="0">
+                            <a:schemeClr val="accent1"/>
+                          </a:effectRef>
+                          <a:fontRef idx="minor">
+                            <a:schemeClr val="lt1"/>
+                          </a:fontRef>
+                        </wps:style>
+                        <wps:txbx>
+                          <w:txbxContent>
+                            <w:p>
+                              <w:pPr>
+                                <w:pStyle w:val="NormalWeb"/>
+                                <w:spacing w:before="0" w:beforeAutospacing="0" w:after="0" w:afterAutospacing="0"/>
+                                <w:jc w:val="center"/>
+                              </w:pPr>
+                              <w:r>
+                                <w:rPr>
+                                  <w:rFonts w:ascii="Arial" w:eastAsia="Times New Roman" w:hAnsi="Arial"/>
+                                  <w:color w:val="000000"/>
+                                  <w:sz w:val="18"/>
+                                  <w:szCs w:val="18"/>
+                                  <w:lang w:val="fr-BE"/>
+                                </w:rPr>
+                                <w:t>Désactiver un fournisseur</w:t>
+                              </w:r>
+                            </w:p>
+                          </w:txbxContent>
+                        </wps:txbx>
+                        <wps:bodyPr rot="0" spcFirstLastPara="0" vert="horz" wrap="square" lIns="91440" tIns="45720" rIns="91440" bIns="45720" numCol="1" spcCol="0" rtlCol="0" fromWordArt="0" anchor="ctr" anchorCtr="0" forceAA="0" compatLnSpc="1">
+                          <a:prstTxWarp prst="textNoShape">
+                            <a:avLst/>
+                          </a:prstTxWarp>
+                          <a:noAutofit/>
+                        </wps:bodyPr>
+                      </wps:wsp>
+                      <wps:wsp>
+                        <wps:cNvPr id="126" name="Rounded Rectangle 126"/>
+                        <wps:cNvSpPr/>
+                        <wps:spPr>
+                          <a:xfrm>
+                            <a:off x="3102537" y="1878155"/>
+                            <a:ext cx="1224915" cy="598170"/>
+                          </a:xfrm>
+                          <a:prstGeom prst="roundRect">
+                            <a:avLst/>
+                          </a:prstGeom>
+                          <a:noFill/>
+                          <a:ln>
+                            <a:solidFill>
+                              <a:schemeClr val="bg1">
+                                <a:lumMod val="50000"/>
+                              </a:schemeClr>
+                            </a:solidFill>
+                          </a:ln>
+                        </wps:spPr>
+                        <wps:style>
+                          <a:lnRef idx="2">
+                            <a:schemeClr val="accent1">
+                              <a:shade val="50000"/>
+                            </a:schemeClr>
+                          </a:lnRef>
+                          <a:fillRef idx="1">
+                            <a:schemeClr val="accent1"/>
+                          </a:fillRef>
+                          <a:effectRef idx="0">
+                            <a:schemeClr val="accent1"/>
+                          </a:effectRef>
+                          <a:fontRef idx="minor">
+                            <a:schemeClr val="lt1"/>
+                          </a:fontRef>
+                        </wps:style>
+                        <wps:txbx>
+                          <w:txbxContent>
+                            <w:p>
+                              <w:pPr>
+                                <w:pStyle w:val="NormalWeb"/>
+                                <w:spacing w:before="0" w:beforeAutospacing="0" w:after="0" w:afterAutospacing="0"/>
+                                <w:jc w:val="center"/>
+                              </w:pPr>
+                              <w:r>
+                                <w:rPr>
+                                  <w:rFonts w:ascii="Arial" w:eastAsia="Times New Roman" w:hAnsi="Arial"/>
+                                  <w:color w:val="000000"/>
+                                  <w:sz w:val="18"/>
+                                  <w:szCs w:val="18"/>
+                                  <w:lang w:val="fr-BE"/>
+                                </w:rPr>
+                                <w:t>Editer les paramètres d’un fournisseur</w:t>
+                              </w:r>
+                            </w:p>
+                          </w:txbxContent>
+                        </wps:txbx>
+                        <wps:bodyPr rot="0" spcFirstLastPara="0" vert="horz" wrap="square" lIns="91440" tIns="45720" rIns="91440" bIns="45720" numCol="1" spcCol="0" rtlCol="0" fromWordArt="0" anchor="ctr" anchorCtr="0" forceAA="0" compatLnSpc="1">
+                          <a:prstTxWarp prst="textNoShape">
+                            <a:avLst/>
+                          </a:prstTxWarp>
+                          <a:noAutofit/>
+                        </wps:bodyPr>
+                      </wps:wsp>
+                    </wpc:wpc>
+                  </a:graphicData>
+                </a:graphic>
+              </wp:inline>
+            </w:drawing>
+          </mc:Choice>
+          <mc:Fallback>
+            <w:pict>
+              <v:group id="Canvas 15" o:spid="_x0000_s1101" editas="canvas" style="width:6in;height:243.65pt;mso-position-horizontal-relative:char;mso-position-vertical-relative:line" coordsize="54864,30937" o:gfxdata="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">
+                <v:shapetype id="_x0000_t75" coordsize="21600,21600" o:spt="75" o:preferrelative="t" path="m@4@5l@4@11@9@11@9@5xe" filled="f" stroked="f">
+                  <v:stroke joinstyle="miter"/>
+                  <v:formulas>
+                    <v:f eqn="if lineDrawn pixelLineWidth 0"/>
+                    <v:f eqn="sum @0 1 0"/>
+                    <v:f eqn="sum 0 0 @1"/>
+                    <v:f eqn="prod @2 1 2"/>
+                    <v:f eqn="prod @3 21600 pixelWidth"/>
+                    <v:f eqn="prod @3 21600 pixelHeight"/>
+                    <v:f eqn="sum @0 0 1"/>
+                    <v:f eqn="prod @6 1 2"/>
+                    <v:f eqn="prod @7 21600 pixelWidth"/>
+                    <v:f eqn="sum @8 21600 0"/>
+                    <v:f eqn="prod @7 21600 pixelHeight"/>
+                    <v:f eqn="sum @10 21600 0"/>
+                  </v:formulas>
+                  <v:path o:extrusionok="f" gradientshapeok="t" o:connecttype="rect"/>
+                  <o:lock v:ext="edit" aspectratio="t"/>
+                </v:shapetype>
+                <v:shape id="_x0000_s1102" type="#_x0000_t75" style="position:absolute;width:54864;height:30937;visibility:visible;mso-wrap-style:square">
+                  <v:fill o:detectmouseclick="t"/>
+                  <v:path o:connecttype="none"/>
+                </v:shape>
+                <v:roundrect id="Rounded Rectangle 106" o:spid="_x0000_s1103" style="position:absolute;left:24880;top:2521;width:28176;height:25731;visibility:visible;mso-wrap-style:square;v-text-anchor:middle" arcsize="10923f" o:gfxdata="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" filled="f" strokecolor="#d8d8d8 [2732]" strokeweight="2pt">
+                  <v:textbox>
+                    <w:txbxContent>
+                      <w:p/>
+                    </w:txbxContent>
+                  </v:textbox>
+                </v:roundrect>
+                <v:roundrect id="Rounded Rectangle 107" o:spid="_x0000_s1104" style="position:absolute;left:31023;top:4829;width:12251;height:5985;visibility:visible;mso-wrap-style:square;v-text-anchor:middle" arcsize="10923f" o:gfxdata="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" filled="f" strokecolor="#7f7f7f [1612]" strokeweight="2pt">
+                  <v:textbox>
+                    <w:txbxContent>
+                      <w:p>
+                        <w:pPr>
+                          <w:pStyle w:val="NormalWeb"/>
+                          <w:spacing w:before="0" w:beforeAutospacing="0" w:after="0" w:afterAutospacing="0"/>
+                          <w:jc w:val="center"/>
+                        </w:pPr>
+                        <w:r>
+                          <w:rPr>
+                            <w:rFonts w:ascii="Arial" w:eastAsia="Times New Roman" w:hAnsi="Arial"/>
+                            <w:color w:val="000000"/>
+                            <w:sz w:val="18"/>
+                            <w:szCs w:val="18"/>
+                            <w:lang w:val="fr-BE"/>
+                          </w:rPr>
+                          <w:t>Activer un fournisseur</w:t>
+                        </w:r>
+                      </w:p>
+                    </w:txbxContent>
+                  </v:textbox>
+                </v:roundrect>
+                <v:roundrect id="Rounded Rectangle 109" o:spid="_x0000_s1105" style="position:absolute;left:31025;top:11551;width:12249;height:5982;visibility:visible;mso-wrap-style:square;v-text-anchor:middle" arcsize="10923f" o:gfxdata="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" filled="f" strokecolor="#7f7f7f [1612]" strokeweight="2pt">
+                  <v:textbox>
+                    <w:txbxContent>
+                      <w:p>
+                        <w:pPr>
+                          <w:pStyle w:val="NormalWeb"/>
+                          <w:spacing w:before="0" w:beforeAutospacing="0" w:after="0" w:afterAutospacing="0"/>
+                          <w:jc w:val="center"/>
+                        </w:pPr>
+                        <w:r>
+                          <w:rPr>
+                            <w:rFonts w:ascii="Arial" w:eastAsia="Times New Roman" w:hAnsi="Arial"/>
+                            <w:color w:val="000000"/>
+                            <w:sz w:val="18"/>
+                            <w:szCs w:val="18"/>
+                            <w:lang w:val="fr-BE"/>
+                          </w:rPr>
+                          <w:t>Désactiver un fournisseur</w:t>
+                        </w:r>
+                      </w:p>
+                    </w:txbxContent>
+                  </v:textbox>
+                </v:roundrect>
+                <v:roundrect id="Rounded Rectangle 126" o:spid="_x0000_s1106" style="position:absolute;left:31025;top:18781;width:12249;height:5982;visibility:visible;mso-wrap-style:square;v-text-anchor:middle" arcsize="10923f" o:gfxdata="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" filled="f" strokecolor="#7f7f7f [1612]" strokeweight="2pt">
+                  <v:textbox>
+                    <w:txbxContent>
+                      <w:p>
+                        <w:pPr>
+                          <w:pStyle w:val="NormalWeb"/>
+                          <w:spacing w:before="0" w:beforeAutospacing="0" w:after="0" w:afterAutospacing="0"/>
+                          <w:jc w:val="center"/>
+                        </w:pPr>
+                        <w:r>
+                          <w:rPr>
+                            <w:rFonts w:ascii="Arial" w:eastAsia="Times New Roman" w:hAnsi="Arial"/>
+                            <w:color w:val="000000"/>
+                            <w:sz w:val="18"/>
+                            <w:szCs w:val="18"/>
+                            <w:lang w:val="fr-BE"/>
+                          </w:rPr>
+                          <w:t>Editer les paramètres d’un fournisseur</w:t>
+                        </w:r>
+                      </w:p>
+                    </w:txbxContent>
+                  </v:textbox>
+                </v:roundrect>
+                <w10:anchorlock/>
+              </v:group>
+            </w:pict>
+          </mc:Fallback>
+        </mc:AlternateContent>
+      </w:r>
+    </w:p>
+    <w:p>
+      <w:pPr>
+        <w:rPr>
+          <w:lang w:val="fr-BE"/>
+        </w:rPr>
+      </w:pPr>
+    </w:p>
+    <w:p>
+      <w:pPr>
+        <w:pStyle w:val="Heading1"/>
+        <w:rPr>
+          <w:lang w:val="fr-BE"/>
+        </w:rPr>
+      </w:pPr>
+      <w:r>
+        <w:rPr>
+          <w:lang w:val="fr-BE"/>
+        </w:rPr>
+        <w:t>Paramètres</w:t>
+      </w:r>
+    </w:p>
+    <w:p>
+      <w:pPr>
+        <w:rPr>
+          <w:lang w:val="fr-BE"/>
+        </w:rPr>
+      </w:pPr>
+    </w:p>
+    <w:p>
+      <w:pPr>
+        <w:rPr>
+          <w:lang w:val="fr-BE"/>
+        </w:rPr>
+      </w:pPr>
+    </w:p>
+    <w:p>
+      <w:pPr>
+        <w:rPr>
+          <w:lang w:val="fr-BE"/>
+        </w:rPr>
+      </w:pPr>
+    </w:p>
+    <w:p>
+      <w:pPr>
         <w:pStyle w:val="Heading1"/>
         <w:rPr>
           <w:lang w:val="fr-BE"/>
@@ -13803,13 +14308,14 @@
         <w:tblLook w:val="04A0" w:firstRow="1" w:lastRow="0" w:firstColumn="1" w:lastColumn="0" w:noHBand="0" w:noVBand="1"/>
       </w:tblPr>
       <w:tblGrid>
-        <w:gridCol w:w="4428"/>
-        <w:gridCol w:w="4428"/>
+        <w:gridCol w:w="3186"/>
+        <w:gridCol w:w="2992"/>
+        <w:gridCol w:w="2678"/>
       </w:tblGrid>
       <w:tr>
         <w:tc>
           <w:tcPr>
-            <w:tcW w:w="4428" w:type="dxa"/>
+            <w:tcW w:w="3186" w:type="dxa"/>
           </w:tcPr>
           <w:p>
             <w:pPr>
@@ -13828,7 +14334,7 @@
         </w:tc>
         <w:tc>
           <w:tcPr>
-            <w:tcW w:w="4428" w:type="dxa"/>
+            <w:tcW w:w="2992" w:type="dxa"/>
           </w:tcPr>
           <w:p>
             <w:pPr>
@@ -13842,6 +14348,25 @@
                 <w:lang w:val="fr-BE"/>
               </w:rPr>
               <w:t>Priorité</w:t>
+            </w:r>
+          </w:p>
+        </w:tc>
+        <w:tc>
+          <w:tcPr>
+            <w:tcW w:w="2678" w:type="dxa"/>
+          </w:tcPr>
+          <w:p>
+            <w:pPr>
+              <w:jc w:val="center"/>
+              <w:rPr>
+                <w:lang w:val="fr-BE"/>
+              </w:rPr>
+            </w:pPr>
+            <w:r>
+              <w:rPr>
+                <w:lang w:val="fr-BE"/>
+              </w:rPr>
+              <w:t>Avancement</w:t>
             </w:r>
           </w:p>
         </w:tc>
@@ -13849,7 +14374,7 @@
       <w:tr>
         <w:tc>
           <w:tcPr>
-            <w:tcW w:w="4428" w:type="dxa"/>
+            <w:tcW w:w="3186" w:type="dxa"/>
           </w:tcPr>
           <w:p>
             <w:pPr>
@@ -13867,7 +14392,7 @@
         </w:tc>
         <w:tc>
           <w:tcPr>
-            <w:tcW w:w="4428" w:type="dxa"/>
+            <w:tcW w:w="2992" w:type="dxa"/>
           </w:tcPr>
           <w:p>
             <w:pPr>
@@ -13880,6 +14405,24 @@
                 <w:lang w:val="fr-BE"/>
               </w:rPr>
               <w:t>5</w:t>
+            </w:r>
+          </w:p>
+        </w:tc>
+        <w:tc>
+          <w:tcPr>
+            <w:tcW w:w="2678" w:type="dxa"/>
+          </w:tcPr>
+          <w:p>
+            <w:pPr>
+              <w:rPr>
+                <w:lang w:val="fr-BE"/>
+              </w:rPr>
+            </w:pPr>
+            <w:r>
+              <w:rPr>
+                <w:lang w:val="fr-BE"/>
+              </w:rPr>
+              <w:t>DONE</w:t>
             </w:r>
           </w:p>
         </w:tc>
@@ -13887,7 +14430,7 @@
       <w:tr>
         <w:tc>
           <w:tcPr>
-            <w:tcW w:w="4428" w:type="dxa"/>
+            <w:tcW w:w="3186" w:type="dxa"/>
           </w:tcPr>
           <w:p>
             <w:pPr>
@@ -13905,7 +14448,7 @@
         </w:tc>
         <w:tc>
           <w:tcPr>
-            <w:tcW w:w="4428" w:type="dxa"/>
+            <w:tcW w:w="2992" w:type="dxa"/>
           </w:tcPr>
           <w:p>
             <w:pPr>
@@ -13918,6 +14461,82 @@
                 <w:lang w:val="fr-BE"/>
               </w:rPr>
               <w:t>5</w:t>
+            </w:r>
+          </w:p>
+        </w:tc>
+        <w:tc>
+          <w:tcPr>
+            <w:tcW w:w="2678" w:type="dxa"/>
+          </w:tcPr>
+          <w:p>
+            <w:pPr>
+              <w:rPr>
+                <w:lang w:val="fr-BE"/>
+              </w:rPr>
+            </w:pPr>
+          </w:p>
+        </w:tc>
+      </w:tr>
+      <w:tr>
+        <w:tc>
+          <w:tcPr>
+            <w:tcW w:w="3186" w:type="dxa"/>
+          </w:tcPr>
+          <w:p>
+            <w:pPr>
+              <w:rPr>
+                <w:lang w:val="fr-BE"/>
+              </w:rPr>
+            </w:pPr>
+            <w:r>
+              <w:rPr>
+                <w:lang w:val="fr-BE"/>
+              </w:rPr>
+              <w:t xml:space="preserve">Configurer la date d’expiration des </w:t>
+            </w:r>
+            <w:proofErr w:type="spellStart"/>
+            <w:r>
+              <w:rPr>
+                <w:lang w:val="fr-BE"/>
+              </w:rPr>
+              <w:t>tokens</w:t>
+            </w:r>
+            <w:proofErr w:type="spellEnd"/>
+          </w:p>
+        </w:tc>
+        <w:tc>
+          <w:tcPr>
+            <w:tcW w:w="2992" w:type="dxa"/>
+          </w:tcPr>
+          <w:p>
+            <w:pPr>
+              <w:rPr>
+                <w:lang w:val="fr-BE"/>
+              </w:rPr>
+            </w:pPr>
+            <w:r>
+              <w:rPr>
+                <w:lang w:val="fr-BE"/>
+              </w:rPr>
+              <w:t>5</w:t>
+            </w:r>
+          </w:p>
+        </w:tc>
+        <w:tc>
+          <w:tcPr>
+            <w:tcW w:w="2678" w:type="dxa"/>
+          </w:tcPr>
+          <w:p>
+            <w:pPr>
+              <w:rPr>
+                <w:lang w:val="fr-BE"/>
+              </w:rPr>
+            </w:pPr>
+            <w:r>
+              <w:rPr>
+                <w:lang w:val="fr-BE"/>
+              </w:rPr>
+              <w:t>DONE</w:t>
             </w:r>
           </w:p>
         </w:tc>
@@ -13925,7 +14544,7 @@
       <w:tr>
         <w:tc>
           <w:tcPr>
-            <w:tcW w:w="4428" w:type="dxa"/>
+            <w:tcW w:w="3186" w:type="dxa"/>
           </w:tcPr>
           <w:p>
             <w:pPr>
@@ -13937,21 +14556,25 @@
               <w:rPr>
                 <w:lang w:val="fr-BE"/>
               </w:rPr>
-              <w:t xml:space="preserve">Configurer la date d’expiration des </w:t>
+              <w:t xml:space="preserve">Ajouter un </w:t>
             </w:r>
-            <w:proofErr w:type="spellStart"/>
             <w:r>
               <w:rPr>
                 <w:lang w:val="fr-BE"/>
               </w:rPr>
-              <w:t>tokens</w:t>
+              <w:t>fournisseur</w:t>
             </w:r>
-            <w:proofErr w:type="spellEnd"/>
+            <w:r>
+              <w:rPr>
+                <w:lang w:val="fr-BE"/>
+              </w:rPr>
+              <w:t xml:space="preserve"> d’identité de type OPENID</w:t>
+            </w:r>
           </w:p>
         </w:tc>
         <w:tc>
           <w:tcPr>
-            <w:tcW w:w="4428" w:type="dxa"/>
+            <w:tcW w:w="2992" w:type="dxa"/>
           </w:tcPr>
           <w:p>
             <w:pPr>
@@ -13965,13 +14588,25 @@
               </w:rPr>
               <w:t>5</w:t>
             </w:r>
+          </w:p>
+        </w:tc>
+        <w:tc>
+          <w:tcPr>
+            <w:tcW w:w="2678" w:type="dxa"/>
+          </w:tcPr>
+          <w:p>
+            <w:pPr>
+              <w:rPr>
+                <w:lang w:val="fr-BE"/>
+              </w:rPr>
+            </w:pPr>
           </w:p>
         </w:tc>
       </w:tr>
       <w:tr>
         <w:tc>
           <w:tcPr>
-            <w:tcW w:w="4428" w:type="dxa"/>
+            <w:tcW w:w="3186" w:type="dxa"/>
           </w:tcPr>
           <w:p>
             <w:pPr>
@@ -13979,13 +14614,18 @@
                 <w:lang w:val="fr-BE"/>
               </w:rPr>
             </w:pPr>
-            <w:bookmarkStart w:id="0" w:name="_GoBack"/>
-            <w:bookmarkEnd w:id="0"/>
+            <w:r>
+              <w:rPr>
+                <w:lang w:val="fr-BE"/>
+              </w:rPr>
+              <w:lastRenderedPageBreak/>
+              <w:t>Afficher les scopes disponibles pour les différents fournisseurs d’identité</w:t>
+            </w:r>
           </w:p>
         </w:tc>
         <w:tc>
           <w:tcPr>
-            <w:tcW w:w="4428" w:type="dxa"/>
+            <w:tcW w:w="2992" w:type="dxa"/>
           </w:tcPr>
           <w:p>
             <w:pPr>
@@ -13993,6 +14633,26 @@
                 <w:lang w:val="fr-BE"/>
               </w:rPr>
             </w:pPr>
+            <w:r>
+              <w:rPr>
+                <w:lang w:val="fr-BE"/>
+              </w:rPr>
+              <w:t>5</w:t>
+            </w:r>
+          </w:p>
+        </w:tc>
+        <w:tc>
+          <w:tcPr>
+            <w:tcW w:w="2678" w:type="dxa"/>
+          </w:tcPr>
+          <w:p>
+            <w:pPr>
+              <w:rPr>
+                <w:lang w:val="fr-BE"/>
+              </w:rPr>
+            </w:pPr>
+            <w:bookmarkStart w:id="0" w:name="_GoBack"/>
+            <w:bookmarkEnd w:id="0"/>
           </w:p>
         </w:tc>
       </w:tr>
@@ -14071,16 +14731,36 @@
         <w:footnoteRef/>
       </w:r>
       <w:r>
+        <w:rPr>
+          <w:lang w:val="fr-BE"/>
+        </w:rPr>
         <w:t xml:space="preserve"> UMA terminologies : </w:t>
       </w:r>
-      <w:hyperlink r:id="rId1" w:history="1">
-        <w:r>
-          <w:rPr>
-            <w:rStyle w:val="Hyperlink"/>
-          </w:rPr>
-          <w:t>https://docs.kantarainitiative.org/uma/rec-uma-core.html#terminology</w:t>
-        </w:r>
-      </w:hyperlink>
+      <w:r>
+        <w:fldChar w:fldCharType="begin"/>
+      </w:r>
+      <w:r>
+        <w:rPr>
+          <w:lang w:val="fr-BE"/>
+        </w:rPr>
+        <w:instrText xml:space="preserve"> HYPERLINK "https://docs.kantarainitiative.org/uma/rec-uma-core.html" \l "terminology" </w:instrText>
+      </w:r>
+      <w:r>
+        <w:fldChar w:fldCharType="separate"/>
+      </w:r>
+      <w:r>
+        <w:rPr>
+          <w:rStyle w:val="Hyperlink"/>
+          <w:lang w:val="fr-BE"/>
+        </w:rPr>
+        <w:t>https://docs.kantarainitiative.org/uma/rec-uma-core.html#terminology</w:t>
+      </w:r>
+      <w:r>
+        <w:rPr>
+          <w:rStyle w:val="Hyperlink"/>
+        </w:rPr>
+        <w:fldChar w:fldCharType="end"/>
+      </w:r>
     </w:p>
   </w:footnote>
   <w:footnote w:id="2">
@@ -14109,15 +14789,32 @@
         </w:rPr>
         <w:t xml:space="preserve">Autorisation : </w:t>
       </w:r>
-      <w:hyperlink r:id="rId2" w:history="1">
-        <w:r>
-          <w:rPr>
-            <w:rStyle w:val="Hyperlink"/>
-            <w:lang w:val="fr-BE"/>
-          </w:rPr>
-          <w:t>https://docs.kantarainitiative.org/uma/rec-uma-core.html#claim-push</w:t>
-        </w:r>
-      </w:hyperlink>
+      <w:r>
+        <w:fldChar w:fldCharType="begin"/>
+      </w:r>
+      <w:r>
+        <w:rPr>
+          <w:lang w:val="fr-BE"/>
+        </w:rPr>
+        <w:instrText xml:space="preserve"> HYPERLINK "https://docs.kantarainitiative.org/uma/rec-uma-core.html" \l "claim-push" </w:instrText>
+      </w:r>
+      <w:r>
+        <w:fldChar w:fldCharType="separate"/>
+      </w:r>
+      <w:r>
+        <w:rPr>
+          <w:rStyle w:val="Hyperlink"/>
+          <w:lang w:val="fr-BE"/>
+        </w:rPr>
+        <w:t>https://docs.kantarainitiative.org/uma/rec-uma-core.html#claim-push</w:t>
+      </w:r>
+      <w:r>
+        <w:rPr>
+          <w:rStyle w:val="Hyperlink"/>
+          <w:lang w:val="fr-BE"/>
+        </w:rPr>
+        <w:fldChar w:fldCharType="end"/>
+      </w:r>
     </w:p>
   </w:footnote>
   <w:footnote w:id="3">
@@ -14134,7 +14831,7 @@
       <w:r>
         <w:t xml:space="preserve"> Resource owner : </w:t>
       </w:r>
-      <w:hyperlink r:id="rId3" w:history="1">
+      <w:hyperlink r:id="rId1" w:anchor="section-1.1" w:history="1">
         <w:r>
           <w:rPr>
             <w:rStyle w:val="Hyperlink"/>
@@ -14189,15 +14886,32 @@
         </w:rPr>
         <w:t xml:space="preserve"> : </w:t>
       </w:r>
-      <w:hyperlink r:id="rId4" w:history="1">
-        <w:r>
-          <w:rPr>
-            <w:rStyle w:val="Hyperlink"/>
-            <w:lang w:val="fr-BE"/>
-          </w:rPr>
-          <w:t>https://openid.net/specs/openid-connect-registration-1_0.html#ClientMetadata</w:t>
-        </w:r>
-      </w:hyperlink>
+      <w:r>
+        <w:fldChar w:fldCharType="begin"/>
+      </w:r>
+      <w:r>
+        <w:rPr>
+          <w:lang w:val="fr-BE"/>
+        </w:rPr>
+        <w:instrText xml:space="preserve"> HYPERLINK "https://openid.net/specs/openid-connect-registration-1_0.html" \l "ClientMetadata" </w:instrText>
+      </w:r>
+      <w:r>
+        <w:fldChar w:fldCharType="separate"/>
+      </w:r>
+      <w:r>
+        <w:rPr>
+          <w:rStyle w:val="Hyperlink"/>
+          <w:lang w:val="fr-BE"/>
+        </w:rPr>
+        <w:t>https://openid.net/specs/openid-connect-registration-1_0.html#ClientMetadata</w:t>
+      </w:r>
+      <w:r>
+        <w:rPr>
+          <w:rStyle w:val="Hyperlink"/>
+          <w:lang w:val="fr-BE"/>
+        </w:rPr>
+        <w:fldChar w:fldCharType="end"/>
+      </w:r>
     </w:p>
     <w:p>
       <w:pPr>
@@ -14240,15 +14954,32 @@
         </w:rPr>
         <w:t xml:space="preserve"> : </w:t>
       </w:r>
-      <w:hyperlink r:id="rId5" w:history="1">
-        <w:r>
-          <w:rPr>
-            <w:rStyle w:val="Hyperlink"/>
-            <w:lang w:val="fr-BE"/>
-          </w:rPr>
-          <w:t>https://openid.net/specs/openid-connect-registration-1_0.html#ClientMetadata</w:t>
-        </w:r>
-      </w:hyperlink>
+      <w:r>
+        <w:fldChar w:fldCharType="begin"/>
+      </w:r>
+      <w:r>
+        <w:rPr>
+          <w:lang w:val="fr-BE"/>
+        </w:rPr>
+        <w:instrText xml:space="preserve"> HYPERLINK "https://openid.net/specs/openid-connect-registration-1_0.html" \l "ClientMetadata" </w:instrText>
+      </w:r>
+      <w:r>
+        <w:fldChar w:fldCharType="separate"/>
+      </w:r>
+      <w:r>
+        <w:rPr>
+          <w:rStyle w:val="Hyperlink"/>
+          <w:lang w:val="fr-BE"/>
+        </w:rPr>
+        <w:t>https://openid.net/specs/openid-connect-registration-1_0.html#ClientMetadata</w:t>
+      </w:r>
+      <w:r>
+        <w:rPr>
+          <w:rStyle w:val="Hyperlink"/>
+          <w:lang w:val="fr-BE"/>
+        </w:rPr>
+        <w:fldChar w:fldCharType="end"/>
+      </w:r>
     </w:p>
   </w:footnote>
   <w:footnote w:id="6">
@@ -14291,15 +15022,32 @@
         </w:rPr>
         <w:t xml:space="preserve"> : </w:t>
       </w:r>
-      <w:hyperlink r:id="rId6" w:history="1">
-        <w:r>
-          <w:rPr>
-            <w:rStyle w:val="Hyperlink"/>
-            <w:lang w:val="fr-BE"/>
-          </w:rPr>
-          <w:t>http://openid.net/specs/openid-connect-core-1_0.html#JWTRequests</w:t>
-        </w:r>
-      </w:hyperlink>
+      <w:r>
+        <w:fldChar w:fldCharType="begin"/>
+      </w:r>
+      <w:r>
+        <w:rPr>
+          <w:lang w:val="fr-BE"/>
+        </w:rPr>
+        <w:instrText xml:space="preserve"> HYPERLINK "http://openid.net/specs/openid-connect-core-1_0.html" \l "JWTRequests" </w:instrText>
+      </w:r>
+      <w:r>
+        <w:fldChar w:fldCharType="separate"/>
+      </w:r>
+      <w:r>
+        <w:rPr>
+          <w:rStyle w:val="Hyperlink"/>
+          <w:lang w:val="fr-BE"/>
+        </w:rPr>
+        <w:t>http://openid.net/specs/openid-connect-core-1_0.html#JWTRequests</w:t>
+      </w:r>
+      <w:r>
+        <w:rPr>
+          <w:rStyle w:val="Hyperlink"/>
+          <w:lang w:val="fr-BE"/>
+        </w:rPr>
+        <w:fldChar w:fldCharType="end"/>
+      </w:r>
     </w:p>
   </w:footnote>
   <w:footnote w:id="7">
@@ -14342,7 +15090,7 @@
         </w:rPr>
         <w:t xml:space="preserve"> : </w:t>
       </w:r>
-      <w:hyperlink r:id="rId7" w:history="1">
+      <w:hyperlink r:id="rId2" w:history="1">
         <w:r>
           <w:rPr>
             <w:rStyle w:val="Hyperlink"/>
@@ -15611,7 +16359,7 @@
 </file>
 
 <file path=customXml/itemProps1.xml><?xml version="1.0" encoding="utf-8"?>
-<ds:datastoreItem xmlns:ds="http://schemas.openxmlformats.org/officeDocument/2006/customXml" ds:itemID="{913660F6-1186-4A50-9B71-3C7BA764918E}">
+<ds:datastoreItem xmlns:ds="http://schemas.openxmlformats.org/officeDocument/2006/customXml" ds:itemID="{2ED4C820-04E3-476F-B286-9B7FAAD81BFB}">
   <ds:schemaRefs>
     <ds:schemaRef ds:uri="http://schemas.openxmlformats.org/officeDocument/2006/bibliography"/>
   </ds:schemaRefs>

--- a/TestCases.docx
+++ b/TestCases.docx
@@ -1,10 +1,10 @@
 
 <file path=word/document.xml><?xml version="1.0" encoding="utf-8"?>
-<w:document xmlns:wpc="http://schemas.microsoft.com/office/word/2010/wordprocessingCanvas" xmlns:mc="http://schemas.openxmlformats.org/markup-compatibility/2006" xmlns:o="urn:schemas-microsoft-com:office:office" xmlns:r="http://schemas.openxmlformats.org/officeDocument/2006/relationships" xmlns:m="http://schemas.openxmlformats.org/officeDocument/2006/math" xmlns:v="urn:schemas-microsoft-com:vml" xmlns:wp14="http://schemas.microsoft.com/office/word/2010/wordprocessingDrawing" xmlns:wp="http://schemas.openxmlformats.org/drawingml/2006/wordprocessingDrawing" xmlns:w10="urn:schemas-microsoft-com:office:word" xmlns:w="http://schemas.openxmlformats.org/wordprocessingml/2006/main" xmlns:w14="http://schemas.microsoft.com/office/word/2010/wordml" xmlns:wpg="http://schemas.microsoft.com/office/word/2010/wordprocessingGroup" xmlns:wpi="http://schemas.microsoft.com/office/word/2010/wordprocessingInk" xmlns:wne="http://schemas.microsoft.com/office/word/2006/wordml" xmlns:wps="http://schemas.microsoft.com/office/word/2010/wordprocessingShape" mc:Ignorable="w14 wp14">
+<w:document xmlns:wpc="http://schemas.microsoft.com/office/word/2010/wordprocessingCanvas" xmlns:cx="http://schemas.microsoft.com/office/drawing/2014/chartex" xmlns:cx1="http://schemas.microsoft.com/office/drawing/2015/9/8/chartex" xmlns:cx2="http://schemas.microsoft.com/office/drawing/2015/10/21/chartex" xmlns:mc="http://schemas.openxmlformats.org/markup-compatibility/2006" xmlns:o="urn:schemas-microsoft-com:office:office" xmlns:r="http://schemas.openxmlformats.org/officeDocument/2006/relationships" xmlns:m="http://schemas.openxmlformats.org/officeDocument/2006/math" xmlns:v="urn:schemas-microsoft-com:vml" xmlns:wp14="http://schemas.microsoft.com/office/word/2010/wordprocessingDrawing" xmlns:wp="http://schemas.openxmlformats.org/drawingml/2006/wordprocessingDrawing" xmlns:w10="urn:schemas-microsoft-com:office:word" xmlns:w="http://schemas.openxmlformats.org/wordprocessingml/2006/main" xmlns:w14="http://schemas.microsoft.com/office/word/2010/wordml" xmlns:w15="http://schemas.microsoft.com/office/word/2012/wordml" xmlns:w16se="http://schemas.microsoft.com/office/word/2015/wordml/symex" xmlns:wpg="http://schemas.microsoft.com/office/word/2010/wordprocessingGroup" xmlns:wpi="http://schemas.microsoft.com/office/word/2010/wordprocessingInk" xmlns:wne="http://schemas.microsoft.com/office/word/2006/wordml" xmlns:wps="http://schemas.microsoft.com/office/word/2010/wordprocessingShape" mc:Ignorable="w14 w15 w16se wp14">
   <w:body>
     <w:p>
       <w:pPr>
-        <w:pStyle w:val="Heading1"/>
+        <w:pStyle w:val="Titre1"/>
       </w:pPr>
       <w:r>
         <w:t>Terminologies</w:t>
@@ -13,7 +13,7 @@
     <w:p/>
     <w:tbl>
       <w:tblPr>
-        <w:tblStyle w:val="TableGrid"/>
+        <w:tblStyle w:val="Grilledutableau"/>
         <w:tblW w:w="0" w:type="auto"/>
         <w:tblLook w:val="04A0" w:firstRow="1" w:lastRow="0" w:firstColumn="1" w:lastColumn="0" w:noHBand="0" w:noVBand="1"/>
       </w:tblPr>
@@ -29,7 +29,7 @@
           </w:tcPr>
           <w:p>
             <w:pPr>
-              <w:pStyle w:val="NoSpacing"/>
+              <w:pStyle w:val="Sansinterligne"/>
               <w:jc w:val="center"/>
             </w:pPr>
             <w:r>
@@ -44,7 +44,7 @@
           </w:tcPr>
           <w:p>
             <w:pPr>
-              <w:pStyle w:val="NoSpacing"/>
+              <w:pStyle w:val="Sansinterligne"/>
               <w:jc w:val="center"/>
             </w:pPr>
             <w:proofErr w:type="spellStart"/>
@@ -62,7 +62,7 @@
           </w:tcPr>
           <w:p>
             <w:pPr>
-              <w:pStyle w:val="NoSpacing"/>
+              <w:pStyle w:val="Sansinterligne"/>
             </w:pPr>
             <w:proofErr w:type="spellStart"/>
             <w:r>
@@ -77,7 +77,7 @@
           </w:tcPr>
           <w:p>
             <w:pPr>
-              <w:pStyle w:val="NoSpacing"/>
+              <w:pStyle w:val="Sansinterligne"/>
               <w:rPr>
                 <w:lang w:val="fr-BE"/>
               </w:rPr>
@@ -102,7 +102,7 @@
             </w:r>
             <w:r>
               <w:rPr>
-                <w:rStyle w:val="FootnoteReference"/>
+                <w:rStyle w:val="Appelnotedebasdep"/>
                 <w:lang w:val="fr-BE"/>
               </w:rPr>
               <w:footnoteReference w:id="1"/>
@@ -117,7 +117,7 @@
           </w:tcPr>
           <w:p>
             <w:pPr>
-              <w:pStyle w:val="NoSpacing"/>
+              <w:pStyle w:val="Sansinterligne"/>
               <w:rPr>
                 <w:lang w:val="fr-BE"/>
               </w:rPr>
@@ -136,7 +136,7 @@
           </w:tcPr>
           <w:p>
             <w:pPr>
-              <w:pStyle w:val="NoSpacing"/>
+              <w:pStyle w:val="Sansinterligne"/>
               <w:rPr>
                 <w:lang w:val="fr-BE"/>
               </w:rPr>
@@ -163,7 +163,7 @@
           </w:tcPr>
           <w:p>
             <w:pPr>
-              <w:pStyle w:val="NoSpacing"/>
+              <w:pStyle w:val="Sansinterligne"/>
               <w:rPr>
                 <w:lang w:val="fr-BE"/>
               </w:rPr>
@@ -182,7 +182,7 @@
           </w:tcPr>
           <w:p>
             <w:pPr>
-              <w:pStyle w:val="NoSpacing"/>
+              <w:pStyle w:val="Sansinterligne"/>
               <w:rPr>
                 <w:lang w:val="fr-BE"/>
               </w:rPr>
@@ -209,7 +209,7 @@
           </w:tcPr>
           <w:p>
             <w:pPr>
-              <w:pStyle w:val="NoSpacing"/>
+              <w:pStyle w:val="Sansinterligne"/>
               <w:rPr>
                 <w:lang w:val="fr-BE"/>
               </w:rPr>
@@ -228,7 +228,7 @@
           </w:tcPr>
           <w:p>
             <w:pPr>
-              <w:pStyle w:val="NoSpacing"/>
+              <w:pStyle w:val="Sansinterligne"/>
               <w:rPr>
                 <w:lang w:val="fr-BE"/>
               </w:rPr>
@@ -279,7 +279,7 @@
             </w:r>
             <w:r>
               <w:rPr>
-                <w:rStyle w:val="FootnoteReference"/>
+                <w:rStyle w:val="Appelnotedebasdep"/>
                 <w:lang w:val="fr-BE"/>
               </w:rPr>
               <w:footnoteReference w:id="2"/>
@@ -300,7 +300,7 @@
           </w:tcPr>
           <w:p>
             <w:pPr>
-              <w:pStyle w:val="NoSpacing"/>
+              <w:pStyle w:val="Sansinterligne"/>
               <w:rPr>
                 <w:lang w:val="fr-BE"/>
               </w:rPr>
@@ -319,7 +319,7 @@
           </w:tcPr>
           <w:p>
             <w:pPr>
-              <w:pStyle w:val="NoSpacing"/>
+              <w:pStyle w:val="Sansinterligne"/>
               <w:rPr>
                 <w:lang w:val="fr-BE"/>
               </w:rPr>
@@ -340,7 +340,7 @@
           </w:tcPr>
           <w:p>
             <w:pPr>
-              <w:pStyle w:val="NoSpacing"/>
+              <w:pStyle w:val="Sansinterligne"/>
               <w:rPr>
                 <w:lang w:val="fr-BE"/>
               </w:rPr>
@@ -367,7 +367,7 @@
           </w:tcPr>
           <w:p>
             <w:pPr>
-              <w:pStyle w:val="NoSpacing"/>
+              <w:pStyle w:val="Sansinterligne"/>
               <w:rPr>
                 <w:lang w:val="fr-BE"/>
               </w:rPr>
@@ -414,7 +414,7 @@
             </w:r>
             <w:r>
               <w:rPr>
-                <w:rStyle w:val="FootnoteReference"/>
+                <w:rStyle w:val="Appelnotedebasdep"/>
                 <w:lang w:val="fr-BE"/>
               </w:rPr>
               <w:footnoteReference w:id="3"/>
@@ -435,7 +435,7 @@
           </w:tcPr>
           <w:p>
             <w:pPr>
-              <w:pStyle w:val="NoSpacing"/>
+              <w:pStyle w:val="Sansinterligne"/>
               <w:rPr>
                 <w:lang w:val="fr-BE"/>
               </w:rPr>
@@ -454,7 +454,7 @@
           </w:tcPr>
           <w:p>
             <w:pPr>
-              <w:pStyle w:val="NoSpacing"/>
+              <w:pStyle w:val="Sansinterligne"/>
               <w:tabs>
                 <w:tab w:val="left" w:pos="1189"/>
               </w:tabs>
@@ -484,7 +484,7 @@
           </w:tcPr>
           <w:p>
             <w:pPr>
-              <w:pStyle w:val="NoSpacing"/>
+              <w:pStyle w:val="Sansinterligne"/>
               <w:rPr>
                 <w:lang w:val="fr-BE"/>
               </w:rPr>
@@ -503,7 +503,7 @@
           </w:tcPr>
           <w:p>
             <w:pPr>
-              <w:pStyle w:val="NoSpacing"/>
+              <w:pStyle w:val="Sansinterligne"/>
               <w:rPr>
                 <w:lang w:val="fr-BE"/>
               </w:rPr>
@@ -548,7 +548,7 @@
     </w:tbl>
     <w:p>
       <w:pPr>
-        <w:pStyle w:val="NoSpacing"/>
+        <w:pStyle w:val="Sansinterligne"/>
         <w:rPr>
           <w:lang w:val="fr-BE"/>
         </w:rPr>
@@ -576,7 +576,7 @@
     </w:p>
     <w:p>
       <w:pPr>
-        <w:pStyle w:val="Heading1"/>
+        <w:pStyle w:val="Titre1"/>
         <w:rPr>
           <w:lang w:val="fr-BE"/>
         </w:rPr>
@@ -591,6 +591,7 @@
       <w:r>
         <w:rPr>
           <w:noProof/>
+          <w:lang w:val="fr-BE" w:eastAsia="fr-BE"/>
         </w:rPr>
         <mc:AlternateContent>
           <mc:Choice Requires="wpc">
@@ -1419,8 +1420,20 @@
                                   <w:szCs w:val="18"/>
                                   <w:lang w:val="fr-BE"/>
                                 </w:rPr>
-                                <w:t>Dupliquer une ou plusieurs ressources</w:t>
+                                <w:t xml:space="preserve">Dupliquer une ou plusieurs </w:t>
                               </w:r>
+                              <w:proofErr w:type="gramStart"/>
+                              <w:r>
+                                <w:rPr>
+                                  <w:rFonts w:ascii="Arial" w:eastAsia="Times New Roman" w:hAnsi="Arial"/>
+                                  <w:color w:val="000000"/>
+                                  <w:sz w:val="18"/>
+                                  <w:szCs w:val="18"/>
+                                  <w:lang w:val="fr-BE"/>
+                                </w:rPr>
+                                <w:t>ressources</w:t>
+                              </w:r>
+                              <w:proofErr w:type="gramEnd"/>
                             </w:p>
                           </w:txbxContent>
                         </wps:txbx>
@@ -1916,8 +1929,20 @@
                                   <w:szCs w:val="18"/>
                                   <w:lang w:val="fr-BE"/>
                                 </w:rPr>
-                                <w:t>Supprimer une ou plusieurs ressources</w:t>
+                                <w:t xml:space="preserve">Supprimer une ou plusieurs </w:t>
                               </w:r>
+                              <w:proofErr w:type="gramStart"/>
+                              <w:r>
+                                <w:rPr>
+                                  <w:rFonts w:ascii="Arial" w:eastAsia="Times New Roman" w:hAnsi="Arial"/>
+                                  <w:color w:val="000000"/>
+                                  <w:sz w:val="18"/>
+                                  <w:szCs w:val="18"/>
+                                  <w:lang w:val="fr-BE"/>
+                                </w:rPr>
+                                <w:t>ressources</w:t>
+                              </w:r>
+                              <w:proofErr w:type="gramEnd"/>
                             </w:p>
                           </w:txbxContent>
                         </wps:txbx>
@@ -2144,7 +2169,7 @@
           </mc:Choice>
           <mc:Fallback>
             <w:pict>
-              <v:group id="Canvas 68" o:spid="_x0000_s1026" editas="canvas" style="width:712.45pt;height:371.7pt;mso-position-horizontal-relative:char;mso-position-vertical-relative:line" coordsize="90481,47205" o:gfxdata="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">
+              <v:group w14:anchorId="1F179775" id="Canvas 68" o:spid="_x0000_s1026" editas="canvas" style="width:712.45pt;height:371.7pt;mso-position-horizontal-relative:char;mso-position-vertical-relative:line" coordsize="90481,47205" o:gfxdata="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">
                 <v:shapetype id="_x0000_t75" coordsize="21600,21600" o:spt="75" o:preferrelative="t" path="m@4@5l@4@11@9@11@9@5xe" filled="f" stroked="f">
                   <v:stroke joinstyle="miter"/>
                   <v:formulas>
@@ -2172,7 +2197,7 @@
                   <v:stroke joinstyle="miter"/>
                   <v:path gradientshapeok="t" o:connecttype="rect"/>
                 </v:shapetype>
-                <v:shape id="Text Box 20" o:spid="_x0000_s1028" type="#_x0000_t202" style="position:absolute;left:28169;top:16290;width:8186;height:3188;visibility:visible;mso-wrap-style:none;v-text-anchor:top" o:gfxdata="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" fillcolor="white [3201]" stroked="f" strokeweight=".5pt">
+                <v:shape id="Text Box 20" o:spid="_x0000_s1028" type="#_x0000_t202" style="position:absolute;left:28169;top:16290;width:8186;height:3188;visibility:visible;mso-wrap-style:none;v-text-anchor:top" o:gfxdata="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" fillcolor="white [3201]" stroked="f" strokeweight=".5pt">
                   <v:textbox>
                     <w:txbxContent>
                       <w:p>
@@ -2213,7 +2238,7 @@
                     </w:txbxContent>
                   </v:textbox>
                 </v:shape>
-                <v:shape id="Text Box 20" o:spid="_x0000_s1029" type="#_x0000_t202" style="position:absolute;left:39869;top:14695;width:8185;height:3194;visibility:visible;mso-wrap-style:none;v-text-anchor:top" o:gfxdata="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" fillcolor="white [3201]" stroked="f" strokeweight=".5pt">
+                <v:shape id="Text Box 20" o:spid="_x0000_s1029" type="#_x0000_t202" style="position:absolute;left:39869;top:14695;width:8185;height:3194;visibility:visible;mso-wrap-style:none;v-text-anchor:top" o:gfxdata="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" fillcolor="white [3201]" stroked="f" strokeweight=".5pt">
                   <v:textbox>
                     <w:txbxContent>
                       <w:p>
@@ -2254,7 +2279,7 @@
                     </w:txbxContent>
                   </v:textbox>
                 </v:shape>
-                <v:shape id="Text Box 20" o:spid="_x0000_s1030" type="#_x0000_t202" style="position:absolute;left:57513;top:29584;width:8185;height:3194;visibility:visible;mso-wrap-style:none;v-text-anchor:top" o:gfxdata="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" fillcolor="white [3201]" stroked="f" strokeweight=".5pt">
+                <v:shape id="Text Box 20" o:spid="_x0000_s1030" type="#_x0000_t202" style="position:absolute;left:57513;top:29584;width:8185;height:3194;visibility:visible;mso-wrap-style:none;v-text-anchor:top" o:gfxdata="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" fillcolor="white [3201]" stroked="f" strokeweight=".5pt">
                   <v:textbox>
                     <w:txbxContent>
                       <w:p>
@@ -2295,7 +2320,7 @@
                     </w:txbxContent>
                   </v:textbox>
                 </v:shape>
-                <v:shape id="Text Box 20" o:spid="_x0000_s1031" type="#_x0000_t202" style="position:absolute;left:60385;top:26040;width:8185;height:3201;visibility:visible;mso-wrap-style:none;v-text-anchor:top" o:gfxdata="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" fillcolor="white [3201]" stroked="f" strokeweight=".5pt">
+                <v:shape id="Text Box 20" o:spid="_x0000_s1031" type="#_x0000_t202" style="position:absolute;left:60385;top:26040;width:8185;height:3201;visibility:visible;mso-wrap-style:none;v-text-anchor:top" o:gfxdata="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" fillcolor="white [3201]" stroked="f" strokeweight=".5pt">
                   <v:textbox>
                     <w:txbxContent>
                       <w:p>
@@ -2336,7 +2361,7 @@
                     </w:txbxContent>
                   </v:textbox>
                 </v:shape>
-                <v:shape id="Text Box 46" o:spid="_x0000_s1032" type="#_x0000_t202" style="position:absolute;left:58370;top:22833;width:8185;height:3207;visibility:visible;mso-wrap-style:none;v-text-anchor:top" o:gfxdata="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" fillcolor="white [3201]" stroked="f" strokeweight=".5pt">
+                <v:shape id="Text Box 46" o:spid="_x0000_s1032" type="#_x0000_t202" style="position:absolute;left:58370;top:22833;width:8185;height:3207;visibility:visible;mso-wrap-style:none;v-text-anchor:top" o:gfxdata="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" fillcolor="white [3201]" stroked="f" strokeweight=".5pt">
                   <v:textbox>
                     <w:txbxContent>
                       <w:p>
@@ -2377,8 +2402,8 @@
                     </w:txbxContent>
                   </v:textbox>
                 </v:shape>
-                <v:roundrect id="Rounded Rectangle 47" o:spid="_x0000_s1033" style="position:absolute;left:13184;top:359;width:73788;height:44935;visibility:visible;mso-wrap-style:square;v-text-anchor:middle" arcsize="10923f" o:gfxdata="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" filled="f" strokecolor="#d8d8d8 [2732]" strokeweight="2pt"/>
-                <v:roundrect id="Rounded Rectangle 48" o:spid="_x0000_s1034" style="position:absolute;left:23382;top:33645;width:14035;height:6699;visibility:visible;mso-wrap-style:square;v-text-anchor:middle" arcsize="10923f" o:gfxdata="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" filled="f" strokecolor="#7f7f7f [1612]" strokeweight="2pt">
+                <v:roundrect id="Rounded Rectangle 47" o:spid="_x0000_s1033" style="position:absolute;left:13184;top:359;width:73788;height:44935;visibility:visible;mso-wrap-style:square;v-text-anchor:middle" arcsize="10923f" o:gfxdata="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" filled="f" strokecolor="#d8d8d8 [2732]" strokeweight="2pt"/>
+                <v:roundrect id="Rounded Rectangle 48" o:spid="_x0000_s1034" style="position:absolute;left:23382;top:33645;width:14035;height:6699;visibility:visible;mso-wrap-style:square;v-text-anchor:middle" arcsize="10923f" o:gfxdata="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" filled="f" strokecolor="#7f7f7f [1612]" strokeweight="2pt">
                   <v:textbox>
                     <w:txbxContent>
                       <w:p>
@@ -2413,7 +2438,7 @@
                     </w:txbxContent>
                   </v:textbox>
                 </v:roundrect>
-                <v:roundrect id="Rounded Rectangle 49" o:spid="_x0000_s1035" style="position:absolute;left:50497;top:34283;width:14033;height:6693;visibility:visible;mso-wrap-style:square;v-text-anchor:middle" arcsize="10923f" o:gfxdata="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" filled="f" strokecolor="#7f7f7f [1612]" strokeweight="2pt">
+                <v:roundrect id="Rounded Rectangle 49" o:spid="_x0000_s1035" style="position:absolute;left:50497;top:34283;width:14033;height:6693;visibility:visible;mso-wrap-style:square;v-text-anchor:middle" arcsize="10923f" o:gfxdata="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" filled="f" strokecolor="#7f7f7f [1612]" strokeweight="2pt">
                   <v:textbox>
                     <w:txbxContent>
                       <w:p>
@@ -2440,7 +2465,7 @@
                     </w:txbxContent>
                   </v:textbox>
                 </v:roundrect>
-                <v:roundrect id="Rounded Rectangle 50" o:spid="_x0000_s1036" style="position:absolute;left:64530;top:11835;width:14034;height:6693;visibility:visible;mso-wrap-style:square;v-text-anchor:middle" arcsize="10923f" o:gfxdata="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" filled="f" strokecolor="#7f7f7f [1612]" strokeweight="2pt">
+                <v:roundrect id="Rounded Rectangle 50" o:spid="_x0000_s1036" style="position:absolute;left:64530;top:11835;width:14034;height:6693;visibility:visible;mso-wrap-style:square;v-text-anchor:middle" arcsize="10923f" o:gfxdata="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" filled="f" strokecolor="#7f7f7f [1612]" strokeweight="2pt">
                   <v:textbox>
                     <w:txbxContent>
                       <w:p>
@@ -2467,7 +2492,7 @@
                     </w:txbxContent>
                   </v:textbox>
                 </v:roundrect>
-                <v:roundrect id="Rounded Rectangle 51" o:spid="_x0000_s1037" style="position:absolute;left:37417;top:24913;width:14033;height:6693;visibility:visible;mso-wrap-style:square;v-text-anchor:middle" arcsize="10923f" o:gfxdata="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" filled="f" strokecolor="#7f7f7f [1612]" strokeweight="2pt">
+                <v:roundrect id="Rounded Rectangle 51" o:spid="_x0000_s1037" style="position:absolute;left:37417;top:24913;width:14033;height:6693;visibility:visible;mso-wrap-style:square;v-text-anchor:middle" arcsize="10923f" o:gfxdata="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" filled="f" strokecolor="#7f7f7f [1612]" strokeweight="2pt">
                   <v:textbox>
                     <w:txbxContent>
                       <w:p>
@@ -2498,10 +2523,10 @@
                   <v:path arrowok="t" fillok="f" o:connecttype="none"/>
                   <o:lock v:ext="edit" shapetype="t"/>
                 </v:shapetype>
-                <v:shape id="Straight Arrow Connector 52" o:spid="_x0000_s1038" type="#_x0000_t32" style="position:absolute;left:51450;top:18528;width:20097;height:9732;flip:x;visibility:visible;mso-wrap-style:square" o:connectortype="straight" o:gfxdata="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" strokecolor="black [3213]">
+                <v:shape id="Straight Arrow Connector 52" o:spid="_x0000_s1038" type="#_x0000_t32" style="position:absolute;left:51450;top:18528;width:20097;height:9732;flip:x;visibility:visible;mso-wrap-style:square" o:connectortype="straight" o:gfxdata="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" strokecolor="black [3213]">
                   <v:stroke dashstyle="dash" endarrow="open"/>
                 </v:shape>
-                <v:roundrect id="Rounded Rectangle 54" o:spid="_x0000_s1039" style="position:absolute;left:69309;top:22081;width:14033;height:6693;visibility:visible;mso-wrap-style:square;v-text-anchor:middle" arcsize="10923f" o:gfxdata="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" filled="f" strokecolor="#7f7f7f [1612]" strokeweight="2pt">
+                <v:roundrect id="Rounded Rectangle 54" o:spid="_x0000_s1039" style="position:absolute;left:69309;top:22081;width:14033;height:6693;visibility:visible;mso-wrap-style:square;v-text-anchor:middle" arcsize="10923f" o:gfxdata="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" filled="f" strokecolor="#7f7f7f [1612]" strokeweight="2pt">
                   <v:textbox>
                     <w:txbxContent>
                       <w:p>
@@ -2522,22 +2547,34 @@
                             <w:szCs w:val="18"/>
                             <w:lang w:val="fr-BE"/>
                           </w:rPr>
-                          <w:t>Dupliquer une ou plusieurs ressources</w:t>
+                          <w:t xml:space="preserve">Dupliquer une ou plusieurs </w:t>
                         </w:r>
+                        <w:proofErr w:type="gramStart"/>
+                        <w:r>
+                          <w:rPr>
+                            <w:rFonts w:ascii="Arial" w:eastAsia="Times New Roman" w:hAnsi="Arial"/>
+                            <w:color w:val="000000"/>
+                            <w:sz w:val="18"/>
+                            <w:szCs w:val="18"/>
+                            <w:lang w:val="fr-BE"/>
+                          </w:rPr>
+                          <w:t>ressources</w:t>
+                        </w:r>
+                        <w:proofErr w:type="gramEnd"/>
                       </w:p>
                     </w:txbxContent>
                   </v:textbox>
                 </v:roundrect>
-                <v:shape id="Straight Arrow Connector 55" o:spid="_x0000_s1040" type="#_x0000_t32" style="position:absolute;left:51450;top:25428;width:17859;height:2832;flip:x;visibility:visible;mso-wrap-style:square" o:connectortype="straight" o:gfxdata="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" strokecolor="black [3213]">
+                <v:shape id="Straight Arrow Connector 55" o:spid="_x0000_s1040" type="#_x0000_t32" style="position:absolute;left:51450;top:25428;width:17859;height:2832;flip:x;visibility:visible;mso-wrap-style:square" o:connectortype="straight" o:gfxdata="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" strokecolor="black [3213]">
                   <v:stroke dashstyle="dash" endarrow="open"/>
                 </v:shape>
-                <v:shape id="Straight Arrow Connector 56" o:spid="_x0000_s1041" type="#_x0000_t32" style="position:absolute;left:30400;top:31606;width:14034;height:2039;flip:y;visibility:visible;mso-wrap-style:square" o:connectortype="straight" o:gfxdata="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" strokecolor="black [3213]">
+                <v:shape id="Straight Arrow Connector 56" o:spid="_x0000_s1041" type="#_x0000_t32" style="position:absolute;left:30400;top:31606;width:14034;height:2039;flip:y;visibility:visible;mso-wrap-style:square" o:connectortype="straight" o:gfxdata="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" strokecolor="black [3213]">
                   <v:stroke endarrow="open"/>
                 </v:shape>
-                <v:shape id="Straight Arrow Connector 57" o:spid="_x0000_s1042" type="#_x0000_t32" style="position:absolute;left:44434;top:31606;width:13079;height:2677;flip:x y;visibility:visible;mso-wrap-style:square" o:connectortype="straight" o:gfxdata="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" strokecolor="black [3213]">
+                <v:shape id="Straight Arrow Connector 57" o:spid="_x0000_s1042" type="#_x0000_t32" style="position:absolute;left:44434;top:31606;width:13079;height:2677;flip:x y;visibility:visible;mso-wrap-style:square" o:connectortype="straight" o:gfxdata="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" strokecolor="black [3213]">
                   <v:stroke endarrow="open"/>
                 </v:shape>
-                <v:roundrect id="Rounded Rectangle 58" o:spid="_x0000_s1043" style="position:absolute;left:69309;top:34139;width:14027;height:6686;visibility:visible;mso-wrap-style:square;v-text-anchor:middle" arcsize="10923f" o:gfxdata="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" filled="f" strokecolor="#7f7f7f [1612]" strokeweight="2pt">
+                <v:roundrect id="Rounded Rectangle 58" o:spid="_x0000_s1043" style="position:absolute;left:69309;top:34139;width:14027;height:6686;visibility:visible;mso-wrap-style:square;v-text-anchor:middle" arcsize="10923f" o:gfxdata="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" filled="f" strokecolor="#7f7f7f [1612]" strokeweight="2pt">
                   <v:textbox>
                     <w:txbxContent>
                       <w:p>
@@ -2563,10 +2600,10 @@
                     </w:txbxContent>
                   </v:textbox>
                 </v:roundrect>
-                <v:shape id="Straight Arrow Connector 59" o:spid="_x0000_s1044" type="#_x0000_t32" style="position:absolute;left:51450;top:28260;width:17859;height:9222;flip:x y;visibility:visible;mso-wrap-style:square" o:connectortype="straight" o:gfxdata="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" strokecolor="black [3213]">
+                <v:shape id="Straight Arrow Connector 59" o:spid="_x0000_s1044" type="#_x0000_t32" style="position:absolute;left:51450;top:28260;width:17859;height:9222;flip:x y;visibility:visible;mso-wrap-style:square" o:connectortype="straight" o:gfxdata="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" strokecolor="black [3213]">
                   <v:stroke dashstyle="dash" endarrow="open"/>
                 </v:shape>
-                <v:roundrect id="Rounded Rectangle 60" o:spid="_x0000_s1045" style="position:absolute;left:50509;top:2895;width:14021;height:6680;visibility:visible;mso-wrap-style:square;v-text-anchor:middle" arcsize="10923f" o:gfxdata="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" filled="f" strokecolor="#7f7f7f [1612]" strokeweight="2pt">
+                <v:roundrect id="Rounded Rectangle 60" o:spid="_x0000_s1045" style="position:absolute;left:50509;top:2895;width:14021;height:6680;visibility:visible;mso-wrap-style:square;v-text-anchor:middle" arcsize="10923f" o:gfxdata="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" filled="f" strokecolor="#7f7f7f [1612]" strokeweight="2pt">
                   <v:textbox>
                     <w:txbxContent>
                       <w:p>
@@ -2592,7 +2629,7 @@
                     </w:txbxContent>
                   </v:textbox>
                 </v:roundrect>
-                <v:shape id="Text Box 20" o:spid="_x0000_s1046" type="#_x0000_t202" style="position:absolute;left:45905;top:21067;width:8185;height:3201;visibility:visible;mso-wrap-style:none;v-text-anchor:top" o:gfxdata="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" fillcolor="white [3201]" stroked="f" strokeweight=".5pt">
+                <v:shape id="Text Box 20" o:spid="_x0000_s1046" type="#_x0000_t202" style="position:absolute;left:45905;top:21067;width:8185;height:3201;visibility:visible;mso-wrap-style:none;v-text-anchor:top" o:gfxdata="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" fillcolor="white [3201]" stroked="f" strokeweight=".5pt">
                   <v:textbox>
                     <w:txbxContent>
                       <w:p>
@@ -2633,13 +2670,13 @@
                     </w:txbxContent>
                   </v:textbox>
                 </v:shape>
-                <v:shape id="Straight Arrow Connector 62" o:spid="_x0000_s1047" type="#_x0000_t32" style="position:absolute;left:44434;top:9575;width:13086;height:15338;flip:x;visibility:visible;mso-wrap-style:square" o:connectortype="straight" o:gfxdata="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" strokecolor="black [3213]">
+                <v:shape id="Straight Arrow Connector 62" o:spid="_x0000_s1047" type="#_x0000_t32" style="position:absolute;left:44434;top:9575;width:13086;height:15338;flip:x;visibility:visible;mso-wrap-style:square" o:connectortype="straight" o:gfxdata="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" strokecolor="black [3213]">
                   <v:stroke dashstyle="dash" endarrow="open"/>
                 </v:shape>
-                <v:shape id="Straight Arrow Connector 63" o:spid="_x0000_s1048" type="#_x0000_t32" style="position:absolute;left:39869;top:9429;width:4565;height:15484;visibility:visible;mso-wrap-style:square" o:connectortype="straight" o:gfxdata="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" strokecolor="black [3213]">
+                <v:shape id="Straight Arrow Connector 63" o:spid="_x0000_s1048" type="#_x0000_t32" style="position:absolute;left:39869;top:9429;width:4565;height:15484;visibility:visible;mso-wrap-style:square" o:connectortype="straight" o:gfxdata="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" strokecolor="black [3213]">
                   <v:stroke dashstyle="dash" endarrow="open"/>
                 </v:shape>
-                <v:roundrect id="Rounded Rectangle 64" o:spid="_x0000_s1049" style="position:absolute;left:32862;top:2755;width:14015;height:6674;visibility:visible;mso-wrap-style:square;v-text-anchor:middle" arcsize="10923f" o:gfxdata="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" filled="f" strokecolor="#7f7f7f [1612]" strokeweight="2pt">
+                <v:roundrect id="Rounded Rectangle 64" o:spid="_x0000_s1049" style="position:absolute;left:32862;top:2755;width:14015;height:6674;visibility:visible;mso-wrap-style:square;v-text-anchor:middle" arcsize="10923f" o:gfxdata="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" filled="f" strokecolor="#7f7f7f [1612]" strokeweight="2pt">
                   <v:textbox>
                     <w:txbxContent>
                       <w:p>
@@ -2656,13 +2693,25 @@
                             <w:szCs w:val="18"/>
                             <w:lang w:val="fr-BE"/>
                           </w:rPr>
-                          <w:t>Supprimer une ou plusieurs ressources</w:t>
+                          <w:t xml:space="preserve">Supprimer une ou plusieurs </w:t>
                         </w:r>
+                        <w:proofErr w:type="gramStart"/>
+                        <w:r>
+                          <w:rPr>
+                            <w:rFonts w:ascii="Arial" w:eastAsia="Times New Roman" w:hAnsi="Arial"/>
+                            <w:color w:val="000000"/>
+                            <w:sz w:val="18"/>
+                            <w:szCs w:val="18"/>
+                            <w:lang w:val="fr-BE"/>
+                          </w:rPr>
+                          <w:t>ressources</w:t>
+                        </w:r>
+                        <w:proofErr w:type="gramEnd"/>
                       </w:p>
                     </w:txbxContent>
                   </v:textbox>
                 </v:roundrect>
-                <v:roundrect id="Rounded Rectangle 65" o:spid="_x0000_s1050" style="position:absolute;left:15225;top:2755;width:14008;height:6667;visibility:visible;mso-wrap-style:square;v-text-anchor:middle" arcsize="10923f" o:gfxdata="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" filled="f" strokecolor="#7f7f7f [1612]" strokeweight="2pt">
+                <v:roundrect id="Rounded Rectangle 65" o:spid="_x0000_s1050" style="position:absolute;left:15225;top:2755;width:14008;height:6667;visibility:visible;mso-wrap-style:square;v-text-anchor:middle" arcsize="10923f" o:gfxdata="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" filled="f" strokecolor="#7f7f7f [1612]" strokeweight="2pt">
                   <v:textbox>
                     <w:txbxContent>
                       <w:p>
@@ -2688,10 +2737,10 @@
                     </w:txbxContent>
                   </v:textbox>
                 </v:roundrect>
-                <v:shape id="Straight Arrow Connector 66" o:spid="_x0000_s1051" type="#_x0000_t32" style="position:absolute;left:22229;top:9422;width:22211;height:15690;visibility:visible;mso-wrap-style:square" o:connectortype="straight" o:gfxdata="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" strokecolor="black [3213]">
+                <v:shape id="Straight Arrow Connector 66" o:spid="_x0000_s1051" type="#_x0000_t32" style="position:absolute;left:22229;top:9422;width:22211;height:15690;visibility:visible;mso-wrap-style:square" o:connectortype="straight" o:gfxdata="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" strokecolor="black [3213]">
                   <v:stroke dashstyle="dash" endarrow="open"/>
                 </v:shape>
-                <v:roundrect id="Rounded Rectangle 73" o:spid="_x0000_s1052" style="position:absolute;top:19513;width:10526;height:6661;visibility:visible;mso-wrap-style:square;v-text-anchor:middle" arcsize="10923f" o:gfxdata="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" filled="f" strokecolor="#7f7f7f [1612]" strokeweight="2pt">
+                <v:roundrect id="Rounded Rectangle 73" o:spid="_x0000_s1052" style="position:absolute;top:19513;width:10526;height:6661;visibility:visible;mso-wrap-style:square;v-text-anchor:middle" arcsize="10923f" o:gfxdata="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" filled="f" strokecolor="#7f7f7f [1612]" strokeweight="2pt">
                   <v:textbox>
                     <w:txbxContent>
                       <w:p>
@@ -2717,7 +2766,7 @@
                     </w:txbxContent>
                   </v:textbox>
                 </v:roundrect>
-                <v:shape id="Straight Arrow Connector 76" o:spid="_x0000_s1053" type="#_x0000_t32" style="position:absolute;left:10526;top:22827;width:2658;height:16;flip:y;visibility:visible;mso-wrap-style:square" o:connectortype="straight" o:gfxdata="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" strokecolor="black [3213]">
+                <v:shape id="Straight Arrow Connector 76" o:spid="_x0000_s1053" type="#_x0000_t32" style="position:absolute;left:10526;top:22827;width:2658;height:16;flip:y;visibility:visible;mso-wrap-style:square" o:connectortype="straight" o:gfxdata="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" strokecolor="black [3213]">
                   <v:stroke endarrow="open"/>
                 </v:shape>
                 <w10:anchorlock/>
@@ -2742,6 +2791,7 @@
       <w:r>
         <w:rPr>
           <w:noProof/>
+          <w:lang w:val="fr-BE" w:eastAsia="fr-BE"/>
         </w:rPr>
         <w:lastRenderedPageBreak/>
         <mc:AlternateContent>
@@ -2858,8 +2908,20 @@
                                   <w:szCs w:val="18"/>
                                   <w:lang w:val="fr-BE"/>
                                 </w:rPr>
-                                <w:t>Télécharger une ou plusieurs ressources</w:t>
+                                <w:t xml:space="preserve">Télécharger une ou plusieurs </w:t>
                               </w:r>
+                              <w:proofErr w:type="gramStart"/>
+                              <w:r>
+                                <w:rPr>
+                                  <w:rFonts w:ascii="Arial" w:eastAsia="Times New Roman" w:hAnsi="Arial"/>
+                                  <w:color w:val="000000"/>
+                                  <w:sz w:val="18"/>
+                                  <w:szCs w:val="18"/>
+                                  <w:lang w:val="fr-BE"/>
+                                </w:rPr>
+                                <w:t>ressources</w:t>
+                              </w:r>
+                              <w:proofErr w:type="gramEnd"/>
                             </w:p>
                           </w:txbxContent>
                         </wps:txbx>
@@ -3439,13 +3501,13 @@
           </mc:Choice>
           <mc:Fallback>
             <w:pict>
-              <v:group id="Canvas 13" o:spid="_x0000_s1054" editas="canvas" style="width:700.75pt;height:356.95pt;mso-position-horizontal-relative:char;mso-position-vertical-relative:line" coordsize="88988,45326" o:gfxdata="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">
+              <v:group w14:anchorId="42CC4DCA" id="Canvas 13" o:spid="_x0000_s1054" editas="canvas" style="width:700.75pt;height:356.95pt;mso-position-horizontal-relative:char;mso-position-vertical-relative:line" coordsize="88988,45326" o:gfxdata="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">
                 <v:shape id="_x0000_s1055" type="#_x0000_t75" style="position:absolute;width:88988;height:45326;visibility:visible;mso-wrap-style:square">
                   <v:fill o:detectmouseclick="t"/>
                   <v:path o:connecttype="none"/>
                 </v:shape>
-                <v:roundrect id="Rounded Rectangle 14" o:spid="_x0000_s1056" style="position:absolute;left:15098;top:359;width:71870;height:44935;visibility:visible;mso-wrap-style:square;v-text-anchor:middle" arcsize="10923f" o:gfxdata="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" filled="f" strokecolor="#d8d8d8 [2732]" strokeweight="2pt"/>
-                <v:roundrect id="Rounded Rectangle 21" o:spid="_x0000_s1057" style="position:absolute;left:19762;top:1113;width:14034;height:6693;visibility:visible;mso-wrap-style:square;v-text-anchor:middle" arcsize="10923f" o:gfxdata="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" filled="f" strokecolor="#7f7f7f [1612]" strokeweight="2pt">
+                <v:roundrect id="Rounded Rectangle 14" o:spid="_x0000_s1056" style="position:absolute;left:15098;top:359;width:71870;height:44935;visibility:visible;mso-wrap-style:square;v-text-anchor:middle" arcsize="10923f" o:gfxdata="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" filled="f" strokecolor="#d8d8d8 [2732]" strokeweight="2pt"/>
+                <v:roundrect id="Rounded Rectangle 21" o:spid="_x0000_s1057" style="position:absolute;left:19762;top:1113;width:14034;height:6693;visibility:visible;mso-wrap-style:square;v-text-anchor:middle" arcsize="10923f" o:gfxdata="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" filled="f" strokecolor="#7f7f7f [1612]" strokeweight="2pt">
                   <v:textbox>
                     <w:txbxContent>
                       <w:p>
@@ -3466,13 +3528,25 @@
                             <w:szCs w:val="18"/>
                             <w:lang w:val="fr-BE"/>
                           </w:rPr>
-                          <w:t>Télécharger une ou plusieurs ressources</w:t>
+                          <w:t xml:space="preserve">Télécharger une ou plusieurs </w:t>
                         </w:r>
+                        <w:proofErr w:type="gramStart"/>
+                        <w:r>
+                          <w:rPr>
+                            <w:rFonts w:ascii="Arial" w:eastAsia="Times New Roman" w:hAnsi="Arial"/>
+                            <w:color w:val="000000"/>
+                            <w:sz w:val="18"/>
+                            <w:szCs w:val="18"/>
+                            <w:lang w:val="fr-BE"/>
+                          </w:rPr>
+                          <w:t>ressources</w:t>
+                        </w:r>
+                        <w:proofErr w:type="gramEnd"/>
                       </w:p>
                     </w:txbxContent>
                   </v:textbox>
                 </v:roundrect>
-                <v:roundrect id="Rounded Rectangle 41" o:spid="_x0000_s1058" style="position:absolute;left:19783;top:16414;width:14027;height:6687;visibility:visible;mso-wrap-style:square;v-text-anchor:middle" arcsize="10923f" o:gfxdata="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" filled="f" strokecolor="#7f7f7f [1612]" strokeweight="2pt">
+                <v:roundrect id="Rounded Rectangle 41" o:spid="_x0000_s1058" style="position:absolute;left:19783;top:16414;width:14027;height:6687;visibility:visible;mso-wrap-style:square;v-text-anchor:middle" arcsize="10923f" o:gfxdata="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" filled="f" strokecolor="#7f7f7f [1612]" strokeweight="2pt">
                   <v:textbox>
                     <w:txbxContent>
                       <w:p>
@@ -3495,7 +3569,7 @@
                     </w:txbxContent>
                   </v:textbox>
                 </v:roundrect>
-                <v:roundrect id="Rounded Rectangle 69" o:spid="_x0000_s1059" style="position:absolute;left:19763;top:31921;width:14027;height:6686;visibility:visible;mso-wrap-style:square;v-text-anchor:middle" arcsize="10923f" o:gfxdata="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" filled="f" strokecolor="#7f7f7f [1612]" strokeweight="2pt">
+                <v:roundrect id="Rounded Rectangle 69" o:spid="_x0000_s1059" style="position:absolute;left:19763;top:31921;width:14027;height:6686;visibility:visible;mso-wrap-style:square;v-text-anchor:middle" arcsize="10923f" o:gfxdata="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" filled="f" strokecolor="#7f7f7f [1612]" strokeweight="2pt">
                   <v:textbox>
                     <w:txbxContent>
                       <w:p>
@@ -3521,7 +3595,7 @@
                     </w:txbxContent>
                   </v:textbox>
                 </v:roundrect>
-                <v:roundrect id="Rounded Rectangle 70" o:spid="_x0000_s1060" style="position:absolute;left:19790;top:24022;width:14021;height:6680;visibility:visible;mso-wrap-style:square;v-text-anchor:middle" arcsize="10923f" o:gfxdata="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" filled="f" strokecolor="#7f7f7f [1612]" strokeweight="2pt">
+                <v:roundrect id="Rounded Rectangle 70" o:spid="_x0000_s1060" style="position:absolute;left:19790;top:24022;width:14021;height:6680;visibility:visible;mso-wrap-style:square;v-text-anchor:middle" arcsize="10923f" o:gfxdata="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" filled="f" strokecolor="#7f7f7f [1612]" strokeweight="2pt">
                   <v:textbox>
                     <w:txbxContent>
                       <w:p>
@@ -3547,7 +3621,7 @@
                     </w:txbxContent>
                   </v:textbox>
                 </v:roundrect>
-                <v:roundrect id="Rounded Rectangle 71" o:spid="_x0000_s1061" style="position:absolute;left:19782;top:8710;width:14015;height:6674;visibility:visible;mso-wrap-style:square;v-text-anchor:middle" arcsize="10923f" o:gfxdata="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" filled="f" strokecolor="#7f7f7f [1612]" strokeweight="2pt">
+                <v:roundrect id="Rounded Rectangle 71" o:spid="_x0000_s1061" style="position:absolute;left:19782;top:8710;width:14015;height:6674;visibility:visible;mso-wrap-style:square;v-text-anchor:middle" arcsize="10923f" o:gfxdata="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" filled="f" strokecolor="#7f7f7f [1612]" strokeweight="2pt">
                   <v:textbox>
                     <w:txbxContent>
                       <w:p>
@@ -3570,7 +3644,7 @@
                     </w:txbxContent>
                   </v:textbox>
                 </v:roundrect>
-                <v:roundrect id="Rounded Rectangle 77" o:spid="_x0000_s1062" style="position:absolute;left:1488;top:19450;width:10522;height:6654;visibility:visible;mso-wrap-style:square;v-text-anchor:middle" arcsize="10923f" o:gfxdata="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" filled="f" strokecolor="#7f7f7f [1612]" strokeweight="2pt">
+                <v:roundrect id="Rounded Rectangle 77" o:spid="_x0000_s1062" style="position:absolute;left:1488;top:19450;width:10522;height:6654;visibility:visible;mso-wrap-style:square;v-text-anchor:middle" arcsize="10923f" o:gfxdata="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" filled="f" strokecolor="#7f7f7f [1612]" strokeweight="2pt">
                   <v:textbox>
                     <w:txbxContent>
                       <w:p>
@@ -3593,7 +3667,7 @@
                     </w:txbxContent>
                   </v:textbox>
                 </v:roundrect>
-                <v:roundrect id="Rounded Rectangle 79" o:spid="_x0000_s1063" style="position:absolute;left:35398;top:1113;width:14021;height:6680;visibility:visible;mso-wrap-style:square;v-text-anchor:middle" arcsize="10923f" o:gfxdata="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" filled="f" strokecolor="#7f7f7f [1612]" strokeweight="2pt">
+                <v:roundrect id="Rounded Rectangle 79" o:spid="_x0000_s1063" style="position:absolute;left:35398;top:1113;width:14021;height:6680;visibility:visible;mso-wrap-style:square;v-text-anchor:middle" arcsize="10923f" o:gfxdata="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" filled="f" strokecolor="#7f7f7f [1612]" strokeweight="2pt">
                   <v:textbox>
                     <w:txbxContent>
                       <w:p>
@@ -3619,10 +3693,10 @@
                     </w:txbxContent>
                   </v:textbox>
                 </v:roundrect>
-                <v:shape id="Straight Arrow Connector 80" o:spid="_x0000_s1064" type="#_x0000_t32" style="position:absolute;left:12010;top:22777;width:3088;height:50;visibility:visible;mso-wrap-style:square" o:connectortype="straight" o:gfxdata="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" strokecolor="black [3213]">
+                <v:shape id="Straight Arrow Connector 80" o:spid="_x0000_s1064" type="#_x0000_t32" style="position:absolute;left:12010;top:22777;width:3088;height:50;visibility:visible;mso-wrap-style:square" o:connectortype="straight" o:gfxdata="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" strokecolor="black [3213]">
                   <v:stroke endarrow="open"/>
                 </v:shape>
-                <v:roundrect id="Rounded Rectangle 81" o:spid="_x0000_s1065" style="position:absolute;left:35396;top:8465;width:14015;height:6674;visibility:visible;mso-wrap-style:square;v-text-anchor:middle" arcsize="10923f" o:gfxdata="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" filled="f" strokecolor="#7f7f7f [1612]" strokeweight="2pt">
+                <v:roundrect id="Rounded Rectangle 81" o:spid="_x0000_s1065" style="position:absolute;left:35396;top:8465;width:14015;height:6674;visibility:visible;mso-wrap-style:square;v-text-anchor:middle" arcsize="10923f" o:gfxdata="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" filled="f" strokecolor="#7f7f7f [1612]" strokeweight="2pt">
                   <v:textbox>
                     <w:txbxContent>
                       <w:p>
@@ -3648,7 +3722,7 @@
                     </w:txbxContent>
                   </v:textbox>
                 </v:roundrect>
-                <v:roundrect id="Rounded Rectangle 85" o:spid="_x0000_s1066" style="position:absolute;left:35409;top:16531;width:14008;height:6667;visibility:visible;mso-wrap-style:square;v-text-anchor:middle" arcsize="10923f" o:gfxdata="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" filled="f" strokecolor="#7f7f7f [1612]" strokeweight="2pt">
+                <v:roundrect id="Rounded Rectangle 85" o:spid="_x0000_s1066" style="position:absolute;left:35409;top:16531;width:14008;height:6667;visibility:visible;mso-wrap-style:square;v-text-anchor:middle" arcsize="10923f" o:gfxdata="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" filled="f" strokecolor="#7f7f7f [1612]" strokeweight="2pt">
                   <v:textbox>
                     <w:txbxContent>
                       <w:p>
@@ -3700,7 +3774,7 @@
     </w:p>
     <w:p>
       <w:pPr>
-        <w:pStyle w:val="Subtitle"/>
+        <w:pStyle w:val="Sous-titre"/>
         <w:rPr>
           <w:lang w:val="fr-BE"/>
         </w:rPr>
@@ -3794,6 +3868,7 @@
         <w:t>Vérifiez dans la table « </w:t>
       </w:r>
       <w:proofErr w:type="spellStart"/>
+      <w:proofErr w:type="gramStart"/>
       <w:r>
         <w:rPr>
           <w:lang w:val="fr-BE"/>
@@ -3801,6 +3876,7 @@
         <w:t>dbo.PolicyResource</w:t>
       </w:r>
       <w:proofErr w:type="spellEnd"/>
+      <w:proofErr w:type="gramEnd"/>
       <w:r>
         <w:rPr>
           <w:lang w:val="fr-BE"/>
@@ -3817,7 +3893,7 @@
     </w:p>
     <w:tbl>
       <w:tblPr>
-        <w:tblStyle w:val="TableGrid"/>
+        <w:tblStyle w:val="Grilledutableau"/>
         <w:tblW w:w="0" w:type="auto"/>
         <w:tblLook w:val="04A0" w:firstRow="1" w:lastRow="0" w:firstColumn="1" w:lastColumn="0" w:noHBand="0" w:noVBand="1"/>
       </w:tblPr>
@@ -3871,6 +3947,7 @@
               <w:t>Nombre enregistrements dans « </w:t>
             </w:r>
             <w:proofErr w:type="spellStart"/>
+            <w:proofErr w:type="gramStart"/>
             <w:r>
               <w:rPr>
                 <w:lang w:val="fr-BE"/>
@@ -3878,6 +3955,7 @@
               <w:t>dbo.PolicyResource</w:t>
             </w:r>
             <w:proofErr w:type="spellEnd"/>
+            <w:proofErr w:type="gramEnd"/>
             <w:r>
               <w:rPr>
                 <w:lang w:val="fr-BE"/>
@@ -3998,7 +4076,21 @@
               <w:rPr>
                 <w:lang w:val="fr-BE"/>
               </w:rPr>
-              <w:t>Ajoutez un nouveau fichier « file2.txt » dans le répertoire «Folder1 » et déplacez « </w:t>
+              <w:t>Ajoutez un nouveau fichier « file2.txt » dans le répertoire</w:t>
+            </w:r>
+            <w:proofErr w:type="gramStart"/>
+            <w:r>
+              <w:rPr>
+                <w:lang w:val="fr-BE"/>
+              </w:rPr>
+              <w:t xml:space="preserve"> «Folder</w:t>
+            </w:r>
+            <w:proofErr w:type="gramEnd"/>
+            <w:r>
+              <w:rPr>
+                <w:lang w:val="fr-BE"/>
+              </w:rPr>
+              <w:t>1 » et déplacez « </w:t>
             </w:r>
             <w:r>
               <w:rPr>
@@ -4126,7 +4218,21 @@
               <w:rPr>
                 <w:lang w:val="fr-BE"/>
               </w:rPr>
-              <w:t>Ajoutez un nouveau sous répertoire « SubFolder1.1 » à la ressource « Folder1 » puis ajoutez lui une nouvelle règle d’autorisation</w:t>
+              <w:t xml:space="preserve">Ajoutez un nouveau sous répertoire « SubFolder1.1 » à la ressource « Folder1 » puis </w:t>
+            </w:r>
+            <w:proofErr w:type="gramStart"/>
+            <w:r>
+              <w:rPr>
+                <w:lang w:val="fr-BE"/>
+              </w:rPr>
+              <w:t>ajoutez lui</w:t>
+            </w:r>
+            <w:proofErr w:type="gramEnd"/>
+            <w:r>
+              <w:rPr>
+                <w:lang w:val="fr-BE"/>
+              </w:rPr>
+              <w:t xml:space="preserve"> une nouvelle règle d’autorisation</w:t>
             </w:r>
           </w:p>
         </w:tc>
@@ -4205,7 +4311,7 @@
     </w:p>
     <w:p>
       <w:pPr>
-        <w:pStyle w:val="Subtitle"/>
+        <w:pStyle w:val="Sous-titre"/>
         <w:rPr>
           <w:lang w:val="fr-BE"/>
         </w:rPr>
@@ -4226,8 +4332,16 @@
         <w:rPr>
           <w:lang w:val="fr-BE"/>
         </w:rPr>
-        <w:t>ou plusieurs ressources</w:t>
-      </w:r>
+        <w:t xml:space="preserve">ou plusieurs </w:t>
+      </w:r>
+      <w:proofErr w:type="gramStart"/>
+      <w:r>
+        <w:rPr>
+          <w:lang w:val="fr-BE"/>
+        </w:rPr>
+        <w:t>ressources</w:t>
+      </w:r>
+      <w:proofErr w:type="gramEnd"/>
       <w:r>
         <w:rPr>
           <w:lang w:val="fr-BE"/>
@@ -4275,7 +4389,7 @@
     </w:p>
     <w:p>
       <w:pPr>
-        <w:pStyle w:val="ListParagraph"/>
+        <w:pStyle w:val="Paragraphedeliste"/>
         <w:numPr>
           <w:ilvl w:val="0"/>
           <w:numId w:val="2"/>
@@ -4346,7 +4460,7 @@
     </w:p>
     <w:p>
       <w:pPr>
-        <w:pStyle w:val="ListParagraph"/>
+        <w:pStyle w:val="Paragraphedeliste"/>
         <w:numPr>
           <w:ilvl w:val="0"/>
           <w:numId w:val="2"/>
@@ -4384,6 +4498,7 @@
       <w:r>
         <w:rPr>
           <w:noProof/>
+          <w:lang w:val="fr-BE" w:eastAsia="fr-BE"/>
         </w:rPr>
         <w:drawing>
           <wp:inline distT="0" distB="0" distL="0" distR="0" wp14:anchorId="45C91390" wp14:editId="4E006509">
@@ -4403,7 +4518,7 @@
                     </pic:cNvPicPr>
                   </pic:nvPicPr>
                   <pic:blipFill>
-                    <a:blip r:embed="rId9">
+                    <a:blip r:embed="rId8">
                       <a:extLst>
                         <a:ext uri="{28A0092B-C50C-407E-A947-70E740481C1C}">
                           <a14:useLocalDpi xmlns:a14="http://schemas.microsoft.com/office/drawing/2010/main" val="0"/>
@@ -4455,6 +4570,7 @@
         <w:t>La table « </w:t>
       </w:r>
       <w:proofErr w:type="spellStart"/>
+      <w:proofErr w:type="gramStart"/>
       <w:r>
         <w:rPr>
           <w:lang w:val="fr-BE"/>
@@ -4462,6 +4578,7 @@
         <w:t>dbo.PolicyResource</w:t>
       </w:r>
       <w:proofErr w:type="spellEnd"/>
+      <w:proofErr w:type="gramEnd"/>
       <w:r>
         <w:rPr>
           <w:lang w:val="fr-BE"/>
@@ -4484,7 +4601,7 @@
     </w:p>
     <w:p>
       <w:pPr>
-        <w:pStyle w:val="Subtitle"/>
+        <w:pStyle w:val="Sous-titre"/>
         <w:rPr>
           <w:lang w:val="fr-BE"/>
         </w:rPr>
@@ -4505,8 +4622,16 @@
         <w:rPr>
           <w:lang w:val="fr-BE"/>
         </w:rPr>
-        <w:t>une ou plusieurs ressources</w:t>
-      </w:r>
+        <w:t xml:space="preserve">une ou plusieurs </w:t>
+      </w:r>
+      <w:proofErr w:type="gramStart"/>
+      <w:r>
+        <w:rPr>
+          <w:lang w:val="fr-BE"/>
+        </w:rPr>
+        <w:t>ressources</w:t>
+      </w:r>
+      <w:proofErr w:type="gramEnd"/>
     </w:p>
     <w:p>
       <w:pPr>
@@ -4537,7 +4662,7 @@
     </w:p>
     <w:p>
       <w:pPr>
-        <w:pStyle w:val="ListParagraph"/>
+        <w:pStyle w:val="Paragraphedeliste"/>
         <w:numPr>
           <w:ilvl w:val="0"/>
           <w:numId w:val="2"/>
@@ -4621,7 +4746,7 @@
     </w:p>
     <w:p>
       <w:pPr>
-        <w:pStyle w:val="ListParagraph"/>
+        <w:pStyle w:val="Paragraphedeliste"/>
         <w:numPr>
           <w:ilvl w:val="0"/>
           <w:numId w:val="2"/>
@@ -4687,6 +4812,7 @@
       <w:r>
         <w:rPr>
           <w:noProof/>
+          <w:lang w:val="fr-BE" w:eastAsia="fr-BE"/>
         </w:rPr>
         <w:drawing>
           <wp:inline distT="0" distB="0" distL="0" distR="0" wp14:anchorId="0030EF6D" wp14:editId="705DE450">
@@ -4706,7 +4832,7 @@
                     </pic:cNvPicPr>
                   </pic:nvPicPr>
                   <pic:blipFill>
-                    <a:blip r:embed="rId10">
+                    <a:blip r:embed="rId9">
                       <a:extLst>
                         <a:ext uri="{28A0092B-C50C-407E-A947-70E740481C1C}">
                           <a14:useLocalDpi xmlns:a14="http://schemas.microsoft.com/office/drawing/2010/main" val="0"/>
@@ -4772,7 +4898,7 @@
     </w:p>
     <w:p>
       <w:pPr>
-        <w:pStyle w:val="ListParagraph"/>
+        <w:pStyle w:val="Paragraphedeliste"/>
         <w:numPr>
           <w:ilvl w:val="0"/>
           <w:numId w:val="1"/>
@@ -4808,7 +4934,7 @@
     </w:p>
     <w:p>
       <w:pPr>
-        <w:pStyle w:val="ListParagraph"/>
+        <w:pStyle w:val="Paragraphedeliste"/>
         <w:numPr>
           <w:ilvl w:val="0"/>
           <w:numId w:val="1"/>
@@ -4833,7 +4959,7 @@
     </w:p>
     <w:p>
       <w:pPr>
-        <w:pStyle w:val="Subtitle"/>
+        <w:pStyle w:val="Sous-titre"/>
         <w:rPr>
           <w:lang w:val="fr-BE"/>
         </w:rPr>
@@ -4909,13 +5035,28 @@
           <w:i/>
           <w:lang w:val="fr-BE"/>
         </w:rPr>
-        <w:t> ?</w:t>
-      </w:r>
-      <w:r>
-        <w:rPr>
-          <w:lang w:val="fr-BE"/>
-        </w:rPr>
-        <w:t> , une nouvelle fenêtre s’affiche</w:t>
+        <w:t> </w:t>
+      </w:r>
+      <w:proofErr w:type="gramStart"/>
+      <w:r>
+        <w:rPr>
+          <w:i/>
+          <w:lang w:val="fr-BE"/>
+        </w:rPr>
+        <w:t>?</w:t>
+      </w:r>
+      <w:r>
+        <w:rPr>
+          <w:lang w:val="fr-BE"/>
+        </w:rPr>
+        <w:t> ,</w:t>
+      </w:r>
+      <w:proofErr w:type="gramEnd"/>
+      <w:r>
+        <w:rPr>
+          <w:lang w:val="fr-BE"/>
+        </w:rPr>
+        <w:t xml:space="preserve"> une nouvelle fenêtre s’affiche</w:t>
       </w:r>
       <w:r>
         <w:rPr>
@@ -4961,6 +5102,7 @@
       <w:r>
         <w:rPr>
           <w:noProof/>
+          <w:lang w:val="fr-BE" w:eastAsia="fr-BE"/>
         </w:rPr>
         <w:drawing>
           <wp:inline distT="0" distB="0" distL="0" distR="0" wp14:anchorId="5D0CC859" wp14:editId="4E6EED27">
@@ -4980,7 +5122,7 @@
                     </pic:cNvPicPr>
                   </pic:nvPicPr>
                   <pic:blipFill>
-                    <a:blip r:embed="rId11">
+                    <a:blip r:embed="rId10">
                       <a:extLst>
                         <a:ext uri="{28A0092B-C50C-407E-A947-70E740481C1C}">
                           <a14:useLocalDpi xmlns:a14="http://schemas.microsoft.com/office/drawing/2010/main" val="0"/>
@@ -5021,7 +5163,7 @@
     </w:p>
     <w:p>
       <w:pPr>
-        <w:pStyle w:val="Subtitle"/>
+        <w:pStyle w:val="Sous-titre"/>
         <w:rPr>
           <w:lang w:val="fr-BE"/>
         </w:rPr>
@@ -5055,7 +5197,7 @@
     </w:p>
     <w:p>
       <w:pPr>
-        <w:pStyle w:val="ListParagraph"/>
+        <w:pStyle w:val="Paragraphedeliste"/>
         <w:numPr>
           <w:ilvl w:val="0"/>
           <w:numId w:val="1"/>
@@ -5073,7 +5215,7 @@
     </w:p>
     <w:p>
       <w:pPr>
-        <w:pStyle w:val="ListParagraph"/>
+        <w:pStyle w:val="Paragraphedeliste"/>
         <w:numPr>
           <w:ilvl w:val="0"/>
           <w:numId w:val="1"/>
@@ -5089,6 +5231,7 @@
         <w:t xml:space="preserve">Action </w:t>
       </w:r>
       <w:proofErr w:type="spellStart"/>
+      <w:proofErr w:type="gramStart"/>
       <w:r>
         <w:rPr>
           <w:i/>
@@ -5101,12 +5244,19 @@
         <w:rPr>
           <w:lang w:val="fr-BE"/>
         </w:rPr>
-        <w:t>  du menu contextuel</w:t>
-      </w:r>
-    </w:p>
-    <w:p>
-      <w:pPr>
-        <w:pStyle w:val="ListParagraph"/>
+        <w:t>  du</w:t>
+      </w:r>
+      <w:proofErr w:type="gramEnd"/>
+      <w:r>
+        <w:rPr>
+          <w:lang w:val="fr-BE"/>
+        </w:rPr>
+        <w:t xml:space="preserve"> menu contextuel</w:t>
+      </w:r>
+    </w:p>
+    <w:p>
+      <w:pPr>
+        <w:pStyle w:val="Paragraphedeliste"/>
         <w:numPr>
           <w:ilvl w:val="0"/>
           <w:numId w:val="1"/>
@@ -5124,6 +5274,7 @@
       <w:r>
         <w:rPr>
           <w:noProof/>
+          <w:lang w:val="fr-BE" w:eastAsia="fr-BE"/>
         </w:rPr>
         <w:drawing>
           <wp:inline distT="0" distB="0" distL="0" distR="0" wp14:anchorId="108CBD73" wp14:editId="024C94CF">
@@ -5143,7 +5294,7 @@
                     </pic:cNvPicPr>
                   </pic:nvPicPr>
                   <pic:blipFill>
-                    <a:blip r:embed="rId12">
+                    <a:blip r:embed="rId11">
                       <a:extLst>
                         <a:ext uri="{28A0092B-C50C-407E-A947-70E740481C1C}">
                           <a14:useLocalDpi xmlns:a14="http://schemas.microsoft.com/office/drawing/2010/main" val="0"/>
@@ -5184,7 +5335,7 @@
     </w:p>
     <w:p>
       <w:pPr>
-        <w:pStyle w:val="Subtitle"/>
+        <w:pStyle w:val="Sous-titre"/>
         <w:rPr>
           <w:lang w:val="fr-BE"/>
         </w:rPr>
@@ -5199,8 +5350,16 @@
         <w:rPr>
           <w:lang w:val="fr-BE"/>
         </w:rPr>
-        <w:t>ou plusieurs ressources</w:t>
-      </w:r>
+        <w:t xml:space="preserve">ou plusieurs </w:t>
+      </w:r>
+      <w:proofErr w:type="gramStart"/>
+      <w:r>
+        <w:rPr>
+          <w:lang w:val="fr-BE"/>
+        </w:rPr>
+        <w:t>ressources</w:t>
+      </w:r>
+      <w:proofErr w:type="gramEnd"/>
     </w:p>
     <w:p>
       <w:pPr>
@@ -5224,7 +5383,7 @@
     </w:p>
     <w:p>
       <w:pPr>
-        <w:pStyle w:val="ListParagraph"/>
+        <w:pStyle w:val="Paragraphedeliste"/>
         <w:numPr>
           <w:ilvl w:val="0"/>
           <w:numId w:val="1"/>
@@ -5242,7 +5401,7 @@
     </w:p>
     <w:p>
       <w:pPr>
-        <w:pStyle w:val="ListParagraph"/>
+        <w:pStyle w:val="Paragraphedeliste"/>
         <w:numPr>
           <w:ilvl w:val="0"/>
           <w:numId w:val="1"/>
@@ -5275,7 +5434,7 @@
     </w:p>
     <w:p>
       <w:pPr>
-        <w:pStyle w:val="ListParagraph"/>
+        <w:pStyle w:val="Paragraphedeliste"/>
         <w:numPr>
           <w:ilvl w:val="0"/>
           <w:numId w:val="1"/>
@@ -5293,6 +5452,7 @@
       <w:r>
         <w:rPr>
           <w:noProof/>
+          <w:lang w:val="fr-BE" w:eastAsia="fr-BE"/>
         </w:rPr>
         <w:drawing>
           <wp:inline distT="0" distB="0" distL="0" distR="0" wp14:anchorId="4EF58D3C" wp14:editId="3D380DF1">
@@ -5312,7 +5472,7 @@
                     </pic:cNvPicPr>
                   </pic:nvPicPr>
                   <pic:blipFill>
-                    <a:blip r:embed="rId13">
+                    <a:blip r:embed="rId12">
                       <a:extLst>
                         <a:ext uri="{28A0092B-C50C-407E-A947-70E740481C1C}">
                           <a14:useLocalDpi xmlns:a14="http://schemas.microsoft.com/office/drawing/2010/main" val="0"/>
@@ -5353,7 +5513,7 @@
     </w:p>
     <w:p>
       <w:pPr>
-        <w:pStyle w:val="Subtitle"/>
+        <w:pStyle w:val="Sous-titre"/>
         <w:rPr>
           <w:lang w:val="fr-BE"/>
         </w:rPr>
@@ -5401,6 +5561,7 @@
         <w:t xml:space="preserve"> new </w:t>
       </w:r>
       <w:proofErr w:type="spellStart"/>
+      <w:proofErr w:type="gramStart"/>
       <w:r>
         <w:rPr>
           <w:i/>
@@ -5413,7 +5574,14 @@
         <w:rPr>
           <w:lang w:val="fr-BE"/>
         </w:rPr>
-        <w:t> . La ressource sera déplacée dans un nouveau sous répertoire.</w:t>
+        <w:t> .</w:t>
+      </w:r>
+      <w:proofErr w:type="gramEnd"/>
+      <w:r>
+        <w:rPr>
+          <w:lang w:val="fr-BE"/>
+        </w:rPr>
+        <w:t xml:space="preserve"> La ressource sera déplacée dans un nouveau sous répertoire.</w:t>
       </w:r>
     </w:p>
     <w:p>
@@ -5433,6 +5601,7 @@
       <w:r>
         <w:rPr>
           <w:noProof/>
+          <w:lang w:val="fr-BE" w:eastAsia="fr-BE"/>
         </w:rPr>
         <w:lastRenderedPageBreak/>
         <w:drawing>
@@ -5453,7 +5622,7 @@
                     </pic:cNvPicPr>
                   </pic:nvPicPr>
                   <pic:blipFill>
-                    <a:blip r:embed="rId14">
+                    <a:blip r:embed="rId13">
                       <a:extLst>
                         <a:ext uri="{28A0092B-C50C-407E-A947-70E740481C1C}">
                           <a14:useLocalDpi xmlns:a14="http://schemas.microsoft.com/office/drawing/2010/main" val="0"/>
@@ -5494,7 +5663,7 @@
     </w:p>
     <w:p>
       <w:pPr>
-        <w:pStyle w:val="Subtitle"/>
+        <w:pStyle w:val="Sous-titre"/>
         <w:rPr>
           <w:lang w:val="fr-BE"/>
         </w:rPr>
@@ -5567,6 +5736,7 @@
       <w:r>
         <w:rPr>
           <w:noProof/>
+          <w:lang w:val="fr-BE" w:eastAsia="fr-BE"/>
         </w:rPr>
         <w:drawing>
           <wp:inline distT="0" distB="0" distL="0" distR="0" wp14:anchorId="77539BEA" wp14:editId="5D915DBC">
@@ -5586,7 +5756,7 @@
                     </pic:cNvPicPr>
                   </pic:nvPicPr>
                   <pic:blipFill>
-                    <a:blip r:embed="rId15">
+                    <a:blip r:embed="rId14">
                       <a:extLst>
                         <a:ext uri="{28A0092B-C50C-407E-A947-70E740481C1C}">
                           <a14:useLocalDpi xmlns:a14="http://schemas.microsoft.com/office/drawing/2010/main" val="0"/>
@@ -5627,7 +5797,7 @@
     </w:p>
     <w:p>
       <w:pPr>
-        <w:pStyle w:val="Subtitle"/>
+        <w:pStyle w:val="Sous-titre"/>
         <w:rPr>
           <w:lang w:val="fr-BE"/>
         </w:rPr>
@@ -5675,7 +5845,21 @@
         <w:rPr>
           <w:lang w:val="fr-BE"/>
         </w:rPr>
-        <w:t> ou la bar de rechercher en haut à droite de l’écran.</w:t>
+        <w:t xml:space="preserve"> ou </w:t>
+      </w:r>
+      <w:proofErr w:type="gramStart"/>
+      <w:r>
+        <w:rPr>
+          <w:lang w:val="fr-BE"/>
+        </w:rPr>
+        <w:t>la bar</w:t>
+      </w:r>
+      <w:proofErr w:type="gramEnd"/>
+      <w:r>
+        <w:rPr>
+          <w:lang w:val="fr-BE"/>
+        </w:rPr>
+        <w:t xml:space="preserve"> de rechercher en haut à droite de l’écran.</w:t>
       </w:r>
     </w:p>
     <w:p>
@@ -5694,6 +5878,7 @@
       <w:r>
         <w:rPr>
           <w:noProof/>
+          <w:lang w:val="fr-BE" w:eastAsia="fr-BE"/>
         </w:rPr>
         <w:drawing>
           <wp:inline distT="0" distB="0" distL="0" distR="0" wp14:anchorId="2CC5EDB5" wp14:editId="403D0E9F">
@@ -5713,7 +5898,7 @@
                     </pic:cNvPicPr>
                   </pic:nvPicPr>
                   <pic:blipFill>
-                    <a:blip r:embed="rId16">
+                    <a:blip r:embed="rId15">
                       <a:extLst>
                         <a:ext uri="{28A0092B-C50C-407E-A947-70E740481C1C}">
                           <a14:useLocalDpi xmlns:a14="http://schemas.microsoft.com/office/drawing/2010/main" val="0"/>
@@ -5754,7 +5939,7 @@
     </w:p>
     <w:p>
       <w:pPr>
-        <w:pStyle w:val="Subtitle"/>
+        <w:pStyle w:val="Sous-titre"/>
         <w:rPr>
           <w:lang w:val="fr-BE"/>
         </w:rPr>
@@ -5788,6 +5973,7 @@
       <w:r>
         <w:rPr>
           <w:noProof/>
+          <w:lang w:val="fr-BE" w:eastAsia="fr-BE"/>
         </w:rPr>
         <w:drawing>
           <wp:inline distT="0" distB="0" distL="0" distR="0" wp14:anchorId="0166C9C0" wp14:editId="5F567203">
@@ -5807,7 +5993,7 @@
                     </pic:cNvPicPr>
                   </pic:nvPicPr>
                   <pic:blipFill>
-                    <a:blip r:embed="rId17">
+                    <a:blip r:embed="rId16">
                       <a:extLst>
                         <a:ext uri="{28A0092B-C50C-407E-A947-70E740481C1C}">
                           <a14:useLocalDpi xmlns:a14="http://schemas.microsoft.com/office/drawing/2010/main" val="0"/>
@@ -5848,7 +6034,7 @@
     </w:p>
     <w:p>
       <w:pPr>
-        <w:pStyle w:val="Subtitle"/>
+        <w:pStyle w:val="Sous-titre"/>
         <w:rPr>
           <w:lang w:val="fr-BE"/>
         </w:rPr>
@@ -5936,6 +6122,7 @@
       <w:r>
         <w:rPr>
           <w:noProof/>
+          <w:lang w:val="fr-BE" w:eastAsia="fr-BE"/>
         </w:rPr>
         <w:drawing>
           <wp:inline distT="0" distB="0" distL="0" distR="0" wp14:anchorId="1260BDD4" wp14:editId="245F19B3">
@@ -5955,7 +6142,7 @@
                     </pic:cNvPicPr>
                   </pic:nvPicPr>
                   <pic:blipFill>
-                    <a:blip r:embed="rId18">
+                    <a:blip r:embed="rId17">
                       <a:extLst>
                         <a:ext uri="{28A0092B-C50C-407E-A947-70E740481C1C}">
                           <a14:useLocalDpi xmlns:a14="http://schemas.microsoft.com/office/drawing/2010/main" val="0"/>
@@ -5996,7 +6183,7 @@
     </w:p>
     <w:p>
       <w:pPr>
-        <w:pStyle w:val="Subtitle"/>
+        <w:pStyle w:val="Sous-titre"/>
         <w:rPr>
           <w:lang w:val="fr-BE"/>
         </w:rPr>
@@ -6030,7 +6217,7 @@
     </w:p>
     <w:p>
       <w:pPr>
-        <w:pStyle w:val="ListParagraph"/>
+        <w:pStyle w:val="Paragraphedeliste"/>
         <w:numPr>
           <w:ilvl w:val="0"/>
           <w:numId w:val="1"/>
@@ -6070,7 +6257,7 @@
     </w:p>
     <w:p>
       <w:pPr>
-        <w:pStyle w:val="ListParagraph"/>
+        <w:pStyle w:val="Paragraphedeliste"/>
         <w:numPr>
           <w:ilvl w:val="0"/>
           <w:numId w:val="1"/>
@@ -6088,6 +6275,7 @@
       <w:r>
         <w:rPr>
           <w:noProof/>
+          <w:lang w:val="fr-BE" w:eastAsia="fr-BE"/>
         </w:rPr>
         <w:drawing>
           <wp:inline distT="0" distB="0" distL="0" distR="0" wp14:anchorId="6F69BDE5" wp14:editId="46A6DA2D">
@@ -6107,7 +6295,7 @@
                     </pic:cNvPicPr>
                   </pic:nvPicPr>
                   <pic:blipFill>
-                    <a:blip r:embed="rId19">
+                    <a:blip r:embed="rId18">
                       <a:extLst>
                         <a:ext uri="{28A0092B-C50C-407E-A947-70E740481C1C}">
                           <a14:useLocalDpi xmlns:a14="http://schemas.microsoft.com/office/drawing/2010/main" val="0"/>
@@ -6148,7 +6336,7 @@
     </w:p>
     <w:p>
       <w:pPr>
-        <w:pStyle w:val="Subtitle"/>
+        <w:pStyle w:val="Sous-titre"/>
         <w:rPr>
           <w:lang w:val="fr-BE"/>
         </w:rPr>
@@ -6182,7 +6370,7 @@
     </w:p>
     <w:p>
       <w:pPr>
-        <w:pStyle w:val="ListParagraph"/>
+        <w:pStyle w:val="Paragraphedeliste"/>
         <w:numPr>
           <w:ilvl w:val="0"/>
           <w:numId w:val="1"/>
@@ -6219,7 +6407,7 @@
     </w:p>
     <w:p>
       <w:pPr>
-        <w:pStyle w:val="ListParagraph"/>
+        <w:pStyle w:val="Paragraphedeliste"/>
         <w:numPr>
           <w:ilvl w:val="0"/>
           <w:numId w:val="1"/>
@@ -6238,6 +6426,7 @@
       <w:r>
         <w:rPr>
           <w:noProof/>
+          <w:lang w:val="fr-BE" w:eastAsia="fr-BE"/>
         </w:rPr>
         <w:drawing>
           <wp:inline distT="0" distB="0" distL="0" distR="0" wp14:anchorId="0A0CBE0D" wp14:editId="25E3BA10">
@@ -6257,7 +6446,7 @@
                     </pic:cNvPicPr>
                   </pic:nvPicPr>
                   <pic:blipFill>
-                    <a:blip r:embed="rId20">
+                    <a:blip r:embed="rId19">
                       <a:extLst>
                         <a:ext uri="{28A0092B-C50C-407E-A947-70E740481C1C}">
                           <a14:useLocalDpi xmlns:a14="http://schemas.microsoft.com/office/drawing/2010/main" val="0"/>
@@ -6298,7 +6487,7 @@
     </w:p>
     <w:p>
       <w:pPr>
-        <w:pStyle w:val="Subtitle"/>
+        <w:pStyle w:val="Sous-titre"/>
         <w:rPr>
           <w:lang w:val="fr-BE"/>
         </w:rPr>
@@ -6338,7 +6527,7 @@
     </w:p>
     <w:p>
       <w:pPr>
-        <w:pStyle w:val="ListParagraph"/>
+        <w:pStyle w:val="Paragraphedeliste"/>
         <w:numPr>
           <w:ilvl w:val="0"/>
           <w:numId w:val="1"/>
@@ -6356,6 +6545,7 @@
       <w:r>
         <w:rPr>
           <w:noProof/>
+          <w:lang w:val="fr-BE" w:eastAsia="fr-BE"/>
         </w:rPr>
         <w:drawing>
           <wp:inline distT="0" distB="0" distL="0" distR="0">
@@ -6375,7 +6565,7 @@
                     </pic:cNvPicPr>
                   </pic:nvPicPr>
                   <pic:blipFill>
-                    <a:blip r:embed="rId21">
+                    <a:blip r:embed="rId20">
                       <a:extLst>
                         <a:ext uri="{28A0092B-C50C-407E-A947-70E740481C1C}">
                           <a14:useLocalDpi xmlns:a14="http://schemas.microsoft.com/office/drawing/2010/main" val="0"/>
@@ -6410,12 +6600,26 @@
         <w:rPr>
           <w:lang w:val="fr-BE"/>
         </w:rPr>
-        <w:t xml:space="preserve"> situés dans la bar de recherche</w:t>
-      </w:r>
-    </w:p>
-    <w:p>
-      <w:pPr>
-        <w:pStyle w:val="ListParagraph"/>
+        <w:t xml:space="preserve"> situés dans </w:t>
+      </w:r>
+      <w:proofErr w:type="gramStart"/>
+      <w:r>
+        <w:rPr>
+          <w:lang w:val="fr-BE"/>
+        </w:rPr>
+        <w:t>la bar</w:t>
+      </w:r>
+      <w:proofErr w:type="gramEnd"/>
+      <w:r>
+        <w:rPr>
+          <w:lang w:val="fr-BE"/>
+        </w:rPr>
+        <w:t xml:space="preserve"> de recherche</w:t>
+      </w:r>
+    </w:p>
+    <w:p>
+      <w:pPr>
+        <w:pStyle w:val="Paragraphedeliste"/>
         <w:numPr>
           <w:ilvl w:val="0"/>
           <w:numId w:val="1"/>
@@ -6473,7 +6677,7 @@
     </w:p>
     <w:p>
       <w:pPr>
-        <w:pStyle w:val="ListParagraph"/>
+        <w:pStyle w:val="Paragraphedeliste"/>
         <w:numPr>
           <w:ilvl w:val="0"/>
           <w:numId w:val="1"/>
@@ -6525,7 +6729,7 @@
     </w:p>
     <w:p>
       <w:pPr>
-        <w:pStyle w:val="Subtitle"/>
+        <w:pStyle w:val="Sous-titre"/>
         <w:rPr>
           <w:lang w:val="fr-BE"/>
         </w:rPr>
@@ -6546,7 +6750,7 @@
     </w:p>
     <w:p>
       <w:pPr>
-        <w:pStyle w:val="NoSpacing"/>
+        <w:pStyle w:val="Sansinterligne"/>
         <w:rPr>
           <w:lang w:val="fr-BE"/>
         </w:rPr>
@@ -6596,6 +6800,7 @@
       <w:r>
         <w:rPr>
           <w:noProof/>
+          <w:lang w:val="fr-BE" w:eastAsia="fr-BE"/>
         </w:rPr>
         <w:drawing>
           <wp:inline distT="0" distB="0" distL="0" distR="0" wp14:anchorId="3D00B4FF" wp14:editId="5F2C76CC">
@@ -6615,7 +6820,7 @@
                     </pic:cNvPicPr>
                   </pic:nvPicPr>
                   <pic:blipFill>
-                    <a:blip r:embed="rId22">
+                    <a:blip r:embed="rId21">
                       <a:extLst>
                         <a:ext uri="{28A0092B-C50C-407E-A947-70E740481C1C}">
                           <a14:useLocalDpi xmlns:a14="http://schemas.microsoft.com/office/drawing/2010/main" val="0"/>
@@ -6668,15 +6873,15 @@
     </w:p>
     <w:p>
       <w:pPr>
-        <w:pStyle w:val="NoSpacing"/>
-        <w:rPr>
-          <w:lang w:val="fr-BE"/>
-        </w:rPr>
-      </w:pPr>
-    </w:p>
-    <w:p>
-      <w:pPr>
-        <w:pStyle w:val="NoSpacing"/>
+        <w:pStyle w:val="Sansinterligne"/>
+        <w:rPr>
+          <w:lang w:val="fr-BE"/>
+        </w:rPr>
+      </w:pPr>
+    </w:p>
+    <w:p>
+      <w:pPr>
+        <w:pStyle w:val="Sansinterligne"/>
         <w:rPr>
           <w:lang w:val="fr-BE"/>
         </w:rPr>
@@ -6726,15 +6931,15 @@
     </w:p>
     <w:p>
       <w:pPr>
-        <w:pStyle w:val="NoSpacing"/>
-        <w:rPr>
-          <w:lang w:val="fr-BE"/>
-        </w:rPr>
-      </w:pPr>
-    </w:p>
-    <w:p>
-      <w:pPr>
-        <w:pStyle w:val="NoSpacing"/>
+        <w:pStyle w:val="Sansinterligne"/>
+        <w:rPr>
+          <w:lang w:val="fr-BE"/>
+        </w:rPr>
+      </w:pPr>
+    </w:p>
+    <w:p>
+      <w:pPr>
+        <w:pStyle w:val="Sansinterligne"/>
         <w:rPr>
           <w:lang w:val="fr-BE"/>
         </w:rPr>
@@ -6778,15 +6983,15 @@
     </w:p>
     <w:p>
       <w:pPr>
-        <w:pStyle w:val="NoSpacing"/>
-        <w:rPr>
-          <w:lang w:val="fr-BE"/>
-        </w:rPr>
-      </w:pPr>
-    </w:p>
-    <w:p>
-      <w:pPr>
-        <w:pStyle w:val="NoSpacing"/>
+        <w:pStyle w:val="Sansinterligne"/>
+        <w:rPr>
+          <w:lang w:val="fr-BE"/>
+        </w:rPr>
+      </w:pPr>
+    </w:p>
+    <w:p>
+      <w:pPr>
+        <w:pStyle w:val="Sansinterligne"/>
         <w:rPr>
           <w:lang w:val="fr-BE"/>
         </w:rPr>
@@ -6803,68 +7008,66 @@
         </w:rPr>
         <w:t xml:space="preserve">Seul l’utilisateur </w:t>
       </w:r>
+      <w:r>
+        <w:rPr>
+          <w:u w:val="single"/>
+          <w:lang w:val="fr-BE"/>
+        </w:rPr>
+        <w:t>thabart</w:t>
+      </w:r>
+      <w:r>
+        <w:rPr>
+          <w:lang w:val="fr-BE"/>
+        </w:rPr>
+        <w:t xml:space="preserve"> de l’application </w:t>
+      </w:r>
       <w:proofErr w:type="spellStart"/>
       <w:r>
         <w:rPr>
           <w:u w:val="single"/>
           <w:lang w:val="fr-BE"/>
         </w:rPr>
-        <w:t>thabart</w:t>
+        <w:t>Sample</w:t>
       </w:r>
       <w:proofErr w:type="spellEnd"/>
       <w:r>
         <w:rPr>
-          <w:lang w:val="fr-BE"/>
-        </w:rPr>
-        <w:t xml:space="preserve"> de l’application </w:t>
-      </w:r>
-      <w:proofErr w:type="spellStart"/>
-      <w:r>
-        <w:rPr>
           <w:u w:val="single"/>
           <w:lang w:val="fr-BE"/>
         </w:rPr>
-        <w:t>Sample</w:t>
-      </w:r>
-      <w:proofErr w:type="spellEnd"/>
+        <w:t xml:space="preserve"> Client</w:t>
+      </w:r>
+      <w:r>
+        <w:rPr>
+          <w:lang w:val="fr-BE"/>
+        </w:rPr>
+        <w:t xml:space="preserve"> est habilité à </w:t>
+      </w:r>
       <w:r>
         <w:rPr>
           <w:u w:val="single"/>
           <w:lang w:val="fr-BE"/>
         </w:rPr>
-        <w:t xml:space="preserve"> Client</w:t>
-      </w:r>
-      <w:r>
-        <w:rPr>
-          <w:lang w:val="fr-BE"/>
-        </w:rPr>
-        <w:t xml:space="preserve"> est habilité à </w:t>
+        <w:t>consulter</w:t>
+      </w:r>
+      <w:r>
+        <w:rPr>
+          <w:lang w:val="fr-BE"/>
+        </w:rPr>
+        <w:t xml:space="preserve"> son compte bancaire </w:t>
       </w:r>
       <w:r>
         <w:rPr>
           <w:u w:val="single"/>
           <w:lang w:val="fr-BE"/>
         </w:rPr>
-        <w:t>consulter</w:t>
-      </w:r>
-      <w:r>
-        <w:rPr>
-          <w:lang w:val="fr-BE"/>
-        </w:rPr>
-        <w:t xml:space="preserve"> son compte bancaire </w:t>
+        <w:t>N°</w:t>
       </w:r>
       <w:r>
         <w:rPr>
           <w:u w:val="single"/>
           <w:lang w:val="fr-BE"/>
         </w:rPr>
-        <w:t>N°</w:t>
-      </w:r>
-      <w:r>
-        <w:rPr>
-          <w:u w:val="single"/>
-          <w:lang w:val="fr-BE"/>
-        </w:rPr>
         <w:t>12345</w:t>
       </w:r>
       <w:r>
@@ -6876,15 +7079,15 @@
     </w:p>
     <w:p>
       <w:pPr>
-        <w:pStyle w:val="NoSpacing"/>
-        <w:rPr>
-          <w:lang w:val="fr-BE"/>
-        </w:rPr>
-      </w:pPr>
-    </w:p>
-    <w:p>
-      <w:pPr>
-        <w:pStyle w:val="NoSpacing"/>
+        <w:pStyle w:val="Sansinterligne"/>
+        <w:rPr>
+          <w:lang w:val="fr-BE"/>
+        </w:rPr>
+      </w:pPr>
+    </w:p>
+    <w:p>
+      <w:pPr>
+        <w:pStyle w:val="Sansinterligne"/>
         <w:rPr>
           <w:lang w:val="fr-BE"/>
         </w:rPr>
@@ -6899,13 +7102,27 @@
         <w:rPr>
           <w:lang w:val="fr-BE"/>
         </w:rPr>
-        <w:t>La première étape consiste à identifier les identités et de les classifier selon leur nature. Ici</w:t>
-      </w:r>
-      <w:r>
-        <w:rPr>
-          <w:lang w:val="fr-BE"/>
-        </w:rPr>
-        <w:t xml:space="preserve"> quatre information importantes ressortent (soulignées) </w:t>
+        <w:t xml:space="preserve">La première étape consiste à identifier les identités et de les classifier selon leur nature. </w:t>
+      </w:r>
+      <w:proofErr w:type="gramStart"/>
+      <w:r>
+        <w:rPr>
+          <w:lang w:val="fr-BE"/>
+        </w:rPr>
+        <w:t>Ici</w:t>
+      </w:r>
+      <w:r>
+        <w:rPr>
+          <w:lang w:val="fr-BE"/>
+        </w:rPr>
+        <w:t xml:space="preserve"> quatre information importantes</w:t>
+      </w:r>
+      <w:proofErr w:type="gramEnd"/>
+      <w:r>
+        <w:rPr>
+          <w:lang w:val="fr-BE"/>
+        </w:rPr>
+        <w:t xml:space="preserve"> ressortent (soulignées) </w:t>
       </w:r>
       <w:r>
         <w:rPr>
@@ -6928,7 +7145,7 @@
     </w:p>
     <w:p>
       <w:pPr>
-        <w:pStyle w:val="NoSpacing"/>
+        <w:pStyle w:val="Sansinterligne"/>
         <w:rPr>
           <w:lang w:val="fr-BE"/>
         </w:rPr>
@@ -6936,7 +7153,7 @@
     </w:p>
     <w:tbl>
       <w:tblPr>
-        <w:tblStyle w:val="TableGrid"/>
+        <w:tblStyle w:val="Grilledutableau"/>
         <w:tblW w:w="0" w:type="auto"/>
         <w:tblLook w:val="04A0" w:firstRow="1" w:lastRow="0" w:firstColumn="1" w:lastColumn="0" w:noHBand="0" w:noVBand="1"/>
       </w:tblPr>
@@ -6952,7 +7169,7 @@
           </w:tcPr>
           <w:p>
             <w:pPr>
-              <w:pStyle w:val="NoSpacing"/>
+              <w:pStyle w:val="Sansinterligne"/>
               <w:jc w:val="center"/>
               <w:rPr>
                 <w:lang w:val="fr-BE"/>
@@ -6973,7 +7190,7 @@
           </w:tcPr>
           <w:p>
             <w:pPr>
-              <w:pStyle w:val="NoSpacing"/>
+              <w:pStyle w:val="Sansinterligne"/>
               <w:jc w:val="center"/>
               <w:rPr>
                 <w:lang w:val="fr-BE"/>
@@ -6995,7 +7212,7 @@
           </w:tcPr>
           <w:p>
             <w:pPr>
-              <w:pStyle w:val="NoSpacing"/>
+              <w:pStyle w:val="Sansinterligne"/>
               <w:rPr>
                 <w:lang w:val="fr-BE"/>
               </w:rPr>
@@ -7014,7 +7231,7 @@
           </w:tcPr>
           <w:p>
             <w:pPr>
-              <w:pStyle w:val="NoSpacing"/>
+              <w:pStyle w:val="Sansinterligne"/>
               <w:rPr>
                 <w:lang w:val="fr-BE"/>
               </w:rPr>
@@ -7035,7 +7252,7 @@
           </w:tcPr>
           <w:p>
             <w:pPr>
-              <w:pStyle w:val="NoSpacing"/>
+              <w:pStyle w:val="Sansinterligne"/>
               <w:rPr>
                 <w:lang w:val="fr-BE"/>
               </w:rPr>
@@ -7054,7 +7271,7 @@
           </w:tcPr>
           <w:p>
             <w:pPr>
-              <w:pStyle w:val="NoSpacing"/>
+              <w:pStyle w:val="Sansinterligne"/>
               <w:rPr>
                 <w:lang w:val="fr-BE"/>
               </w:rPr>
@@ -7075,7 +7292,7 @@
           </w:tcPr>
           <w:p>
             <w:pPr>
-              <w:pStyle w:val="NoSpacing"/>
+              <w:pStyle w:val="Sansinterligne"/>
               <w:rPr>
                 <w:lang w:val="fr-BE"/>
               </w:rPr>
@@ -7084,7 +7301,23 @@
               <w:rPr>
                 <w:lang w:val="fr-BE"/>
               </w:rPr>
-              <w:t>Quelles actions souhaitez vous exécuter sur cette ressource ?</w:t>
+              <w:t xml:space="preserve">Quelles actions </w:t>
+            </w:r>
+            <w:proofErr w:type="spellStart"/>
+            <w:proofErr w:type="gramStart"/>
+            <w:r>
+              <w:rPr>
+                <w:lang w:val="fr-BE"/>
+              </w:rPr>
+              <w:t>souhaitez vous</w:t>
+            </w:r>
+            <w:proofErr w:type="spellEnd"/>
+            <w:proofErr w:type="gramEnd"/>
+            <w:r>
+              <w:rPr>
+                <w:lang w:val="fr-BE"/>
+              </w:rPr>
+              <w:t xml:space="preserve"> exécuter sur cette ressource ?</w:t>
             </w:r>
           </w:p>
         </w:tc>
@@ -7094,7 +7327,7 @@
           </w:tcPr>
           <w:p>
             <w:pPr>
-              <w:pStyle w:val="NoSpacing"/>
+              <w:pStyle w:val="Sansinterligne"/>
               <w:rPr>
                 <w:lang w:val="fr-BE"/>
               </w:rPr>
@@ -7115,16 +7348,24 @@
           </w:tcPr>
           <w:p>
             <w:pPr>
-              <w:pStyle w:val="NoSpacing"/>
+              <w:pStyle w:val="Sansinterligne"/>
               <w:rPr>
                 <w:lang w:val="fr-BE"/>
               </w:rPr>
             </w:pPr>
+            <w:proofErr w:type="spellStart"/>
             <w:r>
               <w:rPr>
                 <w:lang w:val="fr-BE"/>
               </w:rPr>
-              <w:t xml:space="preserve">Souhaitez vous restreindre l’accès à un ou plusieurs utilisateurs ? </w:t>
+              <w:t>Souhaitez vous</w:t>
+            </w:r>
+            <w:proofErr w:type="spellEnd"/>
+            <w:r>
+              <w:rPr>
+                <w:lang w:val="fr-BE"/>
+              </w:rPr>
+              <w:t xml:space="preserve"> restreindre l’accès à un ou plusieurs utilisateurs ? </w:t>
             </w:r>
             <w:r>
               <w:rPr>
@@ -7164,7 +7405,7 @@
           </w:tcPr>
           <w:p>
             <w:pPr>
-              <w:pStyle w:val="NoSpacing"/>
+              <w:pStyle w:val="Sansinterligne"/>
               <w:rPr>
                 <w:lang w:val="fr-BE"/>
               </w:rPr>
@@ -7185,7 +7426,7 @@
           </w:tcPr>
           <w:p>
             <w:pPr>
-              <w:pStyle w:val="NoSpacing"/>
+              <w:pStyle w:val="Sansinterligne"/>
               <w:rPr>
                 <w:lang w:val="fr-BE"/>
               </w:rPr>
@@ -7217,7 +7458,7 @@
           </w:tcPr>
           <w:p>
             <w:pPr>
-              <w:pStyle w:val="NoSpacing"/>
+              <w:pStyle w:val="Sansinterligne"/>
               <w:rPr>
                 <w:lang w:val="fr-BE"/>
               </w:rPr>
@@ -7235,15 +7476,15 @@
     </w:tbl>
     <w:p>
       <w:pPr>
-        <w:pStyle w:val="NoSpacing"/>
-        <w:rPr>
-          <w:lang w:val="fr-BE"/>
-        </w:rPr>
-      </w:pPr>
-    </w:p>
-    <w:p>
-      <w:pPr>
-        <w:pStyle w:val="NoSpacing"/>
+        <w:pStyle w:val="Sansinterligne"/>
+        <w:rPr>
+          <w:lang w:val="fr-BE"/>
+        </w:rPr>
+      </w:pPr>
+    </w:p>
+    <w:p>
+      <w:pPr>
+        <w:pStyle w:val="Sansinterligne"/>
         <w:rPr>
           <w:lang w:val="fr-BE"/>
         </w:rPr>
@@ -7257,7 +7498,7 @@
     </w:p>
     <w:p>
       <w:pPr>
-        <w:pStyle w:val="NoSpacing"/>
+        <w:pStyle w:val="Sansinterligne"/>
         <w:numPr>
           <w:ilvl w:val="0"/>
           <w:numId w:val="1"/>
@@ -7275,7 +7516,7 @@
     </w:p>
     <w:p>
       <w:pPr>
-        <w:pStyle w:val="NoSpacing"/>
+        <w:pStyle w:val="Sansinterligne"/>
         <w:numPr>
           <w:ilvl w:val="0"/>
           <w:numId w:val="1"/>
@@ -7307,7 +7548,7 @@
     </w:p>
     <w:p>
       <w:pPr>
-        <w:pStyle w:val="NoSpacing"/>
+        <w:pStyle w:val="Sansinterligne"/>
         <w:numPr>
           <w:ilvl w:val="0"/>
           <w:numId w:val="1"/>
@@ -7325,7 +7566,7 @@
     </w:p>
     <w:p>
       <w:pPr>
-        <w:pStyle w:val="NoSpacing"/>
+        <w:pStyle w:val="Sansinterligne"/>
         <w:numPr>
           <w:ilvl w:val="0"/>
           <w:numId w:val="1"/>
@@ -7338,20 +7579,12 @@
         <w:rPr>
           <w:lang w:val="fr-BE"/>
         </w:rPr>
-        <w:t xml:space="preserve">Claims : </w:t>
-      </w:r>
-      <w:proofErr w:type="spellStart"/>
-      <w:r>
-        <w:rPr>
-          <w:lang w:val="fr-BE"/>
-        </w:rPr>
-        <w:t>thabart</w:t>
-      </w:r>
-      <w:proofErr w:type="spellEnd"/>
-    </w:p>
-    <w:p>
-      <w:pPr>
-        <w:pStyle w:val="NoSpacing"/>
+        <w:t>Claims : thabart</w:t>
+      </w:r>
+    </w:p>
+    <w:p>
+      <w:pPr>
+        <w:pStyle w:val="Sansinterligne"/>
         <w:numPr>
           <w:ilvl w:val="0"/>
           <w:numId w:val="1"/>
@@ -7377,7 +7610,7 @@
     </w:p>
     <w:p>
       <w:pPr>
-        <w:pStyle w:val="NoSpacing"/>
+        <w:pStyle w:val="Sansinterligne"/>
         <w:rPr>
           <w:lang w:val="fr-BE"/>
         </w:rPr>
@@ -7482,6 +7715,7 @@
       <w:r>
         <w:rPr>
           <w:noProof/>
+          <w:lang w:val="fr-BE" w:eastAsia="fr-BE"/>
         </w:rPr>
         <w:drawing>
           <wp:inline distT="0" distB="0" distL="0" distR="0">
@@ -7501,7 +7735,7 @@
                     </pic:cNvPicPr>
                   </pic:nvPicPr>
                   <pic:blipFill>
-                    <a:blip r:embed="rId23">
+                    <a:blip r:embed="rId22">
                       <a:extLst>
                         <a:ext uri="{28A0092B-C50C-407E-A947-70E740481C1C}">
                           <a14:useLocalDpi xmlns:a14="http://schemas.microsoft.com/office/drawing/2010/main" val="0"/>
@@ -7708,31 +7942,78 @@
         <w:rPr>
           <w:lang w:val="fr-BE"/>
         </w:rPr>
-        <w:t>aleur de votre claim (</w:t>
+        <w:t xml:space="preserve">aleur de votre claim (thabart) puis </w:t>
+      </w:r>
+      <w:r>
+        <w:rPr>
+          <w:lang w:val="fr-BE"/>
+        </w:rPr>
+        <w:t xml:space="preserve">cliquez sur </w:t>
       </w:r>
       <w:proofErr w:type="spellStart"/>
       <w:r>
         <w:rPr>
-          <w:lang w:val="fr-BE"/>
-        </w:rPr>
-        <w:t>thabart</w:t>
+          <w:i/>
+          <w:lang w:val="fr-BE"/>
+        </w:rPr>
+        <w:t>Add</w:t>
       </w:r>
       <w:proofErr w:type="spellEnd"/>
       <w:r>
         <w:rPr>
           <w:lang w:val="fr-BE"/>
         </w:rPr>
-        <w:t xml:space="preserve">) puis </w:t>
-      </w:r>
-      <w:r>
-        <w:rPr>
-          <w:lang w:val="fr-BE"/>
-        </w:rPr>
-        <w:t xml:space="preserve">cliquez sur </w:t>
+        <w:t xml:space="preserve"> afin d’ajouter le claim dans la liste.</w:t>
+      </w:r>
+    </w:p>
+    <w:p>
+      <w:pPr>
+        <w:rPr>
+          <w:lang w:val="fr-BE"/>
+        </w:rPr>
+      </w:pPr>
+      <w:r>
+        <w:rPr>
+          <w:lang w:val="fr-BE"/>
+        </w:rPr>
+        <w:t>Cochez les permissions qui ont été identifiés (</w:t>
       </w:r>
       <w:proofErr w:type="spellStart"/>
       <w:r>
         <w:rPr>
+          <w:lang w:val="fr-BE"/>
+        </w:rPr>
+        <w:t>read</w:t>
+      </w:r>
+      <w:proofErr w:type="spellEnd"/>
+      <w:r>
+        <w:rPr>
+          <w:lang w:val="fr-BE"/>
+        </w:rPr>
+        <w:t>).</w:t>
+      </w:r>
+    </w:p>
+    <w:p>
+      <w:pPr>
+        <w:rPr>
+          <w:lang w:val="fr-BE"/>
+        </w:rPr>
+      </w:pPr>
+      <w:r>
+        <w:rPr>
+          <w:lang w:val="fr-BE"/>
+        </w:rPr>
+        <w:t>Ajoutez</w:t>
+      </w:r>
+      <w:r>
+        <w:rPr>
+          <w:lang w:val="fr-BE"/>
+        </w:rPr>
+        <w:t xml:space="preserve"> la nouvelle règle en cliquant sur </w:t>
+      </w:r>
+      <w:proofErr w:type="spellStart"/>
+      <w:r>
+        <w:rPr>
           <w:i/>
           <w:lang w:val="fr-BE"/>
         </w:rPr>
@@ -7741,55 +8022,25 @@
       <w:proofErr w:type="spellEnd"/>
       <w:r>
         <w:rPr>
-          <w:lang w:val="fr-BE"/>
-        </w:rPr>
-        <w:t xml:space="preserve"> afin d’ajouter le claim dans la liste.</w:t>
-      </w:r>
-    </w:p>
-    <w:p>
-      <w:pPr>
-        <w:rPr>
-          <w:lang w:val="fr-BE"/>
-        </w:rPr>
-      </w:pPr>
-      <w:r>
-        <w:rPr>
-          <w:lang w:val="fr-BE"/>
-        </w:rPr>
-        <w:t>Cochez les permissions qui ont été identifiés (</w:t>
+          <w:i/>
+          <w:lang w:val="fr-BE"/>
+        </w:rPr>
+        <w:t xml:space="preserve"> </w:t>
       </w:r>
       <w:proofErr w:type="spellStart"/>
       <w:r>
         <w:rPr>
-          <w:lang w:val="fr-BE"/>
-        </w:rPr>
-        <w:t>read</w:t>
+          <w:i/>
+          <w:lang w:val="fr-BE"/>
+        </w:rPr>
+        <w:t>rule</w:t>
       </w:r>
       <w:proofErr w:type="spellEnd"/>
       <w:r>
         <w:rPr>
           <w:lang w:val="fr-BE"/>
         </w:rPr>
-        <w:t>).</w:t>
-      </w:r>
-    </w:p>
-    <w:p>
-      <w:pPr>
-        <w:rPr>
-          <w:lang w:val="fr-BE"/>
-        </w:rPr>
-      </w:pPr>
-      <w:r>
-        <w:rPr>
-          <w:lang w:val="fr-BE"/>
-        </w:rPr>
-        <w:t>Ajoutez</w:t>
-      </w:r>
-      <w:r>
-        <w:rPr>
-          <w:lang w:val="fr-BE"/>
-        </w:rPr>
-        <w:t xml:space="preserve"> la nouvelle règle en cliquant sur </w:t>
+        <w:t xml:space="preserve"> puis sur </w:t>
       </w:r>
       <w:proofErr w:type="spellStart"/>
       <w:r>
@@ -7797,42 +8048,11 @@
           <w:i/>
           <w:lang w:val="fr-BE"/>
         </w:rPr>
-        <w:t>Add</w:t>
+        <w:t>save</w:t>
       </w:r>
       <w:proofErr w:type="spellEnd"/>
       <w:r>
         <w:rPr>
-          <w:i/>
-          <w:lang w:val="fr-BE"/>
-        </w:rPr>
-        <w:t xml:space="preserve"> </w:t>
-      </w:r>
-      <w:proofErr w:type="spellStart"/>
-      <w:r>
-        <w:rPr>
-          <w:i/>
-          <w:lang w:val="fr-BE"/>
-        </w:rPr>
-        <w:t>rule</w:t>
-      </w:r>
-      <w:proofErr w:type="spellEnd"/>
-      <w:r>
-        <w:rPr>
-          <w:lang w:val="fr-BE"/>
-        </w:rPr>
-        <w:t xml:space="preserve"> puis sur </w:t>
-      </w:r>
-      <w:proofErr w:type="spellStart"/>
-      <w:r>
-        <w:rPr>
-          <w:i/>
-          <w:lang w:val="fr-BE"/>
-        </w:rPr>
-        <w:t>save</w:t>
-      </w:r>
-      <w:proofErr w:type="spellEnd"/>
-      <w:r>
-        <w:rPr>
           <w:lang w:val="fr-BE"/>
         </w:rPr>
         <w:t xml:space="preserve"> pour sauvegarder.</w:t>
@@ -7855,6 +8075,7 @@
       <w:r>
         <w:rPr>
           <w:noProof/>
+          <w:lang w:val="fr-BE" w:eastAsia="fr-BE"/>
         </w:rPr>
         <w:drawing>
           <wp:inline distT="0" distB="0" distL="0" distR="0">
@@ -7874,7 +8095,7 @@
                     </pic:cNvPicPr>
                   </pic:nvPicPr>
                   <pic:blipFill>
-                    <a:blip r:embed="rId24">
+                    <a:blip r:embed="rId23">
                       <a:extLst>
                         <a:ext uri="{28A0092B-C50C-407E-A947-70E740481C1C}">
                           <a14:useLocalDpi xmlns:a14="http://schemas.microsoft.com/office/drawing/2010/main" val="0"/>
@@ -7935,7 +8156,7 @@
     </w:p>
     <w:p>
       <w:pPr>
-        <w:pStyle w:val="Subtitle"/>
+        <w:pStyle w:val="Sous-titre"/>
         <w:rPr>
           <w:lang w:val="fr-BE"/>
         </w:rPr>
@@ -7950,15 +8171,15 @@
     </w:p>
     <w:p>
       <w:pPr>
-        <w:pStyle w:val="NoSpacing"/>
-        <w:rPr>
-          <w:lang w:val="fr-BE"/>
-        </w:rPr>
-      </w:pPr>
-    </w:p>
-    <w:p>
-      <w:pPr>
-        <w:pStyle w:val="NoSpacing"/>
+        <w:pStyle w:val="Sansinterligne"/>
+        <w:rPr>
+          <w:lang w:val="fr-BE"/>
+        </w:rPr>
+      </w:pPr>
+    </w:p>
+    <w:p>
+      <w:pPr>
+        <w:pStyle w:val="Sansinterligne"/>
         <w:rPr>
           <w:lang w:val="fr-BE"/>
         </w:rPr>
@@ -7985,15 +8206,15 @@
     </w:p>
     <w:p>
       <w:pPr>
-        <w:pStyle w:val="NoSpacing"/>
-        <w:rPr>
-          <w:lang w:val="fr-BE"/>
-        </w:rPr>
-      </w:pPr>
-    </w:p>
-    <w:p>
-      <w:pPr>
-        <w:pStyle w:val="NoSpacing"/>
+        <w:pStyle w:val="Sansinterligne"/>
+        <w:rPr>
+          <w:lang w:val="fr-BE"/>
+        </w:rPr>
+      </w:pPr>
+    </w:p>
+    <w:p>
+      <w:pPr>
+        <w:pStyle w:val="Sansinterligne"/>
         <w:rPr>
           <w:lang w:val="fr-BE"/>
         </w:rPr>
@@ -8040,15 +8261,15 @@
     </w:p>
     <w:p>
       <w:pPr>
-        <w:pStyle w:val="NoSpacing"/>
-        <w:rPr>
-          <w:lang w:val="fr-BE"/>
-        </w:rPr>
-      </w:pPr>
-    </w:p>
-    <w:p>
-      <w:pPr>
-        <w:pStyle w:val="NoSpacing"/>
+        <w:pStyle w:val="Sansinterligne"/>
+        <w:rPr>
+          <w:lang w:val="fr-BE"/>
+        </w:rPr>
+      </w:pPr>
+    </w:p>
+    <w:p>
+      <w:pPr>
+        <w:pStyle w:val="Sansinterligne"/>
         <w:rPr>
           <w:lang w:val="fr-BE"/>
         </w:rPr>
@@ -8062,7 +8283,7 @@
     </w:p>
     <w:p>
       <w:pPr>
-        <w:pStyle w:val="Heading1"/>
+        <w:pStyle w:val="Titre1"/>
         <w:rPr>
           <w:lang w:val="fr-BE"/>
         </w:rPr>
@@ -8105,7 +8326,7 @@
     </w:p>
     <w:p>
       <w:pPr>
-        <w:pStyle w:val="NoSpacing"/>
+        <w:pStyle w:val="Sansinterligne"/>
         <w:rPr>
           <w:lang w:val="fr-BE"/>
         </w:rPr>
@@ -8119,6 +8340,7 @@
       <w:r>
         <w:rPr>
           <w:noProof/>
+          <w:lang w:val="fr-BE" w:eastAsia="fr-BE"/>
         </w:rPr>
         <mc:AlternateContent>
           <mc:Choice Requires="wpc">
@@ -9270,8 +9492,20 @@
                                   <w:szCs w:val="18"/>
                                   <w:lang w:val="fr-BE"/>
                                 </w:rPr>
-                                <w:t>Supprimer une ou plusieurs ressources</w:t>
+                                <w:t xml:space="preserve">Supprimer une ou plusieurs </w:t>
                               </w:r>
+                              <w:proofErr w:type="gramStart"/>
+                              <w:r>
+                                <w:rPr>
+                                  <w:rFonts w:ascii="Arial" w:eastAsia="Times New Roman" w:hAnsi="Arial"/>
+                                  <w:color w:val="000000"/>
+                                  <w:sz w:val="18"/>
+                                  <w:szCs w:val="18"/>
+                                  <w:lang w:val="fr-BE"/>
+                                </w:rPr>
+                                <w:t>ressources</w:t>
+                              </w:r>
+                              <w:proofErr w:type="gramEnd"/>
                             </w:p>
                           </w:txbxContent>
                         </wps:txbx>
@@ -9354,12 +9588,12 @@
           </mc:Choice>
           <mc:Fallback>
             <w:pict>
-              <v:group id="Canvas 112" o:spid="_x0000_s1067" editas="canvas" style="width:9in;height:338.1pt;mso-position-horizontal-relative:char;mso-position-vertical-relative:line" coordsize="82296,42932" o:gfxdata="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">
+              <v:group w14:anchorId="386B06BE" id="Canvas 112" o:spid="_x0000_s1067" editas="canvas" style="width:9in;height:338.1pt;mso-position-horizontal-relative:char;mso-position-vertical-relative:line" coordsize="82296,42932" o:gfxdata="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">
                 <v:shape id="_x0000_s1068" type="#_x0000_t75" style="position:absolute;width:82296;height:42932;visibility:visible;mso-wrap-style:square">
                   <v:fill o:detectmouseclick="t"/>
                   <v:path o:connecttype="none"/>
                 </v:shape>
-                <v:shape id="Text Box 20" o:spid="_x0000_s1069" type="#_x0000_t202" style="position:absolute;left:26975;top:12424;width:8185;height:3188;visibility:visible;mso-wrap-style:none;v-text-anchor:top" o:gfxdata="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" fillcolor="white [3201]" stroked="f" strokeweight=".5pt">
+                <v:shape id="Text Box 20" o:spid="_x0000_s1069" type="#_x0000_t202" style="position:absolute;left:26975;top:12424;width:8185;height:3188;visibility:visible;mso-wrap-style:none;v-text-anchor:top" o:gfxdata="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" fillcolor="white [3201]" stroked="f" strokeweight=".5pt">
                   <v:textbox>
                     <w:txbxContent>
                       <w:p>
@@ -9400,7 +9634,7 @@
                     </w:txbxContent>
                   </v:textbox>
                 </v:shape>
-                <v:shape id="Text Box 20" o:spid="_x0000_s1070" type="#_x0000_t202" style="position:absolute;left:36261;top:12373;width:8185;height:3194;visibility:visible;mso-wrap-style:none;v-text-anchor:top" o:gfxdata="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" fillcolor="white [3201]" stroked="f" strokeweight=".5pt">
+                <v:shape id="Text Box 20" o:spid="_x0000_s1070" type="#_x0000_t202" style="position:absolute;left:36261;top:12373;width:8185;height:3194;visibility:visible;mso-wrap-style:none;v-text-anchor:top" o:gfxdata="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" fillcolor="white [3201]" stroked="f" strokeweight=".5pt">
                   <v:textbox>
                     <w:txbxContent>
                       <w:p>
@@ -9441,8 +9675,8 @@
                     </w:txbxContent>
                   </v:textbox>
                 </v:shape>
-                <v:roundrect id="Rounded Rectangle 91" o:spid="_x0000_s1071" style="position:absolute;left:13184;top:359;width:69112;height:41323;visibility:visible;mso-wrap-style:square;v-text-anchor:middle" arcsize="10923f" o:gfxdata="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" filled="f" strokecolor="#d8d8d8 [2732]" strokeweight="2pt"/>
-                <v:roundrect id="Rounded Rectangle 92" o:spid="_x0000_s1072" style="position:absolute;left:21804;top:4161;width:14035;height:6699;visibility:visible;mso-wrap-style:square;v-text-anchor:middle" arcsize="10923f" o:gfxdata="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" filled="f" strokecolor="#7f7f7f [1612]" strokeweight="2pt">
+                <v:roundrect id="Rounded Rectangle 91" o:spid="_x0000_s1071" style="position:absolute;left:13184;top:359;width:69112;height:41323;visibility:visible;mso-wrap-style:square;v-text-anchor:middle" arcsize="10923f" o:gfxdata="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" filled="f" strokecolor="#d8d8d8 [2732]" strokeweight="2pt"/>
+                <v:roundrect id="Rounded Rectangle 92" o:spid="_x0000_s1072" style="position:absolute;left:21804;top:4161;width:14035;height:6699;visibility:visible;mso-wrap-style:square;v-text-anchor:middle" arcsize="10923f" o:gfxdata="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" filled="f" strokecolor="#7f7f7f [1612]" strokeweight="2pt">
                   <v:textbox>
                     <w:txbxContent>
                       <w:p>
@@ -9468,10 +9702,10 @@
                     </w:txbxContent>
                   </v:textbox>
                 </v:roundrect>
-                <v:shape id="Straight Arrow Connector 105" o:spid="_x0000_s1073" type="#_x0000_t32" style="position:absolute;left:28809;top:10860;width:13;height:6666;flip:x;visibility:visible;mso-wrap-style:square" o:connectortype="straight" o:gfxdata="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" strokecolor="black [3213]">
+                <v:shape id="Straight Arrow Connector 105" o:spid="_x0000_s1073" type="#_x0000_t32" style="position:absolute;left:28809;top:10860;width:13;height:6666;flip:x;visibility:visible;mso-wrap-style:square" o:connectortype="straight" o:gfxdata="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" strokecolor="black [3213]">
                   <v:stroke dashstyle="dash" endarrow="open"/>
                 </v:shape>
-                <v:roundrect id="Rounded Rectangle 108" o:spid="_x0000_s1074" style="position:absolute;left:21804;top:17526;width:14009;height:6668;visibility:visible;mso-wrap-style:square;v-text-anchor:middle" arcsize="10923f" o:gfxdata="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" filled="f" strokecolor="#7f7f7f [1612]" strokeweight="2pt">
+                <v:roundrect id="Rounded Rectangle 108" o:spid="_x0000_s1074" style="position:absolute;left:21804;top:17526;width:14009;height:6668;visibility:visible;mso-wrap-style:square;v-text-anchor:middle" arcsize="10923f" o:gfxdata="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" filled="f" strokecolor="#7f7f7f [1612]" strokeweight="2pt">
                   <v:textbox>
                     <w:txbxContent>
                       <w:p>
@@ -9497,7 +9731,7 @@
                     </w:txbxContent>
                   </v:textbox>
                 </v:roundrect>
-                <v:roundrect id="Rounded Rectangle 110" o:spid="_x0000_s1075" style="position:absolute;top:19513;width:10526;height:6661;visibility:visible;mso-wrap-style:square;v-text-anchor:middle" arcsize="10923f" o:gfxdata="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" filled="f" strokecolor="#7f7f7f [1612]" strokeweight="2pt">
+                <v:roundrect id="Rounded Rectangle 110" o:spid="_x0000_s1075" style="position:absolute;top:19513;width:10526;height:6661;visibility:visible;mso-wrap-style:square;v-text-anchor:middle" arcsize="10923f" o:gfxdata="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" filled="f" strokecolor="#7f7f7f [1612]" strokeweight="2pt">
                   <v:textbox>
                     <w:txbxContent>
                       <w:p>
@@ -9523,10 +9757,10 @@
                     </w:txbxContent>
                   </v:textbox>
                 </v:roundrect>
-                <v:shape id="Straight Arrow Connector 111" o:spid="_x0000_s1076" type="#_x0000_t32" style="position:absolute;left:10526;top:22827;width:2658;height:16;flip:y;visibility:visible;mso-wrap-style:square" o:connectortype="straight" o:gfxdata="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" strokecolor="black [3213]">
+                <v:shape id="Straight Arrow Connector 111" o:spid="_x0000_s1076" type="#_x0000_t32" style="position:absolute;left:10526;top:22827;width:2658;height:16;flip:y;visibility:visible;mso-wrap-style:square" o:connectortype="straight" o:gfxdata="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" strokecolor="black [3213]">
                   <v:stroke endarrow="open"/>
                 </v:shape>
-                <v:roundrect id="Rounded Rectangle 113" o:spid="_x0000_s1077" style="position:absolute;left:37442;top:3942;width:14008;height:6661;visibility:visible;mso-wrap-style:square;v-text-anchor:middle" arcsize="10923f" o:gfxdata="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" filled="f" strokecolor="#7f7f7f [1612]" strokeweight="2pt">
+                <v:roundrect id="Rounded Rectangle 113" o:spid="_x0000_s1077" style="position:absolute;left:37442;top:3942;width:14008;height:6661;visibility:visible;mso-wrap-style:square;v-text-anchor:middle" arcsize="10923f" o:gfxdata="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" filled="f" strokecolor="#7f7f7f [1612]" strokeweight="2pt">
                   <v:textbox>
                     <w:txbxContent>
                       <w:p>
@@ -9549,10 +9783,10 @@
                     </w:txbxContent>
                   </v:textbox>
                 </v:roundrect>
-                <v:shape id="Straight Arrow Connector 114" o:spid="_x0000_s1078" type="#_x0000_t32" style="position:absolute;left:28809;top:10603;width:15637;height:6923;flip:x;visibility:visible;mso-wrap-style:square" o:connectortype="straight" o:gfxdata="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" strokecolor="black [3213]">
+                <v:shape id="Straight Arrow Connector 114" o:spid="_x0000_s1078" type="#_x0000_t32" style="position:absolute;left:28809;top:10603;width:15637;height:6923;flip:x;visibility:visible;mso-wrap-style:square" o:connectortype="straight" o:gfxdata="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" strokecolor="black [3213]">
                   <v:stroke dashstyle="dash" endarrow="open"/>
                 </v:shape>
-                <v:roundrect id="Rounded Rectangle 119" o:spid="_x0000_s1079" style="position:absolute;left:65701;top:3943;width:14008;height:6655;visibility:visible;mso-wrap-style:square;v-text-anchor:middle" arcsize="10923f" o:gfxdata="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" filled="f" strokecolor="#7f7f7f [1612]" strokeweight="2pt">
+                <v:roundrect id="Rounded Rectangle 119" o:spid="_x0000_s1079" style="position:absolute;left:65701;top:3943;width:14008;height:6655;visibility:visible;mso-wrap-style:square;v-text-anchor:middle" arcsize="10923f" o:gfxdata="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" filled="f" strokecolor="#7f7f7f [1612]" strokeweight="2pt">
                   <v:textbox>
                     <w:txbxContent>
                       <w:p>
@@ -9595,7 +9829,7 @@
                     </w:txbxContent>
                   </v:textbox>
                 </v:roundrect>
-                <v:roundrect id="Rounded Rectangle 120" o:spid="_x0000_s1080" style="position:absolute;left:65701;top:12372;width:14008;height:6648;visibility:visible;mso-wrap-style:square;v-text-anchor:middle" arcsize="10923f" o:gfxdata="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" filled="f" strokecolor="#7f7f7f [1612]" strokeweight="2pt">
+                <v:roundrect id="Rounded Rectangle 120" o:spid="_x0000_s1080" style="position:absolute;left:65701;top:12372;width:14008;height:6648;visibility:visible;mso-wrap-style:square;v-text-anchor:middle" arcsize="10923f" o:gfxdata="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" filled="f" strokecolor="#7f7f7f [1612]" strokeweight="2pt">
                   <v:textbox>
                     <w:txbxContent>
                       <w:p>
@@ -9618,7 +9852,7 @@
                     </w:txbxContent>
                   </v:textbox>
                 </v:roundrect>
-                <v:roundrect id="Rounded Rectangle 123" o:spid="_x0000_s1081" style="position:absolute;left:65701;top:20725;width:14008;height:6643;visibility:visible;mso-wrap-style:square;v-text-anchor:middle" arcsize="10923f" o:gfxdata="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" filled="f" strokecolor="#7f7f7f [1612]" strokeweight="2pt">
+                <v:roundrect id="Rounded Rectangle 123" o:spid="_x0000_s1081" style="position:absolute;left:65701;top:20725;width:14008;height:6643;visibility:visible;mso-wrap-style:square;v-text-anchor:middle" arcsize="10923f" o:gfxdata="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" filled="f" strokecolor="#7f7f7f [1612]" strokeweight="2pt">
                   <v:textbox>
                     <w:txbxContent>
                       <w:p>
@@ -9678,7 +9912,7 @@
                     </w:txbxContent>
                   </v:textbox>
                 </v:roundrect>
-                <v:roundrect id="Rounded Rectangle 124" o:spid="_x0000_s1082" style="position:absolute;left:65701;top:29019;width:14008;height:6636;visibility:visible;mso-wrap-style:square;v-text-anchor:middle" arcsize="10923f" o:gfxdata="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" filled="f" strokecolor="#7f7f7f [1612]" strokeweight="2pt">
+                <v:roundrect id="Rounded Rectangle 124" o:spid="_x0000_s1082" style="position:absolute;left:65701;top:29019;width:14008;height:6636;visibility:visible;mso-wrap-style:square;v-text-anchor:middle" arcsize="10923f" o:gfxdata="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" filled="f" strokecolor="#7f7f7f [1612]" strokeweight="2pt">
                   <v:textbox>
                     <w:txbxContent>
                       <w:p>
@@ -9738,7 +9972,7 @@
                     </w:txbxContent>
                   </v:textbox>
                 </v:roundrect>
-                <v:roundrect id="Rounded Rectangle 158" o:spid="_x0000_s1083" style="position:absolute;left:50284;top:12883;width:14008;height:6629;visibility:visible;mso-wrap-style:square;v-text-anchor:middle" arcsize="10923f" o:gfxdata="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" filled="f" strokecolor="#7f7f7f [1612]" strokeweight="2pt">
+                <v:roundrect id="Rounded Rectangle 158" o:spid="_x0000_s1083" style="position:absolute;left:50284;top:12883;width:14008;height:6629;visibility:visible;mso-wrap-style:square;v-text-anchor:middle" arcsize="10923f" o:gfxdata="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" filled="f" strokecolor="#7f7f7f [1612]" strokeweight="2pt">
                   <v:textbox>
                     <w:txbxContent>
                       <w:p>
@@ -9764,7 +9998,7 @@
                     </w:txbxContent>
                   </v:textbox>
                 </v:roundrect>
-                <v:roundrect id="Rounded Rectangle 159" o:spid="_x0000_s1084" style="position:absolute;left:50284;top:20864;width:14008;height:8153;visibility:visible;mso-wrap-style:square;v-text-anchor:middle" arcsize="10923f" o:gfxdata="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" filled="f" strokecolor="#7f7f7f [1612]" strokeweight="2pt">
+                <v:roundrect id="Rounded Rectangle 159" o:spid="_x0000_s1084" style="position:absolute;left:50284;top:20864;width:14008;height:8153;visibility:visible;mso-wrap-style:square;v-text-anchor:middle" arcsize="10923f" o:gfxdata="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" filled="f" strokecolor="#7f7f7f [1612]" strokeweight="2pt">
                   <v:textbox>
                     <w:txbxContent>
                       <w:p>
@@ -9810,7 +10044,7 @@
                     </w:txbxContent>
                   </v:textbox>
                 </v:roundrect>
-                <v:roundrect id="Rounded Rectangle 160" o:spid="_x0000_s1085" style="position:absolute;left:50284;top:30720;width:14008;height:8147;visibility:visible;mso-wrap-style:square;v-text-anchor:middle" arcsize="10923f" o:gfxdata="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" filled="f" strokecolor="#7f7f7f [1612]" strokeweight="2pt">
+                <v:roundrect id="Rounded Rectangle 160" o:spid="_x0000_s1085" style="position:absolute;left:50284;top:30720;width:14008;height:8147;visibility:visible;mso-wrap-style:square;v-text-anchor:middle" arcsize="10923f" o:gfxdata="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" filled="f" strokecolor="#7f7f7f [1612]" strokeweight="2pt">
                   <v:textbox>
                     <w:txbxContent>
                       <w:p>
@@ -9830,13 +10064,25 @@
                             <w:szCs w:val="18"/>
                             <w:lang w:val="fr-BE"/>
                           </w:rPr>
-                          <w:t>Supprimer une ou plusieurs ressources</w:t>
+                          <w:t xml:space="preserve">Supprimer une ou plusieurs </w:t>
                         </w:r>
+                        <w:proofErr w:type="gramStart"/>
+                        <w:r>
+                          <w:rPr>
+                            <w:rFonts w:ascii="Arial" w:eastAsia="Times New Roman" w:hAnsi="Arial"/>
+                            <w:color w:val="000000"/>
+                            <w:sz w:val="18"/>
+                            <w:szCs w:val="18"/>
+                            <w:lang w:val="fr-BE"/>
+                          </w:rPr>
+                          <w:t>ressources</w:t>
+                        </w:r>
+                        <w:proofErr w:type="gramEnd"/>
                       </w:p>
                     </w:txbxContent>
                   </v:textbox>
                 </v:roundrect>
-                <v:roundrect id="Rounded Rectangle 161" o:spid="_x0000_s1086" style="position:absolute;left:35160;top:30718;width:14008;height:8141;visibility:visible;mso-wrap-style:square;v-text-anchor:middle" arcsize="10923f" o:gfxdata="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" filled="f" strokecolor="#7f7f7f [1612]" strokeweight="2pt">
+                <v:roundrect id="Rounded Rectangle 161" o:spid="_x0000_s1086" style="position:absolute;left:35160;top:30718;width:14008;height:8141;visibility:visible;mso-wrap-style:square;v-text-anchor:middle" arcsize="10923f" o:gfxdata="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" filled="f" strokecolor="#7f7f7f [1612]" strokeweight="2pt">
                   <v:textbox>
                     <w:txbxContent>
                       <w:p>
@@ -9868,7 +10114,7 @@
     </w:p>
     <w:p>
       <w:pPr>
-        <w:pStyle w:val="Subtitle"/>
+        <w:pStyle w:val="Sous-titre"/>
         <w:rPr>
           <w:lang w:val="fr-BE"/>
         </w:rPr>
@@ -9972,7 +10218,21 @@
         <w:rPr>
           <w:lang w:val="fr-BE"/>
         </w:rPr>
-        <w:t xml:space="preserve"> de redirection séparées par une virgule.</w:t>
+        <w:t xml:space="preserve"> de </w:t>
+      </w:r>
+      <w:proofErr w:type="gramStart"/>
+      <w:r>
+        <w:rPr>
+          <w:lang w:val="fr-BE"/>
+        </w:rPr>
+        <w:t>redirection séparées</w:t>
+      </w:r>
+      <w:proofErr w:type="gramEnd"/>
+      <w:r>
+        <w:rPr>
+          <w:lang w:val="fr-BE"/>
+        </w:rPr>
+        <w:t xml:space="preserve"> par une virgule.</w:t>
       </w:r>
     </w:p>
     <w:p>
@@ -10006,57 +10266,43 @@
         <w:rPr>
           <w:lang w:val="fr-BE"/>
         </w:rPr>
-        <w:t xml:space="preserve"> doivent obligatoirement commencées par </w:t>
+        <w:t xml:space="preserve"> doivent obligatoirement commencées par https et ne peuvent pas </w:t>
+      </w:r>
+      <w:r>
+        <w:rPr>
+          <w:lang w:val="fr-BE"/>
+        </w:rPr>
+        <w:t xml:space="preserve">avoir comme </w:t>
+      </w:r>
+      <w:r>
+        <w:rPr>
+          <w:lang w:val="fr-BE"/>
+        </w:rPr>
+        <w:t>nom d’</w:t>
+      </w:r>
+      <w:r>
+        <w:rPr>
+          <w:lang w:val="fr-BE"/>
+        </w:rPr>
+        <w:t xml:space="preserve">hôte </w:t>
       </w:r>
       <w:proofErr w:type="spellStart"/>
       <w:r>
         <w:rPr>
           <w:lang w:val="fr-BE"/>
         </w:rPr>
-        <w:t>https</w:t>
+        <w:t>localhost</w:t>
       </w:r>
       <w:proofErr w:type="spellEnd"/>
       <w:r>
         <w:rPr>
           <w:lang w:val="fr-BE"/>
         </w:rPr>
-        <w:t xml:space="preserve"> et ne peuvent pas </w:t>
-      </w:r>
-      <w:r>
-        <w:rPr>
-          <w:lang w:val="fr-BE"/>
-        </w:rPr>
-        <w:t xml:space="preserve">avoir comme </w:t>
-      </w:r>
-      <w:r>
-        <w:rPr>
-          <w:lang w:val="fr-BE"/>
-        </w:rPr>
-        <w:t>nom d’</w:t>
-      </w:r>
-      <w:r>
-        <w:rPr>
-          <w:lang w:val="fr-BE"/>
-        </w:rPr>
-        <w:t xml:space="preserve">hôte </w:t>
-      </w:r>
-      <w:proofErr w:type="spellStart"/>
-      <w:r>
-        <w:rPr>
-          <w:lang w:val="fr-BE"/>
-        </w:rPr>
-        <w:t>localhost</w:t>
-      </w:r>
-      <w:proofErr w:type="spellEnd"/>
-      <w:r>
-        <w:rPr>
-          <w:lang w:val="fr-BE"/>
-        </w:rPr>
         <w:t xml:space="preserve"> </w:t>
       </w:r>
       <w:r>
         <w:rPr>
-          <w:rStyle w:val="FootnoteReference"/>
+          <w:rStyle w:val="Appelnotedebasdep"/>
           <w:lang w:val="fr-BE"/>
         </w:rPr>
         <w:footnoteReference w:id="4"/>
@@ -10071,7 +10317,7 @@
     </w:p>
     <w:p>
       <w:pPr>
-        <w:pStyle w:val="Subtitle"/>
+        <w:pStyle w:val="Sous-titre"/>
         <w:rPr>
           <w:lang w:val="fr-BE"/>
         </w:rPr>
@@ -10111,6 +10357,7 @@
       <w:r>
         <w:rPr>
           <w:noProof/>
+          <w:lang w:val="fr-BE" w:eastAsia="fr-BE"/>
         </w:rPr>
         <w:drawing>
           <wp:inline distT="0" distB="0" distL="0" distR="0">
@@ -10130,7 +10377,7 @@
                     </pic:cNvPicPr>
                   </pic:nvPicPr>
                   <pic:blipFill>
-                    <a:blip r:embed="rId25">
+                    <a:blip r:embed="rId24">
                       <a:extLst>
                         <a:ext uri="{28A0092B-C50C-407E-A947-70E740481C1C}">
                           <a14:useLocalDpi xmlns:a14="http://schemas.microsoft.com/office/drawing/2010/main" val="0"/>
@@ -10189,7 +10436,7 @@
     </w:p>
     <w:p>
       <w:pPr>
-        <w:pStyle w:val="Subtitle"/>
+        <w:pStyle w:val="Sous-titre"/>
         <w:rPr>
           <w:lang w:val="fr-BE"/>
         </w:rPr>
@@ -10223,6 +10470,7 @@
       <w:r>
         <w:rPr>
           <w:noProof/>
+          <w:lang w:val="fr-BE" w:eastAsia="fr-BE"/>
         </w:rPr>
         <w:drawing>
           <wp:inline distT="0" distB="0" distL="0" distR="0">
@@ -10242,7 +10490,7 @@
                     </pic:cNvPicPr>
                   </pic:nvPicPr>
                   <pic:blipFill>
-                    <a:blip r:embed="rId26">
+                    <a:blip r:embed="rId25">
                       <a:extLst>
                         <a:ext uri="{28A0092B-C50C-407E-A947-70E740481C1C}">
                           <a14:useLocalDpi xmlns:a14="http://schemas.microsoft.com/office/drawing/2010/main" val="0"/>
@@ -10309,6 +10557,7 @@
       <w:r>
         <w:rPr>
           <w:noProof/>
+          <w:lang w:val="fr-BE" w:eastAsia="fr-BE"/>
         </w:rPr>
         <w:drawing>
           <wp:inline distT="0" distB="0" distL="0" distR="0">
@@ -10328,7 +10577,7 @@
                     </pic:cNvPicPr>
                   </pic:nvPicPr>
                   <pic:blipFill>
-                    <a:blip r:embed="rId27">
+                    <a:blip r:embed="rId26">
                       <a:extLst>
                         <a:ext uri="{28A0092B-C50C-407E-A947-70E740481C1C}">
                           <a14:useLocalDpi xmlns:a14="http://schemas.microsoft.com/office/drawing/2010/main" val="0"/>
@@ -10436,6 +10685,7 @@
       <w:r>
         <w:rPr>
           <w:noProof/>
+          <w:lang w:val="fr-BE" w:eastAsia="fr-BE"/>
         </w:rPr>
         <w:lastRenderedPageBreak/>
         <w:drawing>
@@ -10456,7 +10706,7 @@
                     </pic:cNvPicPr>
                   </pic:nvPicPr>
                   <pic:blipFill>
-                    <a:blip r:embed="rId28">
+                    <a:blip r:embed="rId27">
                       <a:extLst>
                         <a:ext uri="{28A0092B-C50C-407E-A947-70E740481C1C}">
                           <a14:useLocalDpi xmlns:a14="http://schemas.microsoft.com/office/drawing/2010/main" val="0"/>
@@ -10529,7 +10779,7 @@
       </w:r>
       <w:r>
         <w:rPr>
-          <w:rStyle w:val="FootnoteReference"/>
+          <w:rStyle w:val="Appelnotedebasdep"/>
           <w:lang w:val="fr-BE"/>
         </w:rPr>
         <w:footnoteReference w:id="5"/>
@@ -10551,27 +10801,27 @@
         <w:rPr>
           <w:lang w:val="fr-BE"/>
         </w:rPr>
-        <w:t xml:space="preserve">De façon générale vous n’aurez pas besoin d’éditer les paramètres avancées sauf si vous souhaitez </w:t>
-      </w:r>
-      <w:r>
-        <w:rPr>
-          <w:lang w:val="fr-BE"/>
-        </w:rPr>
-        <w:t xml:space="preserve">changer le </w:t>
-      </w:r>
-      <w:proofErr w:type="spellStart"/>
-      <w:r>
-        <w:rPr>
-          <w:lang w:val="fr-BE"/>
-        </w:rPr>
-        <w:t>workflow</w:t>
-      </w:r>
-      <w:proofErr w:type="spellEnd"/>
-      <w:r>
-        <w:rPr>
-          <w:lang w:val="fr-BE"/>
-        </w:rPr>
-        <w:t xml:space="preserve">. Voici quelques scénarios où vous </w:t>
+        <w:t xml:space="preserve">De façon générale vous n’aurez pas besoin d’éditer </w:t>
+      </w:r>
+      <w:proofErr w:type="gramStart"/>
+      <w:r>
+        <w:rPr>
+          <w:lang w:val="fr-BE"/>
+        </w:rPr>
+        <w:t>les paramètres avancées</w:t>
+      </w:r>
+      <w:proofErr w:type="gramEnd"/>
+      <w:r>
+        <w:rPr>
+          <w:lang w:val="fr-BE"/>
+        </w:rPr>
+        <w:t xml:space="preserve"> sauf si vous souhaitez </w:t>
+      </w:r>
+      <w:r>
+        <w:rPr>
+          <w:lang w:val="fr-BE"/>
+        </w:rPr>
+        <w:t xml:space="preserve">changer le workflow. Voici quelques scénarios où vous </w:t>
       </w:r>
       <w:r>
         <w:rPr>
@@ -10589,7 +10839,7 @@
     </w:p>
     <w:p>
       <w:pPr>
-        <w:pStyle w:val="ListParagraph"/>
+        <w:pStyle w:val="Paragraphedeliste"/>
         <w:numPr>
           <w:ilvl w:val="0"/>
           <w:numId w:val="1"/>
@@ -10622,7 +10872,7 @@
       </w:r>
       <w:r>
         <w:rPr>
-          <w:rStyle w:val="FootnoteReference"/>
+          <w:rStyle w:val="Appelnotedebasdep"/>
           <w:i/>
           <w:lang w:val="fr-BE"/>
         </w:rPr>
@@ -10644,7 +10894,7 @@
     </w:p>
     <w:p>
       <w:pPr>
-        <w:pStyle w:val="ListParagraph"/>
+        <w:pStyle w:val="Paragraphedeliste"/>
         <w:numPr>
           <w:ilvl w:val="0"/>
           <w:numId w:val="1"/>
@@ -10676,22 +10926,22 @@
     </w:p>
     <w:p>
       <w:pPr>
-        <w:pStyle w:val="ListParagraph"/>
-        <w:rPr>
-          <w:lang w:val="fr-BE"/>
-        </w:rPr>
-      </w:pPr>
-    </w:p>
-    <w:p>
-      <w:pPr>
-        <w:rPr>
-          <w:lang w:val="fr-BE"/>
-        </w:rPr>
-      </w:pPr>
-    </w:p>
-    <w:p>
-      <w:pPr>
-        <w:pStyle w:val="ListParagraph"/>
+        <w:pStyle w:val="Paragraphedeliste"/>
+        <w:rPr>
+          <w:lang w:val="fr-BE"/>
+        </w:rPr>
+      </w:pPr>
+    </w:p>
+    <w:p>
+      <w:pPr>
+        <w:rPr>
+          <w:lang w:val="fr-BE"/>
+        </w:rPr>
+      </w:pPr>
+    </w:p>
+    <w:p>
+      <w:pPr>
+        <w:pStyle w:val="Paragraphedeliste"/>
         <w:numPr>
           <w:ilvl w:val="0"/>
           <w:numId w:val="1"/>
@@ -10712,6 +10962,7 @@
         </w:rPr>
         <w:t xml:space="preserve">la vue </w:t>
       </w:r>
+      <w:proofErr w:type="gramStart"/>
       <w:r>
         <w:rPr>
           <w:i/>
@@ -10719,6 +10970,7 @@
         </w:rPr>
         <w:t>consent</w:t>
       </w:r>
+      <w:proofErr w:type="gramEnd"/>
       <w:r>
         <w:rPr>
           <w:lang w:val="fr-BE"/>
@@ -10773,7 +11025,7 @@
       </w:r>
       <w:r>
         <w:rPr>
-          <w:rStyle w:val="FootnoteReference"/>
+          <w:rStyle w:val="Appelnotedebasdep"/>
           <w:lang w:val="fr-BE"/>
         </w:rPr>
         <w:footnoteReference w:id="7"/>
@@ -10801,7 +11053,7 @@
     </w:p>
     <w:p>
       <w:pPr>
-        <w:pStyle w:val="Subtitle"/>
+        <w:pStyle w:val="Sous-titre"/>
         <w:rPr>
           <w:lang w:val="fr-BE"/>
         </w:rPr>
@@ -10880,6 +11132,7 @@
       <w:r>
         <w:rPr>
           <w:noProof/>
+          <w:lang w:val="fr-BE" w:eastAsia="fr-BE"/>
         </w:rPr>
         <w:drawing>
           <wp:inline distT="0" distB="0" distL="0" distR="0">
@@ -10899,7 +11152,7 @@
                     </pic:cNvPicPr>
                   </pic:nvPicPr>
                   <pic:blipFill>
-                    <a:blip r:embed="rId29">
+                    <a:blip r:embed="rId28">
                       <a:extLst>
                         <a:ext uri="{28A0092B-C50C-407E-A947-70E740481C1C}">
                           <a14:useLocalDpi xmlns:a14="http://schemas.microsoft.com/office/drawing/2010/main" val="0"/>
@@ -10946,7 +11199,7 @@
     </w:p>
     <w:p>
       <w:pPr>
-        <w:pStyle w:val="Subtitle"/>
+        <w:pStyle w:val="Sous-titre"/>
         <w:rPr>
           <w:lang w:val="fr-BE"/>
         </w:rPr>
@@ -10992,6 +11245,7 @@
       <w:r>
         <w:rPr>
           <w:noProof/>
+          <w:lang w:val="fr-BE" w:eastAsia="fr-BE"/>
         </w:rPr>
         <w:drawing>
           <wp:inline distT="0" distB="0" distL="0" distR="0">
@@ -11011,7 +11265,7 @@
                     </pic:cNvPicPr>
                   </pic:nvPicPr>
                   <pic:blipFill>
-                    <a:blip r:embed="rId30">
+                    <a:blip r:embed="rId29">
                       <a:extLst>
                         <a:ext uri="{28A0092B-C50C-407E-A947-70E740481C1C}">
                           <a14:useLocalDpi xmlns:a14="http://schemas.microsoft.com/office/drawing/2010/main" val="0"/>
@@ -11069,7 +11323,7 @@
     </w:p>
     <w:p>
       <w:pPr>
-        <w:pStyle w:val="ListParagraph"/>
+        <w:pStyle w:val="Paragraphedeliste"/>
         <w:numPr>
           <w:ilvl w:val="0"/>
           <w:numId w:val="1"/>
@@ -11095,7 +11349,7 @@
     </w:p>
     <w:p>
       <w:pPr>
-        <w:pStyle w:val="ListParagraph"/>
+        <w:pStyle w:val="Paragraphedeliste"/>
         <w:numPr>
           <w:ilvl w:val="0"/>
           <w:numId w:val="1"/>
@@ -11135,7 +11389,7 @@
     </w:p>
     <w:p>
       <w:pPr>
-        <w:pStyle w:val="ListParagraph"/>
+        <w:pStyle w:val="Paragraphedeliste"/>
         <w:numPr>
           <w:ilvl w:val="0"/>
           <w:numId w:val="1"/>
@@ -11186,6 +11440,7 @@
         </w:rPr>
         <w:t xml:space="preserve"> </w:t>
       </w:r>
+      <w:proofErr w:type="gramStart"/>
       <w:r>
         <w:rPr>
           <w:lang w:val="fr-BE"/>
@@ -11197,7 +11452,14 @@
         <w:rPr>
           <w:lang w:val="fr-BE"/>
         </w:rPr>
-        <w:t>well-known</w:t>
+        <w:t>well</w:t>
+      </w:r>
+      <w:proofErr w:type="gramEnd"/>
+      <w:r>
+        <w:rPr>
+          <w:lang w:val="fr-BE"/>
+        </w:rPr>
+        <w:t>-known</w:t>
       </w:r>
       <w:proofErr w:type="spellEnd"/>
       <w:r>
@@ -11236,7 +11498,7 @@
     </w:p>
     <w:p>
       <w:pPr>
-        <w:pStyle w:val="Subtitle"/>
+        <w:pStyle w:val="Sous-titre"/>
         <w:rPr>
           <w:lang w:val="fr-BE"/>
         </w:rPr>
@@ -11332,6 +11594,7 @@
       <w:r>
         <w:rPr>
           <w:noProof/>
+          <w:lang w:val="fr-BE" w:eastAsia="fr-BE"/>
         </w:rPr>
         <w:drawing>
           <wp:inline distT="0" distB="0" distL="0" distR="0">
@@ -11351,7 +11614,7 @@
                     </pic:cNvPicPr>
                   </pic:nvPicPr>
                   <pic:blipFill>
-                    <a:blip r:embed="rId31">
+                    <a:blip r:embed="rId30">
                       <a:extLst>
                         <a:ext uri="{28A0092B-C50C-407E-A947-70E740481C1C}">
                           <a14:useLocalDpi xmlns:a14="http://schemas.microsoft.com/office/drawing/2010/main" val="0"/>
@@ -11413,7 +11676,7 @@
     </w:p>
     <w:p>
       <w:pPr>
-        <w:pStyle w:val="Subtitle"/>
+        <w:pStyle w:val="Sous-titre"/>
         <w:rPr>
           <w:lang w:val="fr-BE"/>
         </w:rPr>
@@ -11759,6 +12022,7 @@
       <w:r>
         <w:rPr>
           <w:noProof/>
+          <w:lang w:val="fr-BE" w:eastAsia="fr-BE"/>
         </w:rPr>
         <w:lastRenderedPageBreak/>
         <mc:AlternateContent>
@@ -12402,15 +12666,15 @@
                   <v:fill o:detectmouseclick="t"/>
                   <v:path o:connecttype="none"/>
                 </v:shape>
-                <v:oval id="Oval 142" o:spid="_x0000_s1089" style="position:absolute;left:3083;top:3551;width:3296;height:3190;visibility:visible;mso-wrap-style:square;v-text-anchor:middle" o:gfxdata="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" fillcolor="black [3213]" strokecolor="black [3213]" strokeweight="2pt"/>
-                <v:oval id="Oval 143" o:spid="_x0000_s1090" style="position:absolute;left:44223;top:24978;width:2347;height:2135;visibility:visible;mso-wrap-style:square;v-text-anchor:middle" o:gfxdata="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" fillcolor="black [3213]" strokecolor="black [3213]" strokeweight="2pt">
+                <v:oval id="Oval 142" o:spid="_x0000_s1089" style="position:absolute;left:3083;top:3551;width:3296;height:3190;visibility:visible;mso-wrap-style:square;v-text-anchor:middle" o:gfxdata="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" fillcolor="black [3213]" strokecolor="black [3213]" strokeweight="2pt"/>
+                <v:oval id="Oval 143" o:spid="_x0000_s1090" style="position:absolute;left:44223;top:24978;width:2347;height:2135;visibility:visible;mso-wrap-style:square;v-text-anchor:middle" o:gfxdata="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" fillcolor="black [3213]" strokecolor="black [3213]" strokeweight="2pt">
                   <v:textbox>
                     <w:txbxContent>
                       <w:p/>
                     </w:txbxContent>
                   </v:textbox>
                 </v:oval>
-                <v:oval id="Oval 144" o:spid="_x0000_s1091" style="position:absolute;left:43270;top:24007;width:3986;height:3863;visibility:visible;mso-wrap-style:square;v-text-anchor:middle" o:gfxdata="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" filled="f" strokecolor="black [3213]" strokeweight="2pt">
+                <v:oval id="Oval 144" o:spid="_x0000_s1091" style="position:absolute;left:43270;top:24007;width:3986;height:3863;visibility:visible;mso-wrap-style:square;v-text-anchor:middle" o:gfxdata="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" filled="f" strokecolor="black [3213]" strokeweight="2pt">
                   <v:textbox>
                     <w:txbxContent>
                       <w:p>
@@ -12428,7 +12692,7 @@
                     </w:txbxContent>
                   </v:textbox>
                 </v:oval>
-                <v:roundrect id="Rounded Rectangle 145" o:spid="_x0000_s1092" style="position:absolute;left:15808;top:1800;width:14008;height:6661;visibility:visible;mso-wrap-style:square;v-text-anchor:middle" arcsize="10923f" o:gfxdata="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" filled="f" strokecolor="#7f7f7f [1612]" strokeweight="2pt">
+                <v:roundrect id="Rounded Rectangle 145" o:spid="_x0000_s1092" style="position:absolute;left:15808;top:1800;width:14008;height:6661;visibility:visible;mso-wrap-style:square;v-text-anchor:middle" arcsize="10923f" o:gfxdata="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" filled="f" strokecolor="#7f7f7f [1612]" strokeweight="2pt">
                   <v:textbox>
                     <w:txbxContent>
                       <w:p>
@@ -12451,7 +12715,7 @@
                     </w:txbxContent>
                   </v:textbox>
                 </v:roundrect>
-                <v:roundrect id="Rounded Rectangle 146" o:spid="_x0000_s1093" style="position:absolute;left:15808;top:22724;width:14008;height:6661;visibility:visible;mso-wrap-style:square;v-text-anchor:middle" arcsize="10923f" o:gfxdata="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" filled="f" strokecolor="#7f7f7f [1612]" strokeweight="2pt">
+                <v:roundrect id="Rounded Rectangle 146" o:spid="_x0000_s1093" style="position:absolute;left:15808;top:22724;width:14008;height:6661;visibility:visible;mso-wrap-style:square;v-text-anchor:middle" arcsize="10923f" o:gfxdata="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" filled="f" strokecolor="#7f7f7f [1612]" strokeweight="2pt">
                   <v:textbox>
                     <w:txbxContent>
                       <w:p>
@@ -12474,16 +12738,16 @@
                     </w:txbxContent>
                   </v:textbox>
                 </v:roundrect>
-                <v:shape id="Straight Arrow Connector 147" o:spid="_x0000_s1094" type="#_x0000_t32" style="position:absolute;left:22812;top:8461;width:0;height:14263;visibility:visible;mso-wrap-style:square" o:connectortype="straight" o:gfxdata="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" strokecolor="black [3213]">
+                <v:shape id="Straight Arrow Connector 147" o:spid="_x0000_s1094" type="#_x0000_t32" style="position:absolute;left:22812;top:8461;width:0;height:14263;visibility:visible;mso-wrap-style:square" o:connectortype="straight" o:gfxdata="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" strokecolor="black [3213]">
                   <v:stroke endarrow="open"/>
                 </v:shape>
-                <v:shape id="Straight Arrow Connector 148" o:spid="_x0000_s1095" type="#_x0000_t32" style="position:absolute;left:29816;top:25939;width:13454;height:115;flip:y;visibility:visible;mso-wrap-style:square" o:connectortype="straight" o:gfxdata="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" strokecolor="black [3213]">
+                <v:shape id="Straight Arrow Connector 148" o:spid="_x0000_s1095" type="#_x0000_t32" style="position:absolute;left:29816;top:25939;width:13454;height:115;flip:y;visibility:visible;mso-wrap-style:square" o:connectortype="straight" o:gfxdata="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" strokecolor="black [3213]">
                   <v:stroke endarrow="open"/>
                 </v:shape>
-                <v:shape id="Straight Arrow Connector 149" o:spid="_x0000_s1096" type="#_x0000_t32" style="position:absolute;left:6379;top:5130;width:9429;height:16;flip:y;visibility:visible;mso-wrap-style:square" o:connectortype="straight" o:gfxdata="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" strokecolor="black [3213]">
+                <v:shape id="Straight Arrow Connector 149" o:spid="_x0000_s1096" type="#_x0000_t32" style="position:absolute;left:6379;top:5130;width:9429;height:16;flip:y;visibility:visible;mso-wrap-style:square" o:connectortype="straight" o:gfxdata="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" strokecolor="black [3213]">
                   <v:stroke endarrow="open"/>
                 </v:shape>
-                <v:roundrect id="Rounded Rectangle 150" o:spid="_x0000_s1097" style="position:absolute;left:3083;top:13933;width:14008;height:6661;visibility:visible;mso-wrap-style:square;v-text-anchor:middle" arcsize="10923f" o:gfxdata="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" filled="f" stroked="f" strokeweight="2pt">
+                <v:roundrect id="Rounded Rectangle 150" o:spid="_x0000_s1097" style="position:absolute;left:3083;top:13933;width:14008;height:6661;visibility:visible;mso-wrap-style:square;v-text-anchor:middle" arcsize="10923f" o:gfxdata="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" filled="f" stroked="f" strokeweight="2pt">
                   <v:textbox>
                     <w:txbxContent>
                       <w:p>
@@ -12509,7 +12773,7 @@
                     </w:txbxContent>
                   </v:textbox>
                 </v:roundrect>
-                <v:roundrect id="Rounded Rectangle 151" o:spid="_x0000_s1098" style="position:absolute;left:21802;top:10107;width:14008;height:6661;visibility:visible;mso-wrap-style:square;v-text-anchor:middle" arcsize="10923f" o:gfxdata="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" filled="f" stroked="f" strokeweight="2pt">
+                <v:roundrect id="Rounded Rectangle 151" o:spid="_x0000_s1098" style="position:absolute;left:21802;top:10107;width:14008;height:6661;visibility:visible;mso-wrap-style:square;v-text-anchor:middle" arcsize="10923f" o:gfxdata="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" filled="f" stroked="f" strokeweight="2pt">
                   <v:textbox>
                     <w:txbxContent>
                       <w:p>
@@ -12535,10 +12799,10 @@
                     </w:txbxContent>
                   </v:textbox>
                 </v:roundrect>
-                <v:shape id="Straight Arrow Connector 153" o:spid="_x0000_s1099" type="#_x0000_t32" style="position:absolute;left:4731;top:6741;width:11077;height:19313;visibility:visible;mso-wrap-style:square" o:connectortype="straight" o:gfxdata="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" strokecolor="black [3213]">
+                <v:shape id="Straight Arrow Connector 153" o:spid="_x0000_s1099" type="#_x0000_t32" style="position:absolute;left:4731;top:6741;width:11077;height:19313;visibility:visible;mso-wrap-style:square" o:connectortype="straight" o:gfxdata="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" strokecolor="black [3213]">
                   <v:stroke endarrow="open"/>
                 </v:shape>
-                <v:roundrect id="Rounded Rectangle 154" o:spid="_x0000_s1100" style="position:absolute;left:4226;top:4086;width:14008;height:6661;visibility:visible;mso-wrap-style:square;v-text-anchor:middle" arcsize="10923f" o:gfxdata="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" filled="f" stroked="f" strokeweight="2pt">
+                <v:roundrect id="Rounded Rectangle 154" o:spid="_x0000_s1100" style="position:absolute;left:4226;top:4086;width:14008;height:6661;visibility:visible;mso-wrap-style:square;v-text-anchor:middle" arcsize="10923f" o:gfxdata="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" filled="f" stroked="f" strokeweight="2pt">
                   <v:textbox>
                     <w:txbxContent>
                       <w:p>
@@ -12588,35 +12852,7 @@
         <w:rPr>
           <w:lang w:val="fr-BE"/>
         </w:rPr>
-        <w:t>Lorsqu’un utilisateur s’authentifie avec un fournisseur d’identité externe comme « </w:t>
-      </w:r>
-      <w:proofErr w:type="spellStart"/>
-      <w:r>
-        <w:rPr>
-          <w:lang w:val="fr-BE"/>
-        </w:rPr>
-        <w:t>Twitter</w:t>
-      </w:r>
-      <w:proofErr w:type="spellEnd"/>
-      <w:r>
-        <w:rPr>
-          <w:lang w:val="fr-BE"/>
-        </w:rPr>
-        <w:t> », « Hotmail » ou encore « </w:t>
-      </w:r>
-      <w:proofErr w:type="spellStart"/>
-      <w:r>
-        <w:rPr>
-          <w:lang w:val="fr-BE"/>
-        </w:rPr>
-        <w:t>GitHub</w:t>
-      </w:r>
-      <w:proofErr w:type="spellEnd"/>
-      <w:r>
-        <w:rPr>
-          <w:lang w:val="fr-BE"/>
-        </w:rPr>
-        <w:t> » alors un compte est automatiquement créé avec un état « externe ».</w:t>
+        <w:t>Lorsqu’un utilisateur s’authentifie avec un fournisseur d’identité externe comme « Twitter », « Hotmail » ou encore « GitHub » alors un compte est automatiquement créé avec un état « externe ».</w:t>
       </w:r>
     </w:p>
     <w:p>
@@ -12636,6 +12872,7 @@
       <w:r>
         <w:rPr>
           <w:noProof/>
+          <w:lang w:val="fr-BE" w:eastAsia="fr-BE"/>
         </w:rPr>
         <w:drawing>
           <wp:inline distT="0" distB="0" distL="0" distR="0">
@@ -12655,7 +12892,7 @@
                     </pic:cNvPicPr>
                   </pic:nvPicPr>
                   <pic:blipFill>
-                    <a:blip r:embed="rId32">
+                    <a:blip r:embed="rId31">
                       <a:extLst>
                         <a:ext uri="{28A0092B-C50C-407E-A947-70E740481C1C}">
                           <a14:useLocalDpi xmlns:a14="http://schemas.microsoft.com/office/drawing/2010/main" val="0"/>
@@ -12764,6 +13001,7 @@
       <w:r>
         <w:rPr>
           <w:noProof/>
+          <w:lang w:val="fr-BE" w:eastAsia="fr-BE"/>
         </w:rPr>
         <w:lastRenderedPageBreak/>
         <w:drawing>
@@ -12784,7 +13022,7 @@
                     </pic:cNvPicPr>
                   </pic:nvPicPr>
                   <pic:blipFill>
-                    <a:blip r:embed="rId33">
+                    <a:blip r:embed="rId32">
                       <a:extLst>
                         <a:ext uri="{28A0092B-C50C-407E-A947-70E740481C1C}">
                           <a14:useLocalDpi xmlns:a14="http://schemas.microsoft.com/office/drawing/2010/main" val="0"/>
@@ -12866,6 +13104,7 @@
       <w:r>
         <w:rPr>
           <w:noProof/>
+          <w:lang w:val="fr-BE" w:eastAsia="fr-BE"/>
         </w:rPr>
         <w:drawing>
           <wp:inline distT="0" distB="0" distL="0" distR="0">
@@ -12885,7 +13124,7 @@
                     </pic:cNvPicPr>
                   </pic:nvPicPr>
                   <pic:blipFill>
-                    <a:blip r:embed="rId34">
+                    <a:blip r:embed="rId33">
                       <a:extLst>
                         <a:ext uri="{28A0092B-C50C-407E-A947-70E740481C1C}">
                           <a14:useLocalDpi xmlns:a14="http://schemas.microsoft.com/office/drawing/2010/main" val="0"/>
@@ -12953,6 +13192,7 @@
       <w:r>
         <w:rPr>
           <w:noProof/>
+          <w:lang w:val="fr-BE" w:eastAsia="fr-BE"/>
         </w:rPr>
         <w:drawing>
           <wp:inline distT="0" distB="0" distL="0" distR="0">
@@ -12972,7 +13212,7 @@
                     </pic:cNvPicPr>
                   </pic:nvPicPr>
                   <pic:blipFill>
-                    <a:blip r:embed="rId35">
+                    <a:blip r:embed="rId34">
                       <a:extLst>
                         <a:ext uri="{28A0092B-C50C-407E-A947-70E740481C1C}">
                           <a14:useLocalDpi xmlns:a14="http://schemas.microsoft.com/office/drawing/2010/main" val="0"/>
@@ -13013,7 +13253,7 @@
     </w:p>
     <w:p>
       <w:pPr>
-        <w:pStyle w:val="Subtitle"/>
+        <w:pStyle w:val="Sous-titre"/>
         <w:rPr>
           <w:lang w:val="fr-BE"/>
         </w:rPr>
@@ -13116,6 +13356,7 @@
       <w:r>
         <w:rPr>
           <w:noProof/>
+          <w:lang w:val="fr-BE" w:eastAsia="fr-BE"/>
         </w:rPr>
         <w:drawing>
           <wp:inline distT="0" distB="0" distL="0" distR="0">
@@ -13135,7 +13376,7 @@
                     </pic:cNvPicPr>
                   </pic:nvPicPr>
                   <pic:blipFill>
-                    <a:blip r:embed="rId36">
+                    <a:blip r:embed="rId35">
                       <a:extLst>
                         <a:ext uri="{28A0092B-C50C-407E-A947-70E740481C1C}">
                           <a14:useLocalDpi xmlns:a14="http://schemas.microsoft.com/office/drawing/2010/main" val="0"/>
@@ -13194,7 +13435,7 @@
     </w:p>
     <w:p>
       <w:pPr>
-        <w:pStyle w:val="Subtitle"/>
+        <w:pStyle w:val="Sous-titre"/>
         <w:rPr>
           <w:lang w:val="fr-BE"/>
         </w:rPr>
@@ -13240,6 +13481,7 @@
       <w:r>
         <w:rPr>
           <w:noProof/>
+          <w:lang w:val="fr-BE" w:eastAsia="fr-BE"/>
         </w:rPr>
         <w:drawing>
           <wp:inline distT="0" distB="0" distL="0" distR="0">
@@ -13259,7 +13501,7 @@
                     </pic:cNvPicPr>
                   </pic:nvPicPr>
                   <pic:blipFill>
-                    <a:blip r:embed="rId37">
+                    <a:blip r:embed="rId36">
                       <a:extLst>
                         <a:ext uri="{28A0092B-C50C-407E-A947-70E740481C1C}">
                           <a14:useLocalDpi xmlns:a14="http://schemas.microsoft.com/office/drawing/2010/main" val="0"/>
@@ -13332,6 +13574,7 @@
       <w:r>
         <w:rPr>
           <w:noProof/>
+          <w:lang w:val="fr-BE" w:eastAsia="fr-BE"/>
         </w:rPr>
         <w:drawing>
           <wp:inline distT="0" distB="0" distL="0" distR="0">
@@ -13351,7 +13594,7 @@
                     </pic:cNvPicPr>
                   </pic:nvPicPr>
                   <pic:blipFill>
-                    <a:blip r:embed="rId38">
+                    <a:blip r:embed="rId37">
                       <a:extLst>
                         <a:ext uri="{28A0092B-C50C-407E-A947-70E740481C1C}">
                           <a14:useLocalDpi xmlns:a14="http://schemas.microsoft.com/office/drawing/2010/main" val="0"/>
@@ -13385,7 +13628,7 @@
     </w:p>
     <w:p>
       <w:pPr>
-        <w:pStyle w:val="Subtitle"/>
+        <w:pStyle w:val="Sous-titre"/>
         <w:rPr>
           <w:lang w:val="fr-BE"/>
         </w:rPr>
@@ -13395,8 +13638,16 @@
           <w:lang w:val="fr-BE"/>
         </w:rPr>
         <w:lastRenderedPageBreak/>
-        <w:t>Action : Supprimer une ou plusieurs ressources</w:t>
-      </w:r>
+        <w:t xml:space="preserve">Action : Supprimer une ou plusieurs </w:t>
+      </w:r>
+      <w:proofErr w:type="gramStart"/>
+      <w:r>
+        <w:rPr>
+          <w:lang w:val="fr-BE"/>
+        </w:rPr>
+        <w:t>ressources</w:t>
+      </w:r>
+      <w:proofErr w:type="gramEnd"/>
     </w:p>
     <w:p>
       <w:pPr>
@@ -13462,6 +13713,7 @@
       <w:r>
         <w:rPr>
           <w:noProof/>
+          <w:lang w:val="fr-BE" w:eastAsia="fr-BE"/>
         </w:rPr>
         <w:drawing>
           <wp:inline distT="0" distB="0" distL="0" distR="0">
@@ -13481,7 +13733,7 @@
                     </pic:cNvPicPr>
                   </pic:nvPicPr>
                   <pic:blipFill>
-                    <a:blip r:embed="rId39">
+                    <a:blip r:embed="rId38">
                       <a:extLst>
                         <a:ext uri="{28A0092B-C50C-407E-A947-70E740481C1C}">
                           <a14:useLocalDpi xmlns:a14="http://schemas.microsoft.com/office/drawing/2010/main" val="0"/>
@@ -13534,7 +13786,7 @@
     </w:p>
     <w:p>
       <w:pPr>
-        <w:pStyle w:val="Subtitle"/>
+        <w:pStyle w:val="Sous-titre"/>
         <w:rPr>
           <w:lang w:val="fr-BE"/>
         </w:rPr>
@@ -13574,6 +13826,7 @@
       <w:r>
         <w:rPr>
           <w:noProof/>
+          <w:lang w:val="fr-BE" w:eastAsia="fr-BE"/>
         </w:rPr>
         <w:drawing>
           <wp:inline distT="0" distB="0" distL="0" distR="0">
@@ -13593,7 +13846,7 @@
                     </pic:cNvPicPr>
                   </pic:nvPicPr>
                   <pic:blipFill>
-                    <a:blip r:embed="rId40">
+                    <a:blip r:embed="rId39">
                       <a:extLst>
                         <a:ext uri="{28A0092B-C50C-407E-A947-70E740481C1C}">
                           <a14:useLocalDpi xmlns:a14="http://schemas.microsoft.com/office/drawing/2010/main" val="0"/>
@@ -13672,6 +13925,7 @@
       <w:r>
         <w:rPr>
           <w:noProof/>
+          <w:lang w:val="fr-BE" w:eastAsia="fr-BE"/>
         </w:rPr>
         <w:drawing>
           <wp:inline distT="0" distB="0" distL="0" distR="0" wp14:anchorId="522DEEF0" wp14:editId="47345B42">
@@ -13691,7 +13945,7 @@
                     </pic:cNvPicPr>
                   </pic:nvPicPr>
                   <pic:blipFill>
-                    <a:blip r:embed="rId41">
+                    <a:blip r:embed="rId40">
                       <a:extLst>
                         <a:ext uri="{28A0092B-C50C-407E-A947-70E740481C1C}">
                           <a14:useLocalDpi xmlns:a14="http://schemas.microsoft.com/office/drawing/2010/main" val="0"/>
@@ -13746,7 +14000,7 @@
     </w:p>
     <w:p>
       <w:pPr>
-        <w:pStyle w:val="Heading1"/>
+        <w:pStyle w:val="Titre1"/>
         <w:rPr>
           <w:lang w:val="fr-BE"/>
         </w:rPr>
@@ -13776,21 +14030,19 @@
         <w:rPr>
           <w:lang w:val="fr-BE"/>
         </w:rPr>
-        <w:t xml:space="preserve">Le serveur d’autorisation offre la possibilité à l’utilisateur final de pouvoir s’authentifier avec l’un des fournisseur d’identité externe au choix tels que : Hotmail, ADFS, </w:t>
-      </w:r>
-      <w:proofErr w:type="spellStart"/>
-      <w:r>
-        <w:rPr>
-          <w:lang w:val="fr-BE"/>
-        </w:rPr>
-        <w:t>GitHub</w:t>
-      </w:r>
-      <w:proofErr w:type="spellEnd"/>
-      <w:r>
-        <w:rPr>
-          <w:lang w:val="fr-BE"/>
-        </w:rPr>
-        <w:t xml:space="preserve">, </w:t>
+        <w:t>Le serveur d’autorisation offre la possibilité à l’utilisateur final de pouvoir s’authentifier avec l’un des fournisseur</w:t>
+      </w:r>
+      <w:r>
+        <w:rPr>
+          <w:lang w:val="fr-BE"/>
+        </w:rPr>
+        <w:t>s</w:t>
+      </w:r>
+      <w:r>
+        <w:rPr>
+          <w:lang w:val="fr-BE"/>
+        </w:rPr>
+        <w:t xml:space="preserve"> d’identité externe au choix tels que : Hotmail, ADFS, GitHub, </w:t>
       </w:r>
       <w:r>
         <w:rPr>
@@ -13867,6 +14119,7 @@
       <w:r>
         <w:rPr>
           <w:noProof/>
+          <w:lang w:val="fr-BE" w:eastAsia="fr-BE"/>
         </w:rPr>
         <mc:AlternateContent>
           <mc:Choice Requires="wpc">
@@ -14132,37 +14385,18 @@
           <mc:Fallback>
             <w:pict>
               <v:group id="Canvas 15" o:spid="_x0000_s1101" editas="canvas" style="width:6in;height:243.65pt;mso-position-horizontal-relative:char;mso-position-vertical-relative:line" coordsize="54864,30937" o:gfxdata="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">
-                <v:shapetype id="_x0000_t75" coordsize="21600,21600" o:spt="75" o:preferrelative="t" path="m@4@5l@4@11@9@11@9@5xe" filled="f" stroked="f">
-                  <v:stroke joinstyle="miter"/>
-                  <v:formulas>
-                    <v:f eqn="if lineDrawn pixelLineWidth 0"/>
-                    <v:f eqn="sum @0 1 0"/>
-                    <v:f eqn="sum 0 0 @1"/>
-                    <v:f eqn="prod @2 1 2"/>
-                    <v:f eqn="prod @3 21600 pixelWidth"/>
-                    <v:f eqn="prod @3 21600 pixelHeight"/>
-                    <v:f eqn="sum @0 0 1"/>
-                    <v:f eqn="prod @6 1 2"/>
-                    <v:f eqn="prod @7 21600 pixelWidth"/>
-                    <v:f eqn="sum @8 21600 0"/>
-                    <v:f eqn="prod @7 21600 pixelHeight"/>
-                    <v:f eqn="sum @10 21600 0"/>
-                  </v:formulas>
-                  <v:path o:extrusionok="f" gradientshapeok="t" o:connecttype="rect"/>
-                  <o:lock v:ext="edit" aspectratio="t"/>
-                </v:shapetype>
                 <v:shape id="_x0000_s1102" type="#_x0000_t75" style="position:absolute;width:54864;height:30937;visibility:visible;mso-wrap-style:square">
                   <v:fill o:detectmouseclick="t"/>
                   <v:path o:connecttype="none"/>
                 </v:shape>
-                <v:roundrect id="Rounded Rectangle 106" o:spid="_x0000_s1103" style="position:absolute;left:24880;top:2521;width:28176;height:25731;visibility:visible;mso-wrap-style:square;v-text-anchor:middle" arcsize="10923f" o:gfxdata="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" filled="f" strokecolor="#d8d8d8 [2732]" strokeweight="2pt">
+                <v:roundrect id="Rounded Rectangle 106" o:spid="_x0000_s1103" style="position:absolute;left:24880;top:2521;width:28176;height:25731;visibility:visible;mso-wrap-style:square;v-text-anchor:middle" arcsize="10923f" o:gfxdata="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" filled="f" strokecolor="#d8d8d8 [2732]" strokeweight="2pt">
                   <v:textbox>
                     <w:txbxContent>
                       <w:p/>
                     </w:txbxContent>
                   </v:textbox>
                 </v:roundrect>
-                <v:roundrect id="Rounded Rectangle 107" o:spid="_x0000_s1104" style="position:absolute;left:31023;top:4829;width:12251;height:5985;visibility:visible;mso-wrap-style:square;v-text-anchor:middle" arcsize="10923f" o:gfxdata="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" filled="f" strokecolor="#7f7f7f [1612]" strokeweight="2pt">
+                <v:roundrect id="Rounded Rectangle 107" o:spid="_x0000_s1104" style="position:absolute;left:31023;top:4829;width:12251;height:5985;visibility:visible;mso-wrap-style:square;v-text-anchor:middle" arcsize="10923f" o:gfxdata="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" filled="f" strokecolor="#7f7f7f [1612]" strokeweight="2pt">
                   <v:textbox>
                     <w:txbxContent>
                       <w:p>
@@ -14185,7 +14419,7 @@
                     </w:txbxContent>
                   </v:textbox>
                 </v:roundrect>
-                <v:roundrect id="Rounded Rectangle 109" o:spid="_x0000_s1105" style="position:absolute;left:31025;top:11551;width:12249;height:5982;visibility:visible;mso-wrap-style:square;v-text-anchor:middle" arcsize="10923f" o:gfxdata="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" filled="f" strokecolor="#7f7f7f [1612]" strokeweight="2pt">
+                <v:roundrect id="Rounded Rectangle 109" o:spid="_x0000_s1105" style="position:absolute;left:31025;top:11551;width:12249;height:5982;visibility:visible;mso-wrap-style:square;v-text-anchor:middle" arcsize="10923f" o:gfxdata="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" filled="f" strokecolor="#7f7f7f [1612]" strokeweight="2pt">
                   <v:textbox>
                     <w:txbxContent>
                       <w:p>
@@ -14208,7 +14442,7 @@
                     </w:txbxContent>
                   </v:textbox>
                 </v:roundrect>
-                <v:roundrect id="Rounded Rectangle 126" o:spid="_x0000_s1106" style="position:absolute;left:31025;top:18781;width:12249;height:5982;visibility:visible;mso-wrap-style:square;v-text-anchor:middle" arcsize="10923f" o:gfxdata="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" filled="f" strokecolor="#7f7f7f [1612]" strokeweight="2pt">
+                <v:roundrect id="Rounded Rectangle 126" o:spid="_x0000_s1106" style="position:absolute;left:31025;top:18781;width:12249;height:5982;visibility:visible;mso-wrap-style:square;v-text-anchor:middle" arcsize="10923f" o:gfxdata="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" filled="f" strokecolor="#7f7f7f [1612]" strokeweight="2pt">
                   <v:textbox>
                     <w:txbxContent>
                       <w:p>
@@ -14247,7 +14481,7 @@
     </w:p>
     <w:p>
       <w:pPr>
-        <w:pStyle w:val="Heading1"/>
+        <w:pStyle w:val="Titre1"/>
         <w:rPr>
           <w:lang w:val="fr-BE"/>
         </w:rPr>
@@ -14282,7 +14516,7 @@
     </w:p>
     <w:p>
       <w:pPr>
-        <w:pStyle w:val="Heading1"/>
+        <w:pStyle w:val="Titre1"/>
         <w:rPr>
           <w:lang w:val="fr-BE"/>
         </w:rPr>
@@ -14303,7 +14537,7 @@
     </w:p>
     <w:tbl>
       <w:tblPr>
-        <w:tblStyle w:val="TableGrid"/>
+        <w:tblStyle w:val="Grilledutableau"/>
         <w:tblW w:w="0" w:type="auto"/>
         <w:tblLook w:val="04A0" w:firstRow="1" w:lastRow="0" w:firstColumn="1" w:lastColumn="0" w:noHBand="0" w:noVBand="1"/>
       </w:tblPr>
@@ -14386,62 +14620,6 @@
               <w:rPr>
                 <w:lang w:val="fr-BE"/>
               </w:rPr>
-              <w:t>Invalider la session</w:t>
-            </w:r>
-          </w:p>
-        </w:tc>
-        <w:tc>
-          <w:tcPr>
-            <w:tcW w:w="2992" w:type="dxa"/>
-          </w:tcPr>
-          <w:p>
-            <w:pPr>
-              <w:rPr>
-                <w:lang w:val="fr-BE"/>
-              </w:rPr>
-            </w:pPr>
-            <w:r>
-              <w:rPr>
-                <w:lang w:val="fr-BE"/>
-              </w:rPr>
-              <w:t>5</w:t>
-            </w:r>
-          </w:p>
-        </w:tc>
-        <w:tc>
-          <w:tcPr>
-            <w:tcW w:w="2678" w:type="dxa"/>
-          </w:tcPr>
-          <w:p>
-            <w:pPr>
-              <w:rPr>
-                <w:lang w:val="fr-BE"/>
-              </w:rPr>
-            </w:pPr>
-            <w:r>
-              <w:rPr>
-                <w:lang w:val="fr-BE"/>
-              </w:rPr>
-              <w:t>DONE</w:t>
-            </w:r>
-          </w:p>
-        </w:tc>
-      </w:tr>
-      <w:tr>
-        <w:tc>
-          <w:tcPr>
-            <w:tcW w:w="3186" w:type="dxa"/>
-          </w:tcPr>
-          <w:p>
-            <w:pPr>
-              <w:rPr>
-                <w:lang w:val="fr-BE"/>
-              </w:rPr>
-            </w:pPr>
-            <w:r>
-              <w:rPr>
-                <w:lang w:val="fr-BE"/>
-              </w:rPr>
               <w:t>Sécuriser l’API</w:t>
             </w:r>
           </w:p>
@@ -14492,83 +14670,15 @@
               <w:rPr>
                 <w:lang w:val="fr-BE"/>
               </w:rPr>
-              <w:t xml:space="preserve">Configurer la date d’expiration des </w:t>
+              <w:t>Ajouter un nouvea</w:t>
             </w:r>
-            <w:proofErr w:type="spellStart"/>
+            <w:bookmarkStart w:id="0" w:name="_GoBack"/>
+            <w:bookmarkEnd w:id="0"/>
             <w:r>
               <w:rPr>
                 <w:lang w:val="fr-BE"/>
               </w:rPr>
-              <w:t>tokens</w:t>
-            </w:r>
-            <w:proofErr w:type="spellEnd"/>
-          </w:p>
-        </w:tc>
-        <w:tc>
-          <w:tcPr>
-            <w:tcW w:w="2992" w:type="dxa"/>
-          </w:tcPr>
-          <w:p>
-            <w:pPr>
-              <w:rPr>
-                <w:lang w:val="fr-BE"/>
-              </w:rPr>
-            </w:pPr>
-            <w:r>
-              <w:rPr>
-                <w:lang w:val="fr-BE"/>
-              </w:rPr>
-              <w:t>5</w:t>
-            </w:r>
-          </w:p>
-        </w:tc>
-        <w:tc>
-          <w:tcPr>
-            <w:tcW w:w="2678" w:type="dxa"/>
-          </w:tcPr>
-          <w:p>
-            <w:pPr>
-              <w:rPr>
-                <w:lang w:val="fr-BE"/>
-              </w:rPr>
-            </w:pPr>
-            <w:r>
-              <w:rPr>
-                <w:lang w:val="fr-BE"/>
-              </w:rPr>
-              <w:t>DONE</w:t>
-            </w:r>
-          </w:p>
-        </w:tc>
-      </w:tr>
-      <w:tr>
-        <w:tc>
-          <w:tcPr>
-            <w:tcW w:w="3186" w:type="dxa"/>
-          </w:tcPr>
-          <w:p>
-            <w:pPr>
-              <w:rPr>
-                <w:lang w:val="fr-BE"/>
-              </w:rPr>
-            </w:pPr>
-            <w:r>
-              <w:rPr>
-                <w:lang w:val="fr-BE"/>
-              </w:rPr>
-              <w:t xml:space="preserve">Ajouter un </w:t>
-            </w:r>
-            <w:r>
-              <w:rPr>
-                <w:lang w:val="fr-BE"/>
-              </w:rPr>
-              <w:t>fournisseur</w:t>
-            </w:r>
-            <w:r>
-              <w:rPr>
-                <w:lang w:val="fr-BE"/>
-              </w:rPr>
-              <w:t xml:space="preserve"> d’identité de type OPENID</w:t>
+              <w:t>u type de fournisseur d’identité SAML</w:t>
             </w:r>
           </w:p>
         </w:tc>
@@ -14603,59 +14713,6 @@
           </w:p>
         </w:tc>
       </w:tr>
-      <w:tr>
-        <w:tc>
-          <w:tcPr>
-            <w:tcW w:w="3186" w:type="dxa"/>
-          </w:tcPr>
-          <w:p>
-            <w:pPr>
-              <w:rPr>
-                <w:lang w:val="fr-BE"/>
-              </w:rPr>
-            </w:pPr>
-            <w:r>
-              <w:rPr>
-                <w:lang w:val="fr-BE"/>
-              </w:rPr>
-              <w:lastRenderedPageBreak/>
-              <w:t>Afficher les scopes disponibles pour les différents fournisseurs d’identité</w:t>
-            </w:r>
-          </w:p>
-        </w:tc>
-        <w:tc>
-          <w:tcPr>
-            <w:tcW w:w="2992" w:type="dxa"/>
-          </w:tcPr>
-          <w:p>
-            <w:pPr>
-              <w:rPr>
-                <w:lang w:val="fr-BE"/>
-              </w:rPr>
-            </w:pPr>
-            <w:r>
-              <w:rPr>
-                <w:lang w:val="fr-BE"/>
-              </w:rPr>
-              <w:t>5</w:t>
-            </w:r>
-          </w:p>
-        </w:tc>
-        <w:tc>
-          <w:tcPr>
-            <w:tcW w:w="2678" w:type="dxa"/>
-          </w:tcPr>
-          <w:p>
-            <w:pPr>
-              <w:rPr>
-                <w:lang w:val="fr-BE"/>
-              </w:rPr>
-            </w:pPr>
-            <w:bookmarkStart w:id="0" w:name="_GoBack"/>
-            <w:bookmarkEnd w:id="0"/>
-          </w:p>
-        </w:tc>
-      </w:tr>
     </w:tbl>
     <w:p>
       <w:pPr>
@@ -14682,7 +14739,7 @@
 </file>
 
 <file path=word/endnotes.xml><?xml version="1.0" encoding="utf-8"?>
-<w:endnotes xmlns:wpc="http://schemas.microsoft.com/office/word/2010/wordprocessingCanvas" xmlns:mc="http://schemas.openxmlformats.org/markup-compatibility/2006" xmlns:o="urn:schemas-microsoft-com:office:office" xmlns:r="http://schemas.openxmlformats.org/officeDocument/2006/relationships" xmlns:m="http://schemas.openxmlformats.org/officeDocument/2006/math" xmlns:v="urn:schemas-microsoft-com:vml" xmlns:wp14="http://schemas.microsoft.com/office/word/2010/wordprocessingDrawing" xmlns:wp="http://schemas.openxmlformats.org/drawingml/2006/wordprocessingDrawing" xmlns:w10="urn:schemas-microsoft-com:office:word" xmlns:w="http://schemas.openxmlformats.org/wordprocessingml/2006/main" xmlns:w14="http://schemas.microsoft.com/office/word/2010/wordml" xmlns:wpg="http://schemas.microsoft.com/office/word/2010/wordprocessingGroup" xmlns:wpi="http://schemas.microsoft.com/office/word/2010/wordprocessingInk" xmlns:wne="http://schemas.microsoft.com/office/word/2006/wordml" xmlns:wps="http://schemas.microsoft.com/office/word/2010/wordprocessingShape" mc:Ignorable="w14 wp14">
+<w:endnotes xmlns:wpc="http://schemas.microsoft.com/office/word/2010/wordprocessingCanvas" xmlns:cx="http://schemas.microsoft.com/office/drawing/2014/chartex" xmlns:cx1="http://schemas.microsoft.com/office/drawing/2015/9/8/chartex" xmlns:cx2="http://schemas.microsoft.com/office/drawing/2015/10/21/chartex" xmlns:mc="http://schemas.openxmlformats.org/markup-compatibility/2006" xmlns:o="urn:schemas-microsoft-com:office:office" xmlns:r="http://schemas.openxmlformats.org/officeDocument/2006/relationships" xmlns:m="http://schemas.openxmlformats.org/officeDocument/2006/math" xmlns:v="urn:schemas-microsoft-com:vml" xmlns:wp14="http://schemas.microsoft.com/office/word/2010/wordprocessingDrawing" xmlns:wp="http://schemas.openxmlformats.org/drawingml/2006/wordprocessingDrawing" xmlns:w10="urn:schemas-microsoft-com:office:word" xmlns:w="http://schemas.openxmlformats.org/wordprocessingml/2006/main" xmlns:w14="http://schemas.microsoft.com/office/word/2010/wordml" xmlns:w15="http://schemas.microsoft.com/office/word/2012/wordml" xmlns:w16se="http://schemas.microsoft.com/office/word/2015/wordml/symex" xmlns:wpg="http://schemas.microsoft.com/office/word/2010/wordprocessingGroup" xmlns:wpi="http://schemas.microsoft.com/office/word/2010/wordprocessingInk" xmlns:wne="http://schemas.microsoft.com/office/word/2006/wordml" xmlns:wps="http://schemas.microsoft.com/office/word/2010/wordprocessingShape" mc:Ignorable="w14 w15 w16se wp14">
   <w:endnote w:type="separator" w:id="-1">
     <w:p>
       <w:r>
@@ -14701,7 +14758,7 @@
 </file>
 
 <file path=word/footnotes.xml><?xml version="1.0" encoding="utf-8"?>
-<w:footnotes xmlns:wpc="http://schemas.microsoft.com/office/word/2010/wordprocessingCanvas" xmlns:mc="http://schemas.openxmlformats.org/markup-compatibility/2006" xmlns:o="urn:schemas-microsoft-com:office:office" xmlns:r="http://schemas.openxmlformats.org/officeDocument/2006/relationships" xmlns:m="http://schemas.openxmlformats.org/officeDocument/2006/math" xmlns:v="urn:schemas-microsoft-com:vml" xmlns:wp14="http://schemas.microsoft.com/office/word/2010/wordprocessingDrawing" xmlns:wp="http://schemas.openxmlformats.org/drawingml/2006/wordprocessingDrawing" xmlns:w10="urn:schemas-microsoft-com:office:word" xmlns:w="http://schemas.openxmlformats.org/wordprocessingml/2006/main" xmlns:w14="http://schemas.microsoft.com/office/word/2010/wordml" xmlns:wpg="http://schemas.microsoft.com/office/word/2010/wordprocessingGroup" xmlns:wpi="http://schemas.microsoft.com/office/word/2010/wordprocessingInk" xmlns:wne="http://schemas.microsoft.com/office/word/2006/wordml" xmlns:wps="http://schemas.microsoft.com/office/word/2010/wordprocessingShape" mc:Ignorable="w14 wp14">
+<w:footnotes xmlns:wpc="http://schemas.microsoft.com/office/word/2010/wordprocessingCanvas" xmlns:cx="http://schemas.microsoft.com/office/drawing/2014/chartex" xmlns:cx1="http://schemas.microsoft.com/office/drawing/2015/9/8/chartex" xmlns:cx2="http://schemas.microsoft.com/office/drawing/2015/10/21/chartex" xmlns:mc="http://schemas.openxmlformats.org/markup-compatibility/2006" xmlns:o="urn:schemas-microsoft-com:office:office" xmlns:r="http://schemas.openxmlformats.org/officeDocument/2006/relationships" xmlns:m="http://schemas.openxmlformats.org/officeDocument/2006/math" xmlns:v="urn:schemas-microsoft-com:vml" xmlns:wp14="http://schemas.microsoft.com/office/word/2010/wordprocessingDrawing" xmlns:wp="http://schemas.openxmlformats.org/drawingml/2006/wordprocessingDrawing" xmlns:w10="urn:schemas-microsoft-com:office:word" xmlns:w="http://schemas.openxmlformats.org/wordprocessingml/2006/main" xmlns:w14="http://schemas.microsoft.com/office/word/2010/wordml" xmlns:w15="http://schemas.microsoft.com/office/word/2012/wordml" xmlns:w16se="http://schemas.microsoft.com/office/word/2015/wordml/symex" xmlns:wpg="http://schemas.microsoft.com/office/word/2010/wordprocessingGroup" xmlns:wpi="http://schemas.microsoft.com/office/word/2010/wordprocessingInk" xmlns:wne="http://schemas.microsoft.com/office/word/2006/wordml" xmlns:wps="http://schemas.microsoft.com/office/word/2010/wordprocessingShape" mc:Ignorable="w14 w15 w16se wp14">
   <w:footnote w:type="separator" w:id="-1">
     <w:p>
       <w:r>
@@ -14719,14 +14776,14 @@
   <w:footnote w:id="1">
     <w:p>
       <w:pPr>
-        <w:pStyle w:val="FootnoteText"/>
-        <w:rPr>
-          <w:lang w:val="fr-BE"/>
-        </w:rPr>
-      </w:pPr>
-      <w:r>
-        <w:rPr>
-          <w:rStyle w:val="FootnoteReference"/>
+        <w:pStyle w:val="Notedebasdepage"/>
+        <w:rPr>
+          <w:lang w:val="fr-BE"/>
+        </w:rPr>
+      </w:pPr>
+      <w:r>
+        <w:rPr>
+          <w:rStyle w:val="Appelnotedebasdep"/>
         </w:rPr>
         <w:footnoteRef/>
       </w:r>
@@ -14736,44 +14793,28 @@
         </w:rPr>
         <w:t xml:space="preserve"> UMA terminologies : </w:t>
       </w:r>
-      <w:r>
-        <w:fldChar w:fldCharType="begin"/>
-      </w:r>
-      <w:r>
-        <w:rPr>
-          <w:lang w:val="fr-BE"/>
-        </w:rPr>
-        <w:instrText xml:space="preserve"> HYPERLINK "https://docs.kantarainitiative.org/uma/rec-uma-core.html" \l "terminology" </w:instrText>
-      </w:r>
-      <w:r>
-        <w:fldChar w:fldCharType="separate"/>
-      </w:r>
-      <w:r>
-        <w:rPr>
-          <w:rStyle w:val="Hyperlink"/>
-          <w:lang w:val="fr-BE"/>
-        </w:rPr>
-        <w:t>https://docs.kantarainitiative.org/uma/rec-uma-core.html#terminology</w:t>
-      </w:r>
-      <w:r>
-        <w:rPr>
-          <w:rStyle w:val="Hyperlink"/>
-        </w:rPr>
-        <w:fldChar w:fldCharType="end"/>
-      </w:r>
+      <w:hyperlink r:id="rId1" w:anchor="terminology" w:history="1">
+        <w:r>
+          <w:rPr>
+            <w:rStyle w:val="Lienhypertexte"/>
+            <w:lang w:val="fr-BE"/>
+          </w:rPr>
+          <w:t>https://docs.kantarainitiative.org/uma/rec-uma-core.html#terminology</w:t>
+        </w:r>
+      </w:hyperlink>
     </w:p>
   </w:footnote>
   <w:footnote w:id="2">
     <w:p>
       <w:pPr>
-        <w:pStyle w:val="FootnoteText"/>
-        <w:rPr>
-          <w:lang w:val="fr-BE"/>
-        </w:rPr>
-      </w:pPr>
-      <w:r>
-        <w:rPr>
-          <w:rStyle w:val="FootnoteReference"/>
+        <w:pStyle w:val="Notedebasdepage"/>
+        <w:rPr>
+          <w:lang w:val="fr-BE"/>
+        </w:rPr>
+      </w:pPr>
+      <w:r>
+        <w:rPr>
+          <w:rStyle w:val="Appelnotedebasdep"/>
         </w:rPr>
         <w:footnoteRef/>
       </w:r>
@@ -14789,52 +14830,43 @@
         </w:rPr>
         <w:t xml:space="preserve">Autorisation : </w:t>
       </w:r>
-      <w:r>
-        <w:fldChar w:fldCharType="begin"/>
-      </w:r>
-      <w:r>
-        <w:rPr>
-          <w:lang w:val="fr-BE"/>
-        </w:rPr>
-        <w:instrText xml:space="preserve"> HYPERLINK "https://docs.kantarainitiative.org/uma/rec-uma-core.html" \l "claim-push" </w:instrText>
-      </w:r>
-      <w:r>
-        <w:fldChar w:fldCharType="separate"/>
-      </w:r>
-      <w:r>
-        <w:rPr>
-          <w:rStyle w:val="Hyperlink"/>
-          <w:lang w:val="fr-BE"/>
-        </w:rPr>
-        <w:t>https://docs.kantarainitiative.org/uma/rec-uma-core.html#claim-push</w:t>
-      </w:r>
-      <w:r>
-        <w:rPr>
-          <w:rStyle w:val="Hyperlink"/>
-          <w:lang w:val="fr-BE"/>
-        </w:rPr>
-        <w:fldChar w:fldCharType="end"/>
-      </w:r>
+      <w:hyperlink r:id="rId2" w:anchor="claim-push" w:history="1">
+        <w:r>
+          <w:rPr>
+            <w:rStyle w:val="Lienhypertexte"/>
+            <w:lang w:val="fr-BE"/>
+          </w:rPr>
+          <w:t>https://docs.kantarainitiative.org/uma/rec-uma-core.html#claim-push</w:t>
+        </w:r>
+      </w:hyperlink>
     </w:p>
   </w:footnote>
   <w:footnote w:id="3">
     <w:p>
       <w:pPr>
-        <w:pStyle w:val="FootnoteText"/>
-      </w:pPr>
-      <w:r>
-        <w:rPr>
-          <w:rStyle w:val="FootnoteReference"/>
+        <w:pStyle w:val="Notedebasdepage"/>
+      </w:pPr>
+      <w:r>
+        <w:rPr>
+          <w:rStyle w:val="Appelnotedebasdep"/>
         </w:rPr>
         <w:footnoteRef/>
       </w:r>
       <w:r>
-        <w:t xml:space="preserve"> Resource owner : </w:t>
-      </w:r>
-      <w:hyperlink r:id="rId1" w:anchor="section-1.1" w:history="1">
+        <w:t xml:space="preserve"> Resource </w:t>
+      </w:r>
+      <w:proofErr w:type="gramStart"/>
+      <w:r>
+        <w:t>owner :</w:t>
+      </w:r>
+      <w:proofErr w:type="gramEnd"/>
+      <w:r>
+        <w:t xml:space="preserve"> </w:t>
+      </w:r>
+      <w:hyperlink r:id="rId3" w:anchor="section-1.1" w:history="1">
         <w:r>
           <w:rPr>
-            <w:rStyle w:val="Hyperlink"/>
+            <w:rStyle w:val="Lienhypertexte"/>
           </w:rPr>
           <w:t>https://tools.ietf.org/html/rfc6749#section-1.1</w:t>
         </w:r>
@@ -14842,21 +14874,21 @@
     </w:p>
     <w:p>
       <w:pPr>
-        <w:pStyle w:val="FootnoteText"/>
+        <w:pStyle w:val="Notedebasdepage"/>
       </w:pPr>
     </w:p>
   </w:footnote>
   <w:footnote w:id="4">
     <w:p>
       <w:pPr>
-        <w:pStyle w:val="FootnoteText"/>
-        <w:rPr>
-          <w:lang w:val="fr-BE"/>
-        </w:rPr>
-      </w:pPr>
-      <w:r>
-        <w:rPr>
-          <w:rStyle w:val="FootnoteReference"/>
+        <w:pStyle w:val="Notedebasdepage"/>
+        <w:rPr>
+          <w:lang w:val="fr-BE"/>
+        </w:rPr>
+      </w:pPr>
+      <w:r>
+        <w:rPr>
+          <w:rStyle w:val="Appelnotedebasdep"/>
         </w:rPr>
         <w:footnoteRef/>
       </w:r>
@@ -14886,36 +14918,19 @@
         </w:rPr>
         <w:t xml:space="preserve"> : </w:t>
       </w:r>
-      <w:r>
-        <w:fldChar w:fldCharType="begin"/>
-      </w:r>
-      <w:r>
-        <w:rPr>
-          <w:lang w:val="fr-BE"/>
-        </w:rPr>
-        <w:instrText xml:space="preserve"> HYPERLINK "https://openid.net/specs/openid-connect-registration-1_0.html" \l "ClientMetadata" </w:instrText>
-      </w:r>
-      <w:r>
-        <w:fldChar w:fldCharType="separate"/>
-      </w:r>
-      <w:r>
-        <w:rPr>
-          <w:rStyle w:val="Hyperlink"/>
-          <w:lang w:val="fr-BE"/>
-        </w:rPr>
-        <w:t>https://openid.net/specs/openid-connect-registration-1_0.html#ClientMetadata</w:t>
-      </w:r>
-      <w:r>
-        <w:rPr>
-          <w:rStyle w:val="Hyperlink"/>
-          <w:lang w:val="fr-BE"/>
-        </w:rPr>
-        <w:fldChar w:fldCharType="end"/>
-      </w:r>
-    </w:p>
-    <w:p>
-      <w:pPr>
-        <w:pStyle w:val="FootnoteText"/>
+      <w:hyperlink r:id="rId4" w:anchor="ClientMetadata" w:history="1">
+        <w:r>
+          <w:rPr>
+            <w:rStyle w:val="Lienhypertexte"/>
+            <w:lang w:val="fr-BE"/>
+          </w:rPr>
+          <w:t>https://openid.net/specs/openid-connect-registration-1_0.html#ClientMetadata</w:t>
+        </w:r>
+      </w:hyperlink>
+    </w:p>
+    <w:p>
+      <w:pPr>
+        <w:pStyle w:val="Notedebasdepage"/>
         <w:rPr>
           <w:lang w:val="fr-BE"/>
         </w:rPr>
@@ -14925,14 +14940,14 @@
   <w:footnote w:id="5">
     <w:p>
       <w:pPr>
-        <w:pStyle w:val="FootnoteText"/>
-        <w:rPr>
-          <w:lang w:val="fr-BE"/>
-        </w:rPr>
-      </w:pPr>
-      <w:r>
-        <w:rPr>
-          <w:rStyle w:val="FootnoteReference"/>
+        <w:pStyle w:val="Notedebasdepage"/>
+        <w:rPr>
+          <w:lang w:val="fr-BE"/>
+        </w:rPr>
+      </w:pPr>
+      <w:r>
+        <w:rPr>
+          <w:rStyle w:val="Appelnotedebasdep"/>
         </w:rPr>
         <w:footnoteRef/>
       </w:r>
@@ -14954,45 +14969,28 @@
         </w:rPr>
         <w:t xml:space="preserve"> : </w:t>
       </w:r>
-      <w:r>
-        <w:fldChar w:fldCharType="begin"/>
-      </w:r>
-      <w:r>
-        <w:rPr>
-          <w:lang w:val="fr-BE"/>
-        </w:rPr>
-        <w:instrText xml:space="preserve"> HYPERLINK "https://openid.net/specs/openid-connect-registration-1_0.html" \l "ClientMetadata" </w:instrText>
-      </w:r>
-      <w:r>
-        <w:fldChar w:fldCharType="separate"/>
-      </w:r>
-      <w:r>
-        <w:rPr>
-          <w:rStyle w:val="Hyperlink"/>
-          <w:lang w:val="fr-BE"/>
-        </w:rPr>
-        <w:t>https://openid.net/specs/openid-connect-registration-1_0.html#ClientMetadata</w:t>
-      </w:r>
-      <w:r>
-        <w:rPr>
-          <w:rStyle w:val="Hyperlink"/>
-          <w:lang w:val="fr-BE"/>
-        </w:rPr>
-        <w:fldChar w:fldCharType="end"/>
-      </w:r>
+      <w:hyperlink r:id="rId5" w:anchor="ClientMetadata" w:history="1">
+        <w:r>
+          <w:rPr>
+            <w:rStyle w:val="Lienhypertexte"/>
+            <w:lang w:val="fr-BE"/>
+          </w:rPr>
+          <w:t>https://openid.net/specs/openid-connect-registration-1_0.html#ClientMetadata</w:t>
+        </w:r>
+      </w:hyperlink>
     </w:p>
   </w:footnote>
   <w:footnote w:id="6">
     <w:p>
       <w:pPr>
-        <w:pStyle w:val="FootnoteText"/>
-        <w:rPr>
-          <w:lang w:val="fr-BE"/>
-        </w:rPr>
-      </w:pPr>
-      <w:r>
-        <w:rPr>
-          <w:rStyle w:val="FootnoteReference"/>
+        <w:pStyle w:val="Notedebasdepage"/>
+        <w:rPr>
+          <w:lang w:val="fr-BE"/>
+        </w:rPr>
+      </w:pPr>
+      <w:r>
+        <w:rPr>
+          <w:rStyle w:val="Appelnotedebasdep"/>
         </w:rPr>
         <w:footnoteRef/>
       </w:r>
@@ -15022,45 +15020,28 @@
         </w:rPr>
         <w:t xml:space="preserve"> : </w:t>
       </w:r>
-      <w:r>
-        <w:fldChar w:fldCharType="begin"/>
-      </w:r>
-      <w:r>
-        <w:rPr>
-          <w:lang w:val="fr-BE"/>
-        </w:rPr>
-        <w:instrText xml:space="preserve"> HYPERLINK "http://openid.net/specs/openid-connect-core-1_0.html" \l "JWTRequests" </w:instrText>
-      </w:r>
-      <w:r>
-        <w:fldChar w:fldCharType="separate"/>
-      </w:r>
-      <w:r>
-        <w:rPr>
-          <w:rStyle w:val="Hyperlink"/>
-          <w:lang w:val="fr-BE"/>
-        </w:rPr>
-        <w:t>http://openid.net/specs/openid-connect-core-1_0.html#JWTRequests</w:t>
-      </w:r>
-      <w:r>
-        <w:rPr>
-          <w:rStyle w:val="Hyperlink"/>
-          <w:lang w:val="fr-BE"/>
-        </w:rPr>
-        <w:fldChar w:fldCharType="end"/>
-      </w:r>
+      <w:hyperlink r:id="rId6" w:anchor="JWTRequests" w:history="1">
+        <w:r>
+          <w:rPr>
+            <w:rStyle w:val="Lienhypertexte"/>
+            <w:lang w:val="fr-BE"/>
+          </w:rPr>
+          <w:t>http://openid.net/specs/openid-connect-core-1_0.html#JWTRequests</w:t>
+        </w:r>
+      </w:hyperlink>
     </w:p>
   </w:footnote>
   <w:footnote w:id="7">
     <w:p>
       <w:pPr>
-        <w:pStyle w:val="FootnoteText"/>
-        <w:rPr>
-          <w:lang w:val="fr-BE"/>
-        </w:rPr>
-      </w:pPr>
-      <w:r>
-        <w:rPr>
-          <w:rStyle w:val="FootnoteReference"/>
+        <w:pStyle w:val="Notedebasdepage"/>
+        <w:rPr>
+          <w:lang w:val="fr-BE"/>
+        </w:rPr>
+      </w:pPr>
+      <w:r>
+        <w:rPr>
+          <w:rStyle w:val="Appelnotedebasdep"/>
         </w:rPr>
         <w:footnoteRef/>
       </w:r>
@@ -15090,10 +15071,10 @@
         </w:rPr>
         <w:t xml:space="preserve"> : </w:t>
       </w:r>
-      <w:hyperlink r:id="rId2" w:history="1">
+      <w:hyperlink r:id="rId7" w:history="1">
         <w:r>
           <w:rPr>
-            <w:rStyle w:val="Hyperlink"/>
+            <w:rStyle w:val="Lienhypertexte"/>
             <w:lang w:val="fr-BE"/>
           </w:rPr>
           <w:t>http://openid.net/specs/openid-connect-core-1_0.html</w:t>
@@ -15105,8 +15086,8 @@
 </file>
 
 <file path=word/numbering.xml><?xml version="1.0" encoding="utf-8"?>
-<w:numbering xmlns:wpc="http://schemas.microsoft.com/office/word/2010/wordprocessingCanvas" xmlns:mc="http://schemas.openxmlformats.org/markup-compatibility/2006" xmlns:o="urn:schemas-microsoft-com:office:office" xmlns:r="http://schemas.openxmlformats.org/officeDocument/2006/relationships" xmlns:m="http://schemas.openxmlformats.org/officeDocument/2006/math" xmlns:v="urn:schemas-microsoft-com:vml" xmlns:wp14="http://schemas.microsoft.com/office/word/2010/wordprocessingDrawing" xmlns:wp="http://schemas.openxmlformats.org/drawingml/2006/wordprocessingDrawing" xmlns:w10="urn:schemas-microsoft-com:office:word" xmlns:w="http://schemas.openxmlformats.org/wordprocessingml/2006/main" xmlns:w14="http://schemas.microsoft.com/office/word/2010/wordml" xmlns:wpg="http://schemas.microsoft.com/office/word/2010/wordprocessingGroup" xmlns:wpi="http://schemas.microsoft.com/office/word/2010/wordprocessingInk" xmlns:wne="http://schemas.microsoft.com/office/word/2006/wordml" xmlns:wps="http://schemas.microsoft.com/office/word/2010/wordprocessingShape" mc:Ignorable="w14 wp14">
-  <w:abstractNum w:abstractNumId="0">
+<w:numbering xmlns:wpc="http://schemas.microsoft.com/office/word/2010/wordprocessingCanvas" xmlns:cx="http://schemas.microsoft.com/office/drawing/2014/chartex" xmlns:cx1="http://schemas.microsoft.com/office/drawing/2015/9/8/chartex" xmlns:cx2="http://schemas.microsoft.com/office/drawing/2015/10/21/chartex" xmlns:mc="http://schemas.openxmlformats.org/markup-compatibility/2006" xmlns:o="urn:schemas-microsoft-com:office:office" xmlns:r="http://schemas.openxmlformats.org/officeDocument/2006/relationships" xmlns:m="http://schemas.openxmlformats.org/officeDocument/2006/math" xmlns:v="urn:schemas-microsoft-com:vml" xmlns:wp14="http://schemas.microsoft.com/office/word/2010/wordprocessingDrawing" xmlns:wp="http://schemas.openxmlformats.org/drawingml/2006/wordprocessingDrawing" xmlns:w10="urn:schemas-microsoft-com:office:word" xmlns:w="http://schemas.openxmlformats.org/wordprocessingml/2006/main" xmlns:w14="http://schemas.microsoft.com/office/word/2010/wordml" xmlns:w15="http://schemas.microsoft.com/office/word/2012/wordml" xmlns:w16se="http://schemas.microsoft.com/office/word/2015/wordml/symex" xmlns:wpg="http://schemas.microsoft.com/office/word/2010/wordprocessingGroup" xmlns:wpi="http://schemas.microsoft.com/office/word/2010/wordprocessingInk" xmlns:wne="http://schemas.microsoft.com/office/word/2006/wordml" xmlns:wps="http://schemas.microsoft.com/office/word/2010/wordprocessingShape" mc:Ignorable="w14 w15 w16se wp14">
+  <w:abstractNum w:abstractNumId="0" w15:restartNumberingAfterBreak="0">
     <w:nsid w:val="16CB1D16"/>
     <w:multiLevelType w:val="hybridMultilevel"/>
     <w:tmpl w:val="393AB1FC"/>
@@ -15218,7 +15199,7 @@
       </w:rPr>
     </w:lvl>
   </w:abstractNum>
-  <w:abstractNum w:abstractNumId="1">
+  <w:abstractNum w:abstractNumId="1" w15:restartNumberingAfterBreak="0">
     <w:nsid w:val="1A840006"/>
     <w:multiLevelType w:val="hybridMultilevel"/>
     <w:tmpl w:val="D8388A66"/>
@@ -15340,7 +15321,7 @@
 </file>
 
 <file path=word/styles.xml><?xml version="1.0" encoding="utf-8"?>
-<w:styles xmlns:mc="http://schemas.openxmlformats.org/markup-compatibility/2006" xmlns:r="http://schemas.openxmlformats.org/officeDocument/2006/relationships" xmlns:w="http://schemas.openxmlformats.org/wordprocessingml/2006/main" xmlns:w14="http://schemas.microsoft.com/office/word/2010/wordml" mc:Ignorable="w14">
+<w:styles xmlns:mc="http://schemas.openxmlformats.org/markup-compatibility/2006" xmlns:r="http://schemas.openxmlformats.org/officeDocument/2006/relationships" xmlns:w="http://schemas.openxmlformats.org/wordprocessingml/2006/main" xmlns:w14="http://schemas.microsoft.com/office/word/2010/wordml" xmlns:w15="http://schemas.microsoft.com/office/word/2012/wordml" xmlns:w16se="http://schemas.microsoft.com/office/word/2015/wordml/symex" mc:Ignorable="w14 w15 w16se">
   <w:docDefaults>
     <w:rPrDefault>
       <w:rPr>
@@ -15350,7 +15331,7 @@
     </w:rPrDefault>
     <w:pPrDefault/>
   </w:docDefaults>
-  <w:latentStyles w:defLockedState="0" w:defUIPriority="0" w:defSemiHidden="0" w:defUnhideWhenUsed="0" w:defQFormat="0" w:count="267">
+  <w:latentStyles w:defLockedState="0" w:defUIPriority="0" w:defSemiHidden="0" w:defUnhideWhenUsed="0" w:defQFormat="0" w:count="373">
     <w:lsdException w:name="Normal" w:qFormat="1"/>
     <w:lsdException w:name="heading 1" w:qFormat="1"/>
     <w:lsdException w:name="heading 2" w:semiHidden="1" w:unhideWhenUsed="1" w:qFormat="1"/>
@@ -15361,12 +15342,145 @@
     <w:lsdException w:name="heading 7" w:semiHidden="1" w:unhideWhenUsed="1" w:qFormat="1"/>
     <w:lsdException w:name="heading 8" w:semiHidden="1" w:unhideWhenUsed="1" w:qFormat="1"/>
     <w:lsdException w:name="heading 9" w:semiHidden="1" w:unhideWhenUsed="1" w:qFormat="1"/>
+    <w:lsdException w:name="index 1" w:semiHidden="1" w:unhideWhenUsed="1"/>
+    <w:lsdException w:name="index 2" w:semiHidden="1" w:unhideWhenUsed="1"/>
+    <w:lsdException w:name="index 3" w:semiHidden="1" w:unhideWhenUsed="1"/>
+    <w:lsdException w:name="index 4" w:semiHidden="1" w:unhideWhenUsed="1"/>
+    <w:lsdException w:name="index 5" w:semiHidden="1" w:unhideWhenUsed="1"/>
+    <w:lsdException w:name="index 6" w:semiHidden="1" w:unhideWhenUsed="1"/>
+    <w:lsdException w:name="index 7" w:semiHidden="1" w:unhideWhenUsed="1"/>
+    <w:lsdException w:name="index 8" w:semiHidden="1" w:unhideWhenUsed="1"/>
+    <w:lsdException w:name="index 9" w:semiHidden="1" w:unhideWhenUsed="1"/>
+    <w:lsdException w:name="toc 1" w:semiHidden="1" w:unhideWhenUsed="1"/>
+    <w:lsdException w:name="toc 2" w:semiHidden="1" w:unhideWhenUsed="1"/>
+    <w:lsdException w:name="toc 3" w:semiHidden="1" w:unhideWhenUsed="1"/>
+    <w:lsdException w:name="toc 4" w:semiHidden="1" w:unhideWhenUsed="1"/>
+    <w:lsdException w:name="toc 5" w:semiHidden="1" w:unhideWhenUsed="1"/>
+    <w:lsdException w:name="toc 6" w:semiHidden="1" w:unhideWhenUsed="1"/>
+    <w:lsdException w:name="toc 7" w:semiHidden="1" w:unhideWhenUsed="1"/>
+    <w:lsdException w:name="toc 8" w:semiHidden="1" w:unhideWhenUsed="1"/>
+    <w:lsdException w:name="toc 9" w:semiHidden="1" w:unhideWhenUsed="1"/>
+    <w:lsdException w:name="Normal Indent" w:semiHidden="1" w:unhideWhenUsed="1"/>
+    <w:lsdException w:name="footnote text" w:semiHidden="1" w:unhideWhenUsed="1"/>
+    <w:lsdException w:name="annotation text" w:semiHidden="1" w:unhideWhenUsed="1"/>
+    <w:lsdException w:name="header" w:semiHidden="1" w:unhideWhenUsed="1"/>
+    <w:lsdException w:name="footer" w:semiHidden="1" w:unhideWhenUsed="1"/>
+    <w:lsdException w:name="index heading" w:semiHidden="1" w:unhideWhenUsed="1"/>
     <w:lsdException w:name="caption" w:semiHidden="1" w:unhideWhenUsed="1" w:qFormat="1"/>
+    <w:lsdException w:name="table of figures" w:semiHidden="1" w:unhideWhenUsed="1"/>
+    <w:lsdException w:name="envelope address" w:semiHidden="1" w:unhideWhenUsed="1"/>
+    <w:lsdException w:name="envelope return" w:semiHidden="1" w:unhideWhenUsed="1"/>
+    <w:lsdException w:name="footnote reference" w:semiHidden="1" w:unhideWhenUsed="1"/>
+    <w:lsdException w:name="annotation reference" w:semiHidden="1" w:unhideWhenUsed="1"/>
+    <w:lsdException w:name="line number" w:semiHidden="1" w:unhideWhenUsed="1"/>
+    <w:lsdException w:name="page number" w:semiHidden="1" w:unhideWhenUsed="1"/>
+    <w:lsdException w:name="endnote reference" w:semiHidden="1" w:unhideWhenUsed="1"/>
+    <w:lsdException w:name="endnote text" w:semiHidden="1" w:unhideWhenUsed="1"/>
+    <w:lsdException w:name="table of authorities" w:semiHidden="1" w:unhideWhenUsed="1"/>
+    <w:lsdException w:name="macro" w:semiHidden="1" w:unhideWhenUsed="1"/>
+    <w:lsdException w:name="toa heading" w:semiHidden="1" w:unhideWhenUsed="1"/>
+    <w:lsdException w:name="List Bullet" w:semiHidden="1" w:unhideWhenUsed="1"/>
+    <w:lsdException w:name="List Number" w:semiHidden="1" w:unhideWhenUsed="1"/>
+    <w:lsdException w:name="List 4" w:semiHidden="1" w:unhideWhenUsed="1"/>
+    <w:lsdException w:name="List 5" w:semiHidden="1" w:unhideWhenUsed="1"/>
+    <w:lsdException w:name="List Bullet 2" w:semiHidden="1" w:unhideWhenUsed="1"/>
+    <w:lsdException w:name="List Bullet 3" w:semiHidden="1" w:unhideWhenUsed="1"/>
+    <w:lsdException w:name="List Bullet 4" w:semiHidden="1" w:unhideWhenUsed="1"/>
+    <w:lsdException w:name="List Bullet 5" w:semiHidden="1" w:unhideWhenUsed="1"/>
+    <w:lsdException w:name="List Number 2" w:semiHidden="1" w:unhideWhenUsed="1"/>
+    <w:lsdException w:name="List Number 3" w:semiHidden="1" w:unhideWhenUsed="1"/>
+    <w:lsdException w:name="List Number 4" w:semiHidden="1" w:unhideWhenUsed="1"/>
+    <w:lsdException w:name="List Number 5" w:semiHidden="1" w:unhideWhenUsed="1"/>
     <w:lsdException w:name="Title" w:qFormat="1"/>
+    <w:lsdException w:name="Closing" w:semiHidden="1" w:unhideWhenUsed="1"/>
+    <w:lsdException w:name="Signature" w:semiHidden="1" w:unhideWhenUsed="1"/>
+    <w:lsdException w:name="Default Paragraph Font" w:semiHidden="1" w:unhideWhenUsed="1"/>
+    <w:lsdException w:name="Body Text" w:semiHidden="1" w:unhideWhenUsed="1"/>
+    <w:lsdException w:name="Body Text Indent" w:semiHidden="1" w:unhideWhenUsed="1"/>
+    <w:lsdException w:name="List Continue" w:semiHidden="1" w:unhideWhenUsed="1"/>
+    <w:lsdException w:name="List Continue 2" w:semiHidden="1" w:unhideWhenUsed="1"/>
+    <w:lsdException w:name="List Continue 3" w:semiHidden="1" w:unhideWhenUsed="1"/>
+    <w:lsdException w:name="List Continue 4" w:semiHidden="1" w:unhideWhenUsed="1"/>
     <w:lsdException w:name="Subtitle" w:qFormat="1"/>
+    <w:lsdException w:name="Date" w:semiHidden="1" w:unhideWhenUsed="1"/>
+    <w:lsdException w:name="Body Text First Indent" w:semiHidden="1" w:unhideWhenUsed="1"/>
+    <w:lsdException w:name="Body Text First Indent 2" w:semiHidden="1" w:unhideWhenUsed="1"/>
+    <w:lsdException w:name="Note Heading" w:semiHidden="1" w:unhideWhenUsed="1"/>
+    <w:lsdException w:name="Body Text 2" w:semiHidden="1" w:unhideWhenUsed="1"/>
+    <w:lsdException w:name="Body Text 3" w:semiHidden="1" w:unhideWhenUsed="1"/>
+    <w:lsdException w:name="Body Text Indent 2" w:semiHidden="1" w:unhideWhenUsed="1"/>
+    <w:lsdException w:name="Body Text Indent 3" w:semiHidden="1" w:unhideWhenUsed="1"/>
+    <w:lsdException w:name="Block Text" w:semiHidden="1" w:unhideWhenUsed="1"/>
+    <w:lsdException w:name="Hyperlink" w:semiHidden="1" w:unhideWhenUsed="1"/>
+    <w:lsdException w:name="FollowedHyperlink" w:semiHidden="1" w:unhideWhenUsed="1"/>
     <w:lsdException w:name="Strong" w:qFormat="1"/>
     <w:lsdException w:name="Emphasis" w:qFormat="1"/>
-    <w:lsdException w:name="Normal (Web)" w:uiPriority="99"/>
+    <w:lsdException w:name="Document Map" w:semiHidden="1" w:unhideWhenUsed="1"/>
+    <w:lsdException w:name="Plain Text" w:semiHidden="1" w:unhideWhenUsed="1"/>
+    <w:lsdException w:name="E-mail Signature" w:semiHidden="1" w:unhideWhenUsed="1"/>
+    <w:lsdException w:name="HTML Top of Form" w:semiHidden="1" w:unhideWhenUsed="1"/>
+    <w:lsdException w:name="HTML Bottom of Form" w:semiHidden="1" w:unhideWhenUsed="1"/>
+    <w:lsdException w:name="Normal (Web)" w:semiHidden="1" w:uiPriority="99" w:unhideWhenUsed="1"/>
+    <w:lsdException w:name="HTML Acronym" w:semiHidden="1" w:unhideWhenUsed="1"/>
+    <w:lsdException w:name="HTML Address" w:semiHidden="1" w:unhideWhenUsed="1"/>
+    <w:lsdException w:name="HTML Cite" w:semiHidden="1" w:unhideWhenUsed="1"/>
+    <w:lsdException w:name="HTML Code" w:semiHidden="1" w:unhideWhenUsed="1"/>
+    <w:lsdException w:name="HTML Definition" w:semiHidden="1" w:unhideWhenUsed="1"/>
+    <w:lsdException w:name="HTML Keyboard" w:semiHidden="1" w:unhideWhenUsed="1"/>
+    <w:lsdException w:name="HTML Preformatted" w:semiHidden="1" w:unhideWhenUsed="1"/>
+    <w:lsdException w:name="HTML Sample" w:semiHidden="1" w:unhideWhenUsed="1"/>
+    <w:lsdException w:name="HTML Typewriter" w:semiHidden="1" w:unhideWhenUsed="1"/>
+    <w:lsdException w:name="HTML Variable" w:semiHidden="1" w:unhideWhenUsed="1"/>
+    <w:lsdException w:name="Normal Table" w:semiHidden="1" w:unhideWhenUsed="1"/>
+    <w:lsdException w:name="annotation subject" w:semiHidden="1" w:unhideWhenUsed="1"/>
+    <w:lsdException w:name="No List" w:semiHidden="1" w:unhideWhenUsed="1"/>
+    <w:lsdException w:name="Outline List 1" w:semiHidden="1" w:unhideWhenUsed="1"/>
+    <w:lsdException w:name="Outline List 2" w:semiHidden="1" w:unhideWhenUsed="1"/>
+    <w:lsdException w:name="Outline List 3" w:semiHidden="1" w:unhideWhenUsed="1"/>
+    <w:lsdException w:name="Table Simple 1" w:semiHidden="1" w:unhideWhenUsed="1"/>
+    <w:lsdException w:name="Table Simple 2" w:semiHidden="1" w:unhideWhenUsed="1"/>
+    <w:lsdException w:name="Table Simple 3" w:semiHidden="1" w:unhideWhenUsed="1"/>
+    <w:lsdException w:name="Table Classic 1" w:semiHidden="1" w:unhideWhenUsed="1"/>
+    <w:lsdException w:name="Table Classic 2" w:semiHidden="1" w:unhideWhenUsed="1"/>
+    <w:lsdException w:name="Table Classic 3" w:semiHidden="1" w:unhideWhenUsed="1"/>
+    <w:lsdException w:name="Table Classic 4" w:semiHidden="1" w:unhideWhenUsed="1"/>
+    <w:lsdException w:name="Table Colorful 1" w:semiHidden="1" w:unhideWhenUsed="1"/>
+    <w:lsdException w:name="Table Colorful 2" w:semiHidden="1" w:unhideWhenUsed="1"/>
+    <w:lsdException w:name="Table Colorful 3" w:semiHidden="1" w:unhideWhenUsed="1"/>
+    <w:lsdException w:name="Table Columns 1" w:semiHidden="1" w:unhideWhenUsed="1"/>
+    <w:lsdException w:name="Table Columns 2" w:semiHidden="1" w:unhideWhenUsed="1"/>
+    <w:lsdException w:name="Table Columns 3" w:semiHidden="1" w:unhideWhenUsed="1"/>
+    <w:lsdException w:name="Table Columns 4" w:semiHidden="1" w:unhideWhenUsed="1"/>
+    <w:lsdException w:name="Table Columns 5" w:semiHidden="1" w:unhideWhenUsed="1"/>
+    <w:lsdException w:name="Table Grid 1" w:semiHidden="1" w:unhideWhenUsed="1"/>
+    <w:lsdException w:name="Table Grid 2" w:semiHidden="1" w:unhideWhenUsed="1"/>
+    <w:lsdException w:name="Table Grid 3" w:semiHidden="1" w:unhideWhenUsed="1"/>
+    <w:lsdException w:name="Table Grid 4" w:semiHidden="1" w:unhideWhenUsed="1"/>
+    <w:lsdException w:name="Table Grid 5" w:semiHidden="1" w:unhideWhenUsed="1"/>
+    <w:lsdException w:name="Table Grid 6" w:semiHidden="1" w:unhideWhenUsed="1"/>
+    <w:lsdException w:name="Table Grid 7" w:semiHidden="1" w:unhideWhenUsed="1"/>
+    <w:lsdException w:name="Table Grid 8" w:semiHidden="1" w:unhideWhenUsed="1"/>
+    <w:lsdException w:name="Table List 1" w:semiHidden="1" w:unhideWhenUsed="1"/>
+    <w:lsdException w:name="Table List 2" w:semiHidden="1" w:unhideWhenUsed="1"/>
+    <w:lsdException w:name="Table List 3" w:semiHidden="1" w:unhideWhenUsed="1"/>
+    <w:lsdException w:name="Table List 4" w:semiHidden="1" w:unhideWhenUsed="1"/>
+    <w:lsdException w:name="Table List 5" w:semiHidden="1" w:unhideWhenUsed="1"/>
+    <w:lsdException w:name="Table List 6" w:semiHidden="1" w:unhideWhenUsed="1"/>
+    <w:lsdException w:name="Table List 7" w:semiHidden="1" w:unhideWhenUsed="1"/>
+    <w:lsdException w:name="Table List 8" w:semiHidden="1" w:unhideWhenUsed="1"/>
+    <w:lsdException w:name="Table 3D effects 1" w:semiHidden="1" w:unhideWhenUsed="1"/>
+    <w:lsdException w:name="Table 3D effects 2" w:semiHidden="1" w:unhideWhenUsed="1"/>
+    <w:lsdException w:name="Table 3D effects 3" w:semiHidden="1" w:unhideWhenUsed="1"/>
+    <w:lsdException w:name="Table Contemporary" w:semiHidden="1" w:unhideWhenUsed="1"/>
+    <w:lsdException w:name="Table Elegant" w:semiHidden="1" w:unhideWhenUsed="1"/>
+    <w:lsdException w:name="Table Professional" w:semiHidden="1" w:unhideWhenUsed="1"/>
+    <w:lsdException w:name="Table Subtle 1" w:semiHidden="1" w:unhideWhenUsed="1"/>
+    <w:lsdException w:name="Table Subtle 2" w:semiHidden="1" w:unhideWhenUsed="1"/>
+    <w:lsdException w:name="Table Web 1" w:semiHidden="1" w:unhideWhenUsed="1"/>
+    <w:lsdException w:name="Table Web 2" w:semiHidden="1" w:unhideWhenUsed="1"/>
+    <w:lsdException w:name="Table Web 3" w:semiHidden="1" w:unhideWhenUsed="1"/>
+    <w:lsdException w:name="Balloon Text" w:semiHidden="1" w:unhideWhenUsed="1"/>
+    <w:lsdException w:name="Table Theme" w:semiHidden="1" w:unhideWhenUsed="1"/>
     <w:lsdException w:name="Placeholder Text" w:semiHidden="1" w:uiPriority="99"/>
     <w:lsdException w:name="No Spacing" w:uiPriority="1" w:qFormat="1"/>
     <w:lsdException w:name="Light Shading" w:uiPriority="60"/>
@@ -15478,6 +15592,112 @@
     <w:lsdException w:name="Book Title" w:uiPriority="33" w:qFormat="1"/>
     <w:lsdException w:name="Bibliography" w:semiHidden="1" w:uiPriority="37" w:unhideWhenUsed="1"/>
     <w:lsdException w:name="TOC Heading" w:semiHidden="1" w:uiPriority="39" w:unhideWhenUsed="1" w:qFormat="1"/>
+    <w:lsdException w:name="Plain Table 1" w:uiPriority="41"/>
+    <w:lsdException w:name="Plain Table 2" w:uiPriority="42"/>
+    <w:lsdException w:name="Plain Table 3" w:uiPriority="43"/>
+    <w:lsdException w:name="Plain Table 4" w:uiPriority="44"/>
+    <w:lsdException w:name="Plain Table 5" w:uiPriority="45"/>
+    <w:lsdException w:name="Grid Table Light" w:uiPriority="40"/>
+    <w:lsdException w:name="Grid Table 1 Light" w:uiPriority="46"/>
+    <w:lsdException w:name="Grid Table 2" w:uiPriority="47"/>
+    <w:lsdException w:name="Grid Table 3" w:uiPriority="48"/>
+    <w:lsdException w:name="Grid Table 4" w:uiPriority="49"/>
+    <w:lsdException w:name="Grid Table 5 Dark" w:uiPriority="50"/>
+    <w:lsdException w:name="Grid Table 6 Colorful" w:uiPriority="51"/>
+    <w:lsdException w:name="Grid Table 7 Colorful" w:uiPriority="52"/>
+    <w:lsdException w:name="Grid Table 1 Light Accent 1" w:uiPriority="46"/>
+    <w:lsdException w:name="Grid Table 2 Accent 1" w:uiPriority="47"/>
+    <w:lsdException w:name="Grid Table 3 Accent 1" w:uiPriority="48"/>
+    <w:lsdException w:name="Grid Table 4 Accent 1" w:uiPriority="49"/>
+    <w:lsdException w:name="Grid Table 5 Dark Accent 1" w:uiPriority="50"/>
+    <w:lsdException w:name="Grid Table 6 Colorful Accent 1" w:uiPriority="51"/>
+    <w:lsdException w:name="Grid Table 7 Colorful Accent 1" w:uiPriority="52"/>
+    <w:lsdException w:name="Grid Table 1 Light Accent 2" w:uiPriority="46"/>
+    <w:lsdException w:name="Grid Table 2 Accent 2" w:uiPriority="47"/>
+    <w:lsdException w:name="Grid Table 3 Accent 2" w:uiPriority="48"/>
+    <w:lsdException w:name="Grid Table 4 Accent 2" w:uiPriority="49"/>
+    <w:lsdException w:name="Grid Table 5 Dark Accent 2" w:uiPriority="50"/>
+    <w:lsdException w:name="Grid Table 6 Colorful Accent 2" w:uiPriority="51"/>
+    <w:lsdException w:name="Grid Table 7 Colorful Accent 2" w:uiPriority="52"/>
+    <w:lsdException w:name="Grid Table 1 Light Accent 3" w:uiPriority="46"/>
+    <w:lsdException w:name="Grid Table 2 Accent 3" w:uiPriority="47"/>
+    <w:lsdException w:name="Grid Table 3 Accent 3" w:uiPriority="48"/>
+    <w:lsdException w:name="Grid Table 4 Accent 3" w:uiPriority="49"/>
+    <w:lsdException w:name="Grid Table 5 Dark Accent 3" w:uiPriority="50"/>
+    <w:lsdException w:name="Grid Table 6 Colorful Accent 3" w:uiPriority="51"/>
+    <w:lsdException w:name="Grid Table 7 Colorful Accent 3" w:uiPriority="52"/>
+    <w:lsdException w:name="Grid Table 1 Light Accent 4" w:uiPriority="46"/>
+    <w:lsdException w:name="Grid Table 2 Accent 4" w:uiPriority="47"/>
+    <w:lsdException w:name="Grid Table 3 Accent 4" w:uiPriority="48"/>
+    <w:lsdException w:name="Grid Table 4 Accent 4" w:uiPriority="49"/>
+    <w:lsdException w:name="Grid Table 5 Dark Accent 4" w:uiPriority="50"/>
+    <w:lsdException w:name="Grid Table 6 Colorful Accent 4" w:uiPriority="51"/>
+    <w:lsdException w:name="Grid Table 7 Colorful Accent 4" w:uiPriority="52"/>
+    <w:lsdException w:name="Grid Table 1 Light Accent 5" w:uiPriority="46"/>
+    <w:lsdException w:name="Grid Table 2 Accent 5" w:uiPriority="47"/>
+    <w:lsdException w:name="Grid Table 3 Accent 5" w:uiPriority="48"/>
+    <w:lsdException w:name="Grid Table 4 Accent 5" w:uiPriority="49"/>
+    <w:lsdException w:name="Grid Table 5 Dark Accent 5" w:uiPriority="50"/>
+    <w:lsdException w:name="Grid Table 6 Colorful Accent 5" w:uiPriority="51"/>
+    <w:lsdException w:name="Grid Table 7 Colorful Accent 5" w:uiPriority="52"/>
+    <w:lsdException w:name="Grid Table 1 Light Accent 6" w:uiPriority="46"/>
+    <w:lsdException w:name="Grid Table 2 Accent 6" w:uiPriority="47"/>
+    <w:lsdException w:name="Grid Table 3 Accent 6" w:uiPriority="48"/>
+    <w:lsdException w:name="Grid Table 4 Accent 6" w:uiPriority="49"/>
+    <w:lsdException w:name="Grid Table 5 Dark Accent 6" w:uiPriority="50"/>
+    <w:lsdException w:name="Grid Table 6 Colorful Accent 6" w:uiPriority="51"/>
+    <w:lsdException w:name="Grid Table 7 Colorful Accent 6" w:uiPriority="52"/>
+    <w:lsdException w:name="List Table 1 Light" w:uiPriority="46"/>
+    <w:lsdException w:name="List Table 2" w:uiPriority="47"/>
+    <w:lsdException w:name="List Table 3" w:uiPriority="48"/>
+    <w:lsdException w:name="List Table 4" w:uiPriority="49"/>
+    <w:lsdException w:name="List Table 5 Dark" w:uiPriority="50"/>
+    <w:lsdException w:name="List Table 6 Colorful" w:uiPriority="51"/>
+    <w:lsdException w:name="List Table 7 Colorful" w:uiPriority="52"/>
+    <w:lsdException w:name="List Table 1 Light Accent 1" w:uiPriority="46"/>
+    <w:lsdException w:name="List Table 2 Accent 1" w:uiPriority="47"/>
+    <w:lsdException w:name="List Table 3 Accent 1" w:uiPriority="48"/>
+    <w:lsdException w:name="List Table 4 Accent 1" w:uiPriority="49"/>
+    <w:lsdException w:name="List Table 5 Dark Accent 1" w:uiPriority="50"/>
+    <w:lsdException w:name="List Table 6 Colorful Accent 1" w:uiPriority="51"/>
+    <w:lsdException w:name="List Table 7 Colorful Accent 1" w:uiPriority="52"/>
+    <w:lsdException w:name="List Table 1 Light Accent 2" w:uiPriority="46"/>
+    <w:lsdException w:name="List Table 2 Accent 2" w:uiPriority="47"/>
+    <w:lsdException w:name="List Table 3 Accent 2" w:uiPriority="48"/>
+    <w:lsdException w:name="List Table 4 Accent 2" w:uiPriority="49"/>
+    <w:lsdException w:name="List Table 5 Dark Accent 2" w:uiPriority="50"/>
+    <w:lsdException w:name="List Table 6 Colorful Accent 2" w:uiPriority="51"/>
+    <w:lsdException w:name="List Table 7 Colorful Accent 2" w:uiPriority="52"/>
+    <w:lsdException w:name="List Table 1 Light Accent 3" w:uiPriority="46"/>
+    <w:lsdException w:name="List Table 2 Accent 3" w:uiPriority="47"/>
+    <w:lsdException w:name="List Table 3 Accent 3" w:uiPriority="48"/>
+    <w:lsdException w:name="List Table 4 Accent 3" w:uiPriority="49"/>
+    <w:lsdException w:name="List Table 5 Dark Accent 3" w:uiPriority="50"/>
+    <w:lsdException w:name="List Table 6 Colorful Accent 3" w:uiPriority="51"/>
+    <w:lsdException w:name="List Table 7 Colorful Accent 3" w:uiPriority="52"/>
+    <w:lsdException w:name="List Table 1 Light Accent 4" w:uiPriority="46"/>
+    <w:lsdException w:name="List Table 2 Accent 4" w:uiPriority="47"/>
+    <w:lsdException w:name="List Table 3 Accent 4" w:uiPriority="48"/>
+    <w:lsdException w:name="List Table 4 Accent 4" w:uiPriority="49"/>
+    <w:lsdException w:name="List Table 5 Dark Accent 4" w:uiPriority="50"/>
+    <w:lsdException w:name="List Table 6 Colorful Accent 4" w:uiPriority="51"/>
+    <w:lsdException w:name="List Table 7 Colorful Accent 4" w:uiPriority="52"/>
+    <w:lsdException w:name="List Table 1 Light Accent 5" w:uiPriority="46"/>
+    <w:lsdException w:name="List Table 2 Accent 5" w:uiPriority="47"/>
+    <w:lsdException w:name="List Table 3 Accent 5" w:uiPriority="48"/>
+    <w:lsdException w:name="List Table 4 Accent 5" w:uiPriority="49"/>
+    <w:lsdException w:name="List Table 5 Dark Accent 5" w:uiPriority="50"/>
+    <w:lsdException w:name="List Table 6 Colorful Accent 5" w:uiPriority="51"/>
+    <w:lsdException w:name="List Table 7 Colorful Accent 5" w:uiPriority="52"/>
+    <w:lsdException w:name="List Table 1 Light Accent 6" w:uiPriority="46"/>
+    <w:lsdException w:name="List Table 2 Accent 6" w:uiPriority="47"/>
+    <w:lsdException w:name="List Table 3 Accent 6" w:uiPriority="48"/>
+    <w:lsdException w:name="List Table 4 Accent 6" w:uiPriority="49"/>
+    <w:lsdException w:name="List Table 5 Dark Accent 6" w:uiPriority="50"/>
+    <w:lsdException w:name="List Table 6 Colorful Accent 6" w:uiPriority="51"/>
+    <w:lsdException w:name="List Table 7 Colorful Accent 6" w:uiPriority="52"/>
+    <w:lsdException w:name="Mention" w:semiHidden="1" w:uiPriority="99" w:unhideWhenUsed="1"/>
+    <w:lsdException w:name="Smart Hyperlink" w:semiHidden="1" w:uiPriority="99" w:unhideWhenUsed="1"/>
   </w:latentStyles>
   <w:style w:type="paragraph" w:default="1" w:styleId="Normal">
     <w:name w:val="Normal"/>
@@ -15488,11 +15708,11 @@
       <w:szCs w:val="24"/>
     </w:rPr>
   </w:style>
-  <w:style w:type="paragraph" w:styleId="Heading1">
+  <w:style w:type="paragraph" w:styleId="Titre1">
     <w:name w:val="heading 1"/>
     <w:basedOn w:val="Normal"/>
     <w:next w:val="Normal"/>
-    <w:link w:val="Heading1Char"/>
+    <w:link w:val="Titre1Car"/>
     <w:qFormat/>
     <w:rsid w:val="00E6241D"/>
     <w:pPr>
@@ -15510,13 +15730,13 @@
       <w:szCs w:val="28"/>
     </w:rPr>
   </w:style>
-  <w:style w:type="character" w:default="1" w:styleId="DefaultParagraphFont">
+  <w:style w:type="character" w:default="1" w:styleId="Policepardfaut">
     <w:name w:val="Default Paragraph Font"/>
     <w:uiPriority w:val="1"/>
     <w:semiHidden/>
     <w:unhideWhenUsed/>
   </w:style>
-  <w:style w:type="table" w:default="1" w:styleId="TableNormal">
+  <w:style w:type="table" w:default="1" w:styleId="TableauNormal">
     <w:name w:val="Normal Table"/>
     <w:uiPriority w:val="99"/>
     <w:semiHidden/>
@@ -15531,18 +15751,17 @@
       </w:tblCellMar>
     </w:tblPr>
   </w:style>
-  <w:style w:type="numbering" w:default="1" w:styleId="NoList">
+  <w:style w:type="numbering" w:default="1" w:styleId="Aucuneliste">
     <w:name w:val="No List"/>
     <w:uiPriority w:val="99"/>
     <w:semiHidden/>
     <w:unhideWhenUsed/>
   </w:style>
-  <w:style w:type="table" w:styleId="TableGrid">
+  <w:style w:type="table" w:styleId="Grilledutableau">
     <w:name w:val="Table Grid"/>
-    <w:basedOn w:val="TableNormal"/>
+    <w:basedOn w:val="TableauNormal"/>
     <w:rsid w:val="008C678E"/>
     <w:tblPr>
-      <w:tblInd w:w="0" w:type="dxa"/>
       <w:tblBorders>
         <w:top w:val="single" w:sz="4" w:space="0" w:color="auto"/>
         <w:left w:val="single" w:sz="4" w:space="0" w:color="auto"/>
@@ -15551,18 +15770,12 @@
         <w:insideH w:val="single" w:sz="4" w:space="0" w:color="auto"/>
         <w:insideV w:val="single" w:sz="4" w:space="0" w:color="auto"/>
       </w:tblBorders>
-      <w:tblCellMar>
-        <w:top w:w="0" w:type="dxa"/>
-        <w:left w:w="108" w:type="dxa"/>
-        <w:bottom w:w="0" w:type="dxa"/>
-        <w:right w:w="108" w:type="dxa"/>
-      </w:tblCellMar>
     </w:tblPr>
   </w:style>
-  <w:style w:type="character" w:customStyle="1" w:styleId="Heading1Char">
-    <w:name w:val="Heading 1 Char"/>
-    <w:basedOn w:val="DefaultParagraphFont"/>
-    <w:link w:val="Heading1"/>
+  <w:style w:type="character" w:customStyle="1" w:styleId="Titre1Car">
+    <w:name w:val="Titre 1 Car"/>
+    <w:basedOn w:val="Policepardfaut"/>
+    <w:link w:val="Titre1"/>
     <w:rsid w:val="00E6241D"/>
     <w:rPr>
       <w:rFonts w:asciiTheme="majorHAnsi" w:eastAsiaTheme="majorEastAsia" w:hAnsiTheme="majorHAnsi" w:cstheme="majorBidi"/>
@@ -15573,11 +15786,11 @@
       <w:szCs w:val="28"/>
     </w:rPr>
   </w:style>
-  <w:style w:type="paragraph" w:styleId="Subtitle">
+  <w:style w:type="paragraph" w:styleId="Sous-titre">
     <w:name w:val="Subtitle"/>
     <w:basedOn w:val="Normal"/>
     <w:next w:val="Normal"/>
-    <w:link w:val="SubtitleChar"/>
+    <w:link w:val="Sous-titreCar"/>
     <w:qFormat/>
     <w:rsid w:val="00E6241D"/>
     <w:pPr>
@@ -15593,10 +15806,10 @@
       <w:spacing w:val="15"/>
     </w:rPr>
   </w:style>
-  <w:style w:type="character" w:customStyle="1" w:styleId="SubtitleChar">
-    <w:name w:val="Subtitle Char"/>
-    <w:basedOn w:val="DefaultParagraphFont"/>
-    <w:link w:val="Subtitle"/>
+  <w:style w:type="character" w:customStyle="1" w:styleId="Sous-titreCar">
+    <w:name w:val="Sous-titre Car"/>
+    <w:basedOn w:val="Policepardfaut"/>
+    <w:link w:val="Sous-titre"/>
     <w:rsid w:val="00E6241D"/>
     <w:rPr>
       <w:rFonts w:asciiTheme="majorHAnsi" w:eastAsiaTheme="majorEastAsia" w:hAnsiTheme="majorHAnsi" w:cstheme="majorBidi"/>
@@ -15608,7 +15821,7 @@
       <w:szCs w:val="24"/>
     </w:rPr>
   </w:style>
-  <w:style w:type="paragraph" w:styleId="ListParagraph">
+  <w:style w:type="paragraph" w:styleId="Paragraphedeliste">
     <w:name w:val="List Paragraph"/>
     <w:basedOn w:val="Normal"/>
     <w:uiPriority w:val="34"/>
@@ -15619,10 +15832,10 @@
       <w:contextualSpacing/>
     </w:pPr>
   </w:style>
-  <w:style w:type="paragraph" w:styleId="BalloonText">
+  <w:style w:type="paragraph" w:styleId="Textedebulles">
     <w:name w:val="Balloon Text"/>
     <w:basedOn w:val="Normal"/>
-    <w:link w:val="BalloonTextChar"/>
+    <w:link w:val="TextedebullesCar"/>
     <w:rsid w:val="000C1118"/>
     <w:rPr>
       <w:rFonts w:ascii="Tahoma" w:hAnsi="Tahoma" w:cs="Tahoma"/>
@@ -15630,10 +15843,10 @@
       <w:szCs w:val="16"/>
     </w:rPr>
   </w:style>
-  <w:style w:type="character" w:customStyle="1" w:styleId="BalloonTextChar">
-    <w:name w:val="Balloon Text Char"/>
-    <w:basedOn w:val="DefaultParagraphFont"/>
-    <w:link w:val="BalloonText"/>
+  <w:style w:type="character" w:customStyle="1" w:styleId="TextedebullesCar">
+    <w:name w:val="Texte de bulles Car"/>
+    <w:basedOn w:val="Policepardfaut"/>
+    <w:link w:val="Textedebulles"/>
     <w:rsid w:val="000C1118"/>
     <w:rPr>
       <w:rFonts w:ascii="Tahoma" w:hAnsi="Tahoma" w:cs="Tahoma"/>
@@ -15654,7 +15867,7 @@
       <w:rFonts w:ascii="Times New Roman" w:eastAsiaTheme="minorEastAsia" w:hAnsi="Times New Roman"/>
     </w:rPr>
   </w:style>
-  <w:style w:type="paragraph" w:styleId="NoSpacing">
+  <w:style w:type="paragraph" w:styleId="Sansinterligne">
     <w:name w:val="No Spacing"/>
     <w:uiPriority w:val="1"/>
     <w:qFormat/>
@@ -15665,401 +15878,36 @@
       <w:szCs w:val="24"/>
     </w:rPr>
   </w:style>
-  <w:style w:type="paragraph" w:styleId="FootnoteText">
+  <w:style w:type="paragraph" w:styleId="Notedebasdepage">
     <w:name w:val="footnote text"/>
     <w:basedOn w:val="Normal"/>
-    <w:link w:val="FootnoteTextChar"/>
+    <w:link w:val="NotedebasdepageCar"/>
     <w:rsid w:val="00016880"/>
     <w:rPr>
       <w:sz w:val="20"/>
       <w:szCs w:val="20"/>
     </w:rPr>
   </w:style>
-  <w:style w:type="character" w:customStyle="1" w:styleId="FootnoteTextChar">
-    <w:name w:val="Footnote Text Char"/>
-    <w:basedOn w:val="DefaultParagraphFont"/>
-    <w:link w:val="FootnoteText"/>
+  <w:style w:type="character" w:customStyle="1" w:styleId="NotedebasdepageCar">
+    <w:name w:val="Note de bas de page Car"/>
+    <w:basedOn w:val="Policepardfaut"/>
+    <w:link w:val="Notedebasdepage"/>
     <w:rsid w:val="00016880"/>
     <w:rPr>
       <w:rFonts w:ascii="Arial" w:hAnsi="Arial"/>
     </w:rPr>
   </w:style>
-  <w:style w:type="character" w:styleId="FootnoteReference">
+  <w:style w:type="character" w:styleId="Appelnotedebasdep">
     <w:name w:val="footnote reference"/>
-    <w:basedOn w:val="DefaultParagraphFont"/>
+    <w:basedOn w:val="Policepardfaut"/>
     <w:rsid w:val="00016880"/>
     <w:rPr>
       <w:vertAlign w:val="superscript"/>
     </w:rPr>
   </w:style>
-  <w:style w:type="character" w:styleId="Hyperlink">
+  <w:style w:type="character" w:styleId="Lienhypertexte">
     <w:name w:val="Hyperlink"/>
-    <w:basedOn w:val="DefaultParagraphFont"/>
-    <w:rsid w:val="00016880"/>
-    <w:rPr>
-      <w:color w:val="0000FF" w:themeColor="hyperlink"/>
-      <w:u w:val="single"/>
-    </w:rPr>
-  </w:style>
-</w:styles>
-</file>
-
-<file path=word/stylesWithEffects.xml><?xml version="1.0" encoding="utf-8"?>
-<w:styles xmlns:wpc="http://schemas.microsoft.com/office/word/2010/wordprocessingCanvas" xmlns:mc="http://schemas.openxmlformats.org/markup-compatibility/2006" xmlns:o="urn:schemas-microsoft-com:office:office" xmlns:r="http://schemas.openxmlformats.org/officeDocument/2006/relationships" xmlns:m="http://schemas.openxmlformats.org/officeDocument/2006/math" xmlns:v="urn:schemas-microsoft-com:vml" xmlns:wp14="http://schemas.microsoft.com/office/word/2010/wordprocessingDrawing" xmlns:wp="http://schemas.openxmlformats.org/drawingml/2006/wordprocessingDrawing" xmlns:w10="urn:schemas-microsoft-com:office:word" xmlns:w="http://schemas.openxmlformats.org/wordprocessingml/2006/main" xmlns:w14="http://schemas.microsoft.com/office/word/2010/wordml" xmlns:wpg="http://schemas.microsoft.com/office/word/2010/wordprocessingGroup" xmlns:wpi="http://schemas.microsoft.com/office/word/2010/wordprocessingInk" xmlns:wne="http://schemas.microsoft.com/office/word/2006/wordml" xmlns:wps="http://schemas.microsoft.com/office/word/2010/wordprocessingShape" mc:Ignorable="w14 wp14">
-  <w:docDefaults>
-    <w:rPrDefault>
-      <w:rPr>
-        <w:rFonts w:ascii="Times New Roman" w:eastAsia="Times New Roman" w:hAnsi="Times New Roman" w:cs="Times New Roman"/>
-        <w:lang w:val="en-US" w:eastAsia="en-US" w:bidi="ar-SA"/>
-      </w:rPr>
-    </w:rPrDefault>
-    <w:pPrDefault/>
-  </w:docDefaults>
-  <w:latentStyles w:defLockedState="0" w:defUIPriority="0" w:defSemiHidden="0" w:defUnhideWhenUsed="0" w:defQFormat="0" w:count="267">
-    <w:lsdException w:name="Normal" w:qFormat="1"/>
-    <w:lsdException w:name="heading 1" w:qFormat="1"/>
-    <w:lsdException w:name="heading 2" w:semiHidden="1" w:unhideWhenUsed="1" w:qFormat="1"/>
-    <w:lsdException w:name="heading 3" w:semiHidden="1" w:unhideWhenUsed="1" w:qFormat="1"/>
-    <w:lsdException w:name="heading 4" w:semiHidden="1" w:unhideWhenUsed="1" w:qFormat="1"/>
-    <w:lsdException w:name="heading 5" w:semiHidden="1" w:unhideWhenUsed="1" w:qFormat="1"/>
-    <w:lsdException w:name="heading 6" w:semiHidden="1" w:unhideWhenUsed="1" w:qFormat="1"/>
-    <w:lsdException w:name="heading 7" w:semiHidden="1" w:unhideWhenUsed="1" w:qFormat="1"/>
-    <w:lsdException w:name="heading 8" w:semiHidden="1" w:unhideWhenUsed="1" w:qFormat="1"/>
-    <w:lsdException w:name="heading 9" w:semiHidden="1" w:unhideWhenUsed="1" w:qFormat="1"/>
-    <w:lsdException w:name="caption" w:semiHidden="1" w:unhideWhenUsed="1" w:qFormat="1"/>
-    <w:lsdException w:name="Title" w:qFormat="1"/>
-    <w:lsdException w:name="Subtitle" w:qFormat="1"/>
-    <w:lsdException w:name="Strong" w:qFormat="1"/>
-    <w:lsdException w:name="Emphasis" w:qFormat="1"/>
-    <w:lsdException w:name="Normal (Web)" w:uiPriority="99"/>
-    <w:lsdException w:name="Placeholder Text" w:semiHidden="1" w:uiPriority="99"/>
-    <w:lsdException w:name="No Spacing" w:uiPriority="1" w:qFormat="1"/>
-    <w:lsdException w:name="Light Shading" w:uiPriority="60"/>
-    <w:lsdException w:name="Light List" w:uiPriority="61"/>
-    <w:lsdException w:name="Light Grid" w:uiPriority="62"/>
-    <w:lsdException w:name="Medium Shading 1" w:uiPriority="63"/>
-    <w:lsdException w:name="Medium Shading 2" w:uiPriority="64"/>
-    <w:lsdException w:name="Medium List 1" w:uiPriority="65"/>
-    <w:lsdException w:name="Medium List 2" w:uiPriority="66"/>
-    <w:lsdException w:name="Medium Grid 1" w:uiPriority="67"/>
-    <w:lsdException w:name="Medium Grid 2" w:uiPriority="68"/>
-    <w:lsdException w:name="Medium Grid 3" w:uiPriority="69"/>
-    <w:lsdException w:name="Dark List" w:uiPriority="70"/>
-    <w:lsdException w:name="Colorful Shading" w:uiPriority="71"/>
-    <w:lsdException w:name="Colorful List" w:uiPriority="72"/>
-    <w:lsdException w:name="Colorful Grid" w:uiPriority="73"/>
-    <w:lsdException w:name="Light Shading Accent 1" w:uiPriority="60"/>
-    <w:lsdException w:name="Light List Accent 1" w:uiPriority="61"/>
-    <w:lsdException w:name="Light Grid Accent 1" w:uiPriority="62"/>
-    <w:lsdException w:name="Medium Shading 1 Accent 1" w:uiPriority="63"/>
-    <w:lsdException w:name="Medium Shading 2 Accent 1" w:uiPriority="64"/>
-    <w:lsdException w:name="Medium List 1 Accent 1" w:uiPriority="65"/>
-    <w:lsdException w:name="Revision" w:semiHidden="1" w:uiPriority="99"/>
-    <w:lsdException w:name="List Paragraph" w:uiPriority="34" w:qFormat="1"/>
-    <w:lsdException w:name="Quote" w:uiPriority="29" w:qFormat="1"/>
-    <w:lsdException w:name="Intense Quote" w:uiPriority="30" w:qFormat="1"/>
-    <w:lsdException w:name="Medium List 2 Accent 1" w:uiPriority="66"/>
-    <w:lsdException w:name="Medium Grid 1 Accent 1" w:uiPriority="67"/>
-    <w:lsdException w:name="Medium Grid 2 Accent 1" w:uiPriority="68"/>
-    <w:lsdException w:name="Medium Grid 3 Accent 1" w:uiPriority="69"/>
-    <w:lsdException w:name="Dark List Accent 1" w:uiPriority="70"/>
-    <w:lsdException w:name="Colorful Shading Accent 1" w:uiPriority="71"/>
-    <w:lsdException w:name="Colorful List Accent 1" w:uiPriority="72"/>
-    <w:lsdException w:name="Colorful Grid Accent 1" w:uiPriority="73"/>
-    <w:lsdException w:name="Light Shading Accent 2" w:uiPriority="60"/>
-    <w:lsdException w:name="Light List Accent 2" w:uiPriority="61"/>
-    <w:lsdException w:name="Light Grid Accent 2" w:uiPriority="62"/>
-    <w:lsdException w:name="Medium Shading 1 Accent 2" w:uiPriority="63"/>
-    <w:lsdException w:name="Medium Shading 2 Accent 2" w:uiPriority="64"/>
-    <w:lsdException w:name="Medium List 1 Accent 2" w:uiPriority="65"/>
-    <w:lsdException w:name="Medium List 2 Accent 2" w:uiPriority="66"/>
-    <w:lsdException w:name="Medium Grid 1 Accent 2" w:uiPriority="67"/>
-    <w:lsdException w:name="Medium Grid 2 Accent 2" w:uiPriority="68"/>
-    <w:lsdException w:name="Medium Grid 3 Accent 2" w:uiPriority="69"/>
-    <w:lsdException w:name="Dark List Accent 2" w:uiPriority="70"/>
-    <w:lsdException w:name="Colorful Shading Accent 2" w:uiPriority="71"/>
-    <w:lsdException w:name="Colorful List Accent 2" w:uiPriority="72"/>
-    <w:lsdException w:name="Colorful Grid Accent 2" w:uiPriority="73"/>
-    <w:lsdException w:name="Light Shading Accent 3" w:uiPriority="60"/>
-    <w:lsdException w:name="Light List Accent 3" w:uiPriority="61"/>
-    <w:lsdException w:name="Light Grid Accent 3" w:uiPriority="62"/>
-    <w:lsdException w:name="Medium Shading 1 Accent 3" w:uiPriority="63"/>
-    <w:lsdException w:name="Medium Shading 2 Accent 3" w:uiPriority="64"/>
-    <w:lsdException w:name="Medium List 1 Accent 3" w:uiPriority="65"/>
-    <w:lsdException w:name="Medium List 2 Accent 3" w:uiPriority="66"/>
-    <w:lsdException w:name="Medium Grid 1 Accent 3" w:uiPriority="67"/>
-    <w:lsdException w:name="Medium Grid 2 Accent 3" w:uiPriority="68"/>
-    <w:lsdException w:name="Medium Grid 3 Accent 3" w:uiPriority="69"/>
-    <w:lsdException w:name="Dark List Accent 3" w:uiPriority="70"/>
-    <w:lsdException w:name="Colorful Shading Accent 3" w:uiPriority="71"/>
-    <w:lsdException w:name="Colorful List Accent 3" w:uiPriority="72"/>
-    <w:lsdException w:name="Colorful Grid Accent 3" w:uiPriority="73"/>
-    <w:lsdException w:name="Light Shading Accent 4" w:uiPriority="60"/>
-    <w:lsdException w:name="Light List Accent 4" w:uiPriority="61"/>
-    <w:lsdException w:name="Light Grid Accent 4" w:uiPriority="62"/>
-    <w:lsdException w:name="Medium Shading 1 Accent 4" w:uiPriority="63"/>
-    <w:lsdException w:name="Medium Shading 2 Accent 4" w:uiPriority="64"/>
-    <w:lsdException w:name="Medium List 1 Accent 4" w:uiPriority="65"/>
-    <w:lsdException w:name="Medium List 2 Accent 4" w:uiPriority="66"/>
-    <w:lsdException w:name="Medium Grid 1 Accent 4" w:uiPriority="67"/>
-    <w:lsdException w:name="Medium Grid 2 Accent 4" w:uiPriority="68"/>
-    <w:lsdException w:name="Medium Grid 3 Accent 4" w:uiPriority="69"/>
-    <w:lsdException w:name="Dark List Accent 4" w:uiPriority="70"/>
-    <w:lsdException w:name="Colorful Shading Accent 4" w:uiPriority="71"/>
-    <w:lsdException w:name="Colorful List Accent 4" w:uiPriority="72"/>
-    <w:lsdException w:name="Colorful Grid Accent 4" w:uiPriority="73"/>
-    <w:lsdException w:name="Light Shading Accent 5" w:uiPriority="60"/>
-    <w:lsdException w:name="Light List Accent 5" w:uiPriority="61"/>
-    <w:lsdException w:name="Light Grid Accent 5" w:uiPriority="62"/>
-    <w:lsdException w:name="Medium Shading 1 Accent 5" w:uiPriority="63"/>
-    <w:lsdException w:name="Medium Shading 2 Accent 5" w:uiPriority="64"/>
-    <w:lsdException w:name="Medium List 1 Accent 5" w:uiPriority="65"/>
-    <w:lsdException w:name="Medium List 2 Accent 5" w:uiPriority="66"/>
-    <w:lsdException w:name="Medium Grid 1 Accent 5" w:uiPriority="67"/>
-    <w:lsdException w:name="Medium Grid 2 Accent 5" w:uiPriority="68"/>
-    <w:lsdException w:name="Medium Grid 3 Accent 5" w:uiPriority="69"/>
-    <w:lsdException w:name="Dark List Accent 5" w:uiPriority="70"/>
-    <w:lsdException w:name="Colorful Shading Accent 5" w:uiPriority="71"/>
-    <w:lsdException w:name="Colorful List Accent 5" w:uiPriority="72"/>
-    <w:lsdException w:name="Colorful Grid Accent 5" w:uiPriority="73"/>
-    <w:lsdException w:name="Light Shading Accent 6" w:uiPriority="60"/>
-    <w:lsdException w:name="Light List Accent 6" w:uiPriority="61"/>
-    <w:lsdException w:name="Light Grid Accent 6" w:uiPriority="62"/>
-    <w:lsdException w:name="Medium Shading 1 Accent 6" w:uiPriority="63"/>
-    <w:lsdException w:name="Medium Shading 2 Accent 6" w:uiPriority="64"/>
-    <w:lsdException w:name="Medium List 1 Accent 6" w:uiPriority="65"/>
-    <w:lsdException w:name="Medium List 2 Accent 6" w:uiPriority="66"/>
-    <w:lsdException w:name="Medium Grid 1 Accent 6" w:uiPriority="67"/>
-    <w:lsdException w:name="Medium Grid 2 Accent 6" w:uiPriority="68"/>
-    <w:lsdException w:name="Medium Grid 3 Accent 6" w:uiPriority="69"/>
-    <w:lsdException w:name="Dark List Accent 6" w:uiPriority="70"/>
-    <w:lsdException w:name="Colorful Shading Accent 6" w:uiPriority="71"/>
-    <w:lsdException w:name="Colorful List Accent 6" w:uiPriority="72"/>
-    <w:lsdException w:name="Colorful Grid Accent 6" w:uiPriority="73"/>
-    <w:lsdException w:name="Subtle Emphasis" w:uiPriority="19" w:qFormat="1"/>
-    <w:lsdException w:name="Intense Emphasis" w:uiPriority="21" w:qFormat="1"/>
-    <w:lsdException w:name="Subtle Reference" w:uiPriority="31" w:qFormat="1"/>
-    <w:lsdException w:name="Intense Reference" w:uiPriority="32" w:qFormat="1"/>
-    <w:lsdException w:name="Book Title" w:uiPriority="33" w:qFormat="1"/>
-    <w:lsdException w:name="Bibliography" w:semiHidden="1" w:uiPriority="37" w:unhideWhenUsed="1"/>
-    <w:lsdException w:name="TOC Heading" w:semiHidden="1" w:uiPriority="39" w:unhideWhenUsed="1" w:qFormat="1"/>
-  </w:latentStyles>
-  <w:style w:type="paragraph" w:default="1" w:styleId="Normal">
-    <w:name w:val="Normal"/>
-    <w:qFormat/>
-    <w:rPr>
-      <w:rFonts w:ascii="Arial" w:hAnsi="Arial"/>
-      <w:sz w:val="24"/>
-      <w:szCs w:val="24"/>
-    </w:rPr>
-  </w:style>
-  <w:style w:type="paragraph" w:styleId="Heading1">
-    <w:name w:val="heading 1"/>
-    <w:basedOn w:val="Normal"/>
-    <w:next w:val="Normal"/>
-    <w:link w:val="Heading1Char"/>
-    <w:qFormat/>
-    <w:rsid w:val="00E6241D"/>
-    <w:pPr>
-      <w:keepNext/>
-      <w:keepLines/>
-      <w:spacing w:before="480"/>
-      <w:outlineLvl w:val="0"/>
-    </w:pPr>
-    <w:rPr>
-      <w:rFonts w:asciiTheme="majorHAnsi" w:eastAsiaTheme="majorEastAsia" w:hAnsiTheme="majorHAnsi" w:cstheme="majorBidi"/>
-      <w:b/>
-      <w:bCs/>
-      <w:color w:val="365F91" w:themeColor="accent1" w:themeShade="BF"/>
-      <w:sz w:val="28"/>
-      <w:szCs w:val="28"/>
-    </w:rPr>
-  </w:style>
-  <w:style w:type="character" w:default="1" w:styleId="DefaultParagraphFont">
-    <w:name w:val="Default Paragraph Font"/>
-    <w:uiPriority w:val="1"/>
-    <w:semiHidden/>
-    <w:unhideWhenUsed/>
-  </w:style>
-  <w:style w:type="table" w:default="1" w:styleId="TableNormal">
-    <w:name w:val="Normal Table"/>
-    <w:uiPriority w:val="99"/>
-    <w:semiHidden/>
-    <w:unhideWhenUsed/>
-    <w:tblPr>
-      <w:tblInd w:w="0" w:type="dxa"/>
-      <w:tblCellMar>
-        <w:top w:w="0" w:type="dxa"/>
-        <w:left w:w="108" w:type="dxa"/>
-        <w:bottom w:w="0" w:type="dxa"/>
-        <w:right w:w="108" w:type="dxa"/>
-      </w:tblCellMar>
-    </w:tblPr>
-  </w:style>
-  <w:style w:type="numbering" w:default="1" w:styleId="NoList">
-    <w:name w:val="No List"/>
-    <w:uiPriority w:val="99"/>
-    <w:semiHidden/>
-    <w:unhideWhenUsed/>
-  </w:style>
-  <w:style w:type="table" w:styleId="TableGrid">
-    <w:name w:val="Table Grid"/>
-    <w:basedOn w:val="TableNormal"/>
-    <w:rsid w:val="008C678E"/>
-    <w:tblPr>
-      <w:tblInd w:w="0" w:type="dxa"/>
-      <w:tblBorders>
-        <w:top w:val="single" w:sz="4" w:space="0" w:color="auto"/>
-        <w:left w:val="single" w:sz="4" w:space="0" w:color="auto"/>
-        <w:bottom w:val="single" w:sz="4" w:space="0" w:color="auto"/>
-        <w:right w:val="single" w:sz="4" w:space="0" w:color="auto"/>
-        <w:insideH w:val="single" w:sz="4" w:space="0" w:color="auto"/>
-        <w:insideV w:val="single" w:sz="4" w:space="0" w:color="auto"/>
-      </w:tblBorders>
-      <w:tblCellMar>
-        <w:top w:w="0" w:type="dxa"/>
-        <w:left w:w="108" w:type="dxa"/>
-        <w:bottom w:w="0" w:type="dxa"/>
-        <w:right w:w="108" w:type="dxa"/>
-      </w:tblCellMar>
-    </w:tblPr>
-  </w:style>
-  <w:style w:type="character" w:customStyle="1" w:styleId="Heading1Char">
-    <w:name w:val="Heading 1 Char"/>
-    <w:basedOn w:val="DefaultParagraphFont"/>
-    <w:link w:val="Heading1"/>
-    <w:rsid w:val="00E6241D"/>
-    <w:rPr>
-      <w:rFonts w:asciiTheme="majorHAnsi" w:eastAsiaTheme="majorEastAsia" w:hAnsiTheme="majorHAnsi" w:cstheme="majorBidi"/>
-      <w:b/>
-      <w:bCs/>
-      <w:color w:val="365F91" w:themeColor="accent1" w:themeShade="BF"/>
-      <w:sz w:val="28"/>
-      <w:szCs w:val="28"/>
-    </w:rPr>
-  </w:style>
-  <w:style w:type="paragraph" w:styleId="Subtitle">
-    <w:name w:val="Subtitle"/>
-    <w:basedOn w:val="Normal"/>
-    <w:next w:val="Normal"/>
-    <w:link w:val="SubtitleChar"/>
-    <w:qFormat/>
-    <w:rsid w:val="00E6241D"/>
-    <w:pPr>
-      <w:numPr>
-        <w:ilvl w:val="1"/>
-      </w:numPr>
-    </w:pPr>
-    <w:rPr>
-      <w:rFonts w:asciiTheme="majorHAnsi" w:eastAsiaTheme="majorEastAsia" w:hAnsiTheme="majorHAnsi" w:cstheme="majorBidi"/>
-      <w:i/>
-      <w:iCs/>
-      <w:color w:val="4F81BD" w:themeColor="accent1"/>
-      <w:spacing w:val="15"/>
-    </w:rPr>
-  </w:style>
-  <w:style w:type="character" w:customStyle="1" w:styleId="SubtitleChar">
-    <w:name w:val="Subtitle Char"/>
-    <w:basedOn w:val="DefaultParagraphFont"/>
-    <w:link w:val="Subtitle"/>
-    <w:rsid w:val="00E6241D"/>
-    <w:rPr>
-      <w:rFonts w:asciiTheme="majorHAnsi" w:eastAsiaTheme="majorEastAsia" w:hAnsiTheme="majorHAnsi" w:cstheme="majorBidi"/>
-      <w:i/>
-      <w:iCs/>
-      <w:color w:val="4F81BD" w:themeColor="accent1"/>
-      <w:spacing w:val="15"/>
-      <w:sz w:val="24"/>
-      <w:szCs w:val="24"/>
-    </w:rPr>
-  </w:style>
-  <w:style w:type="paragraph" w:styleId="ListParagraph">
-    <w:name w:val="List Paragraph"/>
-    <w:basedOn w:val="Normal"/>
-    <w:uiPriority w:val="34"/>
-    <w:qFormat/>
-    <w:rsid w:val="00E10F6A"/>
-    <w:pPr>
-      <w:ind w:left="720"/>
-      <w:contextualSpacing/>
-    </w:pPr>
-  </w:style>
-  <w:style w:type="paragraph" w:styleId="BalloonText">
-    <w:name w:val="Balloon Text"/>
-    <w:basedOn w:val="Normal"/>
-    <w:link w:val="BalloonTextChar"/>
-    <w:rsid w:val="000C1118"/>
-    <w:rPr>
-      <w:rFonts w:ascii="Tahoma" w:hAnsi="Tahoma" w:cs="Tahoma"/>
-      <w:sz w:val="16"/>
-      <w:szCs w:val="16"/>
-    </w:rPr>
-  </w:style>
-  <w:style w:type="character" w:customStyle="1" w:styleId="BalloonTextChar">
-    <w:name w:val="Balloon Text Char"/>
-    <w:basedOn w:val="DefaultParagraphFont"/>
-    <w:link w:val="BalloonText"/>
-    <w:rsid w:val="000C1118"/>
-    <w:rPr>
-      <w:rFonts w:ascii="Tahoma" w:hAnsi="Tahoma" w:cs="Tahoma"/>
-      <w:sz w:val="16"/>
-      <w:szCs w:val="16"/>
-    </w:rPr>
-  </w:style>
-  <w:style w:type="paragraph" w:styleId="NormalWeb">
-    <w:name w:val="Normal (Web)"/>
-    <w:basedOn w:val="Normal"/>
-    <w:uiPriority w:val="99"/>
-    <w:unhideWhenUsed/>
-    <w:rsid w:val="00BF6ED8"/>
-    <w:pPr>
-      <w:spacing w:before="100" w:beforeAutospacing="1" w:after="100" w:afterAutospacing="1"/>
-    </w:pPr>
-    <w:rPr>
-      <w:rFonts w:ascii="Times New Roman" w:eastAsiaTheme="minorEastAsia" w:hAnsi="Times New Roman"/>
-    </w:rPr>
-  </w:style>
-  <w:style w:type="paragraph" w:styleId="NoSpacing">
-    <w:name w:val="No Spacing"/>
-    <w:uiPriority w:val="1"/>
-    <w:qFormat/>
-    <w:rsid w:val="003A5362"/>
-    <w:rPr>
-      <w:rFonts w:ascii="Arial" w:hAnsi="Arial"/>
-      <w:sz w:val="24"/>
-      <w:szCs w:val="24"/>
-    </w:rPr>
-  </w:style>
-  <w:style w:type="paragraph" w:styleId="FootnoteText">
-    <w:name w:val="footnote text"/>
-    <w:basedOn w:val="Normal"/>
-    <w:link w:val="FootnoteTextChar"/>
-    <w:rsid w:val="00016880"/>
-    <w:rPr>
-      <w:sz w:val="20"/>
-      <w:szCs w:val="20"/>
-    </w:rPr>
-  </w:style>
-  <w:style w:type="character" w:customStyle="1" w:styleId="FootnoteTextChar">
-    <w:name w:val="Footnote Text Char"/>
-    <w:basedOn w:val="DefaultParagraphFont"/>
-    <w:link w:val="FootnoteText"/>
-    <w:rsid w:val="00016880"/>
-    <w:rPr>
-      <w:rFonts w:ascii="Arial" w:hAnsi="Arial"/>
-    </w:rPr>
-  </w:style>
-  <w:style w:type="character" w:styleId="FootnoteReference">
-    <w:name w:val="footnote reference"/>
-    <w:basedOn w:val="DefaultParagraphFont"/>
-    <w:rsid w:val="00016880"/>
-    <w:rPr>
-      <w:vertAlign w:val="superscript"/>
-    </w:rPr>
-  </w:style>
-  <w:style w:type="character" w:styleId="Hyperlink">
-    <w:name w:val="Hyperlink"/>
-    <w:basedOn w:val="DefaultParagraphFont"/>
+    <w:basedOn w:val="Policepardfaut"/>
     <w:rsid w:val="00016880"/>
     <w:rPr>
       <w:color w:val="0000FF" w:themeColor="hyperlink"/>
@@ -16359,7 +16207,7 @@
 </file>
 
 <file path=customXml/itemProps1.xml><?xml version="1.0" encoding="utf-8"?>
-<ds:datastoreItem xmlns:ds="http://schemas.openxmlformats.org/officeDocument/2006/customXml" ds:itemID="{2ED4C820-04E3-476F-B286-9B7FAAD81BFB}">
+<ds:datastoreItem xmlns:ds="http://schemas.openxmlformats.org/officeDocument/2006/customXml" ds:itemID="{806581DC-865B-4435-943B-6F9CA24B9FBE}">
   <ds:schemaRefs>
     <ds:schemaRef ds:uri="http://schemas.openxmlformats.org/officeDocument/2006/bibliography"/>
   </ds:schemaRefs>

--- a/TestCases.docx
+++ b/TestCases.docx
@@ -1,10 +1,10 @@
 
 <file path=word/document.xml><?xml version="1.0" encoding="utf-8"?>
-<w:document xmlns:wpc="http://schemas.microsoft.com/office/word/2010/wordprocessingCanvas" xmlns:cx="http://schemas.microsoft.com/office/drawing/2014/chartex" xmlns:cx1="http://schemas.microsoft.com/office/drawing/2015/9/8/chartex" xmlns:cx2="http://schemas.microsoft.com/office/drawing/2015/10/21/chartex" xmlns:mc="http://schemas.openxmlformats.org/markup-compatibility/2006" xmlns:o="urn:schemas-microsoft-com:office:office" xmlns:r="http://schemas.openxmlformats.org/officeDocument/2006/relationships" xmlns:m="http://schemas.openxmlformats.org/officeDocument/2006/math" xmlns:v="urn:schemas-microsoft-com:vml" xmlns:wp14="http://schemas.microsoft.com/office/word/2010/wordprocessingDrawing" xmlns:wp="http://schemas.openxmlformats.org/drawingml/2006/wordprocessingDrawing" xmlns:w10="urn:schemas-microsoft-com:office:word" xmlns:w="http://schemas.openxmlformats.org/wordprocessingml/2006/main" xmlns:w14="http://schemas.microsoft.com/office/word/2010/wordml" xmlns:w15="http://schemas.microsoft.com/office/word/2012/wordml" xmlns:w16se="http://schemas.microsoft.com/office/word/2015/wordml/symex" xmlns:wpg="http://schemas.microsoft.com/office/word/2010/wordprocessingGroup" xmlns:wpi="http://schemas.microsoft.com/office/word/2010/wordprocessingInk" xmlns:wne="http://schemas.microsoft.com/office/word/2006/wordml" xmlns:wps="http://schemas.microsoft.com/office/word/2010/wordprocessingShape" mc:Ignorable="w14 w15 w16se wp14">
+<w:document xmlns:wpc="http://schemas.microsoft.com/office/word/2010/wordprocessingCanvas" xmlns:mc="http://schemas.openxmlformats.org/markup-compatibility/2006" xmlns:o="urn:schemas-microsoft-com:office:office" xmlns:r="http://schemas.openxmlformats.org/officeDocument/2006/relationships" xmlns:m="http://schemas.openxmlformats.org/officeDocument/2006/math" xmlns:v="urn:schemas-microsoft-com:vml" xmlns:wp14="http://schemas.microsoft.com/office/word/2010/wordprocessingDrawing" xmlns:wp="http://schemas.openxmlformats.org/drawingml/2006/wordprocessingDrawing" xmlns:w10="urn:schemas-microsoft-com:office:word" xmlns:w="http://schemas.openxmlformats.org/wordprocessingml/2006/main" xmlns:w14="http://schemas.microsoft.com/office/word/2010/wordml" xmlns:wpg="http://schemas.microsoft.com/office/word/2010/wordprocessingGroup" xmlns:wpi="http://schemas.microsoft.com/office/word/2010/wordprocessingInk" xmlns:wne="http://schemas.microsoft.com/office/word/2006/wordml" xmlns:wps="http://schemas.microsoft.com/office/word/2010/wordprocessingShape" mc:Ignorable="w14 wp14">
   <w:body>
     <w:p>
       <w:pPr>
-        <w:pStyle w:val="Titre1"/>
+        <w:pStyle w:val="Heading1"/>
       </w:pPr>
       <w:r>
         <w:t>Terminologies</w:t>
@@ -13,7 +13,7 @@
     <w:p/>
     <w:tbl>
       <w:tblPr>
-        <w:tblStyle w:val="Grilledutableau"/>
+        <w:tblStyle w:val="TableGrid"/>
         <w:tblW w:w="0" w:type="auto"/>
         <w:tblLook w:val="04A0" w:firstRow="1" w:lastRow="0" w:firstColumn="1" w:lastColumn="0" w:noHBand="0" w:noVBand="1"/>
       </w:tblPr>
@@ -29,7 +29,7 @@
           </w:tcPr>
           <w:p>
             <w:pPr>
-              <w:pStyle w:val="Sansinterligne"/>
+              <w:pStyle w:val="NoSpacing"/>
               <w:jc w:val="center"/>
             </w:pPr>
             <w:r>
@@ -44,14 +44,12 @@
           </w:tcPr>
           <w:p>
             <w:pPr>
-              <w:pStyle w:val="Sansinterligne"/>
+              <w:pStyle w:val="NoSpacing"/>
               <w:jc w:val="center"/>
             </w:pPr>
-            <w:proofErr w:type="spellStart"/>
             <w:r>
               <w:t>Définition</w:t>
             </w:r>
-            <w:proofErr w:type="spellEnd"/>
           </w:p>
         </w:tc>
       </w:tr>
@@ -62,13 +60,11 @@
           </w:tcPr>
           <w:p>
             <w:pPr>
-              <w:pStyle w:val="Sansinterligne"/>
+              <w:pStyle w:val="NoSpacing"/>
             </w:pPr>
-            <w:proofErr w:type="spellStart"/>
             <w:r>
               <w:t>Ressource</w:t>
             </w:r>
-            <w:proofErr w:type="spellEnd"/>
           </w:p>
         </w:tc>
         <w:tc>
@@ -77,7 +73,7 @@
           </w:tcPr>
           <w:p>
             <w:pPr>
-              <w:pStyle w:val="Sansinterligne"/>
+              <w:pStyle w:val="NoSpacing"/>
               <w:rPr>
                 <w:lang w:val="fr-BE"/>
               </w:rPr>
@@ -102,7 +98,7 @@
             </w:r>
             <w:r>
               <w:rPr>
-                <w:rStyle w:val="Appelnotedebasdep"/>
+                <w:rStyle w:val="FootnoteReference"/>
                 <w:lang w:val="fr-BE"/>
               </w:rPr>
               <w:footnoteReference w:id="1"/>
@@ -117,7 +113,7 @@
           </w:tcPr>
           <w:p>
             <w:pPr>
-              <w:pStyle w:val="Sansinterligne"/>
+              <w:pStyle w:val="NoSpacing"/>
               <w:rPr>
                 <w:lang w:val="fr-BE"/>
               </w:rPr>
@@ -136,7 +132,7 @@
           </w:tcPr>
           <w:p>
             <w:pPr>
-              <w:pStyle w:val="Sansinterligne"/>
+              <w:pStyle w:val="NoSpacing"/>
               <w:rPr>
                 <w:lang w:val="fr-BE"/>
               </w:rPr>
@@ -163,7 +159,7 @@
           </w:tcPr>
           <w:p>
             <w:pPr>
-              <w:pStyle w:val="Sansinterligne"/>
+              <w:pStyle w:val="NoSpacing"/>
               <w:rPr>
                 <w:lang w:val="fr-BE"/>
               </w:rPr>
@@ -182,7 +178,7 @@
           </w:tcPr>
           <w:p>
             <w:pPr>
-              <w:pStyle w:val="Sansinterligne"/>
+              <w:pStyle w:val="NoSpacing"/>
               <w:rPr>
                 <w:lang w:val="fr-BE"/>
               </w:rPr>
@@ -209,7 +205,7 @@
           </w:tcPr>
           <w:p>
             <w:pPr>
-              <w:pStyle w:val="Sansinterligne"/>
+              <w:pStyle w:val="NoSpacing"/>
               <w:rPr>
                 <w:lang w:val="fr-BE"/>
               </w:rPr>
@@ -228,7 +224,7 @@
           </w:tcPr>
           <w:p>
             <w:pPr>
-              <w:pStyle w:val="Sansinterligne"/>
+              <w:pStyle w:val="NoSpacing"/>
               <w:rPr>
                 <w:lang w:val="fr-BE"/>
               </w:rPr>
@@ -261,25 +257,11 @@
               <w:rPr>
                 <w:lang w:val="fr-BE"/>
               </w:rPr>
-              <w:t xml:space="preserve"> des permissions à un client sur une ressource (RPT </w:t>
-            </w:r>
-            <w:proofErr w:type="spellStart"/>
-            <w:r>
-              <w:rPr>
-                <w:lang w:val="fr-BE"/>
-              </w:rPr>
-              <w:t>token</w:t>
-            </w:r>
-            <w:proofErr w:type="spellEnd"/>
-            <w:r>
-              <w:rPr>
-                <w:lang w:val="fr-BE"/>
-              </w:rPr>
-              <w:t xml:space="preserve">) </w:t>
+              <w:t xml:space="preserve"> des permissions à un client sur une ressource (RPT token) </w:t>
             </w:r>
             <w:r>
               <w:rPr>
-                <w:rStyle w:val="Appelnotedebasdep"/>
+                <w:rStyle w:val="FootnoteReference"/>
                 <w:lang w:val="fr-BE"/>
               </w:rPr>
               <w:footnoteReference w:id="2"/>
@@ -300,7 +282,7 @@
           </w:tcPr>
           <w:p>
             <w:pPr>
-              <w:pStyle w:val="Sansinterligne"/>
+              <w:pStyle w:val="NoSpacing"/>
               <w:rPr>
                 <w:lang w:val="fr-BE"/>
               </w:rPr>
@@ -319,7 +301,7 @@
           </w:tcPr>
           <w:p>
             <w:pPr>
-              <w:pStyle w:val="Sansinterligne"/>
+              <w:pStyle w:val="NoSpacing"/>
               <w:rPr>
                 <w:lang w:val="fr-BE"/>
               </w:rPr>
@@ -340,7 +322,7 @@
           </w:tcPr>
           <w:p>
             <w:pPr>
-              <w:pStyle w:val="Sansinterligne"/>
+              <w:pStyle w:val="NoSpacing"/>
               <w:rPr>
                 <w:lang w:val="fr-BE"/>
               </w:rPr>
@@ -349,16 +331,8 @@
               <w:rPr>
                 <w:lang w:val="fr-BE"/>
               </w:rPr>
-              <w:t xml:space="preserve">Resource </w:t>
+              <w:t>Resource owner</w:t>
             </w:r>
-            <w:proofErr w:type="spellStart"/>
-            <w:r>
-              <w:rPr>
-                <w:lang w:val="fr-BE"/>
-              </w:rPr>
-              <w:t>owner</w:t>
-            </w:r>
-            <w:proofErr w:type="spellEnd"/>
           </w:p>
         </w:tc>
         <w:tc>
@@ -367,7 +341,7 @@
           </w:tcPr>
           <w:p>
             <w:pPr>
-              <w:pStyle w:val="Sansinterligne"/>
+              <w:pStyle w:val="NoSpacing"/>
               <w:rPr>
                 <w:lang w:val="fr-BE"/>
               </w:rPr>
@@ -376,35 +350,7 @@
               <w:rPr>
                 <w:lang w:val="fr-BE"/>
               </w:rPr>
-              <w:t xml:space="preserve">Une entité capable d’accorder l’accès à une ressource protégée. Lorsqu’un </w:t>
-            </w:r>
-            <w:proofErr w:type="spellStart"/>
-            <w:r>
-              <w:rPr>
-                <w:lang w:val="fr-BE"/>
-              </w:rPr>
-              <w:t>resource</w:t>
-            </w:r>
-            <w:proofErr w:type="spellEnd"/>
-            <w:r>
-              <w:rPr>
-                <w:lang w:val="fr-BE"/>
-              </w:rPr>
-              <w:t xml:space="preserve"> </w:t>
-            </w:r>
-            <w:proofErr w:type="spellStart"/>
-            <w:r>
-              <w:rPr>
-                <w:lang w:val="fr-BE"/>
-              </w:rPr>
-              <w:t>owner</w:t>
-            </w:r>
-            <w:proofErr w:type="spellEnd"/>
-            <w:r>
-              <w:rPr>
-                <w:lang w:val="fr-BE"/>
-              </w:rPr>
-              <w:t xml:space="preserve"> est une personne on parle alors d’utilisateur final</w:t>
+              <w:t>Une entité capable d’accorder l’accès à une ressource protégée. Lorsqu’un resource owner est une personne on parle alors d’utilisateur final</w:t>
             </w:r>
             <w:r>
               <w:rPr>
@@ -414,7 +360,7 @@
             </w:r>
             <w:r>
               <w:rPr>
-                <w:rStyle w:val="Appelnotedebasdep"/>
+                <w:rStyle w:val="FootnoteReference"/>
                 <w:lang w:val="fr-BE"/>
               </w:rPr>
               <w:footnoteReference w:id="3"/>
@@ -435,7 +381,7 @@
           </w:tcPr>
           <w:p>
             <w:pPr>
-              <w:pStyle w:val="Sansinterligne"/>
+              <w:pStyle w:val="NoSpacing"/>
               <w:rPr>
                 <w:lang w:val="fr-BE"/>
               </w:rPr>
@@ -454,7 +400,7 @@
           </w:tcPr>
           <w:p>
             <w:pPr>
-              <w:pStyle w:val="Sansinterligne"/>
+              <w:pStyle w:val="NoSpacing"/>
               <w:tabs>
                 <w:tab w:val="left" w:pos="1189"/>
               </w:tabs>
@@ -484,7 +430,7 @@
           </w:tcPr>
           <w:p>
             <w:pPr>
-              <w:pStyle w:val="Sansinterligne"/>
+              <w:pStyle w:val="NoSpacing"/>
               <w:rPr>
                 <w:lang w:val="fr-BE"/>
               </w:rPr>
@@ -503,7 +449,7 @@
           </w:tcPr>
           <w:p>
             <w:pPr>
-              <w:pStyle w:val="Sansinterligne"/>
+              <w:pStyle w:val="NoSpacing"/>
               <w:rPr>
                 <w:lang w:val="fr-BE"/>
               </w:rPr>
@@ -512,35 +458,7 @@
               <w:rPr>
                 <w:lang w:val="fr-BE"/>
               </w:rPr>
-              <w:t xml:space="preserve">Une application qui exécute des requêtes sur une ressource protégée avec le consentement du </w:t>
-            </w:r>
-            <w:proofErr w:type="spellStart"/>
-            <w:r>
-              <w:rPr>
-                <w:lang w:val="fr-BE"/>
-              </w:rPr>
-              <w:t>resource</w:t>
-            </w:r>
-            <w:proofErr w:type="spellEnd"/>
-            <w:r>
-              <w:rPr>
-                <w:lang w:val="fr-BE"/>
-              </w:rPr>
-              <w:t xml:space="preserve"> </w:t>
-            </w:r>
-            <w:proofErr w:type="spellStart"/>
-            <w:r>
-              <w:rPr>
-                <w:lang w:val="fr-BE"/>
-              </w:rPr>
-              <w:t>owner</w:t>
-            </w:r>
-            <w:proofErr w:type="spellEnd"/>
-            <w:r>
-              <w:rPr>
-                <w:lang w:val="fr-BE"/>
-              </w:rPr>
-              <w:t>.</w:t>
+              <w:t>Une application qui exécute des requêtes sur une ressource protégée avec le consentement du resource owner.</w:t>
             </w:r>
           </w:p>
         </w:tc>
@@ -548,7 +466,7 @@
     </w:tbl>
     <w:p>
       <w:pPr>
-        <w:pStyle w:val="Sansinterligne"/>
+        <w:pStyle w:val="NoSpacing"/>
         <w:rPr>
           <w:lang w:val="fr-BE"/>
         </w:rPr>
@@ -576,7 +494,7 @@
     </w:p>
     <w:p>
       <w:pPr>
-        <w:pStyle w:val="Titre1"/>
+        <w:pStyle w:val="Heading1"/>
         <w:rPr>
           <w:lang w:val="fr-BE"/>
         </w:rPr>
@@ -591,7 +509,6 @@
       <w:r>
         <w:rPr>
           <w:noProof/>
-          <w:lang w:val="fr-BE" w:eastAsia="fr-BE"/>
         </w:rPr>
         <mc:AlternateContent>
           <mc:Choice Requires="wpc">
@@ -655,27 +572,7 @@
                                   <w:szCs w:val="18"/>
                                   <w:lang w:val="fr-BE"/>
                                 </w:rPr>
-                                <w:t>&lt;&lt;</w:t>
-                              </w:r>
-                              <w:proofErr w:type="spellStart"/>
-                              <w:r>
-                                <w:rPr>
-                                  <w:rFonts w:ascii="Arial" w:eastAsia="Times New Roman" w:hAnsi="Arial"/>
-                                  <w:sz w:val="18"/>
-                                  <w:szCs w:val="18"/>
-                                  <w:lang w:val="fr-BE"/>
-                                </w:rPr>
-                                <w:t>include</w:t>
-                              </w:r>
-                              <w:proofErr w:type="spellEnd"/>
-                              <w:r>
-                                <w:rPr>
-                                  <w:rFonts w:ascii="Arial" w:eastAsia="Times New Roman" w:hAnsi="Arial"/>
-                                  <w:sz w:val="18"/>
-                                  <w:szCs w:val="18"/>
-                                  <w:lang w:val="fr-BE"/>
-                                </w:rPr>
-                                <w:t>&gt;&gt;</w:t>
+                                <w:t>&lt;&lt;include&gt;&gt;</w:t>
                               </w:r>
                             </w:p>
                           </w:txbxContent>
@@ -734,27 +631,7 @@
                                   <w:szCs w:val="18"/>
                                   <w:lang w:val="fr-BE"/>
                                 </w:rPr>
-                                <w:t>&lt;&lt;</w:t>
-                              </w:r>
-                              <w:proofErr w:type="spellStart"/>
-                              <w:r>
-                                <w:rPr>
-                                  <w:rFonts w:ascii="Arial" w:eastAsia="Times New Roman" w:hAnsi="Arial"/>
-                                  <w:sz w:val="18"/>
-                                  <w:szCs w:val="18"/>
-                                  <w:lang w:val="fr-BE"/>
-                                </w:rPr>
-                                <w:t>include</w:t>
-                              </w:r>
-                              <w:proofErr w:type="spellEnd"/>
-                              <w:r>
-                                <w:rPr>
-                                  <w:rFonts w:ascii="Arial" w:eastAsia="Times New Roman" w:hAnsi="Arial"/>
-                                  <w:sz w:val="18"/>
-                                  <w:szCs w:val="18"/>
-                                  <w:lang w:val="fr-BE"/>
-                                </w:rPr>
-                                <w:t>&gt;&gt;</w:t>
+                                <w:t>&lt;&lt;include&gt;&gt;</w:t>
                               </w:r>
                             </w:p>
                           </w:txbxContent>
@@ -813,27 +690,7 @@
                                   <w:szCs w:val="18"/>
                                   <w:lang w:val="fr-BE"/>
                                 </w:rPr>
-                                <w:t>&lt;&lt;</w:t>
-                              </w:r>
-                              <w:proofErr w:type="spellStart"/>
-                              <w:r>
-                                <w:rPr>
-                                  <w:rFonts w:ascii="Arial" w:eastAsia="Times New Roman" w:hAnsi="Arial"/>
-                                  <w:sz w:val="18"/>
-                                  <w:szCs w:val="18"/>
-                                  <w:lang w:val="fr-BE"/>
-                                </w:rPr>
-                                <w:t>include</w:t>
-                              </w:r>
-                              <w:proofErr w:type="spellEnd"/>
-                              <w:r>
-                                <w:rPr>
-                                  <w:rFonts w:ascii="Arial" w:eastAsia="Times New Roman" w:hAnsi="Arial"/>
-                                  <w:sz w:val="18"/>
-                                  <w:szCs w:val="18"/>
-                                  <w:lang w:val="fr-BE"/>
-                                </w:rPr>
-                                <w:t>&gt;&gt;</w:t>
+                                <w:t>&lt;&lt;include&gt;&gt;</w:t>
                               </w:r>
                             </w:p>
                           </w:txbxContent>
@@ -892,27 +749,7 @@
                                   <w:szCs w:val="18"/>
                                   <w:lang w:val="fr-BE"/>
                                 </w:rPr>
-                                <w:t>&lt;&lt;</w:t>
-                              </w:r>
-                              <w:proofErr w:type="spellStart"/>
-                              <w:r>
-                                <w:rPr>
-                                  <w:rFonts w:ascii="Arial" w:eastAsia="Times New Roman" w:hAnsi="Arial"/>
-                                  <w:sz w:val="18"/>
-                                  <w:szCs w:val="18"/>
-                                  <w:lang w:val="fr-BE"/>
-                                </w:rPr>
-                                <w:t>include</w:t>
-                              </w:r>
-                              <w:proofErr w:type="spellEnd"/>
-                              <w:r>
-                                <w:rPr>
-                                  <w:rFonts w:ascii="Arial" w:eastAsia="Times New Roman" w:hAnsi="Arial"/>
-                                  <w:sz w:val="18"/>
-                                  <w:szCs w:val="18"/>
-                                  <w:lang w:val="fr-BE"/>
-                                </w:rPr>
-                                <w:t>&gt;&gt;</w:t>
+                                <w:t>&lt;&lt;include&gt;&gt;</w:t>
                               </w:r>
                             </w:p>
                           </w:txbxContent>
@@ -973,25 +810,7 @@
                                   <w:szCs w:val="18"/>
                                   <w:lang w:val="fr-BE"/>
                                 </w:rPr>
-                                <w:t>&lt;&lt;</w:t>
-                              </w:r>
-                              <w:proofErr w:type="spellStart"/>
-                              <w:r>
-                                <w:rPr>
-                                  <w:sz w:val="18"/>
-                                  <w:szCs w:val="18"/>
-                                  <w:lang w:val="fr-BE"/>
-                                </w:rPr>
-                                <w:t>include</w:t>
-                              </w:r>
-                              <w:proofErr w:type="spellEnd"/>
-                              <w:r>
-                                <w:rPr>
-                                  <w:sz w:val="18"/>
-                                  <w:szCs w:val="18"/>
-                                  <w:lang w:val="fr-BE"/>
-                                </w:rPr>
-                                <w:t>&gt;&gt;</w:t>
+                                <w:t>&lt;&lt;include&gt;&gt;</w:t>
                               </w:r>
                             </w:p>
                           </w:txbxContent>
@@ -1420,20 +1239,8 @@
                                   <w:szCs w:val="18"/>
                                   <w:lang w:val="fr-BE"/>
                                 </w:rPr>
-                                <w:t xml:space="preserve">Dupliquer une ou plusieurs </w:t>
+                                <w:t>Dupliquer une ou plusieurs ressources</w:t>
                               </w:r>
-                              <w:proofErr w:type="gramStart"/>
-                              <w:r>
-                                <w:rPr>
-                                  <w:rFonts w:ascii="Arial" w:eastAsia="Times New Roman" w:hAnsi="Arial"/>
-                                  <w:color w:val="000000"/>
-                                  <w:sz w:val="18"/>
-                                  <w:szCs w:val="18"/>
-                                  <w:lang w:val="fr-BE"/>
-                                </w:rPr>
-                                <w:t>ressources</w:t>
-                              </w:r>
-                              <w:proofErr w:type="gramEnd"/>
                             </w:p>
                           </w:txbxContent>
                         </wps:txbx>
@@ -1769,27 +1576,7 @@
                                   <w:szCs w:val="18"/>
                                   <w:lang w:val="fr-BE"/>
                                 </w:rPr>
-                                <w:t>&lt;&lt;</w:t>
-                              </w:r>
-                              <w:proofErr w:type="spellStart"/>
-                              <w:r>
-                                <w:rPr>
-                                  <w:rFonts w:ascii="Arial" w:eastAsia="Times New Roman" w:hAnsi="Arial"/>
-                                  <w:sz w:val="18"/>
-                                  <w:szCs w:val="18"/>
-                                  <w:lang w:val="fr-BE"/>
-                                </w:rPr>
-                                <w:t>include</w:t>
-                              </w:r>
-                              <w:proofErr w:type="spellEnd"/>
-                              <w:r>
-                                <w:rPr>
-                                  <w:rFonts w:ascii="Arial" w:eastAsia="Times New Roman" w:hAnsi="Arial"/>
-                                  <w:sz w:val="18"/>
-                                  <w:szCs w:val="18"/>
-                                  <w:lang w:val="fr-BE"/>
-                                </w:rPr>
-                                <w:t>&gt;&gt;</w:t>
+                                <w:t>&lt;&lt;include&gt;&gt;</w:t>
                               </w:r>
                             </w:p>
                           </w:txbxContent>
@@ -1929,20 +1716,8 @@
                                   <w:szCs w:val="18"/>
                                   <w:lang w:val="fr-BE"/>
                                 </w:rPr>
-                                <w:t xml:space="preserve">Supprimer une ou plusieurs </w:t>
+                                <w:t>Supprimer une ou plusieurs ressources</w:t>
                               </w:r>
-                              <w:proofErr w:type="gramStart"/>
-                              <w:r>
-                                <w:rPr>
-                                  <w:rFonts w:ascii="Arial" w:eastAsia="Times New Roman" w:hAnsi="Arial"/>
-                                  <w:color w:val="000000"/>
-                                  <w:sz w:val="18"/>
-                                  <w:szCs w:val="18"/>
-                                  <w:lang w:val="fr-BE"/>
-                                </w:rPr>
-                                <w:t>ressources</w:t>
-                              </w:r>
-                              <w:proofErr w:type="gramEnd"/>
                             </w:p>
                           </w:txbxContent>
                         </wps:txbx>
@@ -2167,7 +1942,7 @@
               </wp:inline>
             </w:drawing>
           </mc:Choice>
-          <mc:Fallback>
+          <mc:Fallback xmlns:w16se="http://schemas.microsoft.com/office/word/2015/wordml/symex" xmlns:w15="http://schemas.microsoft.com/office/word/2012/wordml" xmlns:cx2="http://schemas.microsoft.com/office/drawing/2015/10/21/chartex" xmlns:cx1="http://schemas.microsoft.com/office/drawing/2015/9/8/chartex" xmlns:cx="http://schemas.microsoft.com/office/drawing/2014/chartex">
             <w:pict>
               <v:group w14:anchorId="1F179775" id="Canvas 68" o:spid="_x0000_s1026" editas="canvas" style="width:712.45pt;height:371.7pt;mso-position-horizontal-relative:char;mso-position-vertical-relative:line" coordsize="90481,47205" o:gfxdata="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">
                 <v:shapetype id="_x0000_t75" coordsize="21600,21600" o:spt="75" o:preferrelative="t" path="m@4@5l@4@11@9@11@9@5xe" filled="f" stroked="f">
@@ -2791,7 +2566,6 @@
       <w:r>
         <w:rPr>
           <w:noProof/>
-          <w:lang w:val="fr-BE" w:eastAsia="fr-BE"/>
         </w:rPr>
         <w:lastRenderedPageBreak/>
         <mc:AlternateContent>
@@ -2908,20 +2682,8 @@
                                   <w:szCs w:val="18"/>
                                   <w:lang w:val="fr-BE"/>
                                 </w:rPr>
-                                <w:t xml:space="preserve">Télécharger une ou plusieurs </w:t>
+                                <w:t>Télécharger une ou plusieurs ressources</w:t>
                               </w:r>
-                              <w:proofErr w:type="gramStart"/>
-                              <w:r>
-                                <w:rPr>
-                                  <w:rFonts w:ascii="Arial" w:eastAsia="Times New Roman" w:hAnsi="Arial"/>
-                                  <w:color w:val="000000"/>
-                                  <w:sz w:val="18"/>
-                                  <w:szCs w:val="18"/>
-                                  <w:lang w:val="fr-BE"/>
-                                </w:rPr>
-                                <w:t>ressources</w:t>
-                              </w:r>
-                              <w:proofErr w:type="gramEnd"/>
                             </w:p>
                           </w:txbxContent>
                         </wps:txbx>
@@ -3499,7 +3261,7 @@
               </wp:inline>
             </w:drawing>
           </mc:Choice>
-          <mc:Fallback>
+          <mc:Fallback xmlns:w16se="http://schemas.microsoft.com/office/word/2015/wordml/symex" xmlns:w15="http://schemas.microsoft.com/office/word/2012/wordml" xmlns:cx2="http://schemas.microsoft.com/office/drawing/2015/10/21/chartex" xmlns:cx1="http://schemas.microsoft.com/office/drawing/2015/9/8/chartex" xmlns:cx="http://schemas.microsoft.com/office/drawing/2014/chartex">
             <w:pict>
               <v:group w14:anchorId="42CC4DCA" id="Canvas 13" o:spid="_x0000_s1054" editas="canvas" style="width:700.75pt;height:356.95pt;mso-position-horizontal-relative:char;mso-position-vertical-relative:line" coordsize="88988,45326" o:gfxdata="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">
                 <v:shape id="_x0000_s1055" type="#_x0000_t75" style="position:absolute;width:88988;height:45326;visibility:visible;mso-wrap-style:square">
@@ -3774,7 +3536,7 @@
     </w:p>
     <w:p>
       <w:pPr>
-        <w:pStyle w:val="Sous-titre"/>
+        <w:pStyle w:val="Subtitle"/>
         <w:rPr>
           <w:lang w:val="fr-BE"/>
         </w:rPr>
@@ -3865,23 +3627,7 @@
         <w:rPr>
           <w:lang w:val="fr-BE"/>
         </w:rPr>
-        <w:t>Vérifiez dans la table « </w:t>
-      </w:r>
-      <w:proofErr w:type="spellStart"/>
-      <w:proofErr w:type="gramStart"/>
-      <w:r>
-        <w:rPr>
-          <w:lang w:val="fr-BE"/>
-        </w:rPr>
-        <w:t>dbo.PolicyResource</w:t>
-      </w:r>
-      <w:proofErr w:type="spellEnd"/>
-      <w:proofErr w:type="gramEnd"/>
-      <w:r>
-        <w:rPr>
-          <w:lang w:val="fr-BE"/>
-        </w:rPr>
-        <w:t> » que deux records ont été insérés.</w:t>
+        <w:t>Vérifiez dans la table « dbo.PolicyResource » que deux records ont été insérés.</w:t>
       </w:r>
     </w:p>
     <w:p>
@@ -3893,7 +3639,7 @@
     </w:p>
     <w:tbl>
       <w:tblPr>
-        <w:tblStyle w:val="Grilledutableau"/>
+        <w:tblStyle w:val="TableGrid"/>
         <w:tblW w:w="0" w:type="auto"/>
         <w:tblLook w:val="04A0" w:firstRow="1" w:lastRow="0" w:firstColumn="1" w:lastColumn="0" w:noHBand="0" w:noVBand="1"/>
       </w:tblPr>
@@ -3944,23 +3690,7 @@
               <w:rPr>
                 <w:lang w:val="fr-BE"/>
               </w:rPr>
-              <w:t>Nombre enregistrements dans « </w:t>
-            </w:r>
-            <w:proofErr w:type="spellStart"/>
-            <w:proofErr w:type="gramStart"/>
-            <w:r>
-              <w:rPr>
-                <w:lang w:val="fr-BE"/>
-              </w:rPr>
-              <w:t>dbo.PolicyResource</w:t>
-            </w:r>
-            <w:proofErr w:type="spellEnd"/>
-            <w:proofErr w:type="gramEnd"/>
-            <w:r>
-              <w:rPr>
-                <w:lang w:val="fr-BE"/>
-              </w:rPr>
-              <w:t> »</w:t>
+              <w:t>Nombre enregistrements dans « dbo.PolicyResource »</w:t>
             </w:r>
           </w:p>
         </w:tc>
@@ -4076,21 +3806,7 @@
               <w:rPr>
                 <w:lang w:val="fr-BE"/>
               </w:rPr>
-              <w:t>Ajoutez un nouveau fichier « file2.txt » dans le répertoire</w:t>
-            </w:r>
-            <w:proofErr w:type="gramStart"/>
-            <w:r>
-              <w:rPr>
-                <w:lang w:val="fr-BE"/>
-              </w:rPr>
-              <w:t xml:space="preserve"> «Folder</w:t>
-            </w:r>
-            <w:proofErr w:type="gramEnd"/>
-            <w:r>
-              <w:rPr>
-                <w:lang w:val="fr-BE"/>
-              </w:rPr>
-              <w:t>1 » et déplacez « </w:t>
+              <w:t>Ajoutez un nouveau fichier « file2.txt » dans le répertoire «Folder1 » et déplacez « </w:t>
             </w:r>
             <w:r>
               <w:rPr>
@@ -4137,19 +3853,11 @@
                 <w:lang w:val="fr-BE"/>
               </w:rPr>
             </w:pPr>
-            <w:proofErr w:type="spellStart"/>
             <w:r>
               <w:rPr>
                 <w:lang w:val="fr-BE"/>
               </w:rPr>
-              <w:t>Re</w:t>
-            </w:r>
-            <w:proofErr w:type="spellEnd"/>
-            <w:r>
-              <w:rPr>
-                <w:lang w:val="fr-BE"/>
-              </w:rPr>
-              <w:t>-exécutez</w:t>
+              <w:t>Re-exécutez</w:t>
             </w:r>
             <w:r>
               <w:rPr>
@@ -4218,21 +3926,7 @@
               <w:rPr>
                 <w:lang w:val="fr-BE"/>
               </w:rPr>
-              <w:t xml:space="preserve">Ajoutez un nouveau sous répertoire « SubFolder1.1 » à la ressource « Folder1 » puis </w:t>
-            </w:r>
-            <w:proofErr w:type="gramStart"/>
-            <w:r>
-              <w:rPr>
-                <w:lang w:val="fr-BE"/>
-              </w:rPr>
-              <w:t>ajoutez lui</w:t>
-            </w:r>
-            <w:proofErr w:type="gramEnd"/>
-            <w:r>
-              <w:rPr>
-                <w:lang w:val="fr-BE"/>
-              </w:rPr>
-              <w:t xml:space="preserve"> une nouvelle règle d’autorisation</w:t>
+              <w:t>Ajoutez un nouveau sous répertoire « SubFolder1.1 » à la ressource « Folder1 » puis ajoutez lui une nouvelle règle d’autorisation</w:t>
             </w:r>
           </w:p>
         </w:tc>
@@ -4311,7 +4005,7 @@
     </w:p>
     <w:p>
       <w:pPr>
-        <w:pStyle w:val="Sous-titre"/>
+        <w:pStyle w:val="Subtitle"/>
         <w:rPr>
           <w:lang w:val="fr-BE"/>
         </w:rPr>
@@ -4332,16 +4026,8 @@
         <w:rPr>
           <w:lang w:val="fr-BE"/>
         </w:rPr>
-        <w:t xml:space="preserve">ou plusieurs </w:t>
-      </w:r>
-      <w:proofErr w:type="gramStart"/>
-      <w:r>
-        <w:rPr>
-          <w:lang w:val="fr-BE"/>
-        </w:rPr>
-        <w:t>ressources</w:t>
-      </w:r>
-      <w:proofErr w:type="gramEnd"/>
+        <w:t>ou plusieurs ressources</w:t>
+      </w:r>
       <w:r>
         <w:rPr>
           <w:lang w:val="fr-BE"/>
@@ -4389,7 +4075,7 @@
     </w:p>
     <w:p>
       <w:pPr>
-        <w:pStyle w:val="Paragraphedeliste"/>
+        <w:pStyle w:val="ListParagraph"/>
         <w:numPr>
           <w:ilvl w:val="0"/>
           <w:numId w:val="2"/>
@@ -4429,7 +4115,6 @@
         </w:rPr>
         <w:t xml:space="preserve"> puis sur </w:t>
       </w:r>
-      <w:proofErr w:type="spellStart"/>
       <w:r>
         <w:rPr>
           <w:i/>
@@ -4437,7 +4122,6 @@
         </w:rPr>
         <w:t>paste</w:t>
       </w:r>
-      <w:proofErr w:type="spellEnd"/>
       <w:r>
         <w:rPr>
           <w:lang w:val="fr-BE"/>
@@ -4460,7 +4144,7 @@
     </w:p>
     <w:p>
       <w:pPr>
-        <w:pStyle w:val="Paragraphedeliste"/>
+        <w:pStyle w:val="ListParagraph"/>
         <w:numPr>
           <w:ilvl w:val="0"/>
           <w:numId w:val="2"/>
@@ -4498,7 +4182,6 @@
       <w:r>
         <w:rPr>
           <w:noProof/>
-          <w:lang w:val="fr-BE" w:eastAsia="fr-BE"/>
         </w:rPr>
         <w:drawing>
           <wp:inline distT="0" distB="0" distL="0" distR="0" wp14:anchorId="45C91390" wp14:editId="4E006509">
@@ -4518,7 +4201,7 @@
                     </pic:cNvPicPr>
                   </pic:nvPicPr>
                   <pic:blipFill>
-                    <a:blip r:embed="rId8">
+                    <a:blip r:embed="rId9">
                       <a:extLst>
                         <a:ext uri="{28A0092B-C50C-407E-A947-70E740481C1C}">
                           <a14:useLocalDpi xmlns:a14="http://schemas.microsoft.com/office/drawing/2010/main" val="0"/>
@@ -4567,23 +4250,7 @@
         <w:rPr>
           <w:lang w:val="fr-BE"/>
         </w:rPr>
-        <w:t>La table « </w:t>
-      </w:r>
-      <w:proofErr w:type="spellStart"/>
-      <w:proofErr w:type="gramStart"/>
-      <w:r>
-        <w:rPr>
-          <w:lang w:val="fr-BE"/>
-        </w:rPr>
-        <w:t>dbo.PolicyResource</w:t>
-      </w:r>
-      <w:proofErr w:type="spellEnd"/>
-      <w:proofErr w:type="gramEnd"/>
-      <w:r>
-        <w:rPr>
-          <w:lang w:val="fr-BE"/>
-        </w:rPr>
-        <w:t> » dev</w:t>
+        <w:t>La table « dbo.PolicyResource » dev</w:t>
       </w:r>
       <w:r>
         <w:rPr>
@@ -4601,7 +4268,7 @@
     </w:p>
     <w:p>
       <w:pPr>
-        <w:pStyle w:val="Sous-titre"/>
+        <w:pStyle w:val="Subtitle"/>
         <w:rPr>
           <w:lang w:val="fr-BE"/>
         </w:rPr>
@@ -4622,16 +4289,8 @@
         <w:rPr>
           <w:lang w:val="fr-BE"/>
         </w:rPr>
-        <w:t xml:space="preserve">une ou plusieurs </w:t>
-      </w:r>
-      <w:proofErr w:type="gramStart"/>
-      <w:r>
-        <w:rPr>
-          <w:lang w:val="fr-BE"/>
-        </w:rPr>
-        <w:t>ressources</w:t>
-      </w:r>
-      <w:proofErr w:type="gramEnd"/>
+        <w:t>une ou plusieurs ressources</w:t>
+      </w:r>
     </w:p>
     <w:p>
       <w:pPr>
@@ -4662,7 +4321,7 @@
     </w:p>
     <w:p>
       <w:pPr>
-        <w:pStyle w:val="Paragraphedeliste"/>
+        <w:pStyle w:val="ListParagraph"/>
         <w:numPr>
           <w:ilvl w:val="0"/>
           <w:numId w:val="2"/>
@@ -4693,49 +4352,7 @@
         <w:rPr>
           <w:lang w:val="fr-BE"/>
         </w:rPr>
-        <w:t>, sélectionnez un ou plusieurs fichiers et déplacez les vers la fenêtre « </w:t>
-      </w:r>
-      <w:proofErr w:type="spellStart"/>
-      <w:r>
-        <w:rPr>
-          <w:lang w:val="fr-BE"/>
-        </w:rPr>
-        <w:t>Protect</w:t>
-      </w:r>
-      <w:proofErr w:type="spellEnd"/>
-      <w:r>
-        <w:rPr>
-          <w:lang w:val="fr-BE"/>
-        </w:rPr>
-        <w:t xml:space="preserve"> </w:t>
-      </w:r>
-      <w:proofErr w:type="spellStart"/>
-      <w:r>
-        <w:rPr>
-          <w:lang w:val="fr-BE"/>
-        </w:rPr>
-        <w:t>your</w:t>
-      </w:r>
-      <w:proofErr w:type="spellEnd"/>
-      <w:r>
-        <w:rPr>
-          <w:lang w:val="fr-BE"/>
-        </w:rPr>
-        <w:t xml:space="preserve"> </w:t>
-      </w:r>
-      <w:proofErr w:type="spellStart"/>
-      <w:r>
-        <w:rPr>
-          <w:lang w:val="fr-BE"/>
-        </w:rPr>
-        <w:t>resources</w:t>
-      </w:r>
-      <w:proofErr w:type="spellEnd"/>
-      <w:r>
-        <w:rPr>
-          <w:lang w:val="fr-BE"/>
-        </w:rPr>
-        <w:t> »</w:t>
+        <w:t>, sélectionnez un ou plusieurs fichiers et déplacez les vers la fenêtre « Protect your resources »</w:t>
       </w:r>
       <w:r>
         <w:rPr>
@@ -4746,7 +4363,7 @@
     </w:p>
     <w:p>
       <w:pPr>
-        <w:pStyle w:val="Paragraphedeliste"/>
+        <w:pStyle w:val="ListParagraph"/>
         <w:numPr>
           <w:ilvl w:val="0"/>
           <w:numId w:val="2"/>
@@ -4779,21 +4396,12 @@
         </w:rPr>
         <w:t xml:space="preserve"> du répertoire de travail, cliquez sur l’option </w:t>
       </w:r>
-      <w:proofErr w:type="spellStart"/>
       <w:r>
         <w:rPr>
           <w:i/>
           <w:lang w:val="fr-BE"/>
         </w:rPr>
-        <w:t>upload</w:t>
-      </w:r>
-      <w:proofErr w:type="spellEnd"/>
-      <w:r>
-        <w:rPr>
-          <w:i/>
-          <w:lang w:val="fr-BE"/>
-        </w:rPr>
-        <w:t xml:space="preserve"> files</w:t>
+        <w:t>upload files</w:t>
       </w:r>
       <w:r>
         <w:rPr>
@@ -4812,7 +4420,6 @@
       <w:r>
         <w:rPr>
           <w:noProof/>
-          <w:lang w:val="fr-BE" w:eastAsia="fr-BE"/>
         </w:rPr>
         <w:drawing>
           <wp:inline distT="0" distB="0" distL="0" distR="0" wp14:anchorId="0030EF6D" wp14:editId="705DE450">
@@ -4832,7 +4439,7 @@
                     </pic:cNvPicPr>
                   </pic:nvPicPr>
                   <pic:blipFill>
-                    <a:blip r:embed="rId9">
+                    <a:blip r:embed="rId10">
                       <a:extLst>
                         <a:ext uri="{28A0092B-C50C-407E-A947-70E740481C1C}">
                           <a14:useLocalDpi xmlns:a14="http://schemas.microsoft.com/office/drawing/2010/main" val="0"/>
@@ -4898,7 +4505,7 @@
     </w:p>
     <w:p>
       <w:pPr>
-        <w:pStyle w:val="Paragraphedeliste"/>
+        <w:pStyle w:val="ListParagraph"/>
         <w:numPr>
           <w:ilvl w:val="0"/>
           <w:numId w:val="1"/>
@@ -4934,7 +4541,7 @@
     </w:p>
     <w:p>
       <w:pPr>
-        <w:pStyle w:val="Paragraphedeliste"/>
+        <w:pStyle w:val="ListParagraph"/>
         <w:numPr>
           <w:ilvl w:val="0"/>
           <w:numId w:val="1"/>
@@ -4959,7 +4566,7 @@
     </w:p>
     <w:p>
       <w:pPr>
-        <w:pStyle w:val="Sous-titre"/>
+        <w:pStyle w:val="Subtitle"/>
         <w:rPr>
           <w:lang w:val="fr-BE"/>
         </w:rPr>
@@ -5019,44 +4626,13 @@
           <w:i/>
           <w:lang w:val="fr-BE"/>
         </w:rPr>
-        <w:t xml:space="preserve">how to </w:t>
-      </w:r>
-      <w:proofErr w:type="spellStart"/>
-      <w:r>
-        <w:rPr>
-          <w:i/>
-          <w:lang w:val="fr-BE"/>
-        </w:rPr>
-        <w:t>access</w:t>
-      </w:r>
-      <w:proofErr w:type="spellEnd"/>
-      <w:r>
-        <w:rPr>
-          <w:i/>
-          <w:lang w:val="fr-BE"/>
-        </w:rPr>
-        <w:t> </w:t>
-      </w:r>
-      <w:proofErr w:type="gramStart"/>
-      <w:r>
-        <w:rPr>
-          <w:i/>
-          <w:lang w:val="fr-BE"/>
-        </w:rPr>
-        <w:t>?</w:t>
-      </w:r>
-      <w:r>
-        <w:rPr>
-          <w:lang w:val="fr-BE"/>
-        </w:rPr>
-        <w:t> ,</w:t>
-      </w:r>
-      <w:proofErr w:type="gramEnd"/>
-      <w:r>
-        <w:rPr>
-          <w:lang w:val="fr-BE"/>
-        </w:rPr>
-        <w:t xml:space="preserve"> une nouvelle fenêtre s’affiche</w:t>
+        <w:t>how to access ?</w:t>
+      </w:r>
+      <w:r>
+        <w:rPr>
+          <w:lang w:val="fr-BE"/>
+        </w:rPr>
+        <w:t> , une nouvelle fenêtre s’affiche</w:t>
       </w:r>
       <w:r>
         <w:rPr>
@@ -5068,21 +4644,7 @@
         <w:rPr>
           <w:lang w:val="fr-BE"/>
         </w:rPr>
-        <w:t>érifiez si l’URL de la ressource est correcte et commence bien par « </w:t>
-      </w:r>
-      <w:proofErr w:type="spellStart"/>
-      <w:r>
-        <w:rPr>
-          <w:lang w:val="fr-BE"/>
-        </w:rPr>
-        <w:t>resources</w:t>
-      </w:r>
-      <w:proofErr w:type="spellEnd"/>
-      <w:r>
-        <w:rPr>
-          <w:lang w:val="fr-BE"/>
-        </w:rPr>
-        <w:t> ».</w:t>
+        <w:t>érifiez si l’URL de la ressource est correcte et commence bien par « resources ».</w:t>
       </w:r>
     </w:p>
     <w:p>
@@ -5102,7 +4664,6 @@
       <w:r>
         <w:rPr>
           <w:noProof/>
-          <w:lang w:val="fr-BE" w:eastAsia="fr-BE"/>
         </w:rPr>
         <w:drawing>
           <wp:inline distT="0" distB="0" distL="0" distR="0" wp14:anchorId="5D0CC859" wp14:editId="4E6EED27">
@@ -5122,7 +4683,7 @@
                     </pic:cNvPicPr>
                   </pic:nvPicPr>
                   <pic:blipFill>
-                    <a:blip r:embed="rId10">
+                    <a:blip r:embed="rId11">
                       <a:extLst>
                         <a:ext uri="{28A0092B-C50C-407E-A947-70E740481C1C}">
                           <a14:useLocalDpi xmlns:a14="http://schemas.microsoft.com/office/drawing/2010/main" val="0"/>
@@ -5163,7 +4724,7 @@
     </w:p>
     <w:p>
       <w:pPr>
-        <w:pStyle w:val="Sous-titre"/>
+        <w:pStyle w:val="Subtitle"/>
         <w:rPr>
           <w:lang w:val="fr-BE"/>
         </w:rPr>
@@ -5197,7 +4758,7 @@
     </w:p>
     <w:p>
       <w:pPr>
-        <w:pStyle w:val="Paragraphedeliste"/>
+        <w:pStyle w:val="ListParagraph"/>
         <w:numPr>
           <w:ilvl w:val="0"/>
           <w:numId w:val="1"/>
@@ -5215,7 +4776,7 @@
     </w:p>
     <w:p>
       <w:pPr>
-        <w:pStyle w:val="Paragraphedeliste"/>
+        <w:pStyle w:val="ListParagraph"/>
         <w:numPr>
           <w:ilvl w:val="0"/>
           <w:numId w:val="1"/>
@@ -5230,8 +4791,6 @@
         </w:rPr>
         <w:t xml:space="preserve">Action </w:t>
       </w:r>
-      <w:proofErr w:type="spellStart"/>
-      <w:proofErr w:type="gramStart"/>
       <w:r>
         <w:rPr>
           <w:i/>
@@ -5239,24 +4798,16 @@
         </w:rPr>
         <w:t>Rename</w:t>
       </w:r>
-      <w:proofErr w:type="spellEnd"/>
-      <w:r>
-        <w:rPr>
-          <w:lang w:val="fr-BE"/>
-        </w:rPr>
-        <w:t>  du</w:t>
-      </w:r>
-      <w:proofErr w:type="gramEnd"/>
-      <w:r>
-        <w:rPr>
-          <w:lang w:val="fr-BE"/>
-        </w:rPr>
-        <w:t xml:space="preserve"> menu contextuel</w:t>
-      </w:r>
-    </w:p>
-    <w:p>
-      <w:pPr>
-        <w:pStyle w:val="Paragraphedeliste"/>
+      <w:r>
+        <w:rPr>
+          <w:lang w:val="fr-BE"/>
+        </w:rPr>
+        <w:t>  du menu contextuel</w:t>
+      </w:r>
+    </w:p>
+    <w:p>
+      <w:pPr>
+        <w:pStyle w:val="ListParagraph"/>
         <w:numPr>
           <w:ilvl w:val="0"/>
           <w:numId w:val="1"/>
@@ -5274,7 +4825,6 @@
       <w:r>
         <w:rPr>
           <w:noProof/>
-          <w:lang w:val="fr-BE" w:eastAsia="fr-BE"/>
         </w:rPr>
         <w:drawing>
           <wp:inline distT="0" distB="0" distL="0" distR="0" wp14:anchorId="108CBD73" wp14:editId="024C94CF">
@@ -5294,7 +4844,7 @@
                     </pic:cNvPicPr>
                   </pic:nvPicPr>
                   <pic:blipFill>
-                    <a:blip r:embed="rId11">
+                    <a:blip r:embed="rId12">
                       <a:extLst>
                         <a:ext uri="{28A0092B-C50C-407E-A947-70E740481C1C}">
                           <a14:useLocalDpi xmlns:a14="http://schemas.microsoft.com/office/drawing/2010/main" val="0"/>
@@ -5335,7 +4885,7 @@
     </w:p>
     <w:p>
       <w:pPr>
-        <w:pStyle w:val="Sous-titre"/>
+        <w:pStyle w:val="Subtitle"/>
         <w:rPr>
           <w:lang w:val="fr-BE"/>
         </w:rPr>
@@ -5350,16 +4900,8 @@
         <w:rPr>
           <w:lang w:val="fr-BE"/>
         </w:rPr>
-        <w:t xml:space="preserve">ou plusieurs </w:t>
-      </w:r>
-      <w:proofErr w:type="gramStart"/>
-      <w:r>
-        <w:rPr>
-          <w:lang w:val="fr-BE"/>
-        </w:rPr>
-        <w:t>ressources</w:t>
-      </w:r>
-      <w:proofErr w:type="gramEnd"/>
+        <w:t>ou plusieurs ressources</w:t>
+      </w:r>
     </w:p>
     <w:p>
       <w:pPr>
@@ -5383,7 +4925,7 @@
     </w:p>
     <w:p>
       <w:pPr>
-        <w:pStyle w:val="Paragraphedeliste"/>
+        <w:pStyle w:val="ListParagraph"/>
         <w:numPr>
           <w:ilvl w:val="0"/>
           <w:numId w:val="1"/>
@@ -5401,7 +4943,7 @@
     </w:p>
     <w:p>
       <w:pPr>
-        <w:pStyle w:val="Paragraphedeliste"/>
+        <w:pStyle w:val="ListParagraph"/>
         <w:numPr>
           <w:ilvl w:val="0"/>
           <w:numId w:val="1"/>
@@ -5416,7 +4958,6 @@
         </w:rPr>
         <w:t xml:space="preserve">Action </w:t>
       </w:r>
-      <w:proofErr w:type="spellStart"/>
       <w:r>
         <w:rPr>
           <w:i/>
@@ -5424,7 +4965,6 @@
         </w:rPr>
         <w:t>Delete</w:t>
       </w:r>
-      <w:proofErr w:type="spellEnd"/>
       <w:r>
         <w:rPr>
           <w:lang w:val="fr-BE"/>
@@ -5434,7 +4974,7 @@
     </w:p>
     <w:p>
       <w:pPr>
-        <w:pStyle w:val="Paragraphedeliste"/>
+        <w:pStyle w:val="ListParagraph"/>
         <w:numPr>
           <w:ilvl w:val="0"/>
           <w:numId w:val="1"/>
@@ -5452,7 +4992,6 @@
       <w:r>
         <w:rPr>
           <w:noProof/>
-          <w:lang w:val="fr-BE" w:eastAsia="fr-BE"/>
         </w:rPr>
         <w:drawing>
           <wp:inline distT="0" distB="0" distL="0" distR="0" wp14:anchorId="4EF58D3C" wp14:editId="3D380DF1">
@@ -5472,7 +5011,7 @@
                     </pic:cNvPicPr>
                   </pic:nvPicPr>
                   <pic:blipFill>
-                    <a:blip r:embed="rId12">
+                    <a:blip r:embed="rId13">
                       <a:extLst>
                         <a:ext uri="{28A0092B-C50C-407E-A947-70E740481C1C}">
                           <a14:useLocalDpi xmlns:a14="http://schemas.microsoft.com/office/drawing/2010/main" val="0"/>
@@ -5513,7 +5052,7 @@
     </w:p>
     <w:p>
       <w:pPr>
-        <w:pStyle w:val="Sous-titre"/>
+        <w:pStyle w:val="Subtitle"/>
         <w:rPr>
           <w:lang w:val="fr-BE"/>
         </w:rPr>
@@ -5544,44 +5083,18 @@
         </w:rPr>
         <w:t xml:space="preserve">Sélectionnez une ressource et dans son menu contextuel cliquez sur </w:t>
       </w:r>
-      <w:proofErr w:type="spellStart"/>
       <w:r>
         <w:rPr>
           <w:i/>
           <w:lang w:val="fr-BE"/>
         </w:rPr>
-        <w:t>into</w:t>
-      </w:r>
-      <w:proofErr w:type="spellEnd"/>
-      <w:r>
-        <w:rPr>
-          <w:i/>
-          <w:lang w:val="fr-BE"/>
-        </w:rPr>
-        <w:t xml:space="preserve"> new </w:t>
-      </w:r>
-      <w:proofErr w:type="spellStart"/>
-      <w:proofErr w:type="gramStart"/>
-      <w:r>
-        <w:rPr>
-          <w:i/>
-          <w:lang w:val="fr-BE"/>
-        </w:rPr>
-        <w:t>folder</w:t>
-      </w:r>
-      <w:proofErr w:type="spellEnd"/>
-      <w:r>
-        <w:rPr>
-          <w:lang w:val="fr-BE"/>
-        </w:rPr>
-        <w:t> .</w:t>
-      </w:r>
-      <w:proofErr w:type="gramEnd"/>
-      <w:r>
-        <w:rPr>
-          <w:lang w:val="fr-BE"/>
-        </w:rPr>
-        <w:t xml:space="preserve"> La ressource sera déplacée dans un nouveau sous répertoire.</w:t>
+        <w:t>into new folder</w:t>
+      </w:r>
+      <w:r>
+        <w:rPr>
+          <w:lang w:val="fr-BE"/>
+        </w:rPr>
+        <w:t> . La ressource sera déplacée dans un nouveau sous répertoire.</w:t>
       </w:r>
     </w:p>
     <w:p>
@@ -5601,7 +5114,6 @@
       <w:r>
         <w:rPr>
           <w:noProof/>
-          <w:lang w:val="fr-BE" w:eastAsia="fr-BE"/>
         </w:rPr>
         <w:lastRenderedPageBreak/>
         <w:drawing>
@@ -5622,7 +5134,7 @@
                     </pic:cNvPicPr>
                   </pic:nvPicPr>
                   <pic:blipFill>
-                    <a:blip r:embed="rId13">
+                    <a:blip r:embed="rId14">
                       <a:extLst>
                         <a:ext uri="{28A0092B-C50C-407E-A947-70E740481C1C}">
                           <a14:useLocalDpi xmlns:a14="http://schemas.microsoft.com/office/drawing/2010/main" val="0"/>
@@ -5663,7 +5175,7 @@
     </w:p>
     <w:p>
       <w:pPr>
-        <w:pStyle w:val="Sous-titre"/>
+        <w:pStyle w:val="Subtitle"/>
         <w:rPr>
           <w:lang w:val="fr-BE"/>
         </w:rPr>
@@ -5736,7 +5248,6 @@
       <w:r>
         <w:rPr>
           <w:noProof/>
-          <w:lang w:val="fr-BE" w:eastAsia="fr-BE"/>
         </w:rPr>
         <w:drawing>
           <wp:inline distT="0" distB="0" distL="0" distR="0" wp14:anchorId="77539BEA" wp14:editId="5D915DBC">
@@ -5756,7 +5267,7 @@
                     </pic:cNvPicPr>
                   </pic:nvPicPr>
                   <pic:blipFill>
-                    <a:blip r:embed="rId14">
+                    <a:blip r:embed="rId15">
                       <a:extLst>
                         <a:ext uri="{28A0092B-C50C-407E-A947-70E740481C1C}">
                           <a14:useLocalDpi xmlns:a14="http://schemas.microsoft.com/office/drawing/2010/main" val="0"/>
@@ -5797,7 +5308,7 @@
     </w:p>
     <w:p>
       <w:pPr>
-        <w:pStyle w:val="Sous-titre"/>
+        <w:pStyle w:val="Subtitle"/>
         <w:rPr>
           <w:lang w:val="fr-BE"/>
         </w:rPr>
@@ -5845,21 +5356,7 @@
         <w:rPr>
           <w:lang w:val="fr-BE"/>
         </w:rPr>
-        <w:t xml:space="preserve"> ou </w:t>
-      </w:r>
-      <w:proofErr w:type="gramStart"/>
-      <w:r>
-        <w:rPr>
-          <w:lang w:val="fr-BE"/>
-        </w:rPr>
-        <w:t>la bar</w:t>
-      </w:r>
-      <w:proofErr w:type="gramEnd"/>
-      <w:r>
-        <w:rPr>
-          <w:lang w:val="fr-BE"/>
-        </w:rPr>
-        <w:t xml:space="preserve"> de rechercher en haut à droite de l’écran.</w:t>
+        <w:t> ou la bar de rechercher en haut à droite de l’écran.</w:t>
       </w:r>
     </w:p>
     <w:p>
@@ -5878,7 +5375,6 @@
       <w:r>
         <w:rPr>
           <w:noProof/>
-          <w:lang w:val="fr-BE" w:eastAsia="fr-BE"/>
         </w:rPr>
         <w:drawing>
           <wp:inline distT="0" distB="0" distL="0" distR="0" wp14:anchorId="2CC5EDB5" wp14:editId="403D0E9F">
@@ -5898,7 +5394,7 @@
                     </pic:cNvPicPr>
                   </pic:nvPicPr>
                   <pic:blipFill>
-                    <a:blip r:embed="rId15">
+                    <a:blip r:embed="rId16">
                       <a:extLst>
                         <a:ext uri="{28A0092B-C50C-407E-A947-70E740481C1C}">
                           <a14:useLocalDpi xmlns:a14="http://schemas.microsoft.com/office/drawing/2010/main" val="0"/>
@@ -5939,7 +5435,7 @@
     </w:p>
     <w:p>
       <w:pPr>
-        <w:pStyle w:val="Sous-titre"/>
+        <w:pStyle w:val="Subtitle"/>
         <w:rPr>
           <w:lang w:val="fr-BE"/>
         </w:rPr>
@@ -5973,7 +5469,6 @@
       <w:r>
         <w:rPr>
           <w:noProof/>
-          <w:lang w:val="fr-BE" w:eastAsia="fr-BE"/>
         </w:rPr>
         <w:drawing>
           <wp:inline distT="0" distB="0" distL="0" distR="0" wp14:anchorId="0166C9C0" wp14:editId="5F567203">
@@ -5993,7 +5488,7 @@
                     </pic:cNvPicPr>
                   </pic:nvPicPr>
                   <pic:blipFill>
-                    <a:blip r:embed="rId16">
+                    <a:blip r:embed="rId17">
                       <a:extLst>
                         <a:ext uri="{28A0092B-C50C-407E-A947-70E740481C1C}">
                           <a14:useLocalDpi xmlns:a14="http://schemas.microsoft.com/office/drawing/2010/main" val="0"/>
@@ -6034,7 +5529,7 @@
     </w:p>
     <w:p>
       <w:pPr>
-        <w:pStyle w:val="Sous-titre"/>
+        <w:pStyle w:val="Subtitle"/>
         <w:rPr>
           <w:lang w:val="fr-BE"/>
         </w:rPr>
@@ -6102,7 +5597,6 @@
         </w:rPr>
         <w:t xml:space="preserve">menu contextuel </w:t>
       </w:r>
-      <w:proofErr w:type="spellStart"/>
       <w:r>
         <w:rPr>
           <w:i/>
@@ -6110,7 +5604,6 @@
         </w:rPr>
         <w:t>Reload</w:t>
       </w:r>
-      <w:proofErr w:type="spellEnd"/>
     </w:p>
     <w:p>
       <w:pPr>
@@ -6122,7 +5615,6 @@
       <w:r>
         <w:rPr>
           <w:noProof/>
-          <w:lang w:val="fr-BE" w:eastAsia="fr-BE"/>
         </w:rPr>
         <w:drawing>
           <wp:inline distT="0" distB="0" distL="0" distR="0" wp14:anchorId="1260BDD4" wp14:editId="245F19B3">
@@ -6142,7 +5634,7 @@
                     </pic:cNvPicPr>
                   </pic:nvPicPr>
                   <pic:blipFill>
-                    <a:blip r:embed="rId17">
+                    <a:blip r:embed="rId18">
                       <a:extLst>
                         <a:ext uri="{28A0092B-C50C-407E-A947-70E740481C1C}">
                           <a14:useLocalDpi xmlns:a14="http://schemas.microsoft.com/office/drawing/2010/main" val="0"/>
@@ -6183,7 +5675,7 @@
     </w:p>
     <w:p>
       <w:pPr>
-        <w:pStyle w:val="Sous-titre"/>
+        <w:pStyle w:val="Subtitle"/>
         <w:rPr>
           <w:lang w:val="fr-BE"/>
         </w:rPr>
@@ -6217,7 +5709,7 @@
     </w:p>
     <w:p>
       <w:pPr>
-        <w:pStyle w:val="Paragraphedeliste"/>
+        <w:pStyle w:val="ListParagraph"/>
         <w:numPr>
           <w:ilvl w:val="0"/>
           <w:numId w:val="1"/>
@@ -6237,17 +5729,8 @@
           <w:i/>
           <w:lang w:val="fr-BE"/>
         </w:rPr>
-        <w:t xml:space="preserve">New </w:t>
-      </w:r>
-      <w:proofErr w:type="spellStart"/>
-      <w:r>
-        <w:rPr>
-          <w:i/>
-          <w:lang w:val="fr-BE"/>
-        </w:rPr>
-        <w:t>folder</w:t>
-      </w:r>
-      <w:proofErr w:type="spellEnd"/>
+        <w:t>New folder</w:t>
+      </w:r>
       <w:r>
         <w:rPr>
           <w:lang w:val="fr-BE"/>
@@ -6257,7 +5740,7 @@
     </w:p>
     <w:p>
       <w:pPr>
-        <w:pStyle w:val="Paragraphedeliste"/>
+        <w:pStyle w:val="ListParagraph"/>
         <w:numPr>
           <w:ilvl w:val="0"/>
           <w:numId w:val="1"/>
@@ -6275,7 +5758,6 @@
       <w:r>
         <w:rPr>
           <w:noProof/>
-          <w:lang w:val="fr-BE" w:eastAsia="fr-BE"/>
         </w:rPr>
         <w:drawing>
           <wp:inline distT="0" distB="0" distL="0" distR="0" wp14:anchorId="6F69BDE5" wp14:editId="46A6DA2D">
@@ -6295,7 +5777,7 @@
                     </pic:cNvPicPr>
                   </pic:nvPicPr>
                   <pic:blipFill>
-                    <a:blip r:embed="rId18">
+                    <a:blip r:embed="rId19">
                       <a:extLst>
                         <a:ext uri="{28A0092B-C50C-407E-A947-70E740481C1C}">
                           <a14:useLocalDpi xmlns:a14="http://schemas.microsoft.com/office/drawing/2010/main" val="0"/>
@@ -6336,7 +5818,7 @@
     </w:p>
     <w:p>
       <w:pPr>
-        <w:pStyle w:val="Sous-titre"/>
+        <w:pStyle w:val="Subtitle"/>
         <w:rPr>
           <w:lang w:val="fr-BE"/>
         </w:rPr>
@@ -6370,7 +5852,7 @@
     </w:p>
     <w:p>
       <w:pPr>
-        <w:pStyle w:val="Paragraphedeliste"/>
+        <w:pStyle w:val="ListParagraph"/>
         <w:numPr>
           <w:ilvl w:val="0"/>
           <w:numId w:val="1"/>
@@ -6407,7 +5889,7 @@
     </w:p>
     <w:p>
       <w:pPr>
-        <w:pStyle w:val="Paragraphedeliste"/>
+        <w:pStyle w:val="ListParagraph"/>
         <w:numPr>
           <w:ilvl w:val="0"/>
           <w:numId w:val="1"/>
@@ -6426,7 +5908,6 @@
       <w:r>
         <w:rPr>
           <w:noProof/>
-          <w:lang w:val="fr-BE" w:eastAsia="fr-BE"/>
         </w:rPr>
         <w:drawing>
           <wp:inline distT="0" distB="0" distL="0" distR="0" wp14:anchorId="0A0CBE0D" wp14:editId="25E3BA10">
@@ -6446,7 +5927,7 @@
                     </pic:cNvPicPr>
                   </pic:nvPicPr>
                   <pic:blipFill>
-                    <a:blip r:embed="rId19">
+                    <a:blip r:embed="rId20">
                       <a:extLst>
                         <a:ext uri="{28A0092B-C50C-407E-A947-70E740481C1C}">
                           <a14:useLocalDpi xmlns:a14="http://schemas.microsoft.com/office/drawing/2010/main" val="0"/>
@@ -6487,7 +5968,7 @@
     </w:p>
     <w:p>
       <w:pPr>
-        <w:pStyle w:val="Sous-titre"/>
+        <w:pStyle w:val="Subtitle"/>
         <w:rPr>
           <w:lang w:val="fr-BE"/>
         </w:rPr>
@@ -6527,7 +6008,7 @@
     </w:p>
     <w:p>
       <w:pPr>
-        <w:pStyle w:val="Paragraphedeliste"/>
+        <w:pStyle w:val="ListParagraph"/>
         <w:numPr>
           <w:ilvl w:val="0"/>
           <w:numId w:val="1"/>
@@ -6545,7 +6026,6 @@
       <w:r>
         <w:rPr>
           <w:noProof/>
-          <w:lang w:val="fr-BE" w:eastAsia="fr-BE"/>
         </w:rPr>
         <w:drawing>
           <wp:inline distT="0" distB="0" distL="0" distR="0">
@@ -6565,7 +6045,7 @@
                     </pic:cNvPicPr>
                   </pic:nvPicPr>
                   <pic:blipFill>
-                    <a:blip r:embed="rId20">
+                    <a:blip r:embed="rId21">
                       <a:extLst>
                         <a:ext uri="{28A0092B-C50C-407E-A947-70E740481C1C}">
                           <a14:useLocalDpi xmlns:a14="http://schemas.microsoft.com/office/drawing/2010/main" val="0"/>
@@ -6600,26 +6080,12 @@
         <w:rPr>
           <w:lang w:val="fr-BE"/>
         </w:rPr>
-        <w:t xml:space="preserve"> situés dans </w:t>
-      </w:r>
-      <w:proofErr w:type="gramStart"/>
-      <w:r>
-        <w:rPr>
-          <w:lang w:val="fr-BE"/>
-        </w:rPr>
-        <w:t>la bar</w:t>
-      </w:r>
-      <w:proofErr w:type="gramEnd"/>
-      <w:r>
-        <w:rPr>
-          <w:lang w:val="fr-BE"/>
-        </w:rPr>
-        <w:t xml:space="preserve"> de recherche</w:t>
-      </w:r>
-    </w:p>
-    <w:p>
-      <w:pPr>
-        <w:pStyle w:val="Paragraphedeliste"/>
+        <w:t xml:space="preserve"> situés dans la bar de recherche</w:t>
+      </w:r>
+    </w:p>
+    <w:p>
+      <w:pPr>
+        <w:pStyle w:val="ListParagraph"/>
         <w:numPr>
           <w:ilvl w:val="0"/>
           <w:numId w:val="1"/>
@@ -6677,7 +6143,7 @@
     </w:p>
     <w:p>
       <w:pPr>
-        <w:pStyle w:val="Paragraphedeliste"/>
+        <w:pStyle w:val="ListParagraph"/>
         <w:numPr>
           <w:ilvl w:val="0"/>
           <w:numId w:val="1"/>
@@ -6729,7 +6195,7 @@
     </w:p>
     <w:p>
       <w:pPr>
-        <w:pStyle w:val="Sous-titre"/>
+        <w:pStyle w:val="Subtitle"/>
         <w:rPr>
           <w:lang w:val="fr-BE"/>
         </w:rPr>
@@ -6750,7 +6216,7 @@
     </w:p>
     <w:p>
       <w:pPr>
-        <w:pStyle w:val="Sansinterligne"/>
+        <w:pStyle w:val="NoSpacing"/>
         <w:rPr>
           <w:lang w:val="fr-BE"/>
         </w:rPr>
@@ -6800,7 +6266,6 @@
       <w:r>
         <w:rPr>
           <w:noProof/>
-          <w:lang w:val="fr-BE" w:eastAsia="fr-BE"/>
         </w:rPr>
         <w:drawing>
           <wp:inline distT="0" distB="0" distL="0" distR="0" wp14:anchorId="3D00B4FF" wp14:editId="5F2C76CC">
@@ -6820,7 +6285,7 @@
                     </pic:cNvPicPr>
                   </pic:nvPicPr>
                   <pic:blipFill>
-                    <a:blip r:embed="rId21">
+                    <a:blip r:embed="rId22">
                       <a:extLst>
                         <a:ext uri="{28A0092B-C50C-407E-A947-70E740481C1C}">
                           <a14:useLocalDpi xmlns:a14="http://schemas.microsoft.com/office/drawing/2010/main" val="0"/>
@@ -6873,15 +6338,15 @@
     </w:p>
     <w:p>
       <w:pPr>
-        <w:pStyle w:val="Sansinterligne"/>
-        <w:rPr>
-          <w:lang w:val="fr-BE"/>
-        </w:rPr>
-      </w:pPr>
-    </w:p>
-    <w:p>
-      <w:pPr>
-        <w:pStyle w:val="Sansinterligne"/>
+        <w:pStyle w:val="NoSpacing"/>
+        <w:rPr>
+          <w:lang w:val="fr-BE"/>
+        </w:rPr>
+      </w:pPr>
+    </w:p>
+    <w:p>
+      <w:pPr>
+        <w:pStyle w:val="NoSpacing"/>
         <w:rPr>
           <w:lang w:val="fr-BE"/>
         </w:rPr>
@@ -6931,15 +6396,15 @@
     </w:p>
     <w:p>
       <w:pPr>
-        <w:pStyle w:val="Sansinterligne"/>
-        <w:rPr>
-          <w:lang w:val="fr-BE"/>
-        </w:rPr>
-      </w:pPr>
-    </w:p>
-    <w:p>
-      <w:pPr>
-        <w:pStyle w:val="Sansinterligne"/>
+        <w:pStyle w:val="NoSpacing"/>
+        <w:rPr>
+          <w:lang w:val="fr-BE"/>
+        </w:rPr>
+      </w:pPr>
+    </w:p>
+    <w:p>
+      <w:pPr>
+        <w:pStyle w:val="NoSpacing"/>
         <w:rPr>
           <w:lang w:val="fr-BE"/>
         </w:rPr>
@@ -6983,15 +6448,15 @@
     </w:p>
     <w:p>
       <w:pPr>
-        <w:pStyle w:val="Sansinterligne"/>
-        <w:rPr>
-          <w:lang w:val="fr-BE"/>
-        </w:rPr>
-      </w:pPr>
-    </w:p>
-    <w:p>
-      <w:pPr>
-        <w:pStyle w:val="Sansinterligne"/>
+        <w:pStyle w:val="NoSpacing"/>
+        <w:rPr>
+          <w:lang w:val="fr-BE"/>
+        </w:rPr>
+      </w:pPr>
+    </w:p>
+    <w:p>
+      <w:pPr>
+        <w:pStyle w:val="NoSpacing"/>
         <w:rPr>
           <w:lang w:val="fr-BE"/>
         </w:rPr>
@@ -7021,53 +6486,44 @@
         </w:rPr>
         <w:t xml:space="preserve"> de l’application </w:t>
       </w:r>
-      <w:proofErr w:type="spellStart"/>
       <w:r>
         <w:rPr>
           <w:u w:val="single"/>
           <w:lang w:val="fr-BE"/>
         </w:rPr>
-        <w:t>Sample</w:t>
-      </w:r>
-      <w:proofErr w:type="spellEnd"/>
+        <w:t>Sample Client</w:t>
+      </w:r>
+      <w:r>
+        <w:rPr>
+          <w:lang w:val="fr-BE"/>
+        </w:rPr>
+        <w:t xml:space="preserve"> est habilité à </w:t>
+      </w:r>
       <w:r>
         <w:rPr>
           <w:u w:val="single"/>
           <w:lang w:val="fr-BE"/>
         </w:rPr>
-        <w:t xml:space="preserve"> Client</w:t>
-      </w:r>
-      <w:r>
-        <w:rPr>
-          <w:lang w:val="fr-BE"/>
-        </w:rPr>
-        <w:t xml:space="preserve"> est habilité à </w:t>
+        <w:t>consulter</w:t>
+      </w:r>
+      <w:r>
+        <w:rPr>
+          <w:lang w:val="fr-BE"/>
+        </w:rPr>
+        <w:t xml:space="preserve"> son compte bancaire </w:t>
       </w:r>
       <w:r>
         <w:rPr>
           <w:u w:val="single"/>
           <w:lang w:val="fr-BE"/>
         </w:rPr>
-        <w:t>consulter</w:t>
-      </w:r>
-      <w:r>
-        <w:rPr>
-          <w:lang w:val="fr-BE"/>
-        </w:rPr>
-        <w:t xml:space="preserve"> son compte bancaire </w:t>
+        <w:t>N°</w:t>
       </w:r>
       <w:r>
         <w:rPr>
           <w:u w:val="single"/>
           <w:lang w:val="fr-BE"/>
         </w:rPr>
-        <w:t>N°</w:t>
-      </w:r>
-      <w:r>
-        <w:rPr>
-          <w:u w:val="single"/>
-          <w:lang w:val="fr-BE"/>
-        </w:rPr>
         <w:t>12345</w:t>
       </w:r>
       <w:r>
@@ -7079,15 +6535,15 @@
     </w:p>
     <w:p>
       <w:pPr>
-        <w:pStyle w:val="Sansinterligne"/>
-        <w:rPr>
-          <w:lang w:val="fr-BE"/>
-        </w:rPr>
-      </w:pPr>
-    </w:p>
-    <w:p>
-      <w:pPr>
-        <w:pStyle w:val="Sansinterligne"/>
+        <w:pStyle w:val="NoSpacing"/>
+        <w:rPr>
+          <w:lang w:val="fr-BE"/>
+        </w:rPr>
+      </w:pPr>
+    </w:p>
+    <w:p>
+      <w:pPr>
+        <w:pStyle w:val="NoSpacing"/>
         <w:rPr>
           <w:lang w:val="fr-BE"/>
         </w:rPr>
@@ -7102,27 +6558,13 @@
         <w:rPr>
           <w:lang w:val="fr-BE"/>
         </w:rPr>
-        <w:t xml:space="preserve">La première étape consiste à identifier les identités et de les classifier selon leur nature. </w:t>
-      </w:r>
-      <w:proofErr w:type="gramStart"/>
-      <w:r>
-        <w:rPr>
-          <w:lang w:val="fr-BE"/>
-        </w:rPr>
-        <w:t>Ici</w:t>
-      </w:r>
-      <w:r>
-        <w:rPr>
-          <w:lang w:val="fr-BE"/>
-        </w:rPr>
-        <w:t xml:space="preserve"> quatre information importantes</w:t>
-      </w:r>
-      <w:proofErr w:type="gramEnd"/>
-      <w:r>
-        <w:rPr>
-          <w:lang w:val="fr-BE"/>
-        </w:rPr>
-        <w:t xml:space="preserve"> ressortent (soulignées) </w:t>
+        <w:t>La première étape consiste à identifier les identités et de les classifier selon leur nature. Ici</w:t>
+      </w:r>
+      <w:r>
+        <w:rPr>
+          <w:lang w:val="fr-BE"/>
+        </w:rPr>
+        <w:t xml:space="preserve"> quatre information importantes ressortent (soulignées) </w:t>
       </w:r>
       <w:r>
         <w:rPr>
@@ -7145,7 +6587,7 @@
     </w:p>
     <w:p>
       <w:pPr>
-        <w:pStyle w:val="Sansinterligne"/>
+        <w:pStyle w:val="NoSpacing"/>
         <w:rPr>
           <w:lang w:val="fr-BE"/>
         </w:rPr>
@@ -7153,7 +6595,7 @@
     </w:p>
     <w:tbl>
       <w:tblPr>
-        <w:tblStyle w:val="Grilledutableau"/>
+        <w:tblStyle w:val="TableGrid"/>
         <w:tblW w:w="0" w:type="auto"/>
         <w:tblLook w:val="04A0" w:firstRow="1" w:lastRow="0" w:firstColumn="1" w:lastColumn="0" w:noHBand="0" w:noVBand="1"/>
       </w:tblPr>
@@ -7169,7 +6611,7 @@
           </w:tcPr>
           <w:p>
             <w:pPr>
-              <w:pStyle w:val="Sansinterligne"/>
+              <w:pStyle w:val="NoSpacing"/>
               <w:jc w:val="center"/>
               <w:rPr>
                 <w:lang w:val="fr-BE"/>
@@ -7190,7 +6632,7 @@
           </w:tcPr>
           <w:p>
             <w:pPr>
-              <w:pStyle w:val="Sansinterligne"/>
+              <w:pStyle w:val="NoSpacing"/>
               <w:jc w:val="center"/>
               <w:rPr>
                 <w:lang w:val="fr-BE"/>
@@ -7212,7 +6654,7 @@
           </w:tcPr>
           <w:p>
             <w:pPr>
-              <w:pStyle w:val="Sansinterligne"/>
+              <w:pStyle w:val="NoSpacing"/>
               <w:rPr>
                 <w:lang w:val="fr-BE"/>
               </w:rPr>
@@ -7231,7 +6673,7 @@
           </w:tcPr>
           <w:p>
             <w:pPr>
-              <w:pStyle w:val="Sansinterligne"/>
+              <w:pStyle w:val="NoSpacing"/>
               <w:rPr>
                 <w:lang w:val="fr-BE"/>
               </w:rPr>
@@ -7252,7 +6694,7 @@
           </w:tcPr>
           <w:p>
             <w:pPr>
-              <w:pStyle w:val="Sansinterligne"/>
+              <w:pStyle w:val="NoSpacing"/>
               <w:rPr>
                 <w:lang w:val="fr-BE"/>
               </w:rPr>
@@ -7271,7 +6713,7 @@
           </w:tcPr>
           <w:p>
             <w:pPr>
-              <w:pStyle w:val="Sansinterligne"/>
+              <w:pStyle w:val="NoSpacing"/>
               <w:rPr>
                 <w:lang w:val="fr-BE"/>
               </w:rPr>
@@ -7292,7 +6734,7 @@
           </w:tcPr>
           <w:p>
             <w:pPr>
-              <w:pStyle w:val="Sansinterligne"/>
+              <w:pStyle w:val="NoSpacing"/>
               <w:rPr>
                 <w:lang w:val="fr-BE"/>
               </w:rPr>
@@ -7301,23 +6743,7 @@
               <w:rPr>
                 <w:lang w:val="fr-BE"/>
               </w:rPr>
-              <w:t xml:space="preserve">Quelles actions </w:t>
-            </w:r>
-            <w:proofErr w:type="spellStart"/>
-            <w:proofErr w:type="gramStart"/>
-            <w:r>
-              <w:rPr>
-                <w:lang w:val="fr-BE"/>
-              </w:rPr>
-              <w:t>souhaitez vous</w:t>
-            </w:r>
-            <w:proofErr w:type="spellEnd"/>
-            <w:proofErr w:type="gramEnd"/>
-            <w:r>
-              <w:rPr>
-                <w:lang w:val="fr-BE"/>
-              </w:rPr>
-              <w:t xml:space="preserve"> exécuter sur cette ressource ?</w:t>
+              <w:t>Quelles actions souhaitez vous exécuter sur cette ressource ?</w:t>
             </w:r>
           </w:p>
         </w:tc>
@@ -7327,7 +6753,7 @@
           </w:tcPr>
           <w:p>
             <w:pPr>
-              <w:pStyle w:val="Sansinterligne"/>
+              <w:pStyle w:val="NoSpacing"/>
               <w:rPr>
                 <w:lang w:val="fr-BE"/>
               </w:rPr>
@@ -7348,24 +6774,16 @@
           </w:tcPr>
           <w:p>
             <w:pPr>
-              <w:pStyle w:val="Sansinterligne"/>
+              <w:pStyle w:val="NoSpacing"/>
               <w:rPr>
                 <w:lang w:val="fr-BE"/>
               </w:rPr>
             </w:pPr>
-            <w:proofErr w:type="spellStart"/>
             <w:r>
               <w:rPr>
                 <w:lang w:val="fr-BE"/>
               </w:rPr>
-              <w:t>Souhaitez vous</w:t>
-            </w:r>
-            <w:proofErr w:type="spellEnd"/>
-            <w:r>
-              <w:rPr>
-                <w:lang w:val="fr-BE"/>
-              </w:rPr>
-              <w:t xml:space="preserve"> restreindre l’accès à un ou plusieurs utilisateurs ? </w:t>
+              <w:t xml:space="preserve">Souhaitez vous restreindre l’accès à un ou plusieurs utilisateurs ? </w:t>
             </w:r>
             <w:r>
               <w:rPr>
@@ -7405,7 +6823,7 @@
           </w:tcPr>
           <w:p>
             <w:pPr>
-              <w:pStyle w:val="Sansinterligne"/>
+              <w:pStyle w:val="NoSpacing"/>
               <w:rPr>
                 <w:lang w:val="fr-BE"/>
               </w:rPr>
@@ -7426,7 +6844,7 @@
           </w:tcPr>
           <w:p>
             <w:pPr>
-              <w:pStyle w:val="Sansinterligne"/>
+              <w:pStyle w:val="NoSpacing"/>
               <w:rPr>
                 <w:lang w:val="fr-BE"/>
               </w:rPr>
@@ -7458,7 +6876,7 @@
           </w:tcPr>
           <w:p>
             <w:pPr>
-              <w:pStyle w:val="Sansinterligne"/>
+              <w:pStyle w:val="NoSpacing"/>
               <w:rPr>
                 <w:lang w:val="fr-BE"/>
               </w:rPr>
@@ -7476,15 +6894,15 @@
     </w:tbl>
     <w:p>
       <w:pPr>
-        <w:pStyle w:val="Sansinterligne"/>
-        <w:rPr>
-          <w:lang w:val="fr-BE"/>
-        </w:rPr>
-      </w:pPr>
-    </w:p>
-    <w:p>
-      <w:pPr>
-        <w:pStyle w:val="Sansinterligne"/>
+        <w:pStyle w:val="NoSpacing"/>
+        <w:rPr>
+          <w:lang w:val="fr-BE"/>
+        </w:rPr>
+      </w:pPr>
+    </w:p>
+    <w:p>
+      <w:pPr>
+        <w:pStyle w:val="NoSpacing"/>
         <w:rPr>
           <w:lang w:val="fr-BE"/>
         </w:rPr>
@@ -7498,7 +6916,7 @@
     </w:p>
     <w:p>
       <w:pPr>
-        <w:pStyle w:val="Sansinterligne"/>
+        <w:pStyle w:val="NoSpacing"/>
         <w:numPr>
           <w:ilvl w:val="0"/>
           <w:numId w:val="1"/>
@@ -7516,7 +6934,7 @@
     </w:p>
     <w:p>
       <w:pPr>
-        <w:pStyle w:val="Sansinterligne"/>
+        <w:pStyle w:val="NoSpacing"/>
         <w:numPr>
           <w:ilvl w:val="0"/>
           <w:numId w:val="1"/>
@@ -7529,26 +6947,12 @@
         <w:rPr>
           <w:lang w:val="fr-BE"/>
         </w:rPr>
-        <w:t xml:space="preserve">Client Id : </w:t>
-      </w:r>
-      <w:proofErr w:type="spellStart"/>
-      <w:r>
-        <w:rPr>
-          <w:lang w:val="fr-BE"/>
-        </w:rPr>
-        <w:t>Sample</w:t>
-      </w:r>
-      <w:proofErr w:type="spellEnd"/>
-      <w:r>
-        <w:rPr>
-          <w:lang w:val="fr-BE"/>
-        </w:rPr>
-        <w:t xml:space="preserve"> Client</w:t>
-      </w:r>
-    </w:p>
-    <w:p>
-      <w:pPr>
-        <w:pStyle w:val="Sansinterligne"/>
+        <w:t>Client Id : Sample Client</w:t>
+      </w:r>
+    </w:p>
+    <w:p>
+      <w:pPr>
+        <w:pStyle w:val="NoSpacing"/>
         <w:numPr>
           <w:ilvl w:val="0"/>
           <w:numId w:val="1"/>
@@ -7566,7 +6970,7 @@
     </w:p>
     <w:p>
       <w:pPr>
-        <w:pStyle w:val="Sansinterligne"/>
+        <w:pStyle w:val="NoSpacing"/>
         <w:numPr>
           <w:ilvl w:val="0"/>
           <w:numId w:val="1"/>
@@ -7584,7 +6988,7 @@
     </w:p>
     <w:p>
       <w:pPr>
-        <w:pStyle w:val="Sansinterligne"/>
+        <w:pStyle w:val="NoSpacing"/>
         <w:numPr>
           <w:ilvl w:val="0"/>
           <w:numId w:val="1"/>
@@ -7599,18 +7003,16 @@
         </w:rPr>
         <w:t xml:space="preserve">Nature : </w:t>
       </w:r>
-      <w:proofErr w:type="spellStart"/>
       <w:r>
         <w:rPr>
           <w:lang w:val="fr-BE"/>
         </w:rPr>
         <w:t>BankAccount</w:t>
       </w:r>
-      <w:proofErr w:type="spellEnd"/>
-    </w:p>
-    <w:p>
-      <w:pPr>
-        <w:pStyle w:val="Sansinterligne"/>
+    </w:p>
+    <w:p>
+      <w:pPr>
+        <w:pStyle w:val="NoSpacing"/>
         <w:rPr>
           <w:lang w:val="fr-BE"/>
         </w:rPr>
@@ -7644,21 +7046,7 @@
         <w:rPr>
           <w:lang w:val="fr-BE"/>
         </w:rPr>
-        <w:t xml:space="preserve">vous pouvez alors créer un répertoire </w:t>
-      </w:r>
-      <w:proofErr w:type="spellStart"/>
-      <w:r>
-        <w:rPr>
-          <w:lang w:val="fr-BE"/>
-        </w:rPr>
-        <w:t>BankAccount</w:t>
-      </w:r>
-      <w:proofErr w:type="spellEnd"/>
-      <w:r>
-        <w:rPr>
-          <w:lang w:val="fr-BE"/>
-        </w:rPr>
-        <w:t>.</w:t>
+        <w:t>vous pouvez alors créer un répertoire BankAccount.</w:t>
       </w:r>
     </w:p>
     <w:p>
@@ -7715,7 +7103,6 @@
       <w:r>
         <w:rPr>
           <w:noProof/>
-          <w:lang w:val="fr-BE" w:eastAsia="fr-BE"/>
         </w:rPr>
         <w:drawing>
           <wp:inline distT="0" distB="0" distL="0" distR="0">
@@ -7735,7 +7122,7 @@
                     </pic:cNvPicPr>
                   </pic:nvPicPr>
                   <pic:blipFill>
-                    <a:blip r:embed="rId22">
+                    <a:blip r:embed="rId23">
                       <a:extLst>
                         <a:ext uri="{28A0092B-C50C-407E-A947-70E740481C1C}">
                           <a14:useLocalDpi xmlns:a14="http://schemas.microsoft.com/office/drawing/2010/main" val="0"/>
@@ -7822,235 +7209,165 @@
         </w:rPr>
         <w:t xml:space="preserve">Sous l’intitulé </w:t>
       </w:r>
-      <w:proofErr w:type="spellStart"/>
       <w:r>
         <w:rPr>
           <w:i/>
           <w:lang w:val="fr-BE"/>
         </w:rPr>
-        <w:t>allowed</w:t>
-      </w:r>
-      <w:proofErr w:type="spellEnd"/>
+        <w:t>allowed clients</w:t>
+      </w:r>
+      <w:r>
+        <w:rPr>
+          <w:lang w:val="fr-BE"/>
+        </w:rPr>
+        <w:t xml:space="preserve"> sélectionnez le client correspondant au </w:t>
+      </w:r>
       <w:r>
         <w:rPr>
           <w:i/>
           <w:lang w:val="fr-BE"/>
         </w:rPr>
-        <w:t xml:space="preserve"> clients</w:t>
-      </w:r>
-      <w:r>
-        <w:rPr>
-          <w:lang w:val="fr-BE"/>
-        </w:rPr>
-        <w:t xml:space="preserve"> sélectionnez le client correspondant au </w:t>
+        <w:t>Client Id</w:t>
+      </w:r>
+      <w:r>
+        <w:rPr>
+          <w:lang w:val="fr-BE"/>
+        </w:rPr>
+        <w:t xml:space="preserve"> (Sample Client).</w:t>
+      </w:r>
+      <w:r>
+        <w:rPr>
+          <w:lang w:val="fr-BE"/>
+        </w:rPr>
+        <w:t xml:space="preserve"> </w:t>
+      </w:r>
+      <w:r>
+        <w:rPr>
+          <w:lang w:val="fr-BE"/>
+        </w:rPr>
+        <w:t>S</w:t>
+      </w:r>
+      <w:r>
+        <w:rPr>
+          <w:lang w:val="fr-BE"/>
+        </w:rPr>
+        <w:t xml:space="preserve">ous </w:t>
       </w:r>
       <w:r>
         <w:rPr>
           <w:i/>
           <w:lang w:val="fr-BE"/>
         </w:rPr>
-        <w:t>Client Id</w:t>
-      </w:r>
-      <w:r>
-        <w:rPr>
-          <w:lang w:val="fr-BE"/>
-        </w:rPr>
-        <w:t xml:space="preserve"> (</w:t>
-      </w:r>
-      <w:proofErr w:type="spellStart"/>
-      <w:r>
-        <w:rPr>
-          <w:lang w:val="fr-BE"/>
-        </w:rPr>
-        <w:t>Sample</w:t>
-      </w:r>
-      <w:proofErr w:type="spellEnd"/>
-      <w:r>
-        <w:rPr>
-          <w:lang w:val="fr-BE"/>
-        </w:rPr>
-        <w:t xml:space="preserve"> Client).</w:t>
-      </w:r>
-      <w:r>
-        <w:rPr>
-          <w:lang w:val="fr-BE"/>
-        </w:rPr>
-        <w:t xml:space="preserve"> </w:t>
-      </w:r>
-      <w:r>
-        <w:rPr>
-          <w:lang w:val="fr-BE"/>
-        </w:rPr>
-        <w:t>S</w:t>
-      </w:r>
-      <w:r>
-        <w:rPr>
-          <w:lang w:val="fr-BE"/>
-        </w:rPr>
-        <w:t xml:space="preserve">ous </w:t>
-      </w:r>
-      <w:proofErr w:type="spellStart"/>
+        <w:t>allowed claims</w:t>
+      </w:r>
+      <w:r>
+        <w:rPr>
+          <w:lang w:val="fr-BE"/>
+        </w:rPr>
+        <w:t xml:space="preserve"> sélectionnez </w:t>
+      </w:r>
       <w:r>
         <w:rPr>
           <w:i/>
           <w:lang w:val="fr-BE"/>
         </w:rPr>
-        <w:t>allowed</w:t>
-      </w:r>
-      <w:proofErr w:type="spellEnd"/>
+        <w:t>sub</w:t>
+      </w:r>
+      <w:r>
+        <w:rPr>
+          <w:lang w:val="fr-BE"/>
+        </w:rPr>
+        <w:t xml:space="preserve"> et </w:t>
+      </w:r>
+      <w:r>
+        <w:rPr>
+          <w:lang w:val="fr-BE"/>
+        </w:rPr>
+        <w:t>rentrez</w:t>
+      </w:r>
+      <w:r>
+        <w:rPr>
+          <w:lang w:val="fr-BE"/>
+        </w:rPr>
+        <w:t xml:space="preserve"> la v</w:t>
+      </w:r>
+      <w:r>
+        <w:rPr>
+          <w:lang w:val="fr-BE"/>
+        </w:rPr>
+        <w:t xml:space="preserve">aleur de votre claim (thabart) puis </w:t>
+      </w:r>
+      <w:r>
+        <w:rPr>
+          <w:lang w:val="fr-BE"/>
+        </w:rPr>
+        <w:t xml:space="preserve">cliquez sur </w:t>
+      </w:r>
       <w:r>
         <w:rPr>
           <w:i/>
           <w:lang w:val="fr-BE"/>
         </w:rPr>
-        <w:t xml:space="preserve"> claims</w:t>
-      </w:r>
-      <w:r>
-        <w:rPr>
-          <w:lang w:val="fr-BE"/>
-        </w:rPr>
-        <w:t xml:space="preserve"> sélectionnez </w:t>
-      </w:r>
-      <w:proofErr w:type="spellStart"/>
+        <w:t>Add</w:t>
+      </w:r>
+      <w:r>
+        <w:rPr>
+          <w:lang w:val="fr-BE"/>
+        </w:rPr>
+        <w:t xml:space="preserve"> afin d’ajouter le claim dans la liste.</w:t>
+      </w:r>
+    </w:p>
+    <w:p>
+      <w:pPr>
+        <w:rPr>
+          <w:lang w:val="fr-BE"/>
+        </w:rPr>
+      </w:pPr>
+      <w:r>
+        <w:rPr>
+          <w:lang w:val="fr-BE"/>
+        </w:rPr>
+        <w:t>Cochez les permissions qui ont été identifiés (read).</w:t>
+      </w:r>
+    </w:p>
+    <w:p>
+      <w:pPr>
+        <w:rPr>
+          <w:lang w:val="fr-BE"/>
+        </w:rPr>
+      </w:pPr>
+      <w:r>
+        <w:rPr>
+          <w:lang w:val="fr-BE"/>
+        </w:rPr>
+        <w:t>Ajoutez</w:t>
+      </w:r>
+      <w:r>
+        <w:rPr>
+          <w:lang w:val="fr-BE"/>
+        </w:rPr>
+        <w:t xml:space="preserve"> la nouvelle règle en cliquant sur </w:t>
+      </w:r>
       <w:r>
         <w:rPr>
           <w:i/>
           <w:lang w:val="fr-BE"/>
         </w:rPr>
-        <w:t>sub</w:t>
-      </w:r>
-      <w:proofErr w:type="spellEnd"/>
-      <w:r>
-        <w:rPr>
-          <w:lang w:val="fr-BE"/>
-        </w:rPr>
-        <w:t xml:space="preserve"> et </w:t>
-      </w:r>
-      <w:r>
-        <w:rPr>
-          <w:lang w:val="fr-BE"/>
-        </w:rPr>
-        <w:t>rentrez</w:t>
-      </w:r>
-      <w:r>
-        <w:rPr>
-          <w:lang w:val="fr-BE"/>
-        </w:rPr>
-        <w:t xml:space="preserve"> la v</w:t>
-      </w:r>
-      <w:r>
-        <w:rPr>
-          <w:lang w:val="fr-BE"/>
-        </w:rPr>
-        <w:t xml:space="preserve">aleur de votre claim (thabart) puis </w:t>
-      </w:r>
-      <w:r>
-        <w:rPr>
-          <w:lang w:val="fr-BE"/>
-        </w:rPr>
-        <w:t xml:space="preserve">cliquez sur </w:t>
-      </w:r>
-      <w:proofErr w:type="spellStart"/>
+        <w:t>Add rule</w:t>
+      </w:r>
+      <w:r>
+        <w:rPr>
+          <w:lang w:val="fr-BE"/>
+        </w:rPr>
+        <w:t xml:space="preserve"> puis sur </w:t>
+      </w:r>
       <w:r>
         <w:rPr>
           <w:i/>
           <w:lang w:val="fr-BE"/>
         </w:rPr>
-        <w:t>Add</w:t>
-      </w:r>
-      <w:proofErr w:type="spellEnd"/>
-      <w:r>
-        <w:rPr>
-          <w:lang w:val="fr-BE"/>
-        </w:rPr>
-        <w:t xml:space="preserve"> afin d’ajouter le claim dans la liste.</w:t>
-      </w:r>
-    </w:p>
-    <w:p>
-      <w:pPr>
-        <w:rPr>
-          <w:lang w:val="fr-BE"/>
-        </w:rPr>
-      </w:pPr>
-      <w:r>
-        <w:rPr>
-          <w:lang w:val="fr-BE"/>
-        </w:rPr>
-        <w:t>Cochez les permissions qui ont été identifiés (</w:t>
-      </w:r>
-      <w:proofErr w:type="spellStart"/>
-      <w:r>
-        <w:rPr>
-          <w:lang w:val="fr-BE"/>
-        </w:rPr>
-        <w:t>read</w:t>
-      </w:r>
-      <w:proofErr w:type="spellEnd"/>
-      <w:r>
-        <w:rPr>
-          <w:lang w:val="fr-BE"/>
-        </w:rPr>
-        <w:t>).</w:t>
-      </w:r>
-    </w:p>
-    <w:p>
-      <w:pPr>
-        <w:rPr>
-          <w:lang w:val="fr-BE"/>
-        </w:rPr>
-      </w:pPr>
-      <w:r>
-        <w:rPr>
-          <w:lang w:val="fr-BE"/>
-        </w:rPr>
-        <w:t>Ajoutez</w:t>
-      </w:r>
-      <w:r>
-        <w:rPr>
-          <w:lang w:val="fr-BE"/>
-        </w:rPr>
-        <w:t xml:space="preserve"> la nouvelle règle en cliquant sur </w:t>
-      </w:r>
-      <w:proofErr w:type="spellStart"/>
-      <w:r>
-        <w:rPr>
-          <w:i/>
-          <w:lang w:val="fr-BE"/>
-        </w:rPr>
-        <w:t>Add</w:t>
-      </w:r>
-      <w:proofErr w:type="spellEnd"/>
-      <w:r>
-        <w:rPr>
-          <w:i/>
-          <w:lang w:val="fr-BE"/>
-        </w:rPr>
-        <w:t xml:space="preserve"> </w:t>
-      </w:r>
-      <w:proofErr w:type="spellStart"/>
-      <w:r>
-        <w:rPr>
-          <w:i/>
-          <w:lang w:val="fr-BE"/>
-        </w:rPr>
-        <w:t>rule</w:t>
-      </w:r>
-      <w:proofErr w:type="spellEnd"/>
-      <w:r>
-        <w:rPr>
-          <w:lang w:val="fr-BE"/>
-        </w:rPr>
-        <w:t xml:space="preserve"> puis sur </w:t>
-      </w:r>
-      <w:proofErr w:type="spellStart"/>
-      <w:r>
-        <w:rPr>
-          <w:i/>
-          <w:lang w:val="fr-BE"/>
-        </w:rPr>
         <w:t>save</w:t>
       </w:r>
-      <w:proofErr w:type="spellEnd"/>
       <w:r>
         <w:rPr>
           <w:lang w:val="fr-BE"/>
@@ -8075,7 +7392,6 @@
       <w:r>
         <w:rPr>
           <w:noProof/>
-          <w:lang w:val="fr-BE" w:eastAsia="fr-BE"/>
         </w:rPr>
         <w:drawing>
           <wp:inline distT="0" distB="0" distL="0" distR="0">
@@ -8095,7 +7411,7 @@
                     </pic:cNvPicPr>
                   </pic:nvPicPr>
                   <pic:blipFill>
-                    <a:blip r:embed="rId23">
+                    <a:blip r:embed="rId24">
                       <a:extLst>
                         <a:ext uri="{28A0092B-C50C-407E-A947-70E740481C1C}">
                           <a14:useLocalDpi xmlns:a14="http://schemas.microsoft.com/office/drawing/2010/main" val="0"/>
@@ -8156,7 +7472,7 @@
     </w:p>
     <w:p>
       <w:pPr>
-        <w:pStyle w:val="Sous-titre"/>
+        <w:pStyle w:val="Subtitle"/>
         <w:rPr>
           <w:lang w:val="fr-BE"/>
         </w:rPr>
@@ -8171,15 +7487,15 @@
     </w:p>
     <w:p>
       <w:pPr>
-        <w:pStyle w:val="Sansinterligne"/>
-        <w:rPr>
-          <w:lang w:val="fr-BE"/>
-        </w:rPr>
-      </w:pPr>
-    </w:p>
-    <w:p>
-      <w:pPr>
-        <w:pStyle w:val="Sansinterligne"/>
+        <w:pStyle w:val="NoSpacing"/>
+        <w:rPr>
+          <w:lang w:val="fr-BE"/>
+        </w:rPr>
+      </w:pPr>
+    </w:p>
+    <w:p>
+      <w:pPr>
+        <w:pStyle w:val="NoSpacing"/>
         <w:rPr>
           <w:lang w:val="fr-BE"/>
         </w:rPr>
@@ -8206,15 +7522,15 @@
     </w:p>
     <w:p>
       <w:pPr>
-        <w:pStyle w:val="Sansinterligne"/>
-        <w:rPr>
-          <w:lang w:val="fr-BE"/>
-        </w:rPr>
-      </w:pPr>
-    </w:p>
-    <w:p>
-      <w:pPr>
-        <w:pStyle w:val="Sansinterligne"/>
+        <w:pStyle w:val="NoSpacing"/>
+        <w:rPr>
+          <w:lang w:val="fr-BE"/>
+        </w:rPr>
+      </w:pPr>
+    </w:p>
+    <w:p>
+      <w:pPr>
+        <w:pStyle w:val="NoSpacing"/>
         <w:rPr>
           <w:lang w:val="fr-BE"/>
         </w:rPr>
@@ -8225,7 +7541,6 @@
         </w:rPr>
         <w:t xml:space="preserve">Vous avez sûrement dû remarquer que les actions disponibles dans les </w:t>
       </w:r>
-      <w:proofErr w:type="spellStart"/>
       <w:r>
         <w:rPr>
           <w:i/>
@@ -8233,7 +7548,6 @@
         </w:rPr>
         <w:t>assets</w:t>
       </w:r>
-      <w:proofErr w:type="spellEnd"/>
       <w:r>
         <w:rPr>
           <w:lang w:val="fr-BE"/>
@@ -8261,15 +7575,15 @@
     </w:p>
     <w:p>
       <w:pPr>
-        <w:pStyle w:val="Sansinterligne"/>
-        <w:rPr>
-          <w:lang w:val="fr-BE"/>
-        </w:rPr>
-      </w:pPr>
-    </w:p>
-    <w:p>
-      <w:pPr>
-        <w:pStyle w:val="Sansinterligne"/>
+        <w:pStyle w:val="NoSpacing"/>
+        <w:rPr>
+          <w:lang w:val="fr-BE"/>
+        </w:rPr>
+      </w:pPr>
+    </w:p>
+    <w:p>
+      <w:pPr>
+        <w:pStyle w:val="NoSpacing"/>
         <w:rPr>
           <w:lang w:val="fr-BE"/>
         </w:rPr>
@@ -8283,7 +7597,7 @@
     </w:p>
     <w:p>
       <w:pPr>
-        <w:pStyle w:val="Titre1"/>
+        <w:pStyle w:val="Heading1"/>
         <w:rPr>
           <w:lang w:val="fr-BE"/>
         </w:rPr>
@@ -8293,40 +7607,12 @@
           <w:lang w:val="fr-BE"/>
         </w:rPr>
         <w:lastRenderedPageBreak/>
-        <w:t>Editer les actifs (</w:t>
-      </w:r>
-      <w:proofErr w:type="spellStart"/>
-      <w:r>
-        <w:rPr>
-          <w:lang w:val="fr-BE"/>
-        </w:rPr>
-        <w:t>openid</w:t>
-      </w:r>
-      <w:proofErr w:type="spellEnd"/>
-      <w:r>
-        <w:rPr>
-          <w:lang w:val="fr-BE"/>
-        </w:rPr>
-        <w:t xml:space="preserve"> &amp; </w:t>
-      </w:r>
-      <w:proofErr w:type="spellStart"/>
-      <w:r>
-        <w:rPr>
-          <w:lang w:val="fr-BE"/>
-        </w:rPr>
-        <w:t>uma</w:t>
-      </w:r>
-      <w:proofErr w:type="spellEnd"/>
-      <w:r>
-        <w:rPr>
-          <w:lang w:val="fr-BE"/>
-        </w:rPr>
-        <w:t>)</w:t>
-      </w:r>
-    </w:p>
-    <w:p>
-      <w:pPr>
-        <w:pStyle w:val="Sansinterligne"/>
+        <w:t>Editer les actifs (openid &amp; uma)</w:t>
+      </w:r>
+    </w:p>
+    <w:p>
+      <w:pPr>
+        <w:pStyle w:val="NoSpacing"/>
         <w:rPr>
           <w:lang w:val="fr-BE"/>
         </w:rPr>
@@ -8340,7 +7626,6 @@
       <w:r>
         <w:rPr>
           <w:noProof/>
-          <w:lang w:val="fr-BE" w:eastAsia="fr-BE"/>
         </w:rPr>
         <mc:AlternateContent>
           <mc:Choice Requires="wpc">
@@ -8404,27 +7689,7 @@
                                   <w:szCs w:val="18"/>
                                   <w:lang w:val="fr-BE"/>
                                 </w:rPr>
-                                <w:t>&lt;&lt;</w:t>
-                              </w:r>
-                              <w:proofErr w:type="spellStart"/>
-                              <w:r>
-                                <w:rPr>
-                                  <w:rFonts w:ascii="Arial" w:eastAsia="Times New Roman" w:hAnsi="Arial"/>
-                                  <w:sz w:val="18"/>
-                                  <w:szCs w:val="18"/>
-                                  <w:lang w:val="fr-BE"/>
-                                </w:rPr>
-                                <w:t>include</w:t>
-                              </w:r>
-                              <w:proofErr w:type="spellEnd"/>
-                              <w:r>
-                                <w:rPr>
-                                  <w:rFonts w:ascii="Arial" w:eastAsia="Times New Roman" w:hAnsi="Arial"/>
-                                  <w:sz w:val="18"/>
-                                  <w:szCs w:val="18"/>
-                                  <w:lang w:val="fr-BE"/>
-                                </w:rPr>
-                                <w:t>&gt;&gt;</w:t>
+                                <w:t>&lt;&lt;include&gt;&gt;</w:t>
                               </w:r>
                             </w:p>
                           </w:txbxContent>
@@ -8483,27 +7748,7 @@
                                   <w:szCs w:val="18"/>
                                   <w:lang w:val="fr-BE"/>
                                 </w:rPr>
-                                <w:t>&lt;&lt;</w:t>
-                              </w:r>
-                              <w:proofErr w:type="spellStart"/>
-                              <w:r>
-                                <w:rPr>
-                                  <w:rFonts w:ascii="Arial" w:eastAsia="Times New Roman" w:hAnsi="Arial"/>
-                                  <w:sz w:val="18"/>
-                                  <w:szCs w:val="18"/>
-                                  <w:lang w:val="fr-BE"/>
-                                </w:rPr>
-                                <w:t>include</w:t>
-                              </w:r>
-                              <w:proofErr w:type="spellEnd"/>
-                              <w:r>
-                                <w:rPr>
-                                  <w:rFonts w:ascii="Arial" w:eastAsia="Times New Roman" w:hAnsi="Arial"/>
-                                  <w:sz w:val="18"/>
-                                  <w:szCs w:val="18"/>
-                                  <w:lang w:val="fr-BE"/>
-                                </w:rPr>
-                                <w:t>&gt;&gt;</w:t>
+                                <w:t>&lt;&lt;include&gt;&gt;</w:t>
                               </w:r>
                             </w:p>
                           </w:txbxContent>
@@ -9136,42 +8381,8 @@
                                   <w:szCs w:val="18"/>
                                   <w:lang w:val="fr-BE"/>
                                 </w:rPr>
-                                <w:t xml:space="preserve">Supprimer un ou plusieurs </w:t>
+                                <w:t>Supprimer un ou plusieurs resource owners</w:t>
                               </w:r>
-                              <w:proofErr w:type="spellStart"/>
-                              <w:r>
-                                <w:rPr>
-                                  <w:rFonts w:ascii="Arial" w:eastAsia="Times New Roman" w:hAnsi="Arial"/>
-                                  <w:color w:val="000000"/>
-                                  <w:sz w:val="18"/>
-                                  <w:szCs w:val="18"/>
-                                  <w:lang w:val="fr-BE"/>
-                                </w:rPr>
-                                <w:t>resource</w:t>
-                              </w:r>
-                              <w:proofErr w:type="spellEnd"/>
-                              <w:r>
-                                <w:rPr>
-                                  <w:rFonts w:ascii="Arial" w:eastAsia="Times New Roman" w:hAnsi="Arial"/>
-                                  <w:color w:val="000000"/>
-                                  <w:sz w:val="18"/>
-                                  <w:szCs w:val="18"/>
-                                  <w:lang w:val="fr-BE"/>
-                                </w:rPr>
-                                <w:t xml:space="preserve"> </w:t>
-                              </w:r>
-                              <w:proofErr w:type="spellStart"/>
-                              <w:r>
-                                <w:rPr>
-                                  <w:rFonts w:ascii="Arial" w:eastAsia="Times New Roman" w:hAnsi="Arial"/>
-                                  <w:color w:val="000000"/>
-                                  <w:sz w:val="18"/>
-                                  <w:szCs w:val="18"/>
-                                  <w:lang w:val="fr-BE"/>
-                                </w:rPr>
-                                <w:t>owners</w:t>
-                              </w:r>
-                              <w:proofErr w:type="spellEnd"/>
                             </w:p>
                           </w:txbxContent>
                         </wps:txbx>
@@ -9237,42 +8448,8 @@
                                   <w:szCs w:val="18"/>
                                   <w:lang w:val="fr-BE"/>
                                 </w:rPr>
-                                <w:t xml:space="preserve">Editer un </w:t>
+                                <w:t>Editer un resource owner</w:t>
                               </w:r>
-                              <w:proofErr w:type="spellStart"/>
-                              <w:r>
-                                <w:rPr>
-                                  <w:rFonts w:ascii="Arial" w:eastAsia="Times New Roman" w:hAnsi="Arial"/>
-                                  <w:color w:val="000000"/>
-                                  <w:sz w:val="18"/>
-                                  <w:szCs w:val="18"/>
-                                  <w:lang w:val="fr-BE"/>
-                                </w:rPr>
-                                <w:t>resource</w:t>
-                              </w:r>
-                              <w:proofErr w:type="spellEnd"/>
-                              <w:r>
-                                <w:rPr>
-                                  <w:rFonts w:ascii="Arial" w:eastAsia="Times New Roman" w:hAnsi="Arial"/>
-                                  <w:color w:val="000000"/>
-                                  <w:sz w:val="18"/>
-                                  <w:szCs w:val="18"/>
-                                  <w:lang w:val="fr-BE"/>
-                                </w:rPr>
-                                <w:t xml:space="preserve"> </w:t>
-                              </w:r>
-                              <w:proofErr w:type="spellStart"/>
-                              <w:r>
-                                <w:rPr>
-                                  <w:rFonts w:ascii="Arial" w:eastAsia="Times New Roman" w:hAnsi="Arial"/>
-                                  <w:color w:val="000000"/>
-                                  <w:sz w:val="18"/>
-                                  <w:szCs w:val="18"/>
-                                  <w:lang w:val="fr-BE"/>
-                                </w:rPr>
-                                <w:t>owner</w:t>
-                              </w:r>
-                              <w:proofErr w:type="spellEnd"/>
                             </w:p>
                           </w:txbxContent>
                         </wps:txbx>
@@ -9492,20 +8669,8 @@
                                   <w:szCs w:val="18"/>
                                   <w:lang w:val="fr-BE"/>
                                 </w:rPr>
-                                <w:t xml:space="preserve">Supprimer une ou plusieurs </w:t>
+                                <w:t>Supprimer une ou plusieurs ressources</w:t>
                               </w:r>
-                              <w:proofErr w:type="gramStart"/>
-                              <w:r>
-                                <w:rPr>
-                                  <w:rFonts w:ascii="Arial" w:eastAsia="Times New Roman" w:hAnsi="Arial"/>
-                                  <w:color w:val="000000"/>
-                                  <w:sz w:val="18"/>
-                                  <w:szCs w:val="18"/>
-                                  <w:lang w:val="fr-BE"/>
-                                </w:rPr>
-                                <w:t>ressources</w:t>
-                              </w:r>
-                              <w:proofErr w:type="gramEnd"/>
                             </w:p>
                           </w:txbxContent>
                         </wps:txbx>
@@ -9586,7 +8751,7 @@
               </wp:inline>
             </w:drawing>
           </mc:Choice>
-          <mc:Fallback>
+          <mc:Fallback xmlns:w16se="http://schemas.microsoft.com/office/word/2015/wordml/symex" xmlns:w15="http://schemas.microsoft.com/office/word/2012/wordml" xmlns:cx2="http://schemas.microsoft.com/office/drawing/2015/10/21/chartex" xmlns:cx1="http://schemas.microsoft.com/office/drawing/2015/9/8/chartex" xmlns:cx="http://schemas.microsoft.com/office/drawing/2014/chartex">
             <w:pict>
               <v:group w14:anchorId="386B06BE" id="Canvas 112" o:spid="_x0000_s1067" editas="canvas" style="width:9in;height:338.1pt;mso-position-horizontal-relative:char;mso-position-vertical-relative:line" coordsize="82296,42932" o:gfxdata="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">
                 <v:shape id="_x0000_s1068" type="#_x0000_t75" style="position:absolute;width:82296;height:42932;visibility:visible;mso-wrap-style:square">
@@ -10114,7 +9279,7 @@
     </w:p>
     <w:p>
       <w:pPr>
-        <w:pStyle w:val="Sous-titre"/>
+        <w:pStyle w:val="Subtitle"/>
         <w:rPr>
           <w:lang w:val="fr-BE"/>
         </w:rPr>
@@ -10146,127 +9311,51 @@
         </w:rPr>
         <w:t xml:space="preserve">Ouvrez le répertoire </w:t>
       </w:r>
-      <w:proofErr w:type="spellStart"/>
       <w:r>
         <w:rPr>
           <w:i/>
           <w:lang w:val="fr-BE"/>
         </w:rPr>
-        <w:t>assets</w:t>
-      </w:r>
-      <w:proofErr w:type="spellEnd"/>
+        <w:t>assets&gt;&gt;openid&gt;&gt;clients</w:t>
+      </w:r>
+      <w:r>
+        <w:rPr>
+          <w:lang w:val="fr-BE"/>
+        </w:rPr>
+        <w:t xml:space="preserve"> puis affichez son menu contextuel. Cliquez sur </w:t>
+      </w:r>
       <w:r>
         <w:rPr>
           <w:i/>
           <w:lang w:val="fr-BE"/>
         </w:rPr>
-        <w:t>&gt;&gt;</w:t>
-      </w:r>
-      <w:proofErr w:type="spellStart"/>
-      <w:r>
-        <w:rPr>
-          <w:i/>
-          <w:lang w:val="fr-BE"/>
-        </w:rPr>
-        <w:t>openid</w:t>
-      </w:r>
-      <w:proofErr w:type="spellEnd"/>
-      <w:r>
-        <w:rPr>
-          <w:i/>
-          <w:lang w:val="fr-BE"/>
-        </w:rPr>
-        <w:t>&gt;&gt;clients</w:t>
-      </w:r>
-      <w:r>
-        <w:rPr>
-          <w:lang w:val="fr-BE"/>
-        </w:rPr>
-        <w:t xml:space="preserve"> puis affichez son menu contextuel. Cliquez sur </w:t>
-      </w:r>
-      <w:proofErr w:type="spellStart"/>
-      <w:r>
-        <w:rPr>
-          <w:i/>
-          <w:lang w:val="fr-BE"/>
-        </w:rPr>
-        <w:t>add</w:t>
-      </w:r>
-      <w:proofErr w:type="spellEnd"/>
-      <w:r>
-        <w:rPr>
-          <w:i/>
-          <w:lang w:val="fr-BE"/>
-        </w:rPr>
-        <w:t xml:space="preserve"> client</w:t>
-      </w:r>
-      <w:r>
-        <w:rPr>
-          <w:lang w:val="fr-BE"/>
-        </w:rPr>
-        <w:t xml:space="preserve"> et rentrez une ou plusieurs </w:t>
-      </w:r>
-      <w:proofErr w:type="spellStart"/>
-      <w:r>
-        <w:rPr>
-          <w:lang w:val="fr-BE"/>
-        </w:rPr>
-        <w:t>urls</w:t>
-      </w:r>
-      <w:proofErr w:type="spellEnd"/>
-      <w:r>
-        <w:rPr>
-          <w:lang w:val="fr-BE"/>
-        </w:rPr>
-        <w:t xml:space="preserve"> de </w:t>
-      </w:r>
-      <w:proofErr w:type="gramStart"/>
-      <w:r>
-        <w:rPr>
-          <w:lang w:val="fr-BE"/>
-        </w:rPr>
-        <w:t>redirection séparées</w:t>
-      </w:r>
-      <w:proofErr w:type="gramEnd"/>
-      <w:r>
-        <w:rPr>
-          <w:lang w:val="fr-BE"/>
-        </w:rPr>
-        <w:t xml:space="preserve"> par une virgule.</w:t>
-      </w:r>
-    </w:p>
-    <w:p>
-      <w:pPr>
-        <w:rPr>
-          <w:lang w:val="fr-BE"/>
-        </w:rPr>
-      </w:pPr>
-    </w:p>
-    <w:p>
-      <w:pPr>
-        <w:rPr>
-          <w:lang w:val="fr-BE"/>
-        </w:rPr>
-      </w:pPr>
-      <w:r>
-        <w:rPr>
-          <w:lang w:val="fr-BE"/>
-        </w:rPr>
-        <w:t xml:space="preserve">Attention : Les </w:t>
-      </w:r>
-      <w:proofErr w:type="spellStart"/>
-      <w:r>
-        <w:rPr>
-          <w:lang w:val="fr-BE"/>
-        </w:rPr>
-        <w:t>urls</w:t>
-      </w:r>
-      <w:proofErr w:type="spellEnd"/>
-      <w:r>
-        <w:rPr>
-          <w:lang w:val="fr-BE"/>
-        </w:rPr>
-        <w:t xml:space="preserve"> doivent obligatoirement commencées par https et ne peuvent pas </w:t>
+        <w:t>add client</w:t>
+      </w:r>
+      <w:r>
+        <w:rPr>
+          <w:lang w:val="fr-BE"/>
+        </w:rPr>
+        <w:t xml:space="preserve"> et rentrez une ou plusieurs urls de redirection séparées par une virgule.</w:t>
+      </w:r>
+    </w:p>
+    <w:p>
+      <w:pPr>
+        <w:rPr>
+          <w:lang w:val="fr-BE"/>
+        </w:rPr>
+      </w:pPr>
+    </w:p>
+    <w:p>
+      <w:pPr>
+        <w:rPr>
+          <w:lang w:val="fr-BE"/>
+        </w:rPr>
+      </w:pPr>
+      <w:r>
+        <w:rPr>
+          <w:lang w:val="fr-BE"/>
+        </w:rPr>
+        <w:t xml:space="preserve">Attention : Les urls doivent obligatoirement commencées par https et ne peuvent pas </w:t>
       </w:r>
       <w:r>
         <w:rPr>
@@ -10284,25 +9373,11 @@
         <w:rPr>
           <w:lang w:val="fr-BE"/>
         </w:rPr>
-        <w:t xml:space="preserve">hôte </w:t>
-      </w:r>
-      <w:proofErr w:type="spellStart"/>
-      <w:r>
-        <w:rPr>
-          <w:lang w:val="fr-BE"/>
-        </w:rPr>
-        <w:t>localhost</w:t>
-      </w:r>
-      <w:proofErr w:type="spellEnd"/>
-      <w:r>
-        <w:rPr>
-          <w:lang w:val="fr-BE"/>
-        </w:rPr>
-        <w:t xml:space="preserve"> </w:t>
-      </w:r>
-      <w:r>
-        <w:rPr>
-          <w:rStyle w:val="Appelnotedebasdep"/>
+        <w:t xml:space="preserve">hôte localhost </w:t>
+      </w:r>
+      <w:r>
+        <w:rPr>
+          <w:rStyle w:val="FootnoteReference"/>
           <w:lang w:val="fr-BE"/>
         </w:rPr>
         <w:footnoteReference w:id="4"/>
@@ -10317,7 +9392,7 @@
     </w:p>
     <w:p>
       <w:pPr>
-        <w:pStyle w:val="Sous-titre"/>
+        <w:pStyle w:val="Subtitle"/>
         <w:rPr>
           <w:lang w:val="fr-BE"/>
         </w:rPr>
@@ -10357,7 +9432,6 @@
       <w:r>
         <w:rPr>
           <w:noProof/>
-          <w:lang w:val="fr-BE" w:eastAsia="fr-BE"/>
         </w:rPr>
         <w:drawing>
           <wp:inline distT="0" distB="0" distL="0" distR="0">
@@ -10377,7 +9451,7 @@
                     </pic:cNvPicPr>
                   </pic:nvPicPr>
                   <pic:blipFill>
-                    <a:blip r:embed="rId24">
+                    <a:blip r:embed="rId25">
                       <a:extLst>
                         <a:ext uri="{28A0092B-C50C-407E-A947-70E740481C1C}">
                           <a14:useLocalDpi xmlns:a14="http://schemas.microsoft.com/office/drawing/2010/main" val="0"/>
@@ -10436,7 +9510,7 @@
     </w:p>
     <w:p>
       <w:pPr>
-        <w:pStyle w:val="Sous-titre"/>
+        <w:pStyle w:val="Subtitle"/>
         <w:rPr>
           <w:lang w:val="fr-BE"/>
         </w:rPr>
@@ -10470,7 +9544,6 @@
       <w:r>
         <w:rPr>
           <w:noProof/>
-          <w:lang w:val="fr-BE" w:eastAsia="fr-BE"/>
         </w:rPr>
         <w:drawing>
           <wp:inline distT="0" distB="0" distL="0" distR="0">
@@ -10490,7 +9563,7 @@
                     </pic:cNvPicPr>
                   </pic:nvPicPr>
                   <pic:blipFill>
-                    <a:blip r:embed="rId25">
+                    <a:blip r:embed="rId26">
                       <a:extLst>
                         <a:ext uri="{28A0092B-C50C-407E-A947-70E740481C1C}">
                           <a14:useLocalDpi xmlns:a14="http://schemas.microsoft.com/office/drawing/2010/main" val="0"/>
@@ -10557,7 +9630,6 @@
       <w:r>
         <w:rPr>
           <w:noProof/>
-          <w:lang w:val="fr-BE" w:eastAsia="fr-BE"/>
         </w:rPr>
         <w:drawing>
           <wp:inline distT="0" distB="0" distL="0" distR="0">
@@ -10577,7 +9649,7 @@
                     </pic:cNvPicPr>
                   </pic:nvPicPr>
                   <pic:blipFill>
-                    <a:blip r:embed="rId26">
+                    <a:blip r:embed="rId27">
                       <a:extLst>
                         <a:ext uri="{28A0092B-C50C-407E-A947-70E740481C1C}">
                           <a14:useLocalDpi xmlns:a14="http://schemas.microsoft.com/office/drawing/2010/main" val="0"/>
@@ -10626,27 +9698,13 @@
         <w:rPr>
           <w:lang w:val="fr-BE"/>
         </w:rPr>
-        <w:t xml:space="preserve">L’identifiant du client, son secret ainsi que ses </w:t>
-      </w:r>
-      <w:proofErr w:type="spellStart"/>
-      <w:r>
-        <w:rPr>
-          <w:lang w:val="fr-BE"/>
-        </w:rPr>
-        <w:t>url</w:t>
-      </w:r>
-      <w:r>
-        <w:rPr>
-          <w:lang w:val="fr-BE"/>
-        </w:rPr>
-        <w:t>s</w:t>
-      </w:r>
-      <w:proofErr w:type="spellEnd"/>
-      <w:r>
-        <w:rPr>
-          <w:lang w:val="fr-BE"/>
-        </w:rPr>
-        <w:t xml:space="preserve"> de redirection sont affichées. Pour </w:t>
+        <w:t>L’identifiant du client, son secret ainsi que ses url</w:t>
+      </w:r>
+      <w:r>
+        <w:rPr>
+          <w:lang w:val="fr-BE"/>
+        </w:rPr>
+        <w:t xml:space="preserve">s de redirection sont affichées. Pour </w:t>
       </w:r>
       <w:r>
         <w:rPr>
@@ -10685,7 +9743,6 @@
       <w:r>
         <w:rPr>
           <w:noProof/>
-          <w:lang w:val="fr-BE" w:eastAsia="fr-BE"/>
         </w:rPr>
         <w:lastRenderedPageBreak/>
         <w:drawing>
@@ -10706,7 +9763,7 @@
                     </pic:cNvPicPr>
                   </pic:nvPicPr>
                   <pic:blipFill>
-                    <a:blip r:embed="rId27">
+                    <a:blip r:embed="rId28">
                       <a:extLst>
                         <a:ext uri="{28A0092B-C50C-407E-A947-70E740481C1C}">
                           <a14:useLocalDpi xmlns:a14="http://schemas.microsoft.com/office/drawing/2010/main" val="0"/>
@@ -10761,16 +9818,8 @@
         <w:rPr>
           <w:lang w:val="fr-BE"/>
         </w:rPr>
-        <w:t xml:space="preserve">s dans le RFC </w:t>
-      </w:r>
-      <w:proofErr w:type="spellStart"/>
-      <w:r>
-        <w:rPr>
-          <w:lang w:val="fr-BE"/>
-        </w:rPr>
-        <w:t>OpenId</w:t>
-      </w:r>
-      <w:proofErr w:type="spellEnd"/>
+        <w:t>s dans le RFC OpenId</w:t>
+      </w:r>
       <w:r>
         <w:rPr>
           <w:lang w:val="fr-BE"/>
@@ -10779,7 +9828,7 @@
       </w:r>
       <w:r>
         <w:rPr>
-          <w:rStyle w:val="Appelnotedebasdep"/>
+          <w:rStyle w:val="FootnoteReference"/>
           <w:lang w:val="fr-BE"/>
         </w:rPr>
         <w:footnoteReference w:id="5"/>
@@ -10801,21 +9850,7 @@
         <w:rPr>
           <w:lang w:val="fr-BE"/>
         </w:rPr>
-        <w:t xml:space="preserve">De façon générale vous n’aurez pas besoin d’éditer </w:t>
-      </w:r>
-      <w:proofErr w:type="gramStart"/>
-      <w:r>
-        <w:rPr>
-          <w:lang w:val="fr-BE"/>
-        </w:rPr>
-        <w:t>les paramètres avancées</w:t>
-      </w:r>
-      <w:proofErr w:type="gramEnd"/>
-      <w:r>
-        <w:rPr>
-          <w:lang w:val="fr-BE"/>
-        </w:rPr>
-        <w:t xml:space="preserve"> sauf si vous souhaitez </w:t>
+        <w:t xml:space="preserve">De façon générale vous n’aurez pas besoin d’éditer les paramètres avancées sauf si vous souhaitez </w:t>
       </w:r>
       <w:r>
         <w:rPr>
@@ -10839,7 +9874,7 @@
     </w:p>
     <w:p>
       <w:pPr>
-        <w:pStyle w:val="Paragraphedeliste"/>
+        <w:pStyle w:val="ListParagraph"/>
         <w:numPr>
           <w:ilvl w:val="0"/>
           <w:numId w:val="1"/>
@@ -10854,7 +9889,6 @@
         </w:rPr>
         <w:t xml:space="preserve">Vous disposez d’une URL JWKS qui peut être utilisée pour décrypter et vérifier la signature du paramètre </w:t>
       </w:r>
-      <w:proofErr w:type="spellStart"/>
       <w:r>
         <w:rPr>
           <w:i/>
@@ -10862,7 +9896,6 @@
         </w:rPr>
         <w:t>request</w:t>
       </w:r>
-      <w:proofErr w:type="spellEnd"/>
       <w:r>
         <w:rPr>
           <w:i/>
@@ -10872,7 +9905,7 @@
       </w:r>
       <w:r>
         <w:rPr>
-          <w:rStyle w:val="Appelnotedebasdep"/>
+          <w:rStyle w:val="FootnoteReference"/>
           <w:i/>
           <w:lang w:val="fr-BE"/>
         </w:rPr>
@@ -10894,7 +9927,7 @@
     </w:p>
     <w:p>
       <w:pPr>
-        <w:pStyle w:val="Paragraphedeliste"/>
+        <w:pStyle w:val="ListParagraph"/>
         <w:numPr>
           <w:ilvl w:val="0"/>
           <w:numId w:val="1"/>
@@ -10907,41 +9940,27 @@
         <w:rPr>
           <w:lang w:val="fr-BE"/>
         </w:rPr>
-        <w:t xml:space="preserve">Modifier la façon dont le client va s’authentifier au point d’entrée </w:t>
-      </w:r>
-      <w:proofErr w:type="spellStart"/>
-      <w:r>
-        <w:rPr>
-          <w:lang w:val="fr-BE"/>
-        </w:rPr>
-        <w:t>token</w:t>
-      </w:r>
-      <w:proofErr w:type="spellEnd"/>
-      <w:r>
-        <w:rPr>
-          <w:lang w:val="fr-BE"/>
-        </w:rPr>
-        <w:t>.</w:t>
-      </w:r>
-    </w:p>
-    <w:p>
-      <w:pPr>
-        <w:pStyle w:val="Paragraphedeliste"/>
-        <w:rPr>
-          <w:lang w:val="fr-BE"/>
-        </w:rPr>
-      </w:pPr>
-    </w:p>
-    <w:p>
-      <w:pPr>
-        <w:rPr>
-          <w:lang w:val="fr-BE"/>
-        </w:rPr>
-      </w:pPr>
-    </w:p>
-    <w:p>
-      <w:pPr>
-        <w:pStyle w:val="Paragraphedeliste"/>
+        <w:t>Modifier la façon dont le client va s’authentifier au point d’entrée token.</w:t>
+      </w:r>
+    </w:p>
+    <w:p>
+      <w:pPr>
+        <w:pStyle w:val="ListParagraph"/>
+        <w:rPr>
+          <w:lang w:val="fr-BE"/>
+        </w:rPr>
+      </w:pPr>
+    </w:p>
+    <w:p>
+      <w:pPr>
+        <w:rPr>
+          <w:lang w:val="fr-BE"/>
+        </w:rPr>
+      </w:pPr>
+    </w:p>
+    <w:p>
+      <w:pPr>
+        <w:pStyle w:val="ListParagraph"/>
         <w:numPr>
           <w:ilvl w:val="0"/>
           <w:numId w:val="1"/>
@@ -10962,7 +9981,6 @@
         </w:rPr>
         <w:t xml:space="preserve">la vue </w:t>
       </w:r>
-      <w:proofErr w:type="gramStart"/>
       <w:r>
         <w:rPr>
           <w:i/>
@@ -10970,7 +9988,6 @@
         </w:rPr>
         <w:t>consent</w:t>
       </w:r>
-      <w:proofErr w:type="gramEnd"/>
       <w:r>
         <w:rPr>
           <w:lang w:val="fr-BE"/>
@@ -11007,25 +10024,11 @@
         <w:rPr>
           <w:lang w:val="fr-BE"/>
         </w:rPr>
-        <w:t xml:space="preserve">lire la documentation </w:t>
-      </w:r>
-      <w:proofErr w:type="spellStart"/>
-      <w:r>
-        <w:rPr>
-          <w:lang w:val="fr-BE"/>
-        </w:rPr>
-        <w:t>openid</w:t>
-      </w:r>
-      <w:proofErr w:type="spellEnd"/>
-      <w:r>
-        <w:rPr>
-          <w:lang w:val="fr-BE"/>
-        </w:rPr>
-        <w:t xml:space="preserve"> </w:t>
-      </w:r>
-      <w:r>
-        <w:rPr>
-          <w:rStyle w:val="Appelnotedebasdep"/>
+        <w:t xml:space="preserve">lire la documentation openid </w:t>
+      </w:r>
+      <w:r>
+        <w:rPr>
+          <w:rStyle w:val="FootnoteReference"/>
           <w:lang w:val="fr-BE"/>
         </w:rPr>
         <w:footnoteReference w:id="7"/>
@@ -11053,7 +10056,7 @@
     </w:p>
     <w:p>
       <w:pPr>
-        <w:pStyle w:val="Sous-titre"/>
+        <w:pStyle w:val="Subtitle"/>
         <w:rPr>
           <w:lang w:val="fr-BE"/>
         </w:rPr>
@@ -11091,37 +10094,12 @@
         </w:rPr>
         <w:t xml:space="preserve">Ouvrez le répertoire </w:t>
       </w:r>
-      <w:proofErr w:type="spellStart"/>
       <w:r>
         <w:rPr>
           <w:i/>
           <w:lang w:val="fr-BE"/>
         </w:rPr>
-        <w:t>assets</w:t>
-      </w:r>
-      <w:proofErr w:type="spellEnd"/>
-      <w:r>
-        <w:rPr>
-          <w:i/>
-          <w:lang w:val="fr-BE"/>
-        </w:rPr>
-        <w:t>&gt;&gt;</w:t>
-      </w:r>
-      <w:proofErr w:type="spellStart"/>
-      <w:r>
-        <w:rPr>
-          <w:i/>
-          <w:lang w:val="fr-BE"/>
-        </w:rPr>
-        <w:t>openid</w:t>
-      </w:r>
-      <w:proofErr w:type="spellEnd"/>
-      <w:r>
-        <w:rPr>
-          <w:i/>
-          <w:lang w:val="fr-BE"/>
-        </w:rPr>
-        <w:t>&gt;&gt;scopes</w:t>
+        <w:t>assets&gt;&gt;openid&gt;&gt;scopes</w:t>
       </w:r>
       <w:r>
         <w:rPr>
@@ -11132,7 +10110,6 @@
       <w:r>
         <w:rPr>
           <w:noProof/>
-          <w:lang w:val="fr-BE" w:eastAsia="fr-BE"/>
         </w:rPr>
         <w:drawing>
           <wp:inline distT="0" distB="0" distL="0" distR="0">
@@ -11152,7 +10129,7 @@
                     </pic:cNvPicPr>
                   </pic:nvPicPr>
                   <pic:blipFill>
-                    <a:blip r:embed="rId28">
+                    <a:blip r:embed="rId29">
                       <a:extLst>
                         <a:ext uri="{28A0092B-C50C-407E-A947-70E740481C1C}">
                           <a14:useLocalDpi xmlns:a14="http://schemas.microsoft.com/office/drawing/2010/main" val="0"/>
@@ -11199,7 +10176,7 @@
     </w:p>
     <w:p>
       <w:pPr>
-        <w:pStyle w:val="Sous-titre"/>
+        <w:pStyle w:val="Subtitle"/>
         <w:rPr>
           <w:lang w:val="fr-BE"/>
         </w:rPr>
@@ -11245,7 +10222,6 @@
       <w:r>
         <w:rPr>
           <w:noProof/>
-          <w:lang w:val="fr-BE" w:eastAsia="fr-BE"/>
         </w:rPr>
         <w:drawing>
           <wp:inline distT="0" distB="0" distL="0" distR="0">
@@ -11265,7 +10241,7 @@
                     </pic:cNvPicPr>
                   </pic:nvPicPr>
                   <pic:blipFill>
-                    <a:blip r:embed="rId29">
+                    <a:blip r:embed="rId30">
                       <a:extLst>
                         <a:ext uri="{28A0092B-C50C-407E-A947-70E740481C1C}">
                           <a14:useLocalDpi xmlns:a14="http://schemas.microsoft.com/office/drawing/2010/main" val="0"/>
@@ -11323,7 +10299,7 @@
     </w:p>
     <w:p>
       <w:pPr>
-        <w:pStyle w:val="Paragraphedeliste"/>
+        <w:pStyle w:val="ListParagraph"/>
         <w:numPr>
           <w:ilvl w:val="0"/>
           <w:numId w:val="1"/>
@@ -11336,20 +10312,12 @@
         <w:rPr>
           <w:lang w:val="fr-BE"/>
         </w:rPr>
-        <w:t xml:space="preserve">Open id scope : Indique si c’est un scope </w:t>
-      </w:r>
-      <w:proofErr w:type="spellStart"/>
-      <w:r>
-        <w:rPr>
-          <w:lang w:val="fr-BE"/>
-        </w:rPr>
-        <w:t>OpenId</w:t>
-      </w:r>
-      <w:proofErr w:type="spellEnd"/>
-    </w:p>
-    <w:p>
-      <w:pPr>
-        <w:pStyle w:val="Paragraphedeliste"/>
+        <w:t>Open id scope : Indique si c’est un scope OpenId</w:t>
+      </w:r>
+    </w:p>
+    <w:p>
+      <w:pPr>
+        <w:pStyle w:val="ListParagraph"/>
         <w:numPr>
           <w:ilvl w:val="0"/>
           <w:numId w:val="1"/>
@@ -11358,38 +10326,16 @@
           <w:lang w:val="fr-BE"/>
         </w:rPr>
       </w:pPr>
-      <w:proofErr w:type="spellStart"/>
-      <w:r>
-        <w:rPr>
-          <w:lang w:val="fr-BE"/>
-        </w:rPr>
-        <w:t>Displayed</w:t>
-      </w:r>
-      <w:proofErr w:type="spellEnd"/>
-      <w:r>
-        <w:rPr>
-          <w:lang w:val="fr-BE"/>
-        </w:rPr>
-        <w:t xml:space="preserve"> in the consent </w:t>
-      </w:r>
-      <w:proofErr w:type="spellStart"/>
-      <w:r>
-        <w:rPr>
-          <w:lang w:val="fr-BE"/>
-        </w:rPr>
-        <w:t>screen</w:t>
-      </w:r>
-      <w:proofErr w:type="spellEnd"/>
-      <w:r>
-        <w:rPr>
-          <w:lang w:val="fr-BE"/>
-        </w:rPr>
-        <w:t> : Indique si le scope est affiché sur l’écran consent.</w:t>
-      </w:r>
-    </w:p>
-    <w:p>
-      <w:pPr>
-        <w:pStyle w:val="Paragraphedeliste"/>
+      <w:r>
+        <w:rPr>
+          <w:lang w:val="fr-BE"/>
+        </w:rPr>
+        <w:t>Displayed in the consent screen : Indique si le scope est affiché sur l’écran consent.</w:t>
+      </w:r>
+    </w:p>
+    <w:p>
+      <w:pPr>
+        <w:pStyle w:val="ListParagraph"/>
         <w:numPr>
           <w:ilvl w:val="0"/>
           <w:numId w:val="1"/>
@@ -11398,89 +10344,17 @@
           <w:lang w:val="fr-BE"/>
         </w:rPr>
       </w:pPr>
-      <w:proofErr w:type="spellStart"/>
-      <w:r>
-        <w:rPr>
-          <w:lang w:val="fr-BE"/>
-        </w:rPr>
-        <w:t>Exposed</w:t>
-      </w:r>
-      <w:proofErr w:type="spellEnd"/>
-      <w:r>
-        <w:rPr>
-          <w:lang w:val="fr-BE"/>
-        </w:rPr>
-        <w:t xml:space="preserve"> in the </w:t>
-      </w:r>
-      <w:proofErr w:type="spellStart"/>
-      <w:r>
-        <w:rPr>
-          <w:lang w:val="fr-BE"/>
-        </w:rPr>
-        <w:t>contract</w:t>
-      </w:r>
-      <w:proofErr w:type="spellEnd"/>
-      <w:r>
-        <w:rPr>
-          <w:lang w:val="fr-BE"/>
-        </w:rPr>
-        <w:t xml:space="preserve"> : indique si le scope est retourné par le </w:t>
-      </w:r>
-      <w:proofErr w:type="spellStart"/>
-      <w:r>
-        <w:rPr>
-          <w:lang w:val="fr-BE"/>
-        </w:rPr>
-        <w:t>endpoint</w:t>
-      </w:r>
-      <w:proofErr w:type="spellEnd"/>
-      <w:r>
-        <w:rPr>
-          <w:lang w:val="fr-BE"/>
-        </w:rPr>
-        <w:t xml:space="preserve"> </w:t>
-      </w:r>
-      <w:proofErr w:type="gramStart"/>
-      <w:r>
-        <w:rPr>
-          <w:lang w:val="fr-BE"/>
-        </w:rPr>
-        <w:t>/.</w:t>
-      </w:r>
-      <w:proofErr w:type="spellStart"/>
-      <w:r>
-        <w:rPr>
-          <w:lang w:val="fr-BE"/>
-        </w:rPr>
-        <w:t>well</w:t>
-      </w:r>
-      <w:proofErr w:type="gramEnd"/>
-      <w:r>
-        <w:rPr>
-          <w:lang w:val="fr-BE"/>
-        </w:rPr>
-        <w:t>-known</w:t>
-      </w:r>
-      <w:proofErr w:type="spellEnd"/>
-      <w:r>
-        <w:rPr>
-          <w:lang w:val="fr-BE"/>
-        </w:rPr>
-        <w:t>/</w:t>
-      </w:r>
-      <w:proofErr w:type="spellStart"/>
-      <w:r>
-        <w:rPr>
-          <w:lang w:val="fr-BE"/>
-        </w:rPr>
-        <w:t>openid</w:t>
-      </w:r>
-      <w:proofErr w:type="spellEnd"/>
-      <w:r>
-        <w:rPr>
-          <w:lang w:val="fr-BE"/>
-        </w:rPr>
-        <w:t>-configuration</w:t>
+      <w:r>
+        <w:rPr>
+          <w:lang w:val="fr-BE"/>
+        </w:rPr>
+        <w:t xml:space="preserve">Exposed in the contract : indique si le scope est retourné par le endpoint </w:t>
+      </w:r>
+      <w:r>
+        <w:rPr>
+          <w:lang w:val="fr-BE"/>
+        </w:rPr>
+        <w:t>/.well-known/openid-configuration</w:t>
       </w:r>
       <w:r>
         <w:rPr>
@@ -11498,7 +10372,7 @@
     </w:p>
     <w:p>
       <w:pPr>
-        <w:pStyle w:val="Sous-titre"/>
+        <w:pStyle w:val="Subtitle"/>
         <w:rPr>
           <w:lang w:val="fr-BE"/>
         </w:rPr>
@@ -11513,30 +10387,8 @@
         <w:rPr>
           <w:lang w:val="fr-BE"/>
         </w:rPr>
-        <w:t xml:space="preserve">Supprimer un ou plusieurs </w:t>
-      </w:r>
-      <w:proofErr w:type="spellStart"/>
-      <w:r>
-        <w:rPr>
-          <w:lang w:val="fr-BE"/>
-        </w:rPr>
-        <w:t>resource</w:t>
-      </w:r>
-      <w:proofErr w:type="spellEnd"/>
-      <w:r>
-        <w:rPr>
-          <w:lang w:val="fr-BE"/>
-        </w:rPr>
-        <w:t xml:space="preserve"> </w:t>
-      </w:r>
-      <w:proofErr w:type="spellStart"/>
-      <w:r>
-        <w:rPr>
-          <w:lang w:val="fr-BE"/>
-        </w:rPr>
-        <w:t>owners</w:t>
-      </w:r>
-      <w:proofErr w:type="spellEnd"/>
+        <w:t>Supprimer un ou plusieurs resource owners</w:t>
+      </w:r>
     </w:p>
     <w:p>
       <w:pPr>
@@ -11561,40 +10413,11 @@
         <w:rPr>
           <w:lang w:val="fr-BE"/>
         </w:rPr>
-        <w:t xml:space="preserve">Sélectionnez un ou plusieurs </w:t>
-      </w:r>
-      <w:proofErr w:type="spellStart"/>
-      <w:r>
-        <w:rPr>
-          <w:lang w:val="fr-BE"/>
-        </w:rPr>
-        <w:t>resource</w:t>
-      </w:r>
-      <w:proofErr w:type="spellEnd"/>
-      <w:r>
-        <w:rPr>
-          <w:lang w:val="fr-BE"/>
-        </w:rPr>
-        <w:t xml:space="preserve"> </w:t>
-      </w:r>
-      <w:proofErr w:type="spellStart"/>
-      <w:r>
-        <w:rPr>
-          <w:lang w:val="fr-BE"/>
-        </w:rPr>
-        <w:t>owners</w:t>
-      </w:r>
-      <w:proofErr w:type="spellEnd"/>
-      <w:r>
-        <w:rPr>
-          <w:lang w:val="fr-BE"/>
-        </w:rPr>
-        <w:t xml:space="preserve"> puis cliquez sur </w:t>
+        <w:t xml:space="preserve">Sélectionnez un ou plusieurs resource owners puis cliquez sur </w:t>
       </w:r>
       <w:r>
         <w:rPr>
           <w:noProof/>
-          <w:lang w:val="fr-BE" w:eastAsia="fr-BE"/>
         </w:rPr>
         <w:drawing>
           <wp:inline distT="0" distB="0" distL="0" distR="0">
@@ -11614,7 +10437,7 @@
                     </pic:cNvPicPr>
                   </pic:nvPicPr>
                   <pic:blipFill>
-                    <a:blip r:embed="rId30">
+                    <a:blip r:embed="rId31">
                       <a:extLst>
                         <a:ext uri="{28A0092B-C50C-407E-A947-70E740481C1C}">
                           <a14:useLocalDpi xmlns:a14="http://schemas.microsoft.com/office/drawing/2010/main" val="0"/>
@@ -11676,7 +10499,7 @@
     </w:p>
     <w:p>
       <w:pPr>
-        <w:pStyle w:val="Sous-titre"/>
+        <w:pStyle w:val="Subtitle"/>
         <w:rPr>
           <w:lang w:val="fr-BE"/>
         </w:rPr>
@@ -11691,314 +10514,152 @@
         <w:rPr>
           <w:lang w:val="fr-BE"/>
         </w:rPr>
-        <w:t xml:space="preserve">Editer un </w:t>
-      </w:r>
-      <w:proofErr w:type="spellStart"/>
-      <w:r>
-        <w:rPr>
-          <w:lang w:val="fr-BE"/>
-        </w:rPr>
-        <w:t>resource</w:t>
-      </w:r>
-      <w:proofErr w:type="spellEnd"/>
+        <w:t>Editer un resource owner</w:t>
+      </w:r>
+    </w:p>
+    <w:p>
+      <w:pPr>
+        <w:rPr>
+          <w:lang w:val="fr-BE"/>
+        </w:rPr>
+      </w:pPr>
+    </w:p>
+    <w:p>
+      <w:pPr>
+        <w:rPr>
+          <w:lang w:val="fr-BE"/>
+        </w:rPr>
+      </w:pPr>
+      <w:r>
+        <w:rPr>
+          <w:lang w:val="fr-BE"/>
+        </w:rPr>
+        <w:t xml:space="preserve">Pour ajouter des rôles à un resource owner il doit être déclaré comme </w:t>
+      </w:r>
+      <w:r>
+        <w:rPr>
+          <w:lang w:val="fr-BE"/>
+        </w:rPr>
+        <w:t xml:space="preserve">un </w:t>
+      </w:r>
+      <w:r>
+        <w:rPr>
+          <w:lang w:val="fr-BE"/>
+        </w:rPr>
+        <w:t>compte local, autrement le message « not a local account » est affiché.</w:t>
+      </w:r>
+    </w:p>
+    <w:p>
+      <w:pPr>
+        <w:rPr>
+          <w:lang w:val="fr-BE"/>
+        </w:rPr>
+      </w:pPr>
+    </w:p>
+    <w:p>
+      <w:pPr>
+        <w:rPr>
+          <w:lang w:val="fr-BE"/>
+        </w:rPr>
+      </w:pPr>
+      <w:r>
+        <w:rPr>
+          <w:lang w:val="fr-BE"/>
+        </w:rPr>
+        <w:t xml:space="preserve">Pourquoi avoir besoin d’ajouter des rôles ? Parfois nous ne pouvons pas nous baser uniquement sur des claims provenant des fournisseurs d’identité externes. Le claim role n’est pas standard à OpenId mais il l’est pour un fournisseur de token SAML comme ADFS. </w:t>
+      </w:r>
+      <w:r>
+        <w:rPr>
+          <w:lang w:val="fr-BE"/>
+        </w:rPr>
+        <w:t xml:space="preserve">Lorsque vous éditez la politique d’autorisation d’accès à une ressource, </w:t>
+      </w:r>
+      <w:r>
+        <w:rPr>
+          <w:lang w:val="fr-BE"/>
+        </w:rPr>
+        <w:t xml:space="preserve">il est parfois utile de filtrer </w:t>
+      </w:r>
+      <w:r>
+        <w:rPr>
+          <w:lang w:val="fr-BE"/>
+        </w:rPr>
+        <w:t xml:space="preserve">sur les </w:t>
+      </w:r>
+      <w:r>
+        <w:rPr>
+          <w:lang w:val="fr-BE"/>
+        </w:rPr>
+        <w:t>rôle</w:t>
+      </w:r>
+      <w:r>
+        <w:rPr>
+          <w:lang w:val="fr-BE"/>
+        </w:rPr>
+        <w:t>s</w:t>
+      </w:r>
+      <w:r>
+        <w:rPr>
+          <w:lang w:val="fr-BE"/>
+        </w:rPr>
+        <w:t xml:space="preserve"> des resource owners et non </w:t>
+      </w:r>
+      <w:r>
+        <w:rPr>
+          <w:lang w:val="fr-BE"/>
+        </w:rPr>
+        <w:t xml:space="preserve">sur </w:t>
+      </w:r>
+      <w:r>
+        <w:rPr>
+          <w:lang w:val="fr-BE"/>
+        </w:rPr>
+        <w:t>des données personnelles comme le nom</w:t>
+      </w:r>
+      <w:r>
+        <w:rPr>
+          <w:lang w:val="fr-BE"/>
+        </w:rPr>
+        <w:t>.</w:t>
+      </w:r>
+    </w:p>
+    <w:p>
+      <w:pPr>
+        <w:rPr>
+          <w:lang w:val="fr-BE"/>
+        </w:rPr>
+      </w:pPr>
+    </w:p>
+    <w:p>
+      <w:pPr>
+        <w:rPr>
+          <w:lang w:val="fr-BE"/>
+        </w:rPr>
+      </w:pPr>
+      <w:r>
+        <w:rPr>
+          <w:lang w:val="fr-BE"/>
+        </w:rPr>
+        <w:t>Comme il a été mentionné</w:t>
+      </w:r>
+      <w:r>
+        <w:rPr>
+          <w:lang w:val="fr-BE"/>
+        </w:rPr>
+        <w:t xml:space="preserve"> plus haut</w:t>
+      </w:r>
+      <w:r>
+        <w:rPr>
+          <w:lang w:val="fr-BE"/>
+        </w:rPr>
+        <w:t xml:space="preserve"> le resource owner peut avoir deux états</w:t>
+      </w:r>
       <w:r>
         <w:rPr>
           <w:lang w:val="fr-BE"/>
         </w:rPr>
         <w:t xml:space="preserve"> </w:t>
       </w:r>
-      <w:proofErr w:type="spellStart"/>
-      <w:r>
-        <w:rPr>
-          <w:lang w:val="fr-BE"/>
-        </w:rPr>
-        <w:t>owner</w:t>
-      </w:r>
-      <w:proofErr w:type="spellEnd"/>
-    </w:p>
-    <w:p>
-      <w:pPr>
-        <w:rPr>
-          <w:lang w:val="fr-BE"/>
-        </w:rPr>
-      </w:pPr>
-    </w:p>
-    <w:p>
-      <w:pPr>
-        <w:rPr>
-          <w:lang w:val="fr-BE"/>
-        </w:rPr>
-      </w:pPr>
-      <w:r>
-        <w:rPr>
-          <w:lang w:val="fr-BE"/>
-        </w:rPr>
-        <w:t xml:space="preserve">Pour ajouter des rôles à un </w:t>
-      </w:r>
-      <w:proofErr w:type="spellStart"/>
-      <w:r>
-        <w:rPr>
-          <w:lang w:val="fr-BE"/>
-        </w:rPr>
-        <w:t>resource</w:t>
-      </w:r>
-      <w:proofErr w:type="spellEnd"/>
-      <w:r>
-        <w:rPr>
-          <w:lang w:val="fr-BE"/>
-        </w:rPr>
-        <w:t xml:space="preserve"> </w:t>
-      </w:r>
-      <w:proofErr w:type="spellStart"/>
-      <w:r>
-        <w:rPr>
-          <w:lang w:val="fr-BE"/>
-        </w:rPr>
-        <w:t>owner</w:t>
-      </w:r>
-      <w:proofErr w:type="spellEnd"/>
-      <w:r>
-        <w:rPr>
-          <w:lang w:val="fr-BE"/>
-        </w:rPr>
-        <w:t xml:space="preserve"> il doit être déclaré comme </w:t>
-      </w:r>
-      <w:r>
-        <w:rPr>
-          <w:lang w:val="fr-BE"/>
-        </w:rPr>
-        <w:t xml:space="preserve">un </w:t>
-      </w:r>
-      <w:r>
-        <w:rPr>
-          <w:lang w:val="fr-BE"/>
-        </w:rPr>
-        <w:t xml:space="preserve">compte local, autrement le message « not a local </w:t>
-      </w:r>
-      <w:proofErr w:type="spellStart"/>
-      <w:r>
-        <w:rPr>
-          <w:lang w:val="fr-BE"/>
-        </w:rPr>
-        <w:t>account</w:t>
-      </w:r>
-      <w:proofErr w:type="spellEnd"/>
-      <w:r>
-        <w:rPr>
-          <w:lang w:val="fr-BE"/>
-        </w:rPr>
-        <w:t> » est affiché.</w:t>
-      </w:r>
-    </w:p>
-    <w:p>
-      <w:pPr>
-        <w:rPr>
-          <w:lang w:val="fr-BE"/>
-        </w:rPr>
-      </w:pPr>
-    </w:p>
-    <w:p>
-      <w:pPr>
-        <w:rPr>
-          <w:lang w:val="fr-BE"/>
-        </w:rPr>
-      </w:pPr>
-      <w:r>
-        <w:rPr>
-          <w:lang w:val="fr-BE"/>
-        </w:rPr>
-        <w:t xml:space="preserve">Pourquoi avoir besoin d’ajouter des rôles ? Parfois nous ne pouvons pas nous baser uniquement sur des claims provenant des fournisseurs d’identité externes. Le claim </w:t>
-      </w:r>
-      <w:proofErr w:type="spellStart"/>
-      <w:r>
-        <w:rPr>
-          <w:lang w:val="fr-BE"/>
-        </w:rPr>
-        <w:t>role</w:t>
-      </w:r>
-      <w:proofErr w:type="spellEnd"/>
-      <w:r>
-        <w:rPr>
-          <w:lang w:val="fr-BE"/>
-        </w:rPr>
-        <w:t xml:space="preserve"> n’est pas standard à </w:t>
-      </w:r>
-      <w:proofErr w:type="spellStart"/>
-      <w:r>
-        <w:rPr>
-          <w:lang w:val="fr-BE"/>
-        </w:rPr>
-        <w:t>OpenId</w:t>
-      </w:r>
-      <w:proofErr w:type="spellEnd"/>
-      <w:r>
-        <w:rPr>
-          <w:lang w:val="fr-BE"/>
-        </w:rPr>
-        <w:t xml:space="preserve"> mais il l’est pour un fournisseur de </w:t>
-      </w:r>
-      <w:proofErr w:type="spellStart"/>
-      <w:r>
-        <w:rPr>
-          <w:lang w:val="fr-BE"/>
-        </w:rPr>
-        <w:t>token</w:t>
-      </w:r>
-      <w:proofErr w:type="spellEnd"/>
-      <w:r>
-        <w:rPr>
-          <w:lang w:val="fr-BE"/>
-        </w:rPr>
-        <w:t xml:space="preserve"> SAML comme ADFS. </w:t>
-      </w:r>
-      <w:r>
-        <w:rPr>
-          <w:lang w:val="fr-BE"/>
-        </w:rPr>
-        <w:t xml:space="preserve">Lorsque vous éditez la politique d’autorisation d’accès à une ressource, </w:t>
-      </w:r>
-      <w:r>
-        <w:rPr>
-          <w:lang w:val="fr-BE"/>
-        </w:rPr>
-        <w:t xml:space="preserve">il est parfois utile de filtrer </w:t>
-      </w:r>
-      <w:r>
-        <w:rPr>
-          <w:lang w:val="fr-BE"/>
-        </w:rPr>
-        <w:t xml:space="preserve">sur les </w:t>
-      </w:r>
-      <w:r>
-        <w:rPr>
-          <w:lang w:val="fr-BE"/>
-        </w:rPr>
-        <w:t>rôle</w:t>
-      </w:r>
-      <w:r>
-        <w:rPr>
-          <w:lang w:val="fr-BE"/>
-        </w:rPr>
-        <w:t>s</w:t>
-      </w:r>
-      <w:r>
-        <w:rPr>
-          <w:lang w:val="fr-BE"/>
-        </w:rPr>
-        <w:t xml:space="preserve"> des </w:t>
-      </w:r>
-      <w:proofErr w:type="spellStart"/>
-      <w:r>
-        <w:rPr>
-          <w:lang w:val="fr-BE"/>
-        </w:rPr>
-        <w:t>resource</w:t>
-      </w:r>
-      <w:proofErr w:type="spellEnd"/>
-      <w:r>
-        <w:rPr>
-          <w:lang w:val="fr-BE"/>
-        </w:rPr>
-        <w:t xml:space="preserve"> </w:t>
-      </w:r>
-      <w:proofErr w:type="spellStart"/>
-      <w:r>
-        <w:rPr>
-          <w:lang w:val="fr-BE"/>
-        </w:rPr>
-        <w:t>owners</w:t>
-      </w:r>
-      <w:proofErr w:type="spellEnd"/>
-      <w:r>
-        <w:rPr>
-          <w:lang w:val="fr-BE"/>
-        </w:rPr>
-        <w:t xml:space="preserve"> et non </w:t>
-      </w:r>
-      <w:r>
-        <w:rPr>
-          <w:lang w:val="fr-BE"/>
-        </w:rPr>
-        <w:t xml:space="preserve">sur </w:t>
-      </w:r>
-      <w:r>
-        <w:rPr>
-          <w:lang w:val="fr-BE"/>
-        </w:rPr>
-        <w:t>des données personnelles comme le nom</w:t>
-      </w:r>
-      <w:r>
-        <w:rPr>
-          <w:lang w:val="fr-BE"/>
-        </w:rPr>
-        <w:t>.</w:t>
-      </w:r>
-    </w:p>
-    <w:p>
-      <w:pPr>
-        <w:rPr>
-          <w:lang w:val="fr-BE"/>
-        </w:rPr>
-      </w:pPr>
-    </w:p>
-    <w:p>
-      <w:pPr>
-        <w:rPr>
-          <w:lang w:val="fr-BE"/>
-        </w:rPr>
-      </w:pPr>
-      <w:r>
-        <w:rPr>
-          <w:lang w:val="fr-BE"/>
-        </w:rPr>
-        <w:t>Comme il a été mentionné</w:t>
-      </w:r>
-      <w:r>
-        <w:rPr>
-          <w:lang w:val="fr-BE"/>
-        </w:rPr>
-        <w:t xml:space="preserve"> plus haut</w:t>
-      </w:r>
-      <w:r>
-        <w:rPr>
-          <w:lang w:val="fr-BE"/>
-        </w:rPr>
-        <w:t xml:space="preserve"> le </w:t>
-      </w:r>
-      <w:proofErr w:type="spellStart"/>
-      <w:r>
-        <w:rPr>
-          <w:lang w:val="fr-BE"/>
-        </w:rPr>
-        <w:t>resource</w:t>
-      </w:r>
-      <w:proofErr w:type="spellEnd"/>
-      <w:r>
-        <w:rPr>
-          <w:lang w:val="fr-BE"/>
-        </w:rPr>
-        <w:t xml:space="preserve"> </w:t>
-      </w:r>
-      <w:proofErr w:type="spellStart"/>
-      <w:r>
-        <w:rPr>
-          <w:lang w:val="fr-BE"/>
-        </w:rPr>
-        <w:t>owner</w:t>
-      </w:r>
-      <w:proofErr w:type="spellEnd"/>
-      <w:r>
-        <w:rPr>
-          <w:lang w:val="fr-BE"/>
-        </w:rPr>
-        <w:t xml:space="preserve"> peut avoir deux états</w:t>
-      </w:r>
-      <w:r>
-        <w:rPr>
-          <w:lang w:val="fr-BE"/>
-        </w:rPr>
-        <w:t xml:space="preserve"> </w:t>
-      </w:r>
       <w:r>
         <w:rPr>
           <w:lang w:val="fr-BE"/>
@@ -12022,7 +10683,6 @@
       <w:r>
         <w:rPr>
           <w:noProof/>
-          <w:lang w:val="fr-BE" w:eastAsia="fr-BE"/>
         </w:rPr>
         <w:lastRenderedPageBreak/>
         <mc:AlternateContent>
@@ -12659,7 +11319,7 @@
               </wp:inline>
             </w:drawing>
           </mc:Choice>
-          <mc:Fallback>
+          <mc:Fallback xmlns:w16se="http://schemas.microsoft.com/office/word/2015/wordml/symex" xmlns:w15="http://schemas.microsoft.com/office/word/2012/wordml" xmlns:cx2="http://schemas.microsoft.com/office/drawing/2015/10/21/chartex" xmlns:cx1="http://schemas.microsoft.com/office/drawing/2015/9/8/chartex" xmlns:cx="http://schemas.microsoft.com/office/drawing/2014/chartex">
             <w:pict>
               <v:group id="Canvas 141" o:spid="_x0000_s1087" editas="canvas" style="width:6in;height:252pt;mso-position-horizontal-relative:char;mso-position-vertical-relative:line" coordsize="54864,32004" o:gfxdata="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">
                 <v:shape id="_x0000_s1088" type="#_x0000_t75" style="position:absolute;width:54864;height:32004;visibility:visible;mso-wrap-style:square">
@@ -12872,7 +11532,6 @@
       <w:r>
         <w:rPr>
           <w:noProof/>
-          <w:lang w:val="fr-BE" w:eastAsia="fr-BE"/>
         </w:rPr>
         <w:drawing>
           <wp:inline distT="0" distB="0" distL="0" distR="0">
@@ -12892,7 +11551,7 @@
                     </pic:cNvPicPr>
                   </pic:nvPicPr>
                   <pic:blipFill>
-                    <a:blip r:embed="rId31">
+                    <a:blip r:embed="rId32">
                       <a:extLst>
                         <a:ext uri="{28A0092B-C50C-407E-A947-70E740481C1C}">
                           <a14:useLocalDpi xmlns:a14="http://schemas.microsoft.com/office/drawing/2010/main" val="0"/>
@@ -12949,28 +11608,12 @@
         </w:rPr>
         <w:t>« </w:t>
       </w:r>
-      <w:proofErr w:type="spellStart"/>
-      <w:r>
-        <w:rPr>
-          <w:lang w:val="fr-BE"/>
-        </w:rPr>
-        <w:t>create</w:t>
-      </w:r>
-      <w:proofErr w:type="spellEnd"/>
-      <w:r>
-        <w:rPr>
-          <w:lang w:val="fr-BE"/>
-        </w:rPr>
-        <w:t xml:space="preserve"> a local </w:t>
-      </w:r>
-      <w:proofErr w:type="spellStart"/>
-      <w:r>
-        <w:rPr>
-          <w:lang w:val="fr-BE"/>
-        </w:rPr>
-        <w:t>account</w:t>
-      </w:r>
-      <w:proofErr w:type="spellEnd"/>
+      <w:r>
+        <w:rPr>
+          <w:lang w:val="fr-BE"/>
+        </w:rPr>
+        <w:t>create a local account</w:t>
+      </w:r>
       <w:r>
         <w:rPr>
           <w:lang w:val="fr-BE"/>
@@ -13001,7 +11644,6 @@
       <w:r>
         <w:rPr>
           <w:noProof/>
-          <w:lang w:val="fr-BE" w:eastAsia="fr-BE"/>
         </w:rPr>
         <w:lastRenderedPageBreak/>
         <w:drawing>
@@ -13022,7 +11664,7 @@
                     </pic:cNvPicPr>
                   </pic:nvPicPr>
                   <pic:blipFill>
-                    <a:blip r:embed="rId32">
+                    <a:blip r:embed="rId33">
                       <a:extLst>
                         <a:ext uri="{28A0092B-C50C-407E-A947-70E740481C1C}">
                           <a14:useLocalDpi xmlns:a14="http://schemas.microsoft.com/office/drawing/2010/main" val="0"/>
@@ -13071,40 +11713,11 @@
         <w:rPr>
           <w:lang w:val="fr-BE"/>
         </w:rPr>
-        <w:t xml:space="preserve">Maintenant que vous avez un </w:t>
-      </w:r>
-      <w:proofErr w:type="spellStart"/>
-      <w:r>
-        <w:rPr>
-          <w:lang w:val="fr-BE"/>
-        </w:rPr>
-        <w:t>resource</w:t>
-      </w:r>
-      <w:proofErr w:type="spellEnd"/>
-      <w:r>
-        <w:rPr>
-          <w:lang w:val="fr-BE"/>
-        </w:rPr>
-        <w:t xml:space="preserve"> </w:t>
-      </w:r>
-      <w:proofErr w:type="spellStart"/>
-      <w:r>
-        <w:rPr>
-          <w:lang w:val="fr-BE"/>
-        </w:rPr>
-        <w:t>owner</w:t>
-      </w:r>
-      <w:proofErr w:type="spellEnd"/>
-      <w:r>
-        <w:rPr>
-          <w:lang w:val="fr-BE"/>
-        </w:rPr>
-        <w:t xml:space="preserve"> local, ouvrez son menu contextuel et cliquez sur </w:t>
+        <w:t xml:space="preserve">Maintenant que vous avez un resource owner local, ouvrez son menu contextuel et cliquez sur </w:t>
       </w:r>
       <w:r>
         <w:rPr>
           <w:noProof/>
-          <w:lang w:val="fr-BE" w:eastAsia="fr-BE"/>
         </w:rPr>
         <w:drawing>
           <wp:inline distT="0" distB="0" distL="0" distR="0">
@@ -13124,7 +11737,7 @@
                     </pic:cNvPicPr>
                   </pic:nvPicPr>
                   <pic:blipFill>
-                    <a:blip r:embed="rId33">
+                    <a:blip r:embed="rId34">
                       <a:extLst>
                         <a:ext uri="{28A0092B-C50C-407E-A947-70E740481C1C}">
                           <a14:useLocalDpi xmlns:a14="http://schemas.microsoft.com/office/drawing/2010/main" val="0"/>
@@ -13192,7 +11805,6 @@
       <w:r>
         <w:rPr>
           <w:noProof/>
-          <w:lang w:val="fr-BE" w:eastAsia="fr-BE"/>
         </w:rPr>
         <w:drawing>
           <wp:inline distT="0" distB="0" distL="0" distR="0">
@@ -13212,7 +11824,7 @@
                     </pic:cNvPicPr>
                   </pic:nvPicPr>
                   <pic:blipFill>
-                    <a:blip r:embed="rId34">
+                    <a:blip r:embed="rId35">
                       <a:extLst>
                         <a:ext uri="{28A0092B-C50C-407E-A947-70E740481C1C}">
                           <a14:useLocalDpi xmlns:a14="http://schemas.microsoft.com/office/drawing/2010/main" val="0"/>
@@ -13253,7 +11865,7 @@
     </w:p>
     <w:p>
       <w:pPr>
-        <w:pStyle w:val="Sous-titre"/>
+        <w:pStyle w:val="Subtitle"/>
         <w:rPr>
           <w:lang w:val="fr-BE"/>
         </w:rPr>
@@ -13290,63 +11902,13 @@
         </w:rPr>
         <w:t xml:space="preserve">Ouvrez le répertoire </w:t>
       </w:r>
-      <w:proofErr w:type="spellStart"/>
       <w:r>
         <w:rPr>
           <w:i/>
           <w:lang w:val="fr-BE"/>
         </w:rPr>
-        <w:t>assets</w:t>
-      </w:r>
-      <w:proofErr w:type="spellEnd"/>
-      <w:r>
-        <w:rPr>
-          <w:i/>
-          <w:lang w:val="fr-BE"/>
-        </w:rPr>
-        <w:t>&gt;&gt;</w:t>
-      </w:r>
-      <w:proofErr w:type="spellStart"/>
-      <w:r>
-        <w:rPr>
-          <w:i/>
-          <w:lang w:val="fr-BE"/>
-        </w:rPr>
-        <w:t>uma</w:t>
-      </w:r>
-      <w:proofErr w:type="spellEnd"/>
-      <w:r>
-        <w:rPr>
-          <w:i/>
-          <w:lang w:val="fr-BE"/>
-        </w:rPr>
-        <w:t>&gt;&gt;</w:t>
-      </w:r>
-      <w:proofErr w:type="spellStart"/>
-      <w:r>
-        <w:rPr>
-          <w:i/>
-          <w:lang w:val="fr-BE"/>
-        </w:rPr>
-        <w:t>authorization</w:t>
-      </w:r>
-      <w:proofErr w:type="spellEnd"/>
-      <w:r>
-        <w:rPr>
-          <w:i/>
-          <w:lang w:val="fr-BE"/>
-        </w:rPr>
-        <w:t xml:space="preserve"> </w:t>
-      </w:r>
-      <w:proofErr w:type="spellStart"/>
-      <w:r>
-        <w:rPr>
-          <w:i/>
-          <w:lang w:val="fr-BE"/>
-        </w:rPr>
-        <w:t>policies</w:t>
-      </w:r>
-      <w:proofErr w:type="spellEnd"/>
+        <w:t>assets&gt;&gt;uma&gt;&gt;authorization policies</w:t>
+      </w:r>
       <w:r>
         <w:rPr>
           <w:lang w:val="fr-BE"/>
@@ -13356,7 +11918,6 @@
       <w:r>
         <w:rPr>
           <w:noProof/>
-          <w:lang w:val="fr-BE" w:eastAsia="fr-BE"/>
         </w:rPr>
         <w:drawing>
           <wp:inline distT="0" distB="0" distL="0" distR="0">
@@ -13376,7 +11937,7 @@
                     </pic:cNvPicPr>
                   </pic:nvPicPr>
                   <pic:blipFill>
-                    <a:blip r:embed="rId35">
+                    <a:blip r:embed="rId36">
                       <a:extLst>
                         <a:ext uri="{28A0092B-C50C-407E-A947-70E740481C1C}">
                           <a14:useLocalDpi xmlns:a14="http://schemas.microsoft.com/office/drawing/2010/main" val="0"/>
@@ -13435,7 +11996,7 @@
     </w:p>
     <w:p>
       <w:pPr>
-        <w:pStyle w:val="Sous-titre"/>
+        <w:pStyle w:val="Subtitle"/>
         <w:rPr>
           <w:lang w:val="fr-BE"/>
         </w:rPr>
@@ -13481,7 +12042,6 @@
       <w:r>
         <w:rPr>
           <w:noProof/>
-          <w:lang w:val="fr-BE" w:eastAsia="fr-BE"/>
         </w:rPr>
         <w:drawing>
           <wp:inline distT="0" distB="0" distL="0" distR="0">
@@ -13501,7 +12061,7 @@
                     </pic:cNvPicPr>
                   </pic:nvPicPr>
                   <pic:blipFill>
-                    <a:blip r:embed="rId36">
+                    <a:blip r:embed="rId37">
                       <a:extLst>
                         <a:ext uri="{28A0092B-C50C-407E-A947-70E740481C1C}">
                           <a14:useLocalDpi xmlns:a14="http://schemas.microsoft.com/office/drawing/2010/main" val="0"/>
@@ -13574,7 +12134,6 @@
       <w:r>
         <w:rPr>
           <w:noProof/>
-          <w:lang w:val="fr-BE" w:eastAsia="fr-BE"/>
         </w:rPr>
         <w:drawing>
           <wp:inline distT="0" distB="0" distL="0" distR="0">
@@ -13594,7 +12153,7 @@
                     </pic:cNvPicPr>
                   </pic:nvPicPr>
                   <pic:blipFill>
-                    <a:blip r:embed="rId37">
+                    <a:blip r:embed="rId38">
                       <a:extLst>
                         <a:ext uri="{28A0092B-C50C-407E-A947-70E740481C1C}">
                           <a14:useLocalDpi xmlns:a14="http://schemas.microsoft.com/office/drawing/2010/main" val="0"/>
@@ -13628,7 +12187,7 @@
     </w:p>
     <w:p>
       <w:pPr>
-        <w:pStyle w:val="Sous-titre"/>
+        <w:pStyle w:val="Subtitle"/>
         <w:rPr>
           <w:lang w:val="fr-BE"/>
         </w:rPr>
@@ -13638,82 +12197,31 @@
           <w:lang w:val="fr-BE"/>
         </w:rPr>
         <w:lastRenderedPageBreak/>
-        <w:t xml:space="preserve">Action : Supprimer une ou plusieurs </w:t>
-      </w:r>
-      <w:proofErr w:type="gramStart"/>
-      <w:r>
-        <w:rPr>
-          <w:lang w:val="fr-BE"/>
-        </w:rPr>
-        <w:t>ressources</w:t>
-      </w:r>
-      <w:proofErr w:type="gramEnd"/>
-    </w:p>
-    <w:p>
-      <w:pPr>
-        <w:rPr>
-          <w:lang w:val="fr-BE"/>
-        </w:rPr>
-      </w:pPr>
-    </w:p>
-    <w:p>
-      <w:pPr>
-        <w:rPr>
-          <w:lang w:val="fr-BE"/>
-        </w:rPr>
-      </w:pPr>
-      <w:r>
-        <w:rPr>
-          <w:lang w:val="fr-BE"/>
-        </w:rPr>
-        <w:t xml:space="preserve">Ouvrez le répertoire </w:t>
-      </w:r>
-      <w:proofErr w:type="spellStart"/>
-      <w:r>
-        <w:rPr>
-          <w:lang w:val="fr-BE"/>
-        </w:rPr>
-        <w:t>assets</w:t>
-      </w:r>
-      <w:proofErr w:type="spellEnd"/>
-      <w:r>
-        <w:rPr>
-          <w:lang w:val="fr-BE"/>
-        </w:rPr>
-        <w:t>&gt;&gt;</w:t>
-      </w:r>
-      <w:proofErr w:type="spellStart"/>
-      <w:r>
-        <w:rPr>
-          <w:lang w:val="fr-BE"/>
-        </w:rPr>
-        <w:t>uma</w:t>
-      </w:r>
-      <w:proofErr w:type="spellEnd"/>
-      <w:r>
-        <w:rPr>
-          <w:lang w:val="fr-BE"/>
-        </w:rPr>
-        <w:t>&gt;&gt;</w:t>
-      </w:r>
-      <w:proofErr w:type="spellStart"/>
-      <w:r>
-        <w:rPr>
-          <w:lang w:val="fr-BE"/>
-        </w:rPr>
-        <w:t>resources</w:t>
-      </w:r>
-      <w:proofErr w:type="spellEnd"/>
-      <w:r>
-        <w:rPr>
-          <w:lang w:val="fr-BE"/>
-        </w:rPr>
-        <w:t xml:space="preserve"> puis sélectionnez une ou plusieurs ressources puis cliquez sur </w:t>
+        <w:t>Action : Supprimer une ou plusieurs ressources</w:t>
+      </w:r>
+    </w:p>
+    <w:p>
+      <w:pPr>
+        <w:rPr>
+          <w:lang w:val="fr-BE"/>
+        </w:rPr>
+      </w:pPr>
+    </w:p>
+    <w:p>
+      <w:pPr>
+        <w:rPr>
+          <w:lang w:val="fr-BE"/>
+        </w:rPr>
+      </w:pPr>
+      <w:r>
+        <w:rPr>
+          <w:lang w:val="fr-BE"/>
+        </w:rPr>
+        <w:t xml:space="preserve">Ouvrez le répertoire assets&gt;&gt;uma&gt;&gt;resources puis sélectionnez une ou plusieurs ressources puis cliquez sur </w:t>
       </w:r>
       <w:r>
         <w:rPr>
           <w:noProof/>
-          <w:lang w:val="fr-BE" w:eastAsia="fr-BE"/>
         </w:rPr>
         <w:drawing>
           <wp:inline distT="0" distB="0" distL="0" distR="0">
@@ -13733,7 +12241,7 @@
                     </pic:cNvPicPr>
                   </pic:nvPicPr>
                   <pic:blipFill>
-                    <a:blip r:embed="rId38">
+                    <a:blip r:embed="rId39">
                       <a:extLst>
                         <a:ext uri="{28A0092B-C50C-407E-A947-70E740481C1C}">
                           <a14:useLocalDpi xmlns:a14="http://schemas.microsoft.com/office/drawing/2010/main" val="0"/>
@@ -13786,7 +12294,7 @@
     </w:p>
     <w:p>
       <w:pPr>
-        <w:pStyle w:val="Sous-titre"/>
+        <w:pStyle w:val="Subtitle"/>
         <w:rPr>
           <w:lang w:val="fr-BE"/>
         </w:rPr>
@@ -13826,7 +12334,6 @@
       <w:r>
         <w:rPr>
           <w:noProof/>
-          <w:lang w:val="fr-BE" w:eastAsia="fr-BE"/>
         </w:rPr>
         <w:drawing>
           <wp:inline distT="0" distB="0" distL="0" distR="0">
@@ -13846,7 +12353,7 @@
                     </pic:cNvPicPr>
                   </pic:nvPicPr>
                   <pic:blipFill>
-                    <a:blip r:embed="rId39">
+                    <a:blip r:embed="rId40">
                       <a:extLst>
                         <a:ext uri="{28A0092B-C50C-407E-A947-70E740481C1C}">
                           <a14:useLocalDpi xmlns:a14="http://schemas.microsoft.com/office/drawing/2010/main" val="0"/>
@@ -13925,7 +12432,6 @@
       <w:r>
         <w:rPr>
           <w:noProof/>
-          <w:lang w:val="fr-BE" w:eastAsia="fr-BE"/>
         </w:rPr>
         <w:drawing>
           <wp:inline distT="0" distB="0" distL="0" distR="0" wp14:anchorId="522DEEF0" wp14:editId="47345B42">
@@ -13945,7 +12451,7 @@
                     </pic:cNvPicPr>
                   </pic:nvPicPr>
                   <pic:blipFill>
-                    <a:blip r:embed="rId40">
+                    <a:blip r:embed="rId41">
                       <a:extLst>
                         <a:ext uri="{28A0092B-C50C-407E-A947-70E740481C1C}">
                           <a14:useLocalDpi xmlns:a14="http://schemas.microsoft.com/office/drawing/2010/main" val="0"/>
@@ -14000,7 +12506,7 @@
     </w:p>
     <w:p>
       <w:pPr>
-        <w:pStyle w:val="Titre1"/>
+        <w:pStyle w:val="Heading1"/>
         <w:rPr>
           <w:lang w:val="fr-BE"/>
         </w:rPr>
@@ -14082,6 +12588,25 @@
         </w:rPr>
         <w:t>Lors de la vérification de la politique d’autorisation, ce sont les claims provenant de ces fournisseurs externes qui sont utilisés.</w:t>
       </w:r>
+      <w:r>
+        <w:rPr>
+          <w:lang w:val="fr-BE"/>
+        </w:rPr>
+        <w:t xml:space="preserve"> Mais n’oubliez pas qu’il est toujours possible d’en ajouter (référez vous à la description de l’action : « </w:t>
+      </w:r>
+      <w:r>
+        <w:rPr>
+          <w:i/>
+          <w:lang w:val="fr-BE"/>
+        </w:rPr>
+        <w:t>Editer un resource owner</w:t>
+      </w:r>
+      <w:r>
+        <w:rPr>
+          <w:lang w:val="fr-BE"/>
+        </w:rPr>
+        <w:t> »).</w:t>
+      </w:r>
     </w:p>
     <w:p>
       <w:pPr>
@@ -14119,7 +12644,6 @@
       <w:r>
         <w:rPr>
           <w:noProof/>
-          <w:lang w:val="fr-BE" w:eastAsia="fr-BE"/>
         </w:rPr>
         <mc:AlternateContent>
           <mc:Choice Requires="wpc">
@@ -14141,8 +12665,8 @@
                         <wps:cNvSpPr/>
                         <wps:spPr>
                           <a:xfrm>
-                            <a:off x="2488020" y="252126"/>
-                            <a:ext cx="2817627" cy="2573079"/>
+                            <a:off x="428626" y="251981"/>
+                            <a:ext cx="4333874" cy="2462557"/>
                           </a:xfrm>
                           <a:prstGeom prst="roundRect">
                             <a:avLst/>
@@ -14189,7 +12713,7 @@
                         <wps:cNvSpPr/>
                         <wps:spPr>
                           <a:xfrm>
-                            <a:off x="3102386" y="482989"/>
+                            <a:off x="768912" y="359164"/>
                             <a:ext cx="1225066" cy="598478"/>
                           </a:xfrm>
                           <a:prstGeom prst="roundRect">
@@ -14253,7 +12777,7 @@
                         <wps:cNvSpPr/>
                         <wps:spPr>
                           <a:xfrm>
-                            <a:off x="3102537" y="1155142"/>
+                            <a:off x="791064" y="1119527"/>
                             <a:ext cx="1224915" cy="598170"/>
                           </a:xfrm>
                           <a:prstGeom prst="roundRect">
@@ -14317,7 +12841,7 @@
                         <wps:cNvSpPr/>
                         <wps:spPr>
                           <a:xfrm>
-                            <a:off x="3102537" y="1878155"/>
+                            <a:off x="768912" y="1878155"/>
                             <a:ext cx="1224915" cy="598170"/>
                           </a:xfrm>
                           <a:prstGeom prst="roundRect">
@@ -14376,6 +12900,181 @@
                           <a:noAutofit/>
                         </wps:bodyPr>
                       </wps:wsp>
+                      <wps:wsp>
+                        <wps:cNvPr id="127" name="Rounded Rectangle 127"/>
+                        <wps:cNvSpPr/>
+                        <wps:spPr>
+                          <a:xfrm>
+                            <a:off x="2666025" y="1118424"/>
+                            <a:ext cx="1224915" cy="598170"/>
+                          </a:xfrm>
+                          <a:prstGeom prst="roundRect">
+                            <a:avLst/>
+                          </a:prstGeom>
+                          <a:noFill/>
+                          <a:ln>
+                            <a:solidFill>
+                              <a:schemeClr val="bg1">
+                                <a:lumMod val="50000"/>
+                              </a:schemeClr>
+                            </a:solidFill>
+                          </a:ln>
+                        </wps:spPr>
+                        <wps:style>
+                          <a:lnRef idx="2">
+                            <a:schemeClr val="accent1">
+                              <a:shade val="50000"/>
+                            </a:schemeClr>
+                          </a:lnRef>
+                          <a:fillRef idx="1">
+                            <a:schemeClr val="accent1"/>
+                          </a:fillRef>
+                          <a:effectRef idx="0">
+                            <a:schemeClr val="accent1"/>
+                          </a:effectRef>
+                          <a:fontRef idx="minor">
+                            <a:schemeClr val="lt1"/>
+                          </a:fontRef>
+                        </wps:style>
+                        <wps:txbx>
+                          <w:txbxContent>
+                            <w:p>
+                              <w:pPr>
+                                <w:pStyle w:val="NormalWeb"/>
+                                <w:spacing w:before="0" w:beforeAutospacing="0" w:after="0" w:afterAutospacing="0"/>
+                                <w:jc w:val="center"/>
+                              </w:pPr>
+                              <w:r>
+                                <w:rPr>
+                                  <w:rFonts w:ascii="Arial" w:eastAsia="Times New Roman" w:hAnsi="Arial"/>
+                                  <w:color w:val="000000"/>
+                                  <w:sz w:val="18"/>
+                                  <w:szCs w:val="18"/>
+                                  <w:lang w:val="fr-BE"/>
+                                </w:rPr>
+                                <w:t>Ajouter un fournisseur</w:t>
+                              </w:r>
+                            </w:p>
+                          </w:txbxContent>
+                        </wps:txbx>
+                        <wps:bodyPr rot="0" spcFirstLastPara="0" vert="horz" wrap="square" lIns="91440" tIns="45720" rIns="91440" bIns="45720" numCol="1" spcCol="0" rtlCol="0" fromWordArt="0" anchor="ctr" anchorCtr="0" forceAA="0" compatLnSpc="1">
+                          <a:prstTxWarp prst="textNoShape">
+                            <a:avLst/>
+                          </a:prstTxWarp>
+                          <a:noAutofit/>
+                        </wps:bodyPr>
+                      </wps:wsp>
+                      <wps:wsp>
+                        <wps:cNvPr id="128" name="Straight Arrow Connector 128"/>
+                        <wps:cNvCnPr>
+                          <a:stCxn id="107" idx="3"/>
+                          <a:endCxn id="127" idx="1"/>
+                        </wps:cNvCnPr>
+                        <wps:spPr>
+                          <a:xfrm>
+                            <a:off x="1993978" y="658403"/>
+                            <a:ext cx="672047" cy="759106"/>
+                          </a:xfrm>
+                          <a:prstGeom prst="straightConnector1">
+                            <a:avLst/>
+                          </a:prstGeom>
+                          <a:ln>
+                            <a:solidFill>
+                              <a:schemeClr val="tx1"/>
+                            </a:solidFill>
+                            <a:tailEnd type="arrow"/>
+                          </a:ln>
+                        </wps:spPr>
+                        <wps:style>
+                          <a:lnRef idx="1">
+                            <a:schemeClr val="accent1"/>
+                          </a:lnRef>
+                          <a:fillRef idx="0">
+                            <a:schemeClr val="accent1"/>
+                          </a:fillRef>
+                          <a:effectRef idx="0">
+                            <a:schemeClr val="accent1"/>
+                          </a:effectRef>
+                          <a:fontRef idx="minor">
+                            <a:schemeClr val="tx1"/>
+                          </a:fontRef>
+                        </wps:style>
+                        <wps:bodyPr/>
+                      </wps:wsp>
+                      <wps:wsp>
+                        <wps:cNvPr id="129" name="Straight Arrow Connector 129"/>
+                        <wps:cNvCnPr>
+                          <a:stCxn id="109" idx="3"/>
+                          <a:endCxn id="127" idx="1"/>
+                        </wps:cNvCnPr>
+                        <wps:spPr>
+                          <a:xfrm flipV="1">
+                            <a:off x="2015979" y="1417509"/>
+                            <a:ext cx="650046" cy="1103"/>
+                          </a:xfrm>
+                          <a:prstGeom prst="straightConnector1">
+                            <a:avLst/>
+                          </a:prstGeom>
+                          <a:ln>
+                            <a:solidFill>
+                              <a:schemeClr val="tx1"/>
+                            </a:solidFill>
+                            <a:tailEnd type="arrow"/>
+                          </a:ln>
+                        </wps:spPr>
+                        <wps:style>
+                          <a:lnRef idx="1">
+                            <a:schemeClr val="accent1"/>
+                          </a:lnRef>
+                          <a:fillRef idx="0">
+                            <a:schemeClr val="accent1"/>
+                          </a:fillRef>
+                          <a:effectRef idx="0">
+                            <a:schemeClr val="accent1"/>
+                          </a:effectRef>
+                          <a:fontRef idx="minor">
+                            <a:schemeClr val="tx1"/>
+                          </a:fontRef>
+                        </wps:style>
+                        <wps:bodyPr/>
+                      </wps:wsp>
+                      <wps:wsp>
+                        <wps:cNvPr id="130" name="Straight Arrow Connector 130"/>
+                        <wps:cNvCnPr>
+                          <a:stCxn id="126" idx="3"/>
+                          <a:endCxn id="127" idx="1"/>
+                        </wps:cNvCnPr>
+                        <wps:spPr>
+                          <a:xfrm flipV="1">
+                            <a:off x="1993827" y="1417509"/>
+                            <a:ext cx="672198" cy="759731"/>
+                          </a:xfrm>
+                          <a:prstGeom prst="straightConnector1">
+                            <a:avLst/>
+                          </a:prstGeom>
+                          <a:ln>
+                            <a:solidFill>
+                              <a:schemeClr val="tx1"/>
+                            </a:solidFill>
+                            <a:tailEnd type="arrow"/>
+                          </a:ln>
+                        </wps:spPr>
+                        <wps:style>
+                          <a:lnRef idx="1">
+                            <a:schemeClr val="accent1"/>
+                          </a:lnRef>
+                          <a:fillRef idx="0">
+                            <a:schemeClr val="accent1"/>
+                          </a:fillRef>
+                          <a:effectRef idx="0">
+                            <a:schemeClr val="accent1"/>
+                          </a:effectRef>
+                          <a:fontRef idx="minor">
+                            <a:schemeClr val="tx1"/>
+                          </a:fontRef>
+                        </wps:style>
+                        <wps:bodyPr/>
+                      </wps:wsp>
                     </wpc:wpc>
                   </a:graphicData>
                 </a:graphic>
@@ -14384,19 +13083,38 @@
           </mc:Choice>
           <mc:Fallback>
             <w:pict>
-              <v:group id="Canvas 15" o:spid="_x0000_s1101" editas="canvas" style="width:6in;height:243.65pt;mso-position-horizontal-relative:char;mso-position-vertical-relative:line" coordsize="54864,30937" o:gfxdata="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">
+              <v:group id="Canvas 15" o:spid="_x0000_s1101" editas="canvas" style="width:6in;height:243.65pt;mso-position-horizontal-relative:char;mso-position-vertical-relative:line" coordsize="54864,30937" o:gfxdata="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">
+                <v:shapetype id="_x0000_t75" coordsize="21600,21600" o:spt="75" o:preferrelative="t" path="m@4@5l@4@11@9@11@9@5xe" filled="f" stroked="f">
+                  <v:stroke joinstyle="miter"/>
+                  <v:formulas>
+                    <v:f eqn="if lineDrawn pixelLineWidth 0"/>
+                    <v:f eqn="sum @0 1 0"/>
+                    <v:f eqn="sum 0 0 @1"/>
+                    <v:f eqn="prod @2 1 2"/>
+                    <v:f eqn="prod @3 21600 pixelWidth"/>
+                    <v:f eqn="prod @3 21600 pixelHeight"/>
+                    <v:f eqn="sum @0 0 1"/>
+                    <v:f eqn="prod @6 1 2"/>
+                    <v:f eqn="prod @7 21600 pixelWidth"/>
+                    <v:f eqn="sum @8 21600 0"/>
+                    <v:f eqn="prod @7 21600 pixelHeight"/>
+                    <v:f eqn="sum @10 21600 0"/>
+                  </v:formulas>
+                  <v:path o:extrusionok="f" gradientshapeok="t" o:connecttype="rect"/>
+                  <o:lock v:ext="edit" aspectratio="t"/>
+                </v:shapetype>
                 <v:shape id="_x0000_s1102" type="#_x0000_t75" style="position:absolute;width:54864;height:30937;visibility:visible;mso-wrap-style:square">
                   <v:fill o:detectmouseclick="t"/>
                   <v:path o:connecttype="none"/>
                 </v:shape>
-                <v:roundrect id="Rounded Rectangle 106" o:spid="_x0000_s1103" style="position:absolute;left:24880;top:2521;width:28176;height:25731;visibility:visible;mso-wrap-style:square;v-text-anchor:middle" arcsize="10923f" o:gfxdata="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" filled="f" strokecolor="#d8d8d8 [2732]" strokeweight="2pt">
+                <v:roundrect id="Rounded Rectangle 106" o:spid="_x0000_s1103" style="position:absolute;left:4286;top:2519;width:43339;height:24626;visibility:visible;mso-wrap-style:square;v-text-anchor:middle" arcsize="10923f" o:gfxdata="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" filled="f" strokecolor="#d8d8d8 [2732]" strokeweight="2pt">
                   <v:textbox>
                     <w:txbxContent>
                       <w:p/>
                     </w:txbxContent>
                   </v:textbox>
                 </v:roundrect>
-                <v:roundrect id="Rounded Rectangle 107" o:spid="_x0000_s1104" style="position:absolute;left:31023;top:4829;width:12251;height:5985;visibility:visible;mso-wrap-style:square;v-text-anchor:middle" arcsize="10923f" o:gfxdata="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" filled="f" strokecolor="#7f7f7f [1612]" strokeweight="2pt">
+                <v:roundrect id="Rounded Rectangle 107" o:spid="_x0000_s1104" style="position:absolute;left:7689;top:3591;width:12250;height:5985;visibility:visible;mso-wrap-style:square;v-text-anchor:middle" arcsize="10923f" o:gfxdata="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" filled="f" strokecolor="#7f7f7f [1612]" strokeweight="2pt">
                   <v:textbox>
                     <w:txbxContent>
                       <w:p>
@@ -14419,7 +13137,7 @@
                     </w:txbxContent>
                   </v:textbox>
                 </v:roundrect>
-                <v:roundrect id="Rounded Rectangle 109" o:spid="_x0000_s1105" style="position:absolute;left:31025;top:11551;width:12249;height:5982;visibility:visible;mso-wrap-style:square;v-text-anchor:middle" arcsize="10923f" o:gfxdata="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" filled="f" strokecolor="#7f7f7f [1612]" strokeweight="2pt">
+                <v:roundrect id="Rounded Rectangle 109" o:spid="_x0000_s1105" style="position:absolute;left:7910;top:11195;width:12249;height:5981;visibility:visible;mso-wrap-style:square;v-text-anchor:middle" arcsize="10923f" o:gfxdata="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" filled="f" strokecolor="#7f7f7f [1612]" strokeweight="2pt">
                   <v:textbox>
                     <w:txbxContent>
                       <w:p>
@@ -14442,7 +13160,7 @@
                     </w:txbxContent>
                   </v:textbox>
                 </v:roundrect>
-                <v:roundrect id="Rounded Rectangle 126" o:spid="_x0000_s1106" style="position:absolute;left:31025;top:18781;width:12249;height:5982;visibility:visible;mso-wrap-style:square;v-text-anchor:middle" arcsize="10923f" o:gfxdata="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" filled="f" strokecolor="#7f7f7f [1612]" strokeweight="2pt">
+                <v:roundrect id="Rounded Rectangle 126" o:spid="_x0000_s1106" style="position:absolute;left:7689;top:18781;width:12249;height:5982;visibility:visible;mso-wrap-style:square;v-text-anchor:middle" arcsize="10923f" o:gfxdata="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" filled="f" strokecolor="#7f7f7f [1612]" strokeweight="2pt">
                   <v:textbox>
                     <w:txbxContent>
                       <w:p>
@@ -14465,6 +13183,42 @@
                     </w:txbxContent>
                   </v:textbox>
                 </v:roundrect>
+                <v:roundrect id="Rounded Rectangle 127" o:spid="_x0000_s1107" style="position:absolute;left:26660;top:11184;width:12249;height:5981;visibility:visible;mso-wrap-style:square;v-text-anchor:middle" arcsize="10923f" o:gfxdata="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" filled="f" strokecolor="#7f7f7f [1612]" strokeweight="2pt">
+                  <v:textbox>
+                    <w:txbxContent>
+                      <w:p>
+                        <w:pPr>
+                          <w:pStyle w:val="NormalWeb"/>
+                          <w:spacing w:before="0" w:beforeAutospacing="0" w:after="0" w:afterAutospacing="0"/>
+                          <w:jc w:val="center"/>
+                        </w:pPr>
+                        <w:r>
+                          <w:rPr>
+                            <w:rFonts w:ascii="Arial" w:eastAsia="Times New Roman" w:hAnsi="Arial"/>
+                            <w:color w:val="000000"/>
+                            <w:sz w:val="18"/>
+                            <w:szCs w:val="18"/>
+                            <w:lang w:val="fr-BE"/>
+                          </w:rPr>
+                          <w:t>Ajouter un fournisseur</w:t>
+                        </w:r>
+                      </w:p>
+                    </w:txbxContent>
+                  </v:textbox>
+                </v:roundrect>
+                <v:shapetype id="_x0000_t32" coordsize="21600,21600" o:spt="32" o:oned="t" path="m,l21600,21600e" filled="f">
+                  <v:path arrowok="t" fillok="f" o:connecttype="none"/>
+                  <o:lock v:ext="edit" shapetype="t"/>
+                </v:shapetype>
+                <v:shape id="Straight Arrow Connector 128" o:spid="_x0000_s1108" type="#_x0000_t32" style="position:absolute;left:19939;top:6584;width:6721;height:7591;visibility:visible;mso-wrap-style:square" o:connectortype="straight" o:gfxdata="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" strokecolor="black [3213]">
+                  <v:stroke endarrow="open"/>
+                </v:shape>
+                <v:shape id="Straight Arrow Connector 129" o:spid="_x0000_s1109" type="#_x0000_t32" style="position:absolute;left:20159;top:14175;width:6501;height:11;flip:y;visibility:visible;mso-wrap-style:square" o:connectortype="straight" o:gfxdata="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" strokecolor="black [3213]">
+                  <v:stroke endarrow="open"/>
+                </v:shape>
+                <v:shape id="Straight Arrow Connector 130" o:spid="_x0000_s1110" type="#_x0000_t32" style="position:absolute;left:19938;top:14175;width:6722;height:7597;flip:y;visibility:visible;mso-wrap-style:square" o:connectortype="straight" o:gfxdata="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" strokecolor="black [3213]">
+                  <v:stroke endarrow="open"/>
+                </v:shape>
                 <w10:anchorlock/>
               </v:group>
             </w:pict>
@@ -14481,7 +13235,29 @@
     </w:p>
     <w:p>
       <w:pPr>
-        <w:pStyle w:val="Titre1"/>
+        <w:rPr>
+          <w:lang w:val="fr-BE"/>
+        </w:rPr>
+      </w:pPr>
+      <w:r>
+        <w:rPr>
+          <w:lang w:val="fr-BE"/>
+        </w:rPr>
+        <w:t>Les fournisseur d’identité externes suivants sont configurés par défault : Microsoft, Linkedin, Google, GitHub, Facebook ainsi qu’EID.</w:t>
+      </w:r>
+    </w:p>
+    <w:p>
+      <w:pPr>
+        <w:rPr>
+          <w:lang w:val="fr-BE"/>
+        </w:rPr>
+      </w:pPr>
+      <w:bookmarkStart w:id="0" w:name="_GoBack"/>
+      <w:bookmarkEnd w:id="0"/>
+    </w:p>
+    <w:p>
+      <w:pPr>
+        <w:pStyle w:val="Heading1"/>
         <w:rPr>
           <w:lang w:val="fr-BE"/>
         </w:rPr>
@@ -14516,7 +13292,7 @@
     </w:p>
     <w:p>
       <w:pPr>
-        <w:pStyle w:val="Titre1"/>
+        <w:pStyle w:val="Heading1"/>
         <w:rPr>
           <w:lang w:val="fr-BE"/>
         </w:rPr>
@@ -14537,7 +13313,7 @@
     </w:p>
     <w:tbl>
       <w:tblPr>
-        <w:tblStyle w:val="Grilledutableau"/>
+        <w:tblStyle w:val="TableGrid"/>
         <w:tblW w:w="0" w:type="auto"/>
         <w:tblLook w:val="04A0" w:firstRow="1" w:lastRow="0" w:firstColumn="1" w:lastColumn="0" w:noHBand="0" w:noVBand="1"/>
       </w:tblPr>
@@ -14670,15 +13446,64 @@
               <w:rPr>
                 <w:lang w:val="fr-BE"/>
               </w:rPr>
-              <w:t>Ajouter un nouvea</w:t>
+              <w:lastRenderedPageBreak/>
+              <w:t>Ajouter un nouveau type de fournisseur d’identité SAML</w:t>
             </w:r>
-            <w:bookmarkStart w:id="0" w:name="_GoBack"/>
-            <w:bookmarkEnd w:id="0"/>
+          </w:p>
+        </w:tc>
+        <w:tc>
+          <w:tcPr>
+            <w:tcW w:w="2992" w:type="dxa"/>
+          </w:tcPr>
+          <w:p>
+            <w:pPr>
+              <w:rPr>
+                <w:lang w:val="fr-BE"/>
+              </w:rPr>
+            </w:pPr>
             <w:r>
               <w:rPr>
                 <w:lang w:val="fr-BE"/>
               </w:rPr>
-              <w:t>u type de fournisseur d’identité SAML</w:t>
+              <w:t>5</w:t>
+            </w:r>
+          </w:p>
+        </w:tc>
+        <w:tc>
+          <w:tcPr>
+            <w:tcW w:w="2678" w:type="dxa"/>
+          </w:tcPr>
+          <w:p>
+            <w:pPr>
+              <w:rPr>
+                <w:lang w:val="fr-BE"/>
+              </w:rPr>
+            </w:pPr>
+            <w:r>
+              <w:rPr>
+                <w:lang w:val="fr-BE"/>
+              </w:rPr>
+              <w:t>DONE</w:t>
+            </w:r>
+          </w:p>
+        </w:tc>
+      </w:tr>
+      <w:tr>
+        <w:tc>
+          <w:tcPr>
+            <w:tcW w:w="3186" w:type="dxa"/>
+          </w:tcPr>
+          <w:p>
+            <w:pPr>
+              <w:rPr>
+                <w:lang w:val="fr-BE"/>
+              </w:rPr>
+            </w:pPr>
+            <w:r>
+              <w:rPr>
+                <w:lang w:val="fr-BE"/>
+              </w:rPr>
+              <w:t>Ajouter le code pour les fournisseur d’identité OPENID</w:t>
             </w:r>
           </w:p>
         </w:tc>
@@ -14739,7 +13564,7 @@
 </file>
 
 <file path=word/endnotes.xml><?xml version="1.0" encoding="utf-8"?>
-<w:endnotes xmlns:wpc="http://schemas.microsoft.com/office/word/2010/wordprocessingCanvas" xmlns:cx="http://schemas.microsoft.com/office/drawing/2014/chartex" xmlns:cx1="http://schemas.microsoft.com/office/drawing/2015/9/8/chartex" xmlns:cx2="http://schemas.microsoft.com/office/drawing/2015/10/21/chartex" xmlns:mc="http://schemas.openxmlformats.org/markup-compatibility/2006" xmlns:o="urn:schemas-microsoft-com:office:office" xmlns:r="http://schemas.openxmlformats.org/officeDocument/2006/relationships" xmlns:m="http://schemas.openxmlformats.org/officeDocument/2006/math" xmlns:v="urn:schemas-microsoft-com:vml" xmlns:wp14="http://schemas.microsoft.com/office/word/2010/wordprocessingDrawing" xmlns:wp="http://schemas.openxmlformats.org/drawingml/2006/wordprocessingDrawing" xmlns:w10="urn:schemas-microsoft-com:office:word" xmlns:w="http://schemas.openxmlformats.org/wordprocessingml/2006/main" xmlns:w14="http://schemas.microsoft.com/office/word/2010/wordml" xmlns:w15="http://schemas.microsoft.com/office/word/2012/wordml" xmlns:w16se="http://schemas.microsoft.com/office/word/2015/wordml/symex" xmlns:wpg="http://schemas.microsoft.com/office/word/2010/wordprocessingGroup" xmlns:wpi="http://schemas.microsoft.com/office/word/2010/wordprocessingInk" xmlns:wne="http://schemas.microsoft.com/office/word/2006/wordml" xmlns:wps="http://schemas.microsoft.com/office/word/2010/wordprocessingShape" mc:Ignorable="w14 w15 w16se wp14">
+<w:endnotes xmlns:wpc="http://schemas.microsoft.com/office/word/2010/wordprocessingCanvas" xmlns:mc="http://schemas.openxmlformats.org/markup-compatibility/2006" xmlns:o="urn:schemas-microsoft-com:office:office" xmlns:r="http://schemas.openxmlformats.org/officeDocument/2006/relationships" xmlns:m="http://schemas.openxmlformats.org/officeDocument/2006/math" xmlns:v="urn:schemas-microsoft-com:vml" xmlns:wp14="http://schemas.microsoft.com/office/word/2010/wordprocessingDrawing" xmlns:wp="http://schemas.openxmlformats.org/drawingml/2006/wordprocessingDrawing" xmlns:w10="urn:schemas-microsoft-com:office:word" xmlns:w="http://schemas.openxmlformats.org/wordprocessingml/2006/main" xmlns:w14="http://schemas.microsoft.com/office/word/2010/wordml" xmlns:wpg="http://schemas.microsoft.com/office/word/2010/wordprocessingGroup" xmlns:wpi="http://schemas.microsoft.com/office/word/2010/wordprocessingInk" xmlns:wne="http://schemas.microsoft.com/office/word/2006/wordml" xmlns:wps="http://schemas.microsoft.com/office/word/2010/wordprocessingShape" mc:Ignorable="w14 wp14">
   <w:endnote w:type="separator" w:id="-1">
     <w:p>
       <w:r>
@@ -14758,7 +13583,7 @@
 </file>
 
 <file path=word/footnotes.xml><?xml version="1.0" encoding="utf-8"?>
-<w:footnotes xmlns:wpc="http://schemas.microsoft.com/office/word/2010/wordprocessingCanvas" xmlns:cx="http://schemas.microsoft.com/office/drawing/2014/chartex" xmlns:cx1="http://schemas.microsoft.com/office/drawing/2015/9/8/chartex" xmlns:cx2="http://schemas.microsoft.com/office/drawing/2015/10/21/chartex" xmlns:mc="http://schemas.openxmlformats.org/markup-compatibility/2006" xmlns:o="urn:schemas-microsoft-com:office:office" xmlns:r="http://schemas.openxmlformats.org/officeDocument/2006/relationships" xmlns:m="http://schemas.openxmlformats.org/officeDocument/2006/math" xmlns:v="urn:schemas-microsoft-com:vml" xmlns:wp14="http://schemas.microsoft.com/office/word/2010/wordprocessingDrawing" xmlns:wp="http://schemas.openxmlformats.org/drawingml/2006/wordprocessingDrawing" xmlns:w10="urn:schemas-microsoft-com:office:word" xmlns:w="http://schemas.openxmlformats.org/wordprocessingml/2006/main" xmlns:w14="http://schemas.microsoft.com/office/word/2010/wordml" xmlns:w15="http://schemas.microsoft.com/office/word/2012/wordml" xmlns:w16se="http://schemas.microsoft.com/office/word/2015/wordml/symex" xmlns:wpg="http://schemas.microsoft.com/office/word/2010/wordprocessingGroup" xmlns:wpi="http://schemas.microsoft.com/office/word/2010/wordprocessingInk" xmlns:wne="http://schemas.microsoft.com/office/word/2006/wordml" xmlns:wps="http://schemas.microsoft.com/office/word/2010/wordprocessingShape" mc:Ignorable="w14 w15 w16se wp14">
+<w:footnotes xmlns:wpc="http://schemas.microsoft.com/office/word/2010/wordprocessingCanvas" xmlns:mc="http://schemas.openxmlformats.org/markup-compatibility/2006" xmlns:o="urn:schemas-microsoft-com:office:office" xmlns:r="http://schemas.openxmlformats.org/officeDocument/2006/relationships" xmlns:m="http://schemas.openxmlformats.org/officeDocument/2006/math" xmlns:v="urn:schemas-microsoft-com:vml" xmlns:wp14="http://schemas.microsoft.com/office/word/2010/wordprocessingDrawing" xmlns:wp="http://schemas.openxmlformats.org/drawingml/2006/wordprocessingDrawing" xmlns:w10="urn:schemas-microsoft-com:office:word" xmlns:w="http://schemas.openxmlformats.org/wordprocessingml/2006/main" xmlns:w14="http://schemas.microsoft.com/office/word/2010/wordml" xmlns:wpg="http://schemas.microsoft.com/office/word/2010/wordprocessingGroup" xmlns:wpi="http://schemas.microsoft.com/office/word/2010/wordprocessingInk" xmlns:wne="http://schemas.microsoft.com/office/word/2006/wordml" xmlns:wps="http://schemas.microsoft.com/office/word/2010/wordprocessingShape" mc:Ignorable="w14 wp14">
   <w:footnote w:type="separator" w:id="-1">
     <w:p>
       <w:r>
@@ -14776,14 +13601,14 @@
   <w:footnote w:id="1">
     <w:p>
       <w:pPr>
-        <w:pStyle w:val="Notedebasdepage"/>
-        <w:rPr>
-          <w:lang w:val="fr-BE"/>
-        </w:rPr>
-      </w:pPr>
-      <w:r>
-        <w:rPr>
-          <w:rStyle w:val="Appelnotedebasdep"/>
+        <w:pStyle w:val="FootnoteText"/>
+        <w:rPr>
+          <w:lang w:val="fr-BE"/>
+        </w:rPr>
+      </w:pPr>
+      <w:r>
+        <w:rPr>
+          <w:rStyle w:val="FootnoteReference"/>
         </w:rPr>
         <w:footnoteRef/>
       </w:r>
@@ -14796,7 +13621,7 @@
       <w:hyperlink r:id="rId1" w:anchor="terminology" w:history="1">
         <w:r>
           <w:rPr>
-            <w:rStyle w:val="Lienhypertexte"/>
+            <w:rStyle w:val="Hyperlink"/>
             <w:lang w:val="fr-BE"/>
           </w:rPr>
           <w:t>https://docs.kantarainitiative.org/uma/rec-uma-core.html#terminology</w:t>
@@ -14807,14 +13632,14 @@
   <w:footnote w:id="2">
     <w:p>
       <w:pPr>
-        <w:pStyle w:val="Notedebasdepage"/>
-        <w:rPr>
-          <w:lang w:val="fr-BE"/>
-        </w:rPr>
-      </w:pPr>
-      <w:r>
-        <w:rPr>
-          <w:rStyle w:val="Appelnotedebasdep"/>
+        <w:pStyle w:val="FootnoteText"/>
+        <w:rPr>
+          <w:lang w:val="fr-BE"/>
+        </w:rPr>
+      </w:pPr>
+      <w:r>
+        <w:rPr>
+          <w:rStyle w:val="FootnoteReference"/>
         </w:rPr>
         <w:footnoteRef/>
       </w:r>
@@ -14833,7 +13658,7 @@
       <w:hyperlink r:id="rId2" w:anchor="claim-push" w:history="1">
         <w:r>
           <w:rPr>
-            <w:rStyle w:val="Lienhypertexte"/>
+            <w:rStyle w:val="Hyperlink"/>
             <w:lang w:val="fr-BE"/>
           </w:rPr>
           <w:t>https://docs.kantarainitiative.org/uma/rec-uma-core.html#claim-push</w:t>
@@ -14844,29 +13669,21 @@
   <w:footnote w:id="3">
     <w:p>
       <w:pPr>
-        <w:pStyle w:val="Notedebasdepage"/>
-      </w:pPr>
-      <w:r>
-        <w:rPr>
-          <w:rStyle w:val="Appelnotedebasdep"/>
+        <w:pStyle w:val="FootnoteText"/>
+      </w:pPr>
+      <w:r>
+        <w:rPr>
+          <w:rStyle w:val="FootnoteReference"/>
         </w:rPr>
         <w:footnoteRef/>
       </w:r>
       <w:r>
-        <w:t xml:space="preserve"> Resource </w:t>
-      </w:r>
-      <w:proofErr w:type="gramStart"/>
-      <w:r>
-        <w:t>owner :</w:t>
-      </w:r>
-      <w:proofErr w:type="gramEnd"/>
-      <w:r>
-        <w:t xml:space="preserve"> </w:t>
+        <w:t xml:space="preserve"> Resource owner : </w:t>
       </w:r>
       <w:hyperlink r:id="rId3" w:anchor="section-1.1" w:history="1">
         <w:r>
           <w:rPr>
-            <w:rStyle w:val="Lienhypertexte"/>
+            <w:rStyle w:val="Hyperlink"/>
           </w:rPr>
           <w:t>https://tools.ietf.org/html/rfc6749#section-1.1</w:t>
         </w:r>
@@ -14874,21 +13691,21 @@
     </w:p>
     <w:p>
       <w:pPr>
-        <w:pStyle w:val="Notedebasdepage"/>
+        <w:pStyle w:val="FootnoteText"/>
       </w:pPr>
     </w:p>
   </w:footnote>
   <w:footnote w:id="4">
     <w:p>
       <w:pPr>
-        <w:pStyle w:val="Notedebasdepage"/>
-        <w:rPr>
-          <w:lang w:val="fr-BE"/>
-        </w:rPr>
-      </w:pPr>
-      <w:r>
-        <w:rPr>
-          <w:rStyle w:val="Appelnotedebasdep"/>
+        <w:pStyle w:val="FootnoteText"/>
+        <w:rPr>
+          <w:lang w:val="fr-BE"/>
+        </w:rPr>
+      </w:pPr>
+      <w:r>
+        <w:rPr>
+          <w:rStyle w:val="FootnoteReference"/>
         </w:rPr>
         <w:footnoteRef/>
       </w:r>
@@ -14902,26 +13719,12 @@
         <w:rPr>
           <w:lang w:val="fr-BE"/>
         </w:rPr>
-        <w:t xml:space="preserve">Règles de validation sur </w:t>
-      </w:r>
-      <w:proofErr w:type="spellStart"/>
-      <w:r>
-        <w:rPr>
-          <w:lang w:val="fr-BE"/>
-        </w:rPr>
-        <w:t>redirect_uri</w:t>
-      </w:r>
-      <w:proofErr w:type="spellEnd"/>
-      <w:r>
-        <w:rPr>
-          <w:lang w:val="fr-BE"/>
-        </w:rPr>
-        <w:t xml:space="preserve"> : </w:t>
+        <w:t xml:space="preserve">Règles de validation sur redirect_uri : </w:t>
       </w:r>
       <w:hyperlink r:id="rId4" w:anchor="ClientMetadata" w:history="1">
         <w:r>
           <w:rPr>
-            <w:rStyle w:val="Lienhypertexte"/>
+            <w:rStyle w:val="Hyperlink"/>
             <w:lang w:val="fr-BE"/>
           </w:rPr>
           <w:t>https://openid.net/specs/openid-connect-registration-1_0.html#ClientMetadata</w:t>
@@ -14930,7 +13733,7 @@
     </w:p>
     <w:p>
       <w:pPr>
-        <w:pStyle w:val="Notedebasdepage"/>
+        <w:pStyle w:val="FootnoteText"/>
         <w:rPr>
           <w:lang w:val="fr-BE"/>
         </w:rPr>
@@ -14940,14 +13743,14 @@
   <w:footnote w:id="5">
     <w:p>
       <w:pPr>
-        <w:pStyle w:val="Notedebasdepage"/>
-        <w:rPr>
-          <w:lang w:val="fr-BE"/>
-        </w:rPr>
-      </w:pPr>
-      <w:r>
-        <w:rPr>
-          <w:rStyle w:val="Appelnotedebasdep"/>
+        <w:pStyle w:val="FootnoteText"/>
+        <w:rPr>
+          <w:lang w:val="fr-BE"/>
+        </w:rPr>
+      </w:pPr>
+      <w:r>
+        <w:rPr>
+          <w:rStyle w:val="FootnoteReference"/>
         </w:rPr>
         <w:footnoteRef/>
       </w:r>
@@ -14972,7 +13775,7 @@
       <w:hyperlink r:id="rId5" w:anchor="ClientMetadata" w:history="1">
         <w:r>
           <w:rPr>
-            <w:rStyle w:val="Lienhypertexte"/>
+            <w:rStyle w:val="Hyperlink"/>
             <w:lang w:val="fr-BE"/>
           </w:rPr>
           <w:t>https://openid.net/specs/openid-connect-registration-1_0.html#ClientMetadata</w:t>
@@ -14983,14 +13786,14 @@
   <w:footnote w:id="6">
     <w:p>
       <w:pPr>
-        <w:pStyle w:val="Notedebasdepage"/>
-        <w:rPr>
-          <w:lang w:val="fr-BE"/>
-        </w:rPr>
-      </w:pPr>
-      <w:r>
-        <w:rPr>
-          <w:rStyle w:val="Appelnotedebasdep"/>
+        <w:pStyle w:val="FootnoteText"/>
+        <w:rPr>
+          <w:lang w:val="fr-BE"/>
+        </w:rPr>
+      </w:pPr>
+      <w:r>
+        <w:rPr>
+          <w:rStyle w:val="FootnoteReference"/>
         </w:rPr>
         <w:footnoteRef/>
       </w:r>
@@ -15004,26 +13807,12 @@
         <w:rPr>
           <w:lang w:val="fr-BE"/>
         </w:rPr>
-        <w:t xml:space="preserve">Paramètre </w:t>
-      </w:r>
-      <w:proofErr w:type="spellStart"/>
-      <w:r>
-        <w:rPr>
-          <w:lang w:val="fr-BE"/>
-        </w:rPr>
-        <w:t>request</w:t>
-      </w:r>
-      <w:proofErr w:type="spellEnd"/>
-      <w:r>
-        <w:rPr>
-          <w:lang w:val="fr-BE"/>
-        </w:rPr>
-        <w:t xml:space="preserve"> : </w:t>
+        <w:t xml:space="preserve">Paramètre request : </w:t>
       </w:r>
       <w:hyperlink r:id="rId6" w:anchor="JWTRequests" w:history="1">
         <w:r>
           <w:rPr>
-            <w:rStyle w:val="Lienhypertexte"/>
+            <w:rStyle w:val="Hyperlink"/>
             <w:lang w:val="fr-BE"/>
           </w:rPr>
           <w:t>http://openid.net/specs/openid-connect-core-1_0.html#JWTRequests</w:t>
@@ -15034,14 +13823,14 @@
   <w:footnote w:id="7">
     <w:p>
       <w:pPr>
-        <w:pStyle w:val="Notedebasdepage"/>
-        <w:rPr>
-          <w:lang w:val="fr-BE"/>
-        </w:rPr>
-      </w:pPr>
-      <w:r>
-        <w:rPr>
-          <w:rStyle w:val="Appelnotedebasdep"/>
+        <w:pStyle w:val="FootnoteText"/>
+        <w:rPr>
+          <w:lang w:val="fr-BE"/>
+        </w:rPr>
+      </w:pPr>
+      <w:r>
+        <w:rPr>
+          <w:rStyle w:val="FootnoteReference"/>
         </w:rPr>
         <w:footnoteRef/>
       </w:r>
@@ -15055,26 +13844,12 @@
         <w:rPr>
           <w:lang w:val="fr-BE"/>
         </w:rPr>
-        <w:t xml:space="preserve">Documentation </w:t>
-      </w:r>
-      <w:proofErr w:type="spellStart"/>
-      <w:r>
-        <w:rPr>
-          <w:lang w:val="fr-BE"/>
-        </w:rPr>
-        <w:t>openid</w:t>
-      </w:r>
-      <w:proofErr w:type="spellEnd"/>
-      <w:r>
-        <w:rPr>
-          <w:lang w:val="fr-BE"/>
-        </w:rPr>
-        <w:t xml:space="preserve"> : </w:t>
+        <w:t xml:space="preserve">Documentation openid : </w:t>
       </w:r>
       <w:hyperlink r:id="rId7" w:history="1">
         <w:r>
           <w:rPr>
-            <w:rStyle w:val="Lienhypertexte"/>
+            <w:rStyle w:val="Hyperlink"/>
             <w:lang w:val="fr-BE"/>
           </w:rPr>
           <w:t>http://openid.net/specs/openid-connect-core-1_0.html</w:t>
@@ -15086,8 +13861,8 @@
 </file>
 
 <file path=word/numbering.xml><?xml version="1.0" encoding="utf-8"?>
-<w:numbering xmlns:wpc="http://schemas.microsoft.com/office/word/2010/wordprocessingCanvas" xmlns:cx="http://schemas.microsoft.com/office/drawing/2014/chartex" xmlns:cx1="http://schemas.microsoft.com/office/drawing/2015/9/8/chartex" xmlns:cx2="http://schemas.microsoft.com/office/drawing/2015/10/21/chartex" xmlns:mc="http://schemas.openxmlformats.org/markup-compatibility/2006" xmlns:o="urn:schemas-microsoft-com:office:office" xmlns:r="http://schemas.openxmlformats.org/officeDocument/2006/relationships" xmlns:m="http://schemas.openxmlformats.org/officeDocument/2006/math" xmlns:v="urn:schemas-microsoft-com:vml" xmlns:wp14="http://schemas.microsoft.com/office/word/2010/wordprocessingDrawing" xmlns:wp="http://schemas.openxmlformats.org/drawingml/2006/wordprocessingDrawing" xmlns:w10="urn:schemas-microsoft-com:office:word" xmlns:w="http://schemas.openxmlformats.org/wordprocessingml/2006/main" xmlns:w14="http://schemas.microsoft.com/office/word/2010/wordml" xmlns:w15="http://schemas.microsoft.com/office/word/2012/wordml" xmlns:w16se="http://schemas.microsoft.com/office/word/2015/wordml/symex" xmlns:wpg="http://schemas.microsoft.com/office/word/2010/wordprocessingGroup" xmlns:wpi="http://schemas.microsoft.com/office/word/2010/wordprocessingInk" xmlns:wne="http://schemas.microsoft.com/office/word/2006/wordml" xmlns:wps="http://schemas.microsoft.com/office/word/2010/wordprocessingShape" mc:Ignorable="w14 w15 w16se wp14">
-  <w:abstractNum w:abstractNumId="0" w15:restartNumberingAfterBreak="0">
+<w:numbering xmlns:wpc="http://schemas.microsoft.com/office/word/2010/wordprocessingCanvas" xmlns:mc="http://schemas.openxmlformats.org/markup-compatibility/2006" xmlns:o="urn:schemas-microsoft-com:office:office" xmlns:r="http://schemas.openxmlformats.org/officeDocument/2006/relationships" xmlns:m="http://schemas.openxmlformats.org/officeDocument/2006/math" xmlns:v="urn:schemas-microsoft-com:vml" xmlns:wp14="http://schemas.microsoft.com/office/word/2010/wordprocessingDrawing" xmlns:wp="http://schemas.openxmlformats.org/drawingml/2006/wordprocessingDrawing" xmlns:w10="urn:schemas-microsoft-com:office:word" xmlns:w="http://schemas.openxmlformats.org/wordprocessingml/2006/main" xmlns:w14="http://schemas.microsoft.com/office/word/2010/wordml" xmlns:wpg="http://schemas.microsoft.com/office/word/2010/wordprocessingGroup" xmlns:wpi="http://schemas.microsoft.com/office/word/2010/wordprocessingInk" xmlns:wne="http://schemas.microsoft.com/office/word/2006/wordml" xmlns:wps="http://schemas.microsoft.com/office/word/2010/wordprocessingShape" mc:Ignorable="w14 wp14">
+  <w:abstractNum w:abstractNumId="0">
     <w:nsid w:val="16CB1D16"/>
     <w:multiLevelType w:val="hybridMultilevel"/>
     <w:tmpl w:val="393AB1FC"/>
@@ -15199,7 +13974,7 @@
       </w:rPr>
     </w:lvl>
   </w:abstractNum>
-  <w:abstractNum w:abstractNumId="1" w15:restartNumberingAfterBreak="0">
+  <w:abstractNum w:abstractNumId="1">
     <w:nsid w:val="1A840006"/>
     <w:multiLevelType w:val="hybridMultilevel"/>
     <w:tmpl w:val="D8388A66"/>
@@ -15321,7 +14096,7 @@
 </file>
 
 <file path=word/styles.xml><?xml version="1.0" encoding="utf-8"?>
-<w:styles xmlns:mc="http://schemas.openxmlformats.org/markup-compatibility/2006" xmlns:r="http://schemas.openxmlformats.org/officeDocument/2006/relationships" xmlns:w="http://schemas.openxmlformats.org/wordprocessingml/2006/main" xmlns:w14="http://schemas.microsoft.com/office/word/2010/wordml" xmlns:w15="http://schemas.microsoft.com/office/word/2012/wordml" xmlns:w16se="http://schemas.microsoft.com/office/word/2015/wordml/symex" mc:Ignorable="w14 w15 w16se">
+<w:styles xmlns:mc="http://schemas.openxmlformats.org/markup-compatibility/2006" xmlns:r="http://schemas.openxmlformats.org/officeDocument/2006/relationships" xmlns:w="http://schemas.openxmlformats.org/wordprocessingml/2006/main" xmlns:w14="http://schemas.microsoft.com/office/word/2010/wordml" mc:Ignorable="w14">
   <w:docDefaults>
     <w:rPrDefault>
       <w:rPr>
@@ -15331,373 +14106,141 @@
     </w:rPrDefault>
     <w:pPrDefault/>
   </w:docDefaults>
-  <w:latentStyles w:defLockedState="0" w:defUIPriority="0" w:defSemiHidden="0" w:defUnhideWhenUsed="0" w:defQFormat="0" w:count="373">
-    <w:lsdException w:name="Normal" w:qFormat="1"/>
-    <w:lsdException w:name="heading 1" w:qFormat="1"/>
-    <w:lsdException w:name="heading 2" w:semiHidden="1" w:unhideWhenUsed="1" w:qFormat="1"/>
-    <w:lsdException w:name="heading 3" w:semiHidden="1" w:unhideWhenUsed="1" w:qFormat="1"/>
-    <w:lsdException w:name="heading 4" w:semiHidden="1" w:unhideWhenUsed="1" w:qFormat="1"/>
-    <w:lsdException w:name="heading 5" w:semiHidden="1" w:unhideWhenUsed="1" w:qFormat="1"/>
-    <w:lsdException w:name="heading 6" w:semiHidden="1" w:unhideWhenUsed="1" w:qFormat="1"/>
-    <w:lsdException w:name="heading 7" w:semiHidden="1" w:unhideWhenUsed="1" w:qFormat="1"/>
-    <w:lsdException w:name="heading 8" w:semiHidden="1" w:unhideWhenUsed="1" w:qFormat="1"/>
-    <w:lsdException w:name="heading 9" w:semiHidden="1" w:unhideWhenUsed="1" w:qFormat="1"/>
-    <w:lsdException w:name="index 1" w:semiHidden="1" w:unhideWhenUsed="1"/>
-    <w:lsdException w:name="index 2" w:semiHidden="1" w:unhideWhenUsed="1"/>
-    <w:lsdException w:name="index 3" w:semiHidden="1" w:unhideWhenUsed="1"/>
-    <w:lsdException w:name="index 4" w:semiHidden="1" w:unhideWhenUsed="1"/>
-    <w:lsdException w:name="index 5" w:semiHidden="1" w:unhideWhenUsed="1"/>
-    <w:lsdException w:name="index 6" w:semiHidden="1" w:unhideWhenUsed="1"/>
-    <w:lsdException w:name="index 7" w:semiHidden="1" w:unhideWhenUsed="1"/>
-    <w:lsdException w:name="index 8" w:semiHidden="1" w:unhideWhenUsed="1"/>
-    <w:lsdException w:name="index 9" w:semiHidden="1" w:unhideWhenUsed="1"/>
-    <w:lsdException w:name="toc 1" w:semiHidden="1" w:unhideWhenUsed="1"/>
-    <w:lsdException w:name="toc 2" w:semiHidden="1" w:unhideWhenUsed="1"/>
-    <w:lsdException w:name="toc 3" w:semiHidden="1" w:unhideWhenUsed="1"/>
-    <w:lsdException w:name="toc 4" w:semiHidden="1" w:unhideWhenUsed="1"/>
-    <w:lsdException w:name="toc 5" w:semiHidden="1" w:unhideWhenUsed="1"/>
-    <w:lsdException w:name="toc 6" w:semiHidden="1" w:unhideWhenUsed="1"/>
-    <w:lsdException w:name="toc 7" w:semiHidden="1" w:unhideWhenUsed="1"/>
-    <w:lsdException w:name="toc 8" w:semiHidden="1" w:unhideWhenUsed="1"/>
-    <w:lsdException w:name="toc 9" w:semiHidden="1" w:unhideWhenUsed="1"/>
-    <w:lsdException w:name="Normal Indent" w:semiHidden="1" w:unhideWhenUsed="1"/>
-    <w:lsdException w:name="footnote text" w:semiHidden="1" w:unhideWhenUsed="1"/>
-    <w:lsdException w:name="annotation text" w:semiHidden="1" w:unhideWhenUsed="1"/>
-    <w:lsdException w:name="header" w:semiHidden="1" w:unhideWhenUsed="1"/>
-    <w:lsdException w:name="footer" w:semiHidden="1" w:unhideWhenUsed="1"/>
-    <w:lsdException w:name="index heading" w:semiHidden="1" w:unhideWhenUsed="1"/>
-    <w:lsdException w:name="caption" w:semiHidden="1" w:unhideWhenUsed="1" w:qFormat="1"/>
-    <w:lsdException w:name="table of figures" w:semiHidden="1" w:unhideWhenUsed="1"/>
-    <w:lsdException w:name="envelope address" w:semiHidden="1" w:unhideWhenUsed="1"/>
-    <w:lsdException w:name="envelope return" w:semiHidden="1" w:unhideWhenUsed="1"/>
-    <w:lsdException w:name="footnote reference" w:semiHidden="1" w:unhideWhenUsed="1"/>
-    <w:lsdException w:name="annotation reference" w:semiHidden="1" w:unhideWhenUsed="1"/>
-    <w:lsdException w:name="line number" w:semiHidden="1" w:unhideWhenUsed="1"/>
-    <w:lsdException w:name="page number" w:semiHidden="1" w:unhideWhenUsed="1"/>
-    <w:lsdException w:name="endnote reference" w:semiHidden="1" w:unhideWhenUsed="1"/>
-    <w:lsdException w:name="endnote text" w:semiHidden="1" w:unhideWhenUsed="1"/>
-    <w:lsdException w:name="table of authorities" w:semiHidden="1" w:unhideWhenUsed="1"/>
-    <w:lsdException w:name="macro" w:semiHidden="1" w:unhideWhenUsed="1"/>
-    <w:lsdException w:name="toa heading" w:semiHidden="1" w:unhideWhenUsed="1"/>
-    <w:lsdException w:name="List Bullet" w:semiHidden="1" w:unhideWhenUsed="1"/>
-    <w:lsdException w:name="List Number" w:semiHidden="1" w:unhideWhenUsed="1"/>
-    <w:lsdException w:name="List 4" w:semiHidden="1" w:unhideWhenUsed="1"/>
-    <w:lsdException w:name="List 5" w:semiHidden="1" w:unhideWhenUsed="1"/>
-    <w:lsdException w:name="List Bullet 2" w:semiHidden="1" w:unhideWhenUsed="1"/>
-    <w:lsdException w:name="List Bullet 3" w:semiHidden="1" w:unhideWhenUsed="1"/>
-    <w:lsdException w:name="List Bullet 4" w:semiHidden="1" w:unhideWhenUsed="1"/>
-    <w:lsdException w:name="List Bullet 5" w:semiHidden="1" w:unhideWhenUsed="1"/>
-    <w:lsdException w:name="List Number 2" w:semiHidden="1" w:unhideWhenUsed="1"/>
-    <w:lsdException w:name="List Number 3" w:semiHidden="1" w:unhideWhenUsed="1"/>
-    <w:lsdException w:name="List Number 4" w:semiHidden="1" w:unhideWhenUsed="1"/>
-    <w:lsdException w:name="List Number 5" w:semiHidden="1" w:unhideWhenUsed="1"/>
-    <w:lsdException w:name="Title" w:qFormat="1"/>
-    <w:lsdException w:name="Closing" w:semiHidden="1" w:unhideWhenUsed="1"/>
-    <w:lsdException w:name="Signature" w:semiHidden="1" w:unhideWhenUsed="1"/>
-    <w:lsdException w:name="Default Paragraph Font" w:semiHidden="1" w:unhideWhenUsed="1"/>
-    <w:lsdException w:name="Body Text" w:semiHidden="1" w:unhideWhenUsed="1"/>
-    <w:lsdException w:name="Body Text Indent" w:semiHidden="1" w:unhideWhenUsed="1"/>
-    <w:lsdException w:name="List Continue" w:semiHidden="1" w:unhideWhenUsed="1"/>
-    <w:lsdException w:name="List Continue 2" w:semiHidden="1" w:unhideWhenUsed="1"/>
-    <w:lsdException w:name="List Continue 3" w:semiHidden="1" w:unhideWhenUsed="1"/>
-    <w:lsdException w:name="List Continue 4" w:semiHidden="1" w:unhideWhenUsed="1"/>
-    <w:lsdException w:name="Subtitle" w:qFormat="1"/>
-    <w:lsdException w:name="Date" w:semiHidden="1" w:unhideWhenUsed="1"/>
-    <w:lsdException w:name="Body Text First Indent" w:semiHidden="1" w:unhideWhenUsed="1"/>
-    <w:lsdException w:name="Body Text First Indent 2" w:semiHidden="1" w:unhideWhenUsed="1"/>
-    <w:lsdException w:name="Note Heading" w:semiHidden="1" w:unhideWhenUsed="1"/>
-    <w:lsdException w:name="Body Text 2" w:semiHidden="1" w:unhideWhenUsed="1"/>
-    <w:lsdException w:name="Body Text 3" w:semiHidden="1" w:unhideWhenUsed="1"/>
-    <w:lsdException w:name="Body Text Indent 2" w:semiHidden="1" w:unhideWhenUsed="1"/>
-    <w:lsdException w:name="Body Text Indent 3" w:semiHidden="1" w:unhideWhenUsed="1"/>
-    <w:lsdException w:name="Block Text" w:semiHidden="1" w:unhideWhenUsed="1"/>
-    <w:lsdException w:name="Hyperlink" w:semiHidden="1" w:unhideWhenUsed="1"/>
-    <w:lsdException w:name="FollowedHyperlink" w:semiHidden="1" w:unhideWhenUsed="1"/>
-    <w:lsdException w:name="Strong" w:qFormat="1"/>
-    <w:lsdException w:name="Emphasis" w:qFormat="1"/>
-    <w:lsdException w:name="Document Map" w:semiHidden="1" w:unhideWhenUsed="1"/>
-    <w:lsdException w:name="Plain Text" w:semiHidden="1" w:unhideWhenUsed="1"/>
-    <w:lsdException w:name="E-mail Signature" w:semiHidden="1" w:unhideWhenUsed="1"/>
-    <w:lsdException w:name="HTML Top of Form" w:semiHidden="1" w:unhideWhenUsed="1"/>
-    <w:lsdException w:name="HTML Bottom of Form" w:semiHidden="1" w:unhideWhenUsed="1"/>
-    <w:lsdException w:name="Normal (Web)" w:semiHidden="1" w:uiPriority="99" w:unhideWhenUsed="1"/>
-    <w:lsdException w:name="HTML Acronym" w:semiHidden="1" w:unhideWhenUsed="1"/>
-    <w:lsdException w:name="HTML Address" w:semiHidden="1" w:unhideWhenUsed="1"/>
-    <w:lsdException w:name="HTML Cite" w:semiHidden="1" w:unhideWhenUsed="1"/>
-    <w:lsdException w:name="HTML Code" w:semiHidden="1" w:unhideWhenUsed="1"/>
-    <w:lsdException w:name="HTML Definition" w:semiHidden="1" w:unhideWhenUsed="1"/>
-    <w:lsdException w:name="HTML Keyboard" w:semiHidden="1" w:unhideWhenUsed="1"/>
-    <w:lsdException w:name="HTML Preformatted" w:semiHidden="1" w:unhideWhenUsed="1"/>
-    <w:lsdException w:name="HTML Sample" w:semiHidden="1" w:unhideWhenUsed="1"/>
-    <w:lsdException w:name="HTML Typewriter" w:semiHidden="1" w:unhideWhenUsed="1"/>
-    <w:lsdException w:name="HTML Variable" w:semiHidden="1" w:unhideWhenUsed="1"/>
-    <w:lsdException w:name="Normal Table" w:semiHidden="1" w:unhideWhenUsed="1"/>
-    <w:lsdException w:name="annotation subject" w:semiHidden="1" w:unhideWhenUsed="1"/>
-    <w:lsdException w:name="No List" w:semiHidden="1" w:unhideWhenUsed="1"/>
-    <w:lsdException w:name="Outline List 1" w:semiHidden="1" w:unhideWhenUsed="1"/>
-    <w:lsdException w:name="Outline List 2" w:semiHidden="1" w:unhideWhenUsed="1"/>
-    <w:lsdException w:name="Outline List 3" w:semiHidden="1" w:unhideWhenUsed="1"/>
-    <w:lsdException w:name="Table Simple 1" w:semiHidden="1" w:unhideWhenUsed="1"/>
-    <w:lsdException w:name="Table Simple 2" w:semiHidden="1" w:unhideWhenUsed="1"/>
-    <w:lsdException w:name="Table Simple 3" w:semiHidden="1" w:unhideWhenUsed="1"/>
-    <w:lsdException w:name="Table Classic 1" w:semiHidden="1" w:unhideWhenUsed="1"/>
-    <w:lsdException w:name="Table Classic 2" w:semiHidden="1" w:unhideWhenUsed="1"/>
-    <w:lsdException w:name="Table Classic 3" w:semiHidden="1" w:unhideWhenUsed="1"/>
-    <w:lsdException w:name="Table Classic 4" w:semiHidden="1" w:unhideWhenUsed="1"/>
-    <w:lsdException w:name="Table Colorful 1" w:semiHidden="1" w:unhideWhenUsed="1"/>
-    <w:lsdException w:name="Table Colorful 2" w:semiHidden="1" w:unhideWhenUsed="1"/>
-    <w:lsdException w:name="Table Colorful 3" w:semiHidden="1" w:unhideWhenUsed="1"/>
-    <w:lsdException w:name="Table Columns 1" w:semiHidden="1" w:unhideWhenUsed="1"/>
-    <w:lsdException w:name="Table Columns 2" w:semiHidden="1" w:unhideWhenUsed="1"/>
-    <w:lsdException w:name="Table Columns 3" w:semiHidden="1" w:unhideWhenUsed="1"/>
-    <w:lsdException w:name="Table Columns 4" w:semiHidden="1" w:unhideWhenUsed="1"/>
-    <w:lsdException w:name="Table Columns 5" w:semiHidden="1" w:unhideWhenUsed="1"/>
-    <w:lsdException w:name="Table Grid 1" w:semiHidden="1" w:unhideWhenUsed="1"/>
-    <w:lsdException w:name="Table Grid 2" w:semiHidden="1" w:unhideWhenUsed="1"/>
-    <w:lsdException w:name="Table Grid 3" w:semiHidden="1" w:unhideWhenUsed="1"/>
-    <w:lsdException w:name="Table Grid 4" w:semiHidden="1" w:unhideWhenUsed="1"/>
-    <w:lsdException w:name="Table Grid 5" w:semiHidden="1" w:unhideWhenUsed="1"/>
-    <w:lsdException w:name="Table Grid 6" w:semiHidden="1" w:unhideWhenUsed="1"/>
-    <w:lsdException w:name="Table Grid 7" w:semiHidden="1" w:unhideWhenUsed="1"/>
-    <w:lsdException w:name="Table Grid 8" w:semiHidden="1" w:unhideWhenUsed="1"/>
-    <w:lsdException w:name="Table List 1" w:semiHidden="1" w:unhideWhenUsed="1"/>
-    <w:lsdException w:name="Table List 2" w:semiHidden="1" w:unhideWhenUsed="1"/>
-    <w:lsdException w:name="Table List 3" w:semiHidden="1" w:unhideWhenUsed="1"/>
-    <w:lsdException w:name="Table List 4" w:semiHidden="1" w:unhideWhenUsed="1"/>
-    <w:lsdException w:name="Table List 5" w:semiHidden="1" w:unhideWhenUsed="1"/>
-    <w:lsdException w:name="Table List 6" w:semiHidden="1" w:unhideWhenUsed="1"/>
-    <w:lsdException w:name="Table List 7" w:semiHidden="1" w:unhideWhenUsed="1"/>
-    <w:lsdException w:name="Table List 8" w:semiHidden="1" w:unhideWhenUsed="1"/>
-    <w:lsdException w:name="Table 3D effects 1" w:semiHidden="1" w:unhideWhenUsed="1"/>
-    <w:lsdException w:name="Table 3D effects 2" w:semiHidden="1" w:unhideWhenUsed="1"/>
-    <w:lsdException w:name="Table 3D effects 3" w:semiHidden="1" w:unhideWhenUsed="1"/>
-    <w:lsdException w:name="Table Contemporary" w:semiHidden="1" w:unhideWhenUsed="1"/>
-    <w:lsdException w:name="Table Elegant" w:semiHidden="1" w:unhideWhenUsed="1"/>
-    <w:lsdException w:name="Table Professional" w:semiHidden="1" w:unhideWhenUsed="1"/>
-    <w:lsdException w:name="Table Subtle 1" w:semiHidden="1" w:unhideWhenUsed="1"/>
-    <w:lsdException w:name="Table Subtle 2" w:semiHidden="1" w:unhideWhenUsed="1"/>
-    <w:lsdException w:name="Table Web 1" w:semiHidden="1" w:unhideWhenUsed="1"/>
-    <w:lsdException w:name="Table Web 2" w:semiHidden="1" w:unhideWhenUsed="1"/>
-    <w:lsdException w:name="Table Web 3" w:semiHidden="1" w:unhideWhenUsed="1"/>
-    <w:lsdException w:name="Balloon Text" w:semiHidden="1" w:unhideWhenUsed="1"/>
-    <w:lsdException w:name="Table Theme" w:semiHidden="1" w:unhideWhenUsed="1"/>
-    <w:lsdException w:name="Placeholder Text" w:semiHidden="1" w:uiPriority="99"/>
-    <w:lsdException w:name="No Spacing" w:uiPriority="1" w:qFormat="1"/>
-    <w:lsdException w:name="Light Shading" w:uiPriority="60"/>
-    <w:lsdException w:name="Light List" w:uiPriority="61"/>
-    <w:lsdException w:name="Light Grid" w:uiPriority="62"/>
-    <w:lsdException w:name="Medium Shading 1" w:uiPriority="63"/>
-    <w:lsdException w:name="Medium Shading 2" w:uiPriority="64"/>
-    <w:lsdException w:name="Medium List 1" w:uiPriority="65"/>
-    <w:lsdException w:name="Medium List 2" w:uiPriority="66"/>
-    <w:lsdException w:name="Medium Grid 1" w:uiPriority="67"/>
-    <w:lsdException w:name="Medium Grid 2" w:uiPriority="68"/>
-    <w:lsdException w:name="Medium Grid 3" w:uiPriority="69"/>
-    <w:lsdException w:name="Dark List" w:uiPriority="70"/>
-    <w:lsdException w:name="Colorful Shading" w:uiPriority="71"/>
-    <w:lsdException w:name="Colorful List" w:uiPriority="72"/>
-    <w:lsdException w:name="Colorful Grid" w:uiPriority="73"/>
-    <w:lsdException w:name="Light Shading Accent 1" w:uiPriority="60"/>
-    <w:lsdException w:name="Light List Accent 1" w:uiPriority="61"/>
-    <w:lsdException w:name="Light Grid Accent 1" w:uiPriority="62"/>
-    <w:lsdException w:name="Medium Shading 1 Accent 1" w:uiPriority="63"/>
-    <w:lsdException w:name="Medium Shading 2 Accent 1" w:uiPriority="64"/>
-    <w:lsdException w:name="Medium List 1 Accent 1" w:uiPriority="65"/>
-    <w:lsdException w:name="Revision" w:semiHidden="1" w:uiPriority="99"/>
-    <w:lsdException w:name="List Paragraph" w:uiPriority="34" w:qFormat="1"/>
-    <w:lsdException w:name="Quote" w:uiPriority="29" w:qFormat="1"/>
-    <w:lsdException w:name="Intense Quote" w:uiPriority="30" w:qFormat="1"/>
-    <w:lsdException w:name="Medium List 2 Accent 1" w:uiPriority="66"/>
-    <w:lsdException w:name="Medium Grid 1 Accent 1" w:uiPriority="67"/>
-    <w:lsdException w:name="Medium Grid 2 Accent 1" w:uiPriority="68"/>
-    <w:lsdException w:name="Medium Grid 3 Accent 1" w:uiPriority="69"/>
-    <w:lsdException w:name="Dark List Accent 1" w:uiPriority="70"/>
-    <w:lsdException w:name="Colorful Shading Accent 1" w:uiPriority="71"/>
-    <w:lsdException w:name="Colorful List Accent 1" w:uiPriority="72"/>
-    <w:lsdException w:name="Colorful Grid Accent 1" w:uiPriority="73"/>
-    <w:lsdException w:name="Light Shading Accent 2" w:uiPriority="60"/>
-    <w:lsdException w:name="Light List Accent 2" w:uiPriority="61"/>
-    <w:lsdException w:name="Light Grid Accent 2" w:uiPriority="62"/>
-    <w:lsdException w:name="Medium Shading 1 Accent 2" w:uiPriority="63"/>
-    <w:lsdException w:name="Medium Shading 2 Accent 2" w:uiPriority="64"/>
-    <w:lsdException w:name="Medium List 1 Accent 2" w:uiPriority="65"/>
-    <w:lsdException w:name="Medium List 2 Accent 2" w:uiPriority="66"/>
-    <w:lsdException w:name="Medium Grid 1 Accent 2" w:uiPriority="67"/>
-    <w:lsdException w:name="Medium Grid 2 Accent 2" w:uiPriority="68"/>
-    <w:lsdException w:name="Medium Grid 3 Accent 2" w:uiPriority="69"/>
-    <w:lsdException w:name="Dark List Accent 2" w:uiPriority="70"/>
-    <w:lsdException w:name="Colorful Shading Accent 2" w:uiPriority="71"/>
-    <w:lsdException w:name="Colorful List Accent 2" w:uiPriority="72"/>
-    <w:lsdException w:name="Colorful Grid Accent 2" w:uiPriority="73"/>
-    <w:lsdException w:name="Light Shading Accent 3" w:uiPriority="60"/>
-    <w:lsdException w:name="Light List Accent 3" w:uiPriority="61"/>
-    <w:lsdException w:name="Light Grid Accent 3" w:uiPriority="62"/>
-    <w:lsdException w:name="Medium Shading 1 Accent 3" w:uiPriority="63"/>
-    <w:lsdException w:name="Medium Shading 2 Accent 3" w:uiPriority="64"/>
-    <w:lsdException w:name="Medium List 1 Accent 3" w:uiPriority="65"/>
-    <w:lsdException w:name="Medium List 2 Accent 3" w:uiPriority="66"/>
-    <w:lsdException w:name="Medium Grid 1 Accent 3" w:uiPriority="67"/>
-    <w:lsdException w:name="Medium Grid 2 Accent 3" w:uiPriority="68"/>
-    <w:lsdException w:name="Medium Grid 3 Accent 3" w:uiPriority="69"/>
-    <w:lsdException w:name="Dark List Accent 3" w:uiPriority="70"/>
-    <w:lsdException w:name="Colorful Shading Accent 3" w:uiPriority="71"/>
-    <w:lsdException w:name="Colorful List Accent 3" w:uiPriority="72"/>
-    <w:lsdException w:name="Colorful Grid Accent 3" w:uiPriority="73"/>
-    <w:lsdException w:name="Light Shading Accent 4" w:uiPriority="60"/>
-    <w:lsdException w:name="Light List Accent 4" w:uiPriority="61"/>
-    <w:lsdException w:name="Light Grid Accent 4" w:uiPriority="62"/>
-    <w:lsdException w:name="Medium Shading 1 Accent 4" w:uiPriority="63"/>
-    <w:lsdException w:name="Medium Shading 2 Accent 4" w:uiPriority="64"/>
-    <w:lsdException w:name="Medium List 1 Accent 4" w:uiPriority="65"/>
-    <w:lsdException w:name="Medium List 2 Accent 4" w:uiPriority="66"/>
-    <w:lsdException w:name="Medium Grid 1 Accent 4" w:uiPriority="67"/>
-    <w:lsdException w:name="Medium Grid 2 Accent 4" w:uiPriority="68"/>
-    <w:lsdException w:name="Medium Grid 3 Accent 4" w:uiPriority="69"/>
-    <w:lsdException w:name="Dark List Accent 4" w:uiPriority="70"/>
-    <w:lsdException w:name="Colorful Shading Accent 4" w:uiPriority="71"/>
-    <w:lsdException w:name="Colorful List Accent 4" w:uiPriority="72"/>
-    <w:lsdException w:name="Colorful Grid Accent 4" w:uiPriority="73"/>
-    <w:lsdException w:name="Light Shading Accent 5" w:uiPriority="60"/>
-    <w:lsdException w:name="Light List Accent 5" w:uiPriority="61"/>
-    <w:lsdException w:name="Light Grid Accent 5" w:uiPriority="62"/>
-    <w:lsdException w:name="Medium Shading 1 Accent 5" w:uiPriority="63"/>
-    <w:lsdException w:name="Medium Shading 2 Accent 5" w:uiPriority="64"/>
-    <w:lsdException w:name="Medium List 1 Accent 5" w:uiPriority="65"/>
-    <w:lsdException w:name="Medium List 2 Accent 5" w:uiPriority="66"/>
-    <w:lsdException w:name="Medium Grid 1 Accent 5" w:uiPriority="67"/>
-    <w:lsdException w:name="Medium Grid 2 Accent 5" w:uiPriority="68"/>
-    <w:lsdException w:name="Medium Grid 3 Accent 5" w:uiPriority="69"/>
-    <w:lsdException w:name="Dark List Accent 5" w:uiPriority="70"/>
-    <w:lsdException w:name="Colorful Shading Accent 5" w:uiPriority="71"/>
-    <w:lsdException w:name="Colorful List Accent 5" w:uiPriority="72"/>
-    <w:lsdException w:name="Colorful Grid Accent 5" w:uiPriority="73"/>
-    <w:lsdException w:name="Light Shading Accent 6" w:uiPriority="60"/>
-    <w:lsdException w:name="Light List Accent 6" w:uiPriority="61"/>
-    <w:lsdException w:name="Light Grid Accent 6" w:uiPriority="62"/>
-    <w:lsdException w:name="Medium Shading 1 Accent 6" w:uiPriority="63"/>
-    <w:lsdException w:name="Medium Shading 2 Accent 6" w:uiPriority="64"/>
-    <w:lsdException w:name="Medium List 1 Accent 6" w:uiPriority="65"/>
-    <w:lsdException w:name="Medium List 2 Accent 6" w:uiPriority="66"/>
-    <w:lsdException w:name="Medium Grid 1 Accent 6" w:uiPriority="67"/>
-    <w:lsdException w:name="Medium Grid 2 Accent 6" w:uiPriority="68"/>
-    <w:lsdException w:name="Medium Grid 3 Accent 6" w:uiPriority="69"/>
-    <w:lsdException w:name="Dark List Accent 6" w:uiPriority="70"/>
-    <w:lsdException w:name="Colorful Shading Accent 6" w:uiPriority="71"/>
-    <w:lsdException w:name="Colorful List Accent 6" w:uiPriority="72"/>
-    <w:lsdException w:name="Colorful Grid Accent 6" w:uiPriority="73"/>
-    <w:lsdException w:name="Subtle Emphasis" w:uiPriority="19" w:qFormat="1"/>
-    <w:lsdException w:name="Intense Emphasis" w:uiPriority="21" w:qFormat="1"/>
-    <w:lsdException w:name="Subtle Reference" w:uiPriority="31" w:qFormat="1"/>
-    <w:lsdException w:name="Intense Reference" w:uiPriority="32" w:qFormat="1"/>
-    <w:lsdException w:name="Book Title" w:uiPriority="33" w:qFormat="1"/>
-    <w:lsdException w:name="Bibliography" w:semiHidden="1" w:uiPriority="37" w:unhideWhenUsed="1"/>
-    <w:lsdException w:name="TOC Heading" w:semiHidden="1" w:uiPriority="39" w:unhideWhenUsed="1" w:qFormat="1"/>
-    <w:lsdException w:name="Plain Table 1" w:uiPriority="41"/>
-    <w:lsdException w:name="Plain Table 2" w:uiPriority="42"/>
-    <w:lsdException w:name="Plain Table 3" w:uiPriority="43"/>
-    <w:lsdException w:name="Plain Table 4" w:uiPriority="44"/>
-    <w:lsdException w:name="Plain Table 5" w:uiPriority="45"/>
-    <w:lsdException w:name="Grid Table Light" w:uiPriority="40"/>
-    <w:lsdException w:name="Grid Table 1 Light" w:uiPriority="46"/>
-    <w:lsdException w:name="Grid Table 2" w:uiPriority="47"/>
-    <w:lsdException w:name="Grid Table 3" w:uiPriority="48"/>
-    <w:lsdException w:name="Grid Table 4" w:uiPriority="49"/>
-    <w:lsdException w:name="Grid Table 5 Dark" w:uiPriority="50"/>
-    <w:lsdException w:name="Grid Table 6 Colorful" w:uiPriority="51"/>
-    <w:lsdException w:name="Grid Table 7 Colorful" w:uiPriority="52"/>
-    <w:lsdException w:name="Grid Table 1 Light Accent 1" w:uiPriority="46"/>
-    <w:lsdException w:name="Grid Table 2 Accent 1" w:uiPriority="47"/>
-    <w:lsdException w:name="Grid Table 3 Accent 1" w:uiPriority="48"/>
-    <w:lsdException w:name="Grid Table 4 Accent 1" w:uiPriority="49"/>
-    <w:lsdException w:name="Grid Table 5 Dark Accent 1" w:uiPriority="50"/>
-    <w:lsdException w:name="Grid Table 6 Colorful Accent 1" w:uiPriority="51"/>
-    <w:lsdException w:name="Grid Table 7 Colorful Accent 1" w:uiPriority="52"/>
-    <w:lsdException w:name="Grid Table 1 Light Accent 2" w:uiPriority="46"/>
-    <w:lsdException w:name="Grid Table 2 Accent 2" w:uiPriority="47"/>
-    <w:lsdException w:name="Grid Table 3 Accent 2" w:uiPriority="48"/>
-    <w:lsdException w:name="Grid Table 4 Accent 2" w:uiPriority="49"/>
-    <w:lsdException w:name="Grid Table 5 Dark Accent 2" w:uiPriority="50"/>
-    <w:lsdException w:name="Grid Table 6 Colorful Accent 2" w:uiPriority="51"/>
-    <w:lsdException w:name="Grid Table 7 Colorful Accent 2" w:uiPriority="52"/>
-    <w:lsdException w:name="Grid Table 1 Light Accent 3" w:uiPriority="46"/>
-    <w:lsdException w:name="Grid Table 2 Accent 3" w:uiPriority="47"/>
-    <w:lsdException w:name="Grid Table 3 Accent 3" w:uiPriority="48"/>
-    <w:lsdException w:name="Grid Table 4 Accent 3" w:uiPriority="49"/>
-    <w:lsdException w:name="Grid Table 5 Dark Accent 3" w:uiPriority="50"/>
-    <w:lsdException w:name="Grid Table 6 Colorful Accent 3" w:uiPriority="51"/>
-    <w:lsdException w:name="Grid Table 7 Colorful Accent 3" w:uiPriority="52"/>
-    <w:lsdException w:name="Grid Table 1 Light Accent 4" w:uiPriority="46"/>
-    <w:lsdException w:name="Grid Table 2 Accent 4" w:uiPriority="47"/>
-    <w:lsdException w:name="Grid Table 3 Accent 4" w:uiPriority="48"/>
-    <w:lsdException w:name="Grid Table 4 Accent 4" w:uiPriority="49"/>
-    <w:lsdException w:name="Grid Table 5 Dark Accent 4" w:uiPriority="50"/>
-    <w:lsdException w:name="Grid Table 6 Colorful Accent 4" w:uiPriority="51"/>
-    <w:lsdException w:name="Grid Table 7 Colorful Accent 4" w:uiPriority="52"/>
-    <w:lsdException w:name="Grid Table 1 Light Accent 5" w:uiPriority="46"/>
-    <w:lsdException w:name="Grid Table 2 Accent 5" w:uiPriority="47"/>
-    <w:lsdException w:name="Grid Table 3 Accent 5" w:uiPriority="48"/>
-    <w:lsdException w:name="Grid Table 4 Accent 5" w:uiPriority="49"/>
-    <w:lsdException w:name="Grid Table 5 Dark Accent 5" w:uiPriority="50"/>
-    <w:lsdException w:name="Grid Table 6 Colorful Accent 5" w:uiPriority="51"/>
-    <w:lsdException w:name="Grid Table 7 Colorful Accent 5" w:uiPriority="52"/>
-    <w:lsdException w:name="Grid Table 1 Light Accent 6" w:uiPriority="46"/>
-    <w:lsdException w:name="Grid Table 2 Accent 6" w:uiPriority="47"/>
-    <w:lsdException w:name="Grid Table 3 Accent 6" w:uiPriority="48"/>
-    <w:lsdException w:name="Grid Table 4 Accent 6" w:uiPriority="49"/>
-    <w:lsdException w:name="Grid Table 5 Dark Accent 6" w:uiPriority="50"/>
-    <w:lsdException w:name="Grid Table 6 Colorful Accent 6" w:uiPriority="51"/>
-    <w:lsdException w:name="Grid Table 7 Colorful Accent 6" w:uiPriority="52"/>
-    <w:lsdException w:name="List Table 1 Light" w:uiPriority="46"/>
-    <w:lsdException w:name="List Table 2" w:uiPriority="47"/>
-    <w:lsdException w:name="List Table 3" w:uiPriority="48"/>
-    <w:lsdException w:name="List Table 4" w:uiPriority="49"/>
-    <w:lsdException w:name="List Table 5 Dark" w:uiPriority="50"/>
-    <w:lsdException w:name="List Table 6 Colorful" w:uiPriority="51"/>
-    <w:lsdException w:name="List Table 7 Colorful" w:uiPriority="52"/>
-    <w:lsdException w:name="List Table 1 Light Accent 1" w:uiPriority="46"/>
-    <w:lsdException w:name="List Table 2 Accent 1" w:uiPriority="47"/>
-    <w:lsdException w:name="List Table 3 Accent 1" w:uiPriority="48"/>
-    <w:lsdException w:name="List Table 4 Accent 1" w:uiPriority="49"/>
-    <w:lsdException w:name="List Table 5 Dark Accent 1" w:uiPriority="50"/>
-    <w:lsdException w:name="List Table 6 Colorful Accent 1" w:uiPriority="51"/>
-    <w:lsdException w:name="List Table 7 Colorful Accent 1" w:uiPriority="52"/>
-    <w:lsdException w:name="List Table 1 Light Accent 2" w:uiPriority="46"/>
-    <w:lsdException w:name="List Table 2 Accent 2" w:uiPriority="47"/>
-    <w:lsdException w:name="List Table 3 Accent 2" w:uiPriority="48"/>
-    <w:lsdException w:name="List Table 4 Accent 2" w:uiPriority="49"/>
-    <w:lsdException w:name="List Table 5 Dark Accent 2" w:uiPriority="50"/>
-    <w:lsdException w:name="List Table 6 Colorful Accent 2" w:uiPriority="51"/>
-    <w:lsdException w:name="List Table 7 Colorful Accent 2" w:uiPriority="52"/>
-    <w:lsdException w:name="List Table 1 Light Accent 3" w:uiPriority="46"/>
-    <w:lsdException w:name="List Table 2 Accent 3" w:uiPriority="47"/>
-    <w:lsdException w:name="List Table 3 Accent 3" w:uiPriority="48"/>
-    <w:lsdException w:name="List Table 4 Accent 3" w:uiPriority="49"/>
-    <w:lsdException w:name="List Table 5 Dark Accent 3" w:uiPriority="50"/>
-    <w:lsdException w:name="List Table 6 Colorful Accent 3" w:uiPriority="51"/>
-    <w:lsdException w:name="List Table 7 Colorful Accent 3" w:uiPriority="52"/>
-    <w:lsdException w:name="List Table 1 Light Accent 4" w:uiPriority="46"/>
-    <w:lsdException w:name="List Table 2 Accent 4" w:uiPriority="47"/>
-    <w:lsdException w:name="List Table 3 Accent 4" w:uiPriority="48"/>
-    <w:lsdException w:name="List Table 4 Accent 4" w:uiPriority="49"/>
-    <w:lsdException w:name="List Table 5 Dark Accent 4" w:uiPriority="50"/>
-    <w:lsdException w:name="List Table 6 Colorful Accent 4" w:uiPriority="51"/>
-    <w:lsdException w:name="List Table 7 Colorful Accent 4" w:uiPriority="52"/>
-    <w:lsdException w:name="List Table 1 Light Accent 5" w:uiPriority="46"/>
-    <w:lsdException w:name="List Table 2 Accent 5" w:uiPriority="47"/>
-    <w:lsdException w:name="List Table 3 Accent 5" w:uiPriority="48"/>
-    <w:lsdException w:name="List Table 4 Accent 5" w:uiPriority="49"/>
-    <w:lsdException w:name="List Table 5 Dark Accent 5" w:uiPriority="50"/>
-    <w:lsdException w:name="List Table 6 Colorful Accent 5" w:uiPriority="51"/>
-    <w:lsdException w:name="List Table 7 Colorful Accent 5" w:uiPriority="52"/>
-    <w:lsdException w:name="List Table 1 Light Accent 6" w:uiPriority="46"/>
-    <w:lsdException w:name="List Table 2 Accent 6" w:uiPriority="47"/>
-    <w:lsdException w:name="List Table 3 Accent 6" w:uiPriority="48"/>
-    <w:lsdException w:name="List Table 4 Accent 6" w:uiPriority="49"/>
-    <w:lsdException w:name="List Table 5 Dark Accent 6" w:uiPriority="50"/>
-    <w:lsdException w:name="List Table 6 Colorful Accent 6" w:uiPriority="51"/>
-    <w:lsdException w:name="List Table 7 Colorful Accent 6" w:uiPriority="52"/>
-    <w:lsdException w:name="Mention" w:semiHidden="1" w:uiPriority="99" w:unhideWhenUsed="1"/>
-    <w:lsdException w:name="Smart Hyperlink" w:semiHidden="1" w:uiPriority="99" w:unhideWhenUsed="1"/>
+  <w:latentStyles w:defLockedState="0" w:defUIPriority="0" w:defSemiHidden="1" w:defUnhideWhenUsed="1" w:defQFormat="0" w:count="267">
+    <w:lsdException w:name="Normal" w:semiHidden="0" w:unhideWhenUsed="0" w:qFormat="1"/>
+    <w:lsdException w:name="heading 1" w:semiHidden="0" w:unhideWhenUsed="0" w:qFormat="1"/>
+    <w:lsdException w:name="heading 2" w:qFormat="1"/>
+    <w:lsdException w:name="heading 3" w:qFormat="1"/>
+    <w:lsdException w:name="heading 4" w:qFormat="1"/>
+    <w:lsdException w:name="heading 5" w:qFormat="1"/>
+    <w:lsdException w:name="heading 6" w:qFormat="1"/>
+    <w:lsdException w:name="heading 7" w:qFormat="1"/>
+    <w:lsdException w:name="heading 8" w:qFormat="1"/>
+    <w:lsdException w:name="heading 9" w:qFormat="1"/>
+    <w:lsdException w:name="caption" w:qFormat="1"/>
+    <w:lsdException w:name="List" w:semiHidden="0" w:unhideWhenUsed="0"/>
+    <w:lsdException w:name="List 2" w:semiHidden="0" w:unhideWhenUsed="0"/>
+    <w:lsdException w:name="List 3" w:semiHidden="0" w:unhideWhenUsed="0"/>
+    <w:lsdException w:name="Title" w:semiHidden="0" w:unhideWhenUsed="0" w:qFormat="1"/>
+    <w:lsdException w:name="List Continue 5" w:semiHidden="0" w:unhideWhenUsed="0"/>
+    <w:lsdException w:name="Message Header" w:semiHidden="0" w:unhideWhenUsed="0"/>
+    <w:lsdException w:name="Subtitle" w:semiHidden="0" w:unhideWhenUsed="0" w:qFormat="1"/>
+    <w:lsdException w:name="Salutation" w:semiHidden="0" w:unhideWhenUsed="0"/>
+    <w:lsdException w:name="Strong" w:semiHidden="0" w:unhideWhenUsed="0" w:qFormat="1"/>
+    <w:lsdException w:name="Emphasis" w:semiHidden="0" w:unhideWhenUsed="0" w:qFormat="1"/>
+    <w:lsdException w:name="Normal (Web)" w:uiPriority="99"/>
+    <w:lsdException w:name="Table Grid" w:semiHidden="0" w:unhideWhenUsed="0"/>
+    <w:lsdException w:name="Placeholder Text" w:uiPriority="99" w:unhideWhenUsed="0"/>
+    <w:lsdException w:name="No Spacing" w:semiHidden="0" w:uiPriority="1" w:unhideWhenUsed="0" w:qFormat="1"/>
+    <w:lsdException w:name="Light Shading" w:semiHidden="0" w:uiPriority="60" w:unhideWhenUsed="0"/>
+    <w:lsdException w:name="Light List" w:semiHidden="0" w:uiPriority="61" w:unhideWhenUsed="0"/>
+    <w:lsdException w:name="Light Grid" w:semiHidden="0" w:uiPriority="62" w:unhideWhenUsed="0"/>
+    <w:lsdException w:name="Medium Shading 1" w:semiHidden="0" w:uiPriority="63" w:unhideWhenUsed="0"/>
+    <w:lsdException w:name="Medium Shading 2" w:semiHidden="0" w:uiPriority="64" w:unhideWhenUsed="0"/>
+    <w:lsdException w:name="Medium List 1" w:semiHidden="0" w:uiPriority="65" w:unhideWhenUsed="0"/>
+    <w:lsdException w:name="Medium List 2" w:semiHidden="0" w:uiPriority="66" w:unhideWhenUsed="0"/>
+    <w:lsdException w:name="Medium Grid 1" w:semiHidden="0" w:uiPriority="67" w:unhideWhenUsed="0"/>
+    <w:lsdException w:name="Medium Grid 2" w:semiHidden="0" w:uiPriority="68" w:unhideWhenUsed="0"/>
+    <w:lsdException w:name="Medium Grid 3" w:semiHidden="0" w:uiPriority="69" w:unhideWhenUsed="0"/>
+    <w:lsdException w:name="Dark List" w:semiHidden="0" w:uiPriority="70" w:unhideWhenUsed="0"/>
+    <w:lsdException w:name="Colorful Shading" w:semiHidden="0" w:uiPriority="71" w:unhideWhenUsed="0"/>
+    <w:lsdException w:name="Colorful List" w:semiHidden="0" w:uiPriority="72" w:unhideWhenUsed="0"/>
+    <w:lsdException w:name="Colorful Grid" w:semiHidden="0" w:uiPriority="73" w:unhideWhenUsed="0"/>
+    <w:lsdException w:name="Light Shading Accent 1" w:semiHidden="0" w:uiPriority="60" w:unhideWhenUsed="0"/>
+    <w:lsdException w:name="Light List Accent 1" w:semiHidden="0" w:uiPriority="61" w:unhideWhenUsed="0"/>
+    <w:lsdException w:name="Light Grid Accent 1" w:semiHidden="0" w:uiPriority="62" w:unhideWhenUsed="0"/>
+    <w:lsdException w:name="Medium Shading 1 Accent 1" w:semiHidden="0" w:uiPriority="63" w:unhideWhenUsed="0"/>
+    <w:lsdException w:name="Medium Shading 2 Accent 1" w:semiHidden="0" w:uiPriority="64" w:unhideWhenUsed="0"/>
+    <w:lsdException w:name="Medium List 1 Accent 1" w:semiHidden="0" w:uiPriority="65" w:unhideWhenUsed="0"/>
+    <w:lsdException w:name="Revision" w:uiPriority="99" w:unhideWhenUsed="0"/>
+    <w:lsdException w:name="List Paragraph" w:semiHidden="0" w:uiPriority="34" w:unhideWhenUsed="0" w:qFormat="1"/>
+    <w:lsdException w:name="Quote" w:semiHidden="0" w:uiPriority="29" w:unhideWhenUsed="0" w:qFormat="1"/>
+    <w:lsdException w:name="Intense Quote" w:semiHidden="0" w:uiPriority="30" w:unhideWhenUsed="0" w:qFormat="1"/>
+    <w:lsdException w:name="Medium List 2 Accent 1" w:semiHidden="0" w:uiPriority="66" w:unhideWhenUsed="0"/>
+    <w:lsdException w:name="Medium Grid 1 Accent 1" w:semiHidden="0" w:uiPriority="67" w:unhideWhenUsed="0"/>
+    <w:lsdException w:name="Medium Grid 2 Accent 1" w:semiHidden="0" w:uiPriority="68" w:unhideWhenUsed="0"/>
+    <w:lsdException w:name="Medium Grid 3 Accent 1" w:semiHidden="0" w:uiPriority="69" w:unhideWhenUsed="0"/>
+    <w:lsdException w:name="Dark List Accent 1" w:semiHidden="0" w:uiPriority="70" w:unhideWhenUsed="0"/>
+    <w:lsdException w:name="Colorful Shading Accent 1" w:semiHidden="0" w:uiPriority="71" w:unhideWhenUsed="0"/>
+    <w:lsdException w:name="Colorful List Accent 1" w:semiHidden="0" w:uiPriority="72" w:unhideWhenUsed="0"/>
+    <w:lsdException w:name="Colorful Grid Accent 1" w:semiHidden="0" w:uiPriority="73" w:unhideWhenUsed="0"/>
+    <w:lsdException w:name="Light Shading Accent 2" w:semiHidden="0" w:uiPriority="60" w:unhideWhenUsed="0"/>
+    <w:lsdException w:name="Light List Accent 2" w:semiHidden="0" w:uiPriority="61" w:unhideWhenUsed="0"/>
+    <w:lsdException w:name="Light Grid Accent 2" w:semiHidden="0" w:uiPriority="62" w:unhideWhenUsed="0"/>
+    <w:lsdException w:name="Medium Shading 1 Accent 2" w:semiHidden="0" w:uiPriority="63" w:unhideWhenUsed="0"/>
+    <w:lsdException w:name="Medium Shading 2 Accent 2" w:semiHidden="0" w:uiPriority="64" w:unhideWhenUsed="0"/>
+    <w:lsdException w:name="Medium List 1 Accent 2" w:semiHidden="0" w:uiPriority="65" w:unhideWhenUsed="0"/>
+    <w:lsdException w:name="Medium List 2 Accent 2" w:semiHidden="0" w:uiPriority="66" w:unhideWhenUsed="0"/>
+    <w:lsdException w:name="Medium Grid 1 Accent 2" w:semiHidden="0" w:uiPriority="67" w:unhideWhenUsed="0"/>
+    <w:lsdException w:name="Medium Grid 2 Accent 2" w:semiHidden="0" w:uiPriority="68" w:unhideWhenUsed="0"/>
+    <w:lsdException w:name="Medium Grid 3 Accent 2" w:semiHidden="0" w:uiPriority="69" w:unhideWhenUsed="0"/>
+    <w:lsdException w:name="Dark List Accent 2" w:semiHidden="0" w:uiPriority="70" w:unhideWhenUsed="0"/>
+    <w:lsdException w:name="Colorful Shading Accent 2" w:semiHidden="0" w:uiPriority="71" w:unhideWhenUsed="0"/>
+    <w:lsdException w:name="Colorful List Accent 2" w:semiHidden="0" w:uiPriority="72" w:unhideWhenUsed="0"/>
+    <w:lsdException w:name="Colorful Grid Accent 2" w:semiHidden="0" w:uiPriority="73" w:unhideWhenUsed="0"/>
+    <w:lsdException w:name="Light Shading Accent 3" w:semiHidden="0" w:uiPriority="60" w:unhideWhenUsed="0"/>
+    <w:lsdException w:name="Light List Accent 3" w:semiHidden="0" w:uiPriority="61" w:unhideWhenUsed="0"/>
+    <w:lsdException w:name="Light Grid Accent 3" w:semiHidden="0" w:uiPriority="62" w:unhideWhenUsed="0"/>
+    <w:lsdException w:name="Medium Shading 1 Accent 3" w:semiHidden="0" w:uiPriority="63" w:unhideWhenUsed="0"/>
+    <w:lsdException w:name="Medium Shading 2 Accent 3" w:semiHidden="0" w:uiPriority="64" w:unhideWhenUsed="0"/>
+    <w:lsdException w:name="Medium List 1 Accent 3" w:semiHidden="0" w:uiPriority="65" w:unhideWhenUsed="0"/>
+    <w:lsdException w:name="Medium List 2 Accent 3" w:semiHidden="0" w:uiPriority="66" w:unhideWhenUsed="0"/>
+    <w:lsdException w:name="Medium Grid 1 Accent 3" w:semiHidden="0" w:uiPriority="67" w:unhideWhenUsed="0"/>
+    <w:lsdException w:name="Medium Grid 2 Accent 3" w:semiHidden="0" w:uiPriority="68" w:unhideWhenUsed="0"/>
+    <w:lsdException w:name="Medium Grid 3 Accent 3" w:semiHidden="0" w:uiPriority="69" w:unhideWhenUsed="0"/>
+    <w:lsdException w:name="Dark List Accent 3" w:semiHidden="0" w:uiPriority="70" w:unhideWhenUsed="0"/>
+    <w:lsdException w:name="Colorful Shading Accent 3" w:semiHidden="0" w:uiPriority="71" w:unhideWhenUsed="0"/>
+    <w:lsdException w:name="Colorful List Accent 3" w:semiHidden="0" w:uiPriority="72" w:unhideWhenUsed="0"/>
+    <w:lsdException w:name="Colorful Grid Accent 3" w:semiHidden="0" w:uiPriority="73" w:unhideWhenUsed="0"/>
+    <w:lsdException w:name="Light Shading Accent 4" w:semiHidden="0" w:uiPriority="60" w:unhideWhenUsed="0"/>
+    <w:lsdException w:name="Light List Accent 4" w:semiHidden="0" w:uiPriority="61" w:unhideWhenUsed="0"/>
+    <w:lsdException w:name="Light Grid Accent 4" w:semiHidden="0" w:uiPriority="62" w:unhideWhenUsed="0"/>
+    <w:lsdException w:name="Medium Shading 1 Accent 4" w:semiHidden="0" w:uiPriority="63" w:unhideWhenUsed="0"/>
+    <w:lsdException w:name="Medium Shading 2 Accent 4" w:semiHidden="0" w:uiPriority="64" w:unhideWhenUsed="0"/>
+    <w:lsdException w:name="Medium List 1 Accent 4" w:semiHidden="0" w:uiPriority="65" w:unhideWhenUsed="0"/>
+    <w:lsdException w:name="Medium List 2 Accent 4" w:semiHidden="0" w:uiPriority="66" w:unhideWhenUsed="0"/>
+    <w:lsdException w:name="Medium Grid 1 Accent 4" w:semiHidden="0" w:uiPriority="67" w:unhideWhenUsed="0"/>
+    <w:lsdException w:name="Medium Grid 2 Accent 4" w:semiHidden="0" w:uiPriority="68" w:unhideWhenUsed="0"/>
+    <w:lsdException w:name="Medium Grid 3 Accent 4" w:semiHidden="0" w:uiPriority="69" w:unhideWhenUsed="0"/>
+    <w:lsdException w:name="Dark List Accent 4" w:semiHidden="0" w:uiPriority="70" w:unhideWhenUsed="0"/>
+    <w:lsdException w:name="Colorful Shading Accent 4" w:semiHidden="0" w:uiPriority="71" w:unhideWhenUsed="0"/>
+    <w:lsdException w:name="Colorful List Accent 4" w:semiHidden="0" w:uiPriority="72" w:unhideWhenUsed="0"/>
+    <w:lsdException w:name="Colorful Grid Accent 4" w:semiHidden="0" w:uiPriority="73" w:unhideWhenUsed="0"/>
+    <w:lsdException w:name="Light Shading Accent 5" w:semiHidden="0" w:uiPriority="60" w:unhideWhenUsed="0"/>
+    <w:lsdException w:name="Light List Accent 5" w:semiHidden="0" w:uiPriority="61" w:unhideWhenUsed="0"/>
+    <w:lsdException w:name="Light Grid Accent 5" w:semiHidden="0" w:uiPriority="62" w:unhideWhenUsed="0"/>
+    <w:lsdException w:name="Medium Shading 1 Accent 5" w:semiHidden="0" w:uiPriority="63" w:unhideWhenUsed="0"/>
+    <w:lsdException w:name="Medium Shading 2 Accent 5" w:semiHidden="0" w:uiPriority="64" w:unhideWhenUsed="0"/>
+    <w:lsdException w:name="Medium List 1 Accent 5" w:semiHidden="0" w:uiPriority="65" w:unhideWhenUsed="0"/>
+    <w:lsdException w:name="Medium List 2 Accent 5" w:semiHidden="0" w:uiPriority="66" w:unhideWhenUsed="0"/>
+    <w:lsdException w:name="Medium Grid 1 Accent 5" w:semiHidden="0" w:uiPriority="67" w:unhideWhenUsed="0"/>
+    <w:lsdException w:name="Medium Grid 2 Accent 5" w:semiHidden="0" w:uiPriority="68" w:unhideWhenUsed="0"/>
+    <w:lsdException w:name="Medium Grid 3 Accent 5" w:semiHidden="0" w:uiPriority="69" w:unhideWhenUsed="0"/>
+    <w:lsdException w:name="Dark List Accent 5" w:semiHidden="0" w:uiPriority="70" w:unhideWhenUsed="0"/>
+    <w:lsdException w:name="Colorful Shading Accent 5" w:semiHidden="0" w:uiPriority="71" w:unhideWhenUsed="0"/>
+    <w:lsdException w:name="Colorful List Accent 5" w:semiHidden="0" w:uiPriority="72" w:unhideWhenUsed="0"/>
+    <w:lsdException w:name="Colorful Grid Accent 5" w:semiHidden="0" w:uiPriority="73" w:unhideWhenUsed="0"/>
+    <w:lsdException w:name="Light Shading Accent 6" w:semiHidden="0" w:uiPriority="60" w:unhideWhenUsed="0"/>
+    <w:lsdException w:name="Light List Accent 6" w:semiHidden="0" w:uiPriority="61" w:unhideWhenUsed="0"/>
+    <w:lsdException w:name="Light Grid Accent 6" w:semiHidden="0" w:uiPriority="62" w:unhideWhenUsed="0"/>
+    <w:lsdException w:name="Medium Shading 1 Accent 6" w:semiHidden="0" w:uiPriority="63" w:unhideWhenUsed="0"/>
+    <w:lsdException w:name="Medium Shading 2 Accent 6" w:semiHidden="0" w:uiPriority="64" w:unhideWhenUsed="0"/>
+    <w:lsdException w:name="Medium List 1 Accent 6" w:semiHidden="0" w:uiPriority="65" w:unhideWhenUsed="0"/>
+    <w:lsdException w:name="Medium List 2 Accent 6" w:semiHidden="0" w:uiPriority="66" w:unhideWhenUsed="0"/>
+    <w:lsdException w:name="Medium Grid 1 Accent 6" w:semiHidden="0" w:uiPriority="67" w:unhideWhenUsed="0"/>
+    <w:lsdException w:name="Medium Grid 2 Accent 6" w:semiHidden="0" w:uiPriority="68" w:unhideWhenUsed="0"/>
+    <w:lsdException w:name="Medium Grid 3 Accent 6" w:semiHidden="0" w:uiPriority="69" w:unhideWhenUsed="0"/>
+    <w:lsdException w:name="Dark List Accent 6" w:semiHidden="0" w:uiPriority="70" w:unhideWhenUsed="0"/>
+    <w:lsdException w:name="Colorful Shading Accent 6" w:semiHidden="0" w:uiPriority="71" w:unhideWhenUsed="0"/>
+    <w:lsdException w:name="Colorful List Accent 6" w:semiHidden="0" w:uiPriority="72" w:unhideWhenUsed="0"/>
+    <w:lsdException w:name="Colorful Grid Accent 6" w:semiHidden="0" w:uiPriority="73" w:unhideWhenUsed="0"/>
+    <w:lsdException w:name="Subtle Emphasis" w:semiHidden="0" w:uiPriority="19" w:unhideWhenUsed="0" w:qFormat="1"/>
+    <w:lsdException w:name="Intense Emphasis" w:semiHidden="0" w:uiPriority="21" w:unhideWhenUsed="0" w:qFormat="1"/>
+    <w:lsdException w:name="Subtle Reference" w:semiHidden="0" w:uiPriority="31" w:unhideWhenUsed="0" w:qFormat="1"/>
+    <w:lsdException w:name="Intense Reference" w:semiHidden="0" w:uiPriority="32" w:unhideWhenUsed="0" w:qFormat="1"/>
+    <w:lsdException w:name="Book Title" w:semiHidden="0" w:uiPriority="33" w:unhideWhenUsed="0" w:qFormat="1"/>
+    <w:lsdException w:name="Bibliography" w:uiPriority="37"/>
+    <w:lsdException w:name="TOC Heading" w:uiPriority="39" w:qFormat="1"/>
   </w:latentStyles>
   <w:style w:type="paragraph" w:default="1" w:styleId="Normal">
     <w:name w:val="Normal"/>
@@ -15708,11 +14251,11 @@
       <w:szCs w:val="24"/>
     </w:rPr>
   </w:style>
-  <w:style w:type="paragraph" w:styleId="Titre1">
+  <w:style w:type="paragraph" w:styleId="Heading1">
     <w:name w:val="heading 1"/>
     <w:basedOn w:val="Normal"/>
     <w:next w:val="Normal"/>
-    <w:link w:val="Titre1Car"/>
+    <w:link w:val="Heading1Char"/>
     <w:qFormat/>
     <w:rsid w:val="00E6241D"/>
     <w:pPr>
@@ -15730,13 +14273,13 @@
       <w:szCs w:val="28"/>
     </w:rPr>
   </w:style>
-  <w:style w:type="character" w:default="1" w:styleId="Policepardfaut">
+  <w:style w:type="character" w:default="1" w:styleId="DefaultParagraphFont">
     <w:name w:val="Default Paragraph Font"/>
     <w:uiPriority w:val="1"/>
     <w:semiHidden/>
     <w:unhideWhenUsed/>
   </w:style>
-  <w:style w:type="table" w:default="1" w:styleId="TableauNormal">
+  <w:style w:type="table" w:default="1" w:styleId="TableNormal">
     <w:name w:val="Normal Table"/>
     <w:uiPriority w:val="99"/>
     <w:semiHidden/>
@@ -15751,17 +14294,18 @@
       </w:tblCellMar>
     </w:tblPr>
   </w:style>
-  <w:style w:type="numbering" w:default="1" w:styleId="Aucuneliste">
+  <w:style w:type="numbering" w:default="1" w:styleId="NoList">
     <w:name w:val="No List"/>
     <w:uiPriority w:val="99"/>
     <w:semiHidden/>
     <w:unhideWhenUsed/>
   </w:style>
-  <w:style w:type="table" w:styleId="Grilledutableau">
+  <w:style w:type="table" w:styleId="TableGrid">
     <w:name w:val="Table Grid"/>
-    <w:basedOn w:val="TableauNormal"/>
+    <w:basedOn w:val="TableNormal"/>
     <w:rsid w:val="008C678E"/>
     <w:tblPr>
+      <w:tblInd w:w="0" w:type="dxa"/>
       <w:tblBorders>
         <w:top w:val="single" w:sz="4" w:space="0" w:color="auto"/>
         <w:left w:val="single" w:sz="4" w:space="0" w:color="auto"/>
@@ -15770,12 +14314,18 @@
         <w:insideH w:val="single" w:sz="4" w:space="0" w:color="auto"/>
         <w:insideV w:val="single" w:sz="4" w:space="0" w:color="auto"/>
       </w:tblBorders>
+      <w:tblCellMar>
+        <w:top w:w="0" w:type="dxa"/>
+        <w:left w:w="108" w:type="dxa"/>
+        <w:bottom w:w="0" w:type="dxa"/>
+        <w:right w:w="108" w:type="dxa"/>
+      </w:tblCellMar>
     </w:tblPr>
   </w:style>
-  <w:style w:type="character" w:customStyle="1" w:styleId="Titre1Car">
-    <w:name w:val="Titre 1 Car"/>
-    <w:basedOn w:val="Policepardfaut"/>
-    <w:link w:val="Titre1"/>
+  <w:style w:type="character" w:customStyle="1" w:styleId="Heading1Char">
+    <w:name w:val="Heading 1 Char"/>
+    <w:basedOn w:val="DefaultParagraphFont"/>
+    <w:link w:val="Heading1"/>
     <w:rsid w:val="00E6241D"/>
     <w:rPr>
       <w:rFonts w:asciiTheme="majorHAnsi" w:eastAsiaTheme="majorEastAsia" w:hAnsiTheme="majorHAnsi" w:cstheme="majorBidi"/>
@@ -15786,11 +14336,11 @@
       <w:szCs w:val="28"/>
     </w:rPr>
   </w:style>
-  <w:style w:type="paragraph" w:styleId="Sous-titre">
+  <w:style w:type="paragraph" w:styleId="Subtitle">
     <w:name w:val="Subtitle"/>
     <w:basedOn w:val="Normal"/>
     <w:next w:val="Normal"/>
-    <w:link w:val="Sous-titreCar"/>
+    <w:link w:val="SubtitleChar"/>
     <w:qFormat/>
     <w:rsid w:val="00E6241D"/>
     <w:pPr>
@@ -15806,10 +14356,10 @@
       <w:spacing w:val="15"/>
     </w:rPr>
   </w:style>
-  <w:style w:type="character" w:customStyle="1" w:styleId="Sous-titreCar">
-    <w:name w:val="Sous-titre Car"/>
-    <w:basedOn w:val="Policepardfaut"/>
-    <w:link w:val="Sous-titre"/>
+  <w:style w:type="character" w:customStyle="1" w:styleId="SubtitleChar">
+    <w:name w:val="Subtitle Char"/>
+    <w:basedOn w:val="DefaultParagraphFont"/>
+    <w:link w:val="Subtitle"/>
     <w:rsid w:val="00E6241D"/>
     <w:rPr>
       <w:rFonts w:asciiTheme="majorHAnsi" w:eastAsiaTheme="majorEastAsia" w:hAnsiTheme="majorHAnsi" w:cstheme="majorBidi"/>
@@ -15821,7 +14371,7 @@
       <w:szCs w:val="24"/>
     </w:rPr>
   </w:style>
-  <w:style w:type="paragraph" w:styleId="Paragraphedeliste">
+  <w:style w:type="paragraph" w:styleId="ListParagraph">
     <w:name w:val="List Paragraph"/>
     <w:basedOn w:val="Normal"/>
     <w:uiPriority w:val="34"/>
@@ -15832,10 +14382,10 @@
       <w:contextualSpacing/>
     </w:pPr>
   </w:style>
-  <w:style w:type="paragraph" w:styleId="Textedebulles">
+  <w:style w:type="paragraph" w:styleId="BalloonText">
     <w:name w:val="Balloon Text"/>
     <w:basedOn w:val="Normal"/>
-    <w:link w:val="TextedebullesCar"/>
+    <w:link w:val="BalloonTextChar"/>
     <w:rsid w:val="000C1118"/>
     <w:rPr>
       <w:rFonts w:ascii="Tahoma" w:hAnsi="Tahoma" w:cs="Tahoma"/>
@@ -15843,10 +14393,10 @@
       <w:szCs w:val="16"/>
     </w:rPr>
   </w:style>
-  <w:style w:type="character" w:customStyle="1" w:styleId="TextedebullesCar">
-    <w:name w:val="Texte de bulles Car"/>
-    <w:basedOn w:val="Policepardfaut"/>
-    <w:link w:val="Textedebulles"/>
+  <w:style w:type="character" w:customStyle="1" w:styleId="BalloonTextChar">
+    <w:name w:val="Balloon Text Char"/>
+    <w:basedOn w:val="DefaultParagraphFont"/>
+    <w:link w:val="BalloonText"/>
     <w:rsid w:val="000C1118"/>
     <w:rPr>
       <w:rFonts w:ascii="Tahoma" w:hAnsi="Tahoma" w:cs="Tahoma"/>
@@ -15867,7 +14417,7 @@
       <w:rFonts w:ascii="Times New Roman" w:eastAsiaTheme="minorEastAsia" w:hAnsi="Times New Roman"/>
     </w:rPr>
   </w:style>
-  <w:style w:type="paragraph" w:styleId="Sansinterligne">
+  <w:style w:type="paragraph" w:styleId="NoSpacing">
     <w:name w:val="No Spacing"/>
     <w:uiPriority w:val="1"/>
     <w:qFormat/>
@@ -15878,36 +14428,408 @@
       <w:szCs w:val="24"/>
     </w:rPr>
   </w:style>
-  <w:style w:type="paragraph" w:styleId="Notedebasdepage">
+  <w:style w:type="paragraph" w:styleId="FootnoteText">
     <w:name w:val="footnote text"/>
     <w:basedOn w:val="Normal"/>
-    <w:link w:val="NotedebasdepageCar"/>
+    <w:link w:val="FootnoteTextChar"/>
     <w:rsid w:val="00016880"/>
     <w:rPr>
       <w:sz w:val="20"/>
       <w:szCs w:val="20"/>
     </w:rPr>
   </w:style>
-  <w:style w:type="character" w:customStyle="1" w:styleId="NotedebasdepageCar">
-    <w:name w:val="Note de bas de page Car"/>
-    <w:basedOn w:val="Policepardfaut"/>
-    <w:link w:val="Notedebasdepage"/>
+  <w:style w:type="character" w:customStyle="1" w:styleId="FootnoteTextChar">
+    <w:name w:val="Footnote Text Char"/>
+    <w:basedOn w:val="DefaultParagraphFont"/>
+    <w:link w:val="FootnoteText"/>
     <w:rsid w:val="00016880"/>
     <w:rPr>
       <w:rFonts w:ascii="Arial" w:hAnsi="Arial"/>
     </w:rPr>
   </w:style>
-  <w:style w:type="character" w:styleId="Appelnotedebasdep">
+  <w:style w:type="character" w:styleId="FootnoteReference">
     <w:name w:val="footnote reference"/>
-    <w:basedOn w:val="Policepardfaut"/>
+    <w:basedOn w:val="DefaultParagraphFont"/>
     <w:rsid w:val="00016880"/>
     <w:rPr>
       <w:vertAlign w:val="superscript"/>
     </w:rPr>
   </w:style>
-  <w:style w:type="character" w:styleId="Lienhypertexte">
+  <w:style w:type="character" w:styleId="Hyperlink">
     <w:name w:val="Hyperlink"/>
-    <w:basedOn w:val="Policepardfaut"/>
+    <w:basedOn w:val="DefaultParagraphFont"/>
+    <w:rsid w:val="00016880"/>
+    <w:rPr>
+      <w:color w:val="0000FF" w:themeColor="hyperlink"/>
+      <w:u w:val="single"/>
+    </w:rPr>
+  </w:style>
+</w:styles>
+</file>
+
+<file path=word/stylesWithEffects.xml><?xml version="1.0" encoding="utf-8"?>
+<w:styles xmlns:wpc="http://schemas.microsoft.com/office/word/2010/wordprocessingCanvas" xmlns:mc="http://schemas.openxmlformats.org/markup-compatibility/2006" xmlns:o="urn:schemas-microsoft-com:office:office" xmlns:r="http://schemas.openxmlformats.org/officeDocument/2006/relationships" xmlns:m="http://schemas.openxmlformats.org/officeDocument/2006/math" xmlns:v="urn:schemas-microsoft-com:vml" xmlns:wp14="http://schemas.microsoft.com/office/word/2010/wordprocessingDrawing" xmlns:wp="http://schemas.openxmlformats.org/drawingml/2006/wordprocessingDrawing" xmlns:w10="urn:schemas-microsoft-com:office:word" xmlns:w="http://schemas.openxmlformats.org/wordprocessingml/2006/main" xmlns:w14="http://schemas.microsoft.com/office/word/2010/wordml" xmlns:wpg="http://schemas.microsoft.com/office/word/2010/wordprocessingGroup" xmlns:wpi="http://schemas.microsoft.com/office/word/2010/wordprocessingInk" xmlns:wne="http://schemas.microsoft.com/office/word/2006/wordml" xmlns:wps="http://schemas.microsoft.com/office/word/2010/wordprocessingShape" mc:Ignorable="w14 wp14">
+  <w:docDefaults>
+    <w:rPrDefault>
+      <w:rPr>
+        <w:rFonts w:ascii="Times New Roman" w:eastAsia="Times New Roman" w:hAnsi="Times New Roman" w:cs="Times New Roman"/>
+        <w:lang w:val="en-US" w:eastAsia="en-US" w:bidi="ar-SA"/>
+      </w:rPr>
+    </w:rPrDefault>
+    <w:pPrDefault/>
+  </w:docDefaults>
+  <w:latentStyles w:defLockedState="0" w:defUIPriority="0" w:defSemiHidden="1" w:defUnhideWhenUsed="1" w:defQFormat="0" w:count="267">
+    <w:lsdException w:name="Normal" w:semiHidden="0" w:unhideWhenUsed="0" w:qFormat="1"/>
+    <w:lsdException w:name="heading 1" w:semiHidden="0" w:unhideWhenUsed="0" w:qFormat="1"/>
+    <w:lsdException w:name="heading 2" w:qFormat="1"/>
+    <w:lsdException w:name="heading 3" w:qFormat="1"/>
+    <w:lsdException w:name="heading 4" w:qFormat="1"/>
+    <w:lsdException w:name="heading 5" w:qFormat="1"/>
+    <w:lsdException w:name="heading 6" w:qFormat="1"/>
+    <w:lsdException w:name="heading 7" w:qFormat="1"/>
+    <w:lsdException w:name="heading 8" w:qFormat="1"/>
+    <w:lsdException w:name="heading 9" w:qFormat="1"/>
+    <w:lsdException w:name="caption" w:qFormat="1"/>
+    <w:lsdException w:name="List" w:semiHidden="0" w:unhideWhenUsed="0"/>
+    <w:lsdException w:name="List 2" w:semiHidden="0" w:unhideWhenUsed="0"/>
+    <w:lsdException w:name="List 3" w:semiHidden="0" w:unhideWhenUsed="0"/>
+    <w:lsdException w:name="Title" w:semiHidden="0" w:unhideWhenUsed="0" w:qFormat="1"/>
+    <w:lsdException w:name="List Continue 5" w:semiHidden="0" w:unhideWhenUsed="0"/>
+    <w:lsdException w:name="Message Header" w:semiHidden="0" w:unhideWhenUsed="0"/>
+    <w:lsdException w:name="Subtitle" w:semiHidden="0" w:unhideWhenUsed="0" w:qFormat="1"/>
+    <w:lsdException w:name="Salutation" w:semiHidden="0" w:unhideWhenUsed="0"/>
+    <w:lsdException w:name="Strong" w:semiHidden="0" w:unhideWhenUsed="0" w:qFormat="1"/>
+    <w:lsdException w:name="Emphasis" w:semiHidden="0" w:unhideWhenUsed="0" w:qFormat="1"/>
+    <w:lsdException w:name="Normal (Web)" w:uiPriority="99"/>
+    <w:lsdException w:name="Table Grid" w:semiHidden="0" w:unhideWhenUsed="0"/>
+    <w:lsdException w:name="Placeholder Text" w:uiPriority="99" w:unhideWhenUsed="0"/>
+    <w:lsdException w:name="No Spacing" w:semiHidden="0" w:uiPriority="1" w:unhideWhenUsed="0" w:qFormat="1"/>
+    <w:lsdException w:name="Light Shading" w:semiHidden="0" w:uiPriority="60" w:unhideWhenUsed="0"/>
+    <w:lsdException w:name="Light List" w:semiHidden="0" w:uiPriority="61" w:unhideWhenUsed="0"/>
+    <w:lsdException w:name="Light Grid" w:semiHidden="0" w:uiPriority="62" w:unhideWhenUsed="0"/>
+    <w:lsdException w:name="Medium Shading 1" w:semiHidden="0" w:uiPriority="63" w:unhideWhenUsed="0"/>
+    <w:lsdException w:name="Medium Shading 2" w:semiHidden="0" w:uiPriority="64" w:unhideWhenUsed="0"/>
+    <w:lsdException w:name="Medium List 1" w:semiHidden="0" w:uiPriority="65" w:unhideWhenUsed="0"/>
+    <w:lsdException w:name="Medium List 2" w:semiHidden="0" w:uiPriority="66" w:unhideWhenUsed="0"/>
+    <w:lsdException w:name="Medium Grid 1" w:semiHidden="0" w:uiPriority="67" w:unhideWhenUsed="0"/>
+    <w:lsdException w:name="Medium Grid 2" w:semiHidden="0" w:uiPriority="68" w:unhideWhenUsed="0"/>
+    <w:lsdException w:name="Medium Grid 3" w:semiHidden="0" w:uiPriority="69" w:unhideWhenUsed="0"/>
+    <w:lsdException w:name="Dark List" w:semiHidden="0" w:uiPriority="70" w:unhideWhenUsed="0"/>
+    <w:lsdException w:name="Colorful Shading" w:semiHidden="0" w:uiPriority="71" w:unhideWhenUsed="0"/>
+    <w:lsdException w:name="Colorful List" w:semiHidden="0" w:uiPriority="72" w:unhideWhenUsed="0"/>
+    <w:lsdException w:name="Colorful Grid" w:semiHidden="0" w:uiPriority="73" w:unhideWhenUsed="0"/>
+    <w:lsdException w:name="Light Shading Accent 1" w:semiHidden="0" w:uiPriority="60" w:unhideWhenUsed="0"/>
+    <w:lsdException w:name="Light List Accent 1" w:semiHidden="0" w:uiPriority="61" w:unhideWhenUsed="0"/>
+    <w:lsdException w:name="Light Grid Accent 1" w:semiHidden="0" w:uiPriority="62" w:unhideWhenUsed="0"/>
+    <w:lsdException w:name="Medium Shading 1 Accent 1" w:semiHidden="0" w:uiPriority="63" w:unhideWhenUsed="0"/>
+    <w:lsdException w:name="Medium Shading 2 Accent 1" w:semiHidden="0" w:uiPriority="64" w:unhideWhenUsed="0"/>
+    <w:lsdException w:name="Medium List 1 Accent 1" w:semiHidden="0" w:uiPriority="65" w:unhideWhenUsed="0"/>
+    <w:lsdException w:name="Revision" w:uiPriority="99" w:unhideWhenUsed="0"/>
+    <w:lsdException w:name="List Paragraph" w:semiHidden="0" w:uiPriority="34" w:unhideWhenUsed="0" w:qFormat="1"/>
+    <w:lsdException w:name="Quote" w:semiHidden="0" w:uiPriority="29" w:unhideWhenUsed="0" w:qFormat="1"/>
+    <w:lsdException w:name="Intense Quote" w:semiHidden="0" w:uiPriority="30" w:unhideWhenUsed="0" w:qFormat="1"/>
+    <w:lsdException w:name="Medium List 2 Accent 1" w:semiHidden="0" w:uiPriority="66" w:unhideWhenUsed="0"/>
+    <w:lsdException w:name="Medium Grid 1 Accent 1" w:semiHidden="0" w:uiPriority="67" w:unhideWhenUsed="0"/>
+    <w:lsdException w:name="Medium Grid 2 Accent 1" w:semiHidden="0" w:uiPriority="68" w:unhideWhenUsed="0"/>
+    <w:lsdException w:name="Medium Grid 3 Accent 1" w:semiHidden="0" w:uiPriority="69" w:unhideWhenUsed="0"/>
+    <w:lsdException w:name="Dark List Accent 1" w:semiHidden="0" w:uiPriority="70" w:unhideWhenUsed="0"/>
+    <w:lsdException w:name="Colorful Shading Accent 1" w:semiHidden="0" w:uiPriority="71" w:unhideWhenUsed="0"/>
+    <w:lsdException w:name="Colorful List Accent 1" w:semiHidden="0" w:uiPriority="72" w:unhideWhenUsed="0"/>
+    <w:lsdException w:name="Colorful Grid Accent 1" w:semiHidden="0" w:uiPriority="73" w:unhideWhenUsed="0"/>
+    <w:lsdException w:name="Light Shading Accent 2" w:semiHidden="0" w:uiPriority="60" w:unhideWhenUsed="0"/>
+    <w:lsdException w:name="Light List Accent 2" w:semiHidden="0" w:uiPriority="61" w:unhideWhenUsed="0"/>
+    <w:lsdException w:name="Light Grid Accent 2" w:semiHidden="0" w:uiPriority="62" w:unhideWhenUsed="0"/>
+    <w:lsdException w:name="Medium Shading 1 Accent 2" w:semiHidden="0" w:uiPriority="63" w:unhideWhenUsed="0"/>
+    <w:lsdException w:name="Medium Shading 2 Accent 2" w:semiHidden="0" w:uiPriority="64" w:unhideWhenUsed="0"/>
+    <w:lsdException w:name="Medium List 1 Accent 2" w:semiHidden="0" w:uiPriority="65" w:unhideWhenUsed="0"/>
+    <w:lsdException w:name="Medium List 2 Accent 2" w:semiHidden="0" w:uiPriority="66" w:unhideWhenUsed="0"/>
+    <w:lsdException w:name="Medium Grid 1 Accent 2" w:semiHidden="0" w:uiPriority="67" w:unhideWhenUsed="0"/>
+    <w:lsdException w:name="Medium Grid 2 Accent 2" w:semiHidden="0" w:uiPriority="68" w:unhideWhenUsed="0"/>
+    <w:lsdException w:name="Medium Grid 3 Accent 2" w:semiHidden="0" w:uiPriority="69" w:unhideWhenUsed="0"/>
+    <w:lsdException w:name="Dark List Accent 2" w:semiHidden="0" w:uiPriority="70" w:unhideWhenUsed="0"/>
+    <w:lsdException w:name="Colorful Shading Accent 2" w:semiHidden="0" w:uiPriority="71" w:unhideWhenUsed="0"/>
+    <w:lsdException w:name="Colorful List Accent 2" w:semiHidden="0" w:uiPriority="72" w:unhideWhenUsed="0"/>
+    <w:lsdException w:name="Colorful Grid Accent 2" w:semiHidden="0" w:uiPriority="73" w:unhideWhenUsed="0"/>
+    <w:lsdException w:name="Light Shading Accent 3" w:semiHidden="0" w:uiPriority="60" w:unhideWhenUsed="0"/>
+    <w:lsdException w:name="Light List Accent 3" w:semiHidden="0" w:uiPriority="61" w:unhideWhenUsed="0"/>
+    <w:lsdException w:name="Light Grid Accent 3" w:semiHidden="0" w:uiPriority="62" w:unhideWhenUsed="0"/>
+    <w:lsdException w:name="Medium Shading 1 Accent 3" w:semiHidden="0" w:uiPriority="63" w:unhideWhenUsed="0"/>
+    <w:lsdException w:name="Medium Shading 2 Accent 3" w:semiHidden="0" w:uiPriority="64" w:unhideWhenUsed="0"/>
+    <w:lsdException w:name="Medium List 1 Accent 3" w:semiHidden="0" w:uiPriority="65" w:unhideWhenUsed="0"/>
+    <w:lsdException w:name="Medium List 2 Accent 3" w:semiHidden="0" w:uiPriority="66" w:unhideWhenUsed="0"/>
+    <w:lsdException w:name="Medium Grid 1 Accent 3" w:semiHidden="0" w:uiPriority="67" w:unhideWhenUsed="0"/>
+    <w:lsdException w:name="Medium Grid 2 Accent 3" w:semiHidden="0" w:uiPriority="68" w:unhideWhenUsed="0"/>
+    <w:lsdException w:name="Medium Grid 3 Accent 3" w:semiHidden="0" w:uiPriority="69" w:unhideWhenUsed="0"/>
+    <w:lsdException w:name="Dark List Accent 3" w:semiHidden="0" w:uiPriority="70" w:unhideWhenUsed="0"/>
+    <w:lsdException w:name="Colorful Shading Accent 3" w:semiHidden="0" w:uiPriority="71" w:unhideWhenUsed="0"/>
+    <w:lsdException w:name="Colorful List Accent 3" w:semiHidden="0" w:uiPriority="72" w:unhideWhenUsed="0"/>
+    <w:lsdException w:name="Colorful Grid Accent 3" w:semiHidden="0" w:uiPriority="73" w:unhideWhenUsed="0"/>
+    <w:lsdException w:name="Light Shading Accent 4" w:semiHidden="0" w:uiPriority="60" w:unhideWhenUsed="0"/>
+    <w:lsdException w:name="Light List Accent 4" w:semiHidden="0" w:uiPriority="61" w:unhideWhenUsed="0"/>
+    <w:lsdException w:name="Light Grid Accent 4" w:semiHidden="0" w:uiPriority="62" w:unhideWhenUsed="0"/>
+    <w:lsdException w:name="Medium Shading 1 Accent 4" w:semiHidden="0" w:uiPriority="63" w:unhideWhenUsed="0"/>
+    <w:lsdException w:name="Medium Shading 2 Accent 4" w:semiHidden="0" w:uiPriority="64" w:unhideWhenUsed="0"/>
+    <w:lsdException w:name="Medium List 1 Accent 4" w:semiHidden="0" w:uiPriority="65" w:unhideWhenUsed="0"/>
+    <w:lsdException w:name="Medium List 2 Accent 4" w:semiHidden="0" w:uiPriority="66" w:unhideWhenUsed="0"/>
+    <w:lsdException w:name="Medium Grid 1 Accent 4" w:semiHidden="0" w:uiPriority="67" w:unhideWhenUsed="0"/>
+    <w:lsdException w:name="Medium Grid 2 Accent 4" w:semiHidden="0" w:uiPriority="68" w:unhideWhenUsed="0"/>
+    <w:lsdException w:name="Medium Grid 3 Accent 4" w:semiHidden="0" w:uiPriority="69" w:unhideWhenUsed="0"/>
+    <w:lsdException w:name="Dark List Accent 4" w:semiHidden="0" w:uiPriority="70" w:unhideWhenUsed="0"/>
+    <w:lsdException w:name="Colorful Shading Accent 4" w:semiHidden="0" w:uiPriority="71" w:unhideWhenUsed="0"/>
+    <w:lsdException w:name="Colorful List Accent 4" w:semiHidden="0" w:uiPriority="72" w:unhideWhenUsed="0"/>
+    <w:lsdException w:name="Colorful Grid Accent 4" w:semiHidden="0" w:uiPriority="73" w:unhideWhenUsed="0"/>
+    <w:lsdException w:name="Light Shading Accent 5" w:semiHidden="0" w:uiPriority="60" w:unhideWhenUsed="0"/>
+    <w:lsdException w:name="Light List Accent 5" w:semiHidden="0" w:uiPriority="61" w:unhideWhenUsed="0"/>
+    <w:lsdException w:name="Light Grid Accent 5" w:semiHidden="0" w:uiPriority="62" w:unhideWhenUsed="0"/>
+    <w:lsdException w:name="Medium Shading 1 Accent 5" w:semiHidden="0" w:uiPriority="63" w:unhideWhenUsed="0"/>
+    <w:lsdException w:name="Medium Shading 2 Accent 5" w:semiHidden="0" w:uiPriority="64" w:unhideWhenUsed="0"/>
+    <w:lsdException w:name="Medium List 1 Accent 5" w:semiHidden="0" w:uiPriority="65" w:unhideWhenUsed="0"/>
+    <w:lsdException w:name="Medium List 2 Accent 5" w:semiHidden="0" w:uiPriority="66" w:unhideWhenUsed="0"/>
+    <w:lsdException w:name="Medium Grid 1 Accent 5" w:semiHidden="0" w:uiPriority="67" w:unhideWhenUsed="0"/>
+    <w:lsdException w:name="Medium Grid 2 Accent 5" w:semiHidden="0" w:uiPriority="68" w:unhideWhenUsed="0"/>
+    <w:lsdException w:name="Medium Grid 3 Accent 5" w:semiHidden="0" w:uiPriority="69" w:unhideWhenUsed="0"/>
+    <w:lsdException w:name="Dark List Accent 5" w:semiHidden="0" w:uiPriority="70" w:unhideWhenUsed="0"/>
+    <w:lsdException w:name="Colorful Shading Accent 5" w:semiHidden="0" w:uiPriority="71" w:unhideWhenUsed="0"/>
+    <w:lsdException w:name="Colorful List Accent 5" w:semiHidden="0" w:uiPriority="72" w:unhideWhenUsed="0"/>
+    <w:lsdException w:name="Colorful Grid Accent 5" w:semiHidden="0" w:uiPriority="73" w:unhideWhenUsed="0"/>
+    <w:lsdException w:name="Light Shading Accent 6" w:semiHidden="0" w:uiPriority="60" w:unhideWhenUsed="0"/>
+    <w:lsdException w:name="Light List Accent 6" w:semiHidden="0" w:uiPriority="61" w:unhideWhenUsed="0"/>
+    <w:lsdException w:name="Light Grid Accent 6" w:semiHidden="0" w:uiPriority="62" w:unhideWhenUsed="0"/>
+    <w:lsdException w:name="Medium Shading 1 Accent 6" w:semiHidden="0" w:uiPriority="63" w:unhideWhenUsed="0"/>
+    <w:lsdException w:name="Medium Shading 2 Accent 6" w:semiHidden="0" w:uiPriority="64" w:unhideWhenUsed="0"/>
+    <w:lsdException w:name="Medium List 1 Accent 6" w:semiHidden="0" w:uiPriority="65" w:unhideWhenUsed="0"/>
+    <w:lsdException w:name="Medium List 2 Accent 6" w:semiHidden="0" w:uiPriority="66" w:unhideWhenUsed="0"/>
+    <w:lsdException w:name="Medium Grid 1 Accent 6" w:semiHidden="0" w:uiPriority="67" w:unhideWhenUsed="0"/>
+    <w:lsdException w:name="Medium Grid 2 Accent 6" w:semiHidden="0" w:uiPriority="68" w:unhideWhenUsed="0"/>
+    <w:lsdException w:name="Medium Grid 3 Accent 6" w:semiHidden="0" w:uiPriority="69" w:unhideWhenUsed="0"/>
+    <w:lsdException w:name="Dark List Accent 6" w:semiHidden="0" w:uiPriority="70" w:unhideWhenUsed="0"/>
+    <w:lsdException w:name="Colorful Shading Accent 6" w:semiHidden="0" w:uiPriority="71" w:unhideWhenUsed="0"/>
+    <w:lsdException w:name="Colorful List Accent 6" w:semiHidden="0" w:uiPriority="72" w:unhideWhenUsed="0"/>
+    <w:lsdException w:name="Colorful Grid Accent 6" w:semiHidden="0" w:uiPriority="73" w:unhideWhenUsed="0"/>
+    <w:lsdException w:name="Subtle Emphasis" w:semiHidden="0" w:uiPriority="19" w:unhideWhenUsed="0" w:qFormat="1"/>
+    <w:lsdException w:name="Intense Emphasis" w:semiHidden="0" w:uiPriority="21" w:unhideWhenUsed="0" w:qFormat="1"/>
+    <w:lsdException w:name="Subtle Reference" w:semiHidden="0" w:uiPriority="31" w:unhideWhenUsed="0" w:qFormat="1"/>
+    <w:lsdException w:name="Intense Reference" w:semiHidden="0" w:uiPriority="32" w:unhideWhenUsed="0" w:qFormat="1"/>
+    <w:lsdException w:name="Book Title" w:semiHidden="0" w:uiPriority="33" w:unhideWhenUsed="0" w:qFormat="1"/>
+    <w:lsdException w:name="Bibliography" w:uiPriority="37"/>
+    <w:lsdException w:name="TOC Heading" w:uiPriority="39" w:qFormat="1"/>
+  </w:latentStyles>
+  <w:style w:type="paragraph" w:default="1" w:styleId="Normal">
+    <w:name w:val="Normal"/>
+    <w:qFormat/>
+    <w:rPr>
+      <w:rFonts w:ascii="Arial" w:hAnsi="Arial"/>
+      <w:sz w:val="24"/>
+      <w:szCs w:val="24"/>
+    </w:rPr>
+  </w:style>
+  <w:style w:type="paragraph" w:styleId="Heading1">
+    <w:name w:val="heading 1"/>
+    <w:basedOn w:val="Normal"/>
+    <w:next w:val="Normal"/>
+    <w:link w:val="Heading1Char"/>
+    <w:qFormat/>
+    <w:rsid w:val="00E6241D"/>
+    <w:pPr>
+      <w:keepNext/>
+      <w:keepLines/>
+      <w:spacing w:before="480"/>
+      <w:outlineLvl w:val="0"/>
+    </w:pPr>
+    <w:rPr>
+      <w:rFonts w:asciiTheme="majorHAnsi" w:eastAsiaTheme="majorEastAsia" w:hAnsiTheme="majorHAnsi" w:cstheme="majorBidi"/>
+      <w:b/>
+      <w:bCs/>
+      <w:color w:val="365F91" w:themeColor="accent1" w:themeShade="BF"/>
+      <w:sz w:val="28"/>
+      <w:szCs w:val="28"/>
+    </w:rPr>
+  </w:style>
+  <w:style w:type="character" w:default="1" w:styleId="DefaultParagraphFont">
+    <w:name w:val="Default Paragraph Font"/>
+    <w:uiPriority w:val="1"/>
+    <w:semiHidden/>
+    <w:unhideWhenUsed/>
+  </w:style>
+  <w:style w:type="table" w:default="1" w:styleId="TableNormal">
+    <w:name w:val="Normal Table"/>
+    <w:uiPriority w:val="99"/>
+    <w:semiHidden/>
+    <w:unhideWhenUsed/>
+    <w:tblPr>
+      <w:tblInd w:w="0" w:type="dxa"/>
+      <w:tblCellMar>
+        <w:top w:w="0" w:type="dxa"/>
+        <w:left w:w="108" w:type="dxa"/>
+        <w:bottom w:w="0" w:type="dxa"/>
+        <w:right w:w="108" w:type="dxa"/>
+      </w:tblCellMar>
+    </w:tblPr>
+  </w:style>
+  <w:style w:type="numbering" w:default="1" w:styleId="NoList">
+    <w:name w:val="No List"/>
+    <w:uiPriority w:val="99"/>
+    <w:semiHidden/>
+    <w:unhideWhenUsed/>
+  </w:style>
+  <w:style w:type="table" w:styleId="TableGrid">
+    <w:name w:val="Table Grid"/>
+    <w:basedOn w:val="TableNormal"/>
+    <w:rsid w:val="008C678E"/>
+    <w:tblPr>
+      <w:tblInd w:w="0" w:type="dxa"/>
+      <w:tblBorders>
+        <w:top w:val="single" w:sz="4" w:space="0" w:color="auto"/>
+        <w:left w:val="single" w:sz="4" w:space="0" w:color="auto"/>
+        <w:bottom w:val="single" w:sz="4" w:space="0" w:color="auto"/>
+        <w:right w:val="single" w:sz="4" w:space="0" w:color="auto"/>
+        <w:insideH w:val="single" w:sz="4" w:space="0" w:color="auto"/>
+        <w:insideV w:val="single" w:sz="4" w:space="0" w:color="auto"/>
+      </w:tblBorders>
+      <w:tblCellMar>
+        <w:top w:w="0" w:type="dxa"/>
+        <w:left w:w="108" w:type="dxa"/>
+        <w:bottom w:w="0" w:type="dxa"/>
+        <w:right w:w="108" w:type="dxa"/>
+      </w:tblCellMar>
+    </w:tblPr>
+  </w:style>
+  <w:style w:type="character" w:customStyle="1" w:styleId="Heading1Char">
+    <w:name w:val="Heading 1 Char"/>
+    <w:basedOn w:val="DefaultParagraphFont"/>
+    <w:link w:val="Heading1"/>
+    <w:rsid w:val="00E6241D"/>
+    <w:rPr>
+      <w:rFonts w:asciiTheme="majorHAnsi" w:eastAsiaTheme="majorEastAsia" w:hAnsiTheme="majorHAnsi" w:cstheme="majorBidi"/>
+      <w:b/>
+      <w:bCs/>
+      <w:color w:val="365F91" w:themeColor="accent1" w:themeShade="BF"/>
+      <w:sz w:val="28"/>
+      <w:szCs w:val="28"/>
+    </w:rPr>
+  </w:style>
+  <w:style w:type="paragraph" w:styleId="Subtitle">
+    <w:name w:val="Subtitle"/>
+    <w:basedOn w:val="Normal"/>
+    <w:next w:val="Normal"/>
+    <w:link w:val="SubtitleChar"/>
+    <w:qFormat/>
+    <w:rsid w:val="00E6241D"/>
+    <w:pPr>
+      <w:numPr>
+        <w:ilvl w:val="1"/>
+      </w:numPr>
+    </w:pPr>
+    <w:rPr>
+      <w:rFonts w:asciiTheme="majorHAnsi" w:eastAsiaTheme="majorEastAsia" w:hAnsiTheme="majorHAnsi" w:cstheme="majorBidi"/>
+      <w:i/>
+      <w:iCs/>
+      <w:color w:val="4F81BD" w:themeColor="accent1"/>
+      <w:spacing w:val="15"/>
+    </w:rPr>
+  </w:style>
+  <w:style w:type="character" w:customStyle="1" w:styleId="SubtitleChar">
+    <w:name w:val="Subtitle Char"/>
+    <w:basedOn w:val="DefaultParagraphFont"/>
+    <w:link w:val="Subtitle"/>
+    <w:rsid w:val="00E6241D"/>
+    <w:rPr>
+      <w:rFonts w:asciiTheme="majorHAnsi" w:eastAsiaTheme="majorEastAsia" w:hAnsiTheme="majorHAnsi" w:cstheme="majorBidi"/>
+      <w:i/>
+      <w:iCs/>
+      <w:color w:val="4F81BD" w:themeColor="accent1"/>
+      <w:spacing w:val="15"/>
+      <w:sz w:val="24"/>
+      <w:szCs w:val="24"/>
+    </w:rPr>
+  </w:style>
+  <w:style w:type="paragraph" w:styleId="ListParagraph">
+    <w:name w:val="List Paragraph"/>
+    <w:basedOn w:val="Normal"/>
+    <w:uiPriority w:val="34"/>
+    <w:qFormat/>
+    <w:rsid w:val="00E10F6A"/>
+    <w:pPr>
+      <w:ind w:left="720"/>
+      <w:contextualSpacing/>
+    </w:pPr>
+  </w:style>
+  <w:style w:type="paragraph" w:styleId="BalloonText">
+    <w:name w:val="Balloon Text"/>
+    <w:basedOn w:val="Normal"/>
+    <w:link w:val="BalloonTextChar"/>
+    <w:rsid w:val="000C1118"/>
+    <w:rPr>
+      <w:rFonts w:ascii="Tahoma" w:hAnsi="Tahoma" w:cs="Tahoma"/>
+      <w:sz w:val="16"/>
+      <w:szCs w:val="16"/>
+    </w:rPr>
+  </w:style>
+  <w:style w:type="character" w:customStyle="1" w:styleId="BalloonTextChar">
+    <w:name w:val="Balloon Text Char"/>
+    <w:basedOn w:val="DefaultParagraphFont"/>
+    <w:link w:val="BalloonText"/>
+    <w:rsid w:val="000C1118"/>
+    <w:rPr>
+      <w:rFonts w:ascii="Tahoma" w:hAnsi="Tahoma" w:cs="Tahoma"/>
+      <w:sz w:val="16"/>
+      <w:szCs w:val="16"/>
+    </w:rPr>
+  </w:style>
+  <w:style w:type="paragraph" w:styleId="NormalWeb">
+    <w:name w:val="Normal (Web)"/>
+    <w:basedOn w:val="Normal"/>
+    <w:uiPriority w:val="99"/>
+    <w:unhideWhenUsed/>
+    <w:rsid w:val="00BF6ED8"/>
+    <w:pPr>
+      <w:spacing w:before="100" w:beforeAutospacing="1" w:after="100" w:afterAutospacing="1"/>
+    </w:pPr>
+    <w:rPr>
+      <w:rFonts w:ascii="Times New Roman" w:eastAsiaTheme="minorEastAsia" w:hAnsi="Times New Roman"/>
+    </w:rPr>
+  </w:style>
+  <w:style w:type="paragraph" w:styleId="NoSpacing">
+    <w:name w:val="No Spacing"/>
+    <w:uiPriority w:val="1"/>
+    <w:qFormat/>
+    <w:rsid w:val="003A5362"/>
+    <w:rPr>
+      <w:rFonts w:ascii="Arial" w:hAnsi="Arial"/>
+      <w:sz w:val="24"/>
+      <w:szCs w:val="24"/>
+    </w:rPr>
+  </w:style>
+  <w:style w:type="paragraph" w:styleId="FootnoteText">
+    <w:name w:val="footnote text"/>
+    <w:basedOn w:val="Normal"/>
+    <w:link w:val="FootnoteTextChar"/>
+    <w:rsid w:val="00016880"/>
+    <w:rPr>
+      <w:sz w:val="20"/>
+      <w:szCs w:val="20"/>
+    </w:rPr>
+  </w:style>
+  <w:style w:type="character" w:customStyle="1" w:styleId="FootnoteTextChar">
+    <w:name w:val="Footnote Text Char"/>
+    <w:basedOn w:val="DefaultParagraphFont"/>
+    <w:link w:val="FootnoteText"/>
+    <w:rsid w:val="00016880"/>
+    <w:rPr>
+      <w:rFonts w:ascii="Arial" w:hAnsi="Arial"/>
+    </w:rPr>
+  </w:style>
+  <w:style w:type="character" w:styleId="FootnoteReference">
+    <w:name w:val="footnote reference"/>
+    <w:basedOn w:val="DefaultParagraphFont"/>
+    <w:rsid w:val="00016880"/>
+    <w:rPr>
+      <w:vertAlign w:val="superscript"/>
+    </w:rPr>
+  </w:style>
+  <w:style w:type="character" w:styleId="Hyperlink">
+    <w:name w:val="Hyperlink"/>
+    <w:basedOn w:val="DefaultParagraphFont"/>
     <w:rsid w:val="00016880"/>
     <w:rPr>
       <w:color w:val="0000FF" w:themeColor="hyperlink"/>
@@ -16207,7 +15129,7 @@
 </file>
 
 <file path=customXml/itemProps1.xml><?xml version="1.0" encoding="utf-8"?>
-<ds:datastoreItem xmlns:ds="http://schemas.openxmlformats.org/officeDocument/2006/customXml" ds:itemID="{806581DC-865B-4435-943B-6F9CA24B9FBE}">
+<ds:datastoreItem xmlns:ds="http://schemas.openxmlformats.org/officeDocument/2006/customXml" ds:itemID="{ED18D12C-83DE-430C-BE5A-990E76281BDC}">
   <ds:schemaRefs>
     <ds:schemaRef ds:uri="http://schemas.openxmlformats.org/officeDocument/2006/bibliography"/>
   </ds:schemaRefs>

--- a/TestCases.docx
+++ b/TestCases.docx
@@ -47,9 +47,11 @@
               <w:pStyle w:val="NoSpacing"/>
               <w:jc w:val="center"/>
             </w:pPr>
+            <w:proofErr w:type="spellStart"/>
             <w:r>
               <w:t>Définition</w:t>
             </w:r>
+            <w:proofErr w:type="spellEnd"/>
           </w:p>
         </w:tc>
       </w:tr>
@@ -62,9 +64,11 @@
             <w:pPr>
               <w:pStyle w:val="NoSpacing"/>
             </w:pPr>
+            <w:proofErr w:type="spellStart"/>
             <w:r>
               <w:t>Ressource</w:t>
             </w:r>
+            <w:proofErr w:type="spellEnd"/>
           </w:p>
         </w:tc>
         <w:tc>
@@ -257,7 +261,21 @@
               <w:rPr>
                 <w:lang w:val="fr-BE"/>
               </w:rPr>
-              <w:t xml:space="preserve"> des permissions à un client sur une ressource (RPT token) </w:t>
+              <w:t xml:space="preserve"> des permissions à un client sur une ressource (RPT </w:t>
+            </w:r>
+            <w:proofErr w:type="spellStart"/>
+            <w:r>
+              <w:rPr>
+                <w:lang w:val="fr-BE"/>
+              </w:rPr>
+              <w:t>token</w:t>
+            </w:r>
+            <w:proofErr w:type="spellEnd"/>
+            <w:r>
+              <w:rPr>
+                <w:lang w:val="fr-BE"/>
+              </w:rPr>
+              <w:t xml:space="preserve">) </w:t>
             </w:r>
             <w:r>
               <w:rPr>
@@ -331,8 +349,16 @@
               <w:rPr>
                 <w:lang w:val="fr-BE"/>
               </w:rPr>
-              <w:t>Resource owner</w:t>
+              <w:t xml:space="preserve">Resource </w:t>
             </w:r>
+            <w:proofErr w:type="spellStart"/>
+            <w:r>
+              <w:rPr>
+                <w:lang w:val="fr-BE"/>
+              </w:rPr>
+              <w:t>owner</w:t>
+            </w:r>
+            <w:proofErr w:type="spellEnd"/>
           </w:p>
         </w:tc>
         <w:tc>
@@ -350,7 +376,35 @@
               <w:rPr>
                 <w:lang w:val="fr-BE"/>
               </w:rPr>
-              <w:t>Une entité capable d’accorder l’accès à une ressource protégée. Lorsqu’un resource owner est une personne on parle alors d’utilisateur final</w:t>
+              <w:t xml:space="preserve">Une entité capable d’accorder l’accès à une ressource protégée. Lorsqu’un </w:t>
+            </w:r>
+            <w:proofErr w:type="spellStart"/>
+            <w:r>
+              <w:rPr>
+                <w:lang w:val="fr-BE"/>
+              </w:rPr>
+              <w:t>resource</w:t>
+            </w:r>
+            <w:proofErr w:type="spellEnd"/>
+            <w:r>
+              <w:rPr>
+                <w:lang w:val="fr-BE"/>
+              </w:rPr>
+              <w:t xml:space="preserve"> </w:t>
+            </w:r>
+            <w:proofErr w:type="spellStart"/>
+            <w:r>
+              <w:rPr>
+                <w:lang w:val="fr-BE"/>
+              </w:rPr>
+              <w:t>owner</w:t>
+            </w:r>
+            <w:proofErr w:type="spellEnd"/>
+            <w:r>
+              <w:rPr>
+                <w:lang w:val="fr-BE"/>
+              </w:rPr>
+              <w:t xml:space="preserve"> est une personne on parle alors d’utilisateur final</w:t>
             </w:r>
             <w:r>
               <w:rPr>
@@ -458,7 +512,35 @@
               <w:rPr>
                 <w:lang w:val="fr-BE"/>
               </w:rPr>
-              <w:t>Une application qui exécute des requêtes sur une ressource protégée avec le consentement du resource owner.</w:t>
+              <w:t xml:space="preserve">Une application qui exécute des requêtes sur une ressource protégée avec le consentement du </w:t>
+            </w:r>
+            <w:proofErr w:type="spellStart"/>
+            <w:r>
+              <w:rPr>
+                <w:lang w:val="fr-BE"/>
+              </w:rPr>
+              <w:t>resource</w:t>
+            </w:r>
+            <w:proofErr w:type="spellEnd"/>
+            <w:r>
+              <w:rPr>
+                <w:lang w:val="fr-BE"/>
+              </w:rPr>
+              <w:t xml:space="preserve"> </w:t>
+            </w:r>
+            <w:proofErr w:type="spellStart"/>
+            <w:r>
+              <w:rPr>
+                <w:lang w:val="fr-BE"/>
+              </w:rPr>
+              <w:t>owner</w:t>
+            </w:r>
+            <w:proofErr w:type="spellEnd"/>
+            <w:r>
+              <w:rPr>
+                <w:lang w:val="fr-BE"/>
+              </w:rPr>
+              <w:t>.</w:t>
             </w:r>
           </w:p>
         </w:tc>
@@ -572,7 +654,27 @@
                                   <w:szCs w:val="18"/>
                                   <w:lang w:val="fr-BE"/>
                                 </w:rPr>
-                                <w:t>&lt;&lt;include&gt;&gt;</w:t>
+                                <w:t>&lt;&lt;</w:t>
+                              </w:r>
+                              <w:proofErr w:type="spellStart"/>
+                              <w:r>
+                                <w:rPr>
+                                  <w:rFonts w:ascii="Arial" w:eastAsia="Times New Roman" w:hAnsi="Arial"/>
+                                  <w:sz w:val="18"/>
+                                  <w:szCs w:val="18"/>
+                                  <w:lang w:val="fr-BE"/>
+                                </w:rPr>
+                                <w:t>include</w:t>
+                              </w:r>
+                              <w:proofErr w:type="spellEnd"/>
+                              <w:r>
+                                <w:rPr>
+                                  <w:rFonts w:ascii="Arial" w:eastAsia="Times New Roman" w:hAnsi="Arial"/>
+                                  <w:sz w:val="18"/>
+                                  <w:szCs w:val="18"/>
+                                  <w:lang w:val="fr-BE"/>
+                                </w:rPr>
+                                <w:t>&gt;&gt;</w:t>
                               </w:r>
                             </w:p>
                           </w:txbxContent>
@@ -631,7 +733,27 @@
                                   <w:szCs w:val="18"/>
                                   <w:lang w:val="fr-BE"/>
                                 </w:rPr>
-                                <w:t>&lt;&lt;include&gt;&gt;</w:t>
+                                <w:t>&lt;&lt;</w:t>
+                              </w:r>
+                              <w:proofErr w:type="spellStart"/>
+                              <w:r>
+                                <w:rPr>
+                                  <w:rFonts w:ascii="Arial" w:eastAsia="Times New Roman" w:hAnsi="Arial"/>
+                                  <w:sz w:val="18"/>
+                                  <w:szCs w:val="18"/>
+                                  <w:lang w:val="fr-BE"/>
+                                </w:rPr>
+                                <w:t>include</w:t>
+                              </w:r>
+                              <w:proofErr w:type="spellEnd"/>
+                              <w:r>
+                                <w:rPr>
+                                  <w:rFonts w:ascii="Arial" w:eastAsia="Times New Roman" w:hAnsi="Arial"/>
+                                  <w:sz w:val="18"/>
+                                  <w:szCs w:val="18"/>
+                                  <w:lang w:val="fr-BE"/>
+                                </w:rPr>
+                                <w:t>&gt;&gt;</w:t>
                               </w:r>
                             </w:p>
                           </w:txbxContent>
@@ -690,7 +812,27 @@
                                   <w:szCs w:val="18"/>
                                   <w:lang w:val="fr-BE"/>
                                 </w:rPr>
-                                <w:t>&lt;&lt;include&gt;&gt;</w:t>
+                                <w:t>&lt;&lt;</w:t>
+                              </w:r>
+                              <w:proofErr w:type="spellStart"/>
+                              <w:r>
+                                <w:rPr>
+                                  <w:rFonts w:ascii="Arial" w:eastAsia="Times New Roman" w:hAnsi="Arial"/>
+                                  <w:sz w:val="18"/>
+                                  <w:szCs w:val="18"/>
+                                  <w:lang w:val="fr-BE"/>
+                                </w:rPr>
+                                <w:t>include</w:t>
+                              </w:r>
+                              <w:proofErr w:type="spellEnd"/>
+                              <w:r>
+                                <w:rPr>
+                                  <w:rFonts w:ascii="Arial" w:eastAsia="Times New Roman" w:hAnsi="Arial"/>
+                                  <w:sz w:val="18"/>
+                                  <w:szCs w:val="18"/>
+                                  <w:lang w:val="fr-BE"/>
+                                </w:rPr>
+                                <w:t>&gt;&gt;</w:t>
                               </w:r>
                             </w:p>
                           </w:txbxContent>
@@ -749,7 +891,27 @@
                                   <w:szCs w:val="18"/>
                                   <w:lang w:val="fr-BE"/>
                                 </w:rPr>
-                                <w:t>&lt;&lt;include&gt;&gt;</w:t>
+                                <w:t>&lt;&lt;</w:t>
+                              </w:r>
+                              <w:proofErr w:type="spellStart"/>
+                              <w:r>
+                                <w:rPr>
+                                  <w:rFonts w:ascii="Arial" w:eastAsia="Times New Roman" w:hAnsi="Arial"/>
+                                  <w:sz w:val="18"/>
+                                  <w:szCs w:val="18"/>
+                                  <w:lang w:val="fr-BE"/>
+                                </w:rPr>
+                                <w:t>include</w:t>
+                              </w:r>
+                              <w:proofErr w:type="spellEnd"/>
+                              <w:r>
+                                <w:rPr>
+                                  <w:rFonts w:ascii="Arial" w:eastAsia="Times New Roman" w:hAnsi="Arial"/>
+                                  <w:sz w:val="18"/>
+                                  <w:szCs w:val="18"/>
+                                  <w:lang w:val="fr-BE"/>
+                                </w:rPr>
+                                <w:t>&gt;&gt;</w:t>
                               </w:r>
                             </w:p>
                           </w:txbxContent>
@@ -810,7 +972,25 @@
                                   <w:szCs w:val="18"/>
                                   <w:lang w:val="fr-BE"/>
                                 </w:rPr>
-                                <w:t>&lt;&lt;include&gt;&gt;</w:t>
+                                <w:t>&lt;&lt;</w:t>
+                              </w:r>
+                              <w:proofErr w:type="spellStart"/>
+                              <w:r>
+                                <w:rPr>
+                                  <w:sz w:val="18"/>
+                                  <w:szCs w:val="18"/>
+                                  <w:lang w:val="fr-BE"/>
+                                </w:rPr>
+                                <w:t>include</w:t>
+                              </w:r>
+                              <w:proofErr w:type="spellEnd"/>
+                              <w:r>
+                                <w:rPr>
+                                  <w:sz w:val="18"/>
+                                  <w:szCs w:val="18"/>
+                                  <w:lang w:val="fr-BE"/>
+                                </w:rPr>
+                                <w:t>&gt;&gt;</w:t>
                               </w:r>
                             </w:p>
                           </w:txbxContent>
@@ -1576,7 +1756,27 @@
                                   <w:szCs w:val="18"/>
                                   <w:lang w:val="fr-BE"/>
                                 </w:rPr>
-                                <w:t>&lt;&lt;include&gt;&gt;</w:t>
+                                <w:t>&lt;&lt;</w:t>
+                              </w:r>
+                              <w:proofErr w:type="spellStart"/>
+                              <w:r>
+                                <w:rPr>
+                                  <w:rFonts w:ascii="Arial" w:eastAsia="Times New Roman" w:hAnsi="Arial"/>
+                                  <w:sz w:val="18"/>
+                                  <w:szCs w:val="18"/>
+                                  <w:lang w:val="fr-BE"/>
+                                </w:rPr>
+                                <w:t>include</w:t>
+                              </w:r>
+                              <w:proofErr w:type="spellEnd"/>
+                              <w:r>
+                                <w:rPr>
+                                  <w:rFonts w:ascii="Arial" w:eastAsia="Times New Roman" w:hAnsi="Arial"/>
+                                  <w:sz w:val="18"/>
+                                  <w:szCs w:val="18"/>
+                                  <w:lang w:val="fr-BE"/>
+                                </w:rPr>
+                                <w:t>&gt;&gt;</w:t>
                               </w:r>
                             </w:p>
                           </w:txbxContent>
@@ -3627,7 +3827,21 @@
         <w:rPr>
           <w:lang w:val="fr-BE"/>
         </w:rPr>
-        <w:t>Vérifiez dans la table « dbo.PolicyResource » que deux records ont été insérés.</w:t>
+        <w:t>Vérifiez dans la table « </w:t>
+      </w:r>
+      <w:proofErr w:type="spellStart"/>
+      <w:r>
+        <w:rPr>
+          <w:lang w:val="fr-BE"/>
+        </w:rPr>
+        <w:t>dbo.PolicyResource</w:t>
+      </w:r>
+      <w:proofErr w:type="spellEnd"/>
+      <w:r>
+        <w:rPr>
+          <w:lang w:val="fr-BE"/>
+        </w:rPr>
+        <w:t> » que deux records ont été insérés.</w:t>
       </w:r>
     </w:p>
     <w:p>
@@ -3690,7 +3904,21 @@
               <w:rPr>
                 <w:lang w:val="fr-BE"/>
               </w:rPr>
-              <w:t>Nombre enregistrements dans « dbo.PolicyResource »</w:t>
+              <w:t>Nombre enregistrements dans « </w:t>
+            </w:r>
+            <w:proofErr w:type="spellStart"/>
+            <w:r>
+              <w:rPr>
+                <w:lang w:val="fr-BE"/>
+              </w:rPr>
+              <w:t>dbo.PolicyResource</w:t>
+            </w:r>
+            <w:proofErr w:type="spellEnd"/>
+            <w:r>
+              <w:rPr>
+                <w:lang w:val="fr-BE"/>
+              </w:rPr>
+              <w:t> »</w:t>
             </w:r>
           </w:p>
         </w:tc>
@@ -3853,11 +4081,19 @@
                 <w:lang w:val="fr-BE"/>
               </w:rPr>
             </w:pPr>
+            <w:proofErr w:type="spellStart"/>
             <w:r>
               <w:rPr>
                 <w:lang w:val="fr-BE"/>
               </w:rPr>
-              <w:t>Re-exécutez</w:t>
+              <w:t>Re</w:t>
+            </w:r>
+            <w:proofErr w:type="spellEnd"/>
+            <w:r>
+              <w:rPr>
+                <w:lang w:val="fr-BE"/>
+              </w:rPr>
+              <w:t>-exécutez</w:t>
             </w:r>
             <w:r>
               <w:rPr>
@@ -4115,6 +4351,7 @@
         </w:rPr>
         <w:t xml:space="preserve"> puis sur </w:t>
       </w:r>
+      <w:proofErr w:type="spellStart"/>
       <w:r>
         <w:rPr>
           <w:i/>
@@ -4122,6 +4359,7 @@
         </w:rPr>
         <w:t>paste</w:t>
       </w:r>
+      <w:proofErr w:type="spellEnd"/>
       <w:r>
         <w:rPr>
           <w:lang w:val="fr-BE"/>
@@ -4250,7 +4488,21 @@
         <w:rPr>
           <w:lang w:val="fr-BE"/>
         </w:rPr>
-        <w:t>La table « dbo.PolicyResource » dev</w:t>
+        <w:t>La table « </w:t>
+      </w:r>
+      <w:proofErr w:type="spellStart"/>
+      <w:r>
+        <w:rPr>
+          <w:lang w:val="fr-BE"/>
+        </w:rPr>
+        <w:t>dbo.PolicyResource</w:t>
+      </w:r>
+      <w:proofErr w:type="spellEnd"/>
+      <w:r>
+        <w:rPr>
+          <w:lang w:val="fr-BE"/>
+        </w:rPr>
+        <w:t> » dev</w:t>
       </w:r>
       <w:r>
         <w:rPr>
@@ -4352,7 +4604,49 @@
         <w:rPr>
           <w:lang w:val="fr-BE"/>
         </w:rPr>
-        <w:t>, sélectionnez un ou plusieurs fichiers et déplacez les vers la fenêtre « Protect your resources »</w:t>
+        <w:t>, sélectionnez un ou plusieurs fichiers et déplacez les vers la fenêtre « </w:t>
+      </w:r>
+      <w:proofErr w:type="spellStart"/>
+      <w:r>
+        <w:rPr>
+          <w:lang w:val="fr-BE"/>
+        </w:rPr>
+        <w:t>Protect</w:t>
+      </w:r>
+      <w:proofErr w:type="spellEnd"/>
+      <w:r>
+        <w:rPr>
+          <w:lang w:val="fr-BE"/>
+        </w:rPr>
+        <w:t xml:space="preserve"> </w:t>
+      </w:r>
+      <w:proofErr w:type="spellStart"/>
+      <w:r>
+        <w:rPr>
+          <w:lang w:val="fr-BE"/>
+        </w:rPr>
+        <w:t>your</w:t>
+      </w:r>
+      <w:proofErr w:type="spellEnd"/>
+      <w:r>
+        <w:rPr>
+          <w:lang w:val="fr-BE"/>
+        </w:rPr>
+        <w:t xml:space="preserve"> </w:t>
+      </w:r>
+      <w:proofErr w:type="spellStart"/>
+      <w:r>
+        <w:rPr>
+          <w:lang w:val="fr-BE"/>
+        </w:rPr>
+        <w:t>resources</w:t>
+      </w:r>
+      <w:proofErr w:type="spellEnd"/>
+      <w:r>
+        <w:rPr>
+          <w:lang w:val="fr-BE"/>
+        </w:rPr>
+        <w:t> »</w:t>
       </w:r>
       <w:r>
         <w:rPr>
@@ -4396,12 +4690,21 @@
         </w:rPr>
         <w:t xml:space="preserve"> du répertoire de travail, cliquez sur l’option </w:t>
       </w:r>
+      <w:proofErr w:type="spellStart"/>
       <w:r>
         <w:rPr>
           <w:i/>
           <w:lang w:val="fr-BE"/>
         </w:rPr>
-        <w:t>upload files</w:t>
+        <w:t>upload</w:t>
+      </w:r>
+      <w:proofErr w:type="spellEnd"/>
+      <w:r>
+        <w:rPr>
+          <w:i/>
+          <w:lang w:val="fr-BE"/>
+        </w:rPr>
+        <w:t xml:space="preserve"> files</w:t>
       </w:r>
       <w:r>
         <w:rPr>
@@ -4626,7 +4929,23 @@
           <w:i/>
           <w:lang w:val="fr-BE"/>
         </w:rPr>
-        <w:t>how to access ?</w:t>
+        <w:t xml:space="preserve">how to </w:t>
+      </w:r>
+      <w:proofErr w:type="spellStart"/>
+      <w:r>
+        <w:rPr>
+          <w:i/>
+          <w:lang w:val="fr-BE"/>
+        </w:rPr>
+        <w:t>access</w:t>
+      </w:r>
+      <w:proofErr w:type="spellEnd"/>
+      <w:r>
+        <w:rPr>
+          <w:i/>
+          <w:lang w:val="fr-BE"/>
+        </w:rPr>
+        <w:t> ?</w:t>
       </w:r>
       <w:r>
         <w:rPr>
@@ -4644,7 +4963,21 @@
         <w:rPr>
           <w:lang w:val="fr-BE"/>
         </w:rPr>
-        <w:t>érifiez si l’URL de la ressource est correcte et commence bien par « resources ».</w:t>
+        <w:t>érifiez si l’URL de la ressource est correcte et commence bien par « </w:t>
+      </w:r>
+      <w:proofErr w:type="spellStart"/>
+      <w:r>
+        <w:rPr>
+          <w:lang w:val="fr-BE"/>
+        </w:rPr>
+        <w:t>resources</w:t>
+      </w:r>
+      <w:proofErr w:type="spellEnd"/>
+      <w:r>
+        <w:rPr>
+          <w:lang w:val="fr-BE"/>
+        </w:rPr>
+        <w:t> ».</w:t>
       </w:r>
     </w:p>
     <w:p>
@@ -4791,6 +5124,7 @@
         </w:rPr>
         <w:t xml:space="preserve">Action </w:t>
       </w:r>
+      <w:proofErr w:type="spellStart"/>
       <w:r>
         <w:rPr>
           <w:i/>
@@ -4798,6 +5132,7 @@
         </w:rPr>
         <w:t>Rename</w:t>
       </w:r>
+      <w:proofErr w:type="spellEnd"/>
       <w:r>
         <w:rPr>
           <w:lang w:val="fr-BE"/>
@@ -4958,6 +5293,7 @@
         </w:rPr>
         <w:t xml:space="preserve">Action </w:t>
       </w:r>
+      <w:proofErr w:type="spellStart"/>
       <w:r>
         <w:rPr>
           <w:i/>
@@ -4965,6 +5301,7 @@
         </w:rPr>
         <w:t>Delete</w:t>
       </w:r>
+      <w:proofErr w:type="spellEnd"/>
       <w:r>
         <w:rPr>
           <w:lang w:val="fr-BE"/>
@@ -5083,13 +5420,31 @@
         </w:rPr>
         <w:t xml:space="preserve">Sélectionnez une ressource et dans son menu contextuel cliquez sur </w:t>
       </w:r>
+      <w:proofErr w:type="spellStart"/>
       <w:r>
         <w:rPr>
           <w:i/>
           <w:lang w:val="fr-BE"/>
         </w:rPr>
-        <w:t>into new folder</w:t>
-      </w:r>
+        <w:t>into</w:t>
+      </w:r>
+      <w:proofErr w:type="spellEnd"/>
+      <w:r>
+        <w:rPr>
+          <w:i/>
+          <w:lang w:val="fr-BE"/>
+        </w:rPr>
+        <w:t xml:space="preserve"> new </w:t>
+      </w:r>
+      <w:proofErr w:type="spellStart"/>
+      <w:r>
+        <w:rPr>
+          <w:i/>
+          <w:lang w:val="fr-BE"/>
+        </w:rPr>
+        <w:t>folder</w:t>
+      </w:r>
+      <w:proofErr w:type="spellEnd"/>
       <w:r>
         <w:rPr>
           <w:lang w:val="fr-BE"/>
@@ -5597,6 +5952,7 @@
         </w:rPr>
         <w:t xml:space="preserve">menu contextuel </w:t>
       </w:r>
+      <w:proofErr w:type="spellStart"/>
       <w:r>
         <w:rPr>
           <w:i/>
@@ -5604,6 +5960,7 @@
         </w:rPr>
         <w:t>Reload</w:t>
       </w:r>
+      <w:proofErr w:type="spellEnd"/>
     </w:p>
     <w:p>
       <w:pPr>
@@ -5729,8 +6086,17 @@
           <w:i/>
           <w:lang w:val="fr-BE"/>
         </w:rPr>
-        <w:t>New folder</w:t>
-      </w:r>
+        <w:t xml:space="preserve">New </w:t>
+      </w:r>
+      <w:proofErr w:type="spellStart"/>
+      <w:r>
+        <w:rPr>
+          <w:i/>
+          <w:lang w:val="fr-BE"/>
+        </w:rPr>
+        <w:t>folder</w:t>
+      </w:r>
+      <w:proofErr w:type="spellEnd"/>
       <w:r>
         <w:rPr>
           <w:lang w:val="fr-BE"/>
@@ -6473,6 +6839,7 @@
         </w:rPr>
         <w:t xml:space="preserve">Seul l’utilisateur </w:t>
       </w:r>
+      <w:proofErr w:type="spellStart"/>
       <w:r>
         <w:rPr>
           <w:u w:val="single"/>
@@ -6480,18 +6847,28 @@
         </w:rPr>
         <w:t>thabart</w:t>
       </w:r>
+      <w:proofErr w:type="spellEnd"/>
       <w:r>
         <w:rPr>
           <w:lang w:val="fr-BE"/>
         </w:rPr>
         <w:t xml:space="preserve"> de l’application </w:t>
       </w:r>
+      <w:proofErr w:type="spellStart"/>
       <w:r>
         <w:rPr>
           <w:u w:val="single"/>
           <w:lang w:val="fr-BE"/>
         </w:rPr>
-        <w:t>Sample Client</w:t>
+        <w:t>Sample</w:t>
+      </w:r>
+      <w:proofErr w:type="spellEnd"/>
+      <w:r>
+        <w:rPr>
+          <w:u w:val="single"/>
+          <w:lang w:val="fr-BE"/>
+        </w:rPr>
+        <w:t xml:space="preserve"> Client</w:t>
       </w:r>
       <w:r>
         <w:rPr>
@@ -6947,7 +7324,21 @@
         <w:rPr>
           <w:lang w:val="fr-BE"/>
         </w:rPr>
-        <w:t>Client Id : Sample Client</w:t>
+        <w:t xml:space="preserve">Client Id : </w:t>
+      </w:r>
+      <w:proofErr w:type="spellStart"/>
+      <w:r>
+        <w:rPr>
+          <w:lang w:val="fr-BE"/>
+        </w:rPr>
+        <w:t>Sample</w:t>
+      </w:r>
+      <w:proofErr w:type="spellEnd"/>
+      <w:r>
+        <w:rPr>
+          <w:lang w:val="fr-BE"/>
+        </w:rPr>
+        <w:t xml:space="preserve"> Client</w:t>
       </w:r>
     </w:p>
     <w:p>
@@ -7003,12 +7394,14 @@
         </w:rPr>
         <w:t xml:space="preserve">Nature : </w:t>
       </w:r>
+      <w:proofErr w:type="spellStart"/>
       <w:r>
         <w:rPr>
           <w:lang w:val="fr-BE"/>
         </w:rPr>
         <w:t>BankAccount</w:t>
       </w:r>
+      <w:proofErr w:type="spellEnd"/>
     </w:p>
     <w:p>
       <w:pPr>
@@ -7046,7 +7439,21 @@
         <w:rPr>
           <w:lang w:val="fr-BE"/>
         </w:rPr>
-        <w:t>vous pouvez alors créer un répertoire BankAccount.</w:t>
+        <w:t xml:space="preserve">vous pouvez alors créer un répertoire </w:t>
+      </w:r>
+      <w:proofErr w:type="spellStart"/>
+      <w:r>
+        <w:rPr>
+          <w:lang w:val="fr-BE"/>
+        </w:rPr>
+        <w:t>BankAccount</w:t>
+      </w:r>
+      <w:proofErr w:type="spellEnd"/>
+      <w:r>
+        <w:rPr>
+          <w:lang w:val="fr-BE"/>
+        </w:rPr>
+        <w:t>.</w:t>
       </w:r>
     </w:p>
     <w:p>
@@ -7209,12 +7616,21 @@
         </w:rPr>
         <w:t xml:space="preserve">Sous l’intitulé </w:t>
       </w:r>
+      <w:proofErr w:type="spellStart"/>
       <w:r>
         <w:rPr>
           <w:i/>
           <w:lang w:val="fr-BE"/>
         </w:rPr>
-        <w:t>allowed clients</w:t>
+        <w:t>allowed</w:t>
+      </w:r>
+      <w:proofErr w:type="spellEnd"/>
+      <w:r>
+        <w:rPr>
+          <w:i/>
+          <w:lang w:val="fr-BE"/>
+        </w:rPr>
+        <w:t xml:space="preserve"> clients</w:t>
       </w:r>
       <w:r>
         <w:rPr>
@@ -7233,7 +7649,21 @@
         <w:rPr>
           <w:lang w:val="fr-BE"/>
         </w:rPr>
-        <w:t xml:space="preserve"> (Sample Client).</w:t>
+        <w:t xml:space="preserve"> (</w:t>
+      </w:r>
+      <w:proofErr w:type="spellStart"/>
+      <w:r>
+        <w:rPr>
+          <w:lang w:val="fr-BE"/>
+        </w:rPr>
+        <w:t>Sample</w:t>
+      </w:r>
+      <w:proofErr w:type="spellEnd"/>
+      <w:r>
+        <w:rPr>
+          <w:lang w:val="fr-BE"/>
+        </w:rPr>
+        <w:t xml:space="preserve"> Client).</w:t>
       </w:r>
       <w:r>
         <w:rPr>
@@ -7253,12 +7683,21 @@
         </w:rPr>
         <w:t xml:space="preserve">ous </w:t>
       </w:r>
+      <w:proofErr w:type="spellStart"/>
       <w:r>
         <w:rPr>
           <w:i/>
           <w:lang w:val="fr-BE"/>
         </w:rPr>
-        <w:t>allowed claims</w:t>
+        <w:t>allowed</w:t>
+      </w:r>
+      <w:proofErr w:type="spellEnd"/>
+      <w:r>
+        <w:rPr>
+          <w:i/>
+          <w:lang w:val="fr-BE"/>
+        </w:rPr>
+        <w:t xml:space="preserve"> claims</w:t>
       </w:r>
       <w:r>
         <w:rPr>
@@ -7266,6 +7705,7 @@
         </w:rPr>
         <w:t xml:space="preserve"> sélectionnez </w:t>
       </w:r>
+      <w:proofErr w:type="spellStart"/>
       <w:r>
         <w:rPr>
           <w:i/>
@@ -7273,6 +7713,7 @@
         </w:rPr>
         <w:t>sub</w:t>
       </w:r>
+      <w:proofErr w:type="spellEnd"/>
       <w:r>
         <w:rPr>
           <w:lang w:val="fr-BE"/>
@@ -7303,6 +7744,7 @@
         </w:rPr>
         <w:t xml:space="preserve">cliquez sur </w:t>
       </w:r>
+      <w:proofErr w:type="spellStart"/>
       <w:r>
         <w:rPr>
           <w:i/>
@@ -7310,6 +7752,7 @@
         </w:rPr>
         <w:t>Add</w:t>
       </w:r>
+      <w:proofErr w:type="spellEnd"/>
       <w:r>
         <w:rPr>
           <w:lang w:val="fr-BE"/>
@@ -7327,7 +7770,21 @@
         <w:rPr>
           <w:lang w:val="fr-BE"/>
         </w:rPr>
-        <w:t>Cochez les permissions qui ont été identifiés (read).</w:t>
+        <w:t>Cochez les permissions qui ont été identifiés (</w:t>
+      </w:r>
+      <w:proofErr w:type="spellStart"/>
+      <w:r>
+        <w:rPr>
+          <w:lang w:val="fr-BE"/>
+        </w:rPr>
+        <w:t>read</w:t>
+      </w:r>
+      <w:proofErr w:type="spellEnd"/>
+      <w:r>
+        <w:rPr>
+          <w:lang w:val="fr-BE"/>
+        </w:rPr>
+        <w:t>).</w:t>
       </w:r>
     </w:p>
     <w:p>
@@ -7348,19 +7805,38 @@
         </w:rPr>
         <w:t xml:space="preserve"> la nouvelle règle en cliquant sur </w:t>
       </w:r>
+      <w:proofErr w:type="spellStart"/>
       <w:r>
         <w:rPr>
           <w:i/>
           <w:lang w:val="fr-BE"/>
         </w:rPr>
-        <w:t>Add rule</w:t>
-      </w:r>
+        <w:t>Add</w:t>
+      </w:r>
+      <w:proofErr w:type="spellEnd"/>
+      <w:r>
+        <w:rPr>
+          <w:i/>
+          <w:lang w:val="fr-BE"/>
+        </w:rPr>
+        <w:t xml:space="preserve"> </w:t>
+      </w:r>
+      <w:proofErr w:type="spellStart"/>
+      <w:r>
+        <w:rPr>
+          <w:i/>
+          <w:lang w:val="fr-BE"/>
+        </w:rPr>
+        <w:t>rule</w:t>
+      </w:r>
+      <w:proofErr w:type="spellEnd"/>
       <w:r>
         <w:rPr>
           <w:lang w:val="fr-BE"/>
         </w:rPr>
         <w:t xml:space="preserve"> puis sur </w:t>
       </w:r>
+      <w:proofErr w:type="spellStart"/>
       <w:r>
         <w:rPr>
           <w:i/>
@@ -7368,6 +7844,7 @@
         </w:rPr>
         <w:t>save</w:t>
       </w:r>
+      <w:proofErr w:type="spellEnd"/>
       <w:r>
         <w:rPr>
           <w:lang w:val="fr-BE"/>
@@ -7541,6 +8018,7 @@
         </w:rPr>
         <w:t xml:space="preserve">Vous avez sûrement dû remarquer que les actions disponibles dans les </w:t>
       </w:r>
+      <w:proofErr w:type="spellStart"/>
       <w:r>
         <w:rPr>
           <w:i/>
@@ -7548,6 +8026,7 @@
         </w:rPr>
         <w:t>assets</w:t>
       </w:r>
+      <w:proofErr w:type="spellEnd"/>
       <w:r>
         <w:rPr>
           <w:lang w:val="fr-BE"/>
@@ -7607,7 +8086,35 @@
           <w:lang w:val="fr-BE"/>
         </w:rPr>
         <w:lastRenderedPageBreak/>
-        <w:t>Editer les actifs (openid &amp; uma)</w:t>
+        <w:t>Editer les actifs (</w:t>
+      </w:r>
+      <w:proofErr w:type="spellStart"/>
+      <w:r>
+        <w:rPr>
+          <w:lang w:val="fr-BE"/>
+        </w:rPr>
+        <w:t>openid</w:t>
+      </w:r>
+      <w:proofErr w:type="spellEnd"/>
+      <w:r>
+        <w:rPr>
+          <w:lang w:val="fr-BE"/>
+        </w:rPr>
+        <w:t xml:space="preserve"> &amp; </w:t>
+      </w:r>
+      <w:proofErr w:type="spellStart"/>
+      <w:r>
+        <w:rPr>
+          <w:lang w:val="fr-BE"/>
+        </w:rPr>
+        <w:t>uma</w:t>
+      </w:r>
+      <w:proofErr w:type="spellEnd"/>
+      <w:r>
+        <w:rPr>
+          <w:lang w:val="fr-BE"/>
+        </w:rPr>
+        <w:t>)</w:t>
       </w:r>
     </w:p>
     <w:p>
@@ -7689,7 +8196,27 @@
                                   <w:szCs w:val="18"/>
                                   <w:lang w:val="fr-BE"/>
                                 </w:rPr>
-                                <w:t>&lt;&lt;include&gt;&gt;</w:t>
+                                <w:t>&lt;&lt;</w:t>
+                              </w:r>
+                              <w:proofErr w:type="spellStart"/>
+                              <w:r>
+                                <w:rPr>
+                                  <w:rFonts w:ascii="Arial" w:eastAsia="Times New Roman" w:hAnsi="Arial"/>
+                                  <w:sz w:val="18"/>
+                                  <w:szCs w:val="18"/>
+                                  <w:lang w:val="fr-BE"/>
+                                </w:rPr>
+                                <w:t>include</w:t>
+                              </w:r>
+                              <w:proofErr w:type="spellEnd"/>
+                              <w:r>
+                                <w:rPr>
+                                  <w:rFonts w:ascii="Arial" w:eastAsia="Times New Roman" w:hAnsi="Arial"/>
+                                  <w:sz w:val="18"/>
+                                  <w:szCs w:val="18"/>
+                                  <w:lang w:val="fr-BE"/>
+                                </w:rPr>
+                                <w:t>&gt;&gt;</w:t>
                               </w:r>
                             </w:p>
                           </w:txbxContent>
@@ -7748,7 +8275,27 @@
                                   <w:szCs w:val="18"/>
                                   <w:lang w:val="fr-BE"/>
                                 </w:rPr>
-                                <w:t>&lt;&lt;include&gt;&gt;</w:t>
+                                <w:t>&lt;&lt;</w:t>
+                              </w:r>
+                              <w:proofErr w:type="spellStart"/>
+                              <w:r>
+                                <w:rPr>
+                                  <w:rFonts w:ascii="Arial" w:eastAsia="Times New Roman" w:hAnsi="Arial"/>
+                                  <w:sz w:val="18"/>
+                                  <w:szCs w:val="18"/>
+                                  <w:lang w:val="fr-BE"/>
+                                </w:rPr>
+                                <w:t>include</w:t>
+                              </w:r>
+                              <w:proofErr w:type="spellEnd"/>
+                              <w:r>
+                                <w:rPr>
+                                  <w:rFonts w:ascii="Arial" w:eastAsia="Times New Roman" w:hAnsi="Arial"/>
+                                  <w:sz w:val="18"/>
+                                  <w:szCs w:val="18"/>
+                                  <w:lang w:val="fr-BE"/>
+                                </w:rPr>
+                                <w:t>&gt;&gt;</w:t>
                               </w:r>
                             </w:p>
                           </w:txbxContent>
@@ -8381,8 +8928,42 @@
                                   <w:szCs w:val="18"/>
                                   <w:lang w:val="fr-BE"/>
                                 </w:rPr>
-                                <w:t>Supprimer un ou plusieurs resource owners</w:t>
+                                <w:t xml:space="preserve">Supprimer un ou plusieurs </w:t>
                               </w:r>
+                              <w:proofErr w:type="spellStart"/>
+                              <w:r>
+                                <w:rPr>
+                                  <w:rFonts w:ascii="Arial" w:eastAsia="Times New Roman" w:hAnsi="Arial"/>
+                                  <w:color w:val="000000"/>
+                                  <w:sz w:val="18"/>
+                                  <w:szCs w:val="18"/>
+                                  <w:lang w:val="fr-BE"/>
+                                </w:rPr>
+                                <w:t>resource</w:t>
+                              </w:r>
+                              <w:proofErr w:type="spellEnd"/>
+                              <w:r>
+                                <w:rPr>
+                                  <w:rFonts w:ascii="Arial" w:eastAsia="Times New Roman" w:hAnsi="Arial"/>
+                                  <w:color w:val="000000"/>
+                                  <w:sz w:val="18"/>
+                                  <w:szCs w:val="18"/>
+                                  <w:lang w:val="fr-BE"/>
+                                </w:rPr>
+                                <w:t xml:space="preserve"> </w:t>
+                              </w:r>
+                              <w:proofErr w:type="spellStart"/>
+                              <w:r>
+                                <w:rPr>
+                                  <w:rFonts w:ascii="Arial" w:eastAsia="Times New Roman" w:hAnsi="Arial"/>
+                                  <w:color w:val="000000"/>
+                                  <w:sz w:val="18"/>
+                                  <w:szCs w:val="18"/>
+                                  <w:lang w:val="fr-BE"/>
+                                </w:rPr>
+                                <w:t>owners</w:t>
+                              </w:r>
+                              <w:proofErr w:type="spellEnd"/>
                             </w:p>
                           </w:txbxContent>
                         </wps:txbx>
@@ -8448,8 +9029,42 @@
                                   <w:szCs w:val="18"/>
                                   <w:lang w:val="fr-BE"/>
                                 </w:rPr>
-                                <w:t>Editer un resource owner</w:t>
+                                <w:t xml:space="preserve">Editer un </w:t>
                               </w:r>
+                              <w:proofErr w:type="spellStart"/>
+                              <w:r>
+                                <w:rPr>
+                                  <w:rFonts w:ascii="Arial" w:eastAsia="Times New Roman" w:hAnsi="Arial"/>
+                                  <w:color w:val="000000"/>
+                                  <w:sz w:val="18"/>
+                                  <w:szCs w:val="18"/>
+                                  <w:lang w:val="fr-BE"/>
+                                </w:rPr>
+                                <w:t>resource</w:t>
+                              </w:r>
+                              <w:proofErr w:type="spellEnd"/>
+                              <w:r>
+                                <w:rPr>
+                                  <w:rFonts w:ascii="Arial" w:eastAsia="Times New Roman" w:hAnsi="Arial"/>
+                                  <w:color w:val="000000"/>
+                                  <w:sz w:val="18"/>
+                                  <w:szCs w:val="18"/>
+                                  <w:lang w:val="fr-BE"/>
+                                </w:rPr>
+                                <w:t xml:space="preserve"> </w:t>
+                              </w:r>
+                              <w:proofErr w:type="spellStart"/>
+                              <w:r>
+                                <w:rPr>
+                                  <w:rFonts w:ascii="Arial" w:eastAsia="Times New Roman" w:hAnsi="Arial"/>
+                                  <w:color w:val="000000"/>
+                                  <w:sz w:val="18"/>
+                                  <w:szCs w:val="18"/>
+                                  <w:lang w:val="fr-BE"/>
+                                </w:rPr>
+                                <w:t>owner</w:t>
+                              </w:r>
+                              <w:proofErr w:type="spellEnd"/>
                             </w:p>
                           </w:txbxContent>
                         </wps:txbx>
@@ -9311,12 +9926,37 @@
         </w:rPr>
         <w:t xml:space="preserve">Ouvrez le répertoire </w:t>
       </w:r>
+      <w:proofErr w:type="spellStart"/>
       <w:r>
         <w:rPr>
           <w:i/>
           <w:lang w:val="fr-BE"/>
         </w:rPr>
-        <w:t>assets&gt;&gt;openid&gt;&gt;clients</w:t>
+        <w:t>assets</w:t>
+      </w:r>
+      <w:proofErr w:type="spellEnd"/>
+      <w:r>
+        <w:rPr>
+          <w:i/>
+          <w:lang w:val="fr-BE"/>
+        </w:rPr>
+        <w:t>&gt;&gt;</w:t>
+      </w:r>
+      <w:proofErr w:type="spellStart"/>
+      <w:r>
+        <w:rPr>
+          <w:i/>
+          <w:lang w:val="fr-BE"/>
+        </w:rPr>
+        <w:t>openid</w:t>
+      </w:r>
+      <w:proofErr w:type="spellEnd"/>
+      <w:r>
+        <w:rPr>
+          <w:i/>
+          <w:lang w:val="fr-BE"/>
+        </w:rPr>
+        <w:t>&gt;&gt;clients</w:t>
       </w:r>
       <w:r>
         <w:rPr>
@@ -9324,38 +9964,75 @@
         </w:rPr>
         <w:t xml:space="preserve"> puis affichez son menu contextuel. Cliquez sur </w:t>
       </w:r>
+      <w:proofErr w:type="spellStart"/>
       <w:r>
         <w:rPr>
           <w:i/>
           <w:lang w:val="fr-BE"/>
         </w:rPr>
-        <w:t>add client</w:t>
-      </w:r>
-      <w:r>
-        <w:rPr>
-          <w:lang w:val="fr-BE"/>
-        </w:rPr>
-        <w:t xml:space="preserve"> et rentrez une ou plusieurs urls de redirection séparées par une virgule.</w:t>
-      </w:r>
-    </w:p>
-    <w:p>
-      <w:pPr>
-        <w:rPr>
-          <w:lang w:val="fr-BE"/>
-        </w:rPr>
-      </w:pPr>
-    </w:p>
-    <w:p>
-      <w:pPr>
-        <w:rPr>
-          <w:lang w:val="fr-BE"/>
-        </w:rPr>
-      </w:pPr>
-      <w:r>
-        <w:rPr>
-          <w:lang w:val="fr-BE"/>
-        </w:rPr>
-        <w:t xml:space="preserve">Attention : Les urls doivent obligatoirement commencées par https et ne peuvent pas </w:t>
+        <w:t>add</w:t>
+      </w:r>
+      <w:proofErr w:type="spellEnd"/>
+      <w:r>
+        <w:rPr>
+          <w:i/>
+          <w:lang w:val="fr-BE"/>
+        </w:rPr>
+        <w:t xml:space="preserve"> client</w:t>
+      </w:r>
+      <w:r>
+        <w:rPr>
+          <w:lang w:val="fr-BE"/>
+        </w:rPr>
+        <w:t xml:space="preserve"> et rentrez une ou plusieurs </w:t>
+      </w:r>
+      <w:proofErr w:type="spellStart"/>
+      <w:r>
+        <w:rPr>
+          <w:lang w:val="fr-BE"/>
+        </w:rPr>
+        <w:t>urls</w:t>
+      </w:r>
+      <w:proofErr w:type="spellEnd"/>
+      <w:r>
+        <w:rPr>
+          <w:lang w:val="fr-BE"/>
+        </w:rPr>
+        <w:t xml:space="preserve"> de redirection séparées par une virgule.</w:t>
+      </w:r>
+    </w:p>
+    <w:p>
+      <w:pPr>
+        <w:rPr>
+          <w:lang w:val="fr-BE"/>
+        </w:rPr>
+      </w:pPr>
+    </w:p>
+    <w:p>
+      <w:pPr>
+        <w:rPr>
+          <w:lang w:val="fr-BE"/>
+        </w:rPr>
+      </w:pPr>
+      <w:r>
+        <w:rPr>
+          <w:lang w:val="fr-BE"/>
+        </w:rPr>
+        <w:t xml:space="preserve">Attention : Les </w:t>
+      </w:r>
+      <w:proofErr w:type="spellStart"/>
+      <w:r>
+        <w:rPr>
+          <w:lang w:val="fr-BE"/>
+        </w:rPr>
+        <w:t>urls</w:t>
+      </w:r>
+      <w:proofErr w:type="spellEnd"/>
+      <w:r>
+        <w:rPr>
+          <w:lang w:val="fr-BE"/>
+        </w:rPr>
+        <w:t xml:space="preserve"> doivent obligatoirement commencées par https et ne peuvent pas </w:t>
       </w:r>
       <w:r>
         <w:rPr>
@@ -9373,7 +10050,21 @@
         <w:rPr>
           <w:lang w:val="fr-BE"/>
         </w:rPr>
-        <w:t xml:space="preserve">hôte localhost </w:t>
+        <w:t xml:space="preserve">hôte </w:t>
+      </w:r>
+      <w:proofErr w:type="spellStart"/>
+      <w:r>
+        <w:rPr>
+          <w:lang w:val="fr-BE"/>
+        </w:rPr>
+        <w:t>localhost</w:t>
+      </w:r>
+      <w:proofErr w:type="spellEnd"/>
+      <w:r>
+        <w:rPr>
+          <w:lang w:val="fr-BE"/>
+        </w:rPr>
+        <w:t xml:space="preserve"> </w:t>
       </w:r>
       <w:r>
         <w:rPr>
@@ -9698,13 +10389,27 @@
         <w:rPr>
           <w:lang w:val="fr-BE"/>
         </w:rPr>
-        <w:t>L’identifiant du client, son secret ainsi que ses url</w:t>
-      </w:r>
-      <w:r>
-        <w:rPr>
-          <w:lang w:val="fr-BE"/>
-        </w:rPr>
-        <w:t xml:space="preserve">s de redirection sont affichées. Pour </w:t>
+        <w:t xml:space="preserve">L’identifiant du client, son secret ainsi que ses </w:t>
+      </w:r>
+      <w:proofErr w:type="spellStart"/>
+      <w:r>
+        <w:rPr>
+          <w:lang w:val="fr-BE"/>
+        </w:rPr>
+        <w:t>url</w:t>
+      </w:r>
+      <w:r>
+        <w:rPr>
+          <w:lang w:val="fr-BE"/>
+        </w:rPr>
+        <w:t>s</w:t>
+      </w:r>
+      <w:proofErr w:type="spellEnd"/>
+      <w:r>
+        <w:rPr>
+          <w:lang w:val="fr-BE"/>
+        </w:rPr>
+        <w:t xml:space="preserve"> de redirection sont affichées. Pour </w:t>
       </w:r>
       <w:r>
         <w:rPr>
@@ -9818,8 +10523,16 @@
         <w:rPr>
           <w:lang w:val="fr-BE"/>
         </w:rPr>
-        <w:t>s dans le RFC OpenId</w:t>
-      </w:r>
+        <w:t xml:space="preserve">s dans le RFC </w:t>
+      </w:r>
+      <w:proofErr w:type="spellStart"/>
+      <w:r>
+        <w:rPr>
+          <w:lang w:val="fr-BE"/>
+        </w:rPr>
+        <w:t>OpenId</w:t>
+      </w:r>
+      <w:proofErr w:type="spellEnd"/>
       <w:r>
         <w:rPr>
           <w:lang w:val="fr-BE"/>
@@ -9889,6 +10602,7 @@
         </w:rPr>
         <w:t xml:space="preserve">Vous disposez d’une URL JWKS qui peut être utilisée pour décrypter et vérifier la signature du paramètre </w:t>
       </w:r>
+      <w:proofErr w:type="spellStart"/>
       <w:r>
         <w:rPr>
           <w:i/>
@@ -9896,6 +10610,7 @@
         </w:rPr>
         <w:t>request</w:t>
       </w:r>
+      <w:proofErr w:type="spellEnd"/>
       <w:r>
         <w:rPr>
           <w:i/>
@@ -9940,7 +10655,21 @@
         <w:rPr>
           <w:lang w:val="fr-BE"/>
         </w:rPr>
-        <w:t>Modifier la façon dont le client va s’authentifier au point d’entrée token.</w:t>
+        <w:t xml:space="preserve">Modifier la façon dont le client va s’authentifier au point d’entrée </w:t>
+      </w:r>
+      <w:proofErr w:type="spellStart"/>
+      <w:r>
+        <w:rPr>
+          <w:lang w:val="fr-BE"/>
+        </w:rPr>
+        <w:t>token</w:t>
+      </w:r>
+      <w:proofErr w:type="spellEnd"/>
+      <w:r>
+        <w:rPr>
+          <w:lang w:val="fr-BE"/>
+        </w:rPr>
+        <w:t>.</w:t>
       </w:r>
     </w:p>
     <w:p>
@@ -10024,7 +10753,21 @@
         <w:rPr>
           <w:lang w:val="fr-BE"/>
         </w:rPr>
-        <w:t xml:space="preserve">lire la documentation openid </w:t>
+        <w:t xml:space="preserve">lire la documentation </w:t>
+      </w:r>
+      <w:proofErr w:type="spellStart"/>
+      <w:r>
+        <w:rPr>
+          <w:lang w:val="fr-BE"/>
+        </w:rPr>
+        <w:t>openid</w:t>
+      </w:r>
+      <w:proofErr w:type="spellEnd"/>
+      <w:r>
+        <w:rPr>
+          <w:lang w:val="fr-BE"/>
+        </w:rPr>
+        <w:t xml:space="preserve"> </w:t>
       </w:r>
       <w:r>
         <w:rPr>
@@ -10094,12 +10837,37 @@
         </w:rPr>
         <w:t xml:space="preserve">Ouvrez le répertoire </w:t>
       </w:r>
+      <w:proofErr w:type="spellStart"/>
       <w:r>
         <w:rPr>
           <w:i/>
           <w:lang w:val="fr-BE"/>
         </w:rPr>
-        <w:t>assets&gt;&gt;openid&gt;&gt;scopes</w:t>
+        <w:t>assets</w:t>
+      </w:r>
+      <w:proofErr w:type="spellEnd"/>
+      <w:r>
+        <w:rPr>
+          <w:i/>
+          <w:lang w:val="fr-BE"/>
+        </w:rPr>
+        <w:t>&gt;&gt;</w:t>
+      </w:r>
+      <w:proofErr w:type="spellStart"/>
+      <w:r>
+        <w:rPr>
+          <w:i/>
+          <w:lang w:val="fr-BE"/>
+        </w:rPr>
+        <w:t>openid</w:t>
+      </w:r>
+      <w:proofErr w:type="spellEnd"/>
+      <w:r>
+        <w:rPr>
+          <w:i/>
+          <w:lang w:val="fr-BE"/>
+        </w:rPr>
+        <w:t>&gt;&gt;scopes</w:t>
       </w:r>
       <w:r>
         <w:rPr>
@@ -10312,8 +11080,16 @@
         <w:rPr>
           <w:lang w:val="fr-BE"/>
         </w:rPr>
-        <w:t>Open id scope : Indique si c’est un scope OpenId</w:t>
-      </w:r>
+        <w:t xml:space="preserve">Open id scope : Indique si c’est un scope </w:t>
+      </w:r>
+      <w:proofErr w:type="spellStart"/>
+      <w:r>
+        <w:rPr>
+          <w:lang w:val="fr-BE"/>
+        </w:rPr>
+        <w:t>OpenId</w:t>
+      </w:r>
+      <w:proofErr w:type="spellEnd"/>
     </w:p>
     <w:p>
       <w:pPr>
@@ -10326,11 +11102,33 @@
           <w:lang w:val="fr-BE"/>
         </w:rPr>
       </w:pPr>
-      <w:r>
-        <w:rPr>
-          <w:lang w:val="fr-BE"/>
-        </w:rPr>
-        <w:t>Displayed in the consent screen : Indique si le scope est affiché sur l’écran consent.</w:t>
+      <w:proofErr w:type="spellStart"/>
+      <w:r>
+        <w:rPr>
+          <w:lang w:val="fr-BE"/>
+        </w:rPr>
+        <w:t>Displayed</w:t>
+      </w:r>
+      <w:proofErr w:type="spellEnd"/>
+      <w:r>
+        <w:rPr>
+          <w:lang w:val="fr-BE"/>
+        </w:rPr>
+        <w:t xml:space="preserve"> in the consent </w:t>
+      </w:r>
+      <w:proofErr w:type="spellStart"/>
+      <w:r>
+        <w:rPr>
+          <w:lang w:val="fr-BE"/>
+        </w:rPr>
+        <w:t>screen</w:t>
+      </w:r>
+      <w:proofErr w:type="spellEnd"/>
+      <w:r>
+        <w:rPr>
+          <w:lang w:val="fr-BE"/>
+        </w:rPr>
+        <w:t> : Indique si le scope est affiché sur l’écran consent.</w:t>
       </w:r>
     </w:p>
     <w:p>
@@ -10344,17 +11142,81 @@
           <w:lang w:val="fr-BE"/>
         </w:rPr>
       </w:pPr>
-      <w:r>
-        <w:rPr>
-          <w:lang w:val="fr-BE"/>
-        </w:rPr>
-        <w:t xml:space="preserve">Exposed in the contract : indique si le scope est retourné par le endpoint </w:t>
-      </w:r>
-      <w:r>
-        <w:rPr>
-          <w:lang w:val="fr-BE"/>
-        </w:rPr>
-        <w:t>/.well-known/openid-configuration</w:t>
+      <w:proofErr w:type="spellStart"/>
+      <w:r>
+        <w:rPr>
+          <w:lang w:val="fr-BE"/>
+        </w:rPr>
+        <w:t>Exposed</w:t>
+      </w:r>
+      <w:proofErr w:type="spellEnd"/>
+      <w:r>
+        <w:rPr>
+          <w:lang w:val="fr-BE"/>
+        </w:rPr>
+        <w:t xml:space="preserve"> in the </w:t>
+      </w:r>
+      <w:proofErr w:type="spellStart"/>
+      <w:r>
+        <w:rPr>
+          <w:lang w:val="fr-BE"/>
+        </w:rPr>
+        <w:t>contract</w:t>
+      </w:r>
+      <w:proofErr w:type="spellEnd"/>
+      <w:r>
+        <w:rPr>
+          <w:lang w:val="fr-BE"/>
+        </w:rPr>
+        <w:t xml:space="preserve"> : indique si le scope est retourné par le </w:t>
+      </w:r>
+      <w:proofErr w:type="spellStart"/>
+      <w:r>
+        <w:rPr>
+          <w:lang w:val="fr-BE"/>
+        </w:rPr>
+        <w:t>endpoint</w:t>
+      </w:r>
+      <w:proofErr w:type="spellEnd"/>
+      <w:r>
+        <w:rPr>
+          <w:lang w:val="fr-BE"/>
+        </w:rPr>
+        <w:t xml:space="preserve"> </w:t>
+      </w:r>
+      <w:r>
+        <w:rPr>
+          <w:lang w:val="fr-BE"/>
+        </w:rPr>
+        <w:t>/.</w:t>
+      </w:r>
+      <w:proofErr w:type="spellStart"/>
+      <w:r>
+        <w:rPr>
+          <w:lang w:val="fr-BE"/>
+        </w:rPr>
+        <w:t>well-known</w:t>
+      </w:r>
+      <w:proofErr w:type="spellEnd"/>
+      <w:r>
+        <w:rPr>
+          <w:lang w:val="fr-BE"/>
+        </w:rPr>
+        <w:t>/</w:t>
+      </w:r>
+      <w:proofErr w:type="spellStart"/>
+      <w:r>
+        <w:rPr>
+          <w:lang w:val="fr-BE"/>
+        </w:rPr>
+        <w:t>openid</w:t>
+      </w:r>
+      <w:proofErr w:type="spellEnd"/>
+      <w:r>
+        <w:rPr>
+          <w:lang w:val="fr-BE"/>
+        </w:rPr>
+        <w:t>-configuration</w:t>
       </w:r>
       <w:r>
         <w:rPr>
@@ -10387,8 +11249,30 @@
         <w:rPr>
           <w:lang w:val="fr-BE"/>
         </w:rPr>
-        <w:t>Supprimer un ou plusieurs resource owners</w:t>
-      </w:r>
+        <w:t xml:space="preserve">Supprimer un ou plusieurs </w:t>
+      </w:r>
+      <w:proofErr w:type="spellStart"/>
+      <w:r>
+        <w:rPr>
+          <w:lang w:val="fr-BE"/>
+        </w:rPr>
+        <w:t>resource</w:t>
+      </w:r>
+      <w:proofErr w:type="spellEnd"/>
+      <w:r>
+        <w:rPr>
+          <w:lang w:val="fr-BE"/>
+        </w:rPr>
+        <w:t xml:space="preserve"> </w:t>
+      </w:r>
+      <w:proofErr w:type="spellStart"/>
+      <w:r>
+        <w:rPr>
+          <w:lang w:val="fr-BE"/>
+        </w:rPr>
+        <w:t>owners</w:t>
+      </w:r>
+      <w:proofErr w:type="spellEnd"/>
     </w:p>
     <w:p>
       <w:pPr>
@@ -10413,7 +11297,35 @@
         <w:rPr>
           <w:lang w:val="fr-BE"/>
         </w:rPr>
-        <w:t xml:space="preserve">Sélectionnez un ou plusieurs resource owners puis cliquez sur </w:t>
+        <w:t xml:space="preserve">Sélectionnez un ou plusieurs </w:t>
+      </w:r>
+      <w:proofErr w:type="spellStart"/>
+      <w:r>
+        <w:rPr>
+          <w:lang w:val="fr-BE"/>
+        </w:rPr>
+        <w:t>resource</w:t>
+      </w:r>
+      <w:proofErr w:type="spellEnd"/>
+      <w:r>
+        <w:rPr>
+          <w:lang w:val="fr-BE"/>
+        </w:rPr>
+        <w:t xml:space="preserve"> </w:t>
+      </w:r>
+      <w:proofErr w:type="spellStart"/>
+      <w:r>
+        <w:rPr>
+          <w:lang w:val="fr-BE"/>
+        </w:rPr>
+        <w:t>owners</w:t>
+      </w:r>
+      <w:proofErr w:type="spellEnd"/>
+      <w:r>
+        <w:rPr>
+          <w:lang w:val="fr-BE"/>
+        </w:rPr>
+        <w:t xml:space="preserve"> puis cliquez sur </w:t>
       </w:r>
       <w:r>
         <w:rPr>
@@ -10514,27 +11426,77 @@
         <w:rPr>
           <w:lang w:val="fr-BE"/>
         </w:rPr>
-        <w:t>Editer un resource owner</w:t>
-      </w:r>
-    </w:p>
-    <w:p>
-      <w:pPr>
-        <w:rPr>
-          <w:lang w:val="fr-BE"/>
-        </w:rPr>
-      </w:pPr>
-    </w:p>
-    <w:p>
-      <w:pPr>
-        <w:rPr>
-          <w:lang w:val="fr-BE"/>
-        </w:rPr>
-      </w:pPr>
-      <w:r>
-        <w:rPr>
-          <w:lang w:val="fr-BE"/>
-        </w:rPr>
-        <w:t xml:space="preserve">Pour ajouter des rôles à un resource owner il doit être déclaré comme </w:t>
+        <w:t xml:space="preserve">Editer un </w:t>
+      </w:r>
+      <w:proofErr w:type="spellStart"/>
+      <w:r>
+        <w:rPr>
+          <w:lang w:val="fr-BE"/>
+        </w:rPr>
+        <w:t>resource</w:t>
+      </w:r>
+      <w:proofErr w:type="spellEnd"/>
+      <w:r>
+        <w:rPr>
+          <w:lang w:val="fr-BE"/>
+        </w:rPr>
+        <w:t xml:space="preserve"> </w:t>
+      </w:r>
+      <w:proofErr w:type="spellStart"/>
+      <w:r>
+        <w:rPr>
+          <w:lang w:val="fr-BE"/>
+        </w:rPr>
+        <w:t>owner</w:t>
+      </w:r>
+      <w:proofErr w:type="spellEnd"/>
+    </w:p>
+    <w:p>
+      <w:pPr>
+        <w:rPr>
+          <w:lang w:val="fr-BE"/>
+        </w:rPr>
+      </w:pPr>
+    </w:p>
+    <w:p>
+      <w:pPr>
+        <w:rPr>
+          <w:lang w:val="fr-BE"/>
+        </w:rPr>
+      </w:pPr>
+      <w:r>
+        <w:rPr>
+          <w:lang w:val="fr-BE"/>
+        </w:rPr>
+        <w:t xml:space="preserve">Pour ajouter des rôles à un </w:t>
+      </w:r>
+      <w:proofErr w:type="spellStart"/>
+      <w:r>
+        <w:rPr>
+          <w:lang w:val="fr-BE"/>
+        </w:rPr>
+        <w:t>resource</w:t>
+      </w:r>
+      <w:proofErr w:type="spellEnd"/>
+      <w:r>
+        <w:rPr>
+          <w:lang w:val="fr-BE"/>
+        </w:rPr>
+        <w:t xml:space="preserve"> </w:t>
+      </w:r>
+      <w:proofErr w:type="spellStart"/>
+      <w:r>
+        <w:rPr>
+          <w:lang w:val="fr-BE"/>
+        </w:rPr>
+        <w:t>owner</w:t>
+      </w:r>
+      <w:proofErr w:type="spellEnd"/>
+      <w:r>
+        <w:rPr>
+          <w:lang w:val="fr-BE"/>
+        </w:rPr>
+        <w:t xml:space="preserve"> il doit être déclaré comme </w:t>
       </w:r>
       <w:r>
         <w:rPr>
@@ -10546,27 +11508,83 @@
         <w:rPr>
           <w:lang w:val="fr-BE"/>
         </w:rPr>
-        <w:t>compte local, autrement le message « not a local account » est affiché.</w:t>
-      </w:r>
-    </w:p>
-    <w:p>
-      <w:pPr>
-        <w:rPr>
-          <w:lang w:val="fr-BE"/>
-        </w:rPr>
-      </w:pPr>
-    </w:p>
-    <w:p>
-      <w:pPr>
-        <w:rPr>
-          <w:lang w:val="fr-BE"/>
-        </w:rPr>
-      </w:pPr>
-      <w:r>
-        <w:rPr>
-          <w:lang w:val="fr-BE"/>
-        </w:rPr>
-        <w:t xml:space="preserve">Pourquoi avoir besoin d’ajouter des rôles ? Parfois nous ne pouvons pas nous baser uniquement sur des claims provenant des fournisseurs d’identité externes. Le claim role n’est pas standard à OpenId mais il l’est pour un fournisseur de token SAML comme ADFS. </w:t>
+        <w:t xml:space="preserve">compte local, autrement le message « not a local </w:t>
+      </w:r>
+      <w:proofErr w:type="spellStart"/>
+      <w:r>
+        <w:rPr>
+          <w:lang w:val="fr-BE"/>
+        </w:rPr>
+        <w:t>account</w:t>
+      </w:r>
+      <w:proofErr w:type="spellEnd"/>
+      <w:r>
+        <w:rPr>
+          <w:lang w:val="fr-BE"/>
+        </w:rPr>
+        <w:t> » est affiché.</w:t>
+      </w:r>
+    </w:p>
+    <w:p>
+      <w:pPr>
+        <w:rPr>
+          <w:lang w:val="fr-BE"/>
+        </w:rPr>
+      </w:pPr>
+    </w:p>
+    <w:p>
+      <w:pPr>
+        <w:rPr>
+          <w:lang w:val="fr-BE"/>
+        </w:rPr>
+      </w:pPr>
+      <w:r>
+        <w:rPr>
+          <w:lang w:val="fr-BE"/>
+        </w:rPr>
+        <w:t xml:space="preserve">Pourquoi avoir besoin d’ajouter des rôles ? Parfois nous ne pouvons pas nous baser uniquement sur des claims provenant des fournisseurs d’identité externes. Le claim </w:t>
+      </w:r>
+      <w:proofErr w:type="spellStart"/>
+      <w:r>
+        <w:rPr>
+          <w:lang w:val="fr-BE"/>
+        </w:rPr>
+        <w:t>role</w:t>
+      </w:r>
+      <w:proofErr w:type="spellEnd"/>
+      <w:r>
+        <w:rPr>
+          <w:lang w:val="fr-BE"/>
+        </w:rPr>
+        <w:t xml:space="preserve"> n’est pas standard à </w:t>
+      </w:r>
+      <w:proofErr w:type="spellStart"/>
+      <w:r>
+        <w:rPr>
+          <w:lang w:val="fr-BE"/>
+        </w:rPr>
+        <w:t>OpenId</w:t>
+      </w:r>
+      <w:proofErr w:type="spellEnd"/>
+      <w:r>
+        <w:rPr>
+          <w:lang w:val="fr-BE"/>
+        </w:rPr>
+        <w:t xml:space="preserve"> mais il l’est pour un fournisseur de </w:t>
+      </w:r>
+      <w:proofErr w:type="spellStart"/>
+      <w:r>
+        <w:rPr>
+          <w:lang w:val="fr-BE"/>
+        </w:rPr>
+        <w:t>token</w:t>
+      </w:r>
+      <w:proofErr w:type="spellEnd"/>
+      <w:r>
+        <w:rPr>
+          <w:lang w:val="fr-BE"/>
+        </w:rPr>
+        <w:t xml:space="preserve"> SAML comme ADFS. </w:t>
       </w:r>
       <w:r>
         <w:rPr>
@@ -10602,7 +11620,35 @@
         <w:rPr>
           <w:lang w:val="fr-BE"/>
         </w:rPr>
-        <w:t xml:space="preserve"> des resource owners et non </w:t>
+        <w:t xml:space="preserve"> des </w:t>
+      </w:r>
+      <w:proofErr w:type="spellStart"/>
+      <w:r>
+        <w:rPr>
+          <w:lang w:val="fr-BE"/>
+        </w:rPr>
+        <w:t>resource</w:t>
+      </w:r>
+      <w:proofErr w:type="spellEnd"/>
+      <w:r>
+        <w:rPr>
+          <w:lang w:val="fr-BE"/>
+        </w:rPr>
+        <w:t xml:space="preserve"> </w:t>
+      </w:r>
+      <w:proofErr w:type="spellStart"/>
+      <w:r>
+        <w:rPr>
+          <w:lang w:val="fr-BE"/>
+        </w:rPr>
+        <w:t>owners</w:t>
+      </w:r>
+      <w:proofErr w:type="spellEnd"/>
+      <w:r>
+        <w:rPr>
+          <w:lang w:val="fr-BE"/>
+        </w:rPr>
+        <w:t xml:space="preserve"> et non </w:t>
       </w:r>
       <w:r>
         <w:rPr>
@@ -10652,7 +11698,35 @@
         <w:rPr>
           <w:lang w:val="fr-BE"/>
         </w:rPr>
-        <w:t xml:space="preserve"> le resource owner peut avoir deux états</w:t>
+        <w:t xml:space="preserve"> le </w:t>
+      </w:r>
+      <w:proofErr w:type="spellStart"/>
+      <w:r>
+        <w:rPr>
+          <w:lang w:val="fr-BE"/>
+        </w:rPr>
+        <w:t>resource</w:t>
+      </w:r>
+      <w:proofErr w:type="spellEnd"/>
+      <w:r>
+        <w:rPr>
+          <w:lang w:val="fr-BE"/>
+        </w:rPr>
+        <w:t xml:space="preserve"> </w:t>
+      </w:r>
+      <w:proofErr w:type="spellStart"/>
+      <w:r>
+        <w:rPr>
+          <w:lang w:val="fr-BE"/>
+        </w:rPr>
+        <w:t>owner</w:t>
+      </w:r>
+      <w:proofErr w:type="spellEnd"/>
+      <w:r>
+        <w:rPr>
+          <w:lang w:val="fr-BE"/>
+        </w:rPr>
+        <w:t xml:space="preserve"> peut avoir deux états</w:t>
       </w:r>
       <w:r>
         <w:rPr>
@@ -11608,12 +12682,28 @@
         </w:rPr>
         <w:t>« </w:t>
       </w:r>
-      <w:r>
-        <w:rPr>
-          <w:lang w:val="fr-BE"/>
-        </w:rPr>
-        <w:t>create a local account</w:t>
-      </w:r>
+      <w:proofErr w:type="spellStart"/>
+      <w:r>
+        <w:rPr>
+          <w:lang w:val="fr-BE"/>
+        </w:rPr>
+        <w:t>create</w:t>
+      </w:r>
+      <w:proofErr w:type="spellEnd"/>
+      <w:r>
+        <w:rPr>
+          <w:lang w:val="fr-BE"/>
+        </w:rPr>
+        <w:t xml:space="preserve"> a local </w:t>
+      </w:r>
+      <w:proofErr w:type="spellStart"/>
+      <w:r>
+        <w:rPr>
+          <w:lang w:val="fr-BE"/>
+        </w:rPr>
+        <w:t>account</w:t>
+      </w:r>
+      <w:proofErr w:type="spellEnd"/>
       <w:r>
         <w:rPr>
           <w:lang w:val="fr-BE"/>
@@ -11713,7 +12803,35 @@
         <w:rPr>
           <w:lang w:val="fr-BE"/>
         </w:rPr>
-        <w:t xml:space="preserve">Maintenant que vous avez un resource owner local, ouvrez son menu contextuel et cliquez sur </w:t>
+        <w:t xml:space="preserve">Maintenant que vous avez un </w:t>
+      </w:r>
+      <w:proofErr w:type="spellStart"/>
+      <w:r>
+        <w:rPr>
+          <w:lang w:val="fr-BE"/>
+        </w:rPr>
+        <w:t>resource</w:t>
+      </w:r>
+      <w:proofErr w:type="spellEnd"/>
+      <w:r>
+        <w:rPr>
+          <w:lang w:val="fr-BE"/>
+        </w:rPr>
+        <w:t xml:space="preserve"> </w:t>
+      </w:r>
+      <w:proofErr w:type="spellStart"/>
+      <w:r>
+        <w:rPr>
+          <w:lang w:val="fr-BE"/>
+        </w:rPr>
+        <w:t>owner</w:t>
+      </w:r>
+      <w:proofErr w:type="spellEnd"/>
+      <w:r>
+        <w:rPr>
+          <w:lang w:val="fr-BE"/>
+        </w:rPr>
+        <w:t xml:space="preserve"> local, ouvrez son menu contextuel et cliquez sur </w:t>
       </w:r>
       <w:r>
         <w:rPr>
@@ -11902,13 +13020,63 @@
         </w:rPr>
         <w:t xml:space="preserve">Ouvrez le répertoire </w:t>
       </w:r>
+      <w:proofErr w:type="spellStart"/>
       <w:r>
         <w:rPr>
           <w:i/>
           <w:lang w:val="fr-BE"/>
         </w:rPr>
-        <w:t>assets&gt;&gt;uma&gt;&gt;authorization policies</w:t>
-      </w:r>
+        <w:t>assets</w:t>
+      </w:r>
+      <w:proofErr w:type="spellEnd"/>
+      <w:r>
+        <w:rPr>
+          <w:i/>
+          <w:lang w:val="fr-BE"/>
+        </w:rPr>
+        <w:t>&gt;&gt;</w:t>
+      </w:r>
+      <w:proofErr w:type="spellStart"/>
+      <w:r>
+        <w:rPr>
+          <w:i/>
+          <w:lang w:val="fr-BE"/>
+        </w:rPr>
+        <w:t>uma</w:t>
+      </w:r>
+      <w:proofErr w:type="spellEnd"/>
+      <w:r>
+        <w:rPr>
+          <w:i/>
+          <w:lang w:val="fr-BE"/>
+        </w:rPr>
+        <w:t>&gt;&gt;</w:t>
+      </w:r>
+      <w:proofErr w:type="spellStart"/>
+      <w:r>
+        <w:rPr>
+          <w:i/>
+          <w:lang w:val="fr-BE"/>
+        </w:rPr>
+        <w:t>authorization</w:t>
+      </w:r>
+      <w:proofErr w:type="spellEnd"/>
+      <w:r>
+        <w:rPr>
+          <w:i/>
+          <w:lang w:val="fr-BE"/>
+        </w:rPr>
+        <w:t xml:space="preserve"> </w:t>
+      </w:r>
+      <w:proofErr w:type="spellStart"/>
+      <w:r>
+        <w:rPr>
+          <w:i/>
+          <w:lang w:val="fr-BE"/>
+        </w:rPr>
+        <w:t>policies</w:t>
+      </w:r>
+      <w:proofErr w:type="spellEnd"/>
       <w:r>
         <w:rPr>
           <w:lang w:val="fr-BE"/>
@@ -12217,7 +13385,49 @@
         <w:rPr>
           <w:lang w:val="fr-BE"/>
         </w:rPr>
-        <w:t xml:space="preserve">Ouvrez le répertoire assets&gt;&gt;uma&gt;&gt;resources puis sélectionnez une ou plusieurs ressources puis cliquez sur </w:t>
+        <w:t xml:space="preserve">Ouvrez le répertoire </w:t>
+      </w:r>
+      <w:proofErr w:type="spellStart"/>
+      <w:r>
+        <w:rPr>
+          <w:lang w:val="fr-BE"/>
+        </w:rPr>
+        <w:t>assets</w:t>
+      </w:r>
+      <w:proofErr w:type="spellEnd"/>
+      <w:r>
+        <w:rPr>
+          <w:lang w:val="fr-BE"/>
+        </w:rPr>
+        <w:t>&gt;&gt;</w:t>
+      </w:r>
+      <w:proofErr w:type="spellStart"/>
+      <w:r>
+        <w:rPr>
+          <w:lang w:val="fr-BE"/>
+        </w:rPr>
+        <w:t>uma</w:t>
+      </w:r>
+      <w:proofErr w:type="spellEnd"/>
+      <w:r>
+        <w:rPr>
+          <w:lang w:val="fr-BE"/>
+        </w:rPr>
+        <w:t>&gt;&gt;</w:t>
+      </w:r>
+      <w:proofErr w:type="spellStart"/>
+      <w:r>
+        <w:rPr>
+          <w:lang w:val="fr-BE"/>
+        </w:rPr>
+        <w:t>resources</w:t>
+      </w:r>
+      <w:proofErr w:type="spellEnd"/>
+      <w:r>
+        <w:rPr>
+          <w:lang w:val="fr-BE"/>
+        </w:rPr>
+        <w:t xml:space="preserve"> puis sélectionnez une ou plusieurs ressources puis cliquez sur </w:t>
       </w:r>
       <w:r>
         <w:rPr>
@@ -12599,8 +13809,33 @@
           <w:i/>
           <w:lang w:val="fr-BE"/>
         </w:rPr>
-        <w:t>Editer un resource owner</w:t>
-      </w:r>
+        <w:t xml:space="preserve">Editer un </w:t>
+      </w:r>
+      <w:proofErr w:type="spellStart"/>
+      <w:r>
+        <w:rPr>
+          <w:i/>
+          <w:lang w:val="fr-BE"/>
+        </w:rPr>
+        <w:t>resource</w:t>
+      </w:r>
+      <w:proofErr w:type="spellEnd"/>
+      <w:r>
+        <w:rPr>
+          <w:i/>
+          <w:lang w:val="fr-BE"/>
+        </w:rPr>
+        <w:t xml:space="preserve"> </w:t>
+      </w:r>
+      <w:proofErr w:type="spellStart"/>
+      <w:r>
+        <w:rPr>
+          <w:i/>
+          <w:lang w:val="fr-BE"/>
+        </w:rPr>
+        <w:t>owner</w:t>
+      </w:r>
+      <w:proofErr w:type="spellEnd"/>
       <w:r>
         <w:rPr>
           <w:lang w:val="fr-BE"/>
@@ -13243,17 +14478,67 @@
         <w:rPr>
           <w:lang w:val="fr-BE"/>
         </w:rPr>
-        <w:t>Les fournisseur d’identité externes suivants sont configurés par défault : Microsoft, Linkedin, Google, GitHub, Facebook ainsi qu’EID.</w:t>
-      </w:r>
-    </w:p>
-    <w:p>
-      <w:pPr>
-        <w:rPr>
-          <w:lang w:val="fr-BE"/>
-        </w:rPr>
-      </w:pPr>
-      <w:bookmarkStart w:id="0" w:name="_GoBack"/>
-      <w:bookmarkEnd w:id="0"/>
+        <w:t>Les fournisseur d’identité externes suiv</w:t>
+      </w:r>
+      <w:r>
+        <w:rPr>
+          <w:lang w:val="fr-BE"/>
+        </w:rPr>
+        <w:t>ants sont configurés par défaut</w:t>
+      </w:r>
+      <w:r>
+        <w:rPr>
+          <w:lang w:val="fr-BE"/>
+        </w:rPr>
+        <w:t xml:space="preserve"> : Microsoft, </w:t>
+      </w:r>
+      <w:proofErr w:type="spellStart"/>
+      <w:r>
+        <w:rPr>
+          <w:lang w:val="fr-BE"/>
+        </w:rPr>
+        <w:t>Linkedin</w:t>
+      </w:r>
+      <w:proofErr w:type="spellEnd"/>
+      <w:r>
+        <w:rPr>
+          <w:lang w:val="fr-BE"/>
+        </w:rPr>
+        <w:t xml:space="preserve">, Google, </w:t>
+      </w:r>
+      <w:proofErr w:type="spellStart"/>
+      <w:r>
+        <w:rPr>
+          <w:lang w:val="fr-BE"/>
+        </w:rPr>
+        <w:t>GitHub</w:t>
+      </w:r>
+      <w:proofErr w:type="spellEnd"/>
+      <w:r>
+        <w:rPr>
+          <w:lang w:val="fr-BE"/>
+        </w:rPr>
+        <w:t xml:space="preserve">, Facebook ainsi </w:t>
+      </w:r>
+      <w:r>
+        <w:rPr>
+          <w:lang w:val="fr-BE"/>
+        </w:rPr>
+        <w:t>que la carte d’identité belge</w:t>
+      </w:r>
+      <w:r>
+        <w:rPr>
+          <w:lang w:val="fr-BE"/>
+        </w:rPr>
+        <w:t>.</w:t>
+      </w:r>
+    </w:p>
+    <w:p>
+      <w:pPr>
+        <w:rPr>
+          <w:lang w:val="fr-BE"/>
+        </w:rPr>
+      </w:pPr>
     </w:p>
     <w:p>
       <w:pPr>
@@ -13535,6 +14820,120 @@
                 <w:lang w:val="fr-BE"/>
               </w:rPr>
             </w:pPr>
+            <w:r>
+              <w:rPr>
+                <w:lang w:val="fr-BE"/>
+              </w:rPr>
+              <w:t>DONE</w:t>
+            </w:r>
+          </w:p>
+        </w:tc>
+      </w:tr>
+      <w:tr>
+        <w:tc>
+          <w:tcPr>
+            <w:tcW w:w="3186" w:type="dxa"/>
+          </w:tcPr>
+          <w:p>
+            <w:pPr>
+              <w:rPr>
+                <w:lang w:val="fr-BE"/>
+              </w:rPr>
+            </w:pPr>
+            <w:r>
+              <w:rPr>
+                <w:lang w:val="fr-BE"/>
+              </w:rPr>
+              <w:t>Afficher le bouton pour créer un fournisseur d’identité externe</w:t>
+            </w:r>
+          </w:p>
+        </w:tc>
+        <w:tc>
+          <w:tcPr>
+            <w:tcW w:w="2992" w:type="dxa"/>
+          </w:tcPr>
+          <w:p>
+            <w:pPr>
+              <w:rPr>
+                <w:lang w:val="fr-BE"/>
+              </w:rPr>
+            </w:pPr>
+            <w:r>
+              <w:rPr>
+                <w:lang w:val="fr-BE"/>
+              </w:rPr>
+              <w:t>5</w:t>
+            </w:r>
+          </w:p>
+        </w:tc>
+        <w:tc>
+          <w:tcPr>
+            <w:tcW w:w="2678" w:type="dxa"/>
+          </w:tcPr>
+          <w:p>
+            <w:pPr>
+              <w:rPr>
+                <w:lang w:val="fr-BE"/>
+              </w:rPr>
+            </w:pPr>
+            <w:r>
+              <w:rPr>
+                <w:lang w:val="fr-BE"/>
+              </w:rPr>
+              <w:t>DONE</w:t>
+            </w:r>
+          </w:p>
+        </w:tc>
+      </w:tr>
+      <w:tr>
+        <w:tc>
+          <w:tcPr>
+            <w:tcW w:w="3186" w:type="dxa"/>
+          </w:tcPr>
+          <w:p>
+            <w:pPr>
+              <w:rPr>
+                <w:lang w:val="fr-BE"/>
+              </w:rPr>
+            </w:pPr>
+            <w:r>
+              <w:rPr>
+                <w:lang w:val="fr-BE"/>
+              </w:rPr>
+              <w:t>Ajouter un fournisseur d’identité externe</w:t>
+            </w:r>
+          </w:p>
+        </w:tc>
+        <w:tc>
+          <w:tcPr>
+            <w:tcW w:w="2992" w:type="dxa"/>
+          </w:tcPr>
+          <w:p>
+            <w:pPr>
+              <w:rPr>
+                <w:lang w:val="fr-BE"/>
+              </w:rPr>
+            </w:pPr>
+            <w:r>
+              <w:rPr>
+                <w:lang w:val="fr-BE"/>
+              </w:rPr>
+              <w:t>5</w:t>
+            </w:r>
+          </w:p>
+        </w:tc>
+        <w:tc>
+          <w:tcPr>
+            <w:tcW w:w="2678" w:type="dxa"/>
+          </w:tcPr>
+          <w:p>
+            <w:pPr>
+              <w:rPr>
+                <w:lang w:val="fr-BE"/>
+              </w:rPr>
+            </w:pPr>
+            <w:bookmarkStart w:id="0" w:name="_GoBack"/>
+            <w:bookmarkEnd w:id="0"/>
           </w:p>
         </w:tc>
       </w:tr>
@@ -13618,15 +15017,32 @@
         </w:rPr>
         <w:t xml:space="preserve"> UMA terminologies : </w:t>
       </w:r>
-      <w:hyperlink r:id="rId1" w:anchor="terminology" w:history="1">
-        <w:r>
-          <w:rPr>
-            <w:rStyle w:val="Hyperlink"/>
-            <w:lang w:val="fr-BE"/>
-          </w:rPr>
-          <w:t>https://docs.kantarainitiative.org/uma/rec-uma-core.html#terminology</w:t>
-        </w:r>
-      </w:hyperlink>
+      <w:r>
+        <w:fldChar w:fldCharType="begin"/>
+      </w:r>
+      <w:r>
+        <w:rPr>
+          <w:lang w:val="fr-BE"/>
+        </w:rPr>
+        <w:instrText xml:space="preserve"> HYPERLINK "https://docs.kantarainitiative.org/uma/rec-uma-core.html" \l "terminology" </w:instrText>
+      </w:r>
+      <w:r>
+        <w:fldChar w:fldCharType="separate"/>
+      </w:r>
+      <w:r>
+        <w:rPr>
+          <w:rStyle w:val="Hyperlink"/>
+          <w:lang w:val="fr-BE"/>
+        </w:rPr>
+        <w:t>https://docs.kantarainitiative.org/uma/rec-uma-core.html#terminology</w:t>
+      </w:r>
+      <w:r>
+        <w:rPr>
+          <w:rStyle w:val="Hyperlink"/>
+          <w:lang w:val="fr-BE"/>
+        </w:rPr>
+        <w:fldChar w:fldCharType="end"/>
+      </w:r>
     </w:p>
   </w:footnote>
   <w:footnote w:id="2">
@@ -13655,15 +15071,32 @@
         </w:rPr>
         <w:t xml:space="preserve">Autorisation : </w:t>
       </w:r>
-      <w:hyperlink r:id="rId2" w:anchor="claim-push" w:history="1">
-        <w:r>
-          <w:rPr>
-            <w:rStyle w:val="Hyperlink"/>
-            <w:lang w:val="fr-BE"/>
-          </w:rPr>
-          <w:t>https://docs.kantarainitiative.org/uma/rec-uma-core.html#claim-push</w:t>
-        </w:r>
-      </w:hyperlink>
+      <w:r>
+        <w:fldChar w:fldCharType="begin"/>
+      </w:r>
+      <w:r>
+        <w:rPr>
+          <w:lang w:val="fr-BE"/>
+        </w:rPr>
+        <w:instrText xml:space="preserve"> HYPERLINK "https://docs.kantarainitiative.org/uma/rec-uma-core.html" \l "claim-push" </w:instrText>
+      </w:r>
+      <w:r>
+        <w:fldChar w:fldCharType="separate"/>
+      </w:r>
+      <w:r>
+        <w:rPr>
+          <w:rStyle w:val="Hyperlink"/>
+          <w:lang w:val="fr-BE"/>
+        </w:rPr>
+        <w:t>https://docs.kantarainitiative.org/uma/rec-uma-core.html#claim-push</w:t>
+      </w:r>
+      <w:r>
+        <w:rPr>
+          <w:rStyle w:val="Hyperlink"/>
+          <w:lang w:val="fr-BE"/>
+        </w:rPr>
+        <w:fldChar w:fldCharType="end"/>
+      </w:r>
     </w:p>
   </w:footnote>
   <w:footnote w:id="3">
@@ -13680,7 +15113,7 @@
       <w:r>
         <w:t xml:space="preserve"> Resource owner : </w:t>
       </w:r>
-      <w:hyperlink r:id="rId3" w:anchor="section-1.1" w:history="1">
+      <w:hyperlink r:id="rId1" w:anchor="section-1.1" w:history="1">
         <w:r>
           <w:rPr>
             <w:rStyle w:val="Hyperlink"/>
@@ -13719,17 +15152,48 @@
         <w:rPr>
           <w:lang w:val="fr-BE"/>
         </w:rPr>
-        <w:t xml:space="preserve">Règles de validation sur redirect_uri : </w:t>
-      </w:r>
-      <w:hyperlink r:id="rId4" w:anchor="ClientMetadata" w:history="1">
-        <w:r>
-          <w:rPr>
-            <w:rStyle w:val="Hyperlink"/>
-            <w:lang w:val="fr-BE"/>
-          </w:rPr>
-          <w:t>https://openid.net/specs/openid-connect-registration-1_0.html#ClientMetadata</w:t>
-        </w:r>
-      </w:hyperlink>
+        <w:t xml:space="preserve">Règles de validation sur </w:t>
+      </w:r>
+      <w:proofErr w:type="spellStart"/>
+      <w:r>
+        <w:rPr>
+          <w:lang w:val="fr-BE"/>
+        </w:rPr>
+        <w:t>redirect_uri</w:t>
+      </w:r>
+      <w:proofErr w:type="spellEnd"/>
+      <w:r>
+        <w:rPr>
+          <w:lang w:val="fr-BE"/>
+        </w:rPr>
+        <w:t xml:space="preserve"> : </w:t>
+      </w:r>
+      <w:r>
+        <w:fldChar w:fldCharType="begin"/>
+      </w:r>
+      <w:r>
+        <w:rPr>
+          <w:lang w:val="fr-BE"/>
+        </w:rPr>
+        <w:instrText xml:space="preserve"> HYPERLINK "https://openid.net/specs/openid-connect-registration-1_0.html" \l "ClientMetadata" </w:instrText>
+      </w:r>
+      <w:r>
+        <w:fldChar w:fldCharType="separate"/>
+      </w:r>
+      <w:r>
+        <w:rPr>
+          <w:rStyle w:val="Hyperlink"/>
+          <w:lang w:val="fr-BE"/>
+        </w:rPr>
+        <w:t>https://openid.net/specs/openid-connect-registration-1_0.html#ClientMetadata</w:t>
+      </w:r>
+      <w:r>
+        <w:rPr>
+          <w:rStyle w:val="Hyperlink"/>
+          <w:lang w:val="fr-BE"/>
+        </w:rPr>
+        <w:fldChar w:fldCharType="end"/>
+      </w:r>
     </w:p>
     <w:p>
       <w:pPr>
@@ -13772,15 +15236,32 @@
         </w:rPr>
         <w:t xml:space="preserve"> : </w:t>
       </w:r>
-      <w:hyperlink r:id="rId5" w:anchor="ClientMetadata" w:history="1">
-        <w:r>
-          <w:rPr>
-            <w:rStyle w:val="Hyperlink"/>
-            <w:lang w:val="fr-BE"/>
-          </w:rPr>
-          <w:t>https://openid.net/specs/openid-connect-registration-1_0.html#ClientMetadata</w:t>
-        </w:r>
-      </w:hyperlink>
+      <w:r>
+        <w:fldChar w:fldCharType="begin"/>
+      </w:r>
+      <w:r>
+        <w:rPr>
+          <w:lang w:val="fr-BE"/>
+        </w:rPr>
+        <w:instrText xml:space="preserve"> HYPERLINK "https://openid.net/specs/openid-connect-registration-1_0.html" \l "ClientMetadata" </w:instrText>
+      </w:r>
+      <w:r>
+        <w:fldChar w:fldCharType="separate"/>
+      </w:r>
+      <w:r>
+        <w:rPr>
+          <w:rStyle w:val="Hyperlink"/>
+          <w:lang w:val="fr-BE"/>
+        </w:rPr>
+        <w:t>https://openid.net/specs/openid-connect-registration-1_0.html#ClientMetadata</w:t>
+      </w:r>
+      <w:r>
+        <w:rPr>
+          <w:rStyle w:val="Hyperlink"/>
+          <w:lang w:val="fr-BE"/>
+        </w:rPr>
+        <w:fldChar w:fldCharType="end"/>
+      </w:r>
     </w:p>
   </w:footnote>
   <w:footnote w:id="6">
@@ -13807,17 +15288,48 @@
         <w:rPr>
           <w:lang w:val="fr-BE"/>
         </w:rPr>
-        <w:t xml:space="preserve">Paramètre request : </w:t>
-      </w:r>
-      <w:hyperlink r:id="rId6" w:anchor="JWTRequests" w:history="1">
-        <w:r>
-          <w:rPr>
-            <w:rStyle w:val="Hyperlink"/>
-            <w:lang w:val="fr-BE"/>
-          </w:rPr>
-          <w:t>http://openid.net/specs/openid-connect-core-1_0.html#JWTRequests</w:t>
-        </w:r>
-      </w:hyperlink>
+        <w:t xml:space="preserve">Paramètre </w:t>
+      </w:r>
+      <w:proofErr w:type="spellStart"/>
+      <w:r>
+        <w:rPr>
+          <w:lang w:val="fr-BE"/>
+        </w:rPr>
+        <w:t>request</w:t>
+      </w:r>
+      <w:proofErr w:type="spellEnd"/>
+      <w:r>
+        <w:rPr>
+          <w:lang w:val="fr-BE"/>
+        </w:rPr>
+        <w:t xml:space="preserve"> : </w:t>
+      </w:r>
+      <w:r>
+        <w:fldChar w:fldCharType="begin"/>
+      </w:r>
+      <w:r>
+        <w:rPr>
+          <w:lang w:val="fr-BE"/>
+        </w:rPr>
+        <w:instrText xml:space="preserve"> HYPERLINK "http://openid.net/specs/openid-connect-core-1_0.html" \l "JWTRequests" </w:instrText>
+      </w:r>
+      <w:r>
+        <w:fldChar w:fldCharType="separate"/>
+      </w:r>
+      <w:r>
+        <w:rPr>
+          <w:rStyle w:val="Hyperlink"/>
+          <w:lang w:val="fr-BE"/>
+        </w:rPr>
+        <w:t>http://openid.net/specs/openid-connect-core-1_0.html#JWTRequests</w:t>
+      </w:r>
+      <w:r>
+        <w:rPr>
+          <w:rStyle w:val="Hyperlink"/>
+          <w:lang w:val="fr-BE"/>
+        </w:rPr>
+        <w:fldChar w:fldCharType="end"/>
+      </w:r>
     </w:p>
   </w:footnote>
   <w:footnote w:id="7">
@@ -13844,9 +15356,23 @@
         <w:rPr>
           <w:lang w:val="fr-BE"/>
         </w:rPr>
-        <w:t xml:space="preserve">Documentation openid : </w:t>
-      </w:r>
-      <w:hyperlink r:id="rId7" w:history="1">
+        <w:t xml:space="preserve">Documentation </w:t>
+      </w:r>
+      <w:proofErr w:type="spellStart"/>
+      <w:r>
+        <w:rPr>
+          <w:lang w:val="fr-BE"/>
+        </w:rPr>
+        <w:t>openid</w:t>
+      </w:r>
+      <w:proofErr w:type="spellEnd"/>
+      <w:r>
+        <w:rPr>
+          <w:lang w:val="fr-BE"/>
+        </w:rPr>
+        <w:t xml:space="preserve"> : </w:t>
+      </w:r>
+      <w:hyperlink r:id="rId2" w:history="1">
         <w:r>
           <w:rPr>
             <w:rStyle w:val="Hyperlink"/>
@@ -15129,7 +16655,7 @@
 </file>
 
 <file path=customXml/itemProps1.xml><?xml version="1.0" encoding="utf-8"?>
-<ds:datastoreItem xmlns:ds="http://schemas.openxmlformats.org/officeDocument/2006/customXml" ds:itemID="{ED18D12C-83DE-430C-BE5A-990E76281BDC}">
+<ds:datastoreItem xmlns:ds="http://schemas.openxmlformats.org/officeDocument/2006/customXml" ds:itemID="{E24F8D93-8F89-428D-B372-CC37B49C68F4}">
   <ds:schemaRefs>
     <ds:schemaRef ds:uri="http://schemas.openxmlformats.org/officeDocument/2006/bibliography"/>
   </ds:schemaRefs>

--- a/TestCases.docx
+++ b/TestCases.docx
@@ -47,11 +47,9 @@
               <w:pStyle w:val="NoSpacing"/>
               <w:jc w:val="center"/>
             </w:pPr>
-            <w:proofErr w:type="spellStart"/>
             <w:r>
               <w:t>Définition</w:t>
             </w:r>
-            <w:proofErr w:type="spellEnd"/>
           </w:p>
         </w:tc>
       </w:tr>
@@ -64,11 +62,9 @@
             <w:pPr>
               <w:pStyle w:val="NoSpacing"/>
             </w:pPr>
-            <w:proofErr w:type="spellStart"/>
             <w:r>
               <w:t>Ressource</w:t>
             </w:r>
-            <w:proofErr w:type="spellEnd"/>
           </w:p>
         </w:tc>
         <w:tc>
@@ -261,21 +257,7 @@
               <w:rPr>
                 <w:lang w:val="fr-BE"/>
               </w:rPr>
-              <w:t xml:space="preserve"> des permissions à un client sur une ressource (RPT </w:t>
-            </w:r>
-            <w:proofErr w:type="spellStart"/>
-            <w:r>
-              <w:rPr>
-                <w:lang w:val="fr-BE"/>
-              </w:rPr>
-              <w:t>token</w:t>
-            </w:r>
-            <w:proofErr w:type="spellEnd"/>
-            <w:r>
-              <w:rPr>
-                <w:lang w:val="fr-BE"/>
-              </w:rPr>
-              <w:t xml:space="preserve">) </w:t>
+              <w:t xml:space="preserve"> des permissions à un client sur une ressource (RPT token) </w:t>
             </w:r>
             <w:r>
               <w:rPr>
@@ -349,16 +331,8 @@
               <w:rPr>
                 <w:lang w:val="fr-BE"/>
               </w:rPr>
-              <w:t xml:space="preserve">Resource </w:t>
+              <w:t>Resource owner</w:t>
             </w:r>
-            <w:proofErr w:type="spellStart"/>
-            <w:r>
-              <w:rPr>
-                <w:lang w:val="fr-BE"/>
-              </w:rPr>
-              <w:t>owner</w:t>
-            </w:r>
-            <w:proofErr w:type="spellEnd"/>
           </w:p>
         </w:tc>
         <w:tc>
@@ -376,35 +350,7 @@
               <w:rPr>
                 <w:lang w:val="fr-BE"/>
               </w:rPr>
-              <w:t xml:space="preserve">Une entité capable d’accorder l’accès à une ressource protégée. Lorsqu’un </w:t>
-            </w:r>
-            <w:proofErr w:type="spellStart"/>
-            <w:r>
-              <w:rPr>
-                <w:lang w:val="fr-BE"/>
-              </w:rPr>
-              <w:t>resource</w:t>
-            </w:r>
-            <w:proofErr w:type="spellEnd"/>
-            <w:r>
-              <w:rPr>
-                <w:lang w:val="fr-BE"/>
-              </w:rPr>
-              <w:t xml:space="preserve"> </w:t>
-            </w:r>
-            <w:proofErr w:type="spellStart"/>
-            <w:r>
-              <w:rPr>
-                <w:lang w:val="fr-BE"/>
-              </w:rPr>
-              <w:t>owner</w:t>
-            </w:r>
-            <w:proofErr w:type="spellEnd"/>
-            <w:r>
-              <w:rPr>
-                <w:lang w:val="fr-BE"/>
-              </w:rPr>
-              <w:t xml:space="preserve"> est une personne on parle alors d’utilisateur final</w:t>
+              <w:t>Une entité capable d’accorder l’accès à une ressource protégée. Lorsqu’un resource owner est une personne on parle alors d’utilisateur final</w:t>
             </w:r>
             <w:r>
               <w:rPr>
@@ -512,35 +458,7 @@
               <w:rPr>
                 <w:lang w:val="fr-BE"/>
               </w:rPr>
-              <w:t xml:space="preserve">Une application qui exécute des requêtes sur une ressource protégée avec le consentement du </w:t>
-            </w:r>
-            <w:proofErr w:type="spellStart"/>
-            <w:r>
-              <w:rPr>
-                <w:lang w:val="fr-BE"/>
-              </w:rPr>
-              <w:t>resource</w:t>
-            </w:r>
-            <w:proofErr w:type="spellEnd"/>
-            <w:r>
-              <w:rPr>
-                <w:lang w:val="fr-BE"/>
-              </w:rPr>
-              <w:t xml:space="preserve"> </w:t>
-            </w:r>
-            <w:proofErr w:type="spellStart"/>
-            <w:r>
-              <w:rPr>
-                <w:lang w:val="fr-BE"/>
-              </w:rPr>
-              <w:t>owner</w:t>
-            </w:r>
-            <w:proofErr w:type="spellEnd"/>
-            <w:r>
-              <w:rPr>
-                <w:lang w:val="fr-BE"/>
-              </w:rPr>
-              <w:t>.</w:t>
+              <w:t>Une application qui exécute des requêtes sur une ressource protégée avec le consentement du resource owner.</w:t>
             </w:r>
           </w:p>
         </w:tc>
@@ -654,27 +572,7 @@
                                   <w:szCs w:val="18"/>
                                   <w:lang w:val="fr-BE"/>
                                 </w:rPr>
-                                <w:t>&lt;&lt;</w:t>
-                              </w:r>
-                              <w:proofErr w:type="spellStart"/>
-                              <w:r>
-                                <w:rPr>
-                                  <w:rFonts w:ascii="Arial" w:eastAsia="Times New Roman" w:hAnsi="Arial"/>
-                                  <w:sz w:val="18"/>
-                                  <w:szCs w:val="18"/>
-                                  <w:lang w:val="fr-BE"/>
-                                </w:rPr>
-                                <w:t>include</w:t>
-                              </w:r>
-                              <w:proofErr w:type="spellEnd"/>
-                              <w:r>
-                                <w:rPr>
-                                  <w:rFonts w:ascii="Arial" w:eastAsia="Times New Roman" w:hAnsi="Arial"/>
-                                  <w:sz w:val="18"/>
-                                  <w:szCs w:val="18"/>
-                                  <w:lang w:val="fr-BE"/>
-                                </w:rPr>
-                                <w:t>&gt;&gt;</w:t>
+                                <w:t>&lt;&lt;include&gt;&gt;</w:t>
                               </w:r>
                             </w:p>
                           </w:txbxContent>
@@ -733,27 +631,7 @@
                                   <w:szCs w:val="18"/>
                                   <w:lang w:val="fr-BE"/>
                                 </w:rPr>
-                                <w:t>&lt;&lt;</w:t>
-                              </w:r>
-                              <w:proofErr w:type="spellStart"/>
-                              <w:r>
-                                <w:rPr>
-                                  <w:rFonts w:ascii="Arial" w:eastAsia="Times New Roman" w:hAnsi="Arial"/>
-                                  <w:sz w:val="18"/>
-                                  <w:szCs w:val="18"/>
-                                  <w:lang w:val="fr-BE"/>
-                                </w:rPr>
-                                <w:t>include</w:t>
-                              </w:r>
-                              <w:proofErr w:type="spellEnd"/>
-                              <w:r>
-                                <w:rPr>
-                                  <w:rFonts w:ascii="Arial" w:eastAsia="Times New Roman" w:hAnsi="Arial"/>
-                                  <w:sz w:val="18"/>
-                                  <w:szCs w:val="18"/>
-                                  <w:lang w:val="fr-BE"/>
-                                </w:rPr>
-                                <w:t>&gt;&gt;</w:t>
+                                <w:t>&lt;&lt;include&gt;&gt;</w:t>
                               </w:r>
                             </w:p>
                           </w:txbxContent>
@@ -812,27 +690,7 @@
                                   <w:szCs w:val="18"/>
                                   <w:lang w:val="fr-BE"/>
                                 </w:rPr>
-                                <w:t>&lt;&lt;</w:t>
-                              </w:r>
-                              <w:proofErr w:type="spellStart"/>
-                              <w:r>
-                                <w:rPr>
-                                  <w:rFonts w:ascii="Arial" w:eastAsia="Times New Roman" w:hAnsi="Arial"/>
-                                  <w:sz w:val="18"/>
-                                  <w:szCs w:val="18"/>
-                                  <w:lang w:val="fr-BE"/>
-                                </w:rPr>
-                                <w:t>include</w:t>
-                              </w:r>
-                              <w:proofErr w:type="spellEnd"/>
-                              <w:r>
-                                <w:rPr>
-                                  <w:rFonts w:ascii="Arial" w:eastAsia="Times New Roman" w:hAnsi="Arial"/>
-                                  <w:sz w:val="18"/>
-                                  <w:szCs w:val="18"/>
-                                  <w:lang w:val="fr-BE"/>
-                                </w:rPr>
-                                <w:t>&gt;&gt;</w:t>
+                                <w:t>&lt;&lt;include&gt;&gt;</w:t>
                               </w:r>
                             </w:p>
                           </w:txbxContent>
@@ -891,27 +749,7 @@
                                   <w:szCs w:val="18"/>
                                   <w:lang w:val="fr-BE"/>
                                 </w:rPr>
-                                <w:t>&lt;&lt;</w:t>
-                              </w:r>
-                              <w:proofErr w:type="spellStart"/>
-                              <w:r>
-                                <w:rPr>
-                                  <w:rFonts w:ascii="Arial" w:eastAsia="Times New Roman" w:hAnsi="Arial"/>
-                                  <w:sz w:val="18"/>
-                                  <w:szCs w:val="18"/>
-                                  <w:lang w:val="fr-BE"/>
-                                </w:rPr>
-                                <w:t>include</w:t>
-                              </w:r>
-                              <w:proofErr w:type="spellEnd"/>
-                              <w:r>
-                                <w:rPr>
-                                  <w:rFonts w:ascii="Arial" w:eastAsia="Times New Roman" w:hAnsi="Arial"/>
-                                  <w:sz w:val="18"/>
-                                  <w:szCs w:val="18"/>
-                                  <w:lang w:val="fr-BE"/>
-                                </w:rPr>
-                                <w:t>&gt;&gt;</w:t>
+                                <w:t>&lt;&lt;include&gt;&gt;</w:t>
                               </w:r>
                             </w:p>
                           </w:txbxContent>
@@ -972,25 +810,7 @@
                                   <w:szCs w:val="18"/>
                                   <w:lang w:val="fr-BE"/>
                                 </w:rPr>
-                                <w:t>&lt;&lt;</w:t>
-                              </w:r>
-                              <w:proofErr w:type="spellStart"/>
-                              <w:r>
-                                <w:rPr>
-                                  <w:sz w:val="18"/>
-                                  <w:szCs w:val="18"/>
-                                  <w:lang w:val="fr-BE"/>
-                                </w:rPr>
-                                <w:t>include</w:t>
-                              </w:r>
-                              <w:proofErr w:type="spellEnd"/>
-                              <w:r>
-                                <w:rPr>
-                                  <w:sz w:val="18"/>
-                                  <w:szCs w:val="18"/>
-                                  <w:lang w:val="fr-BE"/>
-                                </w:rPr>
-                                <w:t>&gt;&gt;</w:t>
+                                <w:t>&lt;&lt;include&gt;&gt;</w:t>
                               </w:r>
                             </w:p>
                           </w:txbxContent>
@@ -1756,27 +1576,7 @@
                                   <w:szCs w:val="18"/>
                                   <w:lang w:val="fr-BE"/>
                                 </w:rPr>
-                                <w:t>&lt;&lt;</w:t>
-                              </w:r>
-                              <w:proofErr w:type="spellStart"/>
-                              <w:r>
-                                <w:rPr>
-                                  <w:rFonts w:ascii="Arial" w:eastAsia="Times New Roman" w:hAnsi="Arial"/>
-                                  <w:sz w:val="18"/>
-                                  <w:szCs w:val="18"/>
-                                  <w:lang w:val="fr-BE"/>
-                                </w:rPr>
-                                <w:t>include</w:t>
-                              </w:r>
-                              <w:proofErr w:type="spellEnd"/>
-                              <w:r>
-                                <w:rPr>
-                                  <w:rFonts w:ascii="Arial" w:eastAsia="Times New Roman" w:hAnsi="Arial"/>
-                                  <w:sz w:val="18"/>
-                                  <w:szCs w:val="18"/>
-                                  <w:lang w:val="fr-BE"/>
-                                </w:rPr>
-                                <w:t>&gt;&gt;</w:t>
+                                <w:t>&lt;&lt;include&gt;&gt;</w:t>
                               </w:r>
                             </w:p>
                           </w:txbxContent>
@@ -3827,21 +3627,7 @@
         <w:rPr>
           <w:lang w:val="fr-BE"/>
         </w:rPr>
-        <w:t>Vérifiez dans la table « </w:t>
-      </w:r>
-      <w:proofErr w:type="spellStart"/>
-      <w:r>
-        <w:rPr>
-          <w:lang w:val="fr-BE"/>
-        </w:rPr>
-        <w:t>dbo.PolicyResource</w:t>
-      </w:r>
-      <w:proofErr w:type="spellEnd"/>
-      <w:r>
-        <w:rPr>
-          <w:lang w:val="fr-BE"/>
-        </w:rPr>
-        <w:t> » que deux records ont été insérés.</w:t>
+        <w:t>Vérifiez dans la table « dbo.PolicyResource » que deux records ont été insérés.</w:t>
       </w:r>
     </w:p>
     <w:p>
@@ -3904,21 +3690,7 @@
               <w:rPr>
                 <w:lang w:val="fr-BE"/>
               </w:rPr>
-              <w:t>Nombre enregistrements dans « </w:t>
-            </w:r>
-            <w:proofErr w:type="spellStart"/>
-            <w:r>
-              <w:rPr>
-                <w:lang w:val="fr-BE"/>
-              </w:rPr>
-              <w:t>dbo.PolicyResource</w:t>
-            </w:r>
-            <w:proofErr w:type="spellEnd"/>
-            <w:r>
-              <w:rPr>
-                <w:lang w:val="fr-BE"/>
-              </w:rPr>
-              <w:t> »</w:t>
+              <w:t>Nombre enregistrements dans « dbo.PolicyResource »</w:t>
             </w:r>
           </w:p>
         </w:tc>
@@ -4081,19 +3853,11 @@
                 <w:lang w:val="fr-BE"/>
               </w:rPr>
             </w:pPr>
-            <w:proofErr w:type="spellStart"/>
             <w:r>
               <w:rPr>
                 <w:lang w:val="fr-BE"/>
               </w:rPr>
-              <w:t>Re</w:t>
-            </w:r>
-            <w:proofErr w:type="spellEnd"/>
-            <w:r>
-              <w:rPr>
-                <w:lang w:val="fr-BE"/>
-              </w:rPr>
-              <w:t>-exécutez</w:t>
+              <w:t>Re-exécutez</w:t>
             </w:r>
             <w:r>
               <w:rPr>
@@ -4351,7 +4115,6 @@
         </w:rPr>
         <w:t xml:space="preserve"> puis sur </w:t>
       </w:r>
-      <w:proofErr w:type="spellStart"/>
       <w:r>
         <w:rPr>
           <w:i/>
@@ -4359,7 +4122,6 @@
         </w:rPr>
         <w:t>paste</w:t>
       </w:r>
-      <w:proofErr w:type="spellEnd"/>
       <w:r>
         <w:rPr>
           <w:lang w:val="fr-BE"/>
@@ -4488,21 +4250,7 @@
         <w:rPr>
           <w:lang w:val="fr-BE"/>
         </w:rPr>
-        <w:t>La table « </w:t>
-      </w:r>
-      <w:proofErr w:type="spellStart"/>
-      <w:r>
-        <w:rPr>
-          <w:lang w:val="fr-BE"/>
-        </w:rPr>
-        <w:t>dbo.PolicyResource</w:t>
-      </w:r>
-      <w:proofErr w:type="spellEnd"/>
-      <w:r>
-        <w:rPr>
-          <w:lang w:val="fr-BE"/>
-        </w:rPr>
-        <w:t> » dev</w:t>
+        <w:t>La table « dbo.PolicyResource » dev</w:t>
       </w:r>
       <w:r>
         <w:rPr>
@@ -4604,49 +4352,7 @@
         <w:rPr>
           <w:lang w:val="fr-BE"/>
         </w:rPr>
-        <w:t>, sélectionnez un ou plusieurs fichiers et déplacez les vers la fenêtre « </w:t>
-      </w:r>
-      <w:proofErr w:type="spellStart"/>
-      <w:r>
-        <w:rPr>
-          <w:lang w:val="fr-BE"/>
-        </w:rPr>
-        <w:t>Protect</w:t>
-      </w:r>
-      <w:proofErr w:type="spellEnd"/>
-      <w:r>
-        <w:rPr>
-          <w:lang w:val="fr-BE"/>
-        </w:rPr>
-        <w:t xml:space="preserve"> </w:t>
-      </w:r>
-      <w:proofErr w:type="spellStart"/>
-      <w:r>
-        <w:rPr>
-          <w:lang w:val="fr-BE"/>
-        </w:rPr>
-        <w:t>your</w:t>
-      </w:r>
-      <w:proofErr w:type="spellEnd"/>
-      <w:r>
-        <w:rPr>
-          <w:lang w:val="fr-BE"/>
-        </w:rPr>
-        <w:t xml:space="preserve"> </w:t>
-      </w:r>
-      <w:proofErr w:type="spellStart"/>
-      <w:r>
-        <w:rPr>
-          <w:lang w:val="fr-BE"/>
-        </w:rPr>
-        <w:t>resources</w:t>
-      </w:r>
-      <w:proofErr w:type="spellEnd"/>
-      <w:r>
-        <w:rPr>
-          <w:lang w:val="fr-BE"/>
-        </w:rPr>
-        <w:t> »</w:t>
+        <w:t>, sélectionnez un ou plusieurs fichiers et déplacez les vers la fenêtre « Protect your resources »</w:t>
       </w:r>
       <w:r>
         <w:rPr>
@@ -4690,21 +4396,12 @@
         </w:rPr>
         <w:t xml:space="preserve"> du répertoire de travail, cliquez sur l’option </w:t>
       </w:r>
-      <w:proofErr w:type="spellStart"/>
       <w:r>
         <w:rPr>
           <w:i/>
           <w:lang w:val="fr-BE"/>
         </w:rPr>
-        <w:t>upload</w:t>
-      </w:r>
-      <w:proofErr w:type="spellEnd"/>
-      <w:r>
-        <w:rPr>
-          <w:i/>
-          <w:lang w:val="fr-BE"/>
-        </w:rPr>
-        <w:t xml:space="preserve"> files</w:t>
+        <w:t>upload files</w:t>
       </w:r>
       <w:r>
         <w:rPr>
@@ -4929,23 +4626,7 @@
           <w:i/>
           <w:lang w:val="fr-BE"/>
         </w:rPr>
-        <w:t xml:space="preserve">how to </w:t>
-      </w:r>
-      <w:proofErr w:type="spellStart"/>
-      <w:r>
-        <w:rPr>
-          <w:i/>
-          <w:lang w:val="fr-BE"/>
-        </w:rPr>
-        <w:t>access</w:t>
-      </w:r>
-      <w:proofErr w:type="spellEnd"/>
-      <w:r>
-        <w:rPr>
-          <w:i/>
-          <w:lang w:val="fr-BE"/>
-        </w:rPr>
-        <w:t> ?</w:t>
+        <w:t>how to access ?</w:t>
       </w:r>
       <w:r>
         <w:rPr>
@@ -4963,21 +4644,7 @@
         <w:rPr>
           <w:lang w:val="fr-BE"/>
         </w:rPr>
-        <w:t>érifiez si l’URL de la ressource est correcte et commence bien par « </w:t>
-      </w:r>
-      <w:proofErr w:type="spellStart"/>
-      <w:r>
-        <w:rPr>
-          <w:lang w:val="fr-BE"/>
-        </w:rPr>
-        <w:t>resources</w:t>
-      </w:r>
-      <w:proofErr w:type="spellEnd"/>
-      <w:r>
-        <w:rPr>
-          <w:lang w:val="fr-BE"/>
-        </w:rPr>
-        <w:t> ».</w:t>
+        <w:t>érifiez si l’URL de la ressource est correcte et commence bien par « resources ».</w:t>
       </w:r>
     </w:p>
     <w:p>
@@ -5124,7 +4791,6 @@
         </w:rPr>
         <w:t xml:space="preserve">Action </w:t>
       </w:r>
-      <w:proofErr w:type="spellStart"/>
       <w:r>
         <w:rPr>
           <w:i/>
@@ -5132,7 +4798,6 @@
         </w:rPr>
         <w:t>Rename</w:t>
       </w:r>
-      <w:proofErr w:type="spellEnd"/>
       <w:r>
         <w:rPr>
           <w:lang w:val="fr-BE"/>
@@ -5293,7 +4958,6 @@
         </w:rPr>
         <w:t xml:space="preserve">Action </w:t>
       </w:r>
-      <w:proofErr w:type="spellStart"/>
       <w:r>
         <w:rPr>
           <w:i/>
@@ -5301,7 +4965,6 @@
         </w:rPr>
         <w:t>Delete</w:t>
       </w:r>
-      <w:proofErr w:type="spellEnd"/>
       <w:r>
         <w:rPr>
           <w:lang w:val="fr-BE"/>
@@ -5420,31 +5083,13 @@
         </w:rPr>
         <w:t xml:space="preserve">Sélectionnez une ressource et dans son menu contextuel cliquez sur </w:t>
       </w:r>
-      <w:proofErr w:type="spellStart"/>
       <w:r>
         <w:rPr>
           <w:i/>
           <w:lang w:val="fr-BE"/>
         </w:rPr>
-        <w:t>into</w:t>
-      </w:r>
-      <w:proofErr w:type="spellEnd"/>
-      <w:r>
-        <w:rPr>
-          <w:i/>
-          <w:lang w:val="fr-BE"/>
-        </w:rPr>
-        <w:t xml:space="preserve"> new </w:t>
-      </w:r>
-      <w:proofErr w:type="spellStart"/>
-      <w:r>
-        <w:rPr>
-          <w:i/>
-          <w:lang w:val="fr-BE"/>
-        </w:rPr>
-        <w:t>folder</w:t>
-      </w:r>
-      <w:proofErr w:type="spellEnd"/>
+        <w:t>into new folder</w:t>
+      </w:r>
       <w:r>
         <w:rPr>
           <w:lang w:val="fr-BE"/>
@@ -5952,7 +5597,6 @@
         </w:rPr>
         <w:t xml:space="preserve">menu contextuel </w:t>
       </w:r>
-      <w:proofErr w:type="spellStart"/>
       <w:r>
         <w:rPr>
           <w:i/>
@@ -5960,7 +5604,6 @@
         </w:rPr>
         <w:t>Reload</w:t>
       </w:r>
-      <w:proofErr w:type="spellEnd"/>
     </w:p>
     <w:p>
       <w:pPr>
@@ -6086,17 +5729,8 @@
           <w:i/>
           <w:lang w:val="fr-BE"/>
         </w:rPr>
-        <w:t xml:space="preserve">New </w:t>
-      </w:r>
-      <w:proofErr w:type="spellStart"/>
-      <w:r>
-        <w:rPr>
-          <w:i/>
-          <w:lang w:val="fr-BE"/>
-        </w:rPr>
-        <w:t>folder</w:t>
-      </w:r>
-      <w:proofErr w:type="spellEnd"/>
+        <w:t>New folder</w:t>
+      </w:r>
       <w:r>
         <w:rPr>
           <w:lang w:val="fr-BE"/>
@@ -6839,7 +6473,6 @@
         </w:rPr>
         <w:t xml:space="preserve">Seul l’utilisateur </w:t>
       </w:r>
-      <w:proofErr w:type="spellStart"/>
       <w:r>
         <w:rPr>
           <w:u w:val="single"/>
@@ -6847,28 +6480,18 @@
         </w:rPr>
         <w:t>thabart</w:t>
       </w:r>
-      <w:proofErr w:type="spellEnd"/>
       <w:r>
         <w:rPr>
           <w:lang w:val="fr-BE"/>
         </w:rPr>
         <w:t xml:space="preserve"> de l’application </w:t>
       </w:r>
-      <w:proofErr w:type="spellStart"/>
       <w:r>
         <w:rPr>
           <w:u w:val="single"/>
           <w:lang w:val="fr-BE"/>
         </w:rPr>
-        <w:t>Sample</w:t>
-      </w:r>
-      <w:proofErr w:type="spellEnd"/>
-      <w:r>
-        <w:rPr>
-          <w:u w:val="single"/>
-          <w:lang w:val="fr-BE"/>
-        </w:rPr>
-        <w:t xml:space="preserve"> Client</w:t>
+        <w:t>Sample Client</w:t>
       </w:r>
       <w:r>
         <w:rPr>
@@ -7324,21 +6947,7 @@
         <w:rPr>
           <w:lang w:val="fr-BE"/>
         </w:rPr>
-        <w:t xml:space="preserve">Client Id : </w:t>
-      </w:r>
-      <w:proofErr w:type="spellStart"/>
-      <w:r>
-        <w:rPr>
-          <w:lang w:val="fr-BE"/>
-        </w:rPr>
-        <w:t>Sample</w:t>
-      </w:r>
-      <w:proofErr w:type="spellEnd"/>
-      <w:r>
-        <w:rPr>
-          <w:lang w:val="fr-BE"/>
-        </w:rPr>
-        <w:t xml:space="preserve"> Client</w:t>
+        <w:t>Client Id : Sample Client</w:t>
       </w:r>
     </w:p>
     <w:p>
@@ -7394,14 +7003,12 @@
         </w:rPr>
         <w:t xml:space="preserve">Nature : </w:t>
       </w:r>
-      <w:proofErr w:type="spellStart"/>
       <w:r>
         <w:rPr>
           <w:lang w:val="fr-BE"/>
         </w:rPr>
         <w:t>BankAccount</w:t>
       </w:r>
-      <w:proofErr w:type="spellEnd"/>
     </w:p>
     <w:p>
       <w:pPr>
@@ -7439,21 +7046,7 @@
         <w:rPr>
           <w:lang w:val="fr-BE"/>
         </w:rPr>
-        <w:t xml:space="preserve">vous pouvez alors créer un répertoire </w:t>
-      </w:r>
-      <w:proofErr w:type="spellStart"/>
-      <w:r>
-        <w:rPr>
-          <w:lang w:val="fr-BE"/>
-        </w:rPr>
-        <w:t>BankAccount</w:t>
-      </w:r>
-      <w:proofErr w:type="spellEnd"/>
-      <w:r>
-        <w:rPr>
-          <w:lang w:val="fr-BE"/>
-        </w:rPr>
-        <w:t>.</w:t>
+        <w:t>vous pouvez alors créer un répertoire BankAccount.</w:t>
       </w:r>
     </w:p>
     <w:p>
@@ -7616,235 +7209,165 @@
         </w:rPr>
         <w:t xml:space="preserve">Sous l’intitulé </w:t>
       </w:r>
-      <w:proofErr w:type="spellStart"/>
       <w:r>
         <w:rPr>
           <w:i/>
           <w:lang w:val="fr-BE"/>
         </w:rPr>
-        <w:t>allowed</w:t>
-      </w:r>
-      <w:proofErr w:type="spellEnd"/>
+        <w:t>allowed clients</w:t>
+      </w:r>
+      <w:r>
+        <w:rPr>
+          <w:lang w:val="fr-BE"/>
+        </w:rPr>
+        <w:t xml:space="preserve"> sélectionnez le client correspondant au </w:t>
+      </w:r>
       <w:r>
         <w:rPr>
           <w:i/>
           <w:lang w:val="fr-BE"/>
         </w:rPr>
-        <w:t xml:space="preserve"> clients</w:t>
-      </w:r>
-      <w:r>
-        <w:rPr>
-          <w:lang w:val="fr-BE"/>
-        </w:rPr>
-        <w:t xml:space="preserve"> sélectionnez le client correspondant au </w:t>
+        <w:t>Client Id</w:t>
+      </w:r>
+      <w:r>
+        <w:rPr>
+          <w:lang w:val="fr-BE"/>
+        </w:rPr>
+        <w:t xml:space="preserve"> (Sample Client).</w:t>
+      </w:r>
+      <w:r>
+        <w:rPr>
+          <w:lang w:val="fr-BE"/>
+        </w:rPr>
+        <w:t xml:space="preserve"> </w:t>
+      </w:r>
+      <w:r>
+        <w:rPr>
+          <w:lang w:val="fr-BE"/>
+        </w:rPr>
+        <w:t>S</w:t>
+      </w:r>
+      <w:r>
+        <w:rPr>
+          <w:lang w:val="fr-BE"/>
+        </w:rPr>
+        <w:t xml:space="preserve">ous </w:t>
       </w:r>
       <w:r>
         <w:rPr>
           <w:i/>
           <w:lang w:val="fr-BE"/>
         </w:rPr>
-        <w:t>Client Id</w:t>
-      </w:r>
-      <w:r>
-        <w:rPr>
-          <w:lang w:val="fr-BE"/>
-        </w:rPr>
-        <w:t xml:space="preserve"> (</w:t>
-      </w:r>
-      <w:proofErr w:type="spellStart"/>
-      <w:r>
-        <w:rPr>
-          <w:lang w:val="fr-BE"/>
-        </w:rPr>
-        <w:t>Sample</w:t>
-      </w:r>
-      <w:proofErr w:type="spellEnd"/>
-      <w:r>
-        <w:rPr>
-          <w:lang w:val="fr-BE"/>
-        </w:rPr>
-        <w:t xml:space="preserve"> Client).</w:t>
-      </w:r>
-      <w:r>
-        <w:rPr>
-          <w:lang w:val="fr-BE"/>
-        </w:rPr>
-        <w:t xml:space="preserve"> </w:t>
-      </w:r>
-      <w:r>
-        <w:rPr>
-          <w:lang w:val="fr-BE"/>
-        </w:rPr>
-        <w:t>S</w:t>
-      </w:r>
-      <w:r>
-        <w:rPr>
-          <w:lang w:val="fr-BE"/>
-        </w:rPr>
-        <w:t xml:space="preserve">ous </w:t>
-      </w:r>
-      <w:proofErr w:type="spellStart"/>
+        <w:t>allowed claims</w:t>
+      </w:r>
+      <w:r>
+        <w:rPr>
+          <w:lang w:val="fr-BE"/>
+        </w:rPr>
+        <w:t xml:space="preserve"> sélectionnez </w:t>
+      </w:r>
       <w:r>
         <w:rPr>
           <w:i/>
           <w:lang w:val="fr-BE"/>
         </w:rPr>
-        <w:t>allowed</w:t>
-      </w:r>
-      <w:proofErr w:type="spellEnd"/>
+        <w:t>sub</w:t>
+      </w:r>
+      <w:r>
+        <w:rPr>
+          <w:lang w:val="fr-BE"/>
+        </w:rPr>
+        <w:t xml:space="preserve"> et </w:t>
+      </w:r>
+      <w:r>
+        <w:rPr>
+          <w:lang w:val="fr-BE"/>
+        </w:rPr>
+        <w:t>rentrez</w:t>
+      </w:r>
+      <w:r>
+        <w:rPr>
+          <w:lang w:val="fr-BE"/>
+        </w:rPr>
+        <w:t xml:space="preserve"> la v</w:t>
+      </w:r>
+      <w:r>
+        <w:rPr>
+          <w:lang w:val="fr-BE"/>
+        </w:rPr>
+        <w:t xml:space="preserve">aleur de votre claim (thabart) puis </w:t>
+      </w:r>
+      <w:r>
+        <w:rPr>
+          <w:lang w:val="fr-BE"/>
+        </w:rPr>
+        <w:t xml:space="preserve">cliquez sur </w:t>
+      </w:r>
       <w:r>
         <w:rPr>
           <w:i/>
           <w:lang w:val="fr-BE"/>
         </w:rPr>
-        <w:t xml:space="preserve"> claims</w:t>
-      </w:r>
-      <w:r>
-        <w:rPr>
-          <w:lang w:val="fr-BE"/>
-        </w:rPr>
-        <w:t xml:space="preserve"> sélectionnez </w:t>
-      </w:r>
-      <w:proofErr w:type="spellStart"/>
+        <w:t>Add</w:t>
+      </w:r>
+      <w:r>
+        <w:rPr>
+          <w:lang w:val="fr-BE"/>
+        </w:rPr>
+        <w:t xml:space="preserve"> afin d’ajouter le claim dans la liste.</w:t>
+      </w:r>
+    </w:p>
+    <w:p>
+      <w:pPr>
+        <w:rPr>
+          <w:lang w:val="fr-BE"/>
+        </w:rPr>
+      </w:pPr>
+      <w:r>
+        <w:rPr>
+          <w:lang w:val="fr-BE"/>
+        </w:rPr>
+        <w:t>Cochez les permissions qui ont été identifiés (read).</w:t>
+      </w:r>
+    </w:p>
+    <w:p>
+      <w:pPr>
+        <w:rPr>
+          <w:lang w:val="fr-BE"/>
+        </w:rPr>
+      </w:pPr>
+      <w:r>
+        <w:rPr>
+          <w:lang w:val="fr-BE"/>
+        </w:rPr>
+        <w:t>Ajoutez</w:t>
+      </w:r>
+      <w:r>
+        <w:rPr>
+          <w:lang w:val="fr-BE"/>
+        </w:rPr>
+        <w:t xml:space="preserve"> la nouvelle règle en cliquant sur </w:t>
+      </w:r>
       <w:r>
         <w:rPr>
           <w:i/>
           <w:lang w:val="fr-BE"/>
         </w:rPr>
-        <w:t>sub</w:t>
-      </w:r>
-      <w:proofErr w:type="spellEnd"/>
-      <w:r>
-        <w:rPr>
-          <w:lang w:val="fr-BE"/>
-        </w:rPr>
-        <w:t xml:space="preserve"> et </w:t>
-      </w:r>
-      <w:r>
-        <w:rPr>
-          <w:lang w:val="fr-BE"/>
-        </w:rPr>
-        <w:t>rentrez</w:t>
-      </w:r>
-      <w:r>
-        <w:rPr>
-          <w:lang w:val="fr-BE"/>
-        </w:rPr>
-        <w:t xml:space="preserve"> la v</w:t>
-      </w:r>
-      <w:r>
-        <w:rPr>
-          <w:lang w:val="fr-BE"/>
-        </w:rPr>
-        <w:t xml:space="preserve">aleur de votre claim (thabart) puis </w:t>
-      </w:r>
-      <w:r>
-        <w:rPr>
-          <w:lang w:val="fr-BE"/>
-        </w:rPr>
-        <w:t xml:space="preserve">cliquez sur </w:t>
-      </w:r>
-      <w:proofErr w:type="spellStart"/>
+        <w:t>Add rule</w:t>
+      </w:r>
+      <w:r>
+        <w:rPr>
+          <w:lang w:val="fr-BE"/>
+        </w:rPr>
+        <w:t xml:space="preserve"> puis sur </w:t>
+      </w:r>
       <w:r>
         <w:rPr>
           <w:i/>
           <w:lang w:val="fr-BE"/>
         </w:rPr>
-        <w:t>Add</w:t>
-      </w:r>
-      <w:proofErr w:type="spellEnd"/>
-      <w:r>
-        <w:rPr>
-          <w:lang w:val="fr-BE"/>
-        </w:rPr>
-        <w:t xml:space="preserve"> afin d’ajouter le claim dans la liste.</w:t>
-      </w:r>
-    </w:p>
-    <w:p>
-      <w:pPr>
-        <w:rPr>
-          <w:lang w:val="fr-BE"/>
-        </w:rPr>
-      </w:pPr>
-      <w:r>
-        <w:rPr>
-          <w:lang w:val="fr-BE"/>
-        </w:rPr>
-        <w:t>Cochez les permissions qui ont été identifiés (</w:t>
-      </w:r>
-      <w:proofErr w:type="spellStart"/>
-      <w:r>
-        <w:rPr>
-          <w:lang w:val="fr-BE"/>
-        </w:rPr>
-        <w:t>read</w:t>
-      </w:r>
-      <w:proofErr w:type="spellEnd"/>
-      <w:r>
-        <w:rPr>
-          <w:lang w:val="fr-BE"/>
-        </w:rPr>
-        <w:t>).</w:t>
-      </w:r>
-    </w:p>
-    <w:p>
-      <w:pPr>
-        <w:rPr>
-          <w:lang w:val="fr-BE"/>
-        </w:rPr>
-      </w:pPr>
-      <w:r>
-        <w:rPr>
-          <w:lang w:val="fr-BE"/>
-        </w:rPr>
-        <w:t>Ajoutez</w:t>
-      </w:r>
-      <w:r>
-        <w:rPr>
-          <w:lang w:val="fr-BE"/>
-        </w:rPr>
-        <w:t xml:space="preserve"> la nouvelle règle en cliquant sur </w:t>
-      </w:r>
-      <w:proofErr w:type="spellStart"/>
-      <w:r>
-        <w:rPr>
-          <w:i/>
-          <w:lang w:val="fr-BE"/>
-        </w:rPr>
-        <w:t>Add</w:t>
-      </w:r>
-      <w:proofErr w:type="spellEnd"/>
-      <w:r>
-        <w:rPr>
-          <w:i/>
-          <w:lang w:val="fr-BE"/>
-        </w:rPr>
-        <w:t xml:space="preserve"> </w:t>
-      </w:r>
-      <w:proofErr w:type="spellStart"/>
-      <w:r>
-        <w:rPr>
-          <w:i/>
-          <w:lang w:val="fr-BE"/>
-        </w:rPr>
-        <w:t>rule</w:t>
-      </w:r>
-      <w:proofErr w:type="spellEnd"/>
-      <w:r>
-        <w:rPr>
-          <w:lang w:val="fr-BE"/>
-        </w:rPr>
-        <w:t xml:space="preserve"> puis sur </w:t>
-      </w:r>
-      <w:proofErr w:type="spellStart"/>
-      <w:r>
-        <w:rPr>
-          <w:i/>
-          <w:lang w:val="fr-BE"/>
-        </w:rPr>
         <w:t>save</w:t>
       </w:r>
-      <w:proofErr w:type="spellEnd"/>
       <w:r>
         <w:rPr>
           <w:lang w:val="fr-BE"/>
@@ -8018,7 +7541,6 @@
         </w:rPr>
         <w:t xml:space="preserve">Vous avez sûrement dû remarquer que les actions disponibles dans les </w:t>
       </w:r>
-      <w:proofErr w:type="spellStart"/>
       <w:r>
         <w:rPr>
           <w:i/>
@@ -8026,7 +7548,6 @@
         </w:rPr>
         <w:t>assets</w:t>
       </w:r>
-      <w:proofErr w:type="spellEnd"/>
       <w:r>
         <w:rPr>
           <w:lang w:val="fr-BE"/>
@@ -8086,35 +7607,7 @@
           <w:lang w:val="fr-BE"/>
         </w:rPr>
         <w:lastRenderedPageBreak/>
-        <w:t>Editer les actifs (</w:t>
-      </w:r>
-      <w:proofErr w:type="spellStart"/>
-      <w:r>
-        <w:rPr>
-          <w:lang w:val="fr-BE"/>
-        </w:rPr>
-        <w:t>openid</w:t>
-      </w:r>
-      <w:proofErr w:type="spellEnd"/>
-      <w:r>
-        <w:rPr>
-          <w:lang w:val="fr-BE"/>
-        </w:rPr>
-        <w:t xml:space="preserve"> &amp; </w:t>
-      </w:r>
-      <w:proofErr w:type="spellStart"/>
-      <w:r>
-        <w:rPr>
-          <w:lang w:val="fr-BE"/>
-        </w:rPr>
-        <w:t>uma</w:t>
-      </w:r>
-      <w:proofErr w:type="spellEnd"/>
-      <w:r>
-        <w:rPr>
-          <w:lang w:val="fr-BE"/>
-        </w:rPr>
-        <w:t>)</w:t>
+        <w:t>Editer les actifs (openid &amp; uma)</w:t>
       </w:r>
     </w:p>
     <w:p>
@@ -8196,27 +7689,7 @@
                                   <w:szCs w:val="18"/>
                                   <w:lang w:val="fr-BE"/>
                                 </w:rPr>
-                                <w:t>&lt;&lt;</w:t>
-                              </w:r>
-                              <w:proofErr w:type="spellStart"/>
-                              <w:r>
-                                <w:rPr>
-                                  <w:rFonts w:ascii="Arial" w:eastAsia="Times New Roman" w:hAnsi="Arial"/>
-                                  <w:sz w:val="18"/>
-                                  <w:szCs w:val="18"/>
-                                  <w:lang w:val="fr-BE"/>
-                                </w:rPr>
-                                <w:t>include</w:t>
-                              </w:r>
-                              <w:proofErr w:type="spellEnd"/>
-                              <w:r>
-                                <w:rPr>
-                                  <w:rFonts w:ascii="Arial" w:eastAsia="Times New Roman" w:hAnsi="Arial"/>
-                                  <w:sz w:val="18"/>
-                                  <w:szCs w:val="18"/>
-                                  <w:lang w:val="fr-BE"/>
-                                </w:rPr>
-                                <w:t>&gt;&gt;</w:t>
+                                <w:t>&lt;&lt;include&gt;&gt;</w:t>
                               </w:r>
                             </w:p>
                           </w:txbxContent>
@@ -8275,27 +7748,7 @@
                                   <w:szCs w:val="18"/>
                                   <w:lang w:val="fr-BE"/>
                                 </w:rPr>
-                                <w:t>&lt;&lt;</w:t>
-                              </w:r>
-                              <w:proofErr w:type="spellStart"/>
-                              <w:r>
-                                <w:rPr>
-                                  <w:rFonts w:ascii="Arial" w:eastAsia="Times New Roman" w:hAnsi="Arial"/>
-                                  <w:sz w:val="18"/>
-                                  <w:szCs w:val="18"/>
-                                  <w:lang w:val="fr-BE"/>
-                                </w:rPr>
-                                <w:t>include</w:t>
-                              </w:r>
-                              <w:proofErr w:type="spellEnd"/>
-                              <w:r>
-                                <w:rPr>
-                                  <w:rFonts w:ascii="Arial" w:eastAsia="Times New Roman" w:hAnsi="Arial"/>
-                                  <w:sz w:val="18"/>
-                                  <w:szCs w:val="18"/>
-                                  <w:lang w:val="fr-BE"/>
-                                </w:rPr>
-                                <w:t>&gt;&gt;</w:t>
+                                <w:t>&lt;&lt;include&gt;&gt;</w:t>
                               </w:r>
                             </w:p>
                           </w:txbxContent>
@@ -8928,42 +8381,8 @@
                                   <w:szCs w:val="18"/>
                                   <w:lang w:val="fr-BE"/>
                                 </w:rPr>
-                                <w:t xml:space="preserve">Supprimer un ou plusieurs </w:t>
+                                <w:t>Supprimer un ou plusieurs resource owners</w:t>
                               </w:r>
-                              <w:proofErr w:type="spellStart"/>
-                              <w:r>
-                                <w:rPr>
-                                  <w:rFonts w:ascii="Arial" w:eastAsia="Times New Roman" w:hAnsi="Arial"/>
-                                  <w:color w:val="000000"/>
-                                  <w:sz w:val="18"/>
-                                  <w:szCs w:val="18"/>
-                                  <w:lang w:val="fr-BE"/>
-                                </w:rPr>
-                                <w:t>resource</w:t>
-                              </w:r>
-                              <w:proofErr w:type="spellEnd"/>
-                              <w:r>
-                                <w:rPr>
-                                  <w:rFonts w:ascii="Arial" w:eastAsia="Times New Roman" w:hAnsi="Arial"/>
-                                  <w:color w:val="000000"/>
-                                  <w:sz w:val="18"/>
-                                  <w:szCs w:val="18"/>
-                                  <w:lang w:val="fr-BE"/>
-                                </w:rPr>
-                                <w:t xml:space="preserve"> </w:t>
-                              </w:r>
-                              <w:proofErr w:type="spellStart"/>
-                              <w:r>
-                                <w:rPr>
-                                  <w:rFonts w:ascii="Arial" w:eastAsia="Times New Roman" w:hAnsi="Arial"/>
-                                  <w:color w:val="000000"/>
-                                  <w:sz w:val="18"/>
-                                  <w:szCs w:val="18"/>
-                                  <w:lang w:val="fr-BE"/>
-                                </w:rPr>
-                                <w:t>owners</w:t>
-                              </w:r>
-                              <w:proofErr w:type="spellEnd"/>
                             </w:p>
                           </w:txbxContent>
                         </wps:txbx>
@@ -9029,42 +8448,8 @@
                                   <w:szCs w:val="18"/>
                                   <w:lang w:val="fr-BE"/>
                                 </w:rPr>
-                                <w:t xml:space="preserve">Editer un </w:t>
+                                <w:t>Editer un resource owner</w:t>
                               </w:r>
-                              <w:proofErr w:type="spellStart"/>
-                              <w:r>
-                                <w:rPr>
-                                  <w:rFonts w:ascii="Arial" w:eastAsia="Times New Roman" w:hAnsi="Arial"/>
-                                  <w:color w:val="000000"/>
-                                  <w:sz w:val="18"/>
-                                  <w:szCs w:val="18"/>
-                                  <w:lang w:val="fr-BE"/>
-                                </w:rPr>
-                                <w:t>resource</w:t>
-                              </w:r>
-                              <w:proofErr w:type="spellEnd"/>
-                              <w:r>
-                                <w:rPr>
-                                  <w:rFonts w:ascii="Arial" w:eastAsia="Times New Roman" w:hAnsi="Arial"/>
-                                  <w:color w:val="000000"/>
-                                  <w:sz w:val="18"/>
-                                  <w:szCs w:val="18"/>
-                                  <w:lang w:val="fr-BE"/>
-                                </w:rPr>
-                                <w:t xml:space="preserve"> </w:t>
-                              </w:r>
-                              <w:proofErr w:type="spellStart"/>
-                              <w:r>
-                                <w:rPr>
-                                  <w:rFonts w:ascii="Arial" w:eastAsia="Times New Roman" w:hAnsi="Arial"/>
-                                  <w:color w:val="000000"/>
-                                  <w:sz w:val="18"/>
-                                  <w:szCs w:val="18"/>
-                                  <w:lang w:val="fr-BE"/>
-                                </w:rPr>
-                                <w:t>owner</w:t>
-                              </w:r>
-                              <w:proofErr w:type="spellEnd"/>
                             </w:p>
                           </w:txbxContent>
                         </wps:txbx>
@@ -9926,113 +9311,51 @@
         </w:rPr>
         <w:t xml:space="preserve">Ouvrez le répertoire </w:t>
       </w:r>
-      <w:proofErr w:type="spellStart"/>
       <w:r>
         <w:rPr>
           <w:i/>
           <w:lang w:val="fr-BE"/>
         </w:rPr>
-        <w:t>assets</w:t>
-      </w:r>
-      <w:proofErr w:type="spellEnd"/>
+        <w:t>assets&gt;&gt;openid&gt;&gt;clients</w:t>
+      </w:r>
+      <w:r>
+        <w:rPr>
+          <w:lang w:val="fr-BE"/>
+        </w:rPr>
+        <w:t xml:space="preserve"> puis affichez son menu contextuel. Cliquez sur </w:t>
+      </w:r>
       <w:r>
         <w:rPr>
           <w:i/>
           <w:lang w:val="fr-BE"/>
         </w:rPr>
-        <w:t>&gt;&gt;</w:t>
-      </w:r>
-      <w:proofErr w:type="spellStart"/>
-      <w:r>
-        <w:rPr>
-          <w:i/>
-          <w:lang w:val="fr-BE"/>
-        </w:rPr>
-        <w:t>openid</w:t>
-      </w:r>
-      <w:proofErr w:type="spellEnd"/>
-      <w:r>
-        <w:rPr>
-          <w:i/>
-          <w:lang w:val="fr-BE"/>
-        </w:rPr>
-        <w:t>&gt;&gt;clients</w:t>
-      </w:r>
-      <w:r>
-        <w:rPr>
-          <w:lang w:val="fr-BE"/>
-        </w:rPr>
-        <w:t xml:space="preserve"> puis affichez son menu contextuel. Cliquez sur </w:t>
-      </w:r>
-      <w:proofErr w:type="spellStart"/>
-      <w:r>
-        <w:rPr>
-          <w:i/>
-          <w:lang w:val="fr-BE"/>
-        </w:rPr>
-        <w:t>add</w:t>
-      </w:r>
-      <w:proofErr w:type="spellEnd"/>
-      <w:r>
-        <w:rPr>
-          <w:i/>
-          <w:lang w:val="fr-BE"/>
-        </w:rPr>
-        <w:t xml:space="preserve"> client</w:t>
-      </w:r>
-      <w:r>
-        <w:rPr>
-          <w:lang w:val="fr-BE"/>
-        </w:rPr>
-        <w:t xml:space="preserve"> et rentrez une ou plusieurs </w:t>
-      </w:r>
-      <w:proofErr w:type="spellStart"/>
-      <w:r>
-        <w:rPr>
-          <w:lang w:val="fr-BE"/>
-        </w:rPr>
-        <w:t>urls</w:t>
-      </w:r>
-      <w:proofErr w:type="spellEnd"/>
-      <w:r>
-        <w:rPr>
-          <w:lang w:val="fr-BE"/>
-        </w:rPr>
-        <w:t xml:space="preserve"> de redirection séparées par une virgule.</w:t>
-      </w:r>
-    </w:p>
-    <w:p>
-      <w:pPr>
-        <w:rPr>
-          <w:lang w:val="fr-BE"/>
-        </w:rPr>
-      </w:pPr>
-    </w:p>
-    <w:p>
-      <w:pPr>
-        <w:rPr>
-          <w:lang w:val="fr-BE"/>
-        </w:rPr>
-      </w:pPr>
-      <w:r>
-        <w:rPr>
-          <w:lang w:val="fr-BE"/>
-        </w:rPr>
-        <w:t xml:space="preserve">Attention : Les </w:t>
-      </w:r>
-      <w:proofErr w:type="spellStart"/>
-      <w:r>
-        <w:rPr>
-          <w:lang w:val="fr-BE"/>
-        </w:rPr>
-        <w:t>urls</w:t>
-      </w:r>
-      <w:proofErr w:type="spellEnd"/>
-      <w:r>
-        <w:rPr>
-          <w:lang w:val="fr-BE"/>
-        </w:rPr>
-        <w:t xml:space="preserve"> doivent obligatoirement commencées par https et ne peuvent pas </w:t>
+        <w:t>add client</w:t>
+      </w:r>
+      <w:r>
+        <w:rPr>
+          <w:lang w:val="fr-BE"/>
+        </w:rPr>
+        <w:t xml:space="preserve"> et rentrez une ou plusieurs urls de redirection séparées par une virgule.</w:t>
+      </w:r>
+    </w:p>
+    <w:p>
+      <w:pPr>
+        <w:rPr>
+          <w:lang w:val="fr-BE"/>
+        </w:rPr>
+      </w:pPr>
+    </w:p>
+    <w:p>
+      <w:pPr>
+        <w:rPr>
+          <w:lang w:val="fr-BE"/>
+        </w:rPr>
+      </w:pPr>
+      <w:r>
+        <w:rPr>
+          <w:lang w:val="fr-BE"/>
+        </w:rPr>
+        <w:t xml:space="preserve">Attention : Les urls doivent obligatoirement commencées par https et ne peuvent pas </w:t>
       </w:r>
       <w:r>
         <w:rPr>
@@ -10050,21 +9373,7 @@
         <w:rPr>
           <w:lang w:val="fr-BE"/>
         </w:rPr>
-        <w:t xml:space="preserve">hôte </w:t>
-      </w:r>
-      <w:proofErr w:type="spellStart"/>
-      <w:r>
-        <w:rPr>
-          <w:lang w:val="fr-BE"/>
-        </w:rPr>
-        <w:t>localhost</w:t>
-      </w:r>
-      <w:proofErr w:type="spellEnd"/>
-      <w:r>
-        <w:rPr>
-          <w:lang w:val="fr-BE"/>
-        </w:rPr>
-        <w:t xml:space="preserve"> </w:t>
+        <w:t xml:space="preserve">hôte localhost </w:t>
       </w:r>
       <w:r>
         <w:rPr>
@@ -10389,27 +9698,13 @@
         <w:rPr>
           <w:lang w:val="fr-BE"/>
         </w:rPr>
-        <w:t xml:space="preserve">L’identifiant du client, son secret ainsi que ses </w:t>
-      </w:r>
-      <w:proofErr w:type="spellStart"/>
-      <w:r>
-        <w:rPr>
-          <w:lang w:val="fr-BE"/>
-        </w:rPr>
-        <w:t>url</w:t>
-      </w:r>
-      <w:r>
-        <w:rPr>
-          <w:lang w:val="fr-BE"/>
-        </w:rPr>
-        <w:t>s</w:t>
-      </w:r>
-      <w:proofErr w:type="spellEnd"/>
-      <w:r>
-        <w:rPr>
-          <w:lang w:val="fr-BE"/>
-        </w:rPr>
-        <w:t xml:space="preserve"> de redirection sont affichées. Pour </w:t>
+        <w:t>L’identifiant du client, son secret ainsi que ses url</w:t>
+      </w:r>
+      <w:r>
+        <w:rPr>
+          <w:lang w:val="fr-BE"/>
+        </w:rPr>
+        <w:t xml:space="preserve">s de redirection sont affichées. Pour </w:t>
       </w:r>
       <w:r>
         <w:rPr>
@@ -10523,16 +9818,8 @@
         <w:rPr>
           <w:lang w:val="fr-BE"/>
         </w:rPr>
-        <w:t xml:space="preserve">s dans le RFC </w:t>
-      </w:r>
-      <w:proofErr w:type="spellStart"/>
-      <w:r>
-        <w:rPr>
-          <w:lang w:val="fr-BE"/>
-        </w:rPr>
-        <w:t>OpenId</w:t>
-      </w:r>
-      <w:proofErr w:type="spellEnd"/>
+        <w:t>s dans le RFC OpenId</w:t>
+      </w:r>
       <w:r>
         <w:rPr>
           <w:lang w:val="fr-BE"/>
@@ -10602,7 +9889,6 @@
         </w:rPr>
         <w:t xml:space="preserve">Vous disposez d’une URL JWKS qui peut être utilisée pour décrypter et vérifier la signature du paramètre </w:t>
       </w:r>
-      <w:proofErr w:type="spellStart"/>
       <w:r>
         <w:rPr>
           <w:i/>
@@ -10610,7 +9896,6 @@
         </w:rPr>
         <w:t>request</w:t>
       </w:r>
-      <w:proofErr w:type="spellEnd"/>
       <w:r>
         <w:rPr>
           <w:i/>
@@ -10655,21 +9940,7 @@
         <w:rPr>
           <w:lang w:val="fr-BE"/>
         </w:rPr>
-        <w:t xml:space="preserve">Modifier la façon dont le client va s’authentifier au point d’entrée </w:t>
-      </w:r>
-      <w:proofErr w:type="spellStart"/>
-      <w:r>
-        <w:rPr>
-          <w:lang w:val="fr-BE"/>
-        </w:rPr>
-        <w:t>token</w:t>
-      </w:r>
-      <w:proofErr w:type="spellEnd"/>
-      <w:r>
-        <w:rPr>
-          <w:lang w:val="fr-BE"/>
-        </w:rPr>
-        <w:t>.</w:t>
+        <w:t>Modifier la façon dont le client va s’authentifier au point d’entrée token.</w:t>
       </w:r>
     </w:p>
     <w:p>
@@ -10753,21 +10024,7 @@
         <w:rPr>
           <w:lang w:val="fr-BE"/>
         </w:rPr>
-        <w:t xml:space="preserve">lire la documentation </w:t>
-      </w:r>
-      <w:proofErr w:type="spellStart"/>
-      <w:r>
-        <w:rPr>
-          <w:lang w:val="fr-BE"/>
-        </w:rPr>
-        <w:t>openid</w:t>
-      </w:r>
-      <w:proofErr w:type="spellEnd"/>
-      <w:r>
-        <w:rPr>
-          <w:lang w:val="fr-BE"/>
-        </w:rPr>
-        <w:t xml:space="preserve"> </w:t>
+        <w:t xml:space="preserve">lire la documentation openid </w:t>
       </w:r>
       <w:r>
         <w:rPr>
@@ -10837,37 +10094,12 @@
         </w:rPr>
         <w:t xml:space="preserve">Ouvrez le répertoire </w:t>
       </w:r>
-      <w:proofErr w:type="spellStart"/>
       <w:r>
         <w:rPr>
           <w:i/>
           <w:lang w:val="fr-BE"/>
         </w:rPr>
-        <w:t>assets</w:t>
-      </w:r>
-      <w:proofErr w:type="spellEnd"/>
-      <w:r>
-        <w:rPr>
-          <w:i/>
-          <w:lang w:val="fr-BE"/>
-        </w:rPr>
-        <w:t>&gt;&gt;</w:t>
-      </w:r>
-      <w:proofErr w:type="spellStart"/>
-      <w:r>
-        <w:rPr>
-          <w:i/>
-          <w:lang w:val="fr-BE"/>
-        </w:rPr>
-        <w:t>openid</w:t>
-      </w:r>
-      <w:proofErr w:type="spellEnd"/>
-      <w:r>
-        <w:rPr>
-          <w:i/>
-          <w:lang w:val="fr-BE"/>
-        </w:rPr>
-        <w:t>&gt;&gt;scopes</w:t>
+        <w:t>assets&gt;&gt;openid&gt;&gt;scopes</w:t>
       </w:r>
       <w:r>
         <w:rPr>
@@ -11080,16 +10312,8 @@
         <w:rPr>
           <w:lang w:val="fr-BE"/>
         </w:rPr>
-        <w:t xml:space="preserve">Open id scope : Indique si c’est un scope </w:t>
-      </w:r>
-      <w:proofErr w:type="spellStart"/>
-      <w:r>
-        <w:rPr>
-          <w:lang w:val="fr-BE"/>
-        </w:rPr>
-        <w:t>OpenId</w:t>
-      </w:r>
-      <w:proofErr w:type="spellEnd"/>
+        <w:t>Open id scope : Indique si c’est un scope OpenId</w:t>
+      </w:r>
     </w:p>
     <w:p>
       <w:pPr>
@@ -11102,33 +10326,11 @@
           <w:lang w:val="fr-BE"/>
         </w:rPr>
       </w:pPr>
-      <w:proofErr w:type="spellStart"/>
-      <w:r>
-        <w:rPr>
-          <w:lang w:val="fr-BE"/>
-        </w:rPr>
-        <w:t>Displayed</w:t>
-      </w:r>
-      <w:proofErr w:type="spellEnd"/>
-      <w:r>
-        <w:rPr>
-          <w:lang w:val="fr-BE"/>
-        </w:rPr>
-        <w:t xml:space="preserve"> in the consent </w:t>
-      </w:r>
-      <w:proofErr w:type="spellStart"/>
-      <w:r>
-        <w:rPr>
-          <w:lang w:val="fr-BE"/>
-        </w:rPr>
-        <w:t>screen</w:t>
-      </w:r>
-      <w:proofErr w:type="spellEnd"/>
-      <w:r>
-        <w:rPr>
-          <w:lang w:val="fr-BE"/>
-        </w:rPr>
-        <w:t> : Indique si le scope est affiché sur l’écran consent.</w:t>
+      <w:r>
+        <w:rPr>
+          <w:lang w:val="fr-BE"/>
+        </w:rPr>
+        <w:t>Displayed in the consent screen : Indique si le scope est affiché sur l’écran consent.</w:t>
       </w:r>
     </w:p>
     <w:p>
@@ -11142,81 +10344,17 @@
           <w:lang w:val="fr-BE"/>
         </w:rPr>
       </w:pPr>
-      <w:proofErr w:type="spellStart"/>
-      <w:r>
-        <w:rPr>
-          <w:lang w:val="fr-BE"/>
-        </w:rPr>
-        <w:t>Exposed</w:t>
-      </w:r>
-      <w:proofErr w:type="spellEnd"/>
-      <w:r>
-        <w:rPr>
-          <w:lang w:val="fr-BE"/>
-        </w:rPr>
-        <w:t xml:space="preserve"> in the </w:t>
-      </w:r>
-      <w:proofErr w:type="spellStart"/>
-      <w:r>
-        <w:rPr>
-          <w:lang w:val="fr-BE"/>
-        </w:rPr>
-        <w:t>contract</w:t>
-      </w:r>
-      <w:proofErr w:type="spellEnd"/>
-      <w:r>
-        <w:rPr>
-          <w:lang w:val="fr-BE"/>
-        </w:rPr>
-        <w:t xml:space="preserve"> : indique si le scope est retourné par le </w:t>
-      </w:r>
-      <w:proofErr w:type="spellStart"/>
-      <w:r>
-        <w:rPr>
-          <w:lang w:val="fr-BE"/>
-        </w:rPr>
-        <w:t>endpoint</w:t>
-      </w:r>
-      <w:proofErr w:type="spellEnd"/>
-      <w:r>
-        <w:rPr>
-          <w:lang w:val="fr-BE"/>
-        </w:rPr>
-        <w:t xml:space="preserve"> </w:t>
-      </w:r>
-      <w:r>
-        <w:rPr>
-          <w:lang w:val="fr-BE"/>
-        </w:rPr>
-        <w:t>/.</w:t>
-      </w:r>
-      <w:proofErr w:type="spellStart"/>
-      <w:r>
-        <w:rPr>
-          <w:lang w:val="fr-BE"/>
-        </w:rPr>
-        <w:t>well-known</w:t>
-      </w:r>
-      <w:proofErr w:type="spellEnd"/>
-      <w:r>
-        <w:rPr>
-          <w:lang w:val="fr-BE"/>
-        </w:rPr>
-        <w:t>/</w:t>
-      </w:r>
-      <w:proofErr w:type="spellStart"/>
-      <w:r>
-        <w:rPr>
-          <w:lang w:val="fr-BE"/>
-        </w:rPr>
-        <w:t>openid</w:t>
-      </w:r>
-      <w:proofErr w:type="spellEnd"/>
-      <w:r>
-        <w:rPr>
-          <w:lang w:val="fr-BE"/>
-        </w:rPr>
-        <w:t>-configuration</w:t>
+      <w:r>
+        <w:rPr>
+          <w:lang w:val="fr-BE"/>
+        </w:rPr>
+        <w:t xml:space="preserve">Exposed in the contract : indique si le scope est retourné par le endpoint </w:t>
+      </w:r>
+      <w:r>
+        <w:rPr>
+          <w:lang w:val="fr-BE"/>
+        </w:rPr>
+        <w:t>/.well-known/openid-configuration</w:t>
       </w:r>
       <w:r>
         <w:rPr>
@@ -11249,30 +10387,8 @@
         <w:rPr>
           <w:lang w:val="fr-BE"/>
         </w:rPr>
-        <w:t xml:space="preserve">Supprimer un ou plusieurs </w:t>
-      </w:r>
-      <w:proofErr w:type="spellStart"/>
-      <w:r>
-        <w:rPr>
-          <w:lang w:val="fr-BE"/>
-        </w:rPr>
-        <w:t>resource</w:t>
-      </w:r>
-      <w:proofErr w:type="spellEnd"/>
-      <w:r>
-        <w:rPr>
-          <w:lang w:val="fr-BE"/>
-        </w:rPr>
-        <w:t xml:space="preserve"> </w:t>
-      </w:r>
-      <w:proofErr w:type="spellStart"/>
-      <w:r>
-        <w:rPr>
-          <w:lang w:val="fr-BE"/>
-        </w:rPr>
-        <w:t>owners</w:t>
-      </w:r>
-      <w:proofErr w:type="spellEnd"/>
+        <w:t>Supprimer un ou plusieurs resource owners</w:t>
+      </w:r>
     </w:p>
     <w:p>
       <w:pPr>
@@ -11297,35 +10413,7 @@
         <w:rPr>
           <w:lang w:val="fr-BE"/>
         </w:rPr>
-        <w:t xml:space="preserve">Sélectionnez un ou plusieurs </w:t>
-      </w:r>
-      <w:proofErr w:type="spellStart"/>
-      <w:r>
-        <w:rPr>
-          <w:lang w:val="fr-BE"/>
-        </w:rPr>
-        <w:t>resource</w:t>
-      </w:r>
-      <w:proofErr w:type="spellEnd"/>
-      <w:r>
-        <w:rPr>
-          <w:lang w:val="fr-BE"/>
-        </w:rPr>
-        <w:t xml:space="preserve"> </w:t>
-      </w:r>
-      <w:proofErr w:type="spellStart"/>
-      <w:r>
-        <w:rPr>
-          <w:lang w:val="fr-BE"/>
-        </w:rPr>
-        <w:t>owners</w:t>
-      </w:r>
-      <w:proofErr w:type="spellEnd"/>
-      <w:r>
-        <w:rPr>
-          <w:lang w:val="fr-BE"/>
-        </w:rPr>
-        <w:t xml:space="preserve"> puis cliquez sur </w:t>
+        <w:t xml:space="preserve">Sélectionnez un ou plusieurs resource owners puis cliquez sur </w:t>
       </w:r>
       <w:r>
         <w:rPr>
@@ -11426,77 +10514,27 @@
         <w:rPr>
           <w:lang w:val="fr-BE"/>
         </w:rPr>
-        <w:t xml:space="preserve">Editer un </w:t>
-      </w:r>
-      <w:proofErr w:type="spellStart"/>
-      <w:r>
-        <w:rPr>
-          <w:lang w:val="fr-BE"/>
-        </w:rPr>
-        <w:t>resource</w:t>
-      </w:r>
-      <w:proofErr w:type="spellEnd"/>
-      <w:r>
-        <w:rPr>
-          <w:lang w:val="fr-BE"/>
-        </w:rPr>
-        <w:t xml:space="preserve"> </w:t>
-      </w:r>
-      <w:proofErr w:type="spellStart"/>
-      <w:r>
-        <w:rPr>
-          <w:lang w:val="fr-BE"/>
-        </w:rPr>
-        <w:t>owner</w:t>
-      </w:r>
-      <w:proofErr w:type="spellEnd"/>
-    </w:p>
-    <w:p>
-      <w:pPr>
-        <w:rPr>
-          <w:lang w:val="fr-BE"/>
-        </w:rPr>
-      </w:pPr>
-    </w:p>
-    <w:p>
-      <w:pPr>
-        <w:rPr>
-          <w:lang w:val="fr-BE"/>
-        </w:rPr>
-      </w:pPr>
-      <w:r>
-        <w:rPr>
-          <w:lang w:val="fr-BE"/>
-        </w:rPr>
-        <w:t xml:space="preserve">Pour ajouter des rôles à un </w:t>
-      </w:r>
-      <w:proofErr w:type="spellStart"/>
-      <w:r>
-        <w:rPr>
-          <w:lang w:val="fr-BE"/>
-        </w:rPr>
-        <w:t>resource</w:t>
-      </w:r>
-      <w:proofErr w:type="spellEnd"/>
-      <w:r>
-        <w:rPr>
-          <w:lang w:val="fr-BE"/>
-        </w:rPr>
-        <w:t xml:space="preserve"> </w:t>
-      </w:r>
-      <w:proofErr w:type="spellStart"/>
-      <w:r>
-        <w:rPr>
-          <w:lang w:val="fr-BE"/>
-        </w:rPr>
-        <w:t>owner</w:t>
-      </w:r>
-      <w:proofErr w:type="spellEnd"/>
-      <w:r>
-        <w:rPr>
-          <w:lang w:val="fr-BE"/>
-        </w:rPr>
-        <w:t xml:space="preserve"> il doit être déclaré comme </w:t>
+        <w:t>Editer un resource owner</w:t>
+      </w:r>
+    </w:p>
+    <w:p>
+      <w:pPr>
+        <w:rPr>
+          <w:lang w:val="fr-BE"/>
+        </w:rPr>
+      </w:pPr>
+    </w:p>
+    <w:p>
+      <w:pPr>
+        <w:rPr>
+          <w:lang w:val="fr-BE"/>
+        </w:rPr>
+      </w:pPr>
+      <w:r>
+        <w:rPr>
+          <w:lang w:val="fr-BE"/>
+        </w:rPr>
+        <w:t xml:space="preserve">Pour ajouter des rôles à un resource owner il doit être déclaré comme </w:t>
       </w:r>
       <w:r>
         <w:rPr>
@@ -11508,83 +10546,27 @@
         <w:rPr>
           <w:lang w:val="fr-BE"/>
         </w:rPr>
-        <w:t xml:space="preserve">compte local, autrement le message « not a local </w:t>
-      </w:r>
-      <w:proofErr w:type="spellStart"/>
-      <w:r>
-        <w:rPr>
-          <w:lang w:val="fr-BE"/>
-        </w:rPr>
-        <w:t>account</w:t>
-      </w:r>
-      <w:proofErr w:type="spellEnd"/>
-      <w:r>
-        <w:rPr>
-          <w:lang w:val="fr-BE"/>
-        </w:rPr>
-        <w:t> » est affiché.</w:t>
-      </w:r>
-    </w:p>
-    <w:p>
-      <w:pPr>
-        <w:rPr>
-          <w:lang w:val="fr-BE"/>
-        </w:rPr>
-      </w:pPr>
-    </w:p>
-    <w:p>
-      <w:pPr>
-        <w:rPr>
-          <w:lang w:val="fr-BE"/>
-        </w:rPr>
-      </w:pPr>
-      <w:r>
-        <w:rPr>
-          <w:lang w:val="fr-BE"/>
-        </w:rPr>
-        <w:t xml:space="preserve">Pourquoi avoir besoin d’ajouter des rôles ? Parfois nous ne pouvons pas nous baser uniquement sur des claims provenant des fournisseurs d’identité externes. Le claim </w:t>
-      </w:r>
-      <w:proofErr w:type="spellStart"/>
-      <w:r>
-        <w:rPr>
-          <w:lang w:val="fr-BE"/>
-        </w:rPr>
-        <w:t>role</w:t>
-      </w:r>
-      <w:proofErr w:type="spellEnd"/>
-      <w:r>
-        <w:rPr>
-          <w:lang w:val="fr-BE"/>
-        </w:rPr>
-        <w:t xml:space="preserve"> n’est pas standard à </w:t>
-      </w:r>
-      <w:proofErr w:type="spellStart"/>
-      <w:r>
-        <w:rPr>
-          <w:lang w:val="fr-BE"/>
-        </w:rPr>
-        <w:t>OpenId</w:t>
-      </w:r>
-      <w:proofErr w:type="spellEnd"/>
-      <w:r>
-        <w:rPr>
-          <w:lang w:val="fr-BE"/>
-        </w:rPr>
-        <w:t xml:space="preserve"> mais il l’est pour un fournisseur de </w:t>
-      </w:r>
-      <w:proofErr w:type="spellStart"/>
-      <w:r>
-        <w:rPr>
-          <w:lang w:val="fr-BE"/>
-        </w:rPr>
-        <w:t>token</w:t>
-      </w:r>
-      <w:proofErr w:type="spellEnd"/>
-      <w:r>
-        <w:rPr>
-          <w:lang w:val="fr-BE"/>
-        </w:rPr>
-        <w:t xml:space="preserve"> SAML comme ADFS. </w:t>
+        <w:t>compte local, autrement le message « not a local account » est affiché.</w:t>
+      </w:r>
+    </w:p>
+    <w:p>
+      <w:pPr>
+        <w:rPr>
+          <w:lang w:val="fr-BE"/>
+        </w:rPr>
+      </w:pPr>
+    </w:p>
+    <w:p>
+      <w:pPr>
+        <w:rPr>
+          <w:lang w:val="fr-BE"/>
+        </w:rPr>
+      </w:pPr>
+      <w:r>
+        <w:rPr>
+          <w:lang w:val="fr-BE"/>
+        </w:rPr>
+        <w:t xml:space="preserve">Pourquoi avoir besoin d’ajouter des rôles ? Parfois nous ne pouvons pas nous baser uniquement sur des claims provenant des fournisseurs d’identité externes. Le claim role n’est pas standard à OpenId mais il l’est pour un fournisseur de token SAML comme ADFS. </w:t>
       </w:r>
       <w:r>
         <w:rPr>
@@ -11620,35 +10602,7 @@
         <w:rPr>
           <w:lang w:val="fr-BE"/>
         </w:rPr>
-        <w:t xml:space="preserve"> des </w:t>
-      </w:r>
-      <w:proofErr w:type="spellStart"/>
-      <w:r>
-        <w:rPr>
-          <w:lang w:val="fr-BE"/>
-        </w:rPr>
-        <w:t>resource</w:t>
-      </w:r>
-      <w:proofErr w:type="spellEnd"/>
-      <w:r>
-        <w:rPr>
-          <w:lang w:val="fr-BE"/>
-        </w:rPr>
-        <w:t xml:space="preserve"> </w:t>
-      </w:r>
-      <w:proofErr w:type="spellStart"/>
-      <w:r>
-        <w:rPr>
-          <w:lang w:val="fr-BE"/>
-        </w:rPr>
-        <w:t>owners</w:t>
-      </w:r>
-      <w:proofErr w:type="spellEnd"/>
-      <w:r>
-        <w:rPr>
-          <w:lang w:val="fr-BE"/>
-        </w:rPr>
-        <w:t xml:space="preserve"> et non </w:t>
+        <w:t xml:space="preserve"> des resource owners et non </w:t>
       </w:r>
       <w:r>
         <w:rPr>
@@ -11698,35 +10652,7 @@
         <w:rPr>
           <w:lang w:val="fr-BE"/>
         </w:rPr>
-        <w:t xml:space="preserve"> le </w:t>
-      </w:r>
-      <w:proofErr w:type="spellStart"/>
-      <w:r>
-        <w:rPr>
-          <w:lang w:val="fr-BE"/>
-        </w:rPr>
-        <w:t>resource</w:t>
-      </w:r>
-      <w:proofErr w:type="spellEnd"/>
-      <w:r>
-        <w:rPr>
-          <w:lang w:val="fr-BE"/>
-        </w:rPr>
-        <w:t xml:space="preserve"> </w:t>
-      </w:r>
-      <w:proofErr w:type="spellStart"/>
-      <w:r>
-        <w:rPr>
-          <w:lang w:val="fr-BE"/>
-        </w:rPr>
-        <w:t>owner</w:t>
-      </w:r>
-      <w:proofErr w:type="spellEnd"/>
-      <w:r>
-        <w:rPr>
-          <w:lang w:val="fr-BE"/>
-        </w:rPr>
-        <w:t xml:space="preserve"> peut avoir deux états</w:t>
+        <w:t xml:space="preserve"> le resource owner peut avoir deux états</w:t>
       </w:r>
       <w:r>
         <w:rPr>
@@ -12682,28 +11608,12 @@
         </w:rPr>
         <w:t>« </w:t>
       </w:r>
-      <w:proofErr w:type="spellStart"/>
-      <w:r>
-        <w:rPr>
-          <w:lang w:val="fr-BE"/>
-        </w:rPr>
-        <w:t>create</w:t>
-      </w:r>
-      <w:proofErr w:type="spellEnd"/>
-      <w:r>
-        <w:rPr>
-          <w:lang w:val="fr-BE"/>
-        </w:rPr>
-        <w:t xml:space="preserve"> a local </w:t>
-      </w:r>
-      <w:proofErr w:type="spellStart"/>
-      <w:r>
-        <w:rPr>
-          <w:lang w:val="fr-BE"/>
-        </w:rPr>
-        <w:t>account</w:t>
-      </w:r>
-      <w:proofErr w:type="spellEnd"/>
+      <w:r>
+        <w:rPr>
+          <w:lang w:val="fr-BE"/>
+        </w:rPr>
+        <w:t>create a local account</w:t>
+      </w:r>
       <w:r>
         <w:rPr>
           <w:lang w:val="fr-BE"/>
@@ -12803,35 +11713,7 @@
         <w:rPr>
           <w:lang w:val="fr-BE"/>
         </w:rPr>
-        <w:t xml:space="preserve">Maintenant que vous avez un </w:t>
-      </w:r>
-      <w:proofErr w:type="spellStart"/>
-      <w:r>
-        <w:rPr>
-          <w:lang w:val="fr-BE"/>
-        </w:rPr>
-        <w:t>resource</w:t>
-      </w:r>
-      <w:proofErr w:type="spellEnd"/>
-      <w:r>
-        <w:rPr>
-          <w:lang w:val="fr-BE"/>
-        </w:rPr>
-        <w:t xml:space="preserve"> </w:t>
-      </w:r>
-      <w:proofErr w:type="spellStart"/>
-      <w:r>
-        <w:rPr>
-          <w:lang w:val="fr-BE"/>
-        </w:rPr>
-        <w:t>owner</w:t>
-      </w:r>
-      <w:proofErr w:type="spellEnd"/>
-      <w:r>
-        <w:rPr>
-          <w:lang w:val="fr-BE"/>
-        </w:rPr>
-        <w:t xml:space="preserve"> local, ouvrez son menu contextuel et cliquez sur </w:t>
+        <w:t xml:space="preserve">Maintenant que vous avez un resource owner local, ouvrez son menu contextuel et cliquez sur </w:t>
       </w:r>
       <w:r>
         <w:rPr>
@@ -13020,63 +11902,13 @@
         </w:rPr>
         <w:t xml:space="preserve">Ouvrez le répertoire </w:t>
       </w:r>
-      <w:proofErr w:type="spellStart"/>
       <w:r>
         <w:rPr>
           <w:i/>
           <w:lang w:val="fr-BE"/>
         </w:rPr>
-        <w:t>assets</w:t>
-      </w:r>
-      <w:proofErr w:type="spellEnd"/>
-      <w:r>
-        <w:rPr>
-          <w:i/>
-          <w:lang w:val="fr-BE"/>
-        </w:rPr>
-        <w:t>&gt;&gt;</w:t>
-      </w:r>
-      <w:proofErr w:type="spellStart"/>
-      <w:r>
-        <w:rPr>
-          <w:i/>
-          <w:lang w:val="fr-BE"/>
-        </w:rPr>
-        <w:t>uma</w:t>
-      </w:r>
-      <w:proofErr w:type="spellEnd"/>
-      <w:r>
-        <w:rPr>
-          <w:i/>
-          <w:lang w:val="fr-BE"/>
-        </w:rPr>
-        <w:t>&gt;&gt;</w:t>
-      </w:r>
-      <w:proofErr w:type="spellStart"/>
-      <w:r>
-        <w:rPr>
-          <w:i/>
-          <w:lang w:val="fr-BE"/>
-        </w:rPr>
-        <w:t>authorization</w:t>
-      </w:r>
-      <w:proofErr w:type="spellEnd"/>
-      <w:r>
-        <w:rPr>
-          <w:i/>
-          <w:lang w:val="fr-BE"/>
-        </w:rPr>
-        <w:t xml:space="preserve"> </w:t>
-      </w:r>
-      <w:proofErr w:type="spellStart"/>
-      <w:r>
-        <w:rPr>
-          <w:i/>
-          <w:lang w:val="fr-BE"/>
-        </w:rPr>
-        <w:t>policies</w:t>
-      </w:r>
-      <w:proofErr w:type="spellEnd"/>
+        <w:t>assets&gt;&gt;uma&gt;&gt;authorization policies</w:t>
+      </w:r>
       <w:r>
         <w:rPr>
           <w:lang w:val="fr-BE"/>
@@ -13385,49 +12217,7 @@
         <w:rPr>
           <w:lang w:val="fr-BE"/>
         </w:rPr>
-        <w:t xml:space="preserve">Ouvrez le répertoire </w:t>
-      </w:r>
-      <w:proofErr w:type="spellStart"/>
-      <w:r>
-        <w:rPr>
-          <w:lang w:val="fr-BE"/>
-        </w:rPr>
-        <w:t>assets</w:t>
-      </w:r>
-      <w:proofErr w:type="spellEnd"/>
-      <w:r>
-        <w:rPr>
-          <w:lang w:val="fr-BE"/>
-        </w:rPr>
-        <w:t>&gt;&gt;</w:t>
-      </w:r>
-      <w:proofErr w:type="spellStart"/>
-      <w:r>
-        <w:rPr>
-          <w:lang w:val="fr-BE"/>
-        </w:rPr>
-        <w:t>uma</w:t>
-      </w:r>
-      <w:proofErr w:type="spellEnd"/>
-      <w:r>
-        <w:rPr>
-          <w:lang w:val="fr-BE"/>
-        </w:rPr>
-        <w:t>&gt;&gt;</w:t>
-      </w:r>
-      <w:proofErr w:type="spellStart"/>
-      <w:r>
-        <w:rPr>
-          <w:lang w:val="fr-BE"/>
-        </w:rPr>
-        <w:t>resources</w:t>
-      </w:r>
-      <w:proofErr w:type="spellEnd"/>
-      <w:r>
-        <w:rPr>
-          <w:lang w:val="fr-BE"/>
-        </w:rPr>
-        <w:t xml:space="preserve"> puis sélectionnez une ou plusieurs ressources puis cliquez sur </w:t>
+        <w:t xml:space="preserve">Ouvrez le répertoire assets&gt;&gt;uma&gt;&gt;resources puis sélectionnez une ou plusieurs ressources puis cliquez sur </w:t>
       </w:r>
       <w:r>
         <w:rPr>
@@ -13802,40 +12592,27 @@
         <w:rPr>
           <w:lang w:val="fr-BE"/>
         </w:rPr>
-        <w:t xml:space="preserve"> Mais n’oubliez pas qu’il est toujours possible d’en ajouter (référez vous à la description de l’action : « </w:t>
+        <w:t xml:space="preserve"> </w:t>
+      </w:r>
+      <w:r>
+        <w:rPr>
+          <w:lang w:val="fr-BE"/>
+        </w:rPr>
+        <w:t>N’oubliez pas</w:t>
+      </w:r>
+      <w:r>
+        <w:rPr>
+          <w:lang w:val="fr-BE"/>
+        </w:rPr>
+        <w:t xml:space="preserve"> qu’il est toujours possible d’en ajouter (référez vous à la description de l’action : « </w:t>
       </w:r>
       <w:r>
         <w:rPr>
           <w:i/>
           <w:lang w:val="fr-BE"/>
         </w:rPr>
-        <w:t xml:space="preserve">Editer un </w:t>
-      </w:r>
-      <w:proofErr w:type="spellStart"/>
-      <w:r>
-        <w:rPr>
-          <w:i/>
-          <w:lang w:val="fr-BE"/>
-        </w:rPr>
-        <w:t>resource</w:t>
-      </w:r>
-      <w:proofErr w:type="spellEnd"/>
-      <w:r>
-        <w:rPr>
-          <w:i/>
-          <w:lang w:val="fr-BE"/>
-        </w:rPr>
-        <w:t xml:space="preserve"> </w:t>
-      </w:r>
-      <w:proofErr w:type="spellStart"/>
-      <w:r>
-        <w:rPr>
-          <w:i/>
-          <w:lang w:val="fr-BE"/>
-        </w:rPr>
-        <w:t>owner</w:t>
-      </w:r>
-      <w:proofErr w:type="spellEnd"/>
+        <w:t>Editer un resource owner</w:t>
+      </w:r>
       <w:r>
         <w:rPr>
           <w:lang w:val="fr-BE"/>
@@ -13860,15 +12637,8 @@
         <w:rPr>
           <w:lang w:val="fr-BE"/>
         </w:rPr>
-        <w:t>Voici les actions qui sont actuellement disponibles sur l’écran « Connections » :</w:t>
-      </w:r>
-    </w:p>
-    <w:p>
-      <w:pPr>
-        <w:rPr>
-          <w:lang w:val="fr-BE"/>
-        </w:rPr>
-      </w:pPr>
+        <w:t>Voici les actions disponibles sur l’écran « Connections » :</w:t>
+      </w:r>
     </w:p>
     <w:p>
       <w:pPr>
@@ -13900,8 +12670,8 @@
                         <wps:cNvSpPr/>
                         <wps:spPr>
                           <a:xfrm>
-                            <a:off x="428626" y="251981"/>
-                            <a:ext cx="4333874" cy="2462557"/>
+                            <a:off x="314326" y="251923"/>
+                            <a:ext cx="4448174" cy="2462557"/>
                           </a:xfrm>
                           <a:prstGeom prst="roundRect">
                             <a:avLst/>
@@ -13995,62 +12765,8 @@
                                   <w:szCs w:val="18"/>
                                   <w:lang w:val="fr-BE"/>
                                 </w:rPr>
-                                <w:t>Activer un fournisseur</w:t>
+                                <w:t>Activer</w:t>
                               </w:r>
-                            </w:p>
-                          </w:txbxContent>
-                        </wps:txbx>
-                        <wps:bodyPr rot="0" spcFirstLastPara="0" vert="horz" wrap="square" lIns="91440" tIns="45720" rIns="91440" bIns="45720" numCol="1" spcCol="0" rtlCol="0" fromWordArt="0" anchor="ctr" anchorCtr="0" forceAA="0" compatLnSpc="1">
-                          <a:prstTxWarp prst="textNoShape">
-                            <a:avLst/>
-                          </a:prstTxWarp>
-                          <a:noAutofit/>
-                        </wps:bodyPr>
-                      </wps:wsp>
-                      <wps:wsp>
-                        <wps:cNvPr id="109" name="Rounded Rectangle 109"/>
-                        <wps:cNvSpPr/>
-                        <wps:spPr>
-                          <a:xfrm>
-                            <a:off x="791064" y="1119527"/>
-                            <a:ext cx="1224915" cy="598170"/>
-                          </a:xfrm>
-                          <a:prstGeom prst="roundRect">
-                            <a:avLst/>
-                          </a:prstGeom>
-                          <a:noFill/>
-                          <a:ln>
-                            <a:solidFill>
-                              <a:schemeClr val="bg1">
-                                <a:lumMod val="50000"/>
-                              </a:schemeClr>
-                            </a:solidFill>
-                          </a:ln>
-                        </wps:spPr>
-                        <wps:style>
-                          <a:lnRef idx="2">
-                            <a:schemeClr val="accent1">
-                              <a:shade val="50000"/>
-                            </a:schemeClr>
-                          </a:lnRef>
-                          <a:fillRef idx="1">
-                            <a:schemeClr val="accent1"/>
-                          </a:fillRef>
-                          <a:effectRef idx="0">
-                            <a:schemeClr val="accent1"/>
-                          </a:effectRef>
-                          <a:fontRef idx="minor">
-                            <a:schemeClr val="lt1"/>
-                          </a:fontRef>
-                        </wps:style>
-                        <wps:txbx>
-                          <w:txbxContent>
-                            <w:p>
-                              <w:pPr>
-                                <w:pStyle w:val="NormalWeb"/>
-                                <w:spacing w:before="0" w:beforeAutospacing="0" w:after="0" w:afterAutospacing="0"/>
-                                <w:jc w:val="center"/>
-                              </w:pPr>
                               <w:r>
                                 <w:rPr>
                                   <w:rFonts w:ascii="Arial" w:eastAsia="Times New Roman" w:hAnsi="Arial"/>
@@ -14059,7 +12775,17 @@
                                   <w:szCs w:val="18"/>
                                   <w:lang w:val="fr-BE"/>
                                 </w:rPr>
-                                <w:t>Désactiver un fournisseur</w:t>
+                                <w:t xml:space="preserve"> / désactiver</w:t>
+                              </w:r>
+                              <w:r>
+                                <w:rPr>
+                                  <w:rFonts w:ascii="Arial" w:eastAsia="Times New Roman" w:hAnsi="Arial"/>
+                                  <w:color w:val="000000"/>
+                                  <w:sz w:val="18"/>
+                                  <w:szCs w:val="18"/>
+                                  <w:lang w:val="fr-BE"/>
+                                </w:rPr>
+                                <w:t xml:space="preserve"> un fournisseur</w:t>
                               </w:r>
                             </w:p>
                           </w:txbxContent>
@@ -14237,43 +12963,6 @@
                         <wps:bodyPr/>
                       </wps:wsp>
                       <wps:wsp>
-                        <wps:cNvPr id="129" name="Straight Arrow Connector 129"/>
-                        <wps:cNvCnPr>
-                          <a:stCxn id="109" idx="3"/>
-                          <a:endCxn id="127" idx="1"/>
-                        </wps:cNvCnPr>
-                        <wps:spPr>
-                          <a:xfrm flipV="1">
-                            <a:off x="2015979" y="1417509"/>
-                            <a:ext cx="650046" cy="1103"/>
-                          </a:xfrm>
-                          <a:prstGeom prst="straightConnector1">
-                            <a:avLst/>
-                          </a:prstGeom>
-                          <a:ln>
-                            <a:solidFill>
-                              <a:schemeClr val="tx1"/>
-                            </a:solidFill>
-                            <a:tailEnd type="arrow"/>
-                          </a:ln>
-                        </wps:spPr>
-                        <wps:style>
-                          <a:lnRef idx="1">
-                            <a:schemeClr val="accent1"/>
-                          </a:lnRef>
-                          <a:fillRef idx="0">
-                            <a:schemeClr val="accent1"/>
-                          </a:fillRef>
-                          <a:effectRef idx="0">
-                            <a:schemeClr val="accent1"/>
-                          </a:effectRef>
-                          <a:fontRef idx="minor">
-                            <a:schemeClr val="tx1"/>
-                          </a:fontRef>
-                        </wps:style>
-                        <wps:bodyPr/>
-                      </wps:wsp>
-                      <wps:wsp>
                         <wps:cNvPr id="130" name="Straight Arrow Connector 130"/>
                         <wps:cNvCnPr>
                           <a:stCxn id="126" idx="3"/>
@@ -14310,6 +12999,70 @@
                         </wps:style>
                         <wps:bodyPr/>
                       </wps:wsp>
+                      <wps:wsp>
+                        <wps:cNvPr id="131" name="Rounded Rectangle 131"/>
+                        <wps:cNvSpPr/>
+                        <wps:spPr>
+                          <a:xfrm>
+                            <a:off x="2666025" y="1878596"/>
+                            <a:ext cx="1224915" cy="597535"/>
+                          </a:xfrm>
+                          <a:prstGeom prst="roundRect">
+                            <a:avLst/>
+                          </a:prstGeom>
+                          <a:noFill/>
+                          <a:ln>
+                            <a:solidFill>
+                              <a:schemeClr val="bg1">
+                                <a:lumMod val="50000"/>
+                              </a:schemeClr>
+                            </a:solidFill>
+                          </a:ln>
+                        </wps:spPr>
+                        <wps:style>
+                          <a:lnRef idx="2">
+                            <a:schemeClr val="accent1">
+                              <a:shade val="50000"/>
+                            </a:schemeClr>
+                          </a:lnRef>
+                          <a:fillRef idx="1">
+                            <a:schemeClr val="accent1"/>
+                          </a:fillRef>
+                          <a:effectRef idx="0">
+                            <a:schemeClr val="accent1"/>
+                          </a:effectRef>
+                          <a:fontRef idx="minor">
+                            <a:schemeClr val="lt1"/>
+                          </a:fontRef>
+                        </wps:style>
+                        <wps:txbx>
+                          <w:txbxContent>
+                            <w:p>
+                              <w:pPr>
+                                <w:pStyle w:val="NormalWeb"/>
+                                <w:spacing w:before="0" w:beforeAutospacing="0" w:after="0" w:afterAutospacing="0"/>
+                                <w:jc w:val="center"/>
+                              </w:pPr>
+                              <w:r>
+                                <w:rPr>
+                                  <w:rFonts w:ascii="Arial" w:eastAsia="Times New Roman" w:hAnsi="Arial"/>
+                                  <w:color w:val="000000"/>
+                                  <w:sz w:val="18"/>
+                                  <w:szCs w:val="18"/>
+                                  <w:lang w:val="fr-BE"/>
+                                </w:rPr>
+                                <w:t>Lister les fournisseurs</w:t>
+                              </w:r>
+                            </w:p>
+                          </w:txbxContent>
+                        </wps:txbx>
+                        <wps:bodyPr rot="0" spcFirstLastPara="0" vert="horz" wrap="square" lIns="91440" tIns="45720" rIns="91440" bIns="45720" numCol="1" spcCol="0" rtlCol="0" fromWordArt="0" anchor="ctr" anchorCtr="0" forceAA="0" compatLnSpc="1">
+                          <a:prstTxWarp prst="textNoShape">
+                            <a:avLst/>
+                          </a:prstTxWarp>
+                          <a:noAutofit/>
+                        </wps:bodyPr>
+                      </wps:wsp>
                     </wpc:wpc>
                   </a:graphicData>
                 </a:graphic>
@@ -14318,7 +13071,7 @@
           </mc:Choice>
           <mc:Fallback>
             <w:pict>
-              <v:group id="Canvas 15" o:spid="_x0000_s1101" editas="canvas" style="width:6in;height:243.65pt;mso-position-horizontal-relative:char;mso-position-vertical-relative:line" coordsize="54864,30937" o:gfxdata="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">
+              <v:group id="Canvas 15" o:spid="_x0000_s1101" editas="canvas" style="width:6in;height:243.65pt;mso-position-horizontal-relative:char;mso-position-vertical-relative:line" coordsize="54864,30937" o:gfxdata="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">
                 <v:shapetype id="_x0000_t75" coordsize="21600,21600" o:spt="75" o:preferrelative="t" path="m@4@5l@4@11@9@11@9@5xe" filled="f" stroked="f">
                   <v:stroke joinstyle="miter"/>
                   <v:formulas>
@@ -14342,7 +13095,7 @@
                   <v:fill o:detectmouseclick="t"/>
                   <v:path o:connecttype="none"/>
                 </v:shape>
-                <v:roundrect id="Rounded Rectangle 106" o:spid="_x0000_s1103" style="position:absolute;left:4286;top:2519;width:43339;height:24626;visibility:visible;mso-wrap-style:square;v-text-anchor:middle" arcsize="10923f" o:gfxdata="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" filled="f" strokecolor="#d8d8d8 [2732]" strokeweight="2pt">
+                <v:roundrect id="Rounded Rectangle 106" o:spid="_x0000_s1103" style="position:absolute;left:3143;top:2519;width:44482;height:24625;visibility:visible;mso-wrap-style:square;v-text-anchor:middle" arcsize="10923f" o:gfxdata="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" filled="f" strokecolor="#d8d8d8 [2732]" strokeweight="2pt">
                   <v:textbox>
                     <w:txbxContent>
                       <w:p/>
@@ -14366,21 +13119,8 @@
                             <w:szCs w:val="18"/>
                             <w:lang w:val="fr-BE"/>
                           </w:rPr>
-                          <w:t>Activer un fournisseur</w:t>
+                          <w:t>Activer</w:t>
                         </w:r>
-                      </w:p>
-                    </w:txbxContent>
-                  </v:textbox>
-                </v:roundrect>
-                <v:roundrect id="Rounded Rectangle 109" o:spid="_x0000_s1105" style="position:absolute;left:7910;top:11195;width:12249;height:5981;visibility:visible;mso-wrap-style:square;v-text-anchor:middle" arcsize="10923f" o:gfxdata="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" filled="f" strokecolor="#7f7f7f [1612]" strokeweight="2pt">
-                  <v:textbox>
-                    <w:txbxContent>
-                      <w:p>
-                        <w:pPr>
-                          <w:pStyle w:val="NormalWeb"/>
-                          <w:spacing w:before="0" w:beforeAutospacing="0" w:after="0" w:afterAutospacing="0"/>
-                          <w:jc w:val="center"/>
-                        </w:pPr>
                         <w:r>
                           <w:rPr>
                             <w:rFonts w:ascii="Arial" w:eastAsia="Times New Roman" w:hAnsi="Arial"/>
@@ -14389,13 +13129,23 @@
                             <w:szCs w:val="18"/>
                             <w:lang w:val="fr-BE"/>
                           </w:rPr>
-                          <w:t>Désactiver un fournisseur</w:t>
+                          <w:t xml:space="preserve"> / désactiver</w:t>
+                        </w:r>
+                        <w:r>
+                          <w:rPr>
+                            <w:rFonts w:ascii="Arial" w:eastAsia="Times New Roman" w:hAnsi="Arial"/>
+                            <w:color w:val="000000"/>
+                            <w:sz w:val="18"/>
+                            <w:szCs w:val="18"/>
+                            <w:lang w:val="fr-BE"/>
+                          </w:rPr>
+                          <w:t xml:space="preserve"> un fournisseur</w:t>
                         </w:r>
                       </w:p>
                     </w:txbxContent>
                   </v:textbox>
                 </v:roundrect>
-                <v:roundrect id="Rounded Rectangle 126" o:spid="_x0000_s1106" style="position:absolute;left:7689;top:18781;width:12249;height:5982;visibility:visible;mso-wrap-style:square;v-text-anchor:middle" arcsize="10923f" o:gfxdata="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" filled="f" strokecolor="#7f7f7f [1612]" strokeweight="2pt">
+                <v:roundrect id="Rounded Rectangle 126" o:spid="_x0000_s1105" style="position:absolute;left:7689;top:18781;width:12249;height:5982;visibility:visible;mso-wrap-style:square;v-text-anchor:middle" arcsize="10923f" o:gfxdata="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" filled="f" strokecolor="#7f7f7f [1612]" strokeweight="2pt">
                   <v:textbox>
                     <w:txbxContent>
                       <w:p>
@@ -14418,7 +13168,7 @@
                     </w:txbxContent>
                   </v:textbox>
                 </v:roundrect>
-                <v:roundrect id="Rounded Rectangle 127" o:spid="_x0000_s1107" style="position:absolute;left:26660;top:11184;width:12249;height:5981;visibility:visible;mso-wrap-style:square;v-text-anchor:middle" arcsize="10923f" o:gfxdata="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" filled="f" strokecolor="#7f7f7f [1612]" strokeweight="2pt">
+                <v:roundrect id="Rounded Rectangle 127" o:spid="_x0000_s1106" style="position:absolute;left:26660;top:11184;width:12249;height:5981;visibility:visible;mso-wrap-style:square;v-text-anchor:middle" arcsize="10923f" o:gfxdata="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" filled="f" strokecolor="#7f7f7f [1612]" strokeweight="2pt">
                   <v:textbox>
                     <w:txbxContent>
                       <w:p>
@@ -14445,15 +13195,35 @@
                   <v:path arrowok="t" fillok="f" o:connecttype="none"/>
                   <o:lock v:ext="edit" shapetype="t"/>
                 </v:shapetype>
-                <v:shape id="Straight Arrow Connector 128" o:spid="_x0000_s1108" type="#_x0000_t32" style="position:absolute;left:19939;top:6584;width:6721;height:7591;visibility:visible;mso-wrap-style:square" o:connectortype="straight" o:gfxdata="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" strokecolor="black [3213]">
+                <v:shape id="Straight Arrow Connector 128" o:spid="_x0000_s1107" type="#_x0000_t32" style="position:absolute;left:19939;top:6584;width:6721;height:7591;visibility:visible;mso-wrap-style:square" o:connectortype="straight" o:gfxdata="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" strokecolor="black [3213]">
                   <v:stroke endarrow="open"/>
                 </v:shape>
-                <v:shape id="Straight Arrow Connector 129" o:spid="_x0000_s1109" type="#_x0000_t32" style="position:absolute;left:20159;top:14175;width:6501;height:11;flip:y;visibility:visible;mso-wrap-style:square" o:connectortype="straight" o:gfxdata="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" strokecolor="black [3213]">
+                <v:shape id="Straight Arrow Connector 130" o:spid="_x0000_s1108" type="#_x0000_t32" style="position:absolute;left:19938;top:14175;width:6722;height:7597;flip:y;visibility:visible;mso-wrap-style:square" o:connectortype="straight" o:gfxdata="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" strokecolor="black [3213]">
                   <v:stroke endarrow="open"/>
                 </v:shape>
-                <v:shape id="Straight Arrow Connector 130" o:spid="_x0000_s1110" type="#_x0000_t32" style="position:absolute;left:19938;top:14175;width:6722;height:7597;flip:y;visibility:visible;mso-wrap-style:square" o:connectortype="straight" o:gfxdata="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" strokecolor="black [3213]">
-                  <v:stroke endarrow="open"/>
-                </v:shape>
+                <v:roundrect id="Rounded Rectangle 131" o:spid="_x0000_s1109" style="position:absolute;left:26660;top:18785;width:12249;height:5976;visibility:visible;mso-wrap-style:square;v-text-anchor:middle" arcsize="10923f" o:gfxdata="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" filled="f" strokecolor="#7f7f7f [1612]" strokeweight="2pt">
+                  <v:textbox>
+                    <w:txbxContent>
+                      <w:p>
+                        <w:pPr>
+                          <w:pStyle w:val="NormalWeb"/>
+                          <w:spacing w:before="0" w:beforeAutospacing="0" w:after="0" w:afterAutospacing="0"/>
+                          <w:jc w:val="center"/>
+                        </w:pPr>
+                        <w:r>
+                          <w:rPr>
+                            <w:rFonts w:ascii="Arial" w:eastAsia="Times New Roman" w:hAnsi="Arial"/>
+                            <w:color w:val="000000"/>
+                            <w:sz w:val="18"/>
+                            <w:szCs w:val="18"/>
+                            <w:lang w:val="fr-BE"/>
+                          </w:rPr>
+                          <w:t>Lister les fournisseurs</w:t>
+                        </w:r>
+                      </w:p>
+                    </w:txbxContent>
+                  </v:textbox>
+                </v:roundrect>
                 <w10:anchorlock/>
               </v:group>
             </w:pict>
@@ -14478,47 +13248,13 @@
         <w:rPr>
           <w:lang w:val="fr-BE"/>
         </w:rPr>
-        <w:t>Les fournisseur d’identité externes suiv</w:t>
-      </w:r>
-      <w:r>
-        <w:rPr>
-          <w:lang w:val="fr-BE"/>
-        </w:rPr>
-        <w:t>ants sont configurés par défaut</w:t>
-      </w:r>
-      <w:r>
-        <w:rPr>
-          <w:lang w:val="fr-BE"/>
-        </w:rPr>
-        <w:t xml:space="preserve"> : Microsoft, </w:t>
-      </w:r>
-      <w:proofErr w:type="spellStart"/>
-      <w:r>
-        <w:rPr>
-          <w:lang w:val="fr-BE"/>
-        </w:rPr>
-        <w:t>Linkedin</w:t>
-      </w:r>
-      <w:proofErr w:type="spellEnd"/>
-      <w:r>
-        <w:rPr>
-          <w:lang w:val="fr-BE"/>
-        </w:rPr>
-        <w:t xml:space="preserve">, Google, </w:t>
-      </w:r>
-      <w:proofErr w:type="spellStart"/>
-      <w:r>
-        <w:rPr>
-          <w:lang w:val="fr-BE"/>
-        </w:rPr>
-        <w:t>GitHub</w:t>
-      </w:r>
-      <w:proofErr w:type="spellEnd"/>
-      <w:r>
-        <w:rPr>
-          <w:lang w:val="fr-BE"/>
-        </w:rPr>
-        <w:t xml:space="preserve">, Facebook ainsi </w:t>
+        <w:t xml:space="preserve">Les fournisseurs d’identité externes suivants sont configurés par défaut : </w:t>
+      </w:r>
+      <w:r>
+        <w:rPr>
+          <w:lang w:val="fr-BE"/>
+        </w:rPr>
+        <w:t xml:space="preserve">Microsoft, Linkedin, Google, GitHub, Facebook ainsi </w:t>
       </w:r>
       <w:r>
         <w:rPr>
@@ -14542,6 +13278,2352 @@
     </w:p>
     <w:p>
       <w:pPr>
+        <w:pStyle w:val="Subtitle"/>
+        <w:rPr>
+          <w:lang w:val="fr-BE"/>
+        </w:rPr>
+      </w:pPr>
+      <w:r>
+        <w:rPr>
+          <w:lang w:val="fr-BE"/>
+        </w:rPr>
+        <w:t xml:space="preserve">Action : </w:t>
+      </w:r>
+      <w:r>
+        <w:rPr>
+          <w:lang w:val="fr-BE"/>
+        </w:rPr>
+        <w:t>Lister les fournisseurs</w:t>
+      </w:r>
+    </w:p>
+    <w:p>
+      <w:pPr>
+        <w:rPr>
+          <w:lang w:val="fr-BE"/>
+        </w:rPr>
+      </w:pPr>
+    </w:p>
+    <w:p>
+      <w:pPr>
+        <w:rPr>
+          <w:lang w:val="fr-BE"/>
+        </w:rPr>
+      </w:pPr>
+      <w:r>
+        <w:rPr>
+          <w:lang w:val="fr-BE"/>
+        </w:rPr>
+        <w:t>Cliquez sur l’onglet « Connections » du site. Une fenêtre avec la liste des fournisseurs d’identité externes s’affiche.</w:t>
+      </w:r>
+    </w:p>
+    <w:p>
+      <w:pPr>
+        <w:rPr>
+          <w:lang w:val="fr-BE"/>
+        </w:rPr>
+      </w:pPr>
+    </w:p>
+    <w:p>
+      <w:pPr>
+        <w:jc w:val="center"/>
+        <w:rPr>
+          <w:lang w:val="fr-BE"/>
+        </w:rPr>
+      </w:pPr>
+      <w:r>
+        <w:rPr>
+          <w:noProof/>
+        </w:rPr>
+        <w:drawing>
+          <wp:inline distT="0" distB="0" distL="0" distR="0">
+            <wp:extent cx="4114800" cy="1166456"/>
+            <wp:effectExtent l="0" t="0" r="0" b="0"/>
+            <wp:docPr id="16" name="Picture 16"/>
+            <wp:cNvGraphicFramePr>
+              <a:graphicFrameLocks xmlns:a="http://schemas.openxmlformats.org/drawingml/2006/main" noChangeAspect="1"/>
+            </wp:cNvGraphicFramePr>
+            <a:graphic xmlns:a="http://schemas.openxmlformats.org/drawingml/2006/main">
+              <a:graphicData uri="http://schemas.openxmlformats.org/drawingml/2006/picture">
+                <pic:pic xmlns:pic="http://schemas.openxmlformats.org/drawingml/2006/picture">
+                  <pic:nvPicPr>
+                    <pic:cNvPr id="0" name="Picture 1"/>
+                    <pic:cNvPicPr>
+                      <a:picLocks noChangeAspect="1" noChangeArrowheads="1"/>
+                    </pic:cNvPicPr>
+                  </pic:nvPicPr>
+                  <pic:blipFill>
+                    <a:blip r:embed="rId42">
+                      <a:extLst>
+                        <a:ext uri="{28A0092B-C50C-407E-A947-70E740481C1C}">
+                          <a14:useLocalDpi xmlns:a14="http://schemas.microsoft.com/office/drawing/2010/main" val="0"/>
+                        </a:ext>
+                      </a:extLst>
+                    </a:blip>
+                    <a:srcRect/>
+                    <a:stretch>
+                      <a:fillRect/>
+                    </a:stretch>
+                  </pic:blipFill>
+                  <pic:spPr bwMode="auto">
+                    <a:xfrm>
+                      <a:off x="0" y="0"/>
+                      <a:ext cx="4114800" cy="1166456"/>
+                    </a:xfrm>
+                    <a:prstGeom prst="rect">
+                      <a:avLst/>
+                    </a:prstGeom>
+                    <a:noFill/>
+                    <a:ln>
+                      <a:noFill/>
+                    </a:ln>
+                  </pic:spPr>
+                </pic:pic>
+              </a:graphicData>
+            </a:graphic>
+          </wp:inline>
+        </w:drawing>
+      </w:r>
+    </w:p>
+    <w:p>
+      <w:pPr>
+        <w:rPr>
+          <w:lang w:val="fr-BE"/>
+        </w:rPr>
+      </w:pPr>
+    </w:p>
+    <w:p>
+      <w:pPr>
+        <w:rPr>
+          <w:lang w:val="fr-BE"/>
+        </w:rPr>
+      </w:pPr>
+    </w:p>
+    <w:p>
+      <w:pPr>
+        <w:pStyle w:val="Subtitle"/>
+        <w:rPr>
+          <w:lang w:val="fr-BE"/>
+        </w:rPr>
+      </w:pPr>
+      <w:r>
+        <w:rPr>
+          <w:lang w:val="fr-BE"/>
+        </w:rPr>
+        <w:t xml:space="preserve">Action : </w:t>
+      </w:r>
+      <w:r>
+        <w:rPr>
+          <w:lang w:val="fr-BE"/>
+        </w:rPr>
+        <w:t>Activer / désactiver un fournisseur</w:t>
+      </w:r>
+    </w:p>
+    <w:p>
+      <w:pPr>
+        <w:rPr>
+          <w:lang w:val="fr-BE"/>
+        </w:rPr>
+      </w:pPr>
+    </w:p>
+    <w:p>
+      <w:pPr>
+        <w:rPr>
+          <w:lang w:val="fr-BE"/>
+        </w:rPr>
+      </w:pPr>
+      <w:r>
+        <w:rPr>
+          <w:lang w:val="fr-BE"/>
+        </w:rPr>
+        <w:t>Les fournisseurs peuvent être activés / désactivés de la page d’authentification. Pour cela rien de plus simple il suffit de cliquer sur le bouton « On / Off » situé à côté de chaque fournisseur.</w:t>
+      </w:r>
+    </w:p>
+    <w:p>
+      <w:pPr>
+        <w:rPr>
+          <w:lang w:val="fr-BE"/>
+        </w:rPr>
+      </w:pPr>
+      <w:r>
+        <w:rPr>
+          <w:lang w:val="fr-BE"/>
+        </w:rPr>
+        <w:t>Par défaut voici à quoi ressemble la page d’authentification :</w:t>
+      </w:r>
+    </w:p>
+    <w:p>
+      <w:pPr>
+        <w:rPr>
+          <w:lang w:val="fr-BE"/>
+        </w:rPr>
+      </w:pPr>
+    </w:p>
+    <w:p>
+      <w:pPr>
+        <w:jc w:val="center"/>
+        <w:rPr>
+          <w:lang w:val="fr-BE"/>
+        </w:rPr>
+      </w:pPr>
+      <w:r>
+        <w:rPr>
+          <w:noProof/>
+        </w:rPr>
+        <w:drawing>
+          <wp:inline distT="0" distB="0" distL="0" distR="0">
+            <wp:extent cx="2219325" cy="1282061"/>
+            <wp:effectExtent l="0" t="0" r="0" b="0"/>
+            <wp:docPr id="17" name="Picture 17"/>
+            <wp:cNvGraphicFramePr>
+              <a:graphicFrameLocks xmlns:a="http://schemas.openxmlformats.org/drawingml/2006/main" noChangeAspect="1"/>
+            </wp:cNvGraphicFramePr>
+            <a:graphic xmlns:a="http://schemas.openxmlformats.org/drawingml/2006/main">
+              <a:graphicData uri="http://schemas.openxmlformats.org/drawingml/2006/picture">
+                <pic:pic xmlns:pic="http://schemas.openxmlformats.org/drawingml/2006/picture">
+                  <pic:nvPicPr>
+                    <pic:cNvPr id="0" name="Picture 2"/>
+                    <pic:cNvPicPr>
+                      <a:picLocks noChangeAspect="1" noChangeArrowheads="1"/>
+                    </pic:cNvPicPr>
+                  </pic:nvPicPr>
+                  <pic:blipFill>
+                    <a:blip r:embed="rId43">
+                      <a:extLst>
+                        <a:ext uri="{28A0092B-C50C-407E-A947-70E740481C1C}">
+                          <a14:useLocalDpi xmlns:a14="http://schemas.microsoft.com/office/drawing/2010/main" val="0"/>
+                        </a:ext>
+                      </a:extLst>
+                    </a:blip>
+                    <a:srcRect/>
+                    <a:stretch>
+                      <a:fillRect/>
+                    </a:stretch>
+                  </pic:blipFill>
+                  <pic:spPr bwMode="auto">
+                    <a:xfrm>
+                      <a:off x="0" y="0"/>
+                      <a:ext cx="2219325" cy="1282061"/>
+                    </a:xfrm>
+                    <a:prstGeom prst="rect">
+                      <a:avLst/>
+                    </a:prstGeom>
+                    <a:noFill/>
+                    <a:ln>
+                      <a:noFill/>
+                    </a:ln>
+                  </pic:spPr>
+                </pic:pic>
+              </a:graphicData>
+            </a:graphic>
+          </wp:inline>
+        </w:drawing>
+      </w:r>
+    </w:p>
+    <w:p>
+      <w:pPr>
+        <w:rPr>
+          <w:lang w:val="fr-BE"/>
+        </w:rPr>
+      </w:pPr>
+    </w:p>
+    <w:p>
+      <w:pPr>
+        <w:rPr>
+          <w:lang w:val="fr-BE"/>
+        </w:rPr>
+      </w:pPr>
+      <w:r>
+        <w:rPr>
+          <w:lang w:val="fr-BE"/>
+        </w:rPr>
+        <w:t xml:space="preserve">Voici la nouvelle page lorsque </w:t>
+      </w:r>
+      <w:r>
+        <w:rPr>
+          <w:lang w:val="fr-BE"/>
+        </w:rPr>
+        <w:t>« Facebook » est désactivé :</w:t>
+      </w:r>
+    </w:p>
+    <w:p>
+      <w:pPr>
+        <w:rPr>
+          <w:lang w:val="fr-BE"/>
+        </w:rPr>
+      </w:pPr>
+    </w:p>
+    <w:p>
+      <w:pPr>
+        <w:jc w:val="center"/>
+        <w:rPr>
+          <w:lang w:val="fr-BE"/>
+        </w:rPr>
+      </w:pPr>
+      <w:r>
+        <w:rPr>
+          <w:noProof/>
+        </w:rPr>
+        <w:drawing>
+          <wp:inline distT="0" distB="0" distL="0" distR="0">
+            <wp:extent cx="2336256" cy="1457325"/>
+            <wp:effectExtent l="0" t="0" r="6985" b="0"/>
+            <wp:docPr id="18" name="Picture 18"/>
+            <wp:cNvGraphicFramePr>
+              <a:graphicFrameLocks xmlns:a="http://schemas.openxmlformats.org/drawingml/2006/main" noChangeAspect="1"/>
+            </wp:cNvGraphicFramePr>
+            <a:graphic xmlns:a="http://schemas.openxmlformats.org/drawingml/2006/main">
+              <a:graphicData uri="http://schemas.openxmlformats.org/drawingml/2006/picture">
+                <pic:pic xmlns:pic="http://schemas.openxmlformats.org/drawingml/2006/picture">
+                  <pic:nvPicPr>
+                    <pic:cNvPr id="0" name="Picture 3"/>
+                    <pic:cNvPicPr>
+                      <a:picLocks noChangeAspect="1" noChangeArrowheads="1"/>
+                    </pic:cNvPicPr>
+                  </pic:nvPicPr>
+                  <pic:blipFill>
+                    <a:blip r:embed="rId44">
+                      <a:extLst>
+                        <a:ext uri="{28A0092B-C50C-407E-A947-70E740481C1C}">
+                          <a14:useLocalDpi xmlns:a14="http://schemas.microsoft.com/office/drawing/2010/main" val="0"/>
+                        </a:ext>
+                      </a:extLst>
+                    </a:blip>
+                    <a:srcRect/>
+                    <a:stretch>
+                      <a:fillRect/>
+                    </a:stretch>
+                  </pic:blipFill>
+                  <pic:spPr bwMode="auto">
+                    <a:xfrm>
+                      <a:off x="0" y="0"/>
+                      <a:ext cx="2336256" cy="1457325"/>
+                    </a:xfrm>
+                    <a:prstGeom prst="rect">
+                      <a:avLst/>
+                    </a:prstGeom>
+                    <a:noFill/>
+                    <a:ln>
+                      <a:noFill/>
+                    </a:ln>
+                  </pic:spPr>
+                </pic:pic>
+              </a:graphicData>
+            </a:graphic>
+          </wp:inline>
+        </w:drawing>
+      </w:r>
+    </w:p>
+    <w:p>
+      <w:pPr>
+        <w:rPr>
+          <w:lang w:val="fr-BE"/>
+        </w:rPr>
+      </w:pPr>
+    </w:p>
+    <w:p>
+      <w:pPr>
+        <w:rPr>
+          <w:lang w:val="fr-BE"/>
+        </w:rPr>
+      </w:pPr>
+      <w:r>
+        <w:rPr>
+          <w:lang w:val="fr-BE"/>
+        </w:rPr>
+        <w:t>L’administrateur peut rafraîchir la liste des fournisseurs sans se soucier de relancer l’application.</w:t>
+      </w:r>
+    </w:p>
+    <w:p>
+      <w:pPr>
+        <w:rPr>
+          <w:lang w:val="fr-BE"/>
+        </w:rPr>
+      </w:pPr>
+    </w:p>
+    <w:p>
+      <w:pPr>
+        <w:pStyle w:val="Subtitle"/>
+        <w:rPr>
+          <w:lang w:val="fr-BE"/>
+        </w:rPr>
+      </w:pPr>
+      <w:r>
+        <w:rPr>
+          <w:lang w:val="fr-BE"/>
+        </w:rPr>
+        <w:t>Action : Ajouter un fournisseur</w:t>
+      </w:r>
+    </w:p>
+    <w:p>
+      <w:pPr>
+        <w:rPr>
+          <w:lang w:val="fr-BE"/>
+        </w:rPr>
+      </w:pPr>
+    </w:p>
+    <w:p>
+      <w:pPr>
+        <w:rPr>
+          <w:lang w:val="fr-BE"/>
+        </w:rPr>
+      </w:pPr>
+      <w:r>
+        <w:rPr>
+          <w:lang w:val="fr-BE"/>
+        </w:rPr>
+        <w:t>Pour ajouter un fournisseur cliquez sur le bouton « New identity provider ». Une nouvelle fenêtre s’affiche au premier plan</w:t>
+      </w:r>
+      <w:r>
+        <w:rPr>
+          <w:lang w:val="fr-BE"/>
+        </w:rPr>
+        <w:t>. Remplissez les champs en vous aidant du tableau explicatif ci-dessous. Lorsque vous avez terminé, cliquez sur le bouton « Create » afin de confirmer la création.</w:t>
+      </w:r>
+    </w:p>
+    <w:p>
+      <w:pPr>
+        <w:rPr>
+          <w:lang w:val="fr-BE"/>
+        </w:rPr>
+      </w:pPr>
+    </w:p>
+    <w:tbl>
+      <w:tblPr>
+        <w:tblStyle w:val="TableGrid"/>
+        <w:tblW w:w="0" w:type="auto"/>
+        <w:tblLook w:val="04A0" w:firstRow="1" w:lastRow="0" w:firstColumn="1" w:lastColumn="0" w:noHBand="0" w:noVBand="1"/>
+      </w:tblPr>
+      <w:tblGrid>
+        <w:gridCol w:w="1809"/>
+        <w:gridCol w:w="7047"/>
+      </w:tblGrid>
+      <w:tr>
+        <w:tc>
+          <w:tcPr>
+            <w:tcW w:w="1809" w:type="dxa"/>
+            <w:shd w:val="clear" w:color="auto" w:fill="F2F2F2" w:themeFill="background1" w:themeFillShade="F2"/>
+          </w:tcPr>
+          <w:p>
+            <w:pPr>
+              <w:jc w:val="center"/>
+              <w:rPr>
+                <w:lang w:val="fr-BE"/>
+              </w:rPr>
+            </w:pPr>
+            <w:r>
+              <w:rPr>
+                <w:lang w:val="fr-BE"/>
+              </w:rPr>
+              <w:t>Nom champ</w:t>
+            </w:r>
+          </w:p>
+        </w:tc>
+        <w:tc>
+          <w:tcPr>
+            <w:tcW w:w="7047" w:type="dxa"/>
+            <w:shd w:val="clear" w:color="auto" w:fill="F2F2F2" w:themeFill="background1" w:themeFillShade="F2"/>
+          </w:tcPr>
+          <w:p>
+            <w:pPr>
+              <w:jc w:val="center"/>
+              <w:rPr>
+                <w:lang w:val="fr-BE"/>
+              </w:rPr>
+            </w:pPr>
+            <w:r>
+              <w:rPr>
+                <w:lang w:val="fr-BE"/>
+              </w:rPr>
+              <w:t>Description</w:t>
+            </w:r>
+          </w:p>
+        </w:tc>
+      </w:tr>
+      <w:tr>
+        <w:tc>
+          <w:tcPr>
+            <w:tcW w:w="1809" w:type="dxa"/>
+          </w:tcPr>
+          <w:p>
+            <w:pPr>
+              <w:rPr>
+                <w:lang w:val="fr-BE"/>
+              </w:rPr>
+            </w:pPr>
+            <w:r>
+              <w:rPr>
+                <w:lang w:val="fr-BE"/>
+              </w:rPr>
+              <w:t>Name</w:t>
+            </w:r>
+          </w:p>
+        </w:tc>
+        <w:tc>
+          <w:tcPr>
+            <w:tcW w:w="7047" w:type="dxa"/>
+          </w:tcPr>
+          <w:p>
+            <w:pPr>
+              <w:rPr>
+                <w:lang w:val="fr-BE"/>
+              </w:rPr>
+            </w:pPr>
+            <w:r>
+              <w:rPr>
+                <w:lang w:val="fr-BE"/>
+              </w:rPr>
+              <w:t>Nom qui sera affiché sur la page d’authentification</w:t>
+            </w:r>
+          </w:p>
+        </w:tc>
+      </w:tr>
+      <w:tr>
+        <w:tc>
+          <w:tcPr>
+            <w:tcW w:w="1809" w:type="dxa"/>
+          </w:tcPr>
+          <w:p>
+            <w:pPr>
+              <w:rPr>
+                <w:lang w:val="fr-BE"/>
+              </w:rPr>
+            </w:pPr>
+            <w:r>
+              <w:rPr>
+                <w:lang w:val="fr-BE"/>
+              </w:rPr>
+              <w:t>Callback path</w:t>
+            </w:r>
+          </w:p>
+        </w:tc>
+        <w:tc>
+          <w:tcPr>
+            <w:tcW w:w="7047" w:type="dxa"/>
+          </w:tcPr>
+          <w:p>
+            <w:pPr>
+              <w:rPr>
+                <w:lang w:val="fr-BE"/>
+              </w:rPr>
+            </w:pPr>
+            <w:r>
+              <w:rPr>
+                <w:lang w:val="fr-BE"/>
+              </w:rPr>
+              <w:t>Donnée technique utilisée par le serveur d’autorisation. Faîtes bien attention à respecter la convention de nommage « /signin-* » autrement le bouton ne sera pas affiché</w:t>
+            </w:r>
+          </w:p>
+        </w:tc>
+      </w:tr>
+      <w:tr>
+        <w:tc>
+          <w:tcPr>
+            <w:tcW w:w="1809" w:type="dxa"/>
+          </w:tcPr>
+          <w:p>
+            <w:r>
+              <w:t>Choose an identity provider type</w:t>
+            </w:r>
+          </w:p>
+        </w:tc>
+        <w:tc>
+          <w:tcPr>
+            <w:tcW w:w="7047" w:type="dxa"/>
+          </w:tcPr>
+          <w:p>
+            <w:pPr>
+              <w:rPr>
+                <w:lang w:val="fr-BE"/>
+              </w:rPr>
+            </w:pPr>
+            <w:r>
+              <w:rPr>
+                <w:lang w:val="fr-BE"/>
+              </w:rPr>
+              <w:t>Choisissez le type de fournisseur d’identité</w:t>
+            </w:r>
+            <w:r>
+              <w:rPr>
+                <w:lang w:val="fr-BE"/>
+              </w:rPr>
+              <w:t xml:space="preserve">. </w:t>
+            </w:r>
+          </w:p>
+        </w:tc>
+      </w:tr>
+    </w:tbl>
+    <w:p>
+      <w:pPr>
+        <w:rPr>
+          <w:lang w:val="fr-BE"/>
+        </w:rPr>
+      </w:pPr>
+    </w:p>
+    <w:p>
+      <w:pPr>
+        <w:rPr>
+          <w:lang w:val="fr-BE"/>
+        </w:rPr>
+      </w:pPr>
+      <w:r>
+        <w:rPr>
+          <w:lang w:val="fr-BE"/>
+        </w:rPr>
+        <w:lastRenderedPageBreak/>
+        <w:t xml:space="preserve">Si vous ne trouvez pas le bon type de fournisseur </w:t>
+      </w:r>
+      <w:r>
+        <w:rPr>
+          <w:lang w:val="fr-BE"/>
+        </w:rPr>
+        <w:t>vous pouvez nous soumettre un nouveau ticket « </w:t>
+      </w:r>
+      <w:r>
+        <w:rPr>
+          <w:lang w:val="fr-BE"/>
+        </w:rPr>
+        <w:t>enhancement</w:t>
+      </w:r>
+      <w:r>
+        <w:rPr>
+          <w:lang w:val="fr-BE"/>
+        </w:rPr>
+        <w:t>»</w:t>
+      </w:r>
+      <w:r>
+        <w:rPr>
+          <w:lang w:val="fr-BE"/>
+        </w:rPr>
+        <w:t xml:space="preserve"> </w:t>
+      </w:r>
+      <w:r>
+        <w:rPr>
+          <w:lang w:val="fr-BE"/>
+        </w:rPr>
+        <w:t xml:space="preserve"> sur notre site. La fonctionnalité sera développée dans les plus brefs délais et délivrée dans une nouvelle image Docker ou par XCOPY des dlls.</w:t>
+      </w:r>
+    </w:p>
+    <w:p>
+      <w:pPr>
+        <w:rPr>
+          <w:lang w:val="fr-BE"/>
+        </w:rPr>
+      </w:pPr>
+    </w:p>
+    <w:p>
+      <w:pPr>
+        <w:rPr>
+          <w:lang w:val="fr-BE"/>
+        </w:rPr>
+      </w:pPr>
+      <w:r>
+        <w:rPr>
+          <w:lang w:val="fr-BE"/>
+        </w:rPr>
+        <w:t>Dans le cas où vous souhaitez</w:t>
+      </w:r>
+      <w:r>
+        <w:rPr>
+          <w:lang w:val="fr-BE"/>
+        </w:rPr>
+        <w:t xml:space="preserve"> utiliser votre base </w:t>
+      </w:r>
+      <w:r>
+        <w:rPr>
+          <w:lang w:val="fr-BE"/>
+        </w:rPr>
+        <w:t>de données des utilisateurs. On peut vous aider à migrer vos données vers la nouvelle table ou créer un fournisseur d’identité OpenId qui récupère les informations utilisateur de votre base de données.</w:t>
+      </w:r>
+      <w:r>
+        <w:rPr>
+          <w:lang w:val="fr-BE"/>
+        </w:rPr>
+        <w:t xml:space="preserve"> </w:t>
+      </w:r>
+    </w:p>
+    <w:p>
+      <w:pPr>
+        <w:rPr>
+          <w:lang w:val="fr-BE"/>
+        </w:rPr>
+      </w:pPr>
+    </w:p>
+    <w:p>
+      <w:pPr>
+        <w:pStyle w:val="Subtitle"/>
+        <w:rPr>
+          <w:lang w:val="fr-BE"/>
+        </w:rPr>
+      </w:pPr>
+      <w:r>
+        <w:rPr>
+          <w:lang w:val="fr-BE"/>
+        </w:rPr>
+        <w:t>Action : Editer les paramètres d’un fournisseur</w:t>
+      </w:r>
+    </w:p>
+    <w:p>
+      <w:pPr>
+        <w:rPr>
+          <w:lang w:val="fr-BE"/>
+        </w:rPr>
+      </w:pPr>
+    </w:p>
+    <w:p>
+      <w:pPr>
+        <w:rPr>
+          <w:lang w:val="fr-BE"/>
+        </w:rPr>
+      </w:pPr>
+      <w:r>
+        <w:rPr>
+          <w:lang w:val="fr-BE"/>
+        </w:rPr>
+        <w:t xml:space="preserve">Pour éditer un fournisseur cliquez sur son titre. </w:t>
+      </w:r>
+      <w:r>
+        <w:rPr>
+          <w:lang w:val="fr-BE"/>
+        </w:rPr>
+        <w:t xml:space="preserve">Les paramètres </w:t>
+      </w:r>
+      <w:r>
+        <w:rPr>
+          <w:lang w:val="fr-BE"/>
+        </w:rPr>
+        <w:t xml:space="preserve">qui </w:t>
+      </w:r>
+      <w:r>
+        <w:rPr>
+          <w:lang w:val="fr-BE"/>
+        </w:rPr>
+        <w:t xml:space="preserve">sont affichés </w:t>
+      </w:r>
+      <w:r>
+        <w:rPr>
+          <w:lang w:val="fr-BE"/>
+        </w:rPr>
+        <w:t xml:space="preserve">sont différents selon </w:t>
+      </w:r>
+      <w:r>
+        <w:rPr>
+          <w:lang w:val="fr-BE"/>
+        </w:rPr>
+        <w:t>le type de fournisseur</w:t>
+      </w:r>
+      <w:r>
+        <w:rPr>
+          <w:lang w:val="fr-BE"/>
+        </w:rPr>
+        <w:t>. L</w:t>
+      </w:r>
+      <w:r>
+        <w:rPr>
+          <w:lang w:val="fr-BE"/>
+        </w:rPr>
+        <w:t>e tableau qui suit explique ces différences.</w:t>
+      </w:r>
+    </w:p>
+    <w:p>
+      <w:pPr>
+        <w:rPr>
+          <w:lang w:val="fr-BE"/>
+        </w:rPr>
+      </w:pPr>
+    </w:p>
+    <w:tbl>
+      <w:tblPr>
+        <w:tblStyle w:val="TableGrid"/>
+        <w:tblW w:w="0" w:type="auto"/>
+        <w:tblLook w:val="04A0" w:firstRow="1" w:lastRow="0" w:firstColumn="1" w:lastColumn="0" w:noHBand="0" w:noVBand="1"/>
+      </w:tblPr>
+      <w:tblGrid>
+        <w:gridCol w:w="2644"/>
+        <w:gridCol w:w="2393"/>
+        <w:gridCol w:w="3819"/>
+      </w:tblGrid>
+      <w:tr>
+        <w:tc>
+          <w:tcPr>
+            <w:tcW w:w="2644" w:type="dxa"/>
+            <w:shd w:val="clear" w:color="auto" w:fill="D9D9D9" w:themeFill="background1" w:themeFillShade="D9"/>
+          </w:tcPr>
+          <w:p>
+            <w:pPr>
+              <w:jc w:val="center"/>
+              <w:rPr>
+                <w:lang w:val="fr-BE"/>
+              </w:rPr>
+            </w:pPr>
+            <w:r>
+              <w:rPr>
+                <w:lang w:val="fr-BE"/>
+              </w:rPr>
+              <w:t>Type</w:t>
+            </w:r>
+          </w:p>
+        </w:tc>
+        <w:tc>
+          <w:tcPr>
+            <w:tcW w:w="2393" w:type="dxa"/>
+            <w:shd w:val="clear" w:color="auto" w:fill="D9D9D9" w:themeFill="background1" w:themeFillShade="D9"/>
+          </w:tcPr>
+          <w:p>
+            <w:pPr>
+              <w:jc w:val="center"/>
+              <w:rPr>
+                <w:lang w:val="fr-BE"/>
+              </w:rPr>
+            </w:pPr>
+            <w:r>
+              <w:rPr>
+                <w:lang w:val="fr-BE"/>
+              </w:rPr>
+              <w:t>Paramètres</w:t>
+            </w:r>
+          </w:p>
+        </w:tc>
+        <w:tc>
+          <w:tcPr>
+            <w:tcW w:w="3819" w:type="dxa"/>
+            <w:shd w:val="clear" w:color="auto" w:fill="D9D9D9" w:themeFill="background1" w:themeFillShade="D9"/>
+          </w:tcPr>
+          <w:p>
+            <w:pPr>
+              <w:jc w:val="center"/>
+              <w:rPr>
+                <w:lang w:val="fr-BE"/>
+              </w:rPr>
+            </w:pPr>
+            <w:r>
+              <w:rPr>
+                <w:lang w:val="fr-BE"/>
+              </w:rPr>
+              <w:t>Options</w:t>
+            </w:r>
+          </w:p>
+        </w:tc>
+      </w:tr>
+      <w:tr>
+        <w:tc>
+          <w:tcPr>
+            <w:tcW w:w="2644" w:type="dxa"/>
+            <w:vMerge w:val="restart"/>
+          </w:tcPr>
+          <w:p>
+            <w:pPr>
+              <w:rPr>
+                <w:lang w:val="fr-BE"/>
+              </w:rPr>
+            </w:pPr>
+            <w:r>
+              <w:rPr>
+                <w:lang w:val="fr-BE"/>
+              </w:rPr>
+              <w:t>OAUTH2.0</w:t>
+            </w:r>
+          </w:p>
+        </w:tc>
+        <w:tc>
+          <w:tcPr>
+            <w:tcW w:w="2393" w:type="dxa"/>
+          </w:tcPr>
+          <w:p>
+            <w:pPr>
+              <w:rPr>
+                <w:lang w:val="fr-BE"/>
+              </w:rPr>
+            </w:pPr>
+            <w:r>
+              <w:rPr>
+                <w:lang w:val="fr-BE"/>
+              </w:rPr>
+              <w:t>Callback path</w:t>
+            </w:r>
+          </w:p>
+        </w:tc>
+        <w:tc>
+          <w:tcPr>
+            <w:tcW w:w="3819" w:type="dxa"/>
+          </w:tcPr>
+          <w:p>
+            <w:pPr>
+              <w:rPr>
+                <w:lang w:val="fr-BE"/>
+              </w:rPr>
+            </w:pPr>
+            <w:r>
+              <w:rPr>
+                <w:lang w:val="fr-BE"/>
+              </w:rPr>
+              <w:t>TokenEndpoint</w:t>
+            </w:r>
+          </w:p>
+        </w:tc>
+      </w:tr>
+      <w:tr>
+        <w:tc>
+          <w:tcPr>
+            <w:tcW w:w="2644" w:type="dxa"/>
+            <w:vMerge/>
+          </w:tcPr>
+          <w:p>
+            <w:pPr>
+              <w:rPr>
+                <w:lang w:val="fr-BE"/>
+              </w:rPr>
+            </w:pPr>
+          </w:p>
+        </w:tc>
+        <w:tc>
+          <w:tcPr>
+            <w:tcW w:w="2393" w:type="dxa"/>
+          </w:tcPr>
+          <w:p>
+            <w:pPr>
+              <w:rPr>
+                <w:lang w:val="fr-BE"/>
+              </w:rPr>
+            </w:pPr>
+            <w:r>
+              <w:rPr>
+                <w:lang w:val="fr-BE"/>
+              </w:rPr>
+              <w:t>Namespace</w:t>
+            </w:r>
+          </w:p>
+        </w:tc>
+        <w:tc>
+          <w:tcPr>
+            <w:tcW w:w="3819" w:type="dxa"/>
+          </w:tcPr>
+          <w:p>
+            <w:pPr>
+              <w:rPr>
+                <w:lang w:val="fr-BE"/>
+              </w:rPr>
+            </w:pPr>
+            <w:r>
+              <w:rPr>
+                <w:lang w:val="fr-BE"/>
+              </w:rPr>
+              <w:t>AuthorizationEndpoint</w:t>
+            </w:r>
+          </w:p>
+        </w:tc>
+      </w:tr>
+      <w:tr>
+        <w:tc>
+          <w:tcPr>
+            <w:tcW w:w="2644" w:type="dxa"/>
+            <w:vMerge/>
+          </w:tcPr>
+          <w:p>
+            <w:pPr>
+              <w:rPr>
+                <w:lang w:val="fr-BE"/>
+              </w:rPr>
+            </w:pPr>
+          </w:p>
+        </w:tc>
+        <w:tc>
+          <w:tcPr>
+            <w:tcW w:w="2393" w:type="dxa"/>
+          </w:tcPr>
+          <w:p>
+            <w:pPr>
+              <w:rPr>
+                <w:lang w:val="fr-BE"/>
+              </w:rPr>
+            </w:pPr>
+            <w:r>
+              <w:rPr>
+                <w:lang w:val="fr-BE"/>
+              </w:rPr>
+              <w:t>Class</w:t>
+            </w:r>
+          </w:p>
+        </w:tc>
+        <w:tc>
+          <w:tcPr>
+            <w:tcW w:w="3819" w:type="dxa"/>
+          </w:tcPr>
+          <w:p>
+            <w:pPr>
+              <w:rPr>
+                <w:lang w:val="fr-BE"/>
+              </w:rPr>
+            </w:pPr>
+            <w:r>
+              <w:rPr>
+                <w:lang w:val="fr-BE"/>
+              </w:rPr>
+              <w:t>Scope</w:t>
+            </w:r>
+          </w:p>
+        </w:tc>
+      </w:tr>
+      <w:tr>
+        <w:tc>
+          <w:tcPr>
+            <w:tcW w:w="2644" w:type="dxa"/>
+            <w:vMerge/>
+          </w:tcPr>
+          <w:p>
+            <w:pPr>
+              <w:rPr>
+                <w:lang w:val="fr-BE"/>
+              </w:rPr>
+            </w:pPr>
+          </w:p>
+        </w:tc>
+        <w:tc>
+          <w:tcPr>
+            <w:tcW w:w="2393" w:type="dxa"/>
+            <w:vMerge w:val="restart"/>
+          </w:tcPr>
+          <w:p>
+            <w:pPr>
+              <w:rPr>
+                <w:lang w:val="fr-BE"/>
+              </w:rPr>
+            </w:pPr>
+            <w:r>
+              <w:rPr>
+                <w:lang w:val="fr-BE"/>
+              </w:rPr>
+              <w:t>Code</w:t>
+            </w:r>
+          </w:p>
+        </w:tc>
+        <w:tc>
+          <w:tcPr>
+            <w:tcW w:w="3819" w:type="dxa"/>
+          </w:tcPr>
+          <w:p>
+            <w:pPr>
+              <w:rPr>
+                <w:lang w:val="fr-BE"/>
+              </w:rPr>
+            </w:pPr>
+            <w:r>
+              <w:rPr>
+                <w:lang w:val="fr-BE"/>
+              </w:rPr>
+              <w:t>ClientId</w:t>
+            </w:r>
+          </w:p>
+        </w:tc>
+      </w:tr>
+      <w:tr>
+        <w:tc>
+          <w:tcPr>
+            <w:tcW w:w="2644" w:type="dxa"/>
+            <w:vMerge/>
+          </w:tcPr>
+          <w:p>
+            <w:pPr>
+              <w:rPr>
+                <w:lang w:val="fr-BE"/>
+              </w:rPr>
+            </w:pPr>
+          </w:p>
+        </w:tc>
+        <w:tc>
+          <w:tcPr>
+            <w:tcW w:w="2393" w:type="dxa"/>
+            <w:vMerge/>
+          </w:tcPr>
+          <w:p>
+            <w:pPr>
+              <w:rPr>
+                <w:lang w:val="fr-BE"/>
+              </w:rPr>
+            </w:pPr>
+          </w:p>
+        </w:tc>
+        <w:tc>
+          <w:tcPr>
+            <w:tcW w:w="3819" w:type="dxa"/>
+          </w:tcPr>
+          <w:p>
+            <w:pPr>
+              <w:rPr>
+                <w:lang w:val="fr-BE"/>
+              </w:rPr>
+            </w:pPr>
+            <w:r>
+              <w:rPr>
+                <w:lang w:val="fr-BE"/>
+              </w:rPr>
+              <w:t>UserInformationEndpoint</w:t>
+            </w:r>
+          </w:p>
+        </w:tc>
+      </w:tr>
+      <w:tr>
+        <w:tc>
+          <w:tcPr>
+            <w:tcW w:w="2644" w:type="dxa"/>
+            <w:vMerge/>
+          </w:tcPr>
+          <w:p>
+            <w:pPr>
+              <w:rPr>
+                <w:lang w:val="fr-BE"/>
+              </w:rPr>
+            </w:pPr>
+          </w:p>
+        </w:tc>
+        <w:tc>
+          <w:tcPr>
+            <w:tcW w:w="2393" w:type="dxa"/>
+            <w:vMerge/>
+          </w:tcPr>
+          <w:p>
+            <w:pPr>
+              <w:rPr>
+                <w:lang w:val="fr-BE"/>
+              </w:rPr>
+            </w:pPr>
+          </w:p>
+        </w:tc>
+        <w:tc>
+          <w:tcPr>
+            <w:tcW w:w="3819" w:type="dxa"/>
+          </w:tcPr>
+          <w:p>
+            <w:pPr>
+              <w:rPr>
+                <w:lang w:val="fr-BE"/>
+              </w:rPr>
+            </w:pPr>
+            <w:r>
+              <w:rPr>
+                <w:lang w:val="fr-BE"/>
+              </w:rPr>
+              <w:t>ClientSecret</w:t>
+            </w:r>
+          </w:p>
+        </w:tc>
+      </w:tr>
+      <w:tr>
+        <w:tc>
+          <w:tcPr>
+            <w:tcW w:w="2644" w:type="dxa"/>
+            <w:vMerge w:val="restart"/>
+          </w:tcPr>
+          <w:p>
+            <w:pPr>
+              <w:rPr>
+                <w:lang w:val="fr-BE"/>
+              </w:rPr>
+            </w:pPr>
+            <w:r>
+              <w:rPr>
+                <w:lang w:val="fr-BE"/>
+              </w:rPr>
+              <w:t>OPENID</w:t>
+            </w:r>
+          </w:p>
+        </w:tc>
+        <w:tc>
+          <w:tcPr>
+            <w:tcW w:w="2393" w:type="dxa"/>
+            <w:vMerge w:val="restart"/>
+          </w:tcPr>
+          <w:p>
+            <w:pPr>
+              <w:rPr>
+                <w:lang w:val="fr-BE"/>
+              </w:rPr>
+            </w:pPr>
+            <w:r>
+              <w:rPr>
+                <w:lang w:val="fr-BE"/>
+              </w:rPr>
+              <w:t>Callback path</w:t>
+            </w:r>
+          </w:p>
+        </w:tc>
+        <w:tc>
+          <w:tcPr>
+            <w:tcW w:w="3819" w:type="dxa"/>
+          </w:tcPr>
+          <w:p>
+            <w:pPr>
+              <w:rPr>
+                <w:lang w:val="fr-BE"/>
+              </w:rPr>
+            </w:pPr>
+            <w:r>
+              <w:rPr>
+                <w:lang w:val="fr-BE"/>
+              </w:rPr>
+              <w:t>ClientId</w:t>
+            </w:r>
+          </w:p>
+        </w:tc>
+      </w:tr>
+      <w:tr>
+        <w:tc>
+          <w:tcPr>
+            <w:tcW w:w="2644" w:type="dxa"/>
+            <w:vMerge/>
+          </w:tcPr>
+          <w:p>
+            <w:pPr>
+              <w:rPr>
+                <w:lang w:val="fr-BE"/>
+              </w:rPr>
+            </w:pPr>
+          </w:p>
+        </w:tc>
+        <w:tc>
+          <w:tcPr>
+            <w:tcW w:w="2393" w:type="dxa"/>
+            <w:vMerge/>
+          </w:tcPr>
+          <w:p>
+            <w:pPr>
+              <w:rPr>
+                <w:lang w:val="fr-BE"/>
+              </w:rPr>
+            </w:pPr>
+          </w:p>
+        </w:tc>
+        <w:tc>
+          <w:tcPr>
+            <w:tcW w:w="3819" w:type="dxa"/>
+          </w:tcPr>
+          <w:p>
+            <w:pPr>
+              <w:rPr>
+                <w:lang w:val="fr-BE"/>
+              </w:rPr>
+            </w:pPr>
+            <w:r>
+              <w:rPr>
+                <w:lang w:val="fr-BE"/>
+              </w:rPr>
+              <w:t>Scope</w:t>
+            </w:r>
+          </w:p>
+        </w:tc>
+      </w:tr>
+      <w:tr>
+        <w:tc>
+          <w:tcPr>
+            <w:tcW w:w="2644" w:type="dxa"/>
+            <w:vMerge/>
+          </w:tcPr>
+          <w:p>
+            <w:pPr>
+              <w:rPr>
+                <w:lang w:val="fr-BE"/>
+              </w:rPr>
+            </w:pPr>
+          </w:p>
+        </w:tc>
+        <w:tc>
+          <w:tcPr>
+            <w:tcW w:w="2393" w:type="dxa"/>
+            <w:vMerge/>
+          </w:tcPr>
+          <w:p>
+            <w:pPr>
+              <w:rPr>
+                <w:lang w:val="fr-BE"/>
+              </w:rPr>
+            </w:pPr>
+          </w:p>
+        </w:tc>
+        <w:tc>
+          <w:tcPr>
+            <w:tcW w:w="3819" w:type="dxa"/>
+          </w:tcPr>
+          <w:p>
+            <w:pPr>
+              <w:rPr>
+                <w:lang w:val="fr-BE"/>
+              </w:rPr>
+            </w:pPr>
+            <w:r>
+              <w:rPr>
+                <w:lang w:val="fr-BE"/>
+              </w:rPr>
+              <w:t>ClientSecret</w:t>
+            </w:r>
+          </w:p>
+        </w:tc>
+      </w:tr>
+      <w:tr>
+        <w:tc>
+          <w:tcPr>
+            <w:tcW w:w="2644" w:type="dxa"/>
+            <w:vMerge/>
+          </w:tcPr>
+          <w:p>
+            <w:pPr>
+              <w:rPr>
+                <w:lang w:val="fr-BE"/>
+              </w:rPr>
+            </w:pPr>
+          </w:p>
+        </w:tc>
+        <w:tc>
+          <w:tcPr>
+            <w:tcW w:w="2393" w:type="dxa"/>
+            <w:vMerge/>
+          </w:tcPr>
+          <w:p>
+            <w:pPr>
+              <w:rPr>
+                <w:lang w:val="fr-BE"/>
+              </w:rPr>
+            </w:pPr>
+          </w:p>
+        </w:tc>
+        <w:tc>
+          <w:tcPr>
+            <w:tcW w:w="3819" w:type="dxa"/>
+          </w:tcPr>
+          <w:p>
+            <w:pPr>
+              <w:rPr>
+                <w:lang w:val="fr-BE"/>
+              </w:rPr>
+            </w:pPr>
+            <w:r>
+              <w:rPr>
+                <w:lang w:val="fr-BE"/>
+              </w:rPr>
+              <w:t>WellKnownConfigurationEndPoint</w:t>
+            </w:r>
+          </w:p>
+        </w:tc>
+      </w:tr>
+      <w:tr>
+        <w:tc>
+          <w:tcPr>
+            <w:tcW w:w="2644" w:type="dxa"/>
+            <w:vMerge w:val="restart"/>
+          </w:tcPr>
+          <w:p>
+            <w:pPr>
+              <w:rPr>
+                <w:lang w:val="fr-BE"/>
+              </w:rPr>
+            </w:pPr>
+            <w:r>
+              <w:rPr>
+                <w:lang w:val="fr-BE"/>
+              </w:rPr>
+              <w:t>WSFEDERATION</w:t>
+            </w:r>
+          </w:p>
+        </w:tc>
+        <w:tc>
+          <w:tcPr>
+            <w:tcW w:w="2393" w:type="dxa"/>
+          </w:tcPr>
+          <w:p>
+            <w:pPr>
+              <w:rPr>
+                <w:lang w:val="fr-BE"/>
+              </w:rPr>
+            </w:pPr>
+            <w:r>
+              <w:rPr>
+                <w:lang w:val="fr-BE"/>
+              </w:rPr>
+              <w:t>Callback path</w:t>
+            </w:r>
+          </w:p>
+        </w:tc>
+        <w:tc>
+          <w:tcPr>
+            <w:tcW w:w="3819" w:type="dxa"/>
+          </w:tcPr>
+          <w:p>
+            <w:pPr>
+              <w:rPr>
+                <w:lang w:val="fr-BE"/>
+              </w:rPr>
+            </w:pPr>
+            <w:r>
+              <w:rPr>
+                <w:lang w:val="fr-BE"/>
+              </w:rPr>
+              <w:t>Realm</w:t>
+            </w:r>
+          </w:p>
+        </w:tc>
+      </w:tr>
+      <w:tr>
+        <w:tc>
+          <w:tcPr>
+            <w:tcW w:w="2644" w:type="dxa"/>
+            <w:vMerge/>
+          </w:tcPr>
+          <w:p>
+            <w:pPr>
+              <w:rPr>
+                <w:lang w:val="fr-BE"/>
+              </w:rPr>
+            </w:pPr>
+          </w:p>
+        </w:tc>
+        <w:tc>
+          <w:tcPr>
+            <w:tcW w:w="2393" w:type="dxa"/>
+          </w:tcPr>
+          <w:p>
+            <w:pPr>
+              <w:rPr>
+                <w:lang w:val="fr-BE"/>
+              </w:rPr>
+            </w:pPr>
+            <w:r>
+              <w:rPr>
+                <w:lang w:val="fr-BE"/>
+              </w:rPr>
+              <w:t>Namespace</w:t>
+            </w:r>
+          </w:p>
+        </w:tc>
+        <w:tc>
+          <w:tcPr>
+            <w:tcW w:w="3819" w:type="dxa"/>
+            <w:vMerge w:val="restart"/>
+          </w:tcPr>
+          <w:p>
+            <w:pPr>
+              <w:rPr>
+                <w:lang w:val="fr-BE"/>
+              </w:rPr>
+            </w:pPr>
+            <w:r>
+              <w:rPr>
+                <w:lang w:val="fr-BE"/>
+              </w:rPr>
+              <w:t>IdEndpoint</w:t>
+            </w:r>
+          </w:p>
+        </w:tc>
+      </w:tr>
+      <w:tr>
+        <w:tc>
+          <w:tcPr>
+            <w:tcW w:w="2644" w:type="dxa"/>
+            <w:vMerge/>
+          </w:tcPr>
+          <w:p>
+            <w:pPr>
+              <w:rPr>
+                <w:lang w:val="fr-BE"/>
+              </w:rPr>
+            </w:pPr>
+          </w:p>
+        </w:tc>
+        <w:tc>
+          <w:tcPr>
+            <w:tcW w:w="2393" w:type="dxa"/>
+          </w:tcPr>
+          <w:p>
+            <w:pPr>
+              <w:rPr>
+                <w:lang w:val="fr-BE"/>
+              </w:rPr>
+            </w:pPr>
+            <w:r>
+              <w:rPr>
+                <w:lang w:val="fr-BE"/>
+              </w:rPr>
+              <w:t>Class</w:t>
+            </w:r>
+          </w:p>
+        </w:tc>
+        <w:tc>
+          <w:tcPr>
+            <w:tcW w:w="3819" w:type="dxa"/>
+            <w:vMerge/>
+          </w:tcPr>
+          <w:p>
+            <w:pPr>
+              <w:rPr>
+                <w:lang w:val="fr-BE"/>
+              </w:rPr>
+            </w:pPr>
+          </w:p>
+        </w:tc>
+      </w:tr>
+      <w:tr>
+        <w:tc>
+          <w:tcPr>
+            <w:tcW w:w="2644" w:type="dxa"/>
+            <w:vMerge/>
+          </w:tcPr>
+          <w:p>
+            <w:pPr>
+              <w:rPr>
+                <w:lang w:val="fr-BE"/>
+              </w:rPr>
+            </w:pPr>
+          </w:p>
+        </w:tc>
+        <w:tc>
+          <w:tcPr>
+            <w:tcW w:w="2393" w:type="dxa"/>
+          </w:tcPr>
+          <w:p>
+            <w:pPr>
+              <w:rPr>
+                <w:lang w:val="fr-BE"/>
+              </w:rPr>
+            </w:pPr>
+            <w:r>
+              <w:rPr>
+                <w:lang w:val="fr-BE"/>
+              </w:rPr>
+              <w:t>Code</w:t>
+            </w:r>
+          </w:p>
+        </w:tc>
+        <w:tc>
+          <w:tcPr>
+            <w:tcW w:w="3819" w:type="dxa"/>
+            <w:vMerge/>
+          </w:tcPr>
+          <w:p>
+            <w:pPr>
+              <w:rPr>
+                <w:lang w:val="fr-BE"/>
+              </w:rPr>
+            </w:pPr>
+          </w:p>
+        </w:tc>
+      </w:tr>
+    </w:tbl>
+    <w:p>
+      <w:pPr>
+        <w:rPr>
+          <w:lang w:val="fr-BE"/>
+        </w:rPr>
+      </w:pPr>
+    </w:p>
+    <w:p>
+      <w:pPr>
+        <w:rPr>
+          <w:lang w:val="fr-BE"/>
+        </w:rPr>
+      </w:pPr>
+      <w:r>
+        <w:rPr>
+          <w:lang w:val="fr-BE"/>
+        </w:rPr>
+        <w:t xml:space="preserve">Vous aurez noté quelques différences dans les paramètres </w:t>
+      </w:r>
+      <w:r>
+        <w:rPr>
+          <w:lang w:val="fr-BE"/>
+        </w:rPr>
+        <w:t>selon le type de fournisseur</w:t>
+      </w:r>
+      <w:r>
+        <w:rPr>
+          <w:lang w:val="fr-BE"/>
+        </w:rPr>
+        <w:t xml:space="preserve">. Namespace, Code et Class n’existent pas dans OpenId car </w:t>
+      </w:r>
+      <w:r>
+        <w:rPr>
+          <w:lang w:val="fr-BE"/>
+        </w:rPr>
+        <w:t xml:space="preserve">nous </w:t>
+      </w:r>
+      <w:r>
+        <w:rPr>
+          <w:lang w:val="fr-BE"/>
+        </w:rPr>
+        <w:t xml:space="preserve">nous assumons </w:t>
+      </w:r>
+      <w:r>
+        <w:rPr>
+          <w:lang w:val="fr-BE"/>
+        </w:rPr>
+        <w:t xml:space="preserve">ne pas avoir besoin d’un </w:t>
+      </w:r>
+      <w:r>
+        <w:rPr>
+          <w:lang w:val="fr-BE"/>
+        </w:rPr>
+        <w:t>parseur</w:t>
+      </w:r>
+      <w:r>
+        <w:rPr>
+          <w:lang w:val="fr-BE"/>
+        </w:rPr>
+        <w:t xml:space="preserve"> de Claims si le fournisseur d’identité respecte bien le RFC OpenId.</w:t>
+      </w:r>
+    </w:p>
+    <w:p>
+      <w:pPr>
+        <w:rPr>
+          <w:lang w:val="fr-BE"/>
+        </w:rPr>
+      </w:pPr>
+    </w:p>
+    <w:p>
+      <w:pPr>
+        <w:rPr>
+          <w:lang w:val="fr-BE"/>
+        </w:rPr>
+      </w:pPr>
+      <w:r>
+        <w:rPr>
+          <w:lang w:val="fr-BE"/>
+        </w:rPr>
+        <w:t>Le code « OAUTH2.0 » doit respecter cette signature :</w:t>
+      </w:r>
+    </w:p>
+    <w:p>
+      <w:pPr>
+        <w:rPr>
+          <w:lang w:val="fr-BE"/>
+        </w:rPr>
+      </w:pPr>
+    </w:p>
+    <w:p>
+      <w:r>
+        <w:rPr>
+          <w:noProof/>
+        </w:rPr>
+        <mc:AlternateContent>
+          <mc:Choice Requires="wps">
+            <w:drawing>
+              <wp:anchor distT="0" distB="0" distL="114300" distR="114300" simplePos="0" relativeHeight="251659264" behindDoc="0" locked="0" layoutInCell="1" allowOverlap="1" wp14:editId="36B11C9B">
+                <wp:simplePos x="0" y="0"/>
+                <wp:positionH relativeFrom="column">
+                  <wp:align>center</wp:align>
+                </wp:positionH>
+                <wp:positionV relativeFrom="paragraph">
+                  <wp:posOffset>0</wp:posOffset>
+                </wp:positionV>
+                <wp:extent cx="3114675" cy="1403985"/>
+                <wp:effectExtent l="0" t="0" r="28575" b="10160"/>
+                <wp:wrapNone/>
+                <wp:docPr id="307" name="Text Box 2"/>
+                <wp:cNvGraphicFramePr>
+                  <a:graphicFrameLocks xmlns:a="http://schemas.openxmlformats.org/drawingml/2006/main"/>
+                </wp:cNvGraphicFramePr>
+                <a:graphic xmlns:a="http://schemas.openxmlformats.org/drawingml/2006/main">
+                  <a:graphicData uri="http://schemas.microsoft.com/office/word/2010/wordprocessingShape">
+                    <wps:wsp>
+                      <wps:cNvSpPr txBox="1">
+                        <a:spLocks noChangeArrowheads="1"/>
+                      </wps:cNvSpPr>
+                      <wps:spPr bwMode="auto">
+                        <a:xfrm>
+                          <a:off x="0" y="0"/>
+                          <a:ext cx="3114675" cy="1403985"/>
+                        </a:xfrm>
+                        <a:prstGeom prst="rect">
+                          <a:avLst/>
+                        </a:prstGeom>
+                        <a:solidFill>
+                          <a:srgbClr val="FFFFFF"/>
+                        </a:solidFill>
+                        <a:ln w="9525">
+                          <a:solidFill>
+                            <a:srgbClr val="000000"/>
+                          </a:solidFill>
+                          <a:miter lim="800000"/>
+                          <a:headEnd/>
+                          <a:tailEnd/>
+                        </a:ln>
+                      </wps:spPr>
+                      <wps:txbx>
+                        <w:txbxContent>
+                          <w:p>
+                            <w:pPr>
+                              <w:rPr>
+                                <w:i/>
+                              </w:rPr>
+                            </w:pPr>
+                            <w:r>
+                              <w:rPr>
+                                <w:i/>
+                              </w:rPr>
+                              <w:t>public List&lt;Claim&gt; Process(JObject jObj)</w:t>
+                            </w:r>
+                          </w:p>
+                        </w:txbxContent>
+                      </wps:txbx>
+                      <wps:bodyPr rot="0" vert="horz" wrap="square" lIns="91440" tIns="45720" rIns="91440" bIns="45720" anchor="t" anchorCtr="0">
+                        <a:spAutoFit/>
+                      </wps:bodyPr>
+                    </wps:wsp>
+                  </a:graphicData>
+                </a:graphic>
+                <wp14:sizeRelH relativeFrom="margin">
+                  <wp14:pctWidth>0</wp14:pctWidth>
+                </wp14:sizeRelH>
+                <wp14:sizeRelV relativeFrom="margin">
+                  <wp14:pctHeight>20000</wp14:pctHeight>
+                </wp14:sizeRelV>
+              </wp:anchor>
+            </w:drawing>
+          </mc:Choice>
+          <mc:Fallback>
+            <w:pict>
+              <v:shapetype id="_x0000_t202" coordsize="21600,21600" o:spt="202" path="m,l,21600r21600,l21600,xe">
+                <v:stroke joinstyle="miter"/>
+                <v:path gradientshapeok="t" o:connecttype="rect"/>
+              </v:shapetype>
+              <v:shape id="Text Box 2" o:spid="_x0000_s1110" type="#_x0000_t202" style="position:absolute;margin-left:0;margin-top:0;width:245.25pt;height:110.55pt;z-index:251659264;visibility:visible;mso-wrap-style:square;mso-width-percent:0;mso-height-percent:200;mso-wrap-distance-left:9pt;mso-wrap-distance-top:0;mso-wrap-distance-right:9pt;mso-wrap-distance-bottom:0;mso-position-horizontal:center;mso-position-horizontal-relative:text;mso-position-vertical:absolute;mso-position-vertical-relative:text;mso-width-percent:0;mso-height-percent:200;mso-width-relative:margin;mso-height-relative:margin;v-text-anchor:top" o:gfxdata="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">
+                <v:textbox style="mso-fit-shape-to-text:t">
+                  <w:txbxContent>
+                    <w:p>
+                      <w:pPr>
+                        <w:rPr>
+                          <w:i/>
+                        </w:rPr>
+                      </w:pPr>
+                      <w:r>
+                        <w:rPr>
+                          <w:i/>
+                        </w:rPr>
+                        <w:t>public List&lt;Claim&gt; Process(JObject jObj)</w:t>
+                      </w:r>
+                    </w:p>
+                  </w:txbxContent>
+                </v:textbox>
+              </v:shape>
+            </w:pict>
+          </mc:Fallback>
+        </mc:AlternateContent>
+      </w:r>
+    </w:p>
+    <w:p/>
+    <w:p/>
+    <w:p>
+      <w:pPr>
+        <w:rPr>
+          <w:lang w:val="fr-BE"/>
+        </w:rPr>
+      </w:pPr>
+      <w:r>
+        <w:rPr>
+          <w:lang w:val="fr-BE"/>
+        </w:rPr>
+        <w:t>Tandis que le code « </w:t>
+      </w:r>
+      <w:r>
+        <w:rPr>
+          <w:lang w:val="fr-BE"/>
+        </w:rPr>
+        <w:t>WS-Federation</w:t>
+      </w:r>
+      <w:r>
+        <w:rPr>
+          <w:lang w:val="fr-BE"/>
+        </w:rPr>
+        <w:t> » doit respecter celle-ci :</w:t>
+      </w:r>
+    </w:p>
+    <w:p>
+      <w:pPr>
+        <w:rPr>
+          <w:lang w:val="fr-BE"/>
+        </w:rPr>
+      </w:pPr>
+      <w:r>
+        <w:rPr>
+          <w:noProof/>
+        </w:rPr>
+        <mc:AlternateContent>
+          <mc:Choice Requires="wps">
+            <w:drawing>
+              <wp:anchor distT="0" distB="0" distL="114300" distR="114300" simplePos="0" relativeHeight="251661312" behindDoc="0" locked="0" layoutInCell="1" allowOverlap="1" wp14:anchorId="42474C55" wp14:editId="444826A8">
+                <wp:simplePos x="0" y="0"/>
+                <wp:positionH relativeFrom="column">
+                  <wp:posOffset>1076325</wp:posOffset>
+                </wp:positionH>
+                <wp:positionV relativeFrom="paragraph">
+                  <wp:posOffset>93980</wp:posOffset>
+                </wp:positionV>
+                <wp:extent cx="3295650" cy="1403985"/>
+                <wp:effectExtent l="0" t="0" r="19050" b="10160"/>
+                <wp:wrapNone/>
+                <wp:docPr id="19" name="Text Box 2"/>
+                <wp:cNvGraphicFramePr>
+                  <a:graphicFrameLocks xmlns:a="http://schemas.openxmlformats.org/drawingml/2006/main"/>
+                </wp:cNvGraphicFramePr>
+                <a:graphic xmlns:a="http://schemas.openxmlformats.org/drawingml/2006/main">
+                  <a:graphicData uri="http://schemas.microsoft.com/office/word/2010/wordprocessingShape">
+                    <wps:wsp>
+                      <wps:cNvSpPr txBox="1">
+                        <a:spLocks noChangeArrowheads="1"/>
+                      </wps:cNvSpPr>
+                      <wps:spPr bwMode="auto">
+                        <a:xfrm>
+                          <a:off x="0" y="0"/>
+                          <a:ext cx="3295650" cy="1403985"/>
+                        </a:xfrm>
+                        <a:prstGeom prst="rect">
+                          <a:avLst/>
+                        </a:prstGeom>
+                        <a:solidFill>
+                          <a:srgbClr val="FFFFFF"/>
+                        </a:solidFill>
+                        <a:ln w="9525">
+                          <a:solidFill>
+                            <a:srgbClr val="000000"/>
+                          </a:solidFill>
+                          <a:miter lim="800000"/>
+                          <a:headEnd/>
+                          <a:tailEnd/>
+                        </a:ln>
+                      </wps:spPr>
+                      <wps:txbx>
+                        <w:txbxContent>
+                          <w:p>
+                            <w:pPr>
+                              <w:rPr>
+                                <w:i/>
+                              </w:rPr>
+                            </w:pPr>
+                            <w:r>
+                              <w:rPr>
+                                <w:i/>
+                              </w:rPr>
+                              <w:t>public List&lt;Claim&gt; Process(XmlNode node)</w:t>
+                            </w:r>
+                          </w:p>
+                        </w:txbxContent>
+                      </wps:txbx>
+                      <wps:bodyPr rot="0" vert="horz" wrap="square" lIns="91440" tIns="45720" rIns="91440" bIns="45720" anchor="t" anchorCtr="0">
+                        <a:spAutoFit/>
+                      </wps:bodyPr>
+                    </wps:wsp>
+                  </a:graphicData>
+                </a:graphic>
+                <wp14:sizeRelH relativeFrom="margin">
+                  <wp14:pctWidth>0</wp14:pctWidth>
+                </wp14:sizeRelH>
+                <wp14:sizeRelV relativeFrom="margin">
+                  <wp14:pctHeight>20000</wp14:pctHeight>
+                </wp14:sizeRelV>
+              </wp:anchor>
+            </w:drawing>
+          </mc:Choice>
+          <mc:Fallback>
+            <w:pict>
+              <v:shape id="_x0000_s1111" type="#_x0000_t202" style="position:absolute;margin-left:84.75pt;margin-top:7.4pt;width:259.5pt;height:110.55pt;z-index:251661312;visibility:visible;mso-wrap-style:square;mso-width-percent:0;mso-height-percent:200;mso-wrap-distance-left:9pt;mso-wrap-distance-top:0;mso-wrap-distance-right:9pt;mso-wrap-distance-bottom:0;mso-position-horizontal:absolute;mso-position-horizontal-relative:text;mso-position-vertical:absolute;mso-position-vertical-relative:text;mso-width-percent:0;mso-height-percent:200;mso-width-relative:margin;mso-height-relative:margin;v-text-anchor:top" o:gfxdata="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">
+                <v:textbox style="mso-fit-shape-to-text:t">
+                  <w:txbxContent>
+                    <w:p>
+                      <w:pPr>
+                        <w:rPr>
+                          <w:i/>
+                        </w:rPr>
+                      </w:pPr>
+                      <w:r>
+                        <w:rPr>
+                          <w:i/>
+                        </w:rPr>
+                        <w:t>public List&lt;Claim&gt; Process(XmlNode node)</w:t>
+                      </w:r>
+                    </w:p>
+                  </w:txbxContent>
+                </v:textbox>
+              </v:shape>
+            </w:pict>
+          </mc:Fallback>
+        </mc:AlternateContent>
+      </w:r>
+    </w:p>
+    <w:p>
+      <w:pPr>
+        <w:rPr>
+          <w:lang w:val="fr-BE"/>
+        </w:rPr>
+      </w:pPr>
+    </w:p>
+    <w:p>
+      <w:pPr>
+        <w:rPr>
+          <w:lang w:val="fr-BE"/>
+        </w:rPr>
+      </w:pPr>
+    </w:p>
+    <w:p>
+      <w:pPr>
+        <w:rPr>
+          <w:lang w:val="fr-BE"/>
+        </w:rPr>
+      </w:pPr>
+      <w:r>
+        <w:rPr>
+          <w:lang w:val="fr-BE"/>
+        </w:rPr>
+        <w:lastRenderedPageBreak/>
+        <w:t xml:space="preserve">Le namespace et le nom de la classe doivent être </w:t>
+      </w:r>
+      <w:r>
+        <w:rPr>
+          <w:lang w:val="fr-BE"/>
+        </w:rPr>
+        <w:t>renseignées dans les champs qui leurs sont dédiés.</w:t>
+      </w:r>
+      <w:r>
+        <w:rPr>
+          <w:lang w:val="fr-BE"/>
+        </w:rPr>
+        <w:t xml:space="preserve"> </w:t>
+      </w:r>
+      <w:r>
+        <w:rPr>
+          <w:lang w:val="fr-BE"/>
+        </w:rPr>
+        <w:t xml:space="preserve">Si </w:t>
+      </w:r>
+      <w:r>
+        <w:rPr>
+          <w:lang w:val="fr-BE"/>
+        </w:rPr>
+        <w:t xml:space="preserve">par exemple </w:t>
+      </w:r>
+      <w:r>
+        <w:rPr>
+          <w:lang w:val="fr-BE"/>
+        </w:rPr>
+        <w:t>le code du parseur est le suivant alors le namespace est « Parser » et le nom de la classe est « Example ».</w:t>
+      </w:r>
+    </w:p>
+    <w:p>
+      <w:pPr>
+        <w:rPr>
+          <w:lang w:val="fr-BE"/>
+        </w:rPr>
+      </w:pPr>
+      <w:r>
+        <w:rPr>
+          <w:noProof/>
+        </w:rPr>
+        <mc:AlternateContent>
+          <mc:Choice Requires="wps">
+            <w:drawing>
+              <wp:anchor distT="0" distB="0" distL="114300" distR="114300" simplePos="0" relativeHeight="251663360" behindDoc="0" locked="0" layoutInCell="1" allowOverlap="1" wp14:anchorId="249CB674" wp14:editId="2B104AFF">
+                <wp:simplePos x="0" y="0"/>
+                <wp:positionH relativeFrom="column">
+                  <wp:posOffset>800099</wp:posOffset>
+                </wp:positionH>
+                <wp:positionV relativeFrom="paragraph">
+                  <wp:posOffset>106680</wp:posOffset>
+                </wp:positionV>
+                <wp:extent cx="4371975" cy="1403985"/>
+                <wp:effectExtent l="0" t="0" r="28575" b="25400"/>
+                <wp:wrapNone/>
+                <wp:docPr id="20" name="Text Box 2"/>
+                <wp:cNvGraphicFramePr>
+                  <a:graphicFrameLocks xmlns:a="http://schemas.openxmlformats.org/drawingml/2006/main"/>
+                </wp:cNvGraphicFramePr>
+                <a:graphic xmlns:a="http://schemas.openxmlformats.org/drawingml/2006/main">
+                  <a:graphicData uri="http://schemas.microsoft.com/office/word/2010/wordprocessingShape">
+                    <wps:wsp>
+                      <wps:cNvSpPr txBox="1">
+                        <a:spLocks noChangeArrowheads="1"/>
+                      </wps:cNvSpPr>
+                      <wps:spPr bwMode="auto">
+                        <a:xfrm>
+                          <a:off x="0" y="0"/>
+                          <a:ext cx="4371975" cy="1403985"/>
+                        </a:xfrm>
+                        <a:prstGeom prst="rect">
+                          <a:avLst/>
+                        </a:prstGeom>
+                        <a:solidFill>
+                          <a:srgbClr val="FFFFFF"/>
+                        </a:solidFill>
+                        <a:ln w="9525">
+                          <a:solidFill>
+                            <a:srgbClr val="000000"/>
+                          </a:solidFill>
+                          <a:miter lim="800000"/>
+                          <a:headEnd/>
+                          <a:tailEnd/>
+                        </a:ln>
+                      </wps:spPr>
+                      <wps:txbx>
+                        <w:txbxContent>
+                          <w:p>
+                            <w:pPr>
+                              <w:rPr>
+                                <w:i/>
+                              </w:rPr>
+                            </w:pPr>
+                            <w:r>
+                              <w:rPr>
+                                <w:i/>
+                              </w:rPr>
+                              <w:t>namespace Parser</w:t>
+                            </w:r>
+                          </w:p>
+                          <w:p>
+                            <w:pPr>
+                              <w:rPr>
+                                <w:i/>
+                              </w:rPr>
+                            </w:pPr>
+                            <w:r>
+                              <w:rPr>
+                                <w:i/>
+                              </w:rPr>
+                              <w:t>{</w:t>
+                            </w:r>
+                          </w:p>
+                          <w:p>
+                            <w:pPr>
+                              <w:rPr>
+                                <w:i/>
+                              </w:rPr>
+                            </w:pPr>
+                            <w:r>
+                              <w:rPr>
+                                <w:i/>
+                              </w:rPr>
+                              <w:tab/>
+                              <w:t xml:space="preserve">public class Example </w:t>
+                            </w:r>
+                          </w:p>
+                          <w:p>
+                            <w:pPr>
+                              <w:rPr>
+                                <w:i/>
+                              </w:rPr>
+                            </w:pPr>
+                            <w:r>
+                              <w:rPr>
+                                <w:i/>
+                              </w:rPr>
+                              <w:tab/>
+                              <w:t>{</w:t>
+                            </w:r>
+                          </w:p>
+                          <w:p>
+                            <w:pPr>
+                              <w:rPr>
+                                <w:i/>
+                              </w:rPr>
+                            </w:pPr>
+                            <w:r>
+                              <w:rPr>
+                                <w:i/>
+                              </w:rPr>
+                              <w:tab/>
+                            </w:r>
+                            <w:r>
+                              <w:rPr>
+                                <w:i/>
+                              </w:rPr>
+                              <w:tab/>
+                              <w:t>public List&lt;Claim&gt; Process(XmlNode node) { }</w:t>
+                            </w:r>
+                          </w:p>
+                          <w:p>
+                            <w:pPr>
+                              <w:rPr>
+                                <w:i/>
+                              </w:rPr>
+                            </w:pPr>
+                            <w:r>
+                              <w:rPr>
+                                <w:i/>
+                              </w:rPr>
+                              <w:tab/>
+                              <w:t>}</w:t>
+                            </w:r>
+                          </w:p>
+                          <w:p>
+                            <w:pPr>
+                              <w:rPr>
+                                <w:i/>
+                              </w:rPr>
+                            </w:pPr>
+                            <w:r>
+                              <w:rPr>
+                                <w:i/>
+                              </w:rPr>
+                              <w:t>}</w:t>
+                            </w:r>
+                          </w:p>
+                        </w:txbxContent>
+                      </wps:txbx>
+                      <wps:bodyPr rot="0" vert="horz" wrap="square" lIns="91440" tIns="45720" rIns="91440" bIns="45720" anchor="t" anchorCtr="0">
+                        <a:spAutoFit/>
+                      </wps:bodyPr>
+                    </wps:wsp>
+                  </a:graphicData>
+                </a:graphic>
+                <wp14:sizeRelH relativeFrom="margin">
+                  <wp14:pctWidth>0</wp14:pctWidth>
+                </wp14:sizeRelH>
+                <wp14:sizeRelV relativeFrom="margin">
+                  <wp14:pctHeight>20000</wp14:pctHeight>
+                </wp14:sizeRelV>
+              </wp:anchor>
+            </w:drawing>
+          </mc:Choice>
+          <mc:Fallback>
+            <w:pict>
+              <v:shape id="_x0000_s1112" type="#_x0000_t202" style="position:absolute;margin-left:63pt;margin-top:8.4pt;width:344.25pt;height:110.55pt;z-index:251663360;visibility:visible;mso-wrap-style:square;mso-width-percent:0;mso-height-percent:200;mso-wrap-distance-left:9pt;mso-wrap-distance-top:0;mso-wrap-distance-right:9pt;mso-wrap-distance-bottom:0;mso-position-horizontal:absolute;mso-position-horizontal-relative:text;mso-position-vertical:absolute;mso-position-vertical-relative:text;mso-width-percent:0;mso-height-percent:200;mso-width-relative:margin;mso-height-relative:margin;v-text-anchor:top" o:gfxdata="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">
+                <v:textbox style="mso-fit-shape-to-text:t">
+                  <w:txbxContent>
+                    <w:p>
+                      <w:pPr>
+                        <w:rPr>
+                          <w:i/>
+                        </w:rPr>
+                      </w:pPr>
+                      <w:r>
+                        <w:rPr>
+                          <w:i/>
+                        </w:rPr>
+                        <w:t>namespace Parser</w:t>
+                      </w:r>
+                    </w:p>
+                    <w:p>
+                      <w:pPr>
+                        <w:rPr>
+                          <w:i/>
+                        </w:rPr>
+                      </w:pPr>
+                      <w:r>
+                        <w:rPr>
+                          <w:i/>
+                        </w:rPr>
+                        <w:t>{</w:t>
+                      </w:r>
+                    </w:p>
+                    <w:p>
+                      <w:pPr>
+                        <w:rPr>
+                          <w:i/>
+                        </w:rPr>
+                      </w:pPr>
+                      <w:r>
+                        <w:rPr>
+                          <w:i/>
+                        </w:rPr>
+                        <w:tab/>
+                        <w:t xml:space="preserve">public class Example </w:t>
+                      </w:r>
+                    </w:p>
+                    <w:p>
+                      <w:pPr>
+                        <w:rPr>
+                          <w:i/>
+                        </w:rPr>
+                      </w:pPr>
+                      <w:r>
+                        <w:rPr>
+                          <w:i/>
+                        </w:rPr>
+                        <w:tab/>
+                        <w:t>{</w:t>
+                      </w:r>
+                    </w:p>
+                    <w:p>
+                      <w:pPr>
+                        <w:rPr>
+                          <w:i/>
+                        </w:rPr>
+                      </w:pPr>
+                      <w:r>
+                        <w:rPr>
+                          <w:i/>
+                        </w:rPr>
+                        <w:tab/>
+                      </w:r>
+                      <w:r>
+                        <w:rPr>
+                          <w:i/>
+                        </w:rPr>
+                        <w:tab/>
+                        <w:t>public List&lt;Claim&gt; Process(XmlNode node) { }</w:t>
+                      </w:r>
+                    </w:p>
+                    <w:p>
+                      <w:pPr>
+                        <w:rPr>
+                          <w:i/>
+                        </w:rPr>
+                      </w:pPr>
+                      <w:r>
+                        <w:rPr>
+                          <w:i/>
+                        </w:rPr>
+                        <w:tab/>
+                        <w:t>}</w:t>
+                      </w:r>
+                    </w:p>
+                    <w:p>
+                      <w:pPr>
+                        <w:rPr>
+                          <w:i/>
+                        </w:rPr>
+                      </w:pPr>
+                      <w:r>
+                        <w:rPr>
+                          <w:i/>
+                        </w:rPr>
+                        <w:t>}</w:t>
+                      </w:r>
+                    </w:p>
+                  </w:txbxContent>
+                </v:textbox>
+              </v:shape>
+            </w:pict>
+          </mc:Fallback>
+        </mc:AlternateContent>
+      </w:r>
+    </w:p>
+    <w:p>
+      <w:pPr>
+        <w:rPr>
+          <w:lang w:val="fr-BE"/>
+        </w:rPr>
+      </w:pPr>
+    </w:p>
+    <w:p>
+      <w:pPr>
+        <w:rPr>
+          <w:lang w:val="fr-BE"/>
+        </w:rPr>
+      </w:pPr>
+    </w:p>
+    <w:p>
+      <w:pPr>
+        <w:rPr>
+          <w:lang w:val="fr-BE"/>
+        </w:rPr>
+      </w:pPr>
+    </w:p>
+    <w:p>
+      <w:pPr>
+        <w:rPr>
+          <w:lang w:val="fr-BE"/>
+        </w:rPr>
+      </w:pPr>
+    </w:p>
+    <w:p>
+      <w:pPr>
+        <w:rPr>
+          <w:lang w:val="fr-BE"/>
+        </w:rPr>
+      </w:pPr>
+    </w:p>
+    <w:p>
+      <w:pPr>
+        <w:rPr>
+          <w:lang w:val="fr-BE"/>
+        </w:rPr>
+      </w:pPr>
+    </w:p>
+    <w:p>
+      <w:pPr>
+        <w:rPr>
+          <w:lang w:val="fr-BE"/>
+        </w:rPr>
+      </w:pPr>
+    </w:p>
+    <w:p>
+      <w:pPr>
+        <w:rPr>
+          <w:lang w:val="fr-BE"/>
+        </w:rPr>
+      </w:pPr>
+    </w:p>
+    <w:p>
+      <w:pPr>
+        <w:rPr>
+          <w:lang w:val="fr-BE"/>
+        </w:rPr>
+      </w:pPr>
+      <w:r>
+        <w:rPr>
+          <w:lang w:val="fr-BE"/>
+        </w:rPr>
+        <w:t xml:space="preserve">La liste des Options diffèrent selon le type cela se justifie par une différence d’implémentation décrite dans les RFCs. </w:t>
+      </w:r>
+      <w:r>
+        <w:rPr>
+          <w:lang w:val="fr-BE"/>
+        </w:rPr>
+        <w:t>Pour plus d’informations lisez les RFCs OpenId</w:t>
+      </w:r>
+      <w:r>
+        <w:rPr>
+          <w:lang w:val="fr-BE"/>
+        </w:rPr>
+        <w:t xml:space="preserve"> </w:t>
+      </w:r>
+      <w:r>
+        <w:rPr>
+          <w:rStyle w:val="FootnoteReference"/>
+          <w:lang w:val="fr-BE"/>
+        </w:rPr>
+        <w:footnoteReference w:id="8"/>
+      </w:r>
+      <w:r>
+        <w:rPr>
+          <w:lang w:val="fr-BE"/>
+        </w:rPr>
+        <w:t>, OAUTH2.0</w:t>
+      </w:r>
+      <w:r>
+        <w:rPr>
+          <w:rStyle w:val="FootnoteReference"/>
+          <w:lang w:val="fr-BE"/>
+        </w:rPr>
+        <w:footnoteReference w:id="9"/>
+      </w:r>
+      <w:r>
+        <w:rPr>
+          <w:lang w:val="fr-BE"/>
+        </w:rPr>
+        <w:t xml:space="preserve"> et WS-</w:t>
+      </w:r>
+      <w:r>
+        <w:rPr>
+          <w:lang w:val="fr-BE"/>
+        </w:rPr>
+        <w:t xml:space="preserve">Federation </w:t>
+      </w:r>
+      <w:r>
+        <w:rPr>
+          <w:rStyle w:val="FootnoteReference"/>
+          <w:lang w:val="fr-BE"/>
+        </w:rPr>
+        <w:footnoteReference w:id="10"/>
+      </w:r>
+      <w:r>
+        <w:rPr>
+          <w:lang w:val="fr-BE"/>
+        </w:rPr>
+        <w:t>.</w:t>
+      </w:r>
+      <w:r>
+        <w:rPr>
+          <w:lang w:val="fr-BE"/>
+        </w:rPr>
+        <w:br/>
+      </w:r>
+    </w:p>
+    <w:p>
+      <w:pPr>
         <w:pStyle w:val="Heading1"/>
         <w:rPr>
           <w:lang w:val="fr-BE"/>
@@ -14567,6 +15649,119 @@
           <w:lang w:val="fr-BE"/>
         </w:rPr>
       </w:pPr>
+      <w:r>
+        <w:rPr>
+          <w:lang w:val="fr-BE"/>
+        </w:rPr>
+        <w:t xml:space="preserve">Affichez les paramètres en cliquant sur l’onglet « Settings ». </w:t>
+      </w:r>
+      <w:r>
+        <w:rPr>
+          <w:lang w:val="fr-BE"/>
+        </w:rPr>
+        <w:t xml:space="preserve">Les durées de validité en </w:t>
+      </w:r>
+      <w:r>
+        <w:rPr>
+          <w:lang w:val="fr-BE"/>
+        </w:rPr>
+        <w:t>secondes des token</w:t>
+      </w:r>
+      <w:r>
+        <w:rPr>
+          <w:lang w:val="fr-BE"/>
+        </w:rPr>
+        <w:t>s</w:t>
+      </w:r>
+      <w:bookmarkStart w:id="0" w:name="_GoBack"/>
+      <w:bookmarkEnd w:id="0"/>
+      <w:r>
+        <w:rPr>
+          <w:lang w:val="fr-BE"/>
+        </w:rPr>
+        <w:t xml:space="preserve"> (access token ou identity token) et code d’autorisation </w:t>
+      </w:r>
+      <w:r>
+        <w:rPr>
+          <w:lang w:val="fr-BE"/>
+        </w:rPr>
+        <w:t>peuvent être mises à jour.</w:t>
+      </w:r>
+    </w:p>
+    <w:p>
+      <w:pPr>
+        <w:rPr>
+          <w:lang w:val="fr-BE"/>
+        </w:rPr>
+      </w:pPr>
+    </w:p>
+    <w:p>
+      <w:pPr>
+        <w:rPr>
+          <w:lang w:val="fr-BE"/>
+        </w:rPr>
+      </w:pPr>
+    </w:p>
+    <w:p>
+      <w:pPr>
+        <w:jc w:val="center"/>
+        <w:rPr>
+          <w:lang w:val="fr-BE"/>
+        </w:rPr>
+      </w:pPr>
+      <w:r>
+        <w:rPr>
+          <w:noProof/>
+        </w:rPr>
+        <w:drawing>
+          <wp:inline distT="0" distB="0" distL="0" distR="0">
+            <wp:extent cx="3514725" cy="880209"/>
+            <wp:effectExtent l="0" t="0" r="0" b="0"/>
+            <wp:docPr id="22" name="Picture 22"/>
+            <wp:cNvGraphicFramePr>
+              <a:graphicFrameLocks xmlns:a="http://schemas.openxmlformats.org/drawingml/2006/main" noChangeAspect="1"/>
+            </wp:cNvGraphicFramePr>
+            <a:graphic xmlns:a="http://schemas.openxmlformats.org/drawingml/2006/main">
+              <a:graphicData uri="http://schemas.openxmlformats.org/drawingml/2006/picture">
+                <pic:pic xmlns:pic="http://schemas.openxmlformats.org/drawingml/2006/picture">
+                  <pic:nvPicPr>
+                    <pic:cNvPr id="0" name="Picture 4"/>
+                    <pic:cNvPicPr>
+                      <a:picLocks noChangeAspect="1" noChangeArrowheads="1"/>
+                    </pic:cNvPicPr>
+                  </pic:nvPicPr>
+                  <pic:blipFill>
+                    <a:blip r:embed="rId45">
+                      <a:extLst>
+                        <a:ext uri="{28A0092B-C50C-407E-A947-70E740481C1C}">
+                          <a14:useLocalDpi xmlns:a14="http://schemas.microsoft.com/office/drawing/2010/main" val="0"/>
+                        </a:ext>
+                      </a:extLst>
+                    </a:blip>
+                    <a:srcRect/>
+                    <a:stretch>
+                      <a:fillRect/>
+                    </a:stretch>
+                  </pic:blipFill>
+                  <pic:spPr bwMode="auto">
+                    <a:xfrm>
+                      <a:off x="0" y="0"/>
+                      <a:ext cx="3514725" cy="880209"/>
+                    </a:xfrm>
+                    <a:prstGeom prst="rect">
+                      <a:avLst/>
+                    </a:prstGeom>
+                    <a:noFill/>
+                    <a:ln>
+                      <a:noFill/>
+                    </a:ln>
+                  </pic:spPr>
+                </pic:pic>
+              </a:graphicData>
+            </a:graphic>
+          </wp:inline>
+        </w:drawing>
+      </w:r>
     </w:p>
     <w:p>
       <w:pPr>
@@ -14731,7 +15926,6 @@
               <w:rPr>
                 <w:lang w:val="fr-BE"/>
               </w:rPr>
-              <w:lastRenderedPageBreak/>
               <w:t>Ajouter un nouveau type de fournisseur d’identité SAML</w:t>
             </w:r>
           </w:p>
@@ -14844,7 +16038,14 @@
               <w:rPr>
                 <w:lang w:val="fr-BE"/>
               </w:rPr>
-              <w:t>Afficher le bouton pour créer un fournisseur d’identité externe</w:t>
+              <w:t xml:space="preserve">Afficher le bouton pour </w:t>
+            </w:r>
+            <w:r>
+              <w:rPr>
+                <w:lang w:val="fr-BE"/>
+              </w:rPr>
+              <w:lastRenderedPageBreak/>
+              <w:t>créer un fournisseur d’identité externe</w:t>
             </w:r>
           </w:p>
         </w:tc>
@@ -14862,6 +16063,7 @@
               <w:rPr>
                 <w:lang w:val="fr-BE"/>
               </w:rPr>
+              <w:lastRenderedPageBreak/>
               <w:t>5</w:t>
             </w:r>
           </w:p>
@@ -14900,6 +16102,7 @@
               <w:rPr>
                 <w:lang w:val="fr-BE"/>
               </w:rPr>
+              <w:lastRenderedPageBreak/>
               <w:t>Ajouter un fournisseur d’identité externe</w:t>
             </w:r>
           </w:p>
@@ -14932,8 +16135,50 @@
                 <w:lang w:val="fr-BE"/>
               </w:rPr>
             </w:pPr>
-            <w:bookmarkStart w:id="0" w:name="_GoBack"/>
-            <w:bookmarkEnd w:id="0"/>
+            <w:r>
+              <w:rPr>
+                <w:lang w:val="fr-BE"/>
+              </w:rPr>
+              <w:t>DONE</w:t>
+            </w:r>
+          </w:p>
+        </w:tc>
+      </w:tr>
+      <w:tr>
+        <w:tc>
+          <w:tcPr>
+            <w:tcW w:w="3186" w:type="dxa"/>
+          </w:tcPr>
+          <w:p>
+            <w:pPr>
+              <w:rPr>
+                <w:lang w:val="fr-BE"/>
+              </w:rPr>
+            </w:pPr>
+          </w:p>
+        </w:tc>
+        <w:tc>
+          <w:tcPr>
+            <w:tcW w:w="2992" w:type="dxa"/>
+          </w:tcPr>
+          <w:p>
+            <w:pPr>
+              <w:rPr>
+                <w:lang w:val="fr-BE"/>
+              </w:rPr>
+            </w:pPr>
+          </w:p>
+        </w:tc>
+        <w:tc>
+          <w:tcPr>
+            <w:tcW w:w="2678" w:type="dxa"/>
+          </w:tcPr>
+          <w:p>
+            <w:pPr>
+              <w:rPr>
+                <w:lang w:val="fr-BE"/>
+              </w:rPr>
+            </w:pPr>
           </w:p>
         </w:tc>
       </w:tr>
@@ -15017,32 +16262,15 @@
         </w:rPr>
         <w:t xml:space="preserve"> UMA terminologies : </w:t>
       </w:r>
-      <w:r>
-        <w:fldChar w:fldCharType="begin"/>
-      </w:r>
-      <w:r>
-        <w:rPr>
-          <w:lang w:val="fr-BE"/>
-        </w:rPr>
-        <w:instrText xml:space="preserve"> HYPERLINK "https://docs.kantarainitiative.org/uma/rec-uma-core.html" \l "terminology" </w:instrText>
-      </w:r>
-      <w:r>
-        <w:fldChar w:fldCharType="separate"/>
-      </w:r>
-      <w:r>
-        <w:rPr>
-          <w:rStyle w:val="Hyperlink"/>
-          <w:lang w:val="fr-BE"/>
-        </w:rPr>
-        <w:t>https://docs.kantarainitiative.org/uma/rec-uma-core.html#terminology</w:t>
-      </w:r>
-      <w:r>
-        <w:rPr>
-          <w:rStyle w:val="Hyperlink"/>
-          <w:lang w:val="fr-BE"/>
-        </w:rPr>
-        <w:fldChar w:fldCharType="end"/>
-      </w:r>
+      <w:hyperlink r:id="rId1" w:anchor="terminology" w:history="1">
+        <w:r>
+          <w:rPr>
+            <w:rStyle w:val="Hyperlink"/>
+            <w:lang w:val="fr-BE"/>
+          </w:rPr>
+          <w:t>https://docs.kantarainitiative.org/uma/rec-uma-core.html#terminology</w:t>
+        </w:r>
+      </w:hyperlink>
     </w:p>
   </w:footnote>
   <w:footnote w:id="2">
@@ -15071,32 +16299,15 @@
         </w:rPr>
         <w:t xml:space="preserve">Autorisation : </w:t>
       </w:r>
-      <w:r>
-        <w:fldChar w:fldCharType="begin"/>
-      </w:r>
-      <w:r>
-        <w:rPr>
-          <w:lang w:val="fr-BE"/>
-        </w:rPr>
-        <w:instrText xml:space="preserve"> HYPERLINK "https://docs.kantarainitiative.org/uma/rec-uma-core.html" \l "claim-push" </w:instrText>
-      </w:r>
-      <w:r>
-        <w:fldChar w:fldCharType="separate"/>
-      </w:r>
-      <w:r>
-        <w:rPr>
-          <w:rStyle w:val="Hyperlink"/>
-          <w:lang w:val="fr-BE"/>
-        </w:rPr>
-        <w:t>https://docs.kantarainitiative.org/uma/rec-uma-core.html#claim-push</w:t>
-      </w:r>
-      <w:r>
-        <w:rPr>
-          <w:rStyle w:val="Hyperlink"/>
-          <w:lang w:val="fr-BE"/>
-        </w:rPr>
-        <w:fldChar w:fldCharType="end"/>
-      </w:r>
+      <w:hyperlink r:id="rId2" w:anchor="claim-push" w:history="1">
+        <w:r>
+          <w:rPr>
+            <w:rStyle w:val="Hyperlink"/>
+            <w:lang w:val="fr-BE"/>
+          </w:rPr>
+          <w:t>https://docs.kantarainitiative.org/uma/rec-uma-core.html#claim-push</w:t>
+        </w:r>
+      </w:hyperlink>
     </w:p>
   </w:footnote>
   <w:footnote w:id="3">
@@ -15113,7 +16324,7 @@
       <w:r>
         <w:t xml:space="preserve"> Resource owner : </w:t>
       </w:r>
-      <w:hyperlink r:id="rId1" w:anchor="section-1.1" w:history="1">
+      <w:hyperlink r:id="rId3" w:anchor="section-1.1" w:history="1">
         <w:r>
           <w:rPr>
             <w:rStyle w:val="Hyperlink"/>
@@ -15152,48 +16363,17 @@
         <w:rPr>
           <w:lang w:val="fr-BE"/>
         </w:rPr>
-        <w:t xml:space="preserve">Règles de validation sur </w:t>
-      </w:r>
-      <w:proofErr w:type="spellStart"/>
-      <w:r>
-        <w:rPr>
-          <w:lang w:val="fr-BE"/>
-        </w:rPr>
-        <w:t>redirect_uri</w:t>
-      </w:r>
-      <w:proofErr w:type="spellEnd"/>
-      <w:r>
-        <w:rPr>
-          <w:lang w:val="fr-BE"/>
-        </w:rPr>
-        <w:t xml:space="preserve"> : </w:t>
-      </w:r>
-      <w:r>
-        <w:fldChar w:fldCharType="begin"/>
-      </w:r>
-      <w:r>
-        <w:rPr>
-          <w:lang w:val="fr-BE"/>
-        </w:rPr>
-        <w:instrText xml:space="preserve"> HYPERLINK "https://openid.net/specs/openid-connect-registration-1_0.html" \l "ClientMetadata" </w:instrText>
-      </w:r>
-      <w:r>
-        <w:fldChar w:fldCharType="separate"/>
-      </w:r>
-      <w:r>
-        <w:rPr>
-          <w:rStyle w:val="Hyperlink"/>
-          <w:lang w:val="fr-BE"/>
-        </w:rPr>
-        <w:t>https://openid.net/specs/openid-connect-registration-1_0.html#ClientMetadata</w:t>
-      </w:r>
-      <w:r>
-        <w:rPr>
-          <w:rStyle w:val="Hyperlink"/>
-          <w:lang w:val="fr-BE"/>
-        </w:rPr>
-        <w:fldChar w:fldCharType="end"/>
-      </w:r>
+        <w:t xml:space="preserve">Règles de validation sur redirect_uri : </w:t>
+      </w:r>
+      <w:hyperlink r:id="rId4" w:anchor="ClientMetadata" w:history="1">
+        <w:r>
+          <w:rPr>
+            <w:rStyle w:val="Hyperlink"/>
+            <w:lang w:val="fr-BE"/>
+          </w:rPr>
+          <w:t>https://openid.net/specs/openid-connect-registration-1_0.html#ClientMetadata</w:t>
+        </w:r>
+      </w:hyperlink>
     </w:p>
     <w:p>
       <w:pPr>
@@ -15236,32 +16416,15 @@
         </w:rPr>
         <w:t xml:space="preserve"> : </w:t>
       </w:r>
-      <w:r>
-        <w:fldChar w:fldCharType="begin"/>
-      </w:r>
-      <w:r>
-        <w:rPr>
-          <w:lang w:val="fr-BE"/>
-        </w:rPr>
-        <w:instrText xml:space="preserve"> HYPERLINK "https://openid.net/specs/openid-connect-registration-1_0.html" \l "ClientMetadata" </w:instrText>
-      </w:r>
-      <w:r>
-        <w:fldChar w:fldCharType="separate"/>
-      </w:r>
-      <w:r>
-        <w:rPr>
-          <w:rStyle w:val="Hyperlink"/>
-          <w:lang w:val="fr-BE"/>
-        </w:rPr>
-        <w:t>https://openid.net/specs/openid-connect-registration-1_0.html#ClientMetadata</w:t>
-      </w:r>
-      <w:r>
-        <w:rPr>
-          <w:rStyle w:val="Hyperlink"/>
-          <w:lang w:val="fr-BE"/>
-        </w:rPr>
-        <w:fldChar w:fldCharType="end"/>
-      </w:r>
+      <w:hyperlink r:id="rId5" w:anchor="ClientMetadata" w:history="1">
+        <w:r>
+          <w:rPr>
+            <w:rStyle w:val="Hyperlink"/>
+            <w:lang w:val="fr-BE"/>
+          </w:rPr>
+          <w:t>https://openid.net/specs/openid-connect-registration-1_0.html#ClientMetadata</w:t>
+        </w:r>
+      </w:hyperlink>
     </w:p>
   </w:footnote>
   <w:footnote w:id="6">
@@ -15288,48 +16451,17 @@
         <w:rPr>
           <w:lang w:val="fr-BE"/>
         </w:rPr>
-        <w:t xml:space="preserve">Paramètre </w:t>
-      </w:r>
-      <w:proofErr w:type="spellStart"/>
-      <w:r>
-        <w:rPr>
-          <w:lang w:val="fr-BE"/>
-        </w:rPr>
-        <w:t>request</w:t>
-      </w:r>
-      <w:proofErr w:type="spellEnd"/>
-      <w:r>
-        <w:rPr>
-          <w:lang w:val="fr-BE"/>
-        </w:rPr>
-        <w:t xml:space="preserve"> : </w:t>
-      </w:r>
-      <w:r>
-        <w:fldChar w:fldCharType="begin"/>
-      </w:r>
-      <w:r>
-        <w:rPr>
-          <w:lang w:val="fr-BE"/>
-        </w:rPr>
-        <w:instrText xml:space="preserve"> HYPERLINK "http://openid.net/specs/openid-connect-core-1_0.html" \l "JWTRequests" </w:instrText>
-      </w:r>
-      <w:r>
-        <w:fldChar w:fldCharType="separate"/>
-      </w:r>
-      <w:r>
-        <w:rPr>
-          <w:rStyle w:val="Hyperlink"/>
-          <w:lang w:val="fr-BE"/>
-        </w:rPr>
-        <w:t>http://openid.net/specs/openid-connect-core-1_0.html#JWTRequests</w:t>
-      </w:r>
-      <w:r>
-        <w:rPr>
-          <w:rStyle w:val="Hyperlink"/>
-          <w:lang w:val="fr-BE"/>
-        </w:rPr>
-        <w:fldChar w:fldCharType="end"/>
-      </w:r>
+        <w:t xml:space="preserve">Paramètre request : </w:t>
+      </w:r>
+      <w:hyperlink r:id="rId6" w:anchor="JWTRequests" w:history="1">
+        <w:r>
+          <w:rPr>
+            <w:rStyle w:val="Hyperlink"/>
+            <w:lang w:val="fr-BE"/>
+          </w:rPr>
+          <w:t>http://openid.net/specs/openid-connect-core-1_0.html#JWTRequests</w:t>
+        </w:r>
+      </w:hyperlink>
     </w:p>
   </w:footnote>
   <w:footnote w:id="7">
@@ -15356,23 +16488,9 @@
         <w:rPr>
           <w:lang w:val="fr-BE"/>
         </w:rPr>
-        <w:t xml:space="preserve">Documentation </w:t>
-      </w:r>
-      <w:proofErr w:type="spellStart"/>
-      <w:r>
-        <w:rPr>
-          <w:lang w:val="fr-BE"/>
-        </w:rPr>
-        <w:t>openid</w:t>
-      </w:r>
-      <w:proofErr w:type="spellEnd"/>
-      <w:r>
-        <w:rPr>
-          <w:lang w:val="fr-BE"/>
-        </w:rPr>
-        <w:t xml:space="preserve"> : </w:t>
-      </w:r>
-      <w:hyperlink r:id="rId2" w:history="1">
+        <w:t xml:space="preserve">Documentation openid : </w:t>
+      </w:r>
+      <w:hyperlink r:id="rId7" w:history="1">
         <w:r>
           <w:rPr>
             <w:rStyle w:val="Hyperlink"/>
@@ -15381,6 +16499,75 @@
           <w:t>http://openid.net/specs/openid-connect-core-1_0.html</w:t>
         </w:r>
       </w:hyperlink>
+    </w:p>
+  </w:footnote>
+  <w:footnote w:id="8">
+    <w:p>
+      <w:pPr>
+        <w:pStyle w:val="FootnoteText"/>
+        <w:rPr>
+          <w:lang w:val="fr-BE"/>
+        </w:rPr>
+      </w:pPr>
+      <w:r>
+        <w:rPr>
+          <w:rStyle w:val="FootnoteReference"/>
+        </w:rPr>
+        <w:footnoteRef/>
+      </w:r>
+      <w:r>
+        <w:t xml:space="preserve"> </w:t>
+      </w:r>
+      <w:r>
+        <w:rPr>
+          <w:lang w:val="fr-BE"/>
+        </w:rPr>
+        <w:t xml:space="preserve">RFC OpenId : </w:t>
+      </w:r>
+      <w:r>
+        <w:rPr>
+          <w:lang w:val="fr-BE"/>
+        </w:rPr>
+        <w:t>https://openid.net/specs/openid-authentication-2_0.html</w:t>
+      </w:r>
+    </w:p>
+  </w:footnote>
+  <w:footnote w:id="9">
+    <w:p>
+      <w:pPr>
+        <w:pStyle w:val="FootnoteText"/>
+      </w:pPr>
+      <w:r>
+        <w:rPr>
+          <w:rStyle w:val="FootnoteReference"/>
+        </w:rPr>
+        <w:footnoteRef/>
+      </w:r>
+      <w:r>
+        <w:t xml:space="preserve"> </w:t>
+      </w:r>
+      <w:r>
+        <w:t>RFC 6749 OAUTH2.0 : https://tools.ietf.org/html/rfc6749</w:t>
+      </w:r>
+    </w:p>
+  </w:footnote>
+  <w:footnote w:id="10">
+    <w:p>
+      <w:pPr>
+        <w:pStyle w:val="FootnoteText"/>
+      </w:pPr>
+      <w:r>
+        <w:rPr>
+          <w:rStyle w:val="FootnoteReference"/>
+        </w:rPr>
+        <w:footnoteRef/>
+      </w:r>
+      <w:r>
+        <w:t xml:space="preserve"> </w:t>
+      </w:r>
+      <w:r>
+        <w:t>RFC WS-Federation : http://docs.oasis-open.org/wsfed/federation/v1.2/ws-federation.html</w:t>
+      </w:r>
     </w:p>
   </w:footnote>
 </w:footnotes>
@@ -16655,7 +17842,7 @@
 </file>
 
 <file path=customXml/itemProps1.xml><?xml version="1.0" encoding="utf-8"?>
-<ds:datastoreItem xmlns:ds="http://schemas.openxmlformats.org/officeDocument/2006/customXml" ds:itemID="{E24F8D93-8F89-428D-B372-CC37B49C68F4}">
+<ds:datastoreItem xmlns:ds="http://schemas.openxmlformats.org/officeDocument/2006/customXml" ds:itemID="{F0BA099C-3E0F-4B58-9B5C-D3128E12AB65}">
   <ds:schemaRefs>
     <ds:schemaRef ds:uri="http://schemas.openxmlformats.org/officeDocument/2006/bibliography"/>
   </ds:schemaRefs>

--- a/TestCases.docx
+++ b/TestCases.docx
@@ -15673,8 +15673,6 @@
         </w:rPr>
         <w:t>s</w:t>
       </w:r>
-      <w:bookmarkStart w:id="0" w:name="_GoBack"/>
-      <w:bookmarkEnd w:id="0"/>
       <w:r>
         <w:rPr>
           <w:lang w:val="fr-BE"/>
@@ -16141,6 +16139,64 @@
               </w:rPr>
               <w:t>DONE</w:t>
             </w:r>
+          </w:p>
+        </w:tc>
+      </w:tr>
+      <w:tr>
+        <w:tc>
+          <w:tcPr>
+            <w:tcW w:w="3186" w:type="dxa"/>
+          </w:tcPr>
+          <w:p>
+            <w:pPr>
+              <w:rPr>
+                <w:lang w:val="fr-BE"/>
+              </w:rPr>
+            </w:pPr>
+            <w:r>
+              <w:rPr>
+                <w:lang w:val="fr-BE"/>
+              </w:rPr>
+              <w:t xml:space="preserve">Afficher le nom de l’utilisateur &amp; son image &amp; un bouton de déconnection </w:t>
+            </w:r>
+          </w:p>
+        </w:tc>
+        <w:tc>
+          <w:tcPr>
+            <w:tcW w:w="2992" w:type="dxa"/>
+          </w:tcPr>
+          <w:p>
+            <w:pPr>
+              <w:rPr>
+                <w:lang w:val="fr-BE"/>
+              </w:rPr>
+            </w:pPr>
+            <w:r>
+              <w:rPr>
+                <w:lang w:val="fr-BE"/>
+              </w:rPr>
+              <w:t>5</w:t>
+            </w:r>
+          </w:p>
+        </w:tc>
+        <w:tc>
+          <w:tcPr>
+            <w:tcW w:w="2678" w:type="dxa"/>
+          </w:tcPr>
+          <w:p>
+            <w:pPr>
+              <w:rPr>
+                <w:lang w:val="fr-BE"/>
+              </w:rPr>
+            </w:pPr>
+            <w:r>
+              <w:rPr>
+                <w:lang w:val="fr-BE"/>
+              </w:rPr>
+              <w:t>DONE</w:t>
+            </w:r>
+            <w:bookmarkStart w:id="0" w:name="_GoBack"/>
+            <w:bookmarkEnd w:id="0"/>
           </w:p>
         </w:tc>
       </w:tr>
@@ -17842,7 +17898,7 @@
 </file>
 
 <file path=customXml/itemProps1.xml><?xml version="1.0" encoding="utf-8"?>
-<ds:datastoreItem xmlns:ds="http://schemas.openxmlformats.org/officeDocument/2006/customXml" ds:itemID="{F0BA099C-3E0F-4B58-9B5C-D3128E12AB65}">
+<ds:datastoreItem xmlns:ds="http://schemas.openxmlformats.org/officeDocument/2006/customXml" ds:itemID="{C1799CC5-6793-4ECB-8483-533BDA9B1AA6}">
   <ds:schemaRefs>
     <ds:schemaRef ds:uri="http://schemas.openxmlformats.org/officeDocument/2006/bibliography"/>
   </ds:schemaRefs>

--- a/TestCases.docx
+++ b/TestCases.docx
@@ -471,13 +471,27 @@
           <w:lang w:val="fr-BE"/>
         </w:rPr>
       </w:pPr>
-    </w:p>
-    <w:p>
-      <w:pPr>
-        <w:rPr>
-          <w:lang w:val="fr-BE"/>
-        </w:rPr>
-      </w:pPr>
+      <w:r>
+        <w:rPr>
+          <w:lang w:val="fr-BE"/>
+        </w:rPr>
+        <w:br w:type="page"/>
+      </w:r>
+    </w:p>
+    <w:p>
+      <w:pPr>
+        <w:pStyle w:val="Heading1"/>
+        <w:rPr>
+          <w:lang w:val="fr-BE"/>
+        </w:rPr>
+      </w:pPr>
+      <w:r>
+        <w:rPr>
+          <w:lang w:val="fr-BE"/>
+        </w:rPr>
+        <w:lastRenderedPageBreak/>
+        <w:t>Cas d’utilisations</w:t>
+      </w:r>
     </w:p>
     <w:p>
       <w:pPr>
@@ -494,7 +508,7 @@
     </w:p>
     <w:p>
       <w:pPr>
-        <w:pStyle w:val="Heading1"/>
+        <w:pStyle w:val="Heading2"/>
         <w:rPr>
           <w:lang w:val="fr-BE"/>
         </w:rPr>
@@ -513,7 +527,7 @@
         <mc:AlternateContent>
           <mc:Choice Requires="wpc">
             <w:drawing>
-              <wp:inline distT="0" distB="0" distL="0" distR="0" wp14:anchorId="1F179775" wp14:editId="671A2151">
+              <wp:inline distT="0" distB="0" distL="0" distR="0" wp14:anchorId="0DAF3FE3" wp14:editId="1732AF8C">
                 <wp:extent cx="9048306" cy="4720856"/>
                 <wp:effectExtent l="0" t="0" r="0" b="0"/>
                 <wp:docPr id="68" name="Canvas 68"/>
@@ -1942,9 +1956,9 @@
               </wp:inline>
             </w:drawing>
           </mc:Choice>
-          <mc:Fallback xmlns:w16se="http://schemas.microsoft.com/office/word/2015/wordml/symex" xmlns:w15="http://schemas.microsoft.com/office/word/2012/wordml" xmlns:cx2="http://schemas.microsoft.com/office/drawing/2015/10/21/chartex" xmlns:cx1="http://schemas.microsoft.com/office/drawing/2015/9/8/chartex" xmlns:cx="http://schemas.microsoft.com/office/drawing/2014/chartex">
+          <mc:Fallback>
             <w:pict>
-              <v:group w14:anchorId="1F179775" id="Canvas 68" o:spid="_x0000_s1026" editas="canvas" style="width:712.45pt;height:371.7pt;mso-position-horizontal-relative:char;mso-position-vertical-relative:line" coordsize="90481,47205" o:gfxdata="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">
+              <v:group id="Canvas 68" o:spid="_x0000_s1026" editas="canvas" style="width:712.45pt;height:371.7pt;mso-position-horizontal-relative:char;mso-position-vertical-relative:line" coordsize="90481,47205" o:gfxdata="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">
                 <v:shapetype id="_x0000_t75" coordsize="21600,21600" o:spt="75" o:preferrelative="t" path="m@4@5l@4@11@9@11@9@5xe" filled="f" stroked="f">
                   <v:stroke joinstyle="miter"/>
                   <v:formulas>
@@ -1972,7 +1986,7 @@
                   <v:stroke joinstyle="miter"/>
                   <v:path gradientshapeok="t" o:connecttype="rect"/>
                 </v:shapetype>
-                <v:shape id="Text Box 20" o:spid="_x0000_s1028" type="#_x0000_t202" style="position:absolute;left:28169;top:16290;width:8186;height:3188;visibility:visible;mso-wrap-style:none;v-text-anchor:top" o:gfxdata="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" fillcolor="white [3201]" stroked="f" strokeweight=".5pt">
+                <v:shape id="Text Box 20" o:spid="_x0000_s1028" type="#_x0000_t202" style="position:absolute;left:28169;top:16290;width:8186;height:3188;visibility:visible;mso-wrap-style:none;v-text-anchor:top" o:gfxdata="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" fillcolor="white [3201]" stroked="f" strokeweight=".5pt">
                   <v:textbox>
                     <w:txbxContent>
                       <w:p>
@@ -1987,33 +2001,13 @@
                             <w:szCs w:val="18"/>
                             <w:lang w:val="fr-BE"/>
                           </w:rPr>
-                          <w:t>&lt;&lt;</w:t>
-                        </w:r>
-                        <w:proofErr w:type="spellStart"/>
-                        <w:r>
-                          <w:rPr>
-                            <w:rFonts w:ascii="Arial" w:eastAsia="Times New Roman" w:hAnsi="Arial"/>
-                            <w:sz w:val="18"/>
-                            <w:szCs w:val="18"/>
-                            <w:lang w:val="fr-BE"/>
-                          </w:rPr>
-                          <w:t>include</w:t>
-                        </w:r>
-                        <w:proofErr w:type="spellEnd"/>
-                        <w:r>
-                          <w:rPr>
-                            <w:rFonts w:ascii="Arial" w:eastAsia="Times New Roman" w:hAnsi="Arial"/>
-                            <w:sz w:val="18"/>
-                            <w:szCs w:val="18"/>
-                            <w:lang w:val="fr-BE"/>
-                          </w:rPr>
-                          <w:t>&gt;&gt;</w:t>
+                          <w:t>&lt;&lt;include&gt;&gt;</w:t>
                         </w:r>
                       </w:p>
                     </w:txbxContent>
                   </v:textbox>
                 </v:shape>
-                <v:shape id="Text Box 20" o:spid="_x0000_s1029" type="#_x0000_t202" style="position:absolute;left:39869;top:14695;width:8185;height:3194;visibility:visible;mso-wrap-style:none;v-text-anchor:top" o:gfxdata="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" fillcolor="white [3201]" stroked="f" strokeweight=".5pt">
+                <v:shape id="Text Box 20" o:spid="_x0000_s1029" type="#_x0000_t202" style="position:absolute;left:39869;top:14695;width:8185;height:3194;visibility:visible;mso-wrap-style:none;v-text-anchor:top" o:gfxdata="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" fillcolor="white [3201]" stroked="f" strokeweight=".5pt">
                   <v:textbox>
                     <w:txbxContent>
                       <w:p>
@@ -2028,33 +2022,13 @@
                             <w:szCs w:val="18"/>
                             <w:lang w:val="fr-BE"/>
                           </w:rPr>
-                          <w:t>&lt;&lt;</w:t>
-                        </w:r>
-                        <w:proofErr w:type="spellStart"/>
-                        <w:r>
-                          <w:rPr>
-                            <w:rFonts w:ascii="Arial" w:eastAsia="Times New Roman" w:hAnsi="Arial"/>
-                            <w:sz w:val="18"/>
-                            <w:szCs w:val="18"/>
-                            <w:lang w:val="fr-BE"/>
-                          </w:rPr>
-                          <w:t>include</w:t>
-                        </w:r>
-                        <w:proofErr w:type="spellEnd"/>
-                        <w:r>
-                          <w:rPr>
-                            <w:rFonts w:ascii="Arial" w:eastAsia="Times New Roman" w:hAnsi="Arial"/>
-                            <w:sz w:val="18"/>
-                            <w:szCs w:val="18"/>
-                            <w:lang w:val="fr-BE"/>
-                          </w:rPr>
-                          <w:t>&gt;&gt;</w:t>
+                          <w:t>&lt;&lt;include&gt;&gt;</w:t>
                         </w:r>
                       </w:p>
                     </w:txbxContent>
                   </v:textbox>
                 </v:shape>
-                <v:shape id="Text Box 20" o:spid="_x0000_s1030" type="#_x0000_t202" style="position:absolute;left:57513;top:29584;width:8185;height:3194;visibility:visible;mso-wrap-style:none;v-text-anchor:top" o:gfxdata="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" fillcolor="white [3201]" stroked="f" strokeweight=".5pt">
+                <v:shape id="Text Box 20" o:spid="_x0000_s1030" type="#_x0000_t202" style="position:absolute;left:57513;top:29584;width:8185;height:3194;visibility:visible;mso-wrap-style:none;v-text-anchor:top" o:gfxdata="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" fillcolor="white [3201]" stroked="f" strokeweight=".5pt">
                   <v:textbox>
                     <w:txbxContent>
                       <w:p>
@@ -2069,33 +2043,13 @@
                             <w:szCs w:val="18"/>
                             <w:lang w:val="fr-BE"/>
                           </w:rPr>
-                          <w:t>&lt;&lt;</w:t>
-                        </w:r>
-                        <w:proofErr w:type="spellStart"/>
-                        <w:r>
-                          <w:rPr>
-                            <w:rFonts w:ascii="Arial" w:eastAsia="Times New Roman" w:hAnsi="Arial"/>
-                            <w:sz w:val="18"/>
-                            <w:szCs w:val="18"/>
-                            <w:lang w:val="fr-BE"/>
-                          </w:rPr>
-                          <w:t>include</w:t>
-                        </w:r>
-                        <w:proofErr w:type="spellEnd"/>
-                        <w:r>
-                          <w:rPr>
-                            <w:rFonts w:ascii="Arial" w:eastAsia="Times New Roman" w:hAnsi="Arial"/>
-                            <w:sz w:val="18"/>
-                            <w:szCs w:val="18"/>
-                            <w:lang w:val="fr-BE"/>
-                          </w:rPr>
-                          <w:t>&gt;&gt;</w:t>
+                          <w:t>&lt;&lt;include&gt;&gt;</w:t>
                         </w:r>
                       </w:p>
                     </w:txbxContent>
                   </v:textbox>
                 </v:shape>
-                <v:shape id="Text Box 20" o:spid="_x0000_s1031" type="#_x0000_t202" style="position:absolute;left:60385;top:26040;width:8185;height:3201;visibility:visible;mso-wrap-style:none;v-text-anchor:top" o:gfxdata="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" fillcolor="white [3201]" stroked="f" strokeweight=".5pt">
+                <v:shape id="Text Box 20" o:spid="_x0000_s1031" type="#_x0000_t202" style="position:absolute;left:60385;top:26040;width:8185;height:3201;visibility:visible;mso-wrap-style:none;v-text-anchor:top" o:gfxdata="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" fillcolor="white [3201]" stroked="f" strokeweight=".5pt">
                   <v:textbox>
                     <w:txbxContent>
                       <w:p>
@@ -2110,33 +2064,13 @@
                             <w:szCs w:val="18"/>
                             <w:lang w:val="fr-BE"/>
                           </w:rPr>
-                          <w:t>&lt;&lt;</w:t>
-                        </w:r>
-                        <w:proofErr w:type="spellStart"/>
-                        <w:r>
-                          <w:rPr>
-                            <w:rFonts w:ascii="Arial" w:eastAsia="Times New Roman" w:hAnsi="Arial"/>
-                            <w:sz w:val="18"/>
-                            <w:szCs w:val="18"/>
-                            <w:lang w:val="fr-BE"/>
-                          </w:rPr>
-                          <w:t>include</w:t>
-                        </w:r>
-                        <w:proofErr w:type="spellEnd"/>
-                        <w:r>
-                          <w:rPr>
-                            <w:rFonts w:ascii="Arial" w:eastAsia="Times New Roman" w:hAnsi="Arial"/>
-                            <w:sz w:val="18"/>
-                            <w:szCs w:val="18"/>
-                            <w:lang w:val="fr-BE"/>
-                          </w:rPr>
-                          <w:t>&gt;&gt;</w:t>
+                          <w:t>&lt;&lt;include&gt;&gt;</w:t>
                         </w:r>
                       </w:p>
                     </w:txbxContent>
                   </v:textbox>
                 </v:shape>
-                <v:shape id="Text Box 46" o:spid="_x0000_s1032" type="#_x0000_t202" style="position:absolute;left:58370;top:22833;width:8185;height:3207;visibility:visible;mso-wrap-style:none;v-text-anchor:top" o:gfxdata="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" fillcolor="white [3201]" stroked="f" strokeweight=".5pt">
+                <v:shape id="Text Box 46" o:spid="_x0000_s1032" type="#_x0000_t202" style="position:absolute;left:58370;top:22833;width:8185;height:3207;visibility:visible;mso-wrap-style:none;v-text-anchor:top" o:gfxdata="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" fillcolor="white [3201]" stroked="f" strokeweight=".5pt">
                   <v:textbox>
                     <w:txbxContent>
                       <w:p>
@@ -2153,32 +2087,14 @@
                             <w:szCs w:val="18"/>
                             <w:lang w:val="fr-BE"/>
                           </w:rPr>
-                          <w:t>&lt;&lt;</w:t>
-                        </w:r>
-                        <w:proofErr w:type="spellStart"/>
-                        <w:r>
-                          <w:rPr>
-                            <w:sz w:val="18"/>
-                            <w:szCs w:val="18"/>
-                            <w:lang w:val="fr-BE"/>
-                          </w:rPr>
-                          <w:t>include</w:t>
-                        </w:r>
-                        <w:proofErr w:type="spellEnd"/>
-                        <w:r>
-                          <w:rPr>
-                            <w:sz w:val="18"/>
-                            <w:szCs w:val="18"/>
-                            <w:lang w:val="fr-BE"/>
-                          </w:rPr>
-                          <w:t>&gt;&gt;</w:t>
+                          <w:t>&lt;&lt;include&gt;&gt;</w:t>
                         </w:r>
                       </w:p>
                     </w:txbxContent>
                   </v:textbox>
                 </v:shape>
-                <v:roundrect id="Rounded Rectangle 47" o:spid="_x0000_s1033" style="position:absolute;left:13184;top:359;width:73788;height:44935;visibility:visible;mso-wrap-style:square;v-text-anchor:middle" arcsize="10923f" o:gfxdata="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" filled="f" strokecolor="#d8d8d8 [2732]" strokeweight="2pt"/>
-                <v:roundrect id="Rounded Rectangle 48" o:spid="_x0000_s1034" style="position:absolute;left:23382;top:33645;width:14035;height:6699;visibility:visible;mso-wrap-style:square;v-text-anchor:middle" arcsize="10923f" o:gfxdata="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" filled="f" strokecolor="#7f7f7f [1612]" strokeweight="2pt">
+                <v:roundrect id="Rounded Rectangle 47" o:spid="_x0000_s1033" style="position:absolute;left:13184;top:359;width:73788;height:44935;visibility:visible;mso-wrap-style:square;v-text-anchor:middle" arcsize="10923f" o:gfxdata="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" filled="f" strokecolor="#d8d8d8 [2732]" strokeweight="2pt"/>
+                <v:roundrect id="Rounded Rectangle 48" o:spid="_x0000_s1034" style="position:absolute;left:23382;top:33645;width:14035;height:6699;visibility:visible;mso-wrap-style:square;v-text-anchor:middle" arcsize="10923f" o:gfxdata="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" filled="f" strokecolor="#7f7f7f [1612]" strokeweight="2pt">
                   <v:textbox>
                     <w:txbxContent>
                       <w:p>
@@ -2213,7 +2129,7 @@
                     </w:txbxContent>
                   </v:textbox>
                 </v:roundrect>
-                <v:roundrect id="Rounded Rectangle 49" o:spid="_x0000_s1035" style="position:absolute;left:50497;top:34283;width:14033;height:6693;visibility:visible;mso-wrap-style:square;v-text-anchor:middle" arcsize="10923f" o:gfxdata="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" filled="f" strokecolor="#7f7f7f [1612]" strokeweight="2pt">
+                <v:roundrect id="Rounded Rectangle 49" o:spid="_x0000_s1035" style="position:absolute;left:50497;top:34283;width:14033;height:6693;visibility:visible;mso-wrap-style:square;v-text-anchor:middle" arcsize="10923f" o:gfxdata="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" filled="f" strokecolor="#7f7f7f [1612]" strokeweight="2pt">
                   <v:textbox>
                     <w:txbxContent>
                       <w:p>
@@ -2240,7 +2156,7 @@
                     </w:txbxContent>
                   </v:textbox>
                 </v:roundrect>
-                <v:roundrect id="Rounded Rectangle 50" o:spid="_x0000_s1036" style="position:absolute;left:64530;top:11835;width:14034;height:6693;visibility:visible;mso-wrap-style:square;v-text-anchor:middle" arcsize="10923f" o:gfxdata="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" filled="f" strokecolor="#7f7f7f [1612]" strokeweight="2pt">
+                <v:roundrect id="Rounded Rectangle 50" o:spid="_x0000_s1036" style="position:absolute;left:64530;top:11835;width:14034;height:6693;visibility:visible;mso-wrap-style:square;v-text-anchor:middle" arcsize="10923f" o:gfxdata="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" filled="f" strokecolor="#7f7f7f [1612]" strokeweight="2pt">
                   <v:textbox>
                     <w:txbxContent>
                       <w:p>
@@ -2267,7 +2183,7 @@
                     </w:txbxContent>
                   </v:textbox>
                 </v:roundrect>
-                <v:roundrect id="Rounded Rectangle 51" o:spid="_x0000_s1037" style="position:absolute;left:37417;top:24913;width:14033;height:6693;visibility:visible;mso-wrap-style:square;v-text-anchor:middle" arcsize="10923f" o:gfxdata="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" filled="f" strokecolor="#7f7f7f [1612]" strokeweight="2pt">
+                <v:roundrect id="Rounded Rectangle 51" o:spid="_x0000_s1037" style="position:absolute;left:37417;top:24913;width:14033;height:6693;visibility:visible;mso-wrap-style:square;v-text-anchor:middle" arcsize="10923f" o:gfxdata="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" filled="f" strokecolor="#7f7f7f [1612]" strokeweight="2pt">
                   <v:textbox>
                     <w:txbxContent>
                       <w:p>
@@ -2298,10 +2214,10 @@
                   <v:path arrowok="t" fillok="f" o:connecttype="none"/>
                   <o:lock v:ext="edit" shapetype="t"/>
                 </v:shapetype>
-                <v:shape id="Straight Arrow Connector 52" o:spid="_x0000_s1038" type="#_x0000_t32" style="position:absolute;left:51450;top:18528;width:20097;height:9732;flip:x;visibility:visible;mso-wrap-style:square" o:connectortype="straight" o:gfxdata="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" strokecolor="black [3213]">
+                <v:shape id="Straight Arrow Connector 52" o:spid="_x0000_s1038" type="#_x0000_t32" style="position:absolute;left:51450;top:18528;width:20097;height:9732;flip:x;visibility:visible;mso-wrap-style:square" o:connectortype="straight" o:gfxdata="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" strokecolor="black [3213]">
                   <v:stroke dashstyle="dash" endarrow="open"/>
                 </v:shape>
-                <v:roundrect id="Rounded Rectangle 54" o:spid="_x0000_s1039" style="position:absolute;left:69309;top:22081;width:14033;height:6693;visibility:visible;mso-wrap-style:square;v-text-anchor:middle" arcsize="10923f" o:gfxdata="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" filled="f" strokecolor="#7f7f7f [1612]" strokeweight="2pt">
+                <v:roundrect id="Rounded Rectangle 54" o:spid="_x0000_s1039" style="position:absolute;left:69309;top:22081;width:14033;height:6693;visibility:visible;mso-wrap-style:square;v-text-anchor:middle" arcsize="10923f" o:gfxdata="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" filled="f" strokecolor="#7f7f7f [1612]" strokeweight="2pt">
                   <v:textbox>
                     <w:txbxContent>
                       <w:p>
@@ -2322,34 +2238,22 @@
                             <w:szCs w:val="18"/>
                             <w:lang w:val="fr-BE"/>
                           </w:rPr>
-                          <w:t xml:space="preserve">Dupliquer une ou plusieurs </w:t>
+                          <w:t>Dupliquer une ou plusieurs ressources</w:t>
                         </w:r>
-                        <w:proofErr w:type="gramStart"/>
-                        <w:r>
-                          <w:rPr>
-                            <w:rFonts w:ascii="Arial" w:eastAsia="Times New Roman" w:hAnsi="Arial"/>
-                            <w:color w:val="000000"/>
-                            <w:sz w:val="18"/>
-                            <w:szCs w:val="18"/>
-                            <w:lang w:val="fr-BE"/>
-                          </w:rPr>
-                          <w:t>ressources</w:t>
-                        </w:r>
-                        <w:proofErr w:type="gramEnd"/>
                       </w:p>
                     </w:txbxContent>
                   </v:textbox>
                 </v:roundrect>
-                <v:shape id="Straight Arrow Connector 55" o:spid="_x0000_s1040" type="#_x0000_t32" style="position:absolute;left:51450;top:25428;width:17859;height:2832;flip:x;visibility:visible;mso-wrap-style:square" o:connectortype="straight" o:gfxdata="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" strokecolor="black [3213]">
+                <v:shape id="Straight Arrow Connector 55" o:spid="_x0000_s1040" type="#_x0000_t32" style="position:absolute;left:51450;top:25428;width:17859;height:2832;flip:x;visibility:visible;mso-wrap-style:square" o:connectortype="straight" o:gfxdata="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" strokecolor="black [3213]">
                   <v:stroke dashstyle="dash" endarrow="open"/>
                 </v:shape>
-                <v:shape id="Straight Arrow Connector 56" o:spid="_x0000_s1041" type="#_x0000_t32" style="position:absolute;left:30400;top:31606;width:14034;height:2039;flip:y;visibility:visible;mso-wrap-style:square" o:connectortype="straight" o:gfxdata="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" strokecolor="black [3213]">
+                <v:shape id="Straight Arrow Connector 56" o:spid="_x0000_s1041" type="#_x0000_t32" style="position:absolute;left:30400;top:31606;width:14034;height:2039;flip:y;visibility:visible;mso-wrap-style:square" o:connectortype="straight" o:gfxdata="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" strokecolor="black [3213]">
                   <v:stroke endarrow="open"/>
                 </v:shape>
-                <v:shape id="Straight Arrow Connector 57" o:spid="_x0000_s1042" type="#_x0000_t32" style="position:absolute;left:44434;top:31606;width:13079;height:2677;flip:x y;visibility:visible;mso-wrap-style:square" o:connectortype="straight" o:gfxdata="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" strokecolor="black [3213]">
+                <v:shape id="Straight Arrow Connector 57" o:spid="_x0000_s1042" type="#_x0000_t32" style="position:absolute;left:44434;top:31606;width:13079;height:2677;flip:x y;visibility:visible;mso-wrap-style:square" o:connectortype="straight" o:gfxdata="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" strokecolor="black [3213]">
                   <v:stroke endarrow="open"/>
                 </v:shape>
-                <v:roundrect id="Rounded Rectangle 58" o:spid="_x0000_s1043" style="position:absolute;left:69309;top:34139;width:14027;height:6686;visibility:visible;mso-wrap-style:square;v-text-anchor:middle" arcsize="10923f" o:gfxdata="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" filled="f" strokecolor="#7f7f7f [1612]" strokeweight="2pt">
+                <v:roundrect id="Rounded Rectangle 58" o:spid="_x0000_s1043" style="position:absolute;left:69309;top:34139;width:14027;height:6686;visibility:visible;mso-wrap-style:square;v-text-anchor:middle" arcsize="10923f" o:gfxdata="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" filled="f" strokecolor="#7f7f7f [1612]" strokeweight="2pt">
                   <v:textbox>
                     <w:txbxContent>
                       <w:p>
@@ -2375,10 +2279,10 @@
                     </w:txbxContent>
                   </v:textbox>
                 </v:roundrect>
-                <v:shape id="Straight Arrow Connector 59" o:spid="_x0000_s1044" type="#_x0000_t32" style="position:absolute;left:51450;top:28260;width:17859;height:9222;flip:x y;visibility:visible;mso-wrap-style:square" o:connectortype="straight" o:gfxdata="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" strokecolor="black [3213]">
+                <v:shape id="Straight Arrow Connector 59" o:spid="_x0000_s1044" type="#_x0000_t32" style="position:absolute;left:51450;top:28260;width:17859;height:9222;flip:x y;visibility:visible;mso-wrap-style:square" o:connectortype="straight" o:gfxdata="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" strokecolor="black [3213]">
                   <v:stroke dashstyle="dash" endarrow="open"/>
                 </v:shape>
-                <v:roundrect id="Rounded Rectangle 60" o:spid="_x0000_s1045" style="position:absolute;left:50509;top:2895;width:14021;height:6680;visibility:visible;mso-wrap-style:square;v-text-anchor:middle" arcsize="10923f" o:gfxdata="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" filled="f" strokecolor="#7f7f7f [1612]" strokeweight="2pt">
+                <v:roundrect id="Rounded Rectangle 60" o:spid="_x0000_s1045" style="position:absolute;left:50509;top:2895;width:14021;height:6680;visibility:visible;mso-wrap-style:square;v-text-anchor:middle" arcsize="10923f" o:gfxdata="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" filled="f" strokecolor="#7f7f7f [1612]" strokeweight="2pt">
                   <v:textbox>
                     <w:txbxContent>
                       <w:p>
@@ -2404,7 +2308,7 @@
                     </w:txbxContent>
                   </v:textbox>
                 </v:roundrect>
-                <v:shape id="Text Box 20" o:spid="_x0000_s1046" type="#_x0000_t202" style="position:absolute;left:45905;top:21067;width:8185;height:3201;visibility:visible;mso-wrap-style:none;v-text-anchor:top" o:gfxdata="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" fillcolor="white [3201]" stroked="f" strokeweight=".5pt">
+                <v:shape id="Text Box 20" o:spid="_x0000_s1046" type="#_x0000_t202" style="position:absolute;left:45905;top:21067;width:8185;height:3201;visibility:visible;mso-wrap-style:none;v-text-anchor:top" o:gfxdata="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" fillcolor="white [3201]" stroked="f" strokeweight=".5pt">
                   <v:textbox>
                     <w:txbxContent>
                       <w:p>
@@ -2419,39 +2323,19 @@
                             <w:szCs w:val="18"/>
                             <w:lang w:val="fr-BE"/>
                           </w:rPr>
-                          <w:t>&lt;&lt;</w:t>
-                        </w:r>
-                        <w:proofErr w:type="spellStart"/>
-                        <w:r>
-                          <w:rPr>
-                            <w:rFonts w:ascii="Arial" w:eastAsia="Times New Roman" w:hAnsi="Arial"/>
-                            <w:sz w:val="18"/>
-                            <w:szCs w:val="18"/>
-                            <w:lang w:val="fr-BE"/>
-                          </w:rPr>
-                          <w:t>include</w:t>
-                        </w:r>
-                        <w:proofErr w:type="spellEnd"/>
-                        <w:r>
-                          <w:rPr>
-                            <w:rFonts w:ascii="Arial" w:eastAsia="Times New Roman" w:hAnsi="Arial"/>
-                            <w:sz w:val="18"/>
-                            <w:szCs w:val="18"/>
-                            <w:lang w:val="fr-BE"/>
-                          </w:rPr>
-                          <w:t>&gt;&gt;</w:t>
+                          <w:t>&lt;&lt;include&gt;&gt;</w:t>
                         </w:r>
                       </w:p>
                     </w:txbxContent>
                   </v:textbox>
                 </v:shape>
-                <v:shape id="Straight Arrow Connector 62" o:spid="_x0000_s1047" type="#_x0000_t32" style="position:absolute;left:44434;top:9575;width:13086;height:15338;flip:x;visibility:visible;mso-wrap-style:square" o:connectortype="straight" o:gfxdata="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" strokecolor="black [3213]">
+                <v:shape id="Straight Arrow Connector 62" o:spid="_x0000_s1047" type="#_x0000_t32" style="position:absolute;left:44434;top:9575;width:13086;height:15338;flip:x;visibility:visible;mso-wrap-style:square" o:connectortype="straight" o:gfxdata="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" strokecolor="black [3213]">
                   <v:stroke dashstyle="dash" endarrow="open"/>
                 </v:shape>
-                <v:shape id="Straight Arrow Connector 63" o:spid="_x0000_s1048" type="#_x0000_t32" style="position:absolute;left:39869;top:9429;width:4565;height:15484;visibility:visible;mso-wrap-style:square" o:connectortype="straight" o:gfxdata="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" strokecolor="black [3213]">
+                <v:shape id="Straight Arrow Connector 63" o:spid="_x0000_s1048" type="#_x0000_t32" style="position:absolute;left:39869;top:9429;width:4565;height:15484;visibility:visible;mso-wrap-style:square" o:connectortype="straight" o:gfxdata="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" strokecolor="black [3213]">
                   <v:stroke dashstyle="dash" endarrow="open"/>
                 </v:shape>
-                <v:roundrect id="Rounded Rectangle 64" o:spid="_x0000_s1049" style="position:absolute;left:32862;top:2755;width:14015;height:6674;visibility:visible;mso-wrap-style:square;v-text-anchor:middle" arcsize="10923f" o:gfxdata="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" filled="f" strokecolor="#7f7f7f [1612]" strokeweight="2pt">
+                <v:roundrect id="Rounded Rectangle 64" o:spid="_x0000_s1049" style="position:absolute;left:32862;top:2755;width:14015;height:6674;visibility:visible;mso-wrap-style:square;v-text-anchor:middle" arcsize="10923f" o:gfxdata="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" filled="f" strokecolor="#7f7f7f [1612]" strokeweight="2pt">
                   <v:textbox>
                     <w:txbxContent>
                       <w:p>
@@ -2468,25 +2352,13 @@
                             <w:szCs w:val="18"/>
                             <w:lang w:val="fr-BE"/>
                           </w:rPr>
-                          <w:t xml:space="preserve">Supprimer une ou plusieurs </w:t>
+                          <w:t>Supprimer une ou plusieurs ressources</w:t>
                         </w:r>
-                        <w:proofErr w:type="gramStart"/>
-                        <w:r>
-                          <w:rPr>
-                            <w:rFonts w:ascii="Arial" w:eastAsia="Times New Roman" w:hAnsi="Arial"/>
-                            <w:color w:val="000000"/>
-                            <w:sz w:val="18"/>
-                            <w:szCs w:val="18"/>
-                            <w:lang w:val="fr-BE"/>
-                          </w:rPr>
-                          <w:t>ressources</w:t>
-                        </w:r>
-                        <w:proofErr w:type="gramEnd"/>
                       </w:p>
                     </w:txbxContent>
                   </v:textbox>
                 </v:roundrect>
-                <v:roundrect id="Rounded Rectangle 65" o:spid="_x0000_s1050" style="position:absolute;left:15225;top:2755;width:14008;height:6667;visibility:visible;mso-wrap-style:square;v-text-anchor:middle" arcsize="10923f" o:gfxdata="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" filled="f" strokecolor="#7f7f7f [1612]" strokeweight="2pt">
+                <v:roundrect id="Rounded Rectangle 65" o:spid="_x0000_s1050" style="position:absolute;left:15225;top:2755;width:14008;height:6667;visibility:visible;mso-wrap-style:square;v-text-anchor:middle" arcsize="10923f" o:gfxdata="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" filled="f" strokecolor="#7f7f7f [1612]" strokeweight="2pt">
                   <v:textbox>
                     <w:txbxContent>
                       <w:p>
@@ -2512,10 +2384,10 @@
                     </w:txbxContent>
                   </v:textbox>
                 </v:roundrect>
-                <v:shape id="Straight Arrow Connector 66" o:spid="_x0000_s1051" type="#_x0000_t32" style="position:absolute;left:22229;top:9422;width:22211;height:15690;visibility:visible;mso-wrap-style:square" o:connectortype="straight" o:gfxdata="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" strokecolor="black [3213]">
+                <v:shape id="Straight Arrow Connector 66" o:spid="_x0000_s1051" type="#_x0000_t32" style="position:absolute;left:22229;top:9422;width:22211;height:15690;visibility:visible;mso-wrap-style:square" o:connectortype="straight" o:gfxdata="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" strokecolor="black [3213]">
                   <v:stroke dashstyle="dash" endarrow="open"/>
                 </v:shape>
-                <v:roundrect id="Rounded Rectangle 73" o:spid="_x0000_s1052" style="position:absolute;top:19513;width:10526;height:6661;visibility:visible;mso-wrap-style:square;v-text-anchor:middle" arcsize="10923f" o:gfxdata="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" filled="f" strokecolor="#7f7f7f [1612]" strokeweight="2pt">
+                <v:roundrect id="Rounded Rectangle 73" o:spid="_x0000_s1052" style="position:absolute;top:19513;width:10526;height:6661;visibility:visible;mso-wrap-style:square;v-text-anchor:middle" arcsize="10923f" o:gfxdata="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" filled="f" strokecolor="#7f7f7f [1612]" strokeweight="2pt">
                   <v:textbox>
                     <w:txbxContent>
                       <w:p>
@@ -2541,7 +2413,7 @@
                     </w:txbxContent>
                   </v:textbox>
                 </v:roundrect>
-                <v:shape id="Straight Arrow Connector 76" o:spid="_x0000_s1053" type="#_x0000_t32" style="position:absolute;left:10526;top:22827;width:2658;height:16;flip:y;visibility:visible;mso-wrap-style:square" o:connectortype="straight" o:gfxdata="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" strokecolor="black [3213]">
+                <v:shape id="Straight Arrow Connector 76" o:spid="_x0000_s1053" type="#_x0000_t32" style="position:absolute;left:10526;top:22827;width:2658;height:16;flip:y;visibility:visible;mso-wrap-style:square" o:connectortype="straight" o:gfxdata="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" strokecolor="black [3213]">
                   <v:stroke endarrow="open"/>
                 </v:shape>
                 <w10:anchorlock/>
@@ -3261,15 +3133,15 @@
               </wp:inline>
             </w:drawing>
           </mc:Choice>
-          <mc:Fallback xmlns:w16se="http://schemas.microsoft.com/office/word/2015/wordml/symex" xmlns:w15="http://schemas.microsoft.com/office/word/2012/wordml" xmlns:cx2="http://schemas.microsoft.com/office/drawing/2015/10/21/chartex" xmlns:cx1="http://schemas.microsoft.com/office/drawing/2015/9/8/chartex" xmlns:cx="http://schemas.microsoft.com/office/drawing/2014/chartex">
+          <mc:Fallback>
             <w:pict>
-              <v:group w14:anchorId="42CC4DCA" id="Canvas 13" o:spid="_x0000_s1054" editas="canvas" style="width:700.75pt;height:356.95pt;mso-position-horizontal-relative:char;mso-position-vertical-relative:line" coordsize="88988,45326" o:gfxdata="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">
+              <v:group id="Canvas 13" o:spid="_x0000_s1054" editas="canvas" style="width:700.75pt;height:356.95pt;mso-position-horizontal-relative:char;mso-position-vertical-relative:line" coordsize="88988,45326" o:gfxdata="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">
                 <v:shape id="_x0000_s1055" type="#_x0000_t75" style="position:absolute;width:88988;height:45326;visibility:visible;mso-wrap-style:square">
                   <v:fill o:detectmouseclick="t"/>
                   <v:path o:connecttype="none"/>
                 </v:shape>
-                <v:roundrect id="Rounded Rectangle 14" o:spid="_x0000_s1056" style="position:absolute;left:15098;top:359;width:71870;height:44935;visibility:visible;mso-wrap-style:square;v-text-anchor:middle" arcsize="10923f" o:gfxdata="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" filled="f" strokecolor="#d8d8d8 [2732]" strokeweight="2pt"/>
-                <v:roundrect id="Rounded Rectangle 21" o:spid="_x0000_s1057" style="position:absolute;left:19762;top:1113;width:14034;height:6693;visibility:visible;mso-wrap-style:square;v-text-anchor:middle" arcsize="10923f" o:gfxdata="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" filled="f" strokecolor="#7f7f7f [1612]" strokeweight="2pt">
+                <v:roundrect id="Rounded Rectangle 14" o:spid="_x0000_s1056" style="position:absolute;left:15098;top:359;width:71870;height:44935;visibility:visible;mso-wrap-style:square;v-text-anchor:middle" arcsize="10923f" o:gfxdata="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" filled="f" strokecolor="#d8d8d8 [2732]" strokeweight="2pt"/>
+                <v:roundrect id="Rounded Rectangle 21" o:spid="_x0000_s1057" style="position:absolute;left:19762;top:1113;width:14034;height:6693;visibility:visible;mso-wrap-style:square;v-text-anchor:middle" arcsize="10923f" o:gfxdata="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" filled="f" strokecolor="#7f7f7f [1612]" strokeweight="2pt">
                   <v:textbox>
                     <w:txbxContent>
                       <w:p>
@@ -3290,25 +3162,13 @@
                             <w:szCs w:val="18"/>
                             <w:lang w:val="fr-BE"/>
                           </w:rPr>
-                          <w:t xml:space="preserve">Télécharger une ou plusieurs </w:t>
+                          <w:t>Télécharger une ou plusieurs ressources</w:t>
                         </w:r>
-                        <w:proofErr w:type="gramStart"/>
-                        <w:r>
-                          <w:rPr>
-                            <w:rFonts w:ascii="Arial" w:eastAsia="Times New Roman" w:hAnsi="Arial"/>
-                            <w:color w:val="000000"/>
-                            <w:sz w:val="18"/>
-                            <w:szCs w:val="18"/>
-                            <w:lang w:val="fr-BE"/>
-                          </w:rPr>
-                          <w:t>ressources</w:t>
-                        </w:r>
-                        <w:proofErr w:type="gramEnd"/>
                       </w:p>
                     </w:txbxContent>
                   </v:textbox>
                 </v:roundrect>
-                <v:roundrect id="Rounded Rectangle 41" o:spid="_x0000_s1058" style="position:absolute;left:19783;top:16414;width:14027;height:6687;visibility:visible;mso-wrap-style:square;v-text-anchor:middle" arcsize="10923f" o:gfxdata="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" filled="f" strokecolor="#7f7f7f [1612]" strokeweight="2pt">
+                <v:roundrect id="Rounded Rectangle 41" o:spid="_x0000_s1058" style="position:absolute;left:19783;top:16414;width:14027;height:6687;visibility:visible;mso-wrap-style:square;v-text-anchor:middle" arcsize="10923f" o:gfxdata="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" filled="f" strokecolor="#7f7f7f [1612]" strokeweight="2pt">
                   <v:textbox>
                     <w:txbxContent>
                       <w:p>
@@ -3331,7 +3191,7 @@
                     </w:txbxContent>
                   </v:textbox>
                 </v:roundrect>
-                <v:roundrect id="Rounded Rectangle 69" o:spid="_x0000_s1059" style="position:absolute;left:19763;top:31921;width:14027;height:6686;visibility:visible;mso-wrap-style:square;v-text-anchor:middle" arcsize="10923f" o:gfxdata="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" filled="f" strokecolor="#7f7f7f [1612]" strokeweight="2pt">
+                <v:roundrect id="Rounded Rectangle 69" o:spid="_x0000_s1059" style="position:absolute;left:19763;top:31921;width:14027;height:6686;visibility:visible;mso-wrap-style:square;v-text-anchor:middle" arcsize="10923f" o:gfxdata="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" filled="f" strokecolor="#7f7f7f [1612]" strokeweight="2pt">
                   <v:textbox>
                     <w:txbxContent>
                       <w:p>
@@ -3357,7 +3217,7 @@
                     </w:txbxContent>
                   </v:textbox>
                 </v:roundrect>
-                <v:roundrect id="Rounded Rectangle 70" o:spid="_x0000_s1060" style="position:absolute;left:19790;top:24022;width:14021;height:6680;visibility:visible;mso-wrap-style:square;v-text-anchor:middle" arcsize="10923f" o:gfxdata="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" filled="f" strokecolor="#7f7f7f [1612]" strokeweight="2pt">
+                <v:roundrect id="Rounded Rectangle 70" o:spid="_x0000_s1060" style="position:absolute;left:19790;top:24022;width:14021;height:6680;visibility:visible;mso-wrap-style:square;v-text-anchor:middle" arcsize="10923f" o:gfxdata="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" filled="f" strokecolor="#7f7f7f [1612]" strokeweight="2pt">
                   <v:textbox>
                     <w:txbxContent>
                       <w:p>
@@ -3383,7 +3243,7 @@
                     </w:txbxContent>
                   </v:textbox>
                 </v:roundrect>
-                <v:roundrect id="Rounded Rectangle 71" o:spid="_x0000_s1061" style="position:absolute;left:19782;top:8710;width:14015;height:6674;visibility:visible;mso-wrap-style:square;v-text-anchor:middle" arcsize="10923f" o:gfxdata="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" filled="f" strokecolor="#7f7f7f [1612]" strokeweight="2pt">
+                <v:roundrect id="Rounded Rectangle 71" o:spid="_x0000_s1061" style="position:absolute;left:19782;top:8710;width:14015;height:6674;visibility:visible;mso-wrap-style:square;v-text-anchor:middle" arcsize="10923f" o:gfxdata="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" filled="f" strokecolor="#7f7f7f [1612]" strokeweight="2pt">
                   <v:textbox>
                     <w:txbxContent>
                       <w:p>
@@ -3406,7 +3266,7 @@
                     </w:txbxContent>
                   </v:textbox>
                 </v:roundrect>
-                <v:roundrect id="Rounded Rectangle 77" o:spid="_x0000_s1062" style="position:absolute;left:1488;top:19450;width:10522;height:6654;visibility:visible;mso-wrap-style:square;v-text-anchor:middle" arcsize="10923f" o:gfxdata="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" filled="f" strokecolor="#7f7f7f [1612]" strokeweight="2pt">
+                <v:roundrect id="Rounded Rectangle 77" o:spid="_x0000_s1062" style="position:absolute;left:1488;top:19450;width:10522;height:6654;visibility:visible;mso-wrap-style:square;v-text-anchor:middle" arcsize="10923f" o:gfxdata="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" filled="f" strokecolor="#7f7f7f [1612]" strokeweight="2pt">
                   <v:textbox>
                     <w:txbxContent>
                       <w:p>
@@ -3429,7 +3289,7 @@
                     </w:txbxContent>
                   </v:textbox>
                 </v:roundrect>
-                <v:roundrect id="Rounded Rectangle 79" o:spid="_x0000_s1063" style="position:absolute;left:35398;top:1113;width:14021;height:6680;visibility:visible;mso-wrap-style:square;v-text-anchor:middle" arcsize="10923f" o:gfxdata="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" filled="f" strokecolor="#7f7f7f [1612]" strokeweight="2pt">
+                <v:roundrect id="Rounded Rectangle 79" o:spid="_x0000_s1063" style="position:absolute;left:35398;top:1113;width:14021;height:6680;visibility:visible;mso-wrap-style:square;v-text-anchor:middle" arcsize="10923f" o:gfxdata="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" filled="f" strokecolor="#7f7f7f [1612]" strokeweight="2pt">
                   <v:textbox>
                     <w:txbxContent>
                       <w:p>
@@ -3455,10 +3315,10 @@
                     </w:txbxContent>
                   </v:textbox>
                 </v:roundrect>
-                <v:shape id="Straight Arrow Connector 80" o:spid="_x0000_s1064" type="#_x0000_t32" style="position:absolute;left:12010;top:22777;width:3088;height:50;visibility:visible;mso-wrap-style:square" o:connectortype="straight" o:gfxdata="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" strokecolor="black [3213]">
+                <v:shape id="Straight Arrow Connector 80" o:spid="_x0000_s1064" type="#_x0000_t32" style="position:absolute;left:12010;top:22777;width:3088;height:50;visibility:visible;mso-wrap-style:square" o:connectortype="straight" o:gfxdata="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" strokecolor="black [3213]">
                   <v:stroke endarrow="open"/>
                 </v:shape>
-                <v:roundrect id="Rounded Rectangle 81" o:spid="_x0000_s1065" style="position:absolute;left:35396;top:8465;width:14015;height:6674;visibility:visible;mso-wrap-style:square;v-text-anchor:middle" arcsize="10923f" o:gfxdata="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" filled="f" strokecolor="#7f7f7f [1612]" strokeweight="2pt">
+                <v:roundrect id="Rounded Rectangle 81" o:spid="_x0000_s1065" style="position:absolute;left:35396;top:8465;width:14015;height:6674;visibility:visible;mso-wrap-style:square;v-text-anchor:middle" arcsize="10923f" o:gfxdata="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" filled="f" strokecolor="#7f7f7f [1612]" strokeweight="2pt">
                   <v:textbox>
                     <w:txbxContent>
                       <w:p>
@@ -3484,7 +3344,7 @@
                     </w:txbxContent>
                   </v:textbox>
                 </v:roundrect>
-                <v:roundrect id="Rounded Rectangle 85" o:spid="_x0000_s1066" style="position:absolute;left:35409;top:16531;width:14008;height:6667;visibility:visible;mso-wrap-style:square;v-text-anchor:middle" arcsize="10923f" o:gfxdata="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" filled="f" strokecolor="#7f7f7f [1612]" strokeweight="2pt">
+                <v:roundrect id="Rounded Rectangle 85" o:spid="_x0000_s1066" style="position:absolute;left:35409;top:16531;width:14008;height:6667;visibility:visible;mso-wrap-style:square;v-text-anchor:middle" arcsize="10923f" o:gfxdata="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" filled="f" strokecolor="#7f7f7f [1612]" strokeweight="2pt">
                   <v:textbox>
                     <w:txbxContent>
                       <w:p>
@@ -7597,15 +7457,9 @@
     </w:p>
     <w:p>
       <w:pPr>
-        <w:pStyle w:val="Heading1"/>
-        <w:rPr>
-          <w:lang w:val="fr-BE"/>
-        </w:rPr>
-      </w:pPr>
-      <w:r>
-        <w:rPr>
-          <w:lang w:val="fr-BE"/>
-        </w:rPr>
+        <w:pStyle w:val="Heading2"/>
+      </w:pPr>
+      <w:r>
         <w:lastRenderedPageBreak/>
         <w:t>Editer les actifs (openid &amp; uma)</w:t>
       </w:r>
@@ -8751,14 +8605,14 @@
               </wp:inline>
             </w:drawing>
           </mc:Choice>
-          <mc:Fallback xmlns:w16se="http://schemas.microsoft.com/office/word/2015/wordml/symex" xmlns:w15="http://schemas.microsoft.com/office/word/2012/wordml" xmlns:cx2="http://schemas.microsoft.com/office/drawing/2015/10/21/chartex" xmlns:cx1="http://schemas.microsoft.com/office/drawing/2015/9/8/chartex" xmlns:cx="http://schemas.microsoft.com/office/drawing/2014/chartex">
+          <mc:Fallback>
             <w:pict>
-              <v:group w14:anchorId="386B06BE" id="Canvas 112" o:spid="_x0000_s1067" editas="canvas" style="width:9in;height:338.1pt;mso-position-horizontal-relative:char;mso-position-vertical-relative:line" coordsize="82296,42932" o:gfxdata="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">
+              <v:group id="Canvas 112" o:spid="_x0000_s1067" editas="canvas" style="width:9in;height:338.1pt;mso-position-horizontal-relative:char;mso-position-vertical-relative:line" coordsize="82296,42932" o:gfxdata="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">
                 <v:shape id="_x0000_s1068" type="#_x0000_t75" style="position:absolute;width:82296;height:42932;visibility:visible;mso-wrap-style:square">
                   <v:fill o:detectmouseclick="t"/>
                   <v:path o:connecttype="none"/>
                 </v:shape>
-                <v:shape id="Text Box 20" o:spid="_x0000_s1069" type="#_x0000_t202" style="position:absolute;left:26975;top:12424;width:8185;height:3188;visibility:visible;mso-wrap-style:none;v-text-anchor:top" o:gfxdata="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" fillcolor="white [3201]" stroked="f" strokeweight=".5pt">
+                <v:shape id="Text Box 20" o:spid="_x0000_s1069" type="#_x0000_t202" style="position:absolute;left:26975;top:12424;width:8185;height:3188;visibility:visible;mso-wrap-style:none;v-text-anchor:top" o:gfxdata="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" fillcolor="white [3201]" stroked="f" strokeweight=".5pt">
                   <v:textbox>
                     <w:txbxContent>
                       <w:p>
@@ -8773,33 +8627,13 @@
                             <w:szCs w:val="18"/>
                             <w:lang w:val="fr-BE"/>
                           </w:rPr>
-                          <w:t>&lt;&lt;</w:t>
-                        </w:r>
-                        <w:proofErr w:type="spellStart"/>
-                        <w:r>
-                          <w:rPr>
-                            <w:rFonts w:ascii="Arial" w:eastAsia="Times New Roman" w:hAnsi="Arial"/>
-                            <w:sz w:val="18"/>
-                            <w:szCs w:val="18"/>
-                            <w:lang w:val="fr-BE"/>
-                          </w:rPr>
-                          <w:t>include</w:t>
-                        </w:r>
-                        <w:proofErr w:type="spellEnd"/>
-                        <w:r>
-                          <w:rPr>
-                            <w:rFonts w:ascii="Arial" w:eastAsia="Times New Roman" w:hAnsi="Arial"/>
-                            <w:sz w:val="18"/>
-                            <w:szCs w:val="18"/>
-                            <w:lang w:val="fr-BE"/>
-                          </w:rPr>
-                          <w:t>&gt;&gt;</w:t>
+                          <w:t>&lt;&lt;include&gt;&gt;</w:t>
                         </w:r>
                       </w:p>
                     </w:txbxContent>
                   </v:textbox>
                 </v:shape>
-                <v:shape id="Text Box 20" o:spid="_x0000_s1070" type="#_x0000_t202" style="position:absolute;left:36261;top:12373;width:8185;height:3194;visibility:visible;mso-wrap-style:none;v-text-anchor:top" o:gfxdata="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" fillcolor="white [3201]" stroked="f" strokeweight=".5pt">
+                <v:shape id="Text Box 20" o:spid="_x0000_s1070" type="#_x0000_t202" style="position:absolute;left:36261;top:12373;width:8185;height:3194;visibility:visible;mso-wrap-style:none;v-text-anchor:top" o:gfxdata="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" fillcolor="white [3201]" stroked="f" strokeweight=".5pt">
                   <v:textbox>
                     <w:txbxContent>
                       <w:p>
@@ -8814,34 +8648,14 @@
                             <w:szCs w:val="18"/>
                             <w:lang w:val="fr-BE"/>
                           </w:rPr>
-                          <w:t>&lt;&lt;</w:t>
-                        </w:r>
-                        <w:proofErr w:type="spellStart"/>
-                        <w:r>
-                          <w:rPr>
-                            <w:rFonts w:ascii="Arial" w:eastAsia="Times New Roman" w:hAnsi="Arial"/>
-                            <w:sz w:val="18"/>
-                            <w:szCs w:val="18"/>
-                            <w:lang w:val="fr-BE"/>
-                          </w:rPr>
-                          <w:t>include</w:t>
-                        </w:r>
-                        <w:proofErr w:type="spellEnd"/>
-                        <w:r>
-                          <w:rPr>
-                            <w:rFonts w:ascii="Arial" w:eastAsia="Times New Roman" w:hAnsi="Arial"/>
-                            <w:sz w:val="18"/>
-                            <w:szCs w:val="18"/>
-                            <w:lang w:val="fr-BE"/>
-                          </w:rPr>
-                          <w:t>&gt;&gt;</w:t>
+                          <w:t>&lt;&lt;include&gt;&gt;</w:t>
                         </w:r>
                       </w:p>
                     </w:txbxContent>
                   </v:textbox>
                 </v:shape>
-                <v:roundrect id="Rounded Rectangle 91" o:spid="_x0000_s1071" style="position:absolute;left:13184;top:359;width:69112;height:41323;visibility:visible;mso-wrap-style:square;v-text-anchor:middle" arcsize="10923f" o:gfxdata="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" filled="f" strokecolor="#d8d8d8 [2732]" strokeweight="2pt"/>
-                <v:roundrect id="Rounded Rectangle 92" o:spid="_x0000_s1072" style="position:absolute;left:21804;top:4161;width:14035;height:6699;visibility:visible;mso-wrap-style:square;v-text-anchor:middle" arcsize="10923f" o:gfxdata="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" filled="f" strokecolor="#7f7f7f [1612]" strokeweight="2pt">
+                <v:roundrect id="Rounded Rectangle 91" o:spid="_x0000_s1071" style="position:absolute;left:13184;top:359;width:69112;height:41323;visibility:visible;mso-wrap-style:square;v-text-anchor:middle" arcsize="10923f" o:gfxdata="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" filled="f" strokecolor="#d8d8d8 [2732]" strokeweight="2pt"/>
+                <v:roundrect id="Rounded Rectangle 92" o:spid="_x0000_s1072" style="position:absolute;left:21804;top:4161;width:14035;height:6699;visibility:visible;mso-wrap-style:square;v-text-anchor:middle" arcsize="10923f" o:gfxdata="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" filled="f" strokecolor="#7f7f7f [1612]" strokeweight="2pt">
                   <v:textbox>
                     <w:txbxContent>
                       <w:p>
@@ -8867,10 +8681,10 @@
                     </w:txbxContent>
                   </v:textbox>
                 </v:roundrect>
-                <v:shape id="Straight Arrow Connector 105" o:spid="_x0000_s1073" type="#_x0000_t32" style="position:absolute;left:28809;top:10860;width:13;height:6666;flip:x;visibility:visible;mso-wrap-style:square" o:connectortype="straight" o:gfxdata="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" strokecolor="black [3213]">
+                <v:shape id="Straight Arrow Connector 105" o:spid="_x0000_s1073" type="#_x0000_t32" style="position:absolute;left:28809;top:10860;width:13;height:6666;flip:x;visibility:visible;mso-wrap-style:square" o:connectortype="straight" o:gfxdata="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" strokecolor="black [3213]">
                   <v:stroke dashstyle="dash" endarrow="open"/>
                 </v:shape>
-                <v:roundrect id="Rounded Rectangle 108" o:spid="_x0000_s1074" style="position:absolute;left:21804;top:17526;width:14009;height:6668;visibility:visible;mso-wrap-style:square;v-text-anchor:middle" arcsize="10923f" o:gfxdata="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" filled="f" strokecolor="#7f7f7f [1612]" strokeweight="2pt">
+                <v:roundrect id="Rounded Rectangle 108" o:spid="_x0000_s1074" style="position:absolute;left:21804;top:17526;width:14009;height:6668;visibility:visible;mso-wrap-style:square;v-text-anchor:middle" arcsize="10923f" o:gfxdata="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" filled="f" strokecolor="#7f7f7f [1612]" strokeweight="2pt">
                   <v:textbox>
                     <w:txbxContent>
                       <w:p>
@@ -8896,7 +8710,7 @@
                     </w:txbxContent>
                   </v:textbox>
                 </v:roundrect>
-                <v:roundrect id="Rounded Rectangle 110" o:spid="_x0000_s1075" style="position:absolute;top:19513;width:10526;height:6661;visibility:visible;mso-wrap-style:square;v-text-anchor:middle" arcsize="10923f" o:gfxdata="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" filled="f" strokecolor="#7f7f7f [1612]" strokeweight="2pt">
+                <v:roundrect id="Rounded Rectangle 110" o:spid="_x0000_s1075" style="position:absolute;top:19513;width:10526;height:6661;visibility:visible;mso-wrap-style:square;v-text-anchor:middle" arcsize="10923f" o:gfxdata="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" filled="f" strokecolor="#7f7f7f [1612]" strokeweight="2pt">
                   <v:textbox>
                     <w:txbxContent>
                       <w:p>
@@ -8922,10 +8736,10 @@
                     </w:txbxContent>
                   </v:textbox>
                 </v:roundrect>
-                <v:shape id="Straight Arrow Connector 111" o:spid="_x0000_s1076" type="#_x0000_t32" style="position:absolute;left:10526;top:22827;width:2658;height:16;flip:y;visibility:visible;mso-wrap-style:square" o:connectortype="straight" o:gfxdata="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" strokecolor="black [3213]">
+                <v:shape id="Straight Arrow Connector 111" o:spid="_x0000_s1076" type="#_x0000_t32" style="position:absolute;left:10526;top:22827;width:2658;height:16;flip:y;visibility:visible;mso-wrap-style:square" o:connectortype="straight" o:gfxdata="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" strokecolor="black [3213]">
                   <v:stroke endarrow="open"/>
                 </v:shape>
-                <v:roundrect id="Rounded Rectangle 113" o:spid="_x0000_s1077" style="position:absolute;left:37442;top:3942;width:14008;height:6661;visibility:visible;mso-wrap-style:square;v-text-anchor:middle" arcsize="10923f" o:gfxdata="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" filled="f" strokecolor="#7f7f7f [1612]" strokeweight="2pt">
+                <v:roundrect id="Rounded Rectangle 113" o:spid="_x0000_s1077" style="position:absolute;left:37442;top:3942;width:14008;height:6661;visibility:visible;mso-wrap-style:square;v-text-anchor:middle" arcsize="10923f" o:gfxdata="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" filled="f" strokecolor="#7f7f7f [1612]" strokeweight="2pt">
                   <v:textbox>
                     <w:txbxContent>
                       <w:p>
@@ -8948,10 +8762,10 @@
                     </w:txbxContent>
                   </v:textbox>
                 </v:roundrect>
-                <v:shape id="Straight Arrow Connector 114" o:spid="_x0000_s1078" type="#_x0000_t32" style="position:absolute;left:28809;top:10603;width:15637;height:6923;flip:x;visibility:visible;mso-wrap-style:square" o:connectortype="straight" o:gfxdata="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" strokecolor="black [3213]">
+                <v:shape id="Straight Arrow Connector 114" o:spid="_x0000_s1078" type="#_x0000_t32" style="position:absolute;left:28809;top:10603;width:15637;height:6923;flip:x;visibility:visible;mso-wrap-style:square" o:connectortype="straight" o:gfxdata="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" strokecolor="black [3213]">
                   <v:stroke dashstyle="dash" endarrow="open"/>
                 </v:shape>
-                <v:roundrect id="Rounded Rectangle 119" o:spid="_x0000_s1079" style="position:absolute;left:65701;top:3943;width:14008;height:6655;visibility:visible;mso-wrap-style:square;v-text-anchor:middle" arcsize="10923f" o:gfxdata="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" filled="f" strokecolor="#7f7f7f [1612]" strokeweight="2pt">
+                <v:roundrect id="Rounded Rectangle 119" o:spid="_x0000_s1079" style="position:absolute;left:65701;top:3943;width:14008;height:6655;visibility:visible;mso-wrap-style:square;v-text-anchor:middle" arcsize="10923f" o:gfxdata="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" filled="f" strokecolor="#7f7f7f [1612]" strokeweight="2pt">
                   <v:textbox>
                     <w:txbxContent>
                       <w:p>
@@ -8994,7 +8808,7 @@
                     </w:txbxContent>
                   </v:textbox>
                 </v:roundrect>
-                <v:roundrect id="Rounded Rectangle 120" o:spid="_x0000_s1080" style="position:absolute;left:65701;top:12372;width:14008;height:6648;visibility:visible;mso-wrap-style:square;v-text-anchor:middle" arcsize="10923f" o:gfxdata="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" filled="f" strokecolor="#7f7f7f [1612]" strokeweight="2pt">
+                <v:roundrect id="Rounded Rectangle 120" o:spid="_x0000_s1080" style="position:absolute;left:65701;top:12372;width:14008;height:6648;visibility:visible;mso-wrap-style:square;v-text-anchor:middle" arcsize="10923f" o:gfxdata="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" filled="f" strokecolor="#7f7f7f [1612]" strokeweight="2pt">
                   <v:textbox>
                     <w:txbxContent>
                       <w:p>
@@ -9017,7 +8831,7 @@
                     </w:txbxContent>
                   </v:textbox>
                 </v:roundrect>
-                <v:roundrect id="Rounded Rectangle 123" o:spid="_x0000_s1081" style="position:absolute;left:65701;top:20725;width:14008;height:6643;visibility:visible;mso-wrap-style:square;v-text-anchor:middle" arcsize="10923f" o:gfxdata="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" filled="f" strokecolor="#7f7f7f [1612]" strokeweight="2pt">
+                <v:roundrect id="Rounded Rectangle 123" o:spid="_x0000_s1081" style="position:absolute;left:65701;top:20725;width:14008;height:6643;visibility:visible;mso-wrap-style:square;v-text-anchor:middle" arcsize="10923f" o:gfxdata="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" filled="f" strokecolor="#7f7f7f [1612]" strokeweight="2pt">
                   <v:textbox>
                     <w:txbxContent>
                       <w:p>
@@ -9037,47 +8851,13 @@
                             <w:szCs w:val="18"/>
                             <w:lang w:val="fr-BE"/>
                           </w:rPr>
-                          <w:t xml:space="preserve">Supprimer un ou plusieurs </w:t>
+                          <w:t>Supprimer un ou plusieurs resource owners</w:t>
                         </w:r>
-                        <w:proofErr w:type="spellStart"/>
-                        <w:r>
-                          <w:rPr>
-                            <w:rFonts w:ascii="Arial" w:eastAsia="Times New Roman" w:hAnsi="Arial"/>
-                            <w:color w:val="000000"/>
-                            <w:sz w:val="18"/>
-                            <w:szCs w:val="18"/>
-                            <w:lang w:val="fr-BE"/>
-                          </w:rPr>
-                          <w:t>resource</w:t>
-                        </w:r>
-                        <w:proofErr w:type="spellEnd"/>
-                        <w:r>
-                          <w:rPr>
-                            <w:rFonts w:ascii="Arial" w:eastAsia="Times New Roman" w:hAnsi="Arial"/>
-                            <w:color w:val="000000"/>
-                            <w:sz w:val="18"/>
-                            <w:szCs w:val="18"/>
-                            <w:lang w:val="fr-BE"/>
-                          </w:rPr>
-                          <w:t xml:space="preserve"> </w:t>
-                        </w:r>
-                        <w:proofErr w:type="spellStart"/>
-                        <w:r>
-                          <w:rPr>
-                            <w:rFonts w:ascii="Arial" w:eastAsia="Times New Roman" w:hAnsi="Arial"/>
-                            <w:color w:val="000000"/>
-                            <w:sz w:val="18"/>
-                            <w:szCs w:val="18"/>
-                            <w:lang w:val="fr-BE"/>
-                          </w:rPr>
-                          <w:t>owners</w:t>
-                        </w:r>
-                        <w:proofErr w:type="spellEnd"/>
                       </w:p>
                     </w:txbxContent>
                   </v:textbox>
                 </v:roundrect>
-                <v:roundrect id="Rounded Rectangle 124" o:spid="_x0000_s1082" style="position:absolute;left:65701;top:29019;width:14008;height:6636;visibility:visible;mso-wrap-style:square;v-text-anchor:middle" arcsize="10923f" o:gfxdata="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" filled="f" strokecolor="#7f7f7f [1612]" strokeweight="2pt">
+                <v:roundrect id="Rounded Rectangle 124" o:spid="_x0000_s1082" style="position:absolute;left:65701;top:29019;width:14008;height:6636;visibility:visible;mso-wrap-style:square;v-text-anchor:middle" arcsize="10923f" o:gfxdata="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" filled="f" strokecolor="#7f7f7f [1612]" strokeweight="2pt">
                   <v:textbox>
                     <w:txbxContent>
                       <w:p>
@@ -9097,47 +8877,13 @@
                             <w:szCs w:val="18"/>
                             <w:lang w:val="fr-BE"/>
                           </w:rPr>
-                          <w:t xml:space="preserve">Editer un </w:t>
+                          <w:t>Editer un resource owner</w:t>
                         </w:r>
-                        <w:proofErr w:type="spellStart"/>
-                        <w:r>
-                          <w:rPr>
-                            <w:rFonts w:ascii="Arial" w:eastAsia="Times New Roman" w:hAnsi="Arial"/>
-                            <w:color w:val="000000"/>
-                            <w:sz w:val="18"/>
-                            <w:szCs w:val="18"/>
-                            <w:lang w:val="fr-BE"/>
-                          </w:rPr>
-                          <w:t>resource</w:t>
-                        </w:r>
-                        <w:proofErr w:type="spellEnd"/>
-                        <w:r>
-                          <w:rPr>
-                            <w:rFonts w:ascii="Arial" w:eastAsia="Times New Roman" w:hAnsi="Arial"/>
-                            <w:color w:val="000000"/>
-                            <w:sz w:val="18"/>
-                            <w:szCs w:val="18"/>
-                            <w:lang w:val="fr-BE"/>
-                          </w:rPr>
-                          <w:t xml:space="preserve"> </w:t>
-                        </w:r>
-                        <w:proofErr w:type="spellStart"/>
-                        <w:r>
-                          <w:rPr>
-                            <w:rFonts w:ascii="Arial" w:eastAsia="Times New Roman" w:hAnsi="Arial"/>
-                            <w:color w:val="000000"/>
-                            <w:sz w:val="18"/>
-                            <w:szCs w:val="18"/>
-                            <w:lang w:val="fr-BE"/>
-                          </w:rPr>
-                          <w:t>owner</w:t>
-                        </w:r>
-                        <w:proofErr w:type="spellEnd"/>
                       </w:p>
                     </w:txbxContent>
                   </v:textbox>
                 </v:roundrect>
-                <v:roundrect id="Rounded Rectangle 158" o:spid="_x0000_s1083" style="position:absolute;left:50284;top:12883;width:14008;height:6629;visibility:visible;mso-wrap-style:square;v-text-anchor:middle" arcsize="10923f" o:gfxdata="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" filled="f" strokecolor="#7f7f7f [1612]" strokeweight="2pt">
+                <v:roundrect id="Rounded Rectangle 158" o:spid="_x0000_s1083" style="position:absolute;left:50284;top:12883;width:14008;height:6629;visibility:visible;mso-wrap-style:square;v-text-anchor:middle" arcsize="10923f" o:gfxdata="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" filled="f" strokecolor="#7f7f7f [1612]" strokeweight="2pt">
                   <v:textbox>
                     <w:txbxContent>
                       <w:p>
@@ -9163,7 +8909,7 @@
                     </w:txbxContent>
                   </v:textbox>
                 </v:roundrect>
-                <v:roundrect id="Rounded Rectangle 159" o:spid="_x0000_s1084" style="position:absolute;left:50284;top:20864;width:14008;height:8153;visibility:visible;mso-wrap-style:square;v-text-anchor:middle" arcsize="10923f" o:gfxdata="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" filled="f" strokecolor="#7f7f7f [1612]" strokeweight="2pt">
+                <v:roundrect id="Rounded Rectangle 159" o:spid="_x0000_s1084" style="position:absolute;left:50284;top:20864;width:14008;height:8153;visibility:visible;mso-wrap-style:square;v-text-anchor:middle" arcsize="10923f" o:gfxdata="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" filled="f" strokecolor="#7f7f7f [1612]" strokeweight="2pt">
                   <v:textbox>
                     <w:txbxContent>
                       <w:p>
@@ -9209,7 +8955,7 @@
                     </w:txbxContent>
                   </v:textbox>
                 </v:roundrect>
-                <v:roundrect id="Rounded Rectangle 160" o:spid="_x0000_s1085" style="position:absolute;left:50284;top:30720;width:14008;height:8147;visibility:visible;mso-wrap-style:square;v-text-anchor:middle" arcsize="10923f" o:gfxdata="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" filled="f" strokecolor="#7f7f7f [1612]" strokeweight="2pt">
+                <v:roundrect id="Rounded Rectangle 160" o:spid="_x0000_s1085" style="position:absolute;left:50284;top:30720;width:14008;height:8147;visibility:visible;mso-wrap-style:square;v-text-anchor:middle" arcsize="10923f" o:gfxdata="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" filled="f" strokecolor="#7f7f7f [1612]" strokeweight="2pt">
                   <v:textbox>
                     <w:txbxContent>
                       <w:p>
@@ -9229,25 +8975,13 @@
                             <w:szCs w:val="18"/>
                             <w:lang w:val="fr-BE"/>
                           </w:rPr>
-                          <w:t xml:space="preserve">Supprimer une ou plusieurs </w:t>
+                          <w:t>Supprimer une ou plusieurs ressources</w:t>
                         </w:r>
-                        <w:proofErr w:type="gramStart"/>
-                        <w:r>
-                          <w:rPr>
-                            <w:rFonts w:ascii="Arial" w:eastAsia="Times New Roman" w:hAnsi="Arial"/>
-                            <w:color w:val="000000"/>
-                            <w:sz w:val="18"/>
-                            <w:szCs w:val="18"/>
-                            <w:lang w:val="fr-BE"/>
-                          </w:rPr>
-                          <w:t>ressources</w:t>
-                        </w:r>
-                        <w:proofErr w:type="gramEnd"/>
                       </w:p>
                     </w:txbxContent>
                   </v:textbox>
                 </v:roundrect>
-                <v:roundrect id="Rounded Rectangle 161" o:spid="_x0000_s1086" style="position:absolute;left:35160;top:30718;width:14008;height:8141;visibility:visible;mso-wrap-style:square;v-text-anchor:middle" arcsize="10923f" o:gfxdata="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" filled="f" strokecolor="#7f7f7f [1612]" strokeweight="2pt">
+                <v:roundrect id="Rounded Rectangle 161" o:spid="_x0000_s1086" style="position:absolute;left:35160;top:30718;width:14008;height:8141;visibility:visible;mso-wrap-style:square;v-text-anchor:middle" arcsize="10923f" o:gfxdata="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" filled="f" strokecolor="#7f7f7f [1612]" strokeweight="2pt">
                   <v:textbox>
                     <w:txbxContent>
                       <w:p>
@@ -11319,22 +11053,22 @@
               </wp:inline>
             </w:drawing>
           </mc:Choice>
-          <mc:Fallback xmlns:w16se="http://schemas.microsoft.com/office/word/2015/wordml/symex" xmlns:w15="http://schemas.microsoft.com/office/word/2012/wordml" xmlns:cx2="http://schemas.microsoft.com/office/drawing/2015/10/21/chartex" xmlns:cx1="http://schemas.microsoft.com/office/drawing/2015/9/8/chartex" xmlns:cx="http://schemas.microsoft.com/office/drawing/2014/chartex">
+          <mc:Fallback>
             <w:pict>
               <v:group id="Canvas 141" o:spid="_x0000_s1087" editas="canvas" style="width:6in;height:252pt;mso-position-horizontal-relative:char;mso-position-vertical-relative:line" coordsize="54864,32004" o:gfxdata="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">
                 <v:shape id="_x0000_s1088" type="#_x0000_t75" style="position:absolute;width:54864;height:32004;visibility:visible;mso-wrap-style:square">
                   <v:fill o:detectmouseclick="t"/>
                   <v:path o:connecttype="none"/>
                 </v:shape>
-                <v:oval id="Oval 142" o:spid="_x0000_s1089" style="position:absolute;left:3083;top:3551;width:3296;height:3190;visibility:visible;mso-wrap-style:square;v-text-anchor:middle" o:gfxdata="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" fillcolor="black [3213]" strokecolor="black [3213]" strokeweight="2pt"/>
-                <v:oval id="Oval 143" o:spid="_x0000_s1090" style="position:absolute;left:44223;top:24978;width:2347;height:2135;visibility:visible;mso-wrap-style:square;v-text-anchor:middle" o:gfxdata="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" fillcolor="black [3213]" strokecolor="black [3213]" strokeweight="2pt">
+                <v:oval id="Oval 142" o:spid="_x0000_s1089" style="position:absolute;left:3083;top:3551;width:3296;height:3190;visibility:visible;mso-wrap-style:square;v-text-anchor:middle" o:gfxdata="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" fillcolor="black [3213]" strokecolor="black [3213]" strokeweight="2pt"/>
+                <v:oval id="Oval 143" o:spid="_x0000_s1090" style="position:absolute;left:44223;top:24978;width:2347;height:2135;visibility:visible;mso-wrap-style:square;v-text-anchor:middle" o:gfxdata="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" fillcolor="black [3213]" strokecolor="black [3213]" strokeweight="2pt">
                   <v:textbox>
                     <w:txbxContent>
                       <w:p/>
                     </w:txbxContent>
                   </v:textbox>
                 </v:oval>
-                <v:oval id="Oval 144" o:spid="_x0000_s1091" style="position:absolute;left:43270;top:24007;width:3986;height:3863;visibility:visible;mso-wrap-style:square;v-text-anchor:middle" o:gfxdata="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" filled="f" strokecolor="black [3213]" strokeweight="2pt">
+                <v:oval id="Oval 144" o:spid="_x0000_s1091" style="position:absolute;left:43270;top:24007;width:3986;height:3863;visibility:visible;mso-wrap-style:square;v-text-anchor:middle" o:gfxdata="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" filled="f" strokecolor="black [3213]" strokeweight="2pt">
                   <v:textbox>
                     <w:txbxContent>
                       <w:p>
@@ -11352,7 +11086,7 @@
                     </w:txbxContent>
                   </v:textbox>
                 </v:oval>
-                <v:roundrect id="Rounded Rectangle 145" o:spid="_x0000_s1092" style="position:absolute;left:15808;top:1800;width:14008;height:6661;visibility:visible;mso-wrap-style:square;v-text-anchor:middle" arcsize="10923f" o:gfxdata="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" filled="f" strokecolor="#7f7f7f [1612]" strokeweight="2pt">
+                <v:roundrect id="Rounded Rectangle 145" o:spid="_x0000_s1092" style="position:absolute;left:15808;top:1800;width:14008;height:6661;visibility:visible;mso-wrap-style:square;v-text-anchor:middle" arcsize="10923f" o:gfxdata="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" filled="f" strokecolor="#7f7f7f [1612]" strokeweight="2pt">
                   <v:textbox>
                     <w:txbxContent>
                       <w:p>
@@ -11375,7 +11109,7 @@
                     </w:txbxContent>
                   </v:textbox>
                 </v:roundrect>
-                <v:roundrect id="Rounded Rectangle 146" o:spid="_x0000_s1093" style="position:absolute;left:15808;top:22724;width:14008;height:6661;visibility:visible;mso-wrap-style:square;v-text-anchor:middle" arcsize="10923f" o:gfxdata="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" filled="f" strokecolor="#7f7f7f [1612]" strokeweight="2pt">
+                <v:roundrect id="Rounded Rectangle 146" o:spid="_x0000_s1093" style="position:absolute;left:15808;top:22724;width:14008;height:6661;visibility:visible;mso-wrap-style:square;v-text-anchor:middle" arcsize="10923f" o:gfxdata="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" filled="f" strokecolor="#7f7f7f [1612]" strokeweight="2pt">
                   <v:textbox>
                     <w:txbxContent>
                       <w:p>
@@ -11398,16 +11132,16 @@
                     </w:txbxContent>
                   </v:textbox>
                 </v:roundrect>
-                <v:shape id="Straight Arrow Connector 147" o:spid="_x0000_s1094" type="#_x0000_t32" style="position:absolute;left:22812;top:8461;width:0;height:14263;visibility:visible;mso-wrap-style:square" o:connectortype="straight" o:gfxdata="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" strokecolor="black [3213]">
+                <v:shape id="Straight Arrow Connector 147" o:spid="_x0000_s1094" type="#_x0000_t32" style="position:absolute;left:22812;top:8461;width:0;height:14263;visibility:visible;mso-wrap-style:square" o:connectortype="straight" o:gfxdata="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" strokecolor="black [3213]">
                   <v:stroke endarrow="open"/>
                 </v:shape>
-                <v:shape id="Straight Arrow Connector 148" o:spid="_x0000_s1095" type="#_x0000_t32" style="position:absolute;left:29816;top:25939;width:13454;height:115;flip:y;visibility:visible;mso-wrap-style:square" o:connectortype="straight" o:gfxdata="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" strokecolor="black [3213]">
+                <v:shape id="Straight Arrow Connector 148" o:spid="_x0000_s1095" type="#_x0000_t32" style="position:absolute;left:29816;top:25939;width:13454;height:115;flip:y;visibility:visible;mso-wrap-style:square" o:connectortype="straight" o:gfxdata="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" strokecolor="black [3213]">
                   <v:stroke endarrow="open"/>
                 </v:shape>
-                <v:shape id="Straight Arrow Connector 149" o:spid="_x0000_s1096" type="#_x0000_t32" style="position:absolute;left:6379;top:5130;width:9429;height:16;flip:y;visibility:visible;mso-wrap-style:square" o:connectortype="straight" o:gfxdata="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" strokecolor="black [3213]">
+                <v:shape id="Straight Arrow Connector 149" o:spid="_x0000_s1096" type="#_x0000_t32" style="position:absolute;left:6379;top:5130;width:9429;height:16;flip:y;visibility:visible;mso-wrap-style:square" o:connectortype="straight" o:gfxdata="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" strokecolor="black [3213]">
                   <v:stroke endarrow="open"/>
                 </v:shape>
-                <v:roundrect id="Rounded Rectangle 150" o:spid="_x0000_s1097" style="position:absolute;left:3083;top:13933;width:14008;height:6661;visibility:visible;mso-wrap-style:square;v-text-anchor:middle" arcsize="10923f" o:gfxdata="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" filled="f" stroked="f" strokeweight="2pt">
+                <v:roundrect id="Rounded Rectangle 150" o:spid="_x0000_s1097" style="position:absolute;left:3083;top:13933;width:14008;height:6661;visibility:visible;mso-wrap-style:square;v-text-anchor:middle" arcsize="10923f" o:gfxdata="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" filled="f" stroked="f" strokeweight="2pt">
                   <v:textbox>
                     <w:txbxContent>
                       <w:p>
@@ -11433,7 +11167,7 @@
                     </w:txbxContent>
                   </v:textbox>
                 </v:roundrect>
-                <v:roundrect id="Rounded Rectangle 151" o:spid="_x0000_s1098" style="position:absolute;left:21802;top:10107;width:14008;height:6661;visibility:visible;mso-wrap-style:square;v-text-anchor:middle" arcsize="10923f" o:gfxdata="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" filled="f" stroked="f" strokeweight="2pt">
+                <v:roundrect id="Rounded Rectangle 151" o:spid="_x0000_s1098" style="position:absolute;left:21802;top:10107;width:14008;height:6661;visibility:visible;mso-wrap-style:square;v-text-anchor:middle" arcsize="10923f" o:gfxdata="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" filled="f" stroked="f" strokeweight="2pt">
                   <v:textbox>
                     <w:txbxContent>
                       <w:p>
@@ -11459,10 +11193,10 @@
                     </w:txbxContent>
                   </v:textbox>
                 </v:roundrect>
-                <v:shape id="Straight Arrow Connector 153" o:spid="_x0000_s1099" type="#_x0000_t32" style="position:absolute;left:4731;top:6741;width:11077;height:19313;visibility:visible;mso-wrap-style:square" o:connectortype="straight" o:gfxdata="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" strokecolor="black [3213]">
+                <v:shape id="Straight Arrow Connector 153" o:spid="_x0000_s1099" type="#_x0000_t32" style="position:absolute;left:4731;top:6741;width:11077;height:19313;visibility:visible;mso-wrap-style:square" o:connectortype="straight" o:gfxdata="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" strokecolor="black [3213]">
                   <v:stroke endarrow="open"/>
                 </v:shape>
-                <v:roundrect id="Rounded Rectangle 154" o:spid="_x0000_s1100" style="position:absolute;left:4226;top:4086;width:14008;height:6661;visibility:visible;mso-wrap-style:square;v-text-anchor:middle" arcsize="10923f" o:gfxdata="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" filled="f" stroked="f" strokeweight="2pt">
+                <v:roundrect id="Rounded Rectangle 154" o:spid="_x0000_s1100" style="position:absolute;left:4226;top:4086;width:14008;height:6661;visibility:visible;mso-wrap-style:square;v-text-anchor:middle" arcsize="10923f" o:gfxdata="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" filled="f" stroked="f" strokeweight="2pt">
                   <v:textbox>
                     <w:txbxContent>
                       <w:p>
@@ -12506,7 +12240,7 @@
     </w:p>
     <w:p>
       <w:pPr>
-        <w:pStyle w:val="Heading1"/>
+        <w:pStyle w:val="Heading2"/>
         <w:rPr>
           <w:lang w:val="fr-BE"/>
         </w:rPr>
@@ -13072,25 +12806,6 @@
           <mc:Fallback>
             <w:pict>
               <v:group id="Canvas 15" o:spid="_x0000_s1101" editas="canvas" style="width:6in;height:243.65pt;mso-position-horizontal-relative:char;mso-position-vertical-relative:line" coordsize="54864,30937" o:gfxdata="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">
-                <v:shapetype id="_x0000_t75" coordsize="21600,21600" o:spt="75" o:preferrelative="t" path="m@4@5l@4@11@9@11@9@5xe" filled="f" stroked="f">
-                  <v:stroke joinstyle="miter"/>
-                  <v:formulas>
-                    <v:f eqn="if lineDrawn pixelLineWidth 0"/>
-                    <v:f eqn="sum @0 1 0"/>
-                    <v:f eqn="sum 0 0 @1"/>
-                    <v:f eqn="prod @2 1 2"/>
-                    <v:f eqn="prod @3 21600 pixelWidth"/>
-                    <v:f eqn="prod @3 21600 pixelHeight"/>
-                    <v:f eqn="sum @0 0 1"/>
-                    <v:f eqn="prod @6 1 2"/>
-                    <v:f eqn="prod @7 21600 pixelWidth"/>
-                    <v:f eqn="sum @8 21600 0"/>
-                    <v:f eqn="prod @7 21600 pixelHeight"/>
-                    <v:f eqn="sum @10 21600 0"/>
-                  </v:formulas>
-                  <v:path o:extrusionok="f" gradientshapeok="t" o:connecttype="rect"/>
-                  <o:lock v:ext="edit" aspectratio="t"/>
-                </v:shapetype>
                 <v:shape id="_x0000_s1102" type="#_x0000_t75" style="position:absolute;width:54864;height:30937;visibility:visible;mso-wrap-style:square">
                   <v:fill o:detectmouseclick="t"/>
                   <v:path o:connecttype="none"/>
@@ -13191,10 +12906,6 @@
                     </w:txbxContent>
                   </v:textbox>
                 </v:roundrect>
-                <v:shapetype id="_x0000_t32" coordsize="21600,21600" o:spt="32" o:oned="t" path="m,l21600,21600e" filled="f">
-                  <v:path arrowok="t" fillok="f" o:connecttype="none"/>
-                  <o:lock v:ext="edit" shapetype="t"/>
-                </v:shapetype>
                 <v:shape id="Straight Arrow Connector 128" o:spid="_x0000_s1107" type="#_x0000_t32" style="position:absolute;left:19939;top:6584;width:6721;height:7591;visibility:visible;mso-wrap-style:square" o:connectortype="straight" o:gfxdata="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" strokecolor="black [3213]">
                   <v:stroke endarrow="open"/>
                 </v:shape>
@@ -14977,10 +14688,6 @@
           </mc:Choice>
           <mc:Fallback>
             <w:pict>
-              <v:shapetype id="_x0000_t202" coordsize="21600,21600" o:spt="202" path="m,l,21600r21600,l21600,xe">
-                <v:stroke joinstyle="miter"/>
-                <v:path gradientshapeok="t" o:connecttype="rect"/>
-              </v:shapetype>
               <v:shape id="Text Box 2" o:spid="_x0000_s1110" type="#_x0000_t202" style="position:absolute;margin-left:0;margin-top:0;width:245.25pt;height:110.55pt;z-index:251659264;visibility:visible;mso-wrap-style:square;mso-width-percent:0;mso-height-percent:200;mso-wrap-distance-left:9pt;mso-wrap-distance-top:0;mso-wrap-distance-right:9pt;mso-wrap-distance-bottom:0;mso-position-horizontal:center;mso-position-horizontal-relative:text;mso-position-vertical:absolute;mso-position-vertical-relative:text;mso-width-percent:0;mso-height-percent:200;mso-width-relative:margin;mso-height-relative:margin;v-text-anchor:top" o:gfxdata="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">
                 <v:textbox style="mso-fit-shape-to-text:t">
                   <w:txbxContent>
@@ -15624,7 +15331,7 @@
     </w:p>
     <w:p>
       <w:pPr>
-        <w:pStyle w:val="Heading1"/>
+        <w:pStyle w:val="Heading2"/>
         <w:rPr>
           <w:lang w:val="fr-BE"/>
         </w:rPr>
@@ -15767,6 +15474,12 @@
           <w:lang w:val="fr-BE"/>
         </w:rPr>
       </w:pPr>
+      <w:r>
+        <w:rPr>
+          <w:lang w:val="fr-BE"/>
+        </w:rPr>
+        <w:br w:type="page"/>
+      </w:r>
     </w:p>
     <w:p>
       <w:pPr>
@@ -15779,6 +15492,1515 @@
         <w:rPr>
           <w:lang w:val="fr-BE"/>
         </w:rPr>
+        <w:lastRenderedPageBreak/>
+        <w:t>Scénarios</w:t>
+      </w:r>
+    </w:p>
+    <w:p>
+      <w:pPr>
+        <w:rPr>
+          <w:lang w:val="fr-BE"/>
+        </w:rPr>
+      </w:pPr>
+    </w:p>
+    <w:p>
+      <w:pPr>
+        <w:rPr>
+          <w:lang w:val="fr-BE"/>
+        </w:rPr>
+      </w:pPr>
+      <w:r>
+        <w:rPr>
+          <w:lang w:val="fr-BE"/>
+        </w:rPr>
+        <w:t>Cette partie décrit les problématiques de sécurité les plus fréquentes que l’on retrouve en entreprise et explique comment les résoudre.</w:t>
+      </w:r>
+    </w:p>
+    <w:p>
+      <w:pPr>
+        <w:rPr>
+          <w:lang w:val="fr-BE"/>
+        </w:rPr>
+      </w:pPr>
+    </w:p>
+    <w:p>
+      <w:pPr>
+        <w:rPr>
+          <w:lang w:val="fr-BE"/>
+        </w:rPr>
+      </w:pPr>
+      <w:r>
+        <w:rPr>
+          <w:lang w:val="fr-BE"/>
+        </w:rPr>
+        <w:t xml:space="preserve">Le code source se trouve ici : </w:t>
+      </w:r>
+      <w:r>
+        <w:rPr>
+          <w:i/>
+          <w:lang w:val="fr-BE"/>
+        </w:rPr>
+        <w:t>https://github.com/thabart/SimpleIdentityServer.Samples.git</w:t>
+      </w:r>
+    </w:p>
+    <w:p>
+      <w:pPr>
+        <w:rPr>
+          <w:lang w:val="fr-BE"/>
+        </w:rPr>
+      </w:pPr>
+    </w:p>
+    <w:p>
+      <w:pPr>
+        <w:pStyle w:val="Heading2"/>
+        <w:rPr>
+          <w:lang w:val="fr-BE"/>
+        </w:rPr>
+      </w:pPr>
+      <w:r>
+        <w:rPr>
+          <w:lang w:val="fr-BE"/>
+        </w:rPr>
+        <w:t>Premier scénario : Application lourde souhaite accéder à une opération protégée</w:t>
+      </w:r>
+    </w:p>
+    <w:p>
+      <w:pPr>
+        <w:rPr>
+          <w:lang w:val="fr-BE"/>
+        </w:rPr>
+      </w:pPr>
+    </w:p>
+    <w:p>
+      <w:pPr>
+        <w:pStyle w:val="NoSpacing"/>
+        <w:rPr>
+          <w:lang w:val="fr-BE"/>
+        </w:rPr>
+      </w:pPr>
+      <w:r>
+        <w:rPr>
+          <w:b/>
+          <w:lang w:val="fr-BE"/>
+        </w:rPr>
+        <w:t>Contexte</w:t>
+      </w:r>
+      <w:r>
+        <w:rPr>
+          <w:lang w:val="fr-BE"/>
+        </w:rPr>
+        <w:t xml:space="preserve"> : </w:t>
+      </w:r>
+      <w:r>
+        <w:rPr>
+          <w:lang w:val="fr-BE"/>
+        </w:rPr>
+        <w:t>une entreprise d’e-commerce a développé en interne une application lourde. Elle est utilisée par son équipe de Marketing afin de récupérer des informations sur ses clients les plus fidèles. L’application a été développée en WPF et interroge un service web afin de récupérer la liste des clients. Seule cette application et les utilisateurs qui appartiennent au group « Active Directory : Marketing » sont autorisés à récupérer la liste.</w:t>
+      </w:r>
+    </w:p>
+    <w:p>
+      <w:pPr>
+        <w:rPr>
+          <w:lang w:val="fr-BE"/>
+        </w:rPr>
+      </w:pPr>
+    </w:p>
+    <w:p>
+      <w:pPr>
+        <w:rPr>
+          <w:lang w:val="fr-BE"/>
+        </w:rPr>
+      </w:pPr>
+      <w:r>
+        <w:rPr>
+          <w:b/>
+          <w:lang w:val="fr-BE"/>
+        </w:rPr>
+        <w:t>Problème</w:t>
+      </w:r>
+      <w:r>
+        <w:rPr>
+          <w:lang w:val="fr-BE"/>
+        </w:rPr>
+        <w:t> : Comment l’application WPF peut accéder à l’opération protégée ?</w:t>
+      </w:r>
+    </w:p>
+    <w:p>
+      <w:pPr>
+        <w:rPr>
+          <w:lang w:val="fr-BE"/>
+        </w:rPr>
+      </w:pPr>
+    </w:p>
+    <w:p>
+      <w:pPr>
+        <w:rPr>
+          <w:lang w:val="fr-BE"/>
+        </w:rPr>
+      </w:pPr>
+      <w:r>
+        <w:rPr>
+          <w:b/>
+          <w:lang w:val="fr-BE"/>
+        </w:rPr>
+        <w:t>Solution</w:t>
+      </w:r>
+      <w:r>
+        <w:rPr>
+          <w:lang w:val="fr-BE"/>
+        </w:rPr>
+        <w:t xml:space="preserve"> : </w:t>
+      </w:r>
+    </w:p>
+    <w:p>
+      <w:pPr>
+        <w:rPr>
+          <w:lang w:val="fr-BE"/>
+        </w:rPr>
+      </w:pPr>
+    </w:p>
+    <w:p>
+      <w:pPr>
+        <w:pStyle w:val="NoSpacing"/>
+      </w:pPr>
+      <w:r>
+        <w:rPr>
+          <w:lang w:val="fr-BE"/>
+        </w:rPr>
+        <w:t xml:space="preserve">Le «workflow » que l’on souhaite implémenter est décrit dans le graphe ci-dessous. </w:t>
+      </w:r>
+      <w:r>
+        <w:t>Il se compose de trois étapes :</w:t>
+      </w:r>
+    </w:p>
+    <w:p>
+      <w:pPr>
+        <w:pStyle w:val="NoSpacing"/>
+        <w:numPr>
+          <w:ilvl w:val="0"/>
+          <w:numId w:val="3"/>
+        </w:numPr>
+        <w:rPr>
+          <w:lang w:val="fr-BE"/>
+        </w:rPr>
+      </w:pPr>
+      <w:r>
+        <w:rPr>
+          <w:lang w:val="fr-BE"/>
+        </w:rPr>
+        <w:t>Récupérer un Identity Token avec le grant type : « implicit ». Le token est passé comme paramètre au callback une fois que l’utilisateur est authentifié.</w:t>
+      </w:r>
+    </w:p>
+    <w:p>
+      <w:pPr>
+        <w:pStyle w:val="NoSpacing"/>
+        <w:numPr>
+          <w:ilvl w:val="0"/>
+          <w:numId w:val="3"/>
+        </w:numPr>
+        <w:rPr>
+          <w:lang w:val="fr-BE"/>
+        </w:rPr>
+      </w:pPr>
+      <w:r>
+        <w:rPr>
+          <w:lang w:val="fr-BE"/>
+        </w:rPr>
+        <w:t xml:space="preserve">L’application WPF récupère un RPT Token en passant en paramètre ses « credentials » et l’Identity Token de l’utilisateur. </w:t>
+      </w:r>
+    </w:p>
+    <w:p>
+      <w:pPr>
+        <w:pStyle w:val="NoSpacing"/>
+        <w:numPr>
+          <w:ilvl w:val="0"/>
+          <w:numId w:val="3"/>
+        </w:numPr>
+        <w:rPr>
+          <w:lang w:val="fr-BE"/>
+        </w:rPr>
+      </w:pPr>
+      <w:r>
+        <w:rPr>
+          <w:lang w:val="fr-BE"/>
+        </w:rPr>
+        <w:t>Lorsque le RPT Token est reçu alors les clients sont retournés par le service API.</w:t>
+      </w:r>
+    </w:p>
+    <w:p>
+      <w:pPr>
+        <w:pStyle w:val="NoSpacing"/>
+        <w:rPr>
+          <w:lang w:val="fr-BE"/>
+        </w:rPr>
+      </w:pPr>
+    </w:p>
+    <w:p>
+      <w:pPr>
+        <w:pStyle w:val="NoSpacing"/>
+        <w:rPr>
+          <w:lang w:val="fr-BE"/>
+        </w:rPr>
+      </w:pPr>
+    </w:p>
+    <w:p>
+      <w:pPr>
+        <w:pStyle w:val="NoSpacing"/>
+      </w:pPr>
+      <w:r>
+        <w:rPr>
+          <w:noProof/>
+        </w:rPr>
+        <w:lastRenderedPageBreak/>
+        <mc:AlternateContent>
+          <mc:Choice Requires="wpc">
+            <w:drawing>
+              <wp:inline distT="0" distB="0" distL="0" distR="0" wp14:anchorId="79233915" wp14:editId="5751C51A">
+                <wp:extent cx="6452006" cy="3200400"/>
+                <wp:effectExtent l="0" t="0" r="0" b="0"/>
+                <wp:docPr id="88" name="Zone de dessin 1"/>
+                <wp:cNvGraphicFramePr>
+                  <a:graphicFrameLocks xmlns:a="http://schemas.openxmlformats.org/drawingml/2006/main" noChangeAspect="1"/>
+                </wp:cNvGraphicFramePr>
+                <a:graphic xmlns:a="http://schemas.openxmlformats.org/drawingml/2006/main">
+                  <a:graphicData uri="http://schemas.microsoft.com/office/word/2010/wordprocessingCanvas">
+                    <wpc:wpc>
+                      <wpc:bg/>
+                      <wpc:whole/>
+                      <wps:wsp>
+                        <wps:cNvPr id="23" name="Rectangle 23"/>
+                        <wps:cNvSpPr/>
+                        <wps:spPr>
+                          <a:xfrm>
+                            <a:off x="248716" y="73152"/>
+                            <a:ext cx="877824" cy="475488"/>
+                          </a:xfrm>
+                          <a:prstGeom prst="rect">
+                            <a:avLst/>
+                          </a:prstGeom>
+                          <a:noFill/>
+                          <a:ln>
+                            <a:solidFill>
+                              <a:schemeClr val="tx1"/>
+                            </a:solidFill>
+                          </a:ln>
+                        </wps:spPr>
+                        <wps:style>
+                          <a:lnRef idx="2">
+                            <a:schemeClr val="accent1">
+                              <a:shade val="50000"/>
+                            </a:schemeClr>
+                          </a:lnRef>
+                          <a:fillRef idx="1">
+                            <a:schemeClr val="accent1"/>
+                          </a:fillRef>
+                          <a:effectRef idx="0">
+                            <a:schemeClr val="accent1"/>
+                          </a:effectRef>
+                          <a:fontRef idx="minor">
+                            <a:schemeClr val="lt1"/>
+                          </a:fontRef>
+                        </wps:style>
+                        <wps:txbx>
+                          <w:txbxContent>
+                            <w:p>
+                              <w:pPr>
+                                <w:jc w:val="center"/>
+                                <w:rPr>
+                                  <w:color w:val="000000" w:themeColor="text1"/>
+                                </w:rPr>
+                              </w:pPr>
+                              <w:r>
+                                <w:rPr>
+                                  <w:color w:val="000000" w:themeColor="text1"/>
+                                </w:rPr>
+                                <w:t>Application WPF</w:t>
+                              </w:r>
+                            </w:p>
+                          </w:txbxContent>
+                        </wps:txbx>
+                        <wps:bodyPr rot="0" spcFirstLastPara="0" vertOverflow="overflow" horzOverflow="overflow" vert="horz" wrap="square" lIns="91440" tIns="45720" rIns="91440" bIns="45720" numCol="1" spcCol="0" rtlCol="0" fromWordArt="0" anchor="ctr" anchorCtr="0" forceAA="0" compatLnSpc="1">
+                          <a:prstTxWarp prst="textNoShape">
+                            <a:avLst/>
+                          </a:prstTxWarp>
+                          <a:noAutofit/>
+                        </wps:bodyPr>
+                      </wps:wsp>
+                      <wps:wsp>
+                        <wps:cNvPr id="24" name="Rectangle 24"/>
+                        <wps:cNvSpPr/>
+                        <wps:spPr>
+                          <a:xfrm>
+                            <a:off x="4608830" y="73660"/>
+                            <a:ext cx="877570" cy="474980"/>
+                          </a:xfrm>
+                          <a:prstGeom prst="rect">
+                            <a:avLst/>
+                          </a:prstGeom>
+                          <a:noFill/>
+                          <a:ln>
+                            <a:solidFill>
+                              <a:schemeClr val="tx1"/>
+                            </a:solidFill>
+                          </a:ln>
+                        </wps:spPr>
+                        <wps:style>
+                          <a:lnRef idx="2">
+                            <a:schemeClr val="accent1">
+                              <a:shade val="50000"/>
+                            </a:schemeClr>
+                          </a:lnRef>
+                          <a:fillRef idx="1">
+                            <a:schemeClr val="accent1"/>
+                          </a:fillRef>
+                          <a:effectRef idx="0">
+                            <a:schemeClr val="accent1"/>
+                          </a:effectRef>
+                          <a:fontRef idx="minor">
+                            <a:schemeClr val="lt1"/>
+                          </a:fontRef>
+                        </wps:style>
+                        <wps:txbx>
+                          <w:txbxContent>
+                            <w:p>
+                              <w:pPr>
+                                <w:pStyle w:val="NormalWeb"/>
+                                <w:spacing w:before="0" w:beforeAutospacing="0" w:after="160" w:afterAutospacing="0" w:line="256" w:lineRule="auto"/>
+                                <w:jc w:val="center"/>
+                                <w:rPr>
+                                  <w:lang w:val="fr-BE"/>
+                                </w:rPr>
+                              </w:pPr>
+                              <w:r>
+                                <w:rPr>
+                                  <w:rFonts w:eastAsia="Calibri"/>
+                                  <w:color w:val="000000"/>
+                                  <w:sz w:val="22"/>
+                                  <w:szCs w:val="22"/>
+                                  <w:lang w:val="fr-BE"/>
+                                </w:rPr>
+                                <w:t>Service API</w:t>
+                              </w:r>
+                            </w:p>
+                          </w:txbxContent>
+                        </wps:txbx>
+                        <wps:bodyPr rot="0" spcFirstLastPara="0" vert="horz" wrap="square" lIns="91440" tIns="45720" rIns="91440" bIns="45720" numCol="1" spcCol="0" rtlCol="0" fromWordArt="0" anchor="ctr" anchorCtr="0" forceAA="0" compatLnSpc="1">
+                          <a:prstTxWarp prst="textNoShape">
+                            <a:avLst/>
+                          </a:prstTxWarp>
+                          <a:noAutofit/>
+                        </wps:bodyPr>
+                      </wps:wsp>
+                      <wps:wsp>
+                        <wps:cNvPr id="25" name="Rectangle 25"/>
+                        <wps:cNvSpPr/>
+                        <wps:spPr>
+                          <a:xfrm>
+                            <a:off x="2177050" y="92218"/>
+                            <a:ext cx="877570" cy="474980"/>
+                          </a:xfrm>
+                          <a:prstGeom prst="rect">
+                            <a:avLst/>
+                          </a:prstGeom>
+                          <a:noFill/>
+                          <a:ln>
+                            <a:solidFill>
+                              <a:schemeClr val="tx1"/>
+                            </a:solidFill>
+                          </a:ln>
+                        </wps:spPr>
+                        <wps:style>
+                          <a:lnRef idx="2">
+                            <a:schemeClr val="accent1">
+                              <a:shade val="50000"/>
+                            </a:schemeClr>
+                          </a:lnRef>
+                          <a:fillRef idx="1">
+                            <a:schemeClr val="accent1"/>
+                          </a:fillRef>
+                          <a:effectRef idx="0">
+                            <a:schemeClr val="accent1"/>
+                          </a:effectRef>
+                          <a:fontRef idx="minor">
+                            <a:schemeClr val="lt1"/>
+                          </a:fontRef>
+                        </wps:style>
+                        <wps:txbx>
+                          <w:txbxContent>
+                            <w:p>
+                              <w:pPr>
+                                <w:pStyle w:val="NormalWeb"/>
+                                <w:spacing w:before="0" w:beforeAutospacing="0" w:after="160" w:afterAutospacing="0" w:line="254" w:lineRule="auto"/>
+                                <w:jc w:val="center"/>
+                                <w:rPr>
+                                  <w:lang w:val="fr-BE"/>
+                                </w:rPr>
+                              </w:pPr>
+                              <w:r>
+                                <w:rPr>
+                                  <w:rFonts w:eastAsia="Calibri"/>
+                                  <w:color w:val="000000"/>
+                                  <w:sz w:val="22"/>
+                                  <w:szCs w:val="22"/>
+                                  <w:lang w:val="fr-BE"/>
+                                </w:rPr>
+                                <w:t>Serveur autorisation</w:t>
+                              </w:r>
+                            </w:p>
+                          </w:txbxContent>
+                        </wps:txbx>
+                        <wps:bodyPr rot="0" spcFirstLastPara="0" vert="horz" wrap="square" lIns="91440" tIns="45720" rIns="91440" bIns="45720" numCol="1" spcCol="0" rtlCol="0" fromWordArt="0" anchor="ctr" anchorCtr="0" forceAA="0" compatLnSpc="1">
+                          <a:prstTxWarp prst="textNoShape">
+                            <a:avLst/>
+                          </a:prstTxWarp>
+                          <a:noAutofit/>
+                        </wps:bodyPr>
+                      </wps:wsp>
+                      <wps:wsp>
+                        <wps:cNvPr id="26" name="Connecteur droit 3"/>
+                        <wps:cNvCnPr/>
+                        <wps:spPr>
+                          <a:xfrm>
+                            <a:off x="687628" y="548640"/>
+                            <a:ext cx="0" cy="2509113"/>
+                          </a:xfrm>
+                          <a:prstGeom prst="line">
+                            <a:avLst/>
+                          </a:prstGeom>
+                          <a:ln>
+                            <a:solidFill>
+                              <a:schemeClr val="tx1"/>
+                            </a:solidFill>
+                          </a:ln>
+                        </wps:spPr>
+                        <wps:style>
+                          <a:lnRef idx="1">
+                            <a:schemeClr val="accent1"/>
+                          </a:lnRef>
+                          <a:fillRef idx="0">
+                            <a:schemeClr val="accent1"/>
+                          </a:fillRef>
+                          <a:effectRef idx="0">
+                            <a:schemeClr val="accent1"/>
+                          </a:effectRef>
+                          <a:fontRef idx="minor">
+                            <a:schemeClr val="tx1"/>
+                          </a:fontRef>
+                        </wps:style>
+                        <wps:bodyPr/>
+                      </wps:wsp>
+                      <wps:wsp>
+                        <wps:cNvPr id="27" name="Connecteur droit 106"/>
+                        <wps:cNvCnPr/>
+                        <wps:spPr>
+                          <a:xfrm>
+                            <a:off x="2651979" y="567198"/>
+                            <a:ext cx="0" cy="2508885"/>
+                          </a:xfrm>
+                          <a:prstGeom prst="line">
+                            <a:avLst/>
+                          </a:prstGeom>
+                          <a:ln>
+                            <a:solidFill>
+                              <a:schemeClr val="tx1"/>
+                            </a:solidFill>
+                          </a:ln>
+                        </wps:spPr>
+                        <wps:style>
+                          <a:lnRef idx="1">
+                            <a:schemeClr val="accent1"/>
+                          </a:lnRef>
+                          <a:fillRef idx="0">
+                            <a:schemeClr val="accent1"/>
+                          </a:fillRef>
+                          <a:effectRef idx="0">
+                            <a:schemeClr val="accent1"/>
+                          </a:effectRef>
+                          <a:fontRef idx="minor">
+                            <a:schemeClr val="tx1"/>
+                          </a:fontRef>
+                        </wps:style>
+                        <wps:bodyPr/>
+                      </wps:wsp>
+                      <wps:wsp>
+                        <wps:cNvPr id="28" name="Connecteur droit 107"/>
+                        <wps:cNvCnPr/>
+                        <wps:spPr>
+                          <a:xfrm>
+                            <a:off x="5062897" y="559882"/>
+                            <a:ext cx="0" cy="2508885"/>
+                          </a:xfrm>
+                          <a:prstGeom prst="line">
+                            <a:avLst/>
+                          </a:prstGeom>
+                          <a:ln>
+                            <a:solidFill>
+                              <a:schemeClr val="tx1"/>
+                            </a:solidFill>
+                          </a:ln>
+                        </wps:spPr>
+                        <wps:style>
+                          <a:lnRef idx="1">
+                            <a:schemeClr val="accent1"/>
+                          </a:lnRef>
+                          <a:fillRef idx="0">
+                            <a:schemeClr val="accent1"/>
+                          </a:fillRef>
+                          <a:effectRef idx="0">
+                            <a:schemeClr val="accent1"/>
+                          </a:effectRef>
+                          <a:fontRef idx="minor">
+                            <a:schemeClr val="tx1"/>
+                          </a:fontRef>
+                        </wps:style>
+                        <wps:bodyPr/>
+                      </wps:wsp>
+                      <wps:wsp>
+                        <wps:cNvPr id="29" name="Connecteur droit avec flèche 7"/>
+                        <wps:cNvCnPr/>
+                        <wps:spPr>
+                          <a:xfrm flipV="1">
+                            <a:off x="694944" y="907084"/>
+                            <a:ext cx="1938528" cy="1"/>
+                          </a:xfrm>
+                          <a:prstGeom prst="straightConnector1">
+                            <a:avLst/>
+                          </a:prstGeom>
+                          <a:ln>
+                            <a:solidFill>
+                              <a:schemeClr val="tx1"/>
+                            </a:solidFill>
+                            <a:tailEnd type="triangle"/>
+                          </a:ln>
+                        </wps:spPr>
+                        <wps:style>
+                          <a:lnRef idx="1">
+                            <a:schemeClr val="accent1"/>
+                          </a:lnRef>
+                          <a:fillRef idx="0">
+                            <a:schemeClr val="accent1"/>
+                          </a:fillRef>
+                          <a:effectRef idx="0">
+                            <a:schemeClr val="accent1"/>
+                          </a:effectRef>
+                          <a:fontRef idx="minor">
+                            <a:schemeClr val="tx1"/>
+                          </a:fontRef>
+                        </wps:style>
+                        <wps:bodyPr/>
+                      </wps:wsp>
+                      <wps:wsp>
+                        <wps:cNvPr id="30" name="Zone de texte 16"/>
+                        <wps:cNvSpPr txBox="1"/>
+                        <wps:spPr>
+                          <a:xfrm>
+                            <a:off x="753419" y="614475"/>
+                            <a:ext cx="1900555" cy="285115"/>
+                          </a:xfrm>
+                          <a:prstGeom prst="rect">
+                            <a:avLst/>
+                          </a:prstGeom>
+                          <a:solidFill>
+                            <a:schemeClr val="lt1"/>
+                          </a:solidFill>
+                          <a:ln w="6350">
+                            <a:noFill/>
+                          </a:ln>
+                        </wps:spPr>
+                        <wps:txbx>
+                          <w:txbxContent>
+                            <w:p>
+                              <w:r>
+                                <w:t>Récupérer Identity Token</w:t>
+                              </w:r>
+                            </w:p>
+                          </w:txbxContent>
+                        </wps:txbx>
+                        <wps:bodyPr rot="0" spcFirstLastPara="0" vertOverflow="overflow" horzOverflow="overflow" vert="horz" wrap="none" lIns="91440" tIns="45720" rIns="91440" bIns="45720" numCol="1" spcCol="0" rtlCol="0" fromWordArt="0" anchor="t" anchorCtr="0" forceAA="0" compatLnSpc="1">
+                          <a:prstTxWarp prst="textNoShape">
+                            <a:avLst/>
+                          </a:prstTxWarp>
+                          <a:noAutofit/>
+                        </wps:bodyPr>
+                      </wps:wsp>
+                      <wpg:wgp>
+                        <wpg:cNvPr id="31" name="Groupe 78"/>
+                        <wpg:cNvGrpSpPr/>
+                        <wpg:grpSpPr>
+                          <a:xfrm>
+                            <a:off x="2633472" y="1060703"/>
+                            <a:ext cx="468172" cy="343815"/>
+                            <a:chOff x="2633472" y="1060703"/>
+                            <a:chExt cx="468172" cy="343815"/>
+                          </a:xfrm>
+                        </wpg:grpSpPr>
+                        <wps:wsp>
+                          <wps:cNvPr id="32" name="Connecteur droit 44"/>
+                          <wps:cNvCnPr/>
+                          <wps:spPr>
+                            <a:xfrm>
+                              <a:off x="2651979" y="1060703"/>
+                              <a:ext cx="449665" cy="0"/>
+                            </a:xfrm>
+                            <a:prstGeom prst="line">
+                              <a:avLst/>
+                            </a:prstGeom>
+                            <a:ln>
+                              <a:solidFill>
+                                <a:schemeClr val="tx1"/>
+                              </a:solidFill>
+                            </a:ln>
+                          </wps:spPr>
+                          <wps:style>
+                            <a:lnRef idx="1">
+                              <a:schemeClr val="accent1"/>
+                            </a:lnRef>
+                            <a:fillRef idx="0">
+                              <a:schemeClr val="accent1"/>
+                            </a:fillRef>
+                            <a:effectRef idx="0">
+                              <a:schemeClr val="accent1"/>
+                            </a:effectRef>
+                            <a:fontRef idx="minor">
+                              <a:schemeClr val="tx1"/>
+                            </a:fontRef>
+                          </wps:style>
+                          <wps:bodyPr/>
+                        </wps:wsp>
+                        <wps:wsp>
+                          <wps:cNvPr id="33" name="Connecteur en angle 65"/>
+                          <wps:cNvCnPr/>
+                          <wps:spPr>
+                            <a:xfrm rot="10800000" flipV="1">
+                              <a:off x="2633472" y="1060704"/>
+                              <a:ext cx="468172" cy="343814"/>
+                            </a:xfrm>
+                            <a:prstGeom prst="bentConnector3">
+                              <a:avLst>
+                                <a:gd name="adj1" fmla="val 0"/>
+                              </a:avLst>
+                            </a:prstGeom>
+                            <a:ln>
+                              <a:solidFill>
+                                <a:schemeClr val="tx1"/>
+                              </a:solidFill>
+                              <a:tailEnd type="triangle"/>
+                            </a:ln>
+                          </wps:spPr>
+                          <wps:style>
+                            <a:lnRef idx="1">
+                              <a:schemeClr val="accent1"/>
+                            </a:lnRef>
+                            <a:fillRef idx="0">
+                              <a:schemeClr val="accent1"/>
+                            </a:fillRef>
+                            <a:effectRef idx="0">
+                              <a:schemeClr val="accent1"/>
+                            </a:effectRef>
+                            <a:fontRef idx="minor">
+                              <a:schemeClr val="tx1"/>
+                            </a:fontRef>
+                          </wps:style>
+                          <wps:bodyPr/>
+                        </wps:wsp>
+                      </wpg:wgp>
+                      <wps:wsp>
+                        <wps:cNvPr id="34" name="Connecteur droit avec flèche 83"/>
+                        <wps:cNvCnPr/>
+                        <wps:spPr>
+                          <a:xfrm flipH="1" flipV="1">
+                            <a:off x="687629" y="1631290"/>
+                            <a:ext cx="1967788" cy="7315"/>
+                          </a:xfrm>
+                          <a:prstGeom prst="straightConnector1">
+                            <a:avLst/>
+                          </a:prstGeom>
+                          <a:ln>
+                            <a:solidFill>
+                              <a:schemeClr val="tx1"/>
+                            </a:solidFill>
+                            <a:prstDash val="dash"/>
+                            <a:tailEnd type="triangle"/>
+                          </a:ln>
+                        </wps:spPr>
+                        <wps:style>
+                          <a:lnRef idx="1">
+                            <a:schemeClr val="accent1"/>
+                          </a:lnRef>
+                          <a:fillRef idx="0">
+                            <a:schemeClr val="accent1"/>
+                          </a:fillRef>
+                          <a:effectRef idx="0">
+                            <a:schemeClr val="accent1"/>
+                          </a:effectRef>
+                          <a:fontRef idx="minor">
+                            <a:schemeClr val="tx1"/>
+                          </a:fontRef>
+                        </wps:style>
+                        <wps:bodyPr/>
+                      </wps:wsp>
+                      <wps:wsp>
+                        <wps:cNvPr id="35" name="Zone de texte 16"/>
+                        <wps:cNvSpPr txBox="1"/>
+                        <wps:spPr>
+                          <a:xfrm>
+                            <a:off x="808905" y="1277280"/>
+                            <a:ext cx="1096010" cy="285115"/>
+                          </a:xfrm>
+                          <a:prstGeom prst="rect">
+                            <a:avLst/>
+                          </a:prstGeom>
+                          <a:solidFill>
+                            <a:schemeClr val="lt1"/>
+                          </a:solidFill>
+                          <a:ln w="6350">
+                            <a:noFill/>
+                          </a:ln>
+                        </wps:spPr>
+                        <wps:txbx>
+                          <w:txbxContent>
+                            <w:p>
+                              <w:pPr>
+                                <w:rPr>
+                                  <w:lang w:val="fr-BE"/>
+                                </w:rPr>
+                              </w:pPr>
+                              <w:r>
+                                <w:rPr>
+                                  <w:rFonts w:eastAsia="Calibri"/>
+                                  <w:lang w:val="fr-BE"/>
+                                </w:rPr>
+                                <w:t>Identity token</w:t>
+                              </w:r>
+                            </w:p>
+                          </w:txbxContent>
+                        </wps:txbx>
+                        <wps:bodyPr rot="0" spcFirstLastPara="0" vert="horz" wrap="none" lIns="91440" tIns="45720" rIns="91440" bIns="45720" numCol="1" spcCol="0" rtlCol="0" fromWordArt="0" anchor="t" anchorCtr="0" forceAA="0" compatLnSpc="1">
+                          <a:prstTxWarp prst="textNoShape">
+                            <a:avLst/>
+                          </a:prstTxWarp>
+                          <a:noAutofit/>
+                        </wps:bodyPr>
+                      </wps:wsp>
+                      <wps:wsp>
+                        <wps:cNvPr id="36" name="Rectangle 36"/>
+                        <wps:cNvSpPr/>
+                        <wps:spPr>
+                          <a:xfrm>
+                            <a:off x="3398688" y="84902"/>
+                            <a:ext cx="877570" cy="474980"/>
+                          </a:xfrm>
+                          <a:prstGeom prst="rect">
+                            <a:avLst/>
+                          </a:prstGeom>
+                          <a:noFill/>
+                          <a:ln>
+                            <a:solidFill>
+                              <a:schemeClr val="tx1"/>
+                            </a:solidFill>
+                          </a:ln>
+                        </wps:spPr>
+                        <wps:style>
+                          <a:lnRef idx="2">
+                            <a:schemeClr val="accent1">
+                              <a:shade val="50000"/>
+                            </a:schemeClr>
+                          </a:lnRef>
+                          <a:fillRef idx="1">
+                            <a:schemeClr val="accent1"/>
+                          </a:fillRef>
+                          <a:effectRef idx="0">
+                            <a:schemeClr val="accent1"/>
+                          </a:effectRef>
+                          <a:fontRef idx="minor">
+                            <a:schemeClr val="lt1"/>
+                          </a:fontRef>
+                        </wps:style>
+                        <wps:txbx>
+                          <w:txbxContent>
+                            <w:p>
+                              <w:pPr>
+                                <w:pStyle w:val="NormalWeb"/>
+                                <w:spacing w:before="0" w:beforeAutospacing="0" w:after="160" w:afterAutospacing="0" w:line="252" w:lineRule="auto"/>
+                                <w:jc w:val="center"/>
+                              </w:pPr>
+                              <w:r>
+                                <w:rPr>
+                                  <w:rFonts w:eastAsia="Calibri"/>
+                                  <w:color w:val="000000"/>
+                                  <w:sz w:val="22"/>
+                                  <w:szCs w:val="22"/>
+                                </w:rPr>
+                                <w:t>Serveur autorisation</w:t>
+                              </w:r>
+                            </w:p>
+                          </w:txbxContent>
+                        </wps:txbx>
+                        <wps:bodyPr rot="0" spcFirstLastPara="0" vert="horz" wrap="square" lIns="91440" tIns="45720" rIns="91440" bIns="45720" numCol="1" spcCol="0" rtlCol="0" fromWordArt="0" anchor="ctr" anchorCtr="0" forceAA="0" compatLnSpc="1">
+                          <a:prstTxWarp prst="textNoShape">
+                            <a:avLst/>
+                          </a:prstTxWarp>
+                          <a:noAutofit/>
+                        </wps:bodyPr>
+                      </wps:wsp>
+                      <wps:wsp>
+                        <wps:cNvPr id="37" name="Connecteur droit 89"/>
+                        <wps:cNvCnPr/>
+                        <wps:spPr>
+                          <a:xfrm flipH="1">
+                            <a:off x="3836991" y="559882"/>
+                            <a:ext cx="241" cy="2516201"/>
+                          </a:xfrm>
+                          <a:prstGeom prst="line">
+                            <a:avLst/>
+                          </a:prstGeom>
+                          <a:ln>
+                            <a:solidFill>
+                              <a:schemeClr val="tx1"/>
+                            </a:solidFill>
+                          </a:ln>
+                        </wps:spPr>
+                        <wps:style>
+                          <a:lnRef idx="1">
+                            <a:schemeClr val="accent1"/>
+                          </a:lnRef>
+                          <a:fillRef idx="0">
+                            <a:schemeClr val="accent1"/>
+                          </a:fillRef>
+                          <a:effectRef idx="0">
+                            <a:schemeClr val="accent1"/>
+                          </a:effectRef>
+                          <a:fontRef idx="minor">
+                            <a:schemeClr val="tx1"/>
+                          </a:fontRef>
+                        </wps:style>
+                        <wps:bodyPr/>
+                      </wps:wsp>
+                      <wps:wsp>
+                        <wps:cNvPr id="38" name="Zone de texte 16"/>
+                        <wps:cNvSpPr txBox="1"/>
+                        <wps:spPr>
+                          <a:xfrm>
+                            <a:off x="2732055" y="732297"/>
+                            <a:ext cx="1654810" cy="285115"/>
+                          </a:xfrm>
+                          <a:prstGeom prst="rect">
+                            <a:avLst/>
+                          </a:prstGeom>
+                          <a:solidFill>
+                            <a:schemeClr val="lt1"/>
+                          </a:solidFill>
+                          <a:ln w="6350">
+                            <a:noFill/>
+                          </a:ln>
+                        </wps:spPr>
+                        <wps:txbx>
+                          <w:txbxContent>
+                            <w:p>
+                              <w:pPr>
+                                <w:rPr>
+                                  <w:lang w:val="fr-BE"/>
+                                </w:rPr>
+                              </w:pPr>
+                              <w:r>
+                                <w:rPr>
+                                  <w:rFonts w:eastAsia="Calibri"/>
+                                  <w:lang w:val="fr-BE"/>
+                                </w:rPr>
+                                <w:t>Authentifier utilisateur</w:t>
+                              </w:r>
+                            </w:p>
+                          </w:txbxContent>
+                        </wps:txbx>
+                        <wps:bodyPr rot="0" spcFirstLastPara="0" vert="horz" wrap="none" lIns="91440" tIns="45720" rIns="91440" bIns="45720" numCol="1" spcCol="0" rtlCol="0" fromWordArt="0" anchor="t" anchorCtr="0" forceAA="0" compatLnSpc="1">
+                          <a:prstTxWarp prst="textNoShape">
+                            <a:avLst/>
+                          </a:prstTxWarp>
+                          <a:noAutofit/>
+                        </wps:bodyPr>
+                      </wps:wsp>
+                      <wps:wsp>
+                        <wps:cNvPr id="39" name="Connecteur droit avec flèche 112"/>
+                        <wps:cNvCnPr/>
+                        <wps:spPr>
+                          <a:xfrm>
+                            <a:off x="702259" y="1982419"/>
+                            <a:ext cx="3145536" cy="7315"/>
+                          </a:xfrm>
+                          <a:prstGeom prst="straightConnector1">
+                            <a:avLst/>
+                          </a:prstGeom>
+                          <a:ln>
+                            <a:solidFill>
+                              <a:schemeClr val="tx1"/>
+                            </a:solidFill>
+                            <a:tailEnd type="triangle"/>
+                          </a:ln>
+                        </wps:spPr>
+                        <wps:style>
+                          <a:lnRef idx="1">
+                            <a:schemeClr val="accent1"/>
+                          </a:lnRef>
+                          <a:fillRef idx="0">
+                            <a:schemeClr val="accent1"/>
+                          </a:fillRef>
+                          <a:effectRef idx="0">
+                            <a:schemeClr val="accent1"/>
+                          </a:effectRef>
+                          <a:fontRef idx="minor">
+                            <a:schemeClr val="tx1"/>
+                          </a:fontRef>
+                        </wps:style>
+                        <wps:bodyPr/>
+                      </wps:wsp>
+                      <wps:wsp>
+                        <wps:cNvPr id="40" name="Zone de texte 16"/>
+                        <wps:cNvSpPr txBox="1"/>
+                        <wps:spPr>
+                          <a:xfrm>
+                            <a:off x="894276" y="1672300"/>
+                            <a:ext cx="1663700" cy="285115"/>
+                          </a:xfrm>
+                          <a:prstGeom prst="rect">
+                            <a:avLst/>
+                          </a:prstGeom>
+                          <a:solidFill>
+                            <a:schemeClr val="lt1"/>
+                          </a:solidFill>
+                          <a:ln w="6350">
+                            <a:noFill/>
+                          </a:ln>
+                        </wps:spPr>
+                        <wps:txbx>
+                          <w:txbxContent>
+                            <w:p>
+                              <w:pPr>
+                                <w:rPr>
+                                  <w:lang w:val="fr-BE"/>
+                                </w:rPr>
+                              </w:pPr>
+                              <w:r>
+                                <w:rPr>
+                                  <w:rFonts w:eastAsia="Calibri"/>
+                                  <w:lang w:val="fr-BE"/>
+                                </w:rPr>
+                                <w:t>Récupérer RPT token</w:t>
+                              </w:r>
+                            </w:p>
+                          </w:txbxContent>
+                        </wps:txbx>
+                        <wps:bodyPr rot="0" spcFirstLastPara="0" vert="horz" wrap="none" lIns="91440" tIns="45720" rIns="91440" bIns="45720" numCol="1" spcCol="0" rtlCol="0" fromWordArt="0" anchor="t" anchorCtr="0" forceAA="0" compatLnSpc="1">
+                          <a:prstTxWarp prst="textNoShape">
+                            <a:avLst/>
+                          </a:prstTxWarp>
+                          <a:noAutofit/>
+                        </wps:bodyPr>
+                      </wps:wsp>
+                      <wps:wsp>
+                        <wps:cNvPr id="53" name="Connecteur droit avec flèche 114"/>
+                        <wps:cNvCnPr/>
+                        <wps:spPr>
+                          <a:xfrm flipH="1">
+                            <a:off x="666169" y="2359930"/>
+                            <a:ext cx="3170822" cy="1"/>
+                          </a:xfrm>
+                          <a:prstGeom prst="straightConnector1">
+                            <a:avLst/>
+                          </a:prstGeom>
+                          <a:ln>
+                            <a:solidFill>
+                              <a:schemeClr val="tx1"/>
+                            </a:solidFill>
+                            <a:prstDash val="dash"/>
+                            <a:tailEnd type="triangle"/>
+                          </a:ln>
+                        </wps:spPr>
+                        <wps:style>
+                          <a:lnRef idx="1">
+                            <a:schemeClr val="accent1"/>
+                          </a:lnRef>
+                          <a:fillRef idx="0">
+                            <a:schemeClr val="accent1"/>
+                          </a:fillRef>
+                          <a:effectRef idx="0">
+                            <a:schemeClr val="accent1"/>
+                          </a:effectRef>
+                          <a:fontRef idx="minor">
+                            <a:schemeClr val="tx1"/>
+                          </a:fontRef>
+                        </wps:style>
+                        <wps:bodyPr/>
+                      </wps:wsp>
+                      <wps:wsp>
+                        <wps:cNvPr id="67" name="Zone de texte 16"/>
+                        <wps:cNvSpPr txBox="1"/>
+                        <wps:spPr>
+                          <a:xfrm>
+                            <a:off x="845047" y="2060006"/>
+                            <a:ext cx="909320" cy="285115"/>
+                          </a:xfrm>
+                          <a:prstGeom prst="rect">
+                            <a:avLst/>
+                          </a:prstGeom>
+                          <a:solidFill>
+                            <a:schemeClr val="lt1"/>
+                          </a:solidFill>
+                          <a:ln w="6350">
+                            <a:noFill/>
+                          </a:ln>
+                        </wps:spPr>
+                        <wps:txbx>
+                          <w:txbxContent>
+                            <w:p>
+                              <w:pPr>
+                                <w:rPr>
+                                  <w:lang w:val="fr-BE"/>
+                                </w:rPr>
+                              </w:pPr>
+                              <w:r>
+                                <w:rPr>
+                                  <w:rFonts w:eastAsia="Calibri"/>
+                                  <w:lang w:val="fr-BE"/>
+                                </w:rPr>
+                                <w:t>RPT token</w:t>
+                              </w:r>
+                            </w:p>
+                          </w:txbxContent>
+                        </wps:txbx>
+                        <wps:bodyPr rot="0" spcFirstLastPara="0" vert="horz" wrap="none" lIns="91440" tIns="45720" rIns="91440" bIns="45720" numCol="1" spcCol="0" rtlCol="0" fromWordArt="0" anchor="t" anchorCtr="0" forceAA="0" compatLnSpc="1">
+                          <a:prstTxWarp prst="textNoShape">
+                            <a:avLst/>
+                          </a:prstTxWarp>
+                          <a:noAutofit/>
+                        </wps:bodyPr>
+                      </wps:wsp>
+                      <wps:wsp>
+                        <wps:cNvPr id="72" name="Connecteur droit avec flèche 116"/>
+                        <wps:cNvCnPr/>
+                        <wps:spPr>
+                          <a:xfrm>
+                            <a:off x="692001" y="2681799"/>
+                            <a:ext cx="4370577" cy="0"/>
+                          </a:xfrm>
+                          <a:prstGeom prst="straightConnector1">
+                            <a:avLst/>
+                          </a:prstGeom>
+                          <a:ln>
+                            <a:solidFill>
+                              <a:schemeClr val="tx1"/>
+                            </a:solidFill>
+                            <a:tailEnd type="triangle"/>
+                          </a:ln>
+                        </wps:spPr>
+                        <wps:style>
+                          <a:lnRef idx="1">
+                            <a:schemeClr val="accent1"/>
+                          </a:lnRef>
+                          <a:fillRef idx="0">
+                            <a:schemeClr val="accent1"/>
+                          </a:fillRef>
+                          <a:effectRef idx="0">
+                            <a:schemeClr val="accent1"/>
+                          </a:effectRef>
+                          <a:fontRef idx="minor">
+                            <a:schemeClr val="tx1"/>
+                          </a:fontRef>
+                        </wps:style>
+                        <wps:bodyPr/>
+                      </wps:wsp>
+                      <wps:wsp>
+                        <wps:cNvPr id="74" name="Zone de texte 16"/>
+                        <wps:cNvSpPr txBox="1"/>
+                        <wps:spPr>
+                          <a:xfrm>
+                            <a:off x="873844" y="2389190"/>
+                            <a:ext cx="1375410" cy="285115"/>
+                          </a:xfrm>
+                          <a:prstGeom prst="rect">
+                            <a:avLst/>
+                          </a:prstGeom>
+                          <a:solidFill>
+                            <a:schemeClr val="lt1"/>
+                          </a:solidFill>
+                          <a:ln w="6350">
+                            <a:noFill/>
+                          </a:ln>
+                        </wps:spPr>
+                        <wps:txbx>
+                          <w:txbxContent>
+                            <w:p>
+                              <w:pPr>
+                                <w:rPr>
+                                  <w:lang w:val="fr-BE"/>
+                                </w:rPr>
+                              </w:pPr>
+                              <w:r>
+                                <w:rPr>
+                                  <w:rFonts w:eastAsia="Calibri"/>
+                                  <w:lang w:val="fr-BE"/>
+                                </w:rPr>
+                                <w:t>Récupérer clients</w:t>
+                              </w:r>
+                            </w:p>
+                          </w:txbxContent>
+                        </wps:txbx>
+                        <wps:bodyPr rot="0" spcFirstLastPara="0" vert="horz" wrap="none" lIns="91440" tIns="45720" rIns="91440" bIns="45720" numCol="1" spcCol="0" rtlCol="0" fromWordArt="0" anchor="t" anchorCtr="0" forceAA="0" compatLnSpc="1">
+                          <a:prstTxWarp prst="textNoShape">
+                            <a:avLst/>
+                          </a:prstTxWarp>
+                          <a:noAutofit/>
+                        </wps:bodyPr>
+                      </wps:wsp>
+                      <wps:wsp>
+                        <wps:cNvPr id="75" name="Connecteur droit avec flèche 118"/>
+                        <wps:cNvCnPr/>
+                        <wps:spPr>
+                          <a:xfrm flipH="1">
+                            <a:off x="687596" y="2948025"/>
+                            <a:ext cx="4374982" cy="8602"/>
+                          </a:xfrm>
+                          <a:prstGeom prst="straightConnector1">
+                            <a:avLst/>
+                          </a:prstGeom>
+                          <a:ln>
+                            <a:solidFill>
+                              <a:schemeClr val="tx1"/>
+                            </a:solidFill>
+                            <a:prstDash val="dash"/>
+                            <a:tailEnd type="triangle"/>
+                          </a:ln>
+                        </wps:spPr>
+                        <wps:style>
+                          <a:lnRef idx="1">
+                            <a:schemeClr val="accent1"/>
+                          </a:lnRef>
+                          <a:fillRef idx="0">
+                            <a:schemeClr val="accent1"/>
+                          </a:fillRef>
+                          <a:effectRef idx="0">
+                            <a:schemeClr val="accent1"/>
+                          </a:effectRef>
+                          <a:fontRef idx="minor">
+                            <a:schemeClr val="tx1"/>
+                          </a:fontRef>
+                        </wps:style>
+                        <wps:bodyPr/>
+                      </wps:wsp>
+                    </wpc:wpc>
+                  </a:graphicData>
+                </a:graphic>
+              </wp:inline>
+            </w:drawing>
+          </mc:Choice>
+          <mc:Fallback>
+            <w:pict>
+              <v:group id="Zone de dessin 1" o:spid="_x0000_s1113" editas="canvas" style="width:508.05pt;height:252pt;mso-position-horizontal-relative:char;mso-position-vertical-relative:line" coordsize="64516,32004" o:gfxdata="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">
+                <v:shape id="_x0000_s1114" type="#_x0000_t75" style="position:absolute;width:64516;height:32004;visibility:visible;mso-wrap-style:square">
+                  <v:fill o:detectmouseclick="t"/>
+                  <v:path o:connecttype="none"/>
+                </v:shape>
+                <v:rect id="Rectangle 23" o:spid="_x0000_s1115" style="position:absolute;left:2487;top:731;width:8778;height:4755;visibility:visible;mso-wrap-style:square;v-text-anchor:middle" o:gfxdata="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" filled="f" strokecolor="black [3213]" strokeweight="2pt">
+                  <v:textbox>
+                    <w:txbxContent>
+                      <w:p>
+                        <w:pPr>
+                          <w:jc w:val="center"/>
+                          <w:rPr>
+                            <w:color w:val="000000" w:themeColor="text1"/>
+                          </w:rPr>
+                        </w:pPr>
+                        <w:r>
+                          <w:rPr>
+                            <w:color w:val="000000" w:themeColor="text1"/>
+                          </w:rPr>
+                          <w:t>Application WPF</w:t>
+                        </w:r>
+                      </w:p>
+                    </w:txbxContent>
+                  </v:textbox>
+                </v:rect>
+                <v:rect id="Rectangle 24" o:spid="_x0000_s1116" style="position:absolute;left:46088;top:736;width:8776;height:4750;visibility:visible;mso-wrap-style:square;v-text-anchor:middle" o:gfxdata="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" filled="f" strokecolor="black [3213]" strokeweight="2pt">
+                  <v:textbox>
+                    <w:txbxContent>
+                      <w:p>
+                        <w:pPr>
+                          <w:pStyle w:val="NormalWeb"/>
+                          <w:spacing w:before="0" w:beforeAutospacing="0" w:after="160" w:afterAutospacing="0" w:line="256" w:lineRule="auto"/>
+                          <w:jc w:val="center"/>
+                          <w:rPr>
+                            <w:lang w:val="fr-BE"/>
+                          </w:rPr>
+                        </w:pPr>
+                        <w:r>
+                          <w:rPr>
+                            <w:rFonts w:eastAsia="Calibri"/>
+                            <w:color w:val="000000"/>
+                            <w:sz w:val="22"/>
+                            <w:szCs w:val="22"/>
+                            <w:lang w:val="fr-BE"/>
+                          </w:rPr>
+                          <w:t>Service API</w:t>
+                        </w:r>
+                      </w:p>
+                    </w:txbxContent>
+                  </v:textbox>
+                </v:rect>
+                <v:rect id="Rectangle 25" o:spid="_x0000_s1117" style="position:absolute;left:21770;top:922;width:8776;height:4749;visibility:visible;mso-wrap-style:square;v-text-anchor:middle" o:gfxdata="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" filled="f" strokecolor="black [3213]" strokeweight="2pt">
+                  <v:textbox>
+                    <w:txbxContent>
+                      <w:p>
+                        <w:pPr>
+                          <w:pStyle w:val="NormalWeb"/>
+                          <w:spacing w:before="0" w:beforeAutospacing="0" w:after="160" w:afterAutospacing="0" w:line="254" w:lineRule="auto"/>
+                          <w:jc w:val="center"/>
+                          <w:rPr>
+                            <w:lang w:val="fr-BE"/>
+                          </w:rPr>
+                        </w:pPr>
+                        <w:r>
+                          <w:rPr>
+                            <w:rFonts w:eastAsia="Calibri"/>
+                            <w:color w:val="000000"/>
+                            <w:sz w:val="22"/>
+                            <w:szCs w:val="22"/>
+                            <w:lang w:val="fr-BE"/>
+                          </w:rPr>
+                          <w:t>Serveur autorisation</w:t>
+                        </w:r>
+                      </w:p>
+                    </w:txbxContent>
+                  </v:textbox>
+                </v:rect>
+                <v:line id="Connecteur droit 3" o:spid="_x0000_s1118" style="position:absolute;visibility:visible;mso-wrap-style:square" from="6876,5486" to="6876,30577" o:connectortype="straight" o:gfxdata="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" strokecolor="black [3213]"/>
+                <v:line id="Connecteur droit 106" o:spid="_x0000_s1119" style="position:absolute;visibility:visible;mso-wrap-style:square" from="26519,5671" to="26519,30760" o:connectortype="straight" o:gfxdata="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" strokecolor="black [3213]"/>
+                <v:line id="Connecteur droit 107" o:spid="_x0000_s1120" style="position:absolute;visibility:visible;mso-wrap-style:square" from="50628,5598" to="50628,30687" o:connectortype="straight" o:gfxdata="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" strokecolor="black [3213]"/>
+                <v:shape id="Connecteur droit avec flèche 7" o:spid="_x0000_s1121" type="#_x0000_t32" style="position:absolute;left:6949;top:9070;width:19385;height:0;flip:y;visibility:visible;mso-wrap-style:square" o:connectortype="straight" o:gfxdata="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" strokecolor="black [3213]">
+                  <v:stroke endarrow="block"/>
+                </v:shape>
+                <v:shape id="Zone de texte 16" o:spid="_x0000_s1122" type="#_x0000_t202" style="position:absolute;left:7534;top:6144;width:19005;height:2851;visibility:visible;mso-wrap-style:none;v-text-anchor:top" o:gfxdata="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" fillcolor="white [3201]" stroked="f" strokeweight=".5pt">
+                  <v:textbox>
+                    <w:txbxContent>
+                      <w:p>
+                        <w:r>
+                          <w:t>Récupérer Identity Token</w:t>
+                        </w:r>
+                      </w:p>
+                    </w:txbxContent>
+                  </v:textbox>
+                </v:shape>
+                <v:group id="Groupe 78" o:spid="_x0000_s1123" style="position:absolute;left:26334;top:10607;width:4682;height:3438" coordorigin="26334,10607" coordsize="4681,3438" o:gfxdata="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">
+                  <v:line id="Connecteur droit 44" o:spid="_x0000_s1124" style="position:absolute;visibility:visible;mso-wrap-style:square" from="26519,10607" to="31016,10607" o:connectortype="straight" o:gfxdata="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" strokecolor="black [3213]"/>
+                  <v:shapetype id="_x0000_t34" coordsize="21600,21600" o:spt="34" o:oned="t" adj="10800" path="m,l@0,0@0,21600,21600,21600e" filled="f">
+                    <v:stroke joinstyle="miter"/>
+                    <v:formulas>
+                      <v:f eqn="val #0"/>
+                    </v:formulas>
+                    <v:path arrowok="t" fillok="f" o:connecttype="none"/>
+                    <v:handles>
+                      <v:h position="#0,center"/>
+                    </v:handles>
+                    <o:lock v:ext="edit" shapetype="t"/>
+                  </v:shapetype>
+                  <v:shape id="Connecteur en angle 65" o:spid="_x0000_s1125" type="#_x0000_t34" style="position:absolute;left:26334;top:10607;width:4682;height:3438;rotation:180;flip:y;visibility:visible;mso-wrap-style:square" o:connectortype="elbow" o:gfxdata="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" adj="0" strokecolor="black [3213]">
+                    <v:stroke endarrow="block"/>
+                  </v:shape>
+                </v:group>
+                <v:shape id="Connecteur droit avec flèche 83" o:spid="_x0000_s1126" type="#_x0000_t32" style="position:absolute;left:6876;top:16312;width:19678;height:74;flip:x y;visibility:visible;mso-wrap-style:square" o:connectortype="straight" o:gfxdata="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" strokecolor="black [3213]">
+                  <v:stroke dashstyle="dash" endarrow="block"/>
+                </v:shape>
+                <v:shape id="Zone de texte 16" o:spid="_x0000_s1127" type="#_x0000_t202" style="position:absolute;left:8089;top:12772;width:10960;height:2851;visibility:visible;mso-wrap-style:none;v-text-anchor:top" o:gfxdata="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" fillcolor="white [3201]" stroked="f" strokeweight=".5pt">
+                  <v:textbox>
+                    <w:txbxContent>
+                      <w:p>
+                        <w:pPr>
+                          <w:rPr>
+                            <w:lang w:val="fr-BE"/>
+                          </w:rPr>
+                        </w:pPr>
+                        <w:r>
+                          <w:rPr>
+                            <w:rFonts w:eastAsia="Calibri"/>
+                            <w:lang w:val="fr-BE"/>
+                          </w:rPr>
+                          <w:t>Identity token</w:t>
+                        </w:r>
+                      </w:p>
+                    </w:txbxContent>
+                  </v:textbox>
+                </v:shape>
+                <v:rect id="Rectangle 36" o:spid="_x0000_s1128" style="position:absolute;left:33986;top:849;width:8776;height:4749;visibility:visible;mso-wrap-style:square;v-text-anchor:middle" o:gfxdata="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" filled="f" strokecolor="black [3213]" strokeweight="2pt">
+                  <v:textbox>
+                    <w:txbxContent>
+                      <w:p>
+                        <w:pPr>
+                          <w:pStyle w:val="NormalWeb"/>
+                          <w:spacing w:before="0" w:beforeAutospacing="0" w:after="160" w:afterAutospacing="0" w:line="252" w:lineRule="auto"/>
+                          <w:jc w:val="center"/>
+                        </w:pPr>
+                        <w:r>
+                          <w:rPr>
+                            <w:rFonts w:eastAsia="Calibri"/>
+                            <w:color w:val="000000"/>
+                            <w:sz w:val="22"/>
+                            <w:szCs w:val="22"/>
+                          </w:rPr>
+                          <w:t>Serveur autorisation</w:t>
+                        </w:r>
+                      </w:p>
+                    </w:txbxContent>
+                  </v:textbox>
+                </v:rect>
+                <v:line id="Connecteur droit 89" o:spid="_x0000_s1129" style="position:absolute;flip:x;visibility:visible;mso-wrap-style:square" from="38369,5598" to="38372,30760" o:connectortype="straight" o:gfxdata="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" strokecolor="black [3213]"/>
+                <v:shape id="Zone de texte 16" o:spid="_x0000_s1130" type="#_x0000_t202" style="position:absolute;left:27320;top:7322;width:16548;height:2852;visibility:visible;mso-wrap-style:none;v-text-anchor:top" o:gfxdata="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" fillcolor="white [3201]" stroked="f" strokeweight=".5pt">
+                  <v:textbox>
+                    <w:txbxContent>
+                      <w:p>
+                        <w:pPr>
+                          <w:rPr>
+                            <w:lang w:val="fr-BE"/>
+                          </w:rPr>
+                        </w:pPr>
+                        <w:r>
+                          <w:rPr>
+                            <w:rFonts w:eastAsia="Calibri"/>
+                            <w:lang w:val="fr-BE"/>
+                          </w:rPr>
+                          <w:t>Authentifier utilisateur</w:t>
+                        </w:r>
+                      </w:p>
+                    </w:txbxContent>
+                  </v:textbox>
+                </v:shape>
+                <v:shape id="Connecteur droit avec flèche 112" o:spid="_x0000_s1131" type="#_x0000_t32" style="position:absolute;left:7022;top:19824;width:31455;height:73;visibility:visible;mso-wrap-style:square" o:connectortype="straight" o:gfxdata="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" strokecolor="black [3213]">
+                  <v:stroke endarrow="block"/>
+                </v:shape>
+                <v:shape id="Zone de texte 16" o:spid="_x0000_s1132" type="#_x0000_t202" style="position:absolute;left:8942;top:16723;width:16637;height:2851;visibility:visible;mso-wrap-style:none;v-text-anchor:top" o:gfxdata="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" fillcolor="white [3201]" stroked="f" strokeweight=".5pt">
+                  <v:textbox>
+                    <w:txbxContent>
+                      <w:p>
+                        <w:pPr>
+                          <w:rPr>
+                            <w:lang w:val="fr-BE"/>
+                          </w:rPr>
+                        </w:pPr>
+                        <w:r>
+                          <w:rPr>
+                            <w:rFonts w:eastAsia="Calibri"/>
+                            <w:lang w:val="fr-BE"/>
+                          </w:rPr>
+                          <w:t>Récupérer RPT token</w:t>
+                        </w:r>
+                      </w:p>
+                    </w:txbxContent>
+                  </v:textbox>
+                </v:shape>
+                <v:shape id="Connecteur droit avec flèche 114" o:spid="_x0000_s1133" type="#_x0000_t32" style="position:absolute;left:6661;top:23599;width:31708;height:0;flip:x;visibility:visible;mso-wrap-style:square" o:connectortype="straight" o:gfxdata="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" strokecolor="black [3213]">
+                  <v:stroke dashstyle="dash" endarrow="block"/>
+                </v:shape>
+                <v:shape id="Zone de texte 16" o:spid="_x0000_s1134" type="#_x0000_t202" style="position:absolute;left:8450;top:20600;width:9093;height:2851;visibility:visible;mso-wrap-style:none;v-text-anchor:top" o:gfxdata="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" fillcolor="white [3201]" stroked="f" strokeweight=".5pt">
+                  <v:textbox>
+                    <w:txbxContent>
+                      <w:p>
+                        <w:pPr>
+                          <w:rPr>
+                            <w:lang w:val="fr-BE"/>
+                          </w:rPr>
+                        </w:pPr>
+                        <w:r>
+                          <w:rPr>
+                            <w:rFonts w:eastAsia="Calibri"/>
+                            <w:lang w:val="fr-BE"/>
+                          </w:rPr>
+                          <w:t>RPT token</w:t>
+                        </w:r>
+                      </w:p>
+                    </w:txbxContent>
+                  </v:textbox>
+                </v:shape>
+                <v:shape id="Connecteur droit avec flèche 116" o:spid="_x0000_s1135" type="#_x0000_t32" style="position:absolute;left:6920;top:26817;width:43705;height:0;visibility:visible;mso-wrap-style:square" o:connectortype="straight" o:gfxdata="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" strokecolor="black [3213]">
+                  <v:stroke endarrow="block"/>
+                </v:shape>
+                <v:shape id="Zone de texte 16" o:spid="_x0000_s1136" type="#_x0000_t202" style="position:absolute;left:8738;top:23891;width:13754;height:2852;visibility:visible;mso-wrap-style:none;v-text-anchor:top" o:gfxdata="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" fillcolor="white [3201]" stroked="f" strokeweight=".5pt">
+                  <v:textbox>
+                    <w:txbxContent>
+                      <w:p>
+                        <w:pPr>
+                          <w:rPr>
+                            <w:lang w:val="fr-BE"/>
+                          </w:rPr>
+                        </w:pPr>
+                        <w:r>
+                          <w:rPr>
+                            <w:rFonts w:eastAsia="Calibri"/>
+                            <w:lang w:val="fr-BE"/>
+                          </w:rPr>
+                          <w:t>Récupérer clients</w:t>
+                        </w:r>
+                      </w:p>
+                    </w:txbxContent>
+                  </v:textbox>
+                </v:shape>
+                <v:shape id="Connecteur droit avec flèche 118" o:spid="_x0000_s1137" type="#_x0000_t32" style="position:absolute;left:6875;top:29480;width:43750;height:86;flip:x;visibility:visible;mso-wrap-style:square" o:connectortype="straight" o:gfxdata="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" strokecolor="black [3213]">
+                  <v:stroke dashstyle="dash" endarrow="block"/>
+                </v:shape>
+                <w10:anchorlock/>
+              </v:group>
+            </w:pict>
+          </mc:Fallback>
+        </mc:AlternateContent>
+      </w:r>
+    </w:p>
+    <w:p>
+      <w:pPr>
+        <w:pStyle w:val="NoSpacing"/>
+      </w:pPr>
+    </w:p>
+    <w:p>
+      <w:pPr>
+        <w:rPr>
+          <w:lang w:val="fr-BE"/>
+        </w:rPr>
+      </w:pPr>
+      <w:r>
+        <w:rPr>
+          <w:lang w:val="fr-BE"/>
+        </w:rPr>
+        <w:t>Attention à la méthode d’authentification : client_secret_post.</w:t>
+      </w:r>
+    </w:p>
+    <w:p>
+      <w:pPr>
+        <w:rPr>
+          <w:lang w:val="fr-BE"/>
+        </w:rPr>
+      </w:pPr>
+    </w:p>
+    <w:p>
+      <w:pPr>
+        <w:pStyle w:val="Heading1"/>
+        <w:rPr>
+          <w:lang w:val="fr-BE"/>
+        </w:rPr>
+      </w:pPr>
+      <w:r>
+        <w:rPr>
+          <w:lang w:val="fr-BE"/>
+        </w:rPr>
+        <w:br w:type="page"/>
+      </w:r>
+    </w:p>
+    <w:p>
+      <w:pPr>
+        <w:pStyle w:val="Heading1"/>
+        <w:rPr>
+          <w:lang w:val="fr-BE"/>
+        </w:rPr>
+      </w:pPr>
+      <w:r>
+        <w:rPr>
+          <w:lang w:val="fr-BE"/>
+        </w:rPr>
+        <w:lastRenderedPageBreak/>
         <w:t>Reste à faire</w:t>
       </w:r>
     </w:p>
@@ -16036,14 +17258,7 @@
               <w:rPr>
                 <w:lang w:val="fr-BE"/>
               </w:rPr>
-              <w:t xml:space="preserve">Afficher le bouton pour </w:t>
-            </w:r>
-            <w:r>
-              <w:rPr>
-                <w:lang w:val="fr-BE"/>
-              </w:rPr>
-              <w:lastRenderedPageBreak/>
-              <w:t>créer un fournisseur d’identité externe</w:t>
+              <w:t>Afficher le bouton pour créer un fournisseur d’identité externe</w:t>
             </w:r>
           </w:p>
         </w:tc>
@@ -16061,7 +17276,6 @@
               <w:rPr>
                 <w:lang w:val="fr-BE"/>
               </w:rPr>
-              <w:lastRenderedPageBreak/>
               <w:t>5</w:t>
             </w:r>
           </w:p>
@@ -16100,7 +17314,6 @@
               <w:rPr>
                 <w:lang w:val="fr-BE"/>
               </w:rPr>
-              <w:lastRenderedPageBreak/>
               <w:t>Ajouter un fournisseur d’identité externe</w:t>
             </w:r>
           </w:p>
@@ -16195,8 +17408,6 @@
               </w:rPr>
               <w:t>DONE</w:t>
             </w:r>
-            <w:bookmarkStart w:id="0" w:name="_GoBack"/>
-            <w:bookmarkEnd w:id="0"/>
           </w:p>
         </w:tc>
       </w:tr>
@@ -16211,6 +17422,12 @@
                 <w:lang w:val="fr-BE"/>
               </w:rPr>
             </w:pPr>
+            <w:r>
+              <w:rPr>
+                <w:lang w:val="fr-BE"/>
+              </w:rPr>
+              <w:t>Vérifier le rôle de l’utilisateur</w:t>
+            </w:r>
           </w:p>
         </w:tc>
         <w:tc>
@@ -16223,6 +17440,12 @@
                 <w:lang w:val="fr-BE"/>
               </w:rPr>
             </w:pPr>
+            <w:r>
+              <w:rPr>
+                <w:lang w:val="fr-BE"/>
+              </w:rPr>
+              <w:t>5</w:t>
+            </w:r>
           </w:p>
         </w:tc>
         <w:tc>
@@ -16235,6 +17458,182 @@
                 <w:lang w:val="fr-BE"/>
               </w:rPr>
             </w:pPr>
+            <w:r>
+              <w:rPr>
+                <w:lang w:val="fr-BE"/>
+              </w:rPr>
+              <w:t>DONE</w:t>
+            </w:r>
+          </w:p>
+        </w:tc>
+      </w:tr>
+      <w:tr>
+        <w:tc>
+          <w:tcPr>
+            <w:tcW w:w="3186" w:type="dxa"/>
+          </w:tcPr>
+          <w:p>
+            <w:pPr>
+              <w:rPr>
+                <w:lang w:val="fr-BE"/>
+              </w:rPr>
+            </w:pPr>
+            <w:r>
+              <w:rPr>
+                <w:lang w:val="fr-BE"/>
+              </w:rPr>
+              <w:t>Décrire le premier scénario</w:t>
+            </w:r>
+          </w:p>
+        </w:tc>
+        <w:tc>
+          <w:tcPr>
+            <w:tcW w:w="2992" w:type="dxa"/>
+          </w:tcPr>
+          <w:p>
+            <w:pPr>
+              <w:rPr>
+                <w:lang w:val="fr-BE"/>
+              </w:rPr>
+            </w:pPr>
+            <w:r>
+              <w:rPr>
+                <w:lang w:val="fr-BE"/>
+              </w:rPr>
+              <w:t>5</w:t>
+            </w:r>
+          </w:p>
+        </w:tc>
+        <w:tc>
+          <w:tcPr>
+            <w:tcW w:w="2678" w:type="dxa"/>
+          </w:tcPr>
+          <w:p>
+            <w:pPr>
+              <w:rPr>
+                <w:lang w:val="fr-BE"/>
+              </w:rPr>
+            </w:pPr>
+            <w:r>
+              <w:rPr>
+                <w:lang w:val="fr-BE"/>
+              </w:rPr>
+              <w:t>TODO</w:t>
+            </w:r>
+          </w:p>
+        </w:tc>
+      </w:tr>
+      <w:tr>
+        <w:tc>
+          <w:tcPr>
+            <w:tcW w:w="3186" w:type="dxa"/>
+          </w:tcPr>
+          <w:p>
+            <w:pPr>
+              <w:rPr>
+                <w:lang w:val="fr-BE"/>
+              </w:rPr>
+            </w:pPr>
+            <w:r>
+              <w:rPr>
+                <w:lang w:val="fr-BE"/>
+              </w:rPr>
+              <w:t>Vérifier pourquoi tous les fournisseur d’identité ne sont pas affichés dans l’application WPF</w:t>
+            </w:r>
+          </w:p>
+        </w:tc>
+        <w:tc>
+          <w:tcPr>
+            <w:tcW w:w="2992" w:type="dxa"/>
+          </w:tcPr>
+          <w:p>
+            <w:pPr>
+              <w:rPr>
+                <w:lang w:val="fr-BE"/>
+              </w:rPr>
+            </w:pPr>
+            <w:r>
+              <w:rPr>
+                <w:lang w:val="fr-BE"/>
+              </w:rPr>
+              <w:t>5</w:t>
+            </w:r>
+          </w:p>
+        </w:tc>
+        <w:tc>
+          <w:tcPr>
+            <w:tcW w:w="2678" w:type="dxa"/>
+          </w:tcPr>
+          <w:p>
+            <w:pPr>
+              <w:rPr>
+                <w:lang w:val="fr-BE"/>
+              </w:rPr>
+            </w:pPr>
+            <w:r>
+              <w:rPr>
+                <w:lang w:val="fr-BE"/>
+              </w:rPr>
+              <w:t>TODO</w:t>
+            </w:r>
+          </w:p>
+        </w:tc>
+      </w:tr>
+      <w:tr>
+        <w:tc>
+          <w:tcPr>
+            <w:tcW w:w="3186" w:type="dxa"/>
+          </w:tcPr>
+          <w:p>
+            <w:pPr>
+              <w:rPr>
+                <w:lang w:val="fr-BE"/>
+              </w:rPr>
+            </w:pPr>
+            <w:r>
+              <w:rPr>
+                <w:lang w:val="fr-BE"/>
+              </w:rPr>
+              <w:t>Lorsque le client ne peut pas être authentifié alors retourner un message d’erreur lisible</w:t>
+            </w:r>
+          </w:p>
+        </w:tc>
+        <w:tc>
+          <w:tcPr>
+            <w:tcW w:w="2992" w:type="dxa"/>
+          </w:tcPr>
+          <w:p>
+            <w:pPr>
+              <w:rPr>
+                <w:lang w:val="fr-BE"/>
+              </w:rPr>
+            </w:pPr>
+            <w:r>
+              <w:rPr>
+                <w:lang w:val="fr-BE"/>
+              </w:rPr>
+              <w:t>5</w:t>
+            </w:r>
+          </w:p>
+        </w:tc>
+        <w:tc>
+          <w:tcPr>
+            <w:tcW w:w="2678" w:type="dxa"/>
+          </w:tcPr>
+          <w:p>
+            <w:pPr>
+              <w:rPr>
+                <w:lang w:val="fr-BE"/>
+              </w:rPr>
+            </w:pPr>
+            <w:r>
+              <w:rPr>
+                <w:lang w:val="fr-BE"/>
+              </w:rPr>
+              <w:t>TODO</w:t>
+            </w:r>
+            <w:bookmarkStart w:id="0" w:name="_GoBack"/>
+            <w:bookmarkEnd w:id="0"/>
           </w:p>
         </w:tc>
       </w:tr>
@@ -16855,11 +18254,126 @@
       </w:rPr>
     </w:lvl>
   </w:abstractNum>
+  <w:abstractNum w:abstractNumId="2">
+    <w:nsid w:val="369B2455"/>
+    <w:multiLevelType w:val="hybridMultilevel"/>
+    <w:tmpl w:val="4C4A3906"/>
+    <w:lvl w:ilvl="0" w:tplc="29D8A3AA">
+      <w:numFmt w:val="bullet"/>
+      <w:lvlText w:val=""/>
+      <w:lvlJc w:val="left"/>
+      <w:pPr>
+        <w:ind w:left="720" w:hanging="360"/>
+      </w:pPr>
+      <w:rPr>
+        <w:rFonts w:ascii="Wingdings" w:eastAsiaTheme="minorHAnsi" w:hAnsi="Wingdings" w:cstheme="minorBidi" w:hint="default"/>
+      </w:rPr>
+    </w:lvl>
+    <w:lvl w:ilvl="1" w:tplc="080C0003" w:tentative="1">
+      <w:start w:val="1"/>
+      <w:numFmt w:val="bullet"/>
+      <w:lvlText w:val="o"/>
+      <w:lvlJc w:val="left"/>
+      <w:pPr>
+        <w:ind w:left="1440" w:hanging="360"/>
+      </w:pPr>
+      <w:rPr>
+        <w:rFonts w:ascii="Courier New" w:hAnsi="Courier New" w:cs="Courier New" w:hint="default"/>
+      </w:rPr>
+    </w:lvl>
+    <w:lvl w:ilvl="2" w:tplc="080C0005" w:tentative="1">
+      <w:start w:val="1"/>
+      <w:numFmt w:val="bullet"/>
+      <w:lvlText w:val=""/>
+      <w:lvlJc w:val="left"/>
+      <w:pPr>
+        <w:ind w:left="2160" w:hanging="360"/>
+      </w:pPr>
+      <w:rPr>
+        <w:rFonts w:ascii="Wingdings" w:hAnsi="Wingdings" w:hint="default"/>
+      </w:rPr>
+    </w:lvl>
+    <w:lvl w:ilvl="3" w:tplc="080C0001" w:tentative="1">
+      <w:start w:val="1"/>
+      <w:numFmt w:val="bullet"/>
+      <w:lvlText w:val=""/>
+      <w:lvlJc w:val="left"/>
+      <w:pPr>
+        <w:ind w:left="2880" w:hanging="360"/>
+      </w:pPr>
+      <w:rPr>
+        <w:rFonts w:ascii="Symbol" w:hAnsi="Symbol" w:hint="default"/>
+      </w:rPr>
+    </w:lvl>
+    <w:lvl w:ilvl="4" w:tplc="080C0003" w:tentative="1">
+      <w:start w:val="1"/>
+      <w:numFmt w:val="bullet"/>
+      <w:lvlText w:val="o"/>
+      <w:lvlJc w:val="left"/>
+      <w:pPr>
+        <w:ind w:left="3600" w:hanging="360"/>
+      </w:pPr>
+      <w:rPr>
+        <w:rFonts w:ascii="Courier New" w:hAnsi="Courier New" w:cs="Courier New" w:hint="default"/>
+      </w:rPr>
+    </w:lvl>
+    <w:lvl w:ilvl="5" w:tplc="080C0005" w:tentative="1">
+      <w:start w:val="1"/>
+      <w:numFmt w:val="bullet"/>
+      <w:lvlText w:val=""/>
+      <w:lvlJc w:val="left"/>
+      <w:pPr>
+        <w:ind w:left="4320" w:hanging="360"/>
+      </w:pPr>
+      <w:rPr>
+        <w:rFonts w:ascii="Wingdings" w:hAnsi="Wingdings" w:hint="default"/>
+      </w:rPr>
+    </w:lvl>
+    <w:lvl w:ilvl="6" w:tplc="080C0001" w:tentative="1">
+      <w:start w:val="1"/>
+      <w:numFmt w:val="bullet"/>
+      <w:lvlText w:val=""/>
+      <w:lvlJc w:val="left"/>
+      <w:pPr>
+        <w:ind w:left="5040" w:hanging="360"/>
+      </w:pPr>
+      <w:rPr>
+        <w:rFonts w:ascii="Symbol" w:hAnsi="Symbol" w:hint="default"/>
+      </w:rPr>
+    </w:lvl>
+    <w:lvl w:ilvl="7" w:tplc="080C0003" w:tentative="1">
+      <w:start w:val="1"/>
+      <w:numFmt w:val="bullet"/>
+      <w:lvlText w:val="o"/>
+      <w:lvlJc w:val="left"/>
+      <w:pPr>
+        <w:ind w:left="5760" w:hanging="360"/>
+      </w:pPr>
+      <w:rPr>
+        <w:rFonts w:ascii="Courier New" w:hAnsi="Courier New" w:cs="Courier New" w:hint="default"/>
+      </w:rPr>
+    </w:lvl>
+    <w:lvl w:ilvl="8" w:tplc="080C0005" w:tentative="1">
+      <w:start w:val="1"/>
+      <w:numFmt w:val="bullet"/>
+      <w:lvlText w:val=""/>
+      <w:lvlJc w:val="left"/>
+      <w:pPr>
+        <w:ind w:left="6480" w:hanging="360"/>
+      </w:pPr>
+      <w:rPr>
+        <w:rFonts w:ascii="Wingdings" w:hAnsi="Wingdings" w:hint="default"/>
+      </w:rPr>
+    </w:lvl>
+  </w:abstractNum>
   <w:num w:numId="1">
     <w:abstractNumId w:val="0"/>
   </w:num>
   <w:num w:numId="2">
     <w:abstractNumId w:val="1"/>
+  </w:num>
+  <w:num w:numId="3">
+    <w:abstractNumId w:val="2"/>
   </w:num>
 </w:numbering>
 </file>
@@ -17040,6 +18554,29 @@
       <w:color w:val="365F91" w:themeColor="accent1" w:themeShade="BF"/>
       <w:sz w:val="28"/>
       <w:szCs w:val="28"/>
+    </w:rPr>
+  </w:style>
+  <w:style w:type="paragraph" w:styleId="Heading2">
+    <w:name w:val="heading 2"/>
+    <w:basedOn w:val="Normal"/>
+    <w:next w:val="Normal"/>
+    <w:link w:val="Heading2Char"/>
+    <w:unhideWhenUsed/>
+    <w:qFormat/>
+    <w:rsid w:val="002230CA"/>
+    <w:pPr>
+      <w:keepNext/>
+      <w:keepLines/>
+      <w:spacing w:before="200"/>
+      <w:outlineLvl w:val="1"/>
+    </w:pPr>
+    <w:rPr>
+      <w:rFonts w:asciiTheme="majorHAnsi" w:eastAsiaTheme="majorEastAsia" w:hAnsiTheme="majorHAnsi" w:cstheme="majorBidi"/>
+      <w:b/>
+      <w:bCs/>
+      <w:color w:val="4F81BD" w:themeColor="accent1"/>
+      <w:sz w:val="26"/>
+      <w:szCs w:val="26"/>
     </w:rPr>
   </w:style>
   <w:style w:type="character" w:default="1" w:styleId="DefaultParagraphFont">
@@ -17233,6 +18770,57 @@
       <w:u w:val="single"/>
     </w:rPr>
   </w:style>
+  <w:style w:type="paragraph" w:styleId="Title">
+    <w:name w:val="Title"/>
+    <w:basedOn w:val="Normal"/>
+    <w:next w:val="Normal"/>
+    <w:link w:val="TitleChar"/>
+    <w:qFormat/>
+    <w:rsid w:val="002230CA"/>
+    <w:pPr>
+      <w:pBdr>
+        <w:bottom w:val="single" w:sz="8" w:space="4" w:color="4F81BD" w:themeColor="accent1"/>
+      </w:pBdr>
+      <w:spacing w:after="300"/>
+      <w:contextualSpacing/>
+    </w:pPr>
+    <w:rPr>
+      <w:rFonts w:asciiTheme="majorHAnsi" w:eastAsiaTheme="majorEastAsia" w:hAnsiTheme="majorHAnsi" w:cstheme="majorBidi"/>
+      <w:color w:val="17365D" w:themeColor="text2" w:themeShade="BF"/>
+      <w:spacing w:val="5"/>
+      <w:kern w:val="28"/>
+      <w:sz w:val="52"/>
+      <w:szCs w:val="52"/>
+    </w:rPr>
+  </w:style>
+  <w:style w:type="character" w:customStyle="1" w:styleId="TitleChar">
+    <w:name w:val="Title Char"/>
+    <w:basedOn w:val="DefaultParagraphFont"/>
+    <w:link w:val="Title"/>
+    <w:rsid w:val="002230CA"/>
+    <w:rPr>
+      <w:rFonts w:asciiTheme="majorHAnsi" w:eastAsiaTheme="majorEastAsia" w:hAnsiTheme="majorHAnsi" w:cstheme="majorBidi"/>
+      <w:color w:val="17365D" w:themeColor="text2" w:themeShade="BF"/>
+      <w:spacing w:val="5"/>
+      <w:kern w:val="28"/>
+      <w:sz w:val="52"/>
+      <w:szCs w:val="52"/>
+    </w:rPr>
+  </w:style>
+  <w:style w:type="character" w:customStyle="1" w:styleId="Heading2Char">
+    <w:name w:val="Heading 2 Char"/>
+    <w:basedOn w:val="DefaultParagraphFont"/>
+    <w:link w:val="Heading2"/>
+    <w:rsid w:val="002230CA"/>
+    <w:rPr>
+      <w:rFonts w:asciiTheme="majorHAnsi" w:eastAsiaTheme="majorEastAsia" w:hAnsiTheme="majorHAnsi" w:cstheme="majorBidi"/>
+      <w:b/>
+      <w:bCs/>
+      <w:color w:val="4F81BD" w:themeColor="accent1"/>
+      <w:sz w:val="26"/>
+      <w:szCs w:val="26"/>
+    </w:rPr>
+  </w:style>
 </w:styles>
 </file>
 
@@ -17412,6 +19000,29 @@
       <w:color w:val="365F91" w:themeColor="accent1" w:themeShade="BF"/>
       <w:sz w:val="28"/>
       <w:szCs w:val="28"/>
+    </w:rPr>
+  </w:style>
+  <w:style w:type="paragraph" w:styleId="Heading2">
+    <w:name w:val="heading 2"/>
+    <w:basedOn w:val="Normal"/>
+    <w:next w:val="Normal"/>
+    <w:link w:val="Heading2Char"/>
+    <w:unhideWhenUsed/>
+    <w:qFormat/>
+    <w:rsid w:val="002230CA"/>
+    <w:pPr>
+      <w:keepNext/>
+      <w:keepLines/>
+      <w:spacing w:before="200"/>
+      <w:outlineLvl w:val="1"/>
+    </w:pPr>
+    <w:rPr>
+      <w:rFonts w:asciiTheme="majorHAnsi" w:eastAsiaTheme="majorEastAsia" w:hAnsiTheme="majorHAnsi" w:cstheme="majorBidi"/>
+      <w:b/>
+      <w:bCs/>
+      <w:color w:val="4F81BD" w:themeColor="accent1"/>
+      <w:sz w:val="26"/>
+      <w:szCs w:val="26"/>
     </w:rPr>
   </w:style>
   <w:style w:type="character" w:default="1" w:styleId="DefaultParagraphFont">
@@ -17603,6 +19214,57 @@
     <w:rPr>
       <w:color w:val="0000FF" w:themeColor="hyperlink"/>
       <w:u w:val="single"/>
+    </w:rPr>
+  </w:style>
+  <w:style w:type="paragraph" w:styleId="Title">
+    <w:name w:val="Title"/>
+    <w:basedOn w:val="Normal"/>
+    <w:next w:val="Normal"/>
+    <w:link w:val="TitleChar"/>
+    <w:qFormat/>
+    <w:rsid w:val="002230CA"/>
+    <w:pPr>
+      <w:pBdr>
+        <w:bottom w:val="single" w:sz="8" w:space="4" w:color="4F81BD" w:themeColor="accent1"/>
+      </w:pBdr>
+      <w:spacing w:after="300"/>
+      <w:contextualSpacing/>
+    </w:pPr>
+    <w:rPr>
+      <w:rFonts w:asciiTheme="majorHAnsi" w:eastAsiaTheme="majorEastAsia" w:hAnsiTheme="majorHAnsi" w:cstheme="majorBidi"/>
+      <w:color w:val="17365D" w:themeColor="text2" w:themeShade="BF"/>
+      <w:spacing w:val="5"/>
+      <w:kern w:val="28"/>
+      <w:sz w:val="52"/>
+      <w:szCs w:val="52"/>
+    </w:rPr>
+  </w:style>
+  <w:style w:type="character" w:customStyle="1" w:styleId="TitleChar">
+    <w:name w:val="Title Char"/>
+    <w:basedOn w:val="DefaultParagraphFont"/>
+    <w:link w:val="Title"/>
+    <w:rsid w:val="002230CA"/>
+    <w:rPr>
+      <w:rFonts w:asciiTheme="majorHAnsi" w:eastAsiaTheme="majorEastAsia" w:hAnsiTheme="majorHAnsi" w:cstheme="majorBidi"/>
+      <w:color w:val="17365D" w:themeColor="text2" w:themeShade="BF"/>
+      <w:spacing w:val="5"/>
+      <w:kern w:val="28"/>
+      <w:sz w:val="52"/>
+      <w:szCs w:val="52"/>
+    </w:rPr>
+  </w:style>
+  <w:style w:type="character" w:customStyle="1" w:styleId="Heading2Char">
+    <w:name w:val="Heading 2 Char"/>
+    <w:basedOn w:val="DefaultParagraphFont"/>
+    <w:link w:val="Heading2"/>
+    <w:rsid w:val="002230CA"/>
+    <w:rPr>
+      <w:rFonts w:asciiTheme="majorHAnsi" w:eastAsiaTheme="majorEastAsia" w:hAnsiTheme="majorHAnsi" w:cstheme="majorBidi"/>
+      <w:b/>
+      <w:bCs/>
+      <w:color w:val="4F81BD" w:themeColor="accent1"/>
+      <w:sz w:val="26"/>
+      <w:szCs w:val="26"/>
     </w:rPr>
   </w:style>
 </w:styles>
@@ -17898,7 +19560,7 @@
 </file>
 
 <file path=customXml/itemProps1.xml><?xml version="1.0" encoding="utf-8"?>
-<ds:datastoreItem xmlns:ds="http://schemas.openxmlformats.org/officeDocument/2006/customXml" ds:itemID="{C1799CC5-6793-4ECB-8483-533BDA9B1AA6}">
+<ds:datastoreItem xmlns:ds="http://schemas.openxmlformats.org/officeDocument/2006/customXml" ds:itemID="{B68DB3E1-7815-43FC-BE0B-674CFA52EE91}">
   <ds:schemaRefs>
     <ds:schemaRef ds:uri="http://schemas.openxmlformats.org/officeDocument/2006/bibliography"/>
   </ds:schemaRefs>

--- a/TestCases.docx
+++ b/TestCases.docx
@@ -1,10 +1,10 @@
 
 <file path=word/document.xml><?xml version="1.0" encoding="utf-8"?>
-<w:document xmlns:wpc="http://schemas.microsoft.com/office/word/2010/wordprocessingCanvas" xmlns:mc="http://schemas.openxmlformats.org/markup-compatibility/2006" xmlns:o="urn:schemas-microsoft-com:office:office" xmlns:r="http://schemas.openxmlformats.org/officeDocument/2006/relationships" xmlns:m="http://schemas.openxmlformats.org/officeDocument/2006/math" xmlns:v="urn:schemas-microsoft-com:vml" xmlns:wp14="http://schemas.microsoft.com/office/word/2010/wordprocessingDrawing" xmlns:wp="http://schemas.openxmlformats.org/drawingml/2006/wordprocessingDrawing" xmlns:w10="urn:schemas-microsoft-com:office:word" xmlns:w="http://schemas.openxmlformats.org/wordprocessingml/2006/main" xmlns:w14="http://schemas.microsoft.com/office/word/2010/wordml" xmlns:wpg="http://schemas.microsoft.com/office/word/2010/wordprocessingGroup" xmlns:wpi="http://schemas.microsoft.com/office/word/2010/wordprocessingInk" xmlns:wne="http://schemas.microsoft.com/office/word/2006/wordml" xmlns:wps="http://schemas.microsoft.com/office/word/2010/wordprocessingShape" mc:Ignorable="w14 wp14">
+<w:document xmlns:wpc="http://schemas.microsoft.com/office/word/2010/wordprocessingCanvas" xmlns:cx="http://schemas.microsoft.com/office/drawing/2014/chartex" xmlns:cx1="http://schemas.microsoft.com/office/drawing/2015/9/8/chartex" xmlns:cx2="http://schemas.microsoft.com/office/drawing/2015/10/21/chartex" xmlns:mc="http://schemas.openxmlformats.org/markup-compatibility/2006" xmlns:o="urn:schemas-microsoft-com:office:office" xmlns:r="http://schemas.openxmlformats.org/officeDocument/2006/relationships" xmlns:m="http://schemas.openxmlformats.org/officeDocument/2006/math" xmlns:v="urn:schemas-microsoft-com:vml" xmlns:wp14="http://schemas.microsoft.com/office/word/2010/wordprocessingDrawing" xmlns:wp="http://schemas.openxmlformats.org/drawingml/2006/wordprocessingDrawing" xmlns:w10="urn:schemas-microsoft-com:office:word" xmlns:w="http://schemas.openxmlformats.org/wordprocessingml/2006/main" xmlns:w14="http://schemas.microsoft.com/office/word/2010/wordml" xmlns:w15="http://schemas.microsoft.com/office/word/2012/wordml" xmlns:w16se="http://schemas.microsoft.com/office/word/2015/wordml/symex" xmlns:wpg="http://schemas.microsoft.com/office/word/2010/wordprocessingGroup" xmlns:wpi="http://schemas.microsoft.com/office/word/2010/wordprocessingInk" xmlns:wne="http://schemas.microsoft.com/office/word/2006/wordml" xmlns:wps="http://schemas.microsoft.com/office/word/2010/wordprocessingShape" mc:Ignorable="w14 w15 w16se wp14">
   <w:body>
     <w:p>
       <w:pPr>
-        <w:pStyle w:val="Heading1"/>
+        <w:pStyle w:val="Titre1"/>
       </w:pPr>
       <w:r>
         <w:t>Terminologies</w:t>
@@ -13,7 +13,7 @@
     <w:p/>
     <w:tbl>
       <w:tblPr>
-        <w:tblStyle w:val="TableGrid"/>
+        <w:tblStyle w:val="Grilledutableau"/>
         <w:tblW w:w="0" w:type="auto"/>
         <w:tblLook w:val="04A0" w:firstRow="1" w:lastRow="0" w:firstColumn="1" w:lastColumn="0" w:noHBand="0" w:noVBand="1"/>
       </w:tblPr>
@@ -29,7 +29,7 @@
           </w:tcPr>
           <w:p>
             <w:pPr>
-              <w:pStyle w:val="NoSpacing"/>
+              <w:pStyle w:val="Sansinterligne"/>
               <w:jc w:val="center"/>
             </w:pPr>
             <w:r>
@@ -44,7 +44,7 @@
           </w:tcPr>
           <w:p>
             <w:pPr>
-              <w:pStyle w:val="NoSpacing"/>
+              <w:pStyle w:val="Sansinterligne"/>
               <w:jc w:val="center"/>
             </w:pPr>
             <w:r>
@@ -60,7 +60,7 @@
           </w:tcPr>
           <w:p>
             <w:pPr>
-              <w:pStyle w:val="NoSpacing"/>
+              <w:pStyle w:val="Sansinterligne"/>
             </w:pPr>
             <w:r>
               <w:t>Ressource</w:t>
@@ -73,7 +73,7 @@
           </w:tcPr>
           <w:p>
             <w:pPr>
-              <w:pStyle w:val="NoSpacing"/>
+              <w:pStyle w:val="Sansinterligne"/>
               <w:rPr>
                 <w:lang w:val="fr-BE"/>
               </w:rPr>
@@ -98,7 +98,7 @@
             </w:r>
             <w:r>
               <w:rPr>
-                <w:rStyle w:val="FootnoteReference"/>
+                <w:rStyle w:val="Appelnotedebasdep"/>
                 <w:lang w:val="fr-BE"/>
               </w:rPr>
               <w:footnoteReference w:id="1"/>
@@ -113,7 +113,7 @@
           </w:tcPr>
           <w:p>
             <w:pPr>
-              <w:pStyle w:val="NoSpacing"/>
+              <w:pStyle w:val="Sansinterligne"/>
               <w:rPr>
                 <w:lang w:val="fr-BE"/>
               </w:rPr>
@@ -132,7 +132,7 @@
           </w:tcPr>
           <w:p>
             <w:pPr>
-              <w:pStyle w:val="NoSpacing"/>
+              <w:pStyle w:val="Sansinterligne"/>
               <w:rPr>
                 <w:lang w:val="fr-BE"/>
               </w:rPr>
@@ -159,7 +159,7 @@
           </w:tcPr>
           <w:p>
             <w:pPr>
-              <w:pStyle w:val="NoSpacing"/>
+              <w:pStyle w:val="Sansinterligne"/>
               <w:rPr>
                 <w:lang w:val="fr-BE"/>
               </w:rPr>
@@ -178,7 +178,7 @@
           </w:tcPr>
           <w:p>
             <w:pPr>
-              <w:pStyle w:val="NoSpacing"/>
+              <w:pStyle w:val="Sansinterligne"/>
               <w:rPr>
                 <w:lang w:val="fr-BE"/>
               </w:rPr>
@@ -205,7 +205,7 @@
           </w:tcPr>
           <w:p>
             <w:pPr>
-              <w:pStyle w:val="NoSpacing"/>
+              <w:pStyle w:val="Sansinterligne"/>
               <w:rPr>
                 <w:lang w:val="fr-BE"/>
               </w:rPr>
@@ -224,7 +224,7 @@
           </w:tcPr>
           <w:p>
             <w:pPr>
-              <w:pStyle w:val="NoSpacing"/>
+              <w:pStyle w:val="Sansinterligne"/>
               <w:rPr>
                 <w:lang w:val="fr-BE"/>
               </w:rPr>
@@ -261,7 +261,7 @@
             </w:r>
             <w:r>
               <w:rPr>
-                <w:rStyle w:val="FootnoteReference"/>
+                <w:rStyle w:val="Appelnotedebasdep"/>
                 <w:lang w:val="fr-BE"/>
               </w:rPr>
               <w:footnoteReference w:id="2"/>
@@ -282,7 +282,7 @@
           </w:tcPr>
           <w:p>
             <w:pPr>
-              <w:pStyle w:val="NoSpacing"/>
+              <w:pStyle w:val="Sansinterligne"/>
               <w:rPr>
                 <w:lang w:val="fr-BE"/>
               </w:rPr>
@@ -301,7 +301,7 @@
           </w:tcPr>
           <w:p>
             <w:pPr>
-              <w:pStyle w:val="NoSpacing"/>
+              <w:pStyle w:val="Sansinterligne"/>
               <w:rPr>
                 <w:lang w:val="fr-BE"/>
               </w:rPr>
@@ -322,7 +322,7 @@
           </w:tcPr>
           <w:p>
             <w:pPr>
-              <w:pStyle w:val="NoSpacing"/>
+              <w:pStyle w:val="Sansinterligne"/>
               <w:rPr>
                 <w:lang w:val="fr-BE"/>
               </w:rPr>
@@ -341,7 +341,7 @@
           </w:tcPr>
           <w:p>
             <w:pPr>
-              <w:pStyle w:val="NoSpacing"/>
+              <w:pStyle w:val="Sansinterligne"/>
               <w:rPr>
                 <w:lang w:val="fr-BE"/>
               </w:rPr>
@@ -360,7 +360,7 @@
             </w:r>
             <w:r>
               <w:rPr>
-                <w:rStyle w:val="FootnoteReference"/>
+                <w:rStyle w:val="Appelnotedebasdep"/>
                 <w:lang w:val="fr-BE"/>
               </w:rPr>
               <w:footnoteReference w:id="3"/>
@@ -381,7 +381,7 @@
           </w:tcPr>
           <w:p>
             <w:pPr>
-              <w:pStyle w:val="NoSpacing"/>
+              <w:pStyle w:val="Sansinterligne"/>
               <w:rPr>
                 <w:lang w:val="fr-BE"/>
               </w:rPr>
@@ -400,7 +400,7 @@
           </w:tcPr>
           <w:p>
             <w:pPr>
-              <w:pStyle w:val="NoSpacing"/>
+              <w:pStyle w:val="Sansinterligne"/>
               <w:tabs>
                 <w:tab w:val="left" w:pos="1189"/>
               </w:tabs>
@@ -430,7 +430,7 @@
           </w:tcPr>
           <w:p>
             <w:pPr>
-              <w:pStyle w:val="NoSpacing"/>
+              <w:pStyle w:val="Sansinterligne"/>
               <w:rPr>
                 <w:lang w:val="fr-BE"/>
               </w:rPr>
@@ -449,7 +449,7 @@
           </w:tcPr>
           <w:p>
             <w:pPr>
-              <w:pStyle w:val="NoSpacing"/>
+              <w:pStyle w:val="Sansinterligne"/>
               <w:rPr>
                 <w:lang w:val="fr-BE"/>
               </w:rPr>
@@ -466,7 +466,7 @@
     </w:tbl>
     <w:p>
       <w:pPr>
-        <w:pStyle w:val="NoSpacing"/>
+        <w:pStyle w:val="Sansinterligne"/>
         <w:rPr>
           <w:lang w:val="fr-BE"/>
         </w:rPr>
@@ -480,7 +480,7 @@
     </w:p>
     <w:p>
       <w:pPr>
-        <w:pStyle w:val="Heading1"/>
+        <w:pStyle w:val="Titre1"/>
         <w:rPr>
           <w:lang w:val="fr-BE"/>
         </w:rPr>
@@ -508,7 +508,7 @@
     </w:p>
     <w:p>
       <w:pPr>
-        <w:pStyle w:val="Heading2"/>
+        <w:pStyle w:val="Titre2"/>
         <w:rPr>
           <w:lang w:val="fr-BE"/>
         </w:rPr>
@@ -523,6 +523,7 @@
       <w:r>
         <w:rPr>
           <w:noProof/>
+          <w:lang w:val="fr-BE" w:eastAsia="fr-BE"/>
         </w:rPr>
         <mc:AlternateContent>
           <mc:Choice Requires="wpc">
@@ -1958,7 +1959,7 @@
           </mc:Choice>
           <mc:Fallback>
             <w:pict>
-              <v:group id="Canvas 68" o:spid="_x0000_s1026" editas="canvas" style="width:712.45pt;height:371.7pt;mso-position-horizontal-relative:char;mso-position-vertical-relative:line" coordsize="90481,47205" o:gfxdata="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">
+              <v:group w14:anchorId="0DAF3FE3" id="Canvas 68" o:spid="_x0000_s1026" editas="canvas" style="width:712.45pt;height:371.7pt;mso-position-horizontal-relative:char;mso-position-vertical-relative:line" coordsize="90481,47205" o:gfxdata="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">
                 <v:shapetype id="_x0000_t75" coordsize="21600,21600" o:spt="75" o:preferrelative="t" path="m@4@5l@4@11@9@11@9@5xe" filled="f" stroked="f">
                   <v:stroke joinstyle="miter"/>
                   <v:formulas>
@@ -1986,7 +1987,7 @@
                   <v:stroke joinstyle="miter"/>
                   <v:path gradientshapeok="t" o:connecttype="rect"/>
                 </v:shapetype>
-                <v:shape id="Text Box 20" o:spid="_x0000_s1028" type="#_x0000_t202" style="position:absolute;left:28169;top:16290;width:8186;height:3188;visibility:visible;mso-wrap-style:none;v-text-anchor:top" o:gfxdata="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" fillcolor="white [3201]" stroked="f" strokeweight=".5pt">
+                <v:shape id="Text Box 20" o:spid="_x0000_s1028" type="#_x0000_t202" style="position:absolute;left:28169;top:16290;width:8186;height:3188;visibility:visible;mso-wrap-style:none;v-text-anchor:top" o:gfxdata="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" fillcolor="white [3201]" stroked="f" strokeweight=".5pt">
                   <v:textbox>
                     <w:txbxContent>
                       <w:p>
@@ -2007,7 +2008,7 @@
                     </w:txbxContent>
                   </v:textbox>
                 </v:shape>
-                <v:shape id="Text Box 20" o:spid="_x0000_s1029" type="#_x0000_t202" style="position:absolute;left:39869;top:14695;width:8185;height:3194;visibility:visible;mso-wrap-style:none;v-text-anchor:top" o:gfxdata="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" fillcolor="white [3201]" stroked="f" strokeweight=".5pt">
+                <v:shape id="Text Box 20" o:spid="_x0000_s1029" type="#_x0000_t202" style="position:absolute;left:39869;top:14695;width:8185;height:3194;visibility:visible;mso-wrap-style:none;v-text-anchor:top" o:gfxdata="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" fillcolor="white [3201]" stroked="f" strokeweight=".5pt">
                   <v:textbox>
                     <w:txbxContent>
                       <w:p>
@@ -2028,7 +2029,7 @@
                     </w:txbxContent>
                   </v:textbox>
                 </v:shape>
-                <v:shape id="Text Box 20" o:spid="_x0000_s1030" type="#_x0000_t202" style="position:absolute;left:57513;top:29584;width:8185;height:3194;visibility:visible;mso-wrap-style:none;v-text-anchor:top" o:gfxdata="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" fillcolor="white [3201]" stroked="f" strokeweight=".5pt">
+                <v:shape id="Text Box 20" o:spid="_x0000_s1030" type="#_x0000_t202" style="position:absolute;left:57513;top:29584;width:8185;height:3194;visibility:visible;mso-wrap-style:none;v-text-anchor:top" o:gfxdata="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" fillcolor="white [3201]" stroked="f" strokeweight=".5pt">
                   <v:textbox>
                     <w:txbxContent>
                       <w:p>
@@ -2049,7 +2050,7 @@
                     </w:txbxContent>
                   </v:textbox>
                 </v:shape>
-                <v:shape id="Text Box 20" o:spid="_x0000_s1031" type="#_x0000_t202" style="position:absolute;left:60385;top:26040;width:8185;height:3201;visibility:visible;mso-wrap-style:none;v-text-anchor:top" o:gfxdata="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" fillcolor="white [3201]" stroked="f" strokeweight=".5pt">
+                <v:shape id="Text Box 20" o:spid="_x0000_s1031" type="#_x0000_t202" style="position:absolute;left:60385;top:26040;width:8185;height:3201;visibility:visible;mso-wrap-style:none;v-text-anchor:top" o:gfxdata="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" fillcolor="white [3201]" stroked="f" strokeweight=".5pt">
                   <v:textbox>
                     <w:txbxContent>
                       <w:p>
@@ -2070,7 +2071,7 @@
                     </w:txbxContent>
                   </v:textbox>
                 </v:shape>
-                <v:shape id="Text Box 46" o:spid="_x0000_s1032" type="#_x0000_t202" style="position:absolute;left:58370;top:22833;width:8185;height:3207;visibility:visible;mso-wrap-style:none;v-text-anchor:top" o:gfxdata="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" fillcolor="white [3201]" stroked="f" strokeweight=".5pt">
+                <v:shape id="Text Box 46" o:spid="_x0000_s1032" type="#_x0000_t202" style="position:absolute;left:58370;top:22833;width:8185;height:3207;visibility:visible;mso-wrap-style:none;v-text-anchor:top" o:gfxdata="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" fillcolor="white [3201]" stroked="f" strokeweight=".5pt">
                   <v:textbox>
                     <w:txbxContent>
                       <w:p>
@@ -2093,8 +2094,8 @@
                     </w:txbxContent>
                   </v:textbox>
                 </v:shape>
-                <v:roundrect id="Rounded Rectangle 47" o:spid="_x0000_s1033" style="position:absolute;left:13184;top:359;width:73788;height:44935;visibility:visible;mso-wrap-style:square;v-text-anchor:middle" arcsize="10923f" o:gfxdata="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" filled="f" strokecolor="#d8d8d8 [2732]" strokeweight="2pt"/>
-                <v:roundrect id="Rounded Rectangle 48" o:spid="_x0000_s1034" style="position:absolute;left:23382;top:33645;width:14035;height:6699;visibility:visible;mso-wrap-style:square;v-text-anchor:middle" arcsize="10923f" o:gfxdata="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" filled="f" strokecolor="#7f7f7f [1612]" strokeweight="2pt">
+                <v:roundrect id="Rounded Rectangle 47" o:spid="_x0000_s1033" style="position:absolute;left:13184;top:359;width:73788;height:44935;visibility:visible;mso-wrap-style:square;v-text-anchor:middle" arcsize="10923f" o:gfxdata="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" filled="f" strokecolor="#d8d8d8 [2732]" strokeweight="2pt"/>
+                <v:roundrect id="Rounded Rectangle 48" o:spid="_x0000_s1034" style="position:absolute;left:23382;top:33645;width:14035;height:6699;visibility:visible;mso-wrap-style:square;v-text-anchor:middle" arcsize="10923f" o:gfxdata="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" filled="f" strokecolor="#7f7f7f [1612]" strokeweight="2pt">
                   <v:textbox>
                     <w:txbxContent>
                       <w:p>
@@ -2129,7 +2130,7 @@
                     </w:txbxContent>
                   </v:textbox>
                 </v:roundrect>
-                <v:roundrect id="Rounded Rectangle 49" o:spid="_x0000_s1035" style="position:absolute;left:50497;top:34283;width:14033;height:6693;visibility:visible;mso-wrap-style:square;v-text-anchor:middle" arcsize="10923f" o:gfxdata="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" filled="f" strokecolor="#7f7f7f [1612]" strokeweight="2pt">
+                <v:roundrect id="Rounded Rectangle 49" o:spid="_x0000_s1035" style="position:absolute;left:50497;top:34283;width:14033;height:6693;visibility:visible;mso-wrap-style:square;v-text-anchor:middle" arcsize="10923f" o:gfxdata="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" filled="f" strokecolor="#7f7f7f [1612]" strokeweight="2pt">
                   <v:textbox>
                     <w:txbxContent>
                       <w:p>
@@ -2156,7 +2157,7 @@
                     </w:txbxContent>
                   </v:textbox>
                 </v:roundrect>
-                <v:roundrect id="Rounded Rectangle 50" o:spid="_x0000_s1036" style="position:absolute;left:64530;top:11835;width:14034;height:6693;visibility:visible;mso-wrap-style:square;v-text-anchor:middle" arcsize="10923f" o:gfxdata="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" filled="f" strokecolor="#7f7f7f [1612]" strokeweight="2pt">
+                <v:roundrect id="Rounded Rectangle 50" o:spid="_x0000_s1036" style="position:absolute;left:64530;top:11835;width:14034;height:6693;visibility:visible;mso-wrap-style:square;v-text-anchor:middle" arcsize="10923f" o:gfxdata="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" filled="f" strokecolor="#7f7f7f [1612]" strokeweight="2pt">
                   <v:textbox>
                     <w:txbxContent>
                       <w:p>
@@ -2183,7 +2184,7 @@
                     </w:txbxContent>
                   </v:textbox>
                 </v:roundrect>
-                <v:roundrect id="Rounded Rectangle 51" o:spid="_x0000_s1037" style="position:absolute;left:37417;top:24913;width:14033;height:6693;visibility:visible;mso-wrap-style:square;v-text-anchor:middle" arcsize="10923f" o:gfxdata="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" filled="f" strokecolor="#7f7f7f [1612]" strokeweight="2pt">
+                <v:roundrect id="Rounded Rectangle 51" o:spid="_x0000_s1037" style="position:absolute;left:37417;top:24913;width:14033;height:6693;visibility:visible;mso-wrap-style:square;v-text-anchor:middle" arcsize="10923f" o:gfxdata="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" filled="f" strokecolor="#7f7f7f [1612]" strokeweight="2pt">
                   <v:textbox>
                     <w:txbxContent>
                       <w:p>
@@ -2214,10 +2215,10 @@
                   <v:path arrowok="t" fillok="f" o:connecttype="none"/>
                   <o:lock v:ext="edit" shapetype="t"/>
                 </v:shapetype>
-                <v:shape id="Straight Arrow Connector 52" o:spid="_x0000_s1038" type="#_x0000_t32" style="position:absolute;left:51450;top:18528;width:20097;height:9732;flip:x;visibility:visible;mso-wrap-style:square" o:connectortype="straight" o:gfxdata="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" strokecolor="black [3213]">
+                <v:shape id="Straight Arrow Connector 52" o:spid="_x0000_s1038" type="#_x0000_t32" style="position:absolute;left:51450;top:18528;width:20097;height:9732;flip:x;visibility:visible;mso-wrap-style:square" o:connectortype="straight" o:gfxdata="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" strokecolor="black [3213]">
                   <v:stroke dashstyle="dash" endarrow="open"/>
                 </v:shape>
-                <v:roundrect id="Rounded Rectangle 54" o:spid="_x0000_s1039" style="position:absolute;left:69309;top:22081;width:14033;height:6693;visibility:visible;mso-wrap-style:square;v-text-anchor:middle" arcsize="10923f" o:gfxdata="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" filled="f" strokecolor="#7f7f7f [1612]" strokeweight="2pt">
+                <v:roundrect id="Rounded Rectangle 54" o:spid="_x0000_s1039" style="position:absolute;left:69309;top:22081;width:14033;height:6693;visibility:visible;mso-wrap-style:square;v-text-anchor:middle" arcsize="10923f" o:gfxdata="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" filled="f" strokecolor="#7f7f7f [1612]" strokeweight="2pt">
                   <v:textbox>
                     <w:txbxContent>
                       <w:p>
@@ -2244,16 +2245,16 @@
                     </w:txbxContent>
                   </v:textbox>
                 </v:roundrect>
-                <v:shape id="Straight Arrow Connector 55" o:spid="_x0000_s1040" type="#_x0000_t32" style="position:absolute;left:51450;top:25428;width:17859;height:2832;flip:x;visibility:visible;mso-wrap-style:square" o:connectortype="straight" o:gfxdata="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" strokecolor="black [3213]">
+                <v:shape id="Straight Arrow Connector 55" o:spid="_x0000_s1040" type="#_x0000_t32" style="position:absolute;left:51450;top:25428;width:17859;height:2832;flip:x;visibility:visible;mso-wrap-style:square" o:connectortype="straight" o:gfxdata="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" strokecolor="black [3213]">
                   <v:stroke dashstyle="dash" endarrow="open"/>
                 </v:shape>
-                <v:shape id="Straight Arrow Connector 56" o:spid="_x0000_s1041" type="#_x0000_t32" style="position:absolute;left:30400;top:31606;width:14034;height:2039;flip:y;visibility:visible;mso-wrap-style:square" o:connectortype="straight" o:gfxdata="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" strokecolor="black [3213]">
+                <v:shape id="Straight Arrow Connector 56" o:spid="_x0000_s1041" type="#_x0000_t32" style="position:absolute;left:30400;top:31606;width:14034;height:2039;flip:y;visibility:visible;mso-wrap-style:square" o:connectortype="straight" o:gfxdata="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" strokecolor="black [3213]">
                   <v:stroke endarrow="open"/>
                 </v:shape>
-                <v:shape id="Straight Arrow Connector 57" o:spid="_x0000_s1042" type="#_x0000_t32" style="position:absolute;left:44434;top:31606;width:13079;height:2677;flip:x y;visibility:visible;mso-wrap-style:square" o:connectortype="straight" o:gfxdata="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" strokecolor="black [3213]">
+                <v:shape id="Straight Arrow Connector 57" o:spid="_x0000_s1042" type="#_x0000_t32" style="position:absolute;left:44434;top:31606;width:13079;height:2677;flip:x y;visibility:visible;mso-wrap-style:square" o:connectortype="straight" o:gfxdata="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" strokecolor="black [3213]">
                   <v:stroke endarrow="open"/>
                 </v:shape>
-                <v:roundrect id="Rounded Rectangle 58" o:spid="_x0000_s1043" style="position:absolute;left:69309;top:34139;width:14027;height:6686;visibility:visible;mso-wrap-style:square;v-text-anchor:middle" arcsize="10923f" o:gfxdata="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" filled="f" strokecolor="#7f7f7f [1612]" strokeweight="2pt">
+                <v:roundrect id="Rounded Rectangle 58" o:spid="_x0000_s1043" style="position:absolute;left:69309;top:34139;width:14027;height:6686;visibility:visible;mso-wrap-style:square;v-text-anchor:middle" arcsize="10923f" o:gfxdata="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" filled="f" strokecolor="#7f7f7f [1612]" strokeweight="2pt">
                   <v:textbox>
                     <w:txbxContent>
                       <w:p>
@@ -2279,10 +2280,10 @@
                     </w:txbxContent>
                   </v:textbox>
                 </v:roundrect>
-                <v:shape id="Straight Arrow Connector 59" o:spid="_x0000_s1044" type="#_x0000_t32" style="position:absolute;left:51450;top:28260;width:17859;height:9222;flip:x y;visibility:visible;mso-wrap-style:square" o:connectortype="straight" o:gfxdata="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" strokecolor="black [3213]">
+                <v:shape id="Straight Arrow Connector 59" o:spid="_x0000_s1044" type="#_x0000_t32" style="position:absolute;left:51450;top:28260;width:17859;height:9222;flip:x y;visibility:visible;mso-wrap-style:square" o:connectortype="straight" o:gfxdata="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" strokecolor="black [3213]">
                   <v:stroke dashstyle="dash" endarrow="open"/>
                 </v:shape>
-                <v:roundrect id="Rounded Rectangle 60" o:spid="_x0000_s1045" style="position:absolute;left:50509;top:2895;width:14021;height:6680;visibility:visible;mso-wrap-style:square;v-text-anchor:middle" arcsize="10923f" o:gfxdata="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" filled="f" strokecolor="#7f7f7f [1612]" strokeweight="2pt">
+                <v:roundrect id="Rounded Rectangle 60" o:spid="_x0000_s1045" style="position:absolute;left:50509;top:2895;width:14021;height:6680;visibility:visible;mso-wrap-style:square;v-text-anchor:middle" arcsize="10923f" o:gfxdata="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" filled="f" strokecolor="#7f7f7f [1612]" strokeweight="2pt">
                   <v:textbox>
                     <w:txbxContent>
                       <w:p>
@@ -2308,7 +2309,7 @@
                     </w:txbxContent>
                   </v:textbox>
                 </v:roundrect>
-                <v:shape id="Text Box 20" o:spid="_x0000_s1046" type="#_x0000_t202" style="position:absolute;left:45905;top:21067;width:8185;height:3201;visibility:visible;mso-wrap-style:none;v-text-anchor:top" o:gfxdata="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" fillcolor="white [3201]" stroked="f" strokeweight=".5pt">
+                <v:shape id="Text Box 20" o:spid="_x0000_s1046" type="#_x0000_t202" style="position:absolute;left:45905;top:21067;width:8185;height:3201;visibility:visible;mso-wrap-style:none;v-text-anchor:top" o:gfxdata="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" fillcolor="white [3201]" stroked="f" strokeweight=".5pt">
                   <v:textbox>
                     <w:txbxContent>
                       <w:p>
@@ -2329,13 +2330,13 @@
                     </w:txbxContent>
                   </v:textbox>
                 </v:shape>
-                <v:shape id="Straight Arrow Connector 62" o:spid="_x0000_s1047" type="#_x0000_t32" style="position:absolute;left:44434;top:9575;width:13086;height:15338;flip:x;visibility:visible;mso-wrap-style:square" o:connectortype="straight" o:gfxdata="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" strokecolor="black [3213]">
+                <v:shape id="Straight Arrow Connector 62" o:spid="_x0000_s1047" type="#_x0000_t32" style="position:absolute;left:44434;top:9575;width:13086;height:15338;flip:x;visibility:visible;mso-wrap-style:square" o:connectortype="straight" o:gfxdata="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" strokecolor="black [3213]">
                   <v:stroke dashstyle="dash" endarrow="open"/>
                 </v:shape>
-                <v:shape id="Straight Arrow Connector 63" o:spid="_x0000_s1048" type="#_x0000_t32" style="position:absolute;left:39869;top:9429;width:4565;height:15484;visibility:visible;mso-wrap-style:square" o:connectortype="straight" o:gfxdata="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" strokecolor="black [3213]">
+                <v:shape id="Straight Arrow Connector 63" o:spid="_x0000_s1048" type="#_x0000_t32" style="position:absolute;left:39869;top:9429;width:4565;height:15484;visibility:visible;mso-wrap-style:square" o:connectortype="straight" o:gfxdata="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" strokecolor="black [3213]">
                   <v:stroke dashstyle="dash" endarrow="open"/>
                 </v:shape>
-                <v:roundrect id="Rounded Rectangle 64" o:spid="_x0000_s1049" style="position:absolute;left:32862;top:2755;width:14015;height:6674;visibility:visible;mso-wrap-style:square;v-text-anchor:middle" arcsize="10923f" o:gfxdata="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" filled="f" strokecolor="#7f7f7f [1612]" strokeweight="2pt">
+                <v:roundrect id="Rounded Rectangle 64" o:spid="_x0000_s1049" style="position:absolute;left:32862;top:2755;width:14015;height:6674;visibility:visible;mso-wrap-style:square;v-text-anchor:middle" arcsize="10923f" o:gfxdata="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" filled="f" strokecolor="#7f7f7f [1612]" strokeweight="2pt">
                   <v:textbox>
                     <w:txbxContent>
                       <w:p>
@@ -2358,7 +2359,7 @@
                     </w:txbxContent>
                   </v:textbox>
                 </v:roundrect>
-                <v:roundrect id="Rounded Rectangle 65" o:spid="_x0000_s1050" style="position:absolute;left:15225;top:2755;width:14008;height:6667;visibility:visible;mso-wrap-style:square;v-text-anchor:middle" arcsize="10923f" o:gfxdata="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" filled="f" strokecolor="#7f7f7f [1612]" strokeweight="2pt">
+                <v:roundrect id="Rounded Rectangle 65" o:spid="_x0000_s1050" style="position:absolute;left:15225;top:2755;width:14008;height:6667;visibility:visible;mso-wrap-style:square;v-text-anchor:middle" arcsize="10923f" o:gfxdata="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" filled="f" strokecolor="#7f7f7f [1612]" strokeweight="2pt">
                   <v:textbox>
                     <w:txbxContent>
                       <w:p>
@@ -2384,10 +2385,10 @@
                     </w:txbxContent>
                   </v:textbox>
                 </v:roundrect>
-                <v:shape id="Straight Arrow Connector 66" o:spid="_x0000_s1051" type="#_x0000_t32" style="position:absolute;left:22229;top:9422;width:22211;height:15690;visibility:visible;mso-wrap-style:square" o:connectortype="straight" o:gfxdata="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" strokecolor="black [3213]">
+                <v:shape id="Straight Arrow Connector 66" o:spid="_x0000_s1051" type="#_x0000_t32" style="position:absolute;left:22229;top:9422;width:22211;height:15690;visibility:visible;mso-wrap-style:square" o:connectortype="straight" o:gfxdata="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" strokecolor="black [3213]">
                   <v:stroke dashstyle="dash" endarrow="open"/>
                 </v:shape>
-                <v:roundrect id="Rounded Rectangle 73" o:spid="_x0000_s1052" style="position:absolute;top:19513;width:10526;height:6661;visibility:visible;mso-wrap-style:square;v-text-anchor:middle" arcsize="10923f" o:gfxdata="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" filled="f" strokecolor="#7f7f7f [1612]" strokeweight="2pt">
+                <v:roundrect id="Rounded Rectangle 73" o:spid="_x0000_s1052" style="position:absolute;top:19513;width:10526;height:6661;visibility:visible;mso-wrap-style:square;v-text-anchor:middle" arcsize="10923f" o:gfxdata="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" filled="f" strokecolor="#7f7f7f [1612]" strokeweight="2pt">
                   <v:textbox>
                     <w:txbxContent>
                       <w:p>
@@ -2413,7 +2414,7 @@
                     </w:txbxContent>
                   </v:textbox>
                 </v:roundrect>
-                <v:shape id="Straight Arrow Connector 76" o:spid="_x0000_s1053" type="#_x0000_t32" style="position:absolute;left:10526;top:22827;width:2658;height:16;flip:y;visibility:visible;mso-wrap-style:square" o:connectortype="straight" o:gfxdata="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" strokecolor="black [3213]">
+                <v:shape id="Straight Arrow Connector 76" o:spid="_x0000_s1053" type="#_x0000_t32" style="position:absolute;left:10526;top:22827;width:2658;height:16;flip:y;visibility:visible;mso-wrap-style:square" o:connectortype="straight" o:gfxdata="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" strokecolor="black [3213]">
                   <v:stroke endarrow="open"/>
                 </v:shape>
                 <w10:anchorlock/>
@@ -2438,6 +2439,7 @@
       <w:r>
         <w:rPr>
           <w:noProof/>
+          <w:lang w:val="fr-BE" w:eastAsia="fr-BE"/>
         </w:rPr>
         <w:lastRenderedPageBreak/>
         <mc:AlternateContent>
@@ -3135,13 +3137,13 @@
           </mc:Choice>
           <mc:Fallback>
             <w:pict>
-              <v:group id="Canvas 13" o:spid="_x0000_s1054" editas="canvas" style="width:700.75pt;height:356.95pt;mso-position-horizontal-relative:char;mso-position-vertical-relative:line" coordsize="88988,45326" o:gfxdata="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">
+              <v:group w14:anchorId="42CC4DCA" id="Canvas 13" o:spid="_x0000_s1054" editas="canvas" style="width:700.75pt;height:356.95pt;mso-position-horizontal-relative:char;mso-position-vertical-relative:line" coordsize="88988,45326" o:gfxdata="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">
                 <v:shape id="_x0000_s1055" type="#_x0000_t75" style="position:absolute;width:88988;height:45326;visibility:visible;mso-wrap-style:square">
                   <v:fill o:detectmouseclick="t"/>
                   <v:path o:connecttype="none"/>
                 </v:shape>
-                <v:roundrect id="Rounded Rectangle 14" o:spid="_x0000_s1056" style="position:absolute;left:15098;top:359;width:71870;height:44935;visibility:visible;mso-wrap-style:square;v-text-anchor:middle" arcsize="10923f" o:gfxdata="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" filled="f" strokecolor="#d8d8d8 [2732]" strokeweight="2pt"/>
-                <v:roundrect id="Rounded Rectangle 21" o:spid="_x0000_s1057" style="position:absolute;left:19762;top:1113;width:14034;height:6693;visibility:visible;mso-wrap-style:square;v-text-anchor:middle" arcsize="10923f" o:gfxdata="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" filled="f" strokecolor="#7f7f7f [1612]" strokeweight="2pt">
+                <v:roundrect id="Rounded Rectangle 14" o:spid="_x0000_s1056" style="position:absolute;left:15098;top:359;width:71870;height:44935;visibility:visible;mso-wrap-style:square;v-text-anchor:middle" arcsize="10923f" o:gfxdata="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" filled="f" strokecolor="#d8d8d8 [2732]" strokeweight="2pt"/>
+                <v:roundrect id="Rounded Rectangle 21" o:spid="_x0000_s1057" style="position:absolute;left:19762;top:1113;width:14034;height:6693;visibility:visible;mso-wrap-style:square;v-text-anchor:middle" arcsize="10923f" o:gfxdata="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" filled="f" strokecolor="#7f7f7f [1612]" strokeweight="2pt">
                   <v:textbox>
                     <w:txbxContent>
                       <w:p>
@@ -3168,7 +3170,7 @@
                     </w:txbxContent>
                   </v:textbox>
                 </v:roundrect>
-                <v:roundrect id="Rounded Rectangle 41" o:spid="_x0000_s1058" style="position:absolute;left:19783;top:16414;width:14027;height:6687;visibility:visible;mso-wrap-style:square;v-text-anchor:middle" arcsize="10923f" o:gfxdata="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" filled="f" strokecolor="#7f7f7f [1612]" strokeweight="2pt">
+                <v:roundrect id="Rounded Rectangle 41" o:spid="_x0000_s1058" style="position:absolute;left:19783;top:16414;width:14027;height:6687;visibility:visible;mso-wrap-style:square;v-text-anchor:middle" arcsize="10923f" o:gfxdata="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" filled="f" strokecolor="#7f7f7f [1612]" strokeweight="2pt">
                   <v:textbox>
                     <w:txbxContent>
                       <w:p>
@@ -3191,7 +3193,7 @@
                     </w:txbxContent>
                   </v:textbox>
                 </v:roundrect>
-                <v:roundrect id="Rounded Rectangle 69" o:spid="_x0000_s1059" style="position:absolute;left:19763;top:31921;width:14027;height:6686;visibility:visible;mso-wrap-style:square;v-text-anchor:middle" arcsize="10923f" o:gfxdata="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" filled="f" strokecolor="#7f7f7f [1612]" strokeweight="2pt">
+                <v:roundrect id="Rounded Rectangle 69" o:spid="_x0000_s1059" style="position:absolute;left:19763;top:31921;width:14027;height:6686;visibility:visible;mso-wrap-style:square;v-text-anchor:middle" arcsize="10923f" o:gfxdata="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" filled="f" strokecolor="#7f7f7f [1612]" strokeweight="2pt">
                   <v:textbox>
                     <w:txbxContent>
                       <w:p>
@@ -3217,7 +3219,7 @@
                     </w:txbxContent>
                   </v:textbox>
                 </v:roundrect>
-                <v:roundrect id="Rounded Rectangle 70" o:spid="_x0000_s1060" style="position:absolute;left:19790;top:24022;width:14021;height:6680;visibility:visible;mso-wrap-style:square;v-text-anchor:middle" arcsize="10923f" o:gfxdata="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" filled="f" strokecolor="#7f7f7f [1612]" strokeweight="2pt">
+                <v:roundrect id="Rounded Rectangle 70" o:spid="_x0000_s1060" style="position:absolute;left:19790;top:24022;width:14021;height:6680;visibility:visible;mso-wrap-style:square;v-text-anchor:middle" arcsize="10923f" o:gfxdata="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" filled="f" strokecolor="#7f7f7f [1612]" strokeweight="2pt">
                   <v:textbox>
                     <w:txbxContent>
                       <w:p>
@@ -3243,7 +3245,7 @@
                     </w:txbxContent>
                   </v:textbox>
                 </v:roundrect>
-                <v:roundrect id="Rounded Rectangle 71" o:spid="_x0000_s1061" style="position:absolute;left:19782;top:8710;width:14015;height:6674;visibility:visible;mso-wrap-style:square;v-text-anchor:middle" arcsize="10923f" o:gfxdata="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" filled="f" strokecolor="#7f7f7f [1612]" strokeweight="2pt">
+                <v:roundrect id="Rounded Rectangle 71" o:spid="_x0000_s1061" style="position:absolute;left:19782;top:8710;width:14015;height:6674;visibility:visible;mso-wrap-style:square;v-text-anchor:middle" arcsize="10923f" o:gfxdata="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" filled="f" strokecolor="#7f7f7f [1612]" strokeweight="2pt">
                   <v:textbox>
                     <w:txbxContent>
                       <w:p>
@@ -3266,7 +3268,7 @@
                     </w:txbxContent>
                   </v:textbox>
                 </v:roundrect>
-                <v:roundrect id="Rounded Rectangle 77" o:spid="_x0000_s1062" style="position:absolute;left:1488;top:19450;width:10522;height:6654;visibility:visible;mso-wrap-style:square;v-text-anchor:middle" arcsize="10923f" o:gfxdata="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" filled="f" strokecolor="#7f7f7f [1612]" strokeweight="2pt">
+                <v:roundrect id="Rounded Rectangle 77" o:spid="_x0000_s1062" style="position:absolute;left:1488;top:19450;width:10522;height:6654;visibility:visible;mso-wrap-style:square;v-text-anchor:middle" arcsize="10923f" o:gfxdata="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" filled="f" strokecolor="#7f7f7f [1612]" strokeweight="2pt">
                   <v:textbox>
                     <w:txbxContent>
                       <w:p>
@@ -3289,7 +3291,7 @@
                     </w:txbxContent>
                   </v:textbox>
                 </v:roundrect>
-                <v:roundrect id="Rounded Rectangle 79" o:spid="_x0000_s1063" style="position:absolute;left:35398;top:1113;width:14021;height:6680;visibility:visible;mso-wrap-style:square;v-text-anchor:middle" arcsize="10923f" o:gfxdata="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" filled="f" strokecolor="#7f7f7f [1612]" strokeweight="2pt">
+                <v:roundrect id="Rounded Rectangle 79" o:spid="_x0000_s1063" style="position:absolute;left:35398;top:1113;width:14021;height:6680;visibility:visible;mso-wrap-style:square;v-text-anchor:middle" arcsize="10923f" o:gfxdata="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" filled="f" strokecolor="#7f7f7f [1612]" strokeweight="2pt">
                   <v:textbox>
                     <w:txbxContent>
                       <w:p>
@@ -3315,10 +3317,10 @@
                     </w:txbxContent>
                   </v:textbox>
                 </v:roundrect>
-                <v:shape id="Straight Arrow Connector 80" o:spid="_x0000_s1064" type="#_x0000_t32" style="position:absolute;left:12010;top:22777;width:3088;height:50;visibility:visible;mso-wrap-style:square" o:connectortype="straight" o:gfxdata="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" strokecolor="black [3213]">
+                <v:shape id="Straight Arrow Connector 80" o:spid="_x0000_s1064" type="#_x0000_t32" style="position:absolute;left:12010;top:22777;width:3088;height:50;visibility:visible;mso-wrap-style:square" o:connectortype="straight" o:gfxdata="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" strokecolor="black [3213]">
                   <v:stroke endarrow="open"/>
                 </v:shape>
-                <v:roundrect id="Rounded Rectangle 81" o:spid="_x0000_s1065" style="position:absolute;left:35396;top:8465;width:14015;height:6674;visibility:visible;mso-wrap-style:square;v-text-anchor:middle" arcsize="10923f" o:gfxdata="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" filled="f" strokecolor="#7f7f7f [1612]" strokeweight="2pt">
+                <v:roundrect id="Rounded Rectangle 81" o:spid="_x0000_s1065" style="position:absolute;left:35396;top:8465;width:14015;height:6674;visibility:visible;mso-wrap-style:square;v-text-anchor:middle" arcsize="10923f" o:gfxdata="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" filled="f" strokecolor="#7f7f7f [1612]" strokeweight="2pt">
                   <v:textbox>
                     <w:txbxContent>
                       <w:p>
@@ -3344,7 +3346,7 @@
                     </w:txbxContent>
                   </v:textbox>
                 </v:roundrect>
-                <v:roundrect id="Rounded Rectangle 85" o:spid="_x0000_s1066" style="position:absolute;left:35409;top:16531;width:14008;height:6667;visibility:visible;mso-wrap-style:square;v-text-anchor:middle" arcsize="10923f" o:gfxdata="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" filled="f" strokecolor="#7f7f7f [1612]" strokeweight="2pt">
+                <v:roundrect id="Rounded Rectangle 85" o:spid="_x0000_s1066" style="position:absolute;left:35409;top:16531;width:14008;height:6667;visibility:visible;mso-wrap-style:square;v-text-anchor:middle" arcsize="10923f" o:gfxdata="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" filled="f" strokecolor="#7f7f7f [1612]" strokeweight="2pt">
                   <v:textbox>
                     <w:txbxContent>
                       <w:p>
@@ -3396,7 +3398,7 @@
     </w:p>
     <w:p>
       <w:pPr>
-        <w:pStyle w:val="Subtitle"/>
+        <w:pStyle w:val="Sous-titre"/>
         <w:rPr>
           <w:lang w:val="fr-BE"/>
         </w:rPr>
@@ -3499,7 +3501,7 @@
     </w:p>
     <w:tbl>
       <w:tblPr>
-        <w:tblStyle w:val="TableGrid"/>
+        <w:tblStyle w:val="Grilledutableau"/>
         <w:tblW w:w="0" w:type="auto"/>
         <w:tblLook w:val="04A0" w:firstRow="1" w:lastRow="0" w:firstColumn="1" w:lastColumn="0" w:noHBand="0" w:noVBand="1"/>
       </w:tblPr>
@@ -3865,7 +3867,7 @@
     </w:p>
     <w:p>
       <w:pPr>
-        <w:pStyle w:val="Subtitle"/>
+        <w:pStyle w:val="Sous-titre"/>
         <w:rPr>
           <w:lang w:val="fr-BE"/>
         </w:rPr>
@@ -3935,7 +3937,7 @@
     </w:p>
     <w:p>
       <w:pPr>
-        <w:pStyle w:val="ListParagraph"/>
+        <w:pStyle w:val="Paragraphedeliste"/>
         <w:numPr>
           <w:ilvl w:val="0"/>
           <w:numId w:val="2"/>
@@ -4004,7 +4006,7 @@
     </w:p>
     <w:p>
       <w:pPr>
-        <w:pStyle w:val="ListParagraph"/>
+        <w:pStyle w:val="Paragraphedeliste"/>
         <w:numPr>
           <w:ilvl w:val="0"/>
           <w:numId w:val="2"/>
@@ -4042,6 +4044,7 @@
       <w:r>
         <w:rPr>
           <w:noProof/>
+          <w:lang w:val="fr-BE" w:eastAsia="fr-BE"/>
         </w:rPr>
         <w:drawing>
           <wp:inline distT="0" distB="0" distL="0" distR="0" wp14:anchorId="45C91390" wp14:editId="4E006509">
@@ -4061,7 +4064,7 @@
                     </pic:cNvPicPr>
                   </pic:nvPicPr>
                   <pic:blipFill>
-                    <a:blip r:embed="rId9">
+                    <a:blip r:embed="rId8">
                       <a:extLst>
                         <a:ext uri="{28A0092B-C50C-407E-A947-70E740481C1C}">
                           <a14:useLocalDpi xmlns:a14="http://schemas.microsoft.com/office/drawing/2010/main" val="0"/>
@@ -4128,7 +4131,7 @@
     </w:p>
     <w:p>
       <w:pPr>
-        <w:pStyle w:val="Subtitle"/>
+        <w:pStyle w:val="Sous-titre"/>
         <w:rPr>
           <w:lang w:val="fr-BE"/>
         </w:rPr>
@@ -4181,7 +4184,7 @@
     </w:p>
     <w:p>
       <w:pPr>
-        <w:pStyle w:val="ListParagraph"/>
+        <w:pStyle w:val="Paragraphedeliste"/>
         <w:numPr>
           <w:ilvl w:val="0"/>
           <w:numId w:val="2"/>
@@ -4223,7 +4226,7 @@
     </w:p>
     <w:p>
       <w:pPr>
-        <w:pStyle w:val="ListParagraph"/>
+        <w:pStyle w:val="Paragraphedeliste"/>
         <w:numPr>
           <w:ilvl w:val="0"/>
           <w:numId w:val="2"/>
@@ -4280,6 +4283,7 @@
       <w:r>
         <w:rPr>
           <w:noProof/>
+          <w:lang w:val="fr-BE" w:eastAsia="fr-BE"/>
         </w:rPr>
         <w:drawing>
           <wp:inline distT="0" distB="0" distL="0" distR="0" wp14:anchorId="0030EF6D" wp14:editId="705DE450">
@@ -4299,7 +4303,7 @@
                     </pic:cNvPicPr>
                   </pic:nvPicPr>
                   <pic:blipFill>
-                    <a:blip r:embed="rId10">
+                    <a:blip r:embed="rId9">
                       <a:extLst>
                         <a:ext uri="{28A0092B-C50C-407E-A947-70E740481C1C}">
                           <a14:useLocalDpi xmlns:a14="http://schemas.microsoft.com/office/drawing/2010/main" val="0"/>
@@ -4365,7 +4369,7 @@
     </w:p>
     <w:p>
       <w:pPr>
-        <w:pStyle w:val="ListParagraph"/>
+        <w:pStyle w:val="Paragraphedeliste"/>
         <w:numPr>
           <w:ilvl w:val="0"/>
           <w:numId w:val="1"/>
@@ -4401,7 +4405,7 @@
     </w:p>
     <w:p>
       <w:pPr>
-        <w:pStyle w:val="ListParagraph"/>
+        <w:pStyle w:val="Paragraphedeliste"/>
         <w:numPr>
           <w:ilvl w:val="0"/>
           <w:numId w:val="1"/>
@@ -4426,7 +4430,7 @@
     </w:p>
     <w:p>
       <w:pPr>
-        <w:pStyle w:val="Subtitle"/>
+        <w:pStyle w:val="Sous-titre"/>
         <w:rPr>
           <w:lang w:val="fr-BE"/>
         </w:rPr>
@@ -4524,6 +4528,7 @@
       <w:r>
         <w:rPr>
           <w:noProof/>
+          <w:lang w:val="fr-BE" w:eastAsia="fr-BE"/>
         </w:rPr>
         <w:drawing>
           <wp:inline distT="0" distB="0" distL="0" distR="0" wp14:anchorId="5D0CC859" wp14:editId="4E6EED27">
@@ -4543,7 +4548,7 @@
                     </pic:cNvPicPr>
                   </pic:nvPicPr>
                   <pic:blipFill>
-                    <a:blip r:embed="rId11">
+                    <a:blip r:embed="rId10">
                       <a:extLst>
                         <a:ext uri="{28A0092B-C50C-407E-A947-70E740481C1C}">
                           <a14:useLocalDpi xmlns:a14="http://schemas.microsoft.com/office/drawing/2010/main" val="0"/>
@@ -4584,7 +4589,7 @@
     </w:p>
     <w:p>
       <w:pPr>
-        <w:pStyle w:val="Subtitle"/>
+        <w:pStyle w:val="Sous-titre"/>
         <w:rPr>
           <w:lang w:val="fr-BE"/>
         </w:rPr>
@@ -4618,7 +4623,7 @@
     </w:p>
     <w:p>
       <w:pPr>
-        <w:pStyle w:val="ListParagraph"/>
+        <w:pStyle w:val="Paragraphedeliste"/>
         <w:numPr>
           <w:ilvl w:val="0"/>
           <w:numId w:val="1"/>
@@ -4636,7 +4641,7 @@
     </w:p>
     <w:p>
       <w:pPr>
-        <w:pStyle w:val="ListParagraph"/>
+        <w:pStyle w:val="Paragraphedeliste"/>
         <w:numPr>
           <w:ilvl w:val="0"/>
           <w:numId w:val="1"/>
@@ -4667,7 +4672,7 @@
     </w:p>
     <w:p>
       <w:pPr>
-        <w:pStyle w:val="ListParagraph"/>
+        <w:pStyle w:val="Paragraphedeliste"/>
         <w:numPr>
           <w:ilvl w:val="0"/>
           <w:numId w:val="1"/>
@@ -4685,6 +4690,7 @@
       <w:r>
         <w:rPr>
           <w:noProof/>
+          <w:lang w:val="fr-BE" w:eastAsia="fr-BE"/>
         </w:rPr>
         <w:drawing>
           <wp:inline distT="0" distB="0" distL="0" distR="0" wp14:anchorId="108CBD73" wp14:editId="024C94CF">
@@ -4704,7 +4710,7 @@
                     </pic:cNvPicPr>
                   </pic:nvPicPr>
                   <pic:blipFill>
-                    <a:blip r:embed="rId12">
+                    <a:blip r:embed="rId11">
                       <a:extLst>
                         <a:ext uri="{28A0092B-C50C-407E-A947-70E740481C1C}">
                           <a14:useLocalDpi xmlns:a14="http://schemas.microsoft.com/office/drawing/2010/main" val="0"/>
@@ -4745,7 +4751,7 @@
     </w:p>
     <w:p>
       <w:pPr>
-        <w:pStyle w:val="Subtitle"/>
+        <w:pStyle w:val="Sous-titre"/>
         <w:rPr>
           <w:lang w:val="fr-BE"/>
         </w:rPr>
@@ -4785,7 +4791,7 @@
     </w:p>
     <w:p>
       <w:pPr>
-        <w:pStyle w:val="ListParagraph"/>
+        <w:pStyle w:val="Paragraphedeliste"/>
         <w:numPr>
           <w:ilvl w:val="0"/>
           <w:numId w:val="1"/>
@@ -4803,7 +4809,7 @@
     </w:p>
     <w:p>
       <w:pPr>
-        <w:pStyle w:val="ListParagraph"/>
+        <w:pStyle w:val="Paragraphedeliste"/>
         <w:numPr>
           <w:ilvl w:val="0"/>
           <w:numId w:val="1"/>
@@ -4834,7 +4840,7 @@
     </w:p>
     <w:p>
       <w:pPr>
-        <w:pStyle w:val="ListParagraph"/>
+        <w:pStyle w:val="Paragraphedeliste"/>
         <w:numPr>
           <w:ilvl w:val="0"/>
           <w:numId w:val="1"/>
@@ -4852,6 +4858,7 @@
       <w:r>
         <w:rPr>
           <w:noProof/>
+          <w:lang w:val="fr-BE" w:eastAsia="fr-BE"/>
         </w:rPr>
         <w:drawing>
           <wp:inline distT="0" distB="0" distL="0" distR="0" wp14:anchorId="4EF58D3C" wp14:editId="3D380DF1">
@@ -4871,7 +4878,7 @@
                     </pic:cNvPicPr>
                   </pic:nvPicPr>
                   <pic:blipFill>
-                    <a:blip r:embed="rId13">
+                    <a:blip r:embed="rId12">
                       <a:extLst>
                         <a:ext uri="{28A0092B-C50C-407E-A947-70E740481C1C}">
                           <a14:useLocalDpi xmlns:a14="http://schemas.microsoft.com/office/drawing/2010/main" val="0"/>
@@ -4912,7 +4919,7 @@
     </w:p>
     <w:p>
       <w:pPr>
-        <w:pStyle w:val="Subtitle"/>
+        <w:pStyle w:val="Sous-titre"/>
         <w:rPr>
           <w:lang w:val="fr-BE"/>
         </w:rPr>
@@ -4974,6 +4981,7 @@
       <w:r>
         <w:rPr>
           <w:noProof/>
+          <w:lang w:val="fr-BE" w:eastAsia="fr-BE"/>
         </w:rPr>
         <w:lastRenderedPageBreak/>
         <w:drawing>
@@ -4994,7 +5002,7 @@
                     </pic:cNvPicPr>
                   </pic:nvPicPr>
                   <pic:blipFill>
-                    <a:blip r:embed="rId14">
+                    <a:blip r:embed="rId13">
                       <a:extLst>
                         <a:ext uri="{28A0092B-C50C-407E-A947-70E740481C1C}">
                           <a14:useLocalDpi xmlns:a14="http://schemas.microsoft.com/office/drawing/2010/main" val="0"/>
@@ -5035,7 +5043,7 @@
     </w:p>
     <w:p>
       <w:pPr>
-        <w:pStyle w:val="Subtitle"/>
+        <w:pStyle w:val="Sous-titre"/>
         <w:rPr>
           <w:lang w:val="fr-BE"/>
         </w:rPr>
@@ -5108,6 +5116,7 @@
       <w:r>
         <w:rPr>
           <w:noProof/>
+          <w:lang w:val="fr-BE" w:eastAsia="fr-BE"/>
         </w:rPr>
         <w:drawing>
           <wp:inline distT="0" distB="0" distL="0" distR="0" wp14:anchorId="77539BEA" wp14:editId="5D915DBC">
@@ -5127,7 +5136,7 @@
                     </pic:cNvPicPr>
                   </pic:nvPicPr>
                   <pic:blipFill>
-                    <a:blip r:embed="rId15">
+                    <a:blip r:embed="rId14">
                       <a:extLst>
                         <a:ext uri="{28A0092B-C50C-407E-A947-70E740481C1C}">
                           <a14:useLocalDpi xmlns:a14="http://schemas.microsoft.com/office/drawing/2010/main" val="0"/>
@@ -5168,7 +5177,7 @@
     </w:p>
     <w:p>
       <w:pPr>
-        <w:pStyle w:val="Subtitle"/>
+        <w:pStyle w:val="Sous-titre"/>
         <w:rPr>
           <w:lang w:val="fr-BE"/>
         </w:rPr>
@@ -5235,6 +5244,7 @@
       <w:r>
         <w:rPr>
           <w:noProof/>
+          <w:lang w:val="fr-BE" w:eastAsia="fr-BE"/>
         </w:rPr>
         <w:drawing>
           <wp:inline distT="0" distB="0" distL="0" distR="0" wp14:anchorId="2CC5EDB5" wp14:editId="403D0E9F">
@@ -5254,7 +5264,7 @@
                     </pic:cNvPicPr>
                   </pic:nvPicPr>
                   <pic:blipFill>
-                    <a:blip r:embed="rId16">
+                    <a:blip r:embed="rId15">
                       <a:extLst>
                         <a:ext uri="{28A0092B-C50C-407E-A947-70E740481C1C}">
                           <a14:useLocalDpi xmlns:a14="http://schemas.microsoft.com/office/drawing/2010/main" val="0"/>
@@ -5295,7 +5305,7 @@
     </w:p>
     <w:p>
       <w:pPr>
-        <w:pStyle w:val="Subtitle"/>
+        <w:pStyle w:val="Sous-titre"/>
         <w:rPr>
           <w:lang w:val="fr-BE"/>
         </w:rPr>
@@ -5329,6 +5339,7 @@
       <w:r>
         <w:rPr>
           <w:noProof/>
+          <w:lang w:val="fr-BE" w:eastAsia="fr-BE"/>
         </w:rPr>
         <w:drawing>
           <wp:inline distT="0" distB="0" distL="0" distR="0" wp14:anchorId="0166C9C0" wp14:editId="5F567203">
@@ -5348,7 +5359,7 @@
                     </pic:cNvPicPr>
                   </pic:nvPicPr>
                   <pic:blipFill>
-                    <a:blip r:embed="rId17">
+                    <a:blip r:embed="rId16">
                       <a:extLst>
                         <a:ext uri="{28A0092B-C50C-407E-A947-70E740481C1C}">
                           <a14:useLocalDpi xmlns:a14="http://schemas.microsoft.com/office/drawing/2010/main" val="0"/>
@@ -5389,7 +5400,7 @@
     </w:p>
     <w:p>
       <w:pPr>
-        <w:pStyle w:val="Subtitle"/>
+        <w:pStyle w:val="Sous-titre"/>
         <w:rPr>
           <w:lang w:val="fr-BE"/>
         </w:rPr>
@@ -5475,6 +5486,7 @@
       <w:r>
         <w:rPr>
           <w:noProof/>
+          <w:lang w:val="fr-BE" w:eastAsia="fr-BE"/>
         </w:rPr>
         <w:drawing>
           <wp:inline distT="0" distB="0" distL="0" distR="0" wp14:anchorId="1260BDD4" wp14:editId="245F19B3">
@@ -5494,7 +5506,7 @@
                     </pic:cNvPicPr>
                   </pic:nvPicPr>
                   <pic:blipFill>
-                    <a:blip r:embed="rId18">
+                    <a:blip r:embed="rId17">
                       <a:extLst>
                         <a:ext uri="{28A0092B-C50C-407E-A947-70E740481C1C}">
                           <a14:useLocalDpi xmlns:a14="http://schemas.microsoft.com/office/drawing/2010/main" val="0"/>
@@ -5535,7 +5547,7 @@
     </w:p>
     <w:p>
       <w:pPr>
-        <w:pStyle w:val="Subtitle"/>
+        <w:pStyle w:val="Sous-titre"/>
         <w:rPr>
           <w:lang w:val="fr-BE"/>
         </w:rPr>
@@ -5569,7 +5581,7 @@
     </w:p>
     <w:p>
       <w:pPr>
-        <w:pStyle w:val="ListParagraph"/>
+        <w:pStyle w:val="Paragraphedeliste"/>
         <w:numPr>
           <w:ilvl w:val="0"/>
           <w:numId w:val="1"/>
@@ -5600,7 +5612,7 @@
     </w:p>
     <w:p>
       <w:pPr>
-        <w:pStyle w:val="ListParagraph"/>
+        <w:pStyle w:val="Paragraphedeliste"/>
         <w:numPr>
           <w:ilvl w:val="0"/>
           <w:numId w:val="1"/>
@@ -5618,6 +5630,7 @@
       <w:r>
         <w:rPr>
           <w:noProof/>
+          <w:lang w:val="fr-BE" w:eastAsia="fr-BE"/>
         </w:rPr>
         <w:drawing>
           <wp:inline distT="0" distB="0" distL="0" distR="0" wp14:anchorId="6F69BDE5" wp14:editId="46A6DA2D">
@@ -5637,7 +5650,7 @@
                     </pic:cNvPicPr>
                   </pic:nvPicPr>
                   <pic:blipFill>
-                    <a:blip r:embed="rId19">
+                    <a:blip r:embed="rId18">
                       <a:extLst>
                         <a:ext uri="{28A0092B-C50C-407E-A947-70E740481C1C}">
                           <a14:useLocalDpi xmlns:a14="http://schemas.microsoft.com/office/drawing/2010/main" val="0"/>
@@ -5678,7 +5691,7 @@
     </w:p>
     <w:p>
       <w:pPr>
-        <w:pStyle w:val="Subtitle"/>
+        <w:pStyle w:val="Sous-titre"/>
         <w:rPr>
           <w:lang w:val="fr-BE"/>
         </w:rPr>
@@ -5712,7 +5725,7 @@
     </w:p>
     <w:p>
       <w:pPr>
-        <w:pStyle w:val="ListParagraph"/>
+        <w:pStyle w:val="Paragraphedeliste"/>
         <w:numPr>
           <w:ilvl w:val="0"/>
           <w:numId w:val="1"/>
@@ -5749,7 +5762,7 @@
     </w:p>
     <w:p>
       <w:pPr>
-        <w:pStyle w:val="ListParagraph"/>
+        <w:pStyle w:val="Paragraphedeliste"/>
         <w:numPr>
           <w:ilvl w:val="0"/>
           <w:numId w:val="1"/>
@@ -5768,6 +5781,7 @@
       <w:r>
         <w:rPr>
           <w:noProof/>
+          <w:lang w:val="fr-BE" w:eastAsia="fr-BE"/>
         </w:rPr>
         <w:drawing>
           <wp:inline distT="0" distB="0" distL="0" distR="0" wp14:anchorId="0A0CBE0D" wp14:editId="25E3BA10">
@@ -5787,7 +5801,7 @@
                     </pic:cNvPicPr>
                   </pic:nvPicPr>
                   <pic:blipFill>
-                    <a:blip r:embed="rId20">
+                    <a:blip r:embed="rId19">
                       <a:extLst>
                         <a:ext uri="{28A0092B-C50C-407E-A947-70E740481C1C}">
                           <a14:useLocalDpi xmlns:a14="http://schemas.microsoft.com/office/drawing/2010/main" val="0"/>
@@ -5828,7 +5842,7 @@
     </w:p>
     <w:p>
       <w:pPr>
-        <w:pStyle w:val="Subtitle"/>
+        <w:pStyle w:val="Sous-titre"/>
         <w:rPr>
           <w:lang w:val="fr-BE"/>
         </w:rPr>
@@ -5868,7 +5882,7 @@
     </w:p>
     <w:p>
       <w:pPr>
-        <w:pStyle w:val="ListParagraph"/>
+        <w:pStyle w:val="Paragraphedeliste"/>
         <w:numPr>
           <w:ilvl w:val="0"/>
           <w:numId w:val="1"/>
@@ -5886,6 +5900,7 @@
       <w:r>
         <w:rPr>
           <w:noProof/>
+          <w:lang w:val="fr-BE" w:eastAsia="fr-BE"/>
         </w:rPr>
         <w:drawing>
           <wp:inline distT="0" distB="0" distL="0" distR="0">
@@ -5905,7 +5920,7 @@
                     </pic:cNvPicPr>
                   </pic:nvPicPr>
                   <pic:blipFill>
-                    <a:blip r:embed="rId21">
+                    <a:blip r:embed="rId20">
                       <a:extLst>
                         <a:ext uri="{28A0092B-C50C-407E-A947-70E740481C1C}">
                           <a14:useLocalDpi xmlns:a14="http://schemas.microsoft.com/office/drawing/2010/main" val="0"/>
@@ -5945,7 +5960,7 @@
     </w:p>
     <w:p>
       <w:pPr>
-        <w:pStyle w:val="ListParagraph"/>
+        <w:pStyle w:val="Paragraphedeliste"/>
         <w:numPr>
           <w:ilvl w:val="0"/>
           <w:numId w:val="1"/>
@@ -6003,7 +6018,7 @@
     </w:p>
     <w:p>
       <w:pPr>
-        <w:pStyle w:val="ListParagraph"/>
+        <w:pStyle w:val="Paragraphedeliste"/>
         <w:numPr>
           <w:ilvl w:val="0"/>
           <w:numId w:val="1"/>
@@ -6055,7 +6070,7 @@
     </w:p>
     <w:p>
       <w:pPr>
-        <w:pStyle w:val="Subtitle"/>
+        <w:pStyle w:val="Sous-titre"/>
         <w:rPr>
           <w:lang w:val="fr-BE"/>
         </w:rPr>
@@ -6076,7 +6091,7 @@
     </w:p>
     <w:p>
       <w:pPr>
-        <w:pStyle w:val="NoSpacing"/>
+        <w:pStyle w:val="Sansinterligne"/>
         <w:rPr>
           <w:lang w:val="fr-BE"/>
         </w:rPr>
@@ -6126,6 +6141,7 @@
       <w:r>
         <w:rPr>
           <w:noProof/>
+          <w:lang w:val="fr-BE" w:eastAsia="fr-BE"/>
         </w:rPr>
         <w:drawing>
           <wp:inline distT="0" distB="0" distL="0" distR="0" wp14:anchorId="3D00B4FF" wp14:editId="5F2C76CC">
@@ -6145,7 +6161,7 @@
                     </pic:cNvPicPr>
                   </pic:nvPicPr>
                   <pic:blipFill>
-                    <a:blip r:embed="rId22">
+                    <a:blip r:embed="rId21">
                       <a:extLst>
                         <a:ext uri="{28A0092B-C50C-407E-A947-70E740481C1C}">
                           <a14:useLocalDpi xmlns:a14="http://schemas.microsoft.com/office/drawing/2010/main" val="0"/>
@@ -6198,15 +6214,15 @@
     </w:p>
     <w:p>
       <w:pPr>
-        <w:pStyle w:val="NoSpacing"/>
-        <w:rPr>
-          <w:lang w:val="fr-BE"/>
-        </w:rPr>
-      </w:pPr>
-    </w:p>
-    <w:p>
-      <w:pPr>
-        <w:pStyle w:val="NoSpacing"/>
+        <w:pStyle w:val="Sansinterligne"/>
+        <w:rPr>
+          <w:lang w:val="fr-BE"/>
+        </w:rPr>
+      </w:pPr>
+    </w:p>
+    <w:p>
+      <w:pPr>
+        <w:pStyle w:val="Sansinterligne"/>
         <w:rPr>
           <w:lang w:val="fr-BE"/>
         </w:rPr>
@@ -6256,15 +6272,15 @@
     </w:p>
     <w:p>
       <w:pPr>
-        <w:pStyle w:val="NoSpacing"/>
-        <w:rPr>
-          <w:lang w:val="fr-BE"/>
-        </w:rPr>
-      </w:pPr>
-    </w:p>
-    <w:p>
-      <w:pPr>
-        <w:pStyle w:val="NoSpacing"/>
+        <w:pStyle w:val="Sansinterligne"/>
+        <w:rPr>
+          <w:lang w:val="fr-BE"/>
+        </w:rPr>
+      </w:pPr>
+    </w:p>
+    <w:p>
+      <w:pPr>
+        <w:pStyle w:val="Sansinterligne"/>
         <w:rPr>
           <w:lang w:val="fr-BE"/>
         </w:rPr>
@@ -6308,15 +6324,15 @@
     </w:p>
     <w:p>
       <w:pPr>
-        <w:pStyle w:val="NoSpacing"/>
-        <w:rPr>
-          <w:lang w:val="fr-BE"/>
-        </w:rPr>
-      </w:pPr>
-    </w:p>
-    <w:p>
-      <w:pPr>
-        <w:pStyle w:val="NoSpacing"/>
+        <w:pStyle w:val="Sansinterligne"/>
+        <w:rPr>
+          <w:lang w:val="fr-BE"/>
+        </w:rPr>
+      </w:pPr>
+    </w:p>
+    <w:p>
+      <w:pPr>
+        <w:pStyle w:val="Sansinterligne"/>
         <w:rPr>
           <w:lang w:val="fr-BE"/>
         </w:rPr>
@@ -6395,15 +6411,15 @@
     </w:p>
     <w:p>
       <w:pPr>
-        <w:pStyle w:val="NoSpacing"/>
-        <w:rPr>
-          <w:lang w:val="fr-BE"/>
-        </w:rPr>
-      </w:pPr>
-    </w:p>
-    <w:p>
-      <w:pPr>
-        <w:pStyle w:val="NoSpacing"/>
+        <w:pStyle w:val="Sansinterligne"/>
+        <w:rPr>
+          <w:lang w:val="fr-BE"/>
+        </w:rPr>
+      </w:pPr>
+    </w:p>
+    <w:p>
+      <w:pPr>
+        <w:pStyle w:val="Sansinterligne"/>
         <w:rPr>
           <w:lang w:val="fr-BE"/>
         </w:rPr>
@@ -6447,7 +6463,7 @@
     </w:p>
     <w:p>
       <w:pPr>
-        <w:pStyle w:val="NoSpacing"/>
+        <w:pStyle w:val="Sansinterligne"/>
         <w:rPr>
           <w:lang w:val="fr-BE"/>
         </w:rPr>
@@ -6455,7 +6471,7 @@
     </w:p>
     <w:tbl>
       <w:tblPr>
-        <w:tblStyle w:val="TableGrid"/>
+        <w:tblStyle w:val="Grilledutableau"/>
         <w:tblW w:w="0" w:type="auto"/>
         <w:tblLook w:val="04A0" w:firstRow="1" w:lastRow="0" w:firstColumn="1" w:lastColumn="0" w:noHBand="0" w:noVBand="1"/>
       </w:tblPr>
@@ -6471,7 +6487,7 @@
           </w:tcPr>
           <w:p>
             <w:pPr>
-              <w:pStyle w:val="NoSpacing"/>
+              <w:pStyle w:val="Sansinterligne"/>
               <w:jc w:val="center"/>
               <w:rPr>
                 <w:lang w:val="fr-BE"/>
@@ -6492,7 +6508,7 @@
           </w:tcPr>
           <w:p>
             <w:pPr>
-              <w:pStyle w:val="NoSpacing"/>
+              <w:pStyle w:val="Sansinterligne"/>
               <w:jc w:val="center"/>
               <w:rPr>
                 <w:lang w:val="fr-BE"/>
@@ -6514,7 +6530,7 @@
           </w:tcPr>
           <w:p>
             <w:pPr>
-              <w:pStyle w:val="NoSpacing"/>
+              <w:pStyle w:val="Sansinterligne"/>
               <w:rPr>
                 <w:lang w:val="fr-BE"/>
               </w:rPr>
@@ -6533,7 +6549,7 @@
           </w:tcPr>
           <w:p>
             <w:pPr>
-              <w:pStyle w:val="NoSpacing"/>
+              <w:pStyle w:val="Sansinterligne"/>
               <w:rPr>
                 <w:lang w:val="fr-BE"/>
               </w:rPr>
@@ -6554,7 +6570,7 @@
           </w:tcPr>
           <w:p>
             <w:pPr>
-              <w:pStyle w:val="NoSpacing"/>
+              <w:pStyle w:val="Sansinterligne"/>
               <w:rPr>
                 <w:lang w:val="fr-BE"/>
               </w:rPr>
@@ -6573,7 +6589,7 @@
           </w:tcPr>
           <w:p>
             <w:pPr>
-              <w:pStyle w:val="NoSpacing"/>
+              <w:pStyle w:val="Sansinterligne"/>
               <w:rPr>
                 <w:lang w:val="fr-BE"/>
               </w:rPr>
@@ -6594,7 +6610,7 @@
           </w:tcPr>
           <w:p>
             <w:pPr>
-              <w:pStyle w:val="NoSpacing"/>
+              <w:pStyle w:val="Sansinterligne"/>
               <w:rPr>
                 <w:lang w:val="fr-BE"/>
               </w:rPr>
@@ -6613,7 +6629,7 @@
           </w:tcPr>
           <w:p>
             <w:pPr>
-              <w:pStyle w:val="NoSpacing"/>
+              <w:pStyle w:val="Sansinterligne"/>
               <w:rPr>
                 <w:lang w:val="fr-BE"/>
               </w:rPr>
@@ -6634,7 +6650,7 @@
           </w:tcPr>
           <w:p>
             <w:pPr>
-              <w:pStyle w:val="NoSpacing"/>
+              <w:pStyle w:val="Sansinterligne"/>
               <w:rPr>
                 <w:lang w:val="fr-BE"/>
               </w:rPr>
@@ -6683,7 +6699,7 @@
           </w:tcPr>
           <w:p>
             <w:pPr>
-              <w:pStyle w:val="NoSpacing"/>
+              <w:pStyle w:val="Sansinterligne"/>
               <w:rPr>
                 <w:lang w:val="fr-BE"/>
               </w:rPr>
@@ -6704,7 +6720,7 @@
           </w:tcPr>
           <w:p>
             <w:pPr>
-              <w:pStyle w:val="NoSpacing"/>
+              <w:pStyle w:val="Sansinterligne"/>
               <w:rPr>
                 <w:lang w:val="fr-BE"/>
               </w:rPr>
@@ -6736,7 +6752,7 @@
           </w:tcPr>
           <w:p>
             <w:pPr>
-              <w:pStyle w:val="NoSpacing"/>
+              <w:pStyle w:val="Sansinterligne"/>
               <w:rPr>
                 <w:lang w:val="fr-BE"/>
               </w:rPr>
@@ -6754,15 +6770,15 @@
     </w:tbl>
     <w:p>
       <w:pPr>
-        <w:pStyle w:val="NoSpacing"/>
-        <w:rPr>
-          <w:lang w:val="fr-BE"/>
-        </w:rPr>
-      </w:pPr>
-    </w:p>
-    <w:p>
-      <w:pPr>
-        <w:pStyle w:val="NoSpacing"/>
+        <w:pStyle w:val="Sansinterligne"/>
+        <w:rPr>
+          <w:lang w:val="fr-BE"/>
+        </w:rPr>
+      </w:pPr>
+    </w:p>
+    <w:p>
+      <w:pPr>
+        <w:pStyle w:val="Sansinterligne"/>
         <w:rPr>
           <w:lang w:val="fr-BE"/>
         </w:rPr>
@@ -6776,7 +6792,7 @@
     </w:p>
     <w:p>
       <w:pPr>
-        <w:pStyle w:val="NoSpacing"/>
+        <w:pStyle w:val="Sansinterligne"/>
         <w:numPr>
           <w:ilvl w:val="0"/>
           <w:numId w:val="1"/>
@@ -6794,7 +6810,7 @@
     </w:p>
     <w:p>
       <w:pPr>
-        <w:pStyle w:val="NoSpacing"/>
+        <w:pStyle w:val="Sansinterligne"/>
         <w:numPr>
           <w:ilvl w:val="0"/>
           <w:numId w:val="1"/>
@@ -6812,7 +6828,7 @@
     </w:p>
     <w:p>
       <w:pPr>
-        <w:pStyle w:val="NoSpacing"/>
+        <w:pStyle w:val="Sansinterligne"/>
         <w:numPr>
           <w:ilvl w:val="0"/>
           <w:numId w:val="1"/>
@@ -6830,7 +6846,7 @@
     </w:p>
     <w:p>
       <w:pPr>
-        <w:pStyle w:val="NoSpacing"/>
+        <w:pStyle w:val="Sansinterligne"/>
         <w:numPr>
           <w:ilvl w:val="0"/>
           <w:numId w:val="1"/>
@@ -6848,7 +6864,7 @@
     </w:p>
     <w:p>
       <w:pPr>
-        <w:pStyle w:val="NoSpacing"/>
+        <w:pStyle w:val="Sansinterligne"/>
         <w:numPr>
           <w:ilvl w:val="0"/>
           <w:numId w:val="1"/>
@@ -6872,7 +6888,7 @@
     </w:p>
     <w:p>
       <w:pPr>
-        <w:pStyle w:val="NoSpacing"/>
+        <w:pStyle w:val="Sansinterligne"/>
         <w:rPr>
           <w:lang w:val="fr-BE"/>
         </w:rPr>
@@ -6963,6 +6979,7 @@
       <w:r>
         <w:rPr>
           <w:noProof/>
+          <w:lang w:val="fr-BE" w:eastAsia="fr-BE"/>
         </w:rPr>
         <w:drawing>
           <wp:inline distT="0" distB="0" distL="0" distR="0">
@@ -6982,7 +6999,7 @@
                     </pic:cNvPicPr>
                   </pic:nvPicPr>
                   <pic:blipFill>
-                    <a:blip r:embed="rId23">
+                    <a:blip r:embed="rId22">
                       <a:extLst>
                         <a:ext uri="{28A0092B-C50C-407E-A947-70E740481C1C}">
                           <a14:useLocalDpi xmlns:a14="http://schemas.microsoft.com/office/drawing/2010/main" val="0"/>
@@ -7252,6 +7269,7 @@
       <w:r>
         <w:rPr>
           <w:noProof/>
+          <w:lang w:val="fr-BE" w:eastAsia="fr-BE"/>
         </w:rPr>
         <w:drawing>
           <wp:inline distT="0" distB="0" distL="0" distR="0">
@@ -7271,7 +7289,7 @@
                     </pic:cNvPicPr>
                   </pic:nvPicPr>
                   <pic:blipFill>
-                    <a:blip r:embed="rId24">
+                    <a:blip r:embed="rId23">
                       <a:extLst>
                         <a:ext uri="{28A0092B-C50C-407E-A947-70E740481C1C}">
                           <a14:useLocalDpi xmlns:a14="http://schemas.microsoft.com/office/drawing/2010/main" val="0"/>
@@ -7332,7 +7350,7 @@
     </w:p>
     <w:p>
       <w:pPr>
-        <w:pStyle w:val="Subtitle"/>
+        <w:pStyle w:val="Sous-titre"/>
         <w:rPr>
           <w:lang w:val="fr-BE"/>
         </w:rPr>
@@ -7347,15 +7365,15 @@
     </w:p>
     <w:p>
       <w:pPr>
-        <w:pStyle w:val="NoSpacing"/>
-        <w:rPr>
-          <w:lang w:val="fr-BE"/>
-        </w:rPr>
-      </w:pPr>
-    </w:p>
-    <w:p>
-      <w:pPr>
-        <w:pStyle w:val="NoSpacing"/>
+        <w:pStyle w:val="Sansinterligne"/>
+        <w:rPr>
+          <w:lang w:val="fr-BE"/>
+        </w:rPr>
+      </w:pPr>
+    </w:p>
+    <w:p>
+      <w:pPr>
+        <w:pStyle w:val="Sansinterligne"/>
         <w:rPr>
           <w:lang w:val="fr-BE"/>
         </w:rPr>
@@ -7382,15 +7400,15 @@
     </w:p>
     <w:p>
       <w:pPr>
-        <w:pStyle w:val="NoSpacing"/>
-        <w:rPr>
-          <w:lang w:val="fr-BE"/>
-        </w:rPr>
-      </w:pPr>
-    </w:p>
-    <w:p>
-      <w:pPr>
-        <w:pStyle w:val="NoSpacing"/>
+        <w:pStyle w:val="Sansinterligne"/>
+        <w:rPr>
+          <w:lang w:val="fr-BE"/>
+        </w:rPr>
+      </w:pPr>
+    </w:p>
+    <w:p>
+      <w:pPr>
+        <w:pStyle w:val="Sansinterligne"/>
         <w:rPr>
           <w:lang w:val="fr-BE"/>
         </w:rPr>
@@ -7435,15 +7453,15 @@
     </w:p>
     <w:p>
       <w:pPr>
-        <w:pStyle w:val="NoSpacing"/>
-        <w:rPr>
-          <w:lang w:val="fr-BE"/>
-        </w:rPr>
-      </w:pPr>
-    </w:p>
-    <w:p>
-      <w:pPr>
-        <w:pStyle w:val="NoSpacing"/>
+        <w:pStyle w:val="Sansinterligne"/>
+        <w:rPr>
+          <w:lang w:val="fr-BE"/>
+        </w:rPr>
+      </w:pPr>
+    </w:p>
+    <w:p>
+      <w:pPr>
+        <w:pStyle w:val="Sansinterligne"/>
         <w:rPr>
           <w:lang w:val="fr-BE"/>
         </w:rPr>
@@ -7457,7 +7475,7 @@
     </w:p>
     <w:p>
       <w:pPr>
-        <w:pStyle w:val="Heading2"/>
+        <w:pStyle w:val="Titre2"/>
       </w:pPr>
       <w:r>
         <w:lastRenderedPageBreak/>
@@ -7466,7 +7484,7 @@
     </w:p>
     <w:p>
       <w:pPr>
-        <w:pStyle w:val="NoSpacing"/>
+        <w:pStyle w:val="Sansinterligne"/>
         <w:rPr>
           <w:lang w:val="fr-BE"/>
         </w:rPr>
@@ -7480,6 +7498,7 @@
       <w:r>
         <w:rPr>
           <w:noProof/>
+          <w:lang w:val="fr-BE" w:eastAsia="fr-BE"/>
         </w:rPr>
         <mc:AlternateContent>
           <mc:Choice Requires="wpc">
@@ -8607,12 +8626,12 @@
           </mc:Choice>
           <mc:Fallback>
             <w:pict>
-              <v:group id="Canvas 112" o:spid="_x0000_s1067" editas="canvas" style="width:9in;height:338.1pt;mso-position-horizontal-relative:char;mso-position-vertical-relative:line" coordsize="82296,42932" o:gfxdata="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">
+              <v:group w14:anchorId="386B06BE" id="Canvas 112" o:spid="_x0000_s1067" editas="canvas" style="width:9in;height:338.1pt;mso-position-horizontal-relative:char;mso-position-vertical-relative:line" coordsize="82296,42932" o:gfxdata="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">
                 <v:shape id="_x0000_s1068" type="#_x0000_t75" style="position:absolute;width:82296;height:42932;visibility:visible;mso-wrap-style:square">
                   <v:fill o:detectmouseclick="t"/>
                   <v:path o:connecttype="none"/>
                 </v:shape>
-                <v:shape id="Text Box 20" o:spid="_x0000_s1069" type="#_x0000_t202" style="position:absolute;left:26975;top:12424;width:8185;height:3188;visibility:visible;mso-wrap-style:none;v-text-anchor:top" o:gfxdata="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" fillcolor="white [3201]" stroked="f" strokeweight=".5pt">
+                <v:shape id="Text Box 20" o:spid="_x0000_s1069" type="#_x0000_t202" style="position:absolute;left:26975;top:12424;width:8185;height:3188;visibility:visible;mso-wrap-style:none;v-text-anchor:top" o:gfxdata="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" fillcolor="white [3201]" stroked="f" strokeweight=".5pt">
                   <v:textbox>
                     <w:txbxContent>
                       <w:p>
@@ -8633,7 +8652,7 @@
                     </w:txbxContent>
                   </v:textbox>
                 </v:shape>
-                <v:shape id="Text Box 20" o:spid="_x0000_s1070" type="#_x0000_t202" style="position:absolute;left:36261;top:12373;width:8185;height:3194;visibility:visible;mso-wrap-style:none;v-text-anchor:top" o:gfxdata="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" fillcolor="white [3201]" stroked="f" strokeweight=".5pt">
+                <v:shape id="Text Box 20" o:spid="_x0000_s1070" type="#_x0000_t202" style="position:absolute;left:36261;top:12373;width:8185;height:3194;visibility:visible;mso-wrap-style:none;v-text-anchor:top" o:gfxdata="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" fillcolor="white [3201]" stroked="f" strokeweight=".5pt">
                   <v:textbox>
                     <w:txbxContent>
                       <w:p>
@@ -8654,8 +8673,8 @@
                     </w:txbxContent>
                   </v:textbox>
                 </v:shape>
-                <v:roundrect id="Rounded Rectangle 91" o:spid="_x0000_s1071" style="position:absolute;left:13184;top:359;width:69112;height:41323;visibility:visible;mso-wrap-style:square;v-text-anchor:middle" arcsize="10923f" o:gfxdata="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" filled="f" strokecolor="#d8d8d8 [2732]" strokeweight="2pt"/>
-                <v:roundrect id="Rounded Rectangle 92" o:spid="_x0000_s1072" style="position:absolute;left:21804;top:4161;width:14035;height:6699;visibility:visible;mso-wrap-style:square;v-text-anchor:middle" arcsize="10923f" o:gfxdata="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" filled="f" strokecolor="#7f7f7f [1612]" strokeweight="2pt">
+                <v:roundrect id="Rounded Rectangle 91" o:spid="_x0000_s1071" style="position:absolute;left:13184;top:359;width:69112;height:41323;visibility:visible;mso-wrap-style:square;v-text-anchor:middle" arcsize="10923f" o:gfxdata="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" filled="f" strokecolor="#d8d8d8 [2732]" strokeweight="2pt"/>
+                <v:roundrect id="Rounded Rectangle 92" o:spid="_x0000_s1072" style="position:absolute;left:21804;top:4161;width:14035;height:6699;visibility:visible;mso-wrap-style:square;v-text-anchor:middle" arcsize="10923f" o:gfxdata="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" filled="f" strokecolor="#7f7f7f [1612]" strokeweight="2pt">
                   <v:textbox>
                     <w:txbxContent>
                       <w:p>
@@ -8681,10 +8700,10 @@
                     </w:txbxContent>
                   </v:textbox>
                 </v:roundrect>
-                <v:shape id="Straight Arrow Connector 105" o:spid="_x0000_s1073" type="#_x0000_t32" style="position:absolute;left:28809;top:10860;width:13;height:6666;flip:x;visibility:visible;mso-wrap-style:square" o:connectortype="straight" o:gfxdata="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" strokecolor="black [3213]">
+                <v:shape id="Straight Arrow Connector 105" o:spid="_x0000_s1073" type="#_x0000_t32" style="position:absolute;left:28809;top:10860;width:13;height:6666;flip:x;visibility:visible;mso-wrap-style:square" o:connectortype="straight" o:gfxdata="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" strokecolor="black [3213]">
                   <v:stroke dashstyle="dash" endarrow="open"/>
                 </v:shape>
-                <v:roundrect id="Rounded Rectangle 108" o:spid="_x0000_s1074" style="position:absolute;left:21804;top:17526;width:14009;height:6668;visibility:visible;mso-wrap-style:square;v-text-anchor:middle" arcsize="10923f" o:gfxdata="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" filled="f" strokecolor="#7f7f7f [1612]" strokeweight="2pt">
+                <v:roundrect id="Rounded Rectangle 108" o:spid="_x0000_s1074" style="position:absolute;left:21804;top:17526;width:14009;height:6668;visibility:visible;mso-wrap-style:square;v-text-anchor:middle" arcsize="10923f" o:gfxdata="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" filled="f" strokecolor="#7f7f7f [1612]" strokeweight="2pt">
                   <v:textbox>
                     <w:txbxContent>
                       <w:p>
@@ -8710,7 +8729,7 @@
                     </w:txbxContent>
                   </v:textbox>
                 </v:roundrect>
-                <v:roundrect id="Rounded Rectangle 110" o:spid="_x0000_s1075" style="position:absolute;top:19513;width:10526;height:6661;visibility:visible;mso-wrap-style:square;v-text-anchor:middle" arcsize="10923f" o:gfxdata="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" filled="f" strokecolor="#7f7f7f [1612]" strokeweight="2pt">
+                <v:roundrect id="Rounded Rectangle 110" o:spid="_x0000_s1075" style="position:absolute;top:19513;width:10526;height:6661;visibility:visible;mso-wrap-style:square;v-text-anchor:middle" arcsize="10923f" o:gfxdata="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" filled="f" strokecolor="#7f7f7f [1612]" strokeweight="2pt">
                   <v:textbox>
                     <w:txbxContent>
                       <w:p>
@@ -8736,10 +8755,10 @@
                     </w:txbxContent>
                   </v:textbox>
                 </v:roundrect>
-                <v:shape id="Straight Arrow Connector 111" o:spid="_x0000_s1076" type="#_x0000_t32" style="position:absolute;left:10526;top:22827;width:2658;height:16;flip:y;visibility:visible;mso-wrap-style:square" o:connectortype="straight" o:gfxdata="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" strokecolor="black [3213]">
+                <v:shape id="Straight Arrow Connector 111" o:spid="_x0000_s1076" type="#_x0000_t32" style="position:absolute;left:10526;top:22827;width:2658;height:16;flip:y;visibility:visible;mso-wrap-style:square" o:connectortype="straight" o:gfxdata="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" strokecolor="black [3213]">
                   <v:stroke endarrow="open"/>
                 </v:shape>
-                <v:roundrect id="Rounded Rectangle 113" o:spid="_x0000_s1077" style="position:absolute;left:37442;top:3942;width:14008;height:6661;visibility:visible;mso-wrap-style:square;v-text-anchor:middle" arcsize="10923f" o:gfxdata="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" filled="f" strokecolor="#7f7f7f [1612]" strokeweight="2pt">
+                <v:roundrect id="Rounded Rectangle 113" o:spid="_x0000_s1077" style="position:absolute;left:37442;top:3942;width:14008;height:6661;visibility:visible;mso-wrap-style:square;v-text-anchor:middle" arcsize="10923f" o:gfxdata="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" filled="f" strokecolor="#7f7f7f [1612]" strokeweight="2pt">
                   <v:textbox>
                     <w:txbxContent>
                       <w:p>
@@ -8762,10 +8781,10 @@
                     </w:txbxContent>
                   </v:textbox>
                 </v:roundrect>
-                <v:shape id="Straight Arrow Connector 114" o:spid="_x0000_s1078" type="#_x0000_t32" style="position:absolute;left:28809;top:10603;width:15637;height:6923;flip:x;visibility:visible;mso-wrap-style:square" o:connectortype="straight" o:gfxdata="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" strokecolor="black [3213]">
+                <v:shape id="Straight Arrow Connector 114" o:spid="_x0000_s1078" type="#_x0000_t32" style="position:absolute;left:28809;top:10603;width:15637;height:6923;flip:x;visibility:visible;mso-wrap-style:square" o:connectortype="straight" o:gfxdata="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" strokecolor="black [3213]">
                   <v:stroke dashstyle="dash" endarrow="open"/>
                 </v:shape>
-                <v:roundrect id="Rounded Rectangle 119" o:spid="_x0000_s1079" style="position:absolute;left:65701;top:3943;width:14008;height:6655;visibility:visible;mso-wrap-style:square;v-text-anchor:middle" arcsize="10923f" o:gfxdata="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" filled="f" strokecolor="#7f7f7f [1612]" strokeweight="2pt">
+                <v:roundrect id="Rounded Rectangle 119" o:spid="_x0000_s1079" style="position:absolute;left:65701;top:3943;width:14008;height:6655;visibility:visible;mso-wrap-style:square;v-text-anchor:middle" arcsize="10923f" o:gfxdata="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" filled="f" strokecolor="#7f7f7f [1612]" strokeweight="2pt">
                   <v:textbox>
                     <w:txbxContent>
                       <w:p>
@@ -8808,7 +8827,7 @@
                     </w:txbxContent>
                   </v:textbox>
                 </v:roundrect>
-                <v:roundrect id="Rounded Rectangle 120" o:spid="_x0000_s1080" style="position:absolute;left:65701;top:12372;width:14008;height:6648;visibility:visible;mso-wrap-style:square;v-text-anchor:middle" arcsize="10923f" o:gfxdata="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" filled="f" strokecolor="#7f7f7f [1612]" strokeweight="2pt">
+                <v:roundrect id="Rounded Rectangle 120" o:spid="_x0000_s1080" style="position:absolute;left:65701;top:12372;width:14008;height:6648;visibility:visible;mso-wrap-style:square;v-text-anchor:middle" arcsize="10923f" o:gfxdata="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" filled="f" strokecolor="#7f7f7f [1612]" strokeweight="2pt">
                   <v:textbox>
                     <w:txbxContent>
                       <w:p>
@@ -8831,7 +8850,7 @@
                     </w:txbxContent>
                   </v:textbox>
                 </v:roundrect>
-                <v:roundrect id="Rounded Rectangle 123" o:spid="_x0000_s1081" style="position:absolute;left:65701;top:20725;width:14008;height:6643;visibility:visible;mso-wrap-style:square;v-text-anchor:middle" arcsize="10923f" o:gfxdata="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" filled="f" strokecolor="#7f7f7f [1612]" strokeweight="2pt">
+                <v:roundrect id="Rounded Rectangle 123" o:spid="_x0000_s1081" style="position:absolute;left:65701;top:20725;width:14008;height:6643;visibility:visible;mso-wrap-style:square;v-text-anchor:middle" arcsize="10923f" o:gfxdata="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" filled="f" strokecolor="#7f7f7f [1612]" strokeweight="2pt">
                   <v:textbox>
                     <w:txbxContent>
                       <w:p>
@@ -8857,7 +8876,7 @@
                     </w:txbxContent>
                   </v:textbox>
                 </v:roundrect>
-                <v:roundrect id="Rounded Rectangle 124" o:spid="_x0000_s1082" style="position:absolute;left:65701;top:29019;width:14008;height:6636;visibility:visible;mso-wrap-style:square;v-text-anchor:middle" arcsize="10923f" o:gfxdata="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" filled="f" strokecolor="#7f7f7f [1612]" strokeweight="2pt">
+                <v:roundrect id="Rounded Rectangle 124" o:spid="_x0000_s1082" style="position:absolute;left:65701;top:29019;width:14008;height:6636;visibility:visible;mso-wrap-style:square;v-text-anchor:middle" arcsize="10923f" o:gfxdata="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" filled="f" strokecolor="#7f7f7f [1612]" strokeweight="2pt">
                   <v:textbox>
                     <w:txbxContent>
                       <w:p>
@@ -8883,7 +8902,7 @@
                     </w:txbxContent>
                   </v:textbox>
                 </v:roundrect>
-                <v:roundrect id="Rounded Rectangle 158" o:spid="_x0000_s1083" style="position:absolute;left:50284;top:12883;width:14008;height:6629;visibility:visible;mso-wrap-style:square;v-text-anchor:middle" arcsize="10923f" o:gfxdata="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" filled="f" strokecolor="#7f7f7f [1612]" strokeweight="2pt">
+                <v:roundrect id="Rounded Rectangle 158" o:spid="_x0000_s1083" style="position:absolute;left:50284;top:12883;width:14008;height:6629;visibility:visible;mso-wrap-style:square;v-text-anchor:middle" arcsize="10923f" o:gfxdata="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" filled="f" strokecolor="#7f7f7f [1612]" strokeweight="2pt">
                   <v:textbox>
                     <w:txbxContent>
                       <w:p>
@@ -8909,7 +8928,7 @@
                     </w:txbxContent>
                   </v:textbox>
                 </v:roundrect>
-                <v:roundrect id="Rounded Rectangle 159" o:spid="_x0000_s1084" style="position:absolute;left:50284;top:20864;width:14008;height:8153;visibility:visible;mso-wrap-style:square;v-text-anchor:middle" arcsize="10923f" o:gfxdata="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" filled="f" strokecolor="#7f7f7f [1612]" strokeweight="2pt">
+                <v:roundrect id="Rounded Rectangle 159" o:spid="_x0000_s1084" style="position:absolute;left:50284;top:20864;width:14008;height:8153;visibility:visible;mso-wrap-style:square;v-text-anchor:middle" arcsize="10923f" o:gfxdata="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" filled="f" strokecolor="#7f7f7f [1612]" strokeweight="2pt">
                   <v:textbox>
                     <w:txbxContent>
                       <w:p>
@@ -8955,7 +8974,7 @@
                     </w:txbxContent>
                   </v:textbox>
                 </v:roundrect>
-                <v:roundrect id="Rounded Rectangle 160" o:spid="_x0000_s1085" style="position:absolute;left:50284;top:30720;width:14008;height:8147;visibility:visible;mso-wrap-style:square;v-text-anchor:middle" arcsize="10923f" o:gfxdata="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" filled="f" strokecolor="#7f7f7f [1612]" strokeweight="2pt">
+                <v:roundrect id="Rounded Rectangle 160" o:spid="_x0000_s1085" style="position:absolute;left:50284;top:30720;width:14008;height:8147;visibility:visible;mso-wrap-style:square;v-text-anchor:middle" arcsize="10923f" o:gfxdata="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" filled="f" strokecolor="#7f7f7f [1612]" strokeweight="2pt">
                   <v:textbox>
                     <w:txbxContent>
                       <w:p>
@@ -8981,7 +9000,7 @@
                     </w:txbxContent>
                   </v:textbox>
                 </v:roundrect>
-                <v:roundrect id="Rounded Rectangle 161" o:spid="_x0000_s1086" style="position:absolute;left:35160;top:30718;width:14008;height:8141;visibility:visible;mso-wrap-style:square;v-text-anchor:middle" arcsize="10923f" o:gfxdata="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" filled="f" strokecolor="#7f7f7f [1612]" strokeweight="2pt">
+                <v:roundrect id="Rounded Rectangle 161" o:spid="_x0000_s1086" style="position:absolute;left:35160;top:30718;width:14008;height:8141;visibility:visible;mso-wrap-style:square;v-text-anchor:middle" arcsize="10923f" o:gfxdata="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" filled="f" strokecolor="#7f7f7f [1612]" strokeweight="2pt">
                   <v:textbox>
                     <w:txbxContent>
                       <w:p>
@@ -9013,7 +9032,7 @@
     </w:p>
     <w:p>
       <w:pPr>
-        <w:pStyle w:val="Subtitle"/>
+        <w:pStyle w:val="Sous-titre"/>
         <w:rPr>
           <w:lang w:val="fr-BE"/>
         </w:rPr>
@@ -9111,7 +9130,7 @@
       </w:r>
       <w:r>
         <w:rPr>
-          <w:rStyle w:val="FootnoteReference"/>
+          <w:rStyle w:val="Appelnotedebasdep"/>
           <w:lang w:val="fr-BE"/>
         </w:rPr>
         <w:footnoteReference w:id="4"/>
@@ -9126,7 +9145,7 @@
     </w:p>
     <w:p>
       <w:pPr>
-        <w:pStyle w:val="Subtitle"/>
+        <w:pStyle w:val="Sous-titre"/>
         <w:rPr>
           <w:lang w:val="fr-BE"/>
         </w:rPr>
@@ -9166,6 +9185,7 @@
       <w:r>
         <w:rPr>
           <w:noProof/>
+          <w:lang w:val="fr-BE" w:eastAsia="fr-BE"/>
         </w:rPr>
         <w:drawing>
           <wp:inline distT="0" distB="0" distL="0" distR="0">
@@ -9185,7 +9205,7 @@
                     </pic:cNvPicPr>
                   </pic:nvPicPr>
                   <pic:blipFill>
-                    <a:blip r:embed="rId25">
+                    <a:blip r:embed="rId24">
                       <a:extLst>
                         <a:ext uri="{28A0092B-C50C-407E-A947-70E740481C1C}">
                           <a14:useLocalDpi xmlns:a14="http://schemas.microsoft.com/office/drawing/2010/main" val="0"/>
@@ -9244,7 +9264,7 @@
     </w:p>
     <w:p>
       <w:pPr>
-        <w:pStyle w:val="Subtitle"/>
+        <w:pStyle w:val="Sous-titre"/>
         <w:rPr>
           <w:lang w:val="fr-BE"/>
         </w:rPr>
@@ -9278,6 +9298,7 @@
       <w:r>
         <w:rPr>
           <w:noProof/>
+          <w:lang w:val="fr-BE" w:eastAsia="fr-BE"/>
         </w:rPr>
         <w:drawing>
           <wp:inline distT="0" distB="0" distL="0" distR="0">
@@ -9297,7 +9318,7 @@
                     </pic:cNvPicPr>
                   </pic:nvPicPr>
                   <pic:blipFill>
-                    <a:blip r:embed="rId26">
+                    <a:blip r:embed="rId25">
                       <a:extLst>
                         <a:ext uri="{28A0092B-C50C-407E-A947-70E740481C1C}">
                           <a14:useLocalDpi xmlns:a14="http://schemas.microsoft.com/office/drawing/2010/main" val="0"/>
@@ -9364,6 +9385,7 @@
       <w:r>
         <w:rPr>
           <w:noProof/>
+          <w:lang w:val="fr-BE" w:eastAsia="fr-BE"/>
         </w:rPr>
         <w:drawing>
           <wp:inline distT="0" distB="0" distL="0" distR="0">
@@ -9383,7 +9405,7 @@
                     </pic:cNvPicPr>
                   </pic:nvPicPr>
                   <pic:blipFill>
-                    <a:blip r:embed="rId27">
+                    <a:blip r:embed="rId26">
                       <a:extLst>
                         <a:ext uri="{28A0092B-C50C-407E-A947-70E740481C1C}">
                           <a14:useLocalDpi xmlns:a14="http://schemas.microsoft.com/office/drawing/2010/main" val="0"/>
@@ -9477,6 +9499,7 @@
       <w:r>
         <w:rPr>
           <w:noProof/>
+          <w:lang w:val="fr-BE" w:eastAsia="fr-BE"/>
         </w:rPr>
         <w:lastRenderedPageBreak/>
         <w:drawing>
@@ -9497,7 +9520,7 @@
                     </pic:cNvPicPr>
                   </pic:nvPicPr>
                   <pic:blipFill>
-                    <a:blip r:embed="rId28">
+                    <a:blip r:embed="rId27">
                       <a:extLst>
                         <a:ext uri="{28A0092B-C50C-407E-A947-70E740481C1C}">
                           <a14:useLocalDpi xmlns:a14="http://schemas.microsoft.com/office/drawing/2010/main" val="0"/>
@@ -9562,7 +9585,7 @@
       </w:r>
       <w:r>
         <w:rPr>
-          <w:rStyle w:val="FootnoteReference"/>
+          <w:rStyle w:val="Appelnotedebasdep"/>
           <w:lang w:val="fr-BE"/>
         </w:rPr>
         <w:footnoteReference w:id="5"/>
@@ -9608,7 +9631,7 @@
     </w:p>
     <w:p>
       <w:pPr>
-        <w:pStyle w:val="ListParagraph"/>
+        <w:pStyle w:val="Paragraphedeliste"/>
         <w:numPr>
           <w:ilvl w:val="0"/>
           <w:numId w:val="1"/>
@@ -9639,7 +9662,7 @@
       </w:r>
       <w:r>
         <w:rPr>
-          <w:rStyle w:val="FootnoteReference"/>
+          <w:rStyle w:val="Appelnotedebasdep"/>
           <w:i/>
           <w:lang w:val="fr-BE"/>
         </w:rPr>
@@ -9661,7 +9684,7 @@
     </w:p>
     <w:p>
       <w:pPr>
-        <w:pStyle w:val="ListParagraph"/>
+        <w:pStyle w:val="Paragraphedeliste"/>
         <w:numPr>
           <w:ilvl w:val="0"/>
           <w:numId w:val="1"/>
@@ -9679,22 +9702,22 @@
     </w:p>
     <w:p>
       <w:pPr>
-        <w:pStyle w:val="ListParagraph"/>
-        <w:rPr>
-          <w:lang w:val="fr-BE"/>
-        </w:rPr>
-      </w:pPr>
-    </w:p>
-    <w:p>
-      <w:pPr>
-        <w:rPr>
-          <w:lang w:val="fr-BE"/>
-        </w:rPr>
-      </w:pPr>
-    </w:p>
-    <w:p>
-      <w:pPr>
-        <w:pStyle w:val="ListParagraph"/>
+        <w:pStyle w:val="Paragraphedeliste"/>
+        <w:rPr>
+          <w:lang w:val="fr-BE"/>
+        </w:rPr>
+      </w:pPr>
+    </w:p>
+    <w:p>
+      <w:pPr>
+        <w:rPr>
+          <w:lang w:val="fr-BE"/>
+        </w:rPr>
+      </w:pPr>
+    </w:p>
+    <w:p>
+      <w:pPr>
+        <w:pStyle w:val="Paragraphedeliste"/>
         <w:numPr>
           <w:ilvl w:val="0"/>
           <w:numId w:val="1"/>
@@ -9762,7 +9785,7 @@
       </w:r>
       <w:r>
         <w:rPr>
-          <w:rStyle w:val="FootnoteReference"/>
+          <w:rStyle w:val="Appelnotedebasdep"/>
           <w:lang w:val="fr-BE"/>
         </w:rPr>
         <w:footnoteReference w:id="7"/>
@@ -9790,7 +9813,7 @@
     </w:p>
     <w:p>
       <w:pPr>
-        <w:pStyle w:val="Subtitle"/>
+        <w:pStyle w:val="Sous-titre"/>
         <w:rPr>
           <w:lang w:val="fr-BE"/>
         </w:rPr>
@@ -9844,6 +9867,7 @@
       <w:r>
         <w:rPr>
           <w:noProof/>
+          <w:lang w:val="fr-BE" w:eastAsia="fr-BE"/>
         </w:rPr>
         <w:drawing>
           <wp:inline distT="0" distB="0" distL="0" distR="0">
@@ -9863,7 +9887,7 @@
                     </pic:cNvPicPr>
                   </pic:nvPicPr>
                   <pic:blipFill>
-                    <a:blip r:embed="rId29">
+                    <a:blip r:embed="rId28">
                       <a:extLst>
                         <a:ext uri="{28A0092B-C50C-407E-A947-70E740481C1C}">
                           <a14:useLocalDpi xmlns:a14="http://schemas.microsoft.com/office/drawing/2010/main" val="0"/>
@@ -9910,7 +9934,7 @@
     </w:p>
     <w:p>
       <w:pPr>
-        <w:pStyle w:val="Subtitle"/>
+        <w:pStyle w:val="Sous-titre"/>
         <w:rPr>
           <w:lang w:val="fr-BE"/>
         </w:rPr>
@@ -9956,6 +9980,7 @@
       <w:r>
         <w:rPr>
           <w:noProof/>
+          <w:lang w:val="fr-BE" w:eastAsia="fr-BE"/>
         </w:rPr>
         <w:drawing>
           <wp:inline distT="0" distB="0" distL="0" distR="0">
@@ -9975,7 +10000,7 @@
                     </pic:cNvPicPr>
                   </pic:nvPicPr>
                   <pic:blipFill>
-                    <a:blip r:embed="rId30">
+                    <a:blip r:embed="rId29">
                       <a:extLst>
                         <a:ext uri="{28A0092B-C50C-407E-A947-70E740481C1C}">
                           <a14:useLocalDpi xmlns:a14="http://schemas.microsoft.com/office/drawing/2010/main" val="0"/>
@@ -10033,7 +10058,7 @@
     </w:p>
     <w:p>
       <w:pPr>
-        <w:pStyle w:val="ListParagraph"/>
+        <w:pStyle w:val="Paragraphedeliste"/>
         <w:numPr>
           <w:ilvl w:val="0"/>
           <w:numId w:val="1"/>
@@ -10051,7 +10076,7 @@
     </w:p>
     <w:p>
       <w:pPr>
-        <w:pStyle w:val="ListParagraph"/>
+        <w:pStyle w:val="Paragraphedeliste"/>
         <w:numPr>
           <w:ilvl w:val="0"/>
           <w:numId w:val="1"/>
@@ -10069,7 +10094,7 @@
     </w:p>
     <w:p>
       <w:pPr>
-        <w:pStyle w:val="ListParagraph"/>
+        <w:pStyle w:val="Paragraphedeliste"/>
         <w:numPr>
           <w:ilvl w:val="0"/>
           <w:numId w:val="1"/>
@@ -10106,7 +10131,7 @@
     </w:p>
     <w:p>
       <w:pPr>
-        <w:pStyle w:val="Subtitle"/>
+        <w:pStyle w:val="Sous-titre"/>
         <w:rPr>
           <w:lang w:val="fr-BE"/>
         </w:rPr>
@@ -10152,6 +10177,7 @@
       <w:r>
         <w:rPr>
           <w:noProof/>
+          <w:lang w:val="fr-BE" w:eastAsia="fr-BE"/>
         </w:rPr>
         <w:drawing>
           <wp:inline distT="0" distB="0" distL="0" distR="0">
@@ -10171,7 +10197,7 @@
                     </pic:cNvPicPr>
                   </pic:nvPicPr>
                   <pic:blipFill>
-                    <a:blip r:embed="rId31">
+                    <a:blip r:embed="rId30">
                       <a:extLst>
                         <a:ext uri="{28A0092B-C50C-407E-A947-70E740481C1C}">
                           <a14:useLocalDpi xmlns:a14="http://schemas.microsoft.com/office/drawing/2010/main" val="0"/>
@@ -10233,7 +10259,7 @@
     </w:p>
     <w:p>
       <w:pPr>
-        <w:pStyle w:val="Subtitle"/>
+        <w:pStyle w:val="Sous-titre"/>
         <w:rPr>
           <w:lang w:val="fr-BE"/>
         </w:rPr>
@@ -10417,6 +10443,7 @@
       <w:r>
         <w:rPr>
           <w:noProof/>
+          <w:lang w:val="fr-BE" w:eastAsia="fr-BE"/>
         </w:rPr>
         <w:lastRenderedPageBreak/>
         <mc:AlternateContent>
@@ -11060,15 +11087,15 @@
                   <v:fill o:detectmouseclick="t"/>
                   <v:path o:connecttype="none"/>
                 </v:shape>
-                <v:oval id="Oval 142" o:spid="_x0000_s1089" style="position:absolute;left:3083;top:3551;width:3296;height:3190;visibility:visible;mso-wrap-style:square;v-text-anchor:middle" o:gfxdata="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" fillcolor="black [3213]" strokecolor="black [3213]" strokeweight="2pt"/>
-                <v:oval id="Oval 143" o:spid="_x0000_s1090" style="position:absolute;left:44223;top:24978;width:2347;height:2135;visibility:visible;mso-wrap-style:square;v-text-anchor:middle" o:gfxdata="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" fillcolor="black [3213]" strokecolor="black [3213]" strokeweight="2pt">
+                <v:oval id="Oval 142" o:spid="_x0000_s1089" style="position:absolute;left:3083;top:3551;width:3296;height:3190;visibility:visible;mso-wrap-style:square;v-text-anchor:middle" o:gfxdata="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" fillcolor="black [3213]" strokecolor="black [3213]" strokeweight="2pt"/>
+                <v:oval id="Oval 143" o:spid="_x0000_s1090" style="position:absolute;left:44223;top:24978;width:2347;height:2135;visibility:visible;mso-wrap-style:square;v-text-anchor:middle" o:gfxdata="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" fillcolor="black [3213]" strokecolor="black [3213]" strokeweight="2pt">
                   <v:textbox>
                     <w:txbxContent>
                       <w:p/>
                     </w:txbxContent>
                   </v:textbox>
                 </v:oval>
-                <v:oval id="Oval 144" o:spid="_x0000_s1091" style="position:absolute;left:43270;top:24007;width:3986;height:3863;visibility:visible;mso-wrap-style:square;v-text-anchor:middle" o:gfxdata="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" filled="f" strokecolor="black [3213]" strokeweight="2pt">
+                <v:oval id="Oval 144" o:spid="_x0000_s1091" style="position:absolute;left:43270;top:24007;width:3986;height:3863;visibility:visible;mso-wrap-style:square;v-text-anchor:middle" o:gfxdata="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" filled="f" strokecolor="black [3213]" strokeweight="2pt">
                   <v:textbox>
                     <w:txbxContent>
                       <w:p>
@@ -11086,7 +11113,7 @@
                     </w:txbxContent>
                   </v:textbox>
                 </v:oval>
-                <v:roundrect id="Rounded Rectangle 145" o:spid="_x0000_s1092" style="position:absolute;left:15808;top:1800;width:14008;height:6661;visibility:visible;mso-wrap-style:square;v-text-anchor:middle" arcsize="10923f" o:gfxdata="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" filled="f" strokecolor="#7f7f7f [1612]" strokeweight="2pt">
+                <v:roundrect id="Rounded Rectangle 145" o:spid="_x0000_s1092" style="position:absolute;left:15808;top:1800;width:14008;height:6661;visibility:visible;mso-wrap-style:square;v-text-anchor:middle" arcsize="10923f" o:gfxdata="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" filled="f" strokecolor="#7f7f7f [1612]" strokeweight="2pt">
                   <v:textbox>
                     <w:txbxContent>
                       <w:p>
@@ -11109,7 +11136,7 @@
                     </w:txbxContent>
                   </v:textbox>
                 </v:roundrect>
-                <v:roundrect id="Rounded Rectangle 146" o:spid="_x0000_s1093" style="position:absolute;left:15808;top:22724;width:14008;height:6661;visibility:visible;mso-wrap-style:square;v-text-anchor:middle" arcsize="10923f" o:gfxdata="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" filled="f" strokecolor="#7f7f7f [1612]" strokeweight="2pt">
+                <v:roundrect id="Rounded Rectangle 146" o:spid="_x0000_s1093" style="position:absolute;left:15808;top:22724;width:14008;height:6661;visibility:visible;mso-wrap-style:square;v-text-anchor:middle" arcsize="10923f" o:gfxdata="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" filled="f" strokecolor="#7f7f7f [1612]" strokeweight="2pt">
                   <v:textbox>
                     <w:txbxContent>
                       <w:p>
@@ -11132,16 +11159,16 @@
                     </w:txbxContent>
                   </v:textbox>
                 </v:roundrect>
-                <v:shape id="Straight Arrow Connector 147" o:spid="_x0000_s1094" type="#_x0000_t32" style="position:absolute;left:22812;top:8461;width:0;height:14263;visibility:visible;mso-wrap-style:square" o:connectortype="straight" o:gfxdata="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" strokecolor="black [3213]">
+                <v:shape id="Straight Arrow Connector 147" o:spid="_x0000_s1094" type="#_x0000_t32" style="position:absolute;left:22812;top:8461;width:0;height:14263;visibility:visible;mso-wrap-style:square" o:connectortype="straight" o:gfxdata="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" strokecolor="black [3213]">
                   <v:stroke endarrow="open"/>
                 </v:shape>
-                <v:shape id="Straight Arrow Connector 148" o:spid="_x0000_s1095" type="#_x0000_t32" style="position:absolute;left:29816;top:25939;width:13454;height:115;flip:y;visibility:visible;mso-wrap-style:square" o:connectortype="straight" o:gfxdata="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" strokecolor="black [3213]">
+                <v:shape id="Straight Arrow Connector 148" o:spid="_x0000_s1095" type="#_x0000_t32" style="position:absolute;left:29816;top:25939;width:13454;height:115;flip:y;visibility:visible;mso-wrap-style:square" o:connectortype="straight" o:gfxdata="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" strokecolor="black [3213]">
                   <v:stroke endarrow="open"/>
                 </v:shape>
-                <v:shape id="Straight Arrow Connector 149" o:spid="_x0000_s1096" type="#_x0000_t32" style="position:absolute;left:6379;top:5130;width:9429;height:16;flip:y;visibility:visible;mso-wrap-style:square" o:connectortype="straight" o:gfxdata="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" strokecolor="black [3213]">
+                <v:shape id="Straight Arrow Connector 149" o:spid="_x0000_s1096" type="#_x0000_t32" style="position:absolute;left:6379;top:5130;width:9429;height:16;flip:y;visibility:visible;mso-wrap-style:square" o:connectortype="straight" o:gfxdata="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" strokecolor="black [3213]">
                   <v:stroke endarrow="open"/>
                 </v:shape>
-                <v:roundrect id="Rounded Rectangle 150" o:spid="_x0000_s1097" style="position:absolute;left:3083;top:13933;width:14008;height:6661;visibility:visible;mso-wrap-style:square;v-text-anchor:middle" arcsize="10923f" o:gfxdata="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" filled="f" stroked="f" strokeweight="2pt">
+                <v:roundrect id="Rounded Rectangle 150" o:spid="_x0000_s1097" style="position:absolute;left:3083;top:13933;width:14008;height:6661;visibility:visible;mso-wrap-style:square;v-text-anchor:middle" arcsize="10923f" o:gfxdata="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" filled="f" stroked="f" strokeweight="2pt">
                   <v:textbox>
                     <w:txbxContent>
                       <w:p>
@@ -11167,7 +11194,7 @@
                     </w:txbxContent>
                   </v:textbox>
                 </v:roundrect>
-                <v:roundrect id="Rounded Rectangle 151" o:spid="_x0000_s1098" style="position:absolute;left:21802;top:10107;width:14008;height:6661;visibility:visible;mso-wrap-style:square;v-text-anchor:middle" arcsize="10923f" o:gfxdata="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" filled="f" stroked="f" strokeweight="2pt">
+                <v:roundrect id="Rounded Rectangle 151" o:spid="_x0000_s1098" style="position:absolute;left:21802;top:10107;width:14008;height:6661;visibility:visible;mso-wrap-style:square;v-text-anchor:middle" arcsize="10923f" o:gfxdata="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" filled="f" stroked="f" strokeweight="2pt">
                   <v:textbox>
                     <w:txbxContent>
                       <w:p>
@@ -11193,10 +11220,10 @@
                     </w:txbxContent>
                   </v:textbox>
                 </v:roundrect>
-                <v:shape id="Straight Arrow Connector 153" o:spid="_x0000_s1099" type="#_x0000_t32" style="position:absolute;left:4731;top:6741;width:11077;height:19313;visibility:visible;mso-wrap-style:square" o:connectortype="straight" o:gfxdata="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" strokecolor="black [3213]">
+                <v:shape id="Straight Arrow Connector 153" o:spid="_x0000_s1099" type="#_x0000_t32" style="position:absolute;left:4731;top:6741;width:11077;height:19313;visibility:visible;mso-wrap-style:square" o:connectortype="straight" o:gfxdata="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" strokecolor="black [3213]">
                   <v:stroke endarrow="open"/>
                 </v:shape>
-                <v:roundrect id="Rounded Rectangle 154" o:spid="_x0000_s1100" style="position:absolute;left:4226;top:4086;width:14008;height:6661;visibility:visible;mso-wrap-style:square;v-text-anchor:middle" arcsize="10923f" o:gfxdata="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" filled="f" stroked="f" strokeweight="2pt">
+                <v:roundrect id="Rounded Rectangle 154" o:spid="_x0000_s1100" style="position:absolute;left:4226;top:4086;width:14008;height:6661;visibility:visible;mso-wrap-style:square;v-text-anchor:middle" arcsize="10923f" o:gfxdata="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" filled="f" stroked="f" strokeweight="2pt">
                   <v:textbox>
                     <w:txbxContent>
                       <w:p>
@@ -11266,6 +11293,7 @@
       <w:r>
         <w:rPr>
           <w:noProof/>
+          <w:lang w:val="fr-BE" w:eastAsia="fr-BE"/>
         </w:rPr>
         <w:drawing>
           <wp:inline distT="0" distB="0" distL="0" distR="0">
@@ -11285,7 +11313,7 @@
                     </pic:cNvPicPr>
                   </pic:nvPicPr>
                   <pic:blipFill>
-                    <a:blip r:embed="rId32">
+                    <a:blip r:embed="rId31">
                       <a:extLst>
                         <a:ext uri="{28A0092B-C50C-407E-A947-70E740481C1C}">
                           <a14:useLocalDpi xmlns:a14="http://schemas.microsoft.com/office/drawing/2010/main" val="0"/>
@@ -11378,6 +11406,7 @@
       <w:r>
         <w:rPr>
           <w:noProof/>
+          <w:lang w:val="fr-BE" w:eastAsia="fr-BE"/>
         </w:rPr>
         <w:lastRenderedPageBreak/>
         <w:drawing>
@@ -11398,7 +11427,7 @@
                     </pic:cNvPicPr>
                   </pic:nvPicPr>
                   <pic:blipFill>
-                    <a:blip r:embed="rId33">
+                    <a:blip r:embed="rId32">
                       <a:extLst>
                         <a:ext uri="{28A0092B-C50C-407E-A947-70E740481C1C}">
                           <a14:useLocalDpi xmlns:a14="http://schemas.microsoft.com/office/drawing/2010/main" val="0"/>
@@ -11452,6 +11481,7 @@
       <w:r>
         <w:rPr>
           <w:noProof/>
+          <w:lang w:val="fr-BE" w:eastAsia="fr-BE"/>
         </w:rPr>
         <w:drawing>
           <wp:inline distT="0" distB="0" distL="0" distR="0">
@@ -11471,7 +11501,7 @@
                     </pic:cNvPicPr>
                   </pic:nvPicPr>
                   <pic:blipFill>
-                    <a:blip r:embed="rId34">
+                    <a:blip r:embed="rId33">
                       <a:extLst>
                         <a:ext uri="{28A0092B-C50C-407E-A947-70E740481C1C}">
                           <a14:useLocalDpi xmlns:a14="http://schemas.microsoft.com/office/drawing/2010/main" val="0"/>
@@ -11539,6 +11569,7 @@
       <w:r>
         <w:rPr>
           <w:noProof/>
+          <w:lang w:val="fr-BE" w:eastAsia="fr-BE"/>
         </w:rPr>
         <w:drawing>
           <wp:inline distT="0" distB="0" distL="0" distR="0">
@@ -11558,7 +11589,7 @@
                     </pic:cNvPicPr>
                   </pic:nvPicPr>
                   <pic:blipFill>
-                    <a:blip r:embed="rId35">
+                    <a:blip r:embed="rId34">
                       <a:extLst>
                         <a:ext uri="{28A0092B-C50C-407E-A947-70E740481C1C}">
                           <a14:useLocalDpi xmlns:a14="http://schemas.microsoft.com/office/drawing/2010/main" val="0"/>
@@ -11599,7 +11630,7 @@
     </w:p>
     <w:p>
       <w:pPr>
-        <w:pStyle w:val="Subtitle"/>
+        <w:pStyle w:val="Sous-titre"/>
         <w:rPr>
           <w:lang w:val="fr-BE"/>
         </w:rPr>
@@ -11652,6 +11683,7 @@
       <w:r>
         <w:rPr>
           <w:noProof/>
+          <w:lang w:val="fr-BE" w:eastAsia="fr-BE"/>
         </w:rPr>
         <w:drawing>
           <wp:inline distT="0" distB="0" distL="0" distR="0">
@@ -11671,7 +11703,7 @@
                     </pic:cNvPicPr>
                   </pic:nvPicPr>
                   <pic:blipFill>
-                    <a:blip r:embed="rId36">
+                    <a:blip r:embed="rId35">
                       <a:extLst>
                         <a:ext uri="{28A0092B-C50C-407E-A947-70E740481C1C}">
                           <a14:useLocalDpi xmlns:a14="http://schemas.microsoft.com/office/drawing/2010/main" val="0"/>
@@ -11730,7 +11762,7 @@
     </w:p>
     <w:p>
       <w:pPr>
-        <w:pStyle w:val="Subtitle"/>
+        <w:pStyle w:val="Sous-titre"/>
         <w:rPr>
           <w:lang w:val="fr-BE"/>
         </w:rPr>
@@ -11776,6 +11808,7 @@
       <w:r>
         <w:rPr>
           <w:noProof/>
+          <w:lang w:val="fr-BE" w:eastAsia="fr-BE"/>
         </w:rPr>
         <w:drawing>
           <wp:inline distT="0" distB="0" distL="0" distR="0">
@@ -11795,7 +11828,7 @@
                     </pic:cNvPicPr>
                   </pic:nvPicPr>
                   <pic:blipFill>
-                    <a:blip r:embed="rId37">
+                    <a:blip r:embed="rId36">
                       <a:extLst>
                         <a:ext uri="{28A0092B-C50C-407E-A947-70E740481C1C}">
                           <a14:useLocalDpi xmlns:a14="http://schemas.microsoft.com/office/drawing/2010/main" val="0"/>
@@ -11868,6 +11901,7 @@
       <w:r>
         <w:rPr>
           <w:noProof/>
+          <w:lang w:val="fr-BE" w:eastAsia="fr-BE"/>
         </w:rPr>
         <w:drawing>
           <wp:inline distT="0" distB="0" distL="0" distR="0">
@@ -11887,7 +11921,7 @@
                     </pic:cNvPicPr>
                   </pic:nvPicPr>
                   <pic:blipFill>
-                    <a:blip r:embed="rId38">
+                    <a:blip r:embed="rId37">
                       <a:extLst>
                         <a:ext uri="{28A0092B-C50C-407E-A947-70E740481C1C}">
                           <a14:useLocalDpi xmlns:a14="http://schemas.microsoft.com/office/drawing/2010/main" val="0"/>
@@ -11921,7 +11955,7 @@
     </w:p>
     <w:p>
       <w:pPr>
-        <w:pStyle w:val="Subtitle"/>
+        <w:pStyle w:val="Sous-titre"/>
         <w:rPr>
           <w:lang w:val="fr-BE"/>
         </w:rPr>
@@ -11956,6 +11990,7 @@
       <w:r>
         <w:rPr>
           <w:noProof/>
+          <w:lang w:val="fr-BE" w:eastAsia="fr-BE"/>
         </w:rPr>
         <w:drawing>
           <wp:inline distT="0" distB="0" distL="0" distR="0">
@@ -11975,7 +12010,7 @@
                     </pic:cNvPicPr>
                   </pic:nvPicPr>
                   <pic:blipFill>
-                    <a:blip r:embed="rId39">
+                    <a:blip r:embed="rId38">
                       <a:extLst>
                         <a:ext uri="{28A0092B-C50C-407E-A947-70E740481C1C}">
                           <a14:useLocalDpi xmlns:a14="http://schemas.microsoft.com/office/drawing/2010/main" val="0"/>
@@ -12028,7 +12063,7 @@
     </w:p>
     <w:p>
       <w:pPr>
-        <w:pStyle w:val="Subtitle"/>
+        <w:pStyle w:val="Sous-titre"/>
         <w:rPr>
           <w:lang w:val="fr-BE"/>
         </w:rPr>
@@ -12068,6 +12103,7 @@
       <w:r>
         <w:rPr>
           <w:noProof/>
+          <w:lang w:val="fr-BE" w:eastAsia="fr-BE"/>
         </w:rPr>
         <w:drawing>
           <wp:inline distT="0" distB="0" distL="0" distR="0">
@@ -12087,7 +12123,7 @@
                     </pic:cNvPicPr>
                   </pic:nvPicPr>
                   <pic:blipFill>
-                    <a:blip r:embed="rId40">
+                    <a:blip r:embed="rId39">
                       <a:extLst>
                         <a:ext uri="{28A0092B-C50C-407E-A947-70E740481C1C}">
                           <a14:useLocalDpi xmlns:a14="http://schemas.microsoft.com/office/drawing/2010/main" val="0"/>
@@ -12166,6 +12202,7 @@
       <w:r>
         <w:rPr>
           <w:noProof/>
+          <w:lang w:val="fr-BE" w:eastAsia="fr-BE"/>
         </w:rPr>
         <w:drawing>
           <wp:inline distT="0" distB="0" distL="0" distR="0" wp14:anchorId="522DEEF0" wp14:editId="47345B42">
@@ -12185,7 +12222,7 @@
                     </pic:cNvPicPr>
                   </pic:nvPicPr>
                   <pic:blipFill>
-                    <a:blip r:embed="rId41">
+                    <a:blip r:embed="rId40">
                       <a:extLst>
                         <a:ext uri="{28A0092B-C50C-407E-A947-70E740481C1C}">
                           <a14:useLocalDpi xmlns:a14="http://schemas.microsoft.com/office/drawing/2010/main" val="0"/>
@@ -12240,7 +12277,7 @@
     </w:p>
     <w:p>
       <w:pPr>
-        <w:pStyle w:val="Heading2"/>
+        <w:pStyle w:val="Titre2"/>
         <w:rPr>
           <w:lang w:val="fr-BE"/>
         </w:rPr>
@@ -12383,6 +12420,7 @@
       <w:r>
         <w:rPr>
           <w:noProof/>
+          <w:lang w:val="fr-BE" w:eastAsia="fr-BE"/>
         </w:rPr>
         <mc:AlternateContent>
           <mc:Choice Requires="wpc">
@@ -12810,14 +12848,14 @@
                   <v:fill o:detectmouseclick="t"/>
                   <v:path o:connecttype="none"/>
                 </v:shape>
-                <v:roundrect id="Rounded Rectangle 106" o:spid="_x0000_s1103" style="position:absolute;left:3143;top:2519;width:44482;height:24625;visibility:visible;mso-wrap-style:square;v-text-anchor:middle" arcsize="10923f" o:gfxdata="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" filled="f" strokecolor="#d8d8d8 [2732]" strokeweight="2pt">
+                <v:roundrect id="Rounded Rectangle 106" o:spid="_x0000_s1103" style="position:absolute;left:3143;top:2519;width:44482;height:24625;visibility:visible;mso-wrap-style:square;v-text-anchor:middle" arcsize="10923f" o:gfxdata="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" filled="f" strokecolor="#d8d8d8 [2732]" strokeweight="2pt">
                   <v:textbox>
                     <w:txbxContent>
                       <w:p/>
                     </w:txbxContent>
                   </v:textbox>
                 </v:roundrect>
-                <v:roundrect id="Rounded Rectangle 107" o:spid="_x0000_s1104" style="position:absolute;left:7689;top:3591;width:12250;height:5985;visibility:visible;mso-wrap-style:square;v-text-anchor:middle" arcsize="10923f" o:gfxdata="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" filled="f" strokecolor="#7f7f7f [1612]" strokeweight="2pt">
+                <v:roundrect id="Rounded Rectangle 107" o:spid="_x0000_s1104" style="position:absolute;left:7689;top:3591;width:12250;height:5985;visibility:visible;mso-wrap-style:square;v-text-anchor:middle" arcsize="10923f" o:gfxdata="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" filled="f" strokecolor="#7f7f7f [1612]" strokeweight="2pt">
                   <v:textbox>
                     <w:txbxContent>
                       <w:p>
@@ -12860,7 +12898,7 @@
                     </w:txbxContent>
                   </v:textbox>
                 </v:roundrect>
-                <v:roundrect id="Rounded Rectangle 126" o:spid="_x0000_s1105" style="position:absolute;left:7689;top:18781;width:12249;height:5982;visibility:visible;mso-wrap-style:square;v-text-anchor:middle" arcsize="10923f" o:gfxdata="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" filled="f" strokecolor="#7f7f7f [1612]" strokeweight="2pt">
+                <v:roundrect id="Rounded Rectangle 126" o:spid="_x0000_s1105" style="position:absolute;left:7689;top:18781;width:12249;height:5982;visibility:visible;mso-wrap-style:square;v-text-anchor:middle" arcsize="10923f" o:gfxdata="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" filled="f" strokecolor="#7f7f7f [1612]" strokeweight="2pt">
                   <v:textbox>
                     <w:txbxContent>
                       <w:p>
@@ -12883,7 +12921,7 @@
                     </w:txbxContent>
                   </v:textbox>
                 </v:roundrect>
-                <v:roundrect id="Rounded Rectangle 127" o:spid="_x0000_s1106" style="position:absolute;left:26660;top:11184;width:12249;height:5981;visibility:visible;mso-wrap-style:square;v-text-anchor:middle" arcsize="10923f" o:gfxdata="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" filled="f" strokecolor="#7f7f7f [1612]" strokeweight="2pt">
+                <v:roundrect id="Rounded Rectangle 127" o:spid="_x0000_s1106" style="position:absolute;left:26660;top:11184;width:12249;height:5981;visibility:visible;mso-wrap-style:square;v-text-anchor:middle" arcsize="10923f" o:gfxdata="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" filled="f" strokecolor="#7f7f7f [1612]" strokeweight="2pt">
                   <v:textbox>
                     <w:txbxContent>
                       <w:p>
@@ -12906,13 +12944,13 @@
                     </w:txbxContent>
                   </v:textbox>
                 </v:roundrect>
-                <v:shape id="Straight Arrow Connector 128" o:spid="_x0000_s1107" type="#_x0000_t32" style="position:absolute;left:19939;top:6584;width:6721;height:7591;visibility:visible;mso-wrap-style:square" o:connectortype="straight" o:gfxdata="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" strokecolor="black [3213]">
+                <v:shape id="Straight Arrow Connector 128" o:spid="_x0000_s1107" type="#_x0000_t32" style="position:absolute;left:19939;top:6584;width:6721;height:7591;visibility:visible;mso-wrap-style:square" o:connectortype="straight" o:gfxdata="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" strokecolor="black [3213]">
                   <v:stroke endarrow="open"/>
                 </v:shape>
-                <v:shape id="Straight Arrow Connector 130" o:spid="_x0000_s1108" type="#_x0000_t32" style="position:absolute;left:19938;top:14175;width:6722;height:7597;flip:y;visibility:visible;mso-wrap-style:square" o:connectortype="straight" o:gfxdata="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" strokecolor="black [3213]">
+                <v:shape id="Straight Arrow Connector 130" o:spid="_x0000_s1108" type="#_x0000_t32" style="position:absolute;left:19938;top:14175;width:6722;height:7597;flip:y;visibility:visible;mso-wrap-style:square" o:connectortype="straight" o:gfxdata="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" strokecolor="black [3213]">
                   <v:stroke endarrow="open"/>
                 </v:shape>
-                <v:roundrect id="Rounded Rectangle 131" o:spid="_x0000_s1109" style="position:absolute;left:26660;top:18785;width:12249;height:5976;visibility:visible;mso-wrap-style:square;v-text-anchor:middle" arcsize="10923f" o:gfxdata="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" filled="f" strokecolor="#7f7f7f [1612]" strokeweight="2pt">
+                <v:roundrect id="Rounded Rectangle 131" o:spid="_x0000_s1109" style="position:absolute;left:26660;top:18785;width:12249;height:5976;visibility:visible;mso-wrap-style:square;v-text-anchor:middle" arcsize="10923f" o:gfxdata="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" filled="f" strokecolor="#7f7f7f [1612]" strokeweight="2pt">
                   <v:textbox>
                     <w:txbxContent>
                       <w:p>
@@ -12989,7 +13027,7 @@
     </w:p>
     <w:p>
       <w:pPr>
-        <w:pStyle w:val="Subtitle"/>
+        <w:pStyle w:val="Sous-titre"/>
         <w:rPr>
           <w:lang w:val="fr-BE"/>
         </w:rPr>
@@ -13044,6 +13082,7 @@
       <w:r>
         <w:rPr>
           <w:noProof/>
+          <w:lang w:val="fr-BE" w:eastAsia="fr-BE"/>
         </w:rPr>
         <w:drawing>
           <wp:inline distT="0" distB="0" distL="0" distR="0">
@@ -13063,7 +13102,7 @@
                     </pic:cNvPicPr>
                   </pic:nvPicPr>
                   <pic:blipFill>
-                    <a:blip r:embed="rId42">
+                    <a:blip r:embed="rId41">
                       <a:extLst>
                         <a:ext uri="{28A0092B-C50C-407E-A947-70E740481C1C}">
                           <a14:useLocalDpi xmlns:a14="http://schemas.microsoft.com/office/drawing/2010/main" val="0"/>
@@ -13111,7 +13150,7 @@
     </w:p>
     <w:p>
       <w:pPr>
-        <w:pStyle w:val="Subtitle"/>
+        <w:pStyle w:val="Sous-titre"/>
         <w:rPr>
           <w:lang w:val="fr-BE"/>
         </w:rPr>
@@ -13179,6 +13218,7 @@
       <w:r>
         <w:rPr>
           <w:noProof/>
+          <w:lang w:val="fr-BE" w:eastAsia="fr-BE"/>
         </w:rPr>
         <w:drawing>
           <wp:inline distT="0" distB="0" distL="0" distR="0">
@@ -13198,7 +13238,7 @@
                     </pic:cNvPicPr>
                   </pic:nvPicPr>
                   <pic:blipFill>
-                    <a:blip r:embed="rId43">
+                    <a:blip r:embed="rId42">
                       <a:extLst>
                         <a:ext uri="{28A0092B-C50C-407E-A947-70E740481C1C}">
                           <a14:useLocalDpi xmlns:a14="http://schemas.microsoft.com/office/drawing/2010/main" val="0"/>
@@ -13273,6 +13313,7 @@
       <w:r>
         <w:rPr>
           <w:noProof/>
+          <w:lang w:val="fr-BE" w:eastAsia="fr-BE"/>
         </w:rPr>
         <w:drawing>
           <wp:inline distT="0" distB="0" distL="0" distR="0">
@@ -13292,7 +13333,7 @@
                     </pic:cNvPicPr>
                   </pic:nvPicPr>
                   <pic:blipFill>
-                    <a:blip r:embed="rId44">
+                    <a:blip r:embed="rId43">
                       <a:extLst>
                         <a:ext uri="{28A0092B-C50C-407E-A947-70E740481C1C}">
                           <a14:useLocalDpi xmlns:a14="http://schemas.microsoft.com/office/drawing/2010/main" val="0"/>
@@ -13353,7 +13394,7 @@
     </w:p>
     <w:p>
       <w:pPr>
-        <w:pStyle w:val="Subtitle"/>
+        <w:pStyle w:val="Sous-titre"/>
         <w:rPr>
           <w:lang w:val="fr-BE"/>
         </w:rPr>
@@ -13400,7 +13441,7 @@
     </w:p>
     <w:tbl>
       <w:tblPr>
-        <w:tblStyle w:val="TableGrid"/>
+        <w:tblStyle w:val="Grilledutableau"/>
         <w:tblW w:w="0" w:type="auto"/>
         <w:tblLook w:val="04A0" w:firstRow="1" w:lastRow="0" w:firstColumn="1" w:lastColumn="0" w:noHBand="0" w:noVBand="1"/>
       </w:tblPr>
@@ -13661,7 +13702,7 @@
     </w:p>
     <w:p>
       <w:pPr>
-        <w:pStyle w:val="Subtitle"/>
+        <w:pStyle w:val="Sous-titre"/>
         <w:rPr>
           <w:lang w:val="fr-BE"/>
         </w:rPr>
@@ -13744,7 +13785,7 @@
     </w:p>
     <w:tbl>
       <w:tblPr>
-        <w:tblStyle w:val="TableGrid"/>
+        <w:tblStyle w:val="Grilledutableau"/>
         <w:tblW w:w="0" w:type="auto"/>
         <w:tblLook w:val="04A0" w:firstRow="1" w:lastRow="0" w:firstColumn="1" w:lastColumn="0" w:noHBand="0" w:noVBand="1"/>
       </w:tblPr>
@@ -14609,6 +14650,7 @@
       <w:r>
         <w:rPr>
           <w:noProof/>
+          <w:lang w:val="fr-BE" w:eastAsia="fr-BE"/>
         </w:rPr>
         <mc:AlternateContent>
           <mc:Choice Requires="wps">
@@ -14748,6 +14790,7 @@
       <w:r>
         <w:rPr>
           <w:noProof/>
+          <w:lang w:val="fr-BE" w:eastAsia="fr-BE"/>
         </w:rPr>
         <mc:AlternateContent>
           <mc:Choice Requires="wps">
@@ -14827,7 +14870,7 @@
           </mc:Choice>
           <mc:Fallback>
             <w:pict>
-              <v:shape id="_x0000_s1111" type="#_x0000_t202" style="position:absolute;margin-left:84.75pt;margin-top:7.4pt;width:259.5pt;height:110.55pt;z-index:251661312;visibility:visible;mso-wrap-style:square;mso-width-percent:0;mso-height-percent:200;mso-wrap-distance-left:9pt;mso-wrap-distance-top:0;mso-wrap-distance-right:9pt;mso-wrap-distance-bottom:0;mso-position-horizontal:absolute;mso-position-horizontal-relative:text;mso-position-vertical:absolute;mso-position-vertical-relative:text;mso-width-percent:0;mso-height-percent:200;mso-width-relative:margin;mso-height-relative:margin;v-text-anchor:top" o:gfxdata="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">
+              <v:shape w14:anchorId="42474C55" id="_x0000_s1111" type="#_x0000_t202" style="position:absolute;margin-left:84.75pt;margin-top:7.4pt;width:259.5pt;height:110.55pt;z-index:251661312;visibility:visible;mso-wrap-style:square;mso-width-percent:0;mso-height-percent:200;mso-wrap-distance-left:9pt;mso-wrap-distance-top:0;mso-wrap-distance-right:9pt;mso-wrap-distance-bottom:0;mso-position-horizontal:absolute;mso-position-horizontal-relative:text;mso-position-vertical:absolute;mso-position-vertical-relative:text;mso-width-percent:0;mso-height-percent:200;mso-width-relative:margin;mso-height-relative:margin;v-text-anchor:top" o:gfxdata="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">
                 <v:textbox style="mso-fit-shape-to-text:t">
                   <w:txbxContent>
                     <w:p>
@@ -14918,6 +14961,7 @@
       <w:r>
         <w:rPr>
           <w:noProof/>
+          <w:lang w:val="fr-BE" w:eastAsia="fr-BE"/>
         </w:rPr>
         <mc:AlternateContent>
           <mc:Choice Requires="wps">
@@ -15085,7 +15129,7 @@
           </mc:Choice>
           <mc:Fallback>
             <w:pict>
-              <v:shape id="_x0000_s1112" type="#_x0000_t202" style="position:absolute;margin-left:63pt;margin-top:8.4pt;width:344.25pt;height:110.55pt;z-index:251663360;visibility:visible;mso-wrap-style:square;mso-width-percent:0;mso-height-percent:200;mso-wrap-distance-left:9pt;mso-wrap-distance-top:0;mso-wrap-distance-right:9pt;mso-wrap-distance-bottom:0;mso-position-horizontal:absolute;mso-position-horizontal-relative:text;mso-position-vertical:absolute;mso-position-vertical-relative:text;mso-width-percent:0;mso-height-percent:200;mso-width-relative:margin;mso-height-relative:margin;v-text-anchor:top" o:gfxdata="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">
+              <v:shape w14:anchorId="249CB674" id="_x0000_s1112" type="#_x0000_t202" style="position:absolute;margin-left:63pt;margin-top:8.4pt;width:344.25pt;height:110.55pt;z-index:251663360;visibility:visible;mso-wrap-style:square;mso-width-percent:0;mso-height-percent:200;mso-wrap-distance-left:9pt;mso-wrap-distance-top:0;mso-wrap-distance-right:9pt;mso-wrap-distance-bottom:0;mso-position-horizontal:absolute;mso-position-horizontal-relative:text;mso-position-vertical:absolute;mso-position-vertical-relative:text;mso-width-percent:0;mso-height-percent:200;mso-width-relative:margin;mso-height-relative:margin;v-text-anchor:top" o:gfxdata="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">
                 <v:textbox style="mso-fit-shape-to-text:t">
                   <w:txbxContent>
                     <w:p>
@@ -15279,7 +15323,7 @@
       </w:r>
       <w:r>
         <w:rPr>
-          <w:rStyle w:val="FootnoteReference"/>
+          <w:rStyle w:val="Appelnotedebasdep"/>
           <w:lang w:val="fr-BE"/>
         </w:rPr>
         <w:footnoteReference w:id="8"/>
@@ -15292,7 +15336,7 @@
       </w:r>
       <w:r>
         <w:rPr>
-          <w:rStyle w:val="FootnoteReference"/>
+          <w:rStyle w:val="Appelnotedebasdep"/>
           <w:lang w:val="fr-BE"/>
         </w:rPr>
         <w:footnoteReference w:id="9"/>
@@ -15311,7 +15355,7 @@
       </w:r>
       <w:r>
         <w:rPr>
-          <w:rStyle w:val="FootnoteReference"/>
+          <w:rStyle w:val="Appelnotedebasdep"/>
           <w:lang w:val="fr-BE"/>
         </w:rPr>
         <w:footnoteReference w:id="10"/>
@@ -15331,7 +15375,7 @@
     </w:p>
     <w:p>
       <w:pPr>
-        <w:pStyle w:val="Heading2"/>
+        <w:pStyle w:val="Titre2"/>
         <w:rPr>
           <w:lang w:val="fr-BE"/>
         </w:rPr>
@@ -15417,6 +15461,7 @@
       <w:r>
         <w:rPr>
           <w:noProof/>
+          <w:lang w:val="fr-BE" w:eastAsia="fr-BE"/>
         </w:rPr>
         <w:drawing>
           <wp:inline distT="0" distB="0" distL="0" distR="0">
@@ -15436,7 +15481,7 @@
                     </pic:cNvPicPr>
                   </pic:nvPicPr>
                   <pic:blipFill>
-                    <a:blip r:embed="rId45">
+                    <a:blip r:embed="rId44">
                       <a:extLst>
                         <a:ext uri="{28A0092B-C50C-407E-A947-70E740481C1C}">
                           <a14:useLocalDpi xmlns:a14="http://schemas.microsoft.com/office/drawing/2010/main" val="0"/>
@@ -15483,7 +15528,7 @@
     </w:p>
     <w:p>
       <w:pPr>
-        <w:pStyle w:val="Heading1"/>
+        <w:pStyle w:val="Titre1"/>
         <w:rPr>
           <w:lang w:val="fr-BE"/>
         </w:rPr>
@@ -15552,7 +15597,7 @@
     </w:p>
     <w:p>
       <w:pPr>
-        <w:pStyle w:val="Heading2"/>
+        <w:pStyle w:val="Titre2"/>
         <w:rPr>
           <w:lang w:val="fr-BE"/>
         </w:rPr>
@@ -15573,7 +15618,7 @@
     </w:p>
     <w:p>
       <w:pPr>
-        <w:pStyle w:val="NoSpacing"/>
+        <w:pStyle w:val="Sansinterligne"/>
         <w:rPr>
           <w:lang w:val="fr-BE"/>
         </w:rPr>
@@ -15661,7 +15706,7 @@
     </w:p>
     <w:p>
       <w:pPr>
-        <w:pStyle w:val="NoSpacing"/>
+        <w:pStyle w:val="Sansinterligne"/>
       </w:pPr>
       <w:r>
         <w:rPr>
@@ -15675,7 +15720,7 @@
     </w:p>
     <w:p>
       <w:pPr>
-        <w:pStyle w:val="NoSpacing"/>
+        <w:pStyle w:val="Sansinterligne"/>
         <w:numPr>
           <w:ilvl w:val="0"/>
           <w:numId w:val="3"/>
@@ -15693,7 +15738,7 @@
     </w:p>
     <w:p>
       <w:pPr>
-        <w:pStyle w:val="NoSpacing"/>
+        <w:pStyle w:val="Sansinterligne"/>
         <w:numPr>
           <w:ilvl w:val="0"/>
           <w:numId w:val="3"/>
@@ -15711,7 +15756,7 @@
     </w:p>
     <w:p>
       <w:pPr>
-        <w:pStyle w:val="NoSpacing"/>
+        <w:pStyle w:val="Sansinterligne"/>
         <w:numPr>
           <w:ilvl w:val="0"/>
           <w:numId w:val="3"/>
@@ -15729,27 +15774,28 @@
     </w:p>
     <w:p>
       <w:pPr>
-        <w:pStyle w:val="NoSpacing"/>
-        <w:rPr>
-          <w:lang w:val="fr-BE"/>
-        </w:rPr>
-      </w:pPr>
-    </w:p>
-    <w:p>
-      <w:pPr>
-        <w:pStyle w:val="NoSpacing"/>
-        <w:rPr>
-          <w:lang w:val="fr-BE"/>
-        </w:rPr>
-      </w:pPr>
-    </w:p>
-    <w:p>
-      <w:pPr>
-        <w:pStyle w:val="NoSpacing"/>
+        <w:pStyle w:val="Sansinterligne"/>
+        <w:rPr>
+          <w:lang w:val="fr-BE"/>
+        </w:rPr>
+      </w:pPr>
+    </w:p>
+    <w:p>
+      <w:pPr>
+        <w:pStyle w:val="Sansinterligne"/>
+        <w:rPr>
+          <w:lang w:val="fr-BE"/>
+        </w:rPr>
+      </w:pPr>
+    </w:p>
+    <w:p>
+      <w:pPr>
+        <w:pStyle w:val="Sansinterligne"/>
       </w:pPr>
       <w:r>
         <w:rPr>
           <w:noProof/>
+          <w:lang w:val="fr-BE" w:eastAsia="fr-BE"/>
         </w:rPr>
         <w:lastRenderedPageBreak/>
         <mc:AlternateContent>
@@ -16694,12 +16740,12 @@
           </mc:Choice>
           <mc:Fallback>
             <w:pict>
-              <v:group id="Zone de dessin 1" o:spid="_x0000_s1113" editas="canvas" style="width:508.05pt;height:252pt;mso-position-horizontal-relative:char;mso-position-vertical-relative:line" coordsize="64516,32004" o:gfxdata="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">
+              <v:group w14:anchorId="79233915" id="Zone de dessin 1" o:spid="_x0000_s1113" editas="canvas" style="width:508.05pt;height:252pt;mso-position-horizontal-relative:char;mso-position-vertical-relative:line" coordsize="64516,32004" o:gfxdata="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">
                 <v:shape id="_x0000_s1114" type="#_x0000_t75" style="position:absolute;width:64516;height:32004;visibility:visible;mso-wrap-style:square">
                   <v:fill o:detectmouseclick="t"/>
                   <v:path o:connecttype="none"/>
                 </v:shape>
-                <v:rect id="Rectangle 23" o:spid="_x0000_s1115" style="position:absolute;left:2487;top:731;width:8778;height:4755;visibility:visible;mso-wrap-style:square;v-text-anchor:middle" o:gfxdata="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" filled="f" strokecolor="black [3213]" strokeweight="2pt">
+                <v:rect id="Rectangle 23" o:spid="_x0000_s1115" style="position:absolute;left:2487;top:731;width:8778;height:4755;visibility:visible;mso-wrap-style:square;v-text-anchor:middle" o:gfxdata="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" filled="f" strokecolor="black [3213]" strokeweight="2pt">
                   <v:textbox>
                     <w:txbxContent>
                       <w:p>
@@ -16719,7 +16765,7 @@
                     </w:txbxContent>
                   </v:textbox>
                 </v:rect>
-                <v:rect id="Rectangle 24" o:spid="_x0000_s1116" style="position:absolute;left:46088;top:736;width:8776;height:4750;visibility:visible;mso-wrap-style:square;v-text-anchor:middle" o:gfxdata="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" filled="f" strokecolor="black [3213]" strokeweight="2pt">
+                <v:rect id="Rectangle 24" o:spid="_x0000_s1116" style="position:absolute;left:46088;top:736;width:8776;height:4750;visibility:visible;mso-wrap-style:square;v-text-anchor:middle" o:gfxdata="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" filled="f" strokecolor="black [3213]" strokeweight="2pt">
                   <v:textbox>
                     <w:txbxContent>
                       <w:p>
@@ -16745,7 +16791,7 @@
                     </w:txbxContent>
                   </v:textbox>
                 </v:rect>
-                <v:rect id="Rectangle 25" o:spid="_x0000_s1117" style="position:absolute;left:21770;top:922;width:8776;height:4749;visibility:visible;mso-wrap-style:square;v-text-anchor:middle" o:gfxdata="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" filled="f" strokecolor="black [3213]" strokeweight="2pt">
+                <v:rect id="Rectangle 25" o:spid="_x0000_s1117" style="position:absolute;left:21770;top:922;width:8776;height:4749;visibility:visible;mso-wrap-style:square;v-text-anchor:middle" o:gfxdata="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" filled="f" strokecolor="black [3213]" strokeweight="2pt">
                   <v:textbox>
                     <w:txbxContent>
                       <w:p>
@@ -16771,13 +16817,13 @@
                     </w:txbxContent>
                   </v:textbox>
                 </v:rect>
-                <v:line id="Connecteur droit 3" o:spid="_x0000_s1118" style="position:absolute;visibility:visible;mso-wrap-style:square" from="6876,5486" to="6876,30577" o:connectortype="straight" o:gfxdata="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" strokecolor="black [3213]"/>
-                <v:line id="Connecteur droit 106" o:spid="_x0000_s1119" style="position:absolute;visibility:visible;mso-wrap-style:square" from="26519,5671" to="26519,30760" o:connectortype="straight" o:gfxdata="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" strokecolor="black [3213]"/>
-                <v:line id="Connecteur droit 107" o:spid="_x0000_s1120" style="position:absolute;visibility:visible;mso-wrap-style:square" from="50628,5598" to="50628,30687" o:connectortype="straight" o:gfxdata="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" strokecolor="black [3213]"/>
-                <v:shape id="Connecteur droit avec flèche 7" o:spid="_x0000_s1121" type="#_x0000_t32" style="position:absolute;left:6949;top:9070;width:19385;height:0;flip:y;visibility:visible;mso-wrap-style:square" o:connectortype="straight" o:gfxdata="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" strokecolor="black [3213]">
+                <v:line id="Connecteur droit 3" o:spid="_x0000_s1118" style="position:absolute;visibility:visible;mso-wrap-style:square" from="6876,5486" to="6876,30577" o:connectortype="straight" o:gfxdata="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" strokecolor="black [3213]"/>
+                <v:line id="Connecteur droit 106" o:spid="_x0000_s1119" style="position:absolute;visibility:visible;mso-wrap-style:square" from="26519,5671" to="26519,30760" o:connectortype="straight" o:gfxdata="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